--- a/files/pension.docx
+++ b/files/pension.docx
@@ -741,53 +741,6 @@
         <w:spacing w:lineRule="auto" w:line="240" w:before="0" w:after="0"/>
         <w:ind w:left="5760" w:hanging="0"/>
         <w:jc w:val="both"/>
-        <w:rPr>
-          <w:rFonts w:ascii="Times New Roman" w:hAnsi="Times New Roman" w:cs="Times New Roman"/>
-          <w:sz w:val="24"/>
-          <w:szCs w:val="24"/>
-          <w:lang w:bidi="ml-IN"/>
-        </w:rPr>
-      </w:pPr>
-      <w:r>
-        <w:rPr>
-          <w:rFonts w:cs="Times New Roman" w:ascii="Times New Roman" w:hAnsi="Times New Roman"/>
-          <w:sz w:val="24"/>
-          <w:szCs w:val="24"/>
-          <w:lang w:bidi="ml-IN"/>
-        </w:rPr>
-      </w:r>
-    </w:p>
-    <w:p>
-      <w:pPr>
-        <w:pStyle w:val="Normal"/>
-        <w:spacing w:lineRule="auto" w:line="240" w:before="0" w:after="0"/>
-        <w:ind w:hanging="0"/>
-        <w:jc w:val="center"/>
-        <w:rPr>
-          <w:rFonts w:ascii="Times New Roman" w:hAnsi="Times New Roman" w:cs="Times New Roman"/>
-          <w:sz w:val="24"/>
-          <w:szCs w:val="24"/>
-          <w:lang w:bidi="ml-IN"/>
-        </w:rPr>
-      </w:pPr>
-      <w:r>
-        <w:rPr>
-          <w:rFonts w:ascii="Rachana" w:hAnsi="Rachana" w:cs="Rachana"/>
-          <w:sz w:val="24"/>
-          <w:sz w:val="24"/>
-          <w:szCs w:val="24"/>
-          <w:u w:val="single"/>
-          <w:lang w:bidi="ml-IN"/>
-        </w:rPr>
-        <w:t>ഭരണഭാഷ മാതൃഭാഷ</w:t>
-      </w:r>
-    </w:p>
-    <w:p>
-      <w:pPr>
-        <w:pStyle w:val="Normal"/>
-        <w:spacing w:lineRule="auto" w:line="240" w:before="0" w:after="0"/>
-        <w:ind w:hanging="0"/>
-        <w:jc w:val="center"/>
         <w:rPr>
           <w:rFonts w:ascii="Times New Roman" w:hAnsi="Times New Roman" w:cs="Times New Roman"/>
           <w:sz w:val="24"/>
@@ -1462,7 +1415,84 @@
     <w:p>
       <w:pPr>
         <w:pStyle w:val="Normal"/>
-        <w:spacing w:lineRule="auto" w:line="240" w:before="0" w:after="0"/>
+        <w:numPr>
+          <w:ilvl w:val="0"/>
+          <w:numId w:val="1"/>
+        </w:numPr>
+        <w:spacing w:lineRule="auto" w:line="240" w:before="0" w:after="0"/>
+        <w:jc w:val="both"/>
+        <w:rPr/>
+      </w:pPr>
+      <w:r>
+        <w:rPr>
+          <w:rFonts w:cs="Times New Roman" w:ascii="Times New Roman" w:hAnsi="Times New Roman"/>
+          <w:sz w:val="24"/>
+          <w:szCs w:val="24"/>
+          <w:lang w:bidi="ml-IN"/>
+        </w:rPr>
+        <w:t>The Principal,</w:t>
+      </w:r>
+    </w:p>
+    <w:p>
+      <w:pPr>
+        <w:pStyle w:val="Normal"/>
+        <w:numPr>
+          <w:ilvl w:val="0"/>
+          <w:numId w:val="0"/>
+        </w:numPr>
+        <w:spacing w:lineRule="auto" w:line="240" w:before="0" w:after="0"/>
+        <w:ind w:left="720" w:hanging="0"/>
+        <w:jc w:val="both"/>
+        <w:rPr>
+          <w:rFonts w:ascii="Times New Roman" w:hAnsi="Times New Roman" w:cs="Times New Roman"/>
+          <w:sz w:val="24"/>
+          <w:szCs w:val="24"/>
+          <w:lang w:bidi="ml-IN"/>
+        </w:rPr>
+      </w:pPr>
+      <w:r>
+        <w:rPr>
+          <w:rFonts w:eastAsia="Calibri" w:cs="Times New Roman" w:ascii="Times New Roman" w:hAnsi="Times New Roman" w:eastAsiaTheme="minorHAnsi"/>
+          <w:color w:val="auto"/>
+          <w:kern w:val="0"/>
+          <w:sz w:val="24"/>
+          <w:szCs w:val="24"/>
+          <w:lang w:val="en-US" w:eastAsia="en-US" w:bidi="ml-IN"/>
+        </w:rPr>
+        <w:t>{college}</w:t>
+      </w:r>
+    </w:p>
+    <w:p>
+      <w:pPr>
+        <w:pStyle w:val="Normal"/>
+        <w:numPr>
+          <w:ilvl w:val="0"/>
+          <w:numId w:val="1"/>
+        </w:numPr>
+        <w:spacing w:lineRule="auto" w:line="240" w:before="0" w:after="0"/>
+        <w:jc w:val="both"/>
+        <w:rPr>
+          <w:rFonts w:ascii="Times New Roman" w:hAnsi="Times New Roman" w:cs="Times New Roman"/>
+          <w:sz w:val="24"/>
+          <w:szCs w:val="24"/>
+          <w:lang w:bidi="ml-IN"/>
+        </w:rPr>
+      </w:pPr>
+      <w:r>
+        <w:rPr>
+          <w:rFonts w:eastAsia="Calibri" w:cs="Times New Roman" w:ascii="Times New Roman" w:hAnsi="Times New Roman" w:eastAsiaTheme="minorHAnsi"/>
+          <w:color w:val="auto"/>
+          <w:kern w:val="0"/>
+          <w:sz w:val="24"/>
+          <w:szCs w:val="24"/>
+          <w:lang w:val="en-US" w:eastAsia="en-US" w:bidi="ml-IN"/>
+        </w:rPr>
+        <w:t>{name}</w:t>
+      </w:r>
+    </w:p>
+    <w:p>
+      <w:pPr>
+        <w:pStyle w:val="Normal"/>
         <w:ind w:firstLine="720"/>
         <w:jc w:val="both"/>
         <w:rPr>
@@ -1479,29 +1509,6 @@
           <w:szCs w:val="24"/>
           <w:lang w:bidi="ml-IN"/>
         </w:rPr>
-        <w:t>The Principal,</w:t>
-      </w:r>
-    </w:p>
-    <w:p>
-      <w:pPr>
-        <w:pStyle w:val="Normal"/>
-        <w:ind w:firstLine="720"/>
-        <w:jc w:val="both"/>
-        <w:rPr>
-          <w:rFonts w:ascii="Times New Roman" w:hAnsi="Times New Roman" w:cs="Times New Roman"/>
-          <w:sz w:val="24"/>
-          <w:szCs w:val="24"/>
-          <w:lang w:bidi="ml-IN"/>
-        </w:rPr>
-      </w:pPr>
-      <w:r>
-        <w:rPr>
-          <w:rFonts w:cs="Times New Roman" w:ascii="Times New Roman" w:hAnsi="Times New Roman"/>
-          <w:sz w:val="24"/>
-          <w:szCs w:val="24"/>
-          <w:lang w:bidi="ml-IN"/>
-        </w:rPr>
-        <w:t>{college}</w:t>
       </w:r>
     </w:p>
     <w:p>
@@ -2057,23 +2064,7 @@
                 <w:sz w:val="24"/>
                 <w:szCs w:val="24"/>
               </w:rPr>
-              <w:t>{</w:t>
-            </w:r>
-            <w:r>
-              <w:rPr>
-                <w:rFonts w:ascii="Times New Roman" w:hAnsi="Times New Roman"/>
-                <w:sz w:val="24"/>
-                <w:szCs w:val="24"/>
-              </w:rPr>
-              <w:t>joining</w:t>
-            </w:r>
-            <w:r>
-              <w:rPr>
-                <w:rFonts w:ascii="Times New Roman" w:hAnsi="Times New Roman"/>
-                <w:sz w:val="24"/>
-                <w:szCs w:val="24"/>
-              </w:rPr>
-              <w:t>}</w:t>
+              <w:t>{joining}</w:t>
             </w:r>
           </w:p>
         </w:tc>
@@ -2102,23 +2093,7 @@
                 <w:sz w:val="24"/>
                 <w:szCs w:val="24"/>
               </w:rPr>
-              <w:t>{</w:t>
-            </w:r>
-            <w:r>
-              <w:rPr>
-                <w:rFonts w:ascii="Times New Roman" w:hAnsi="Times New Roman"/>
-                <w:sz w:val="24"/>
-                <w:szCs w:val="24"/>
-              </w:rPr>
-              <w:t>retirement</w:t>
-            </w:r>
-            <w:r>
-              <w:rPr>
-                <w:rFonts w:ascii="Times New Roman" w:hAnsi="Times New Roman"/>
-                <w:sz w:val="24"/>
-                <w:szCs w:val="24"/>
-              </w:rPr>
-              <w:t>}</w:t>
+              <w:t>{retirement}</w:t>
             </w:r>
           </w:p>
         </w:tc>
@@ -2621,1481 +2596,266 @@
     <w:p>
       <w:pPr>
         <w:pStyle w:val="Normal"/>
-        <w:spacing w:before="0" w:after="0"/>
-        <w:ind w:hanging="0"/>
-        <w:jc w:val="center"/>
-        <w:rPr>
-          <w:sz w:val="26"/>
-          <w:szCs w:val="26"/>
-        </w:rPr>
-      </w:pPr>
-      <w:r>
-        <w:rPr>
-          <w:rFonts w:ascii="Rachana" w:hAnsi="Rachana" w:cs="Rachana"/>
-          <w:sz w:val="26"/>
-          <w:sz w:val="26"/>
-          <w:szCs w:val="26"/>
-          <w:u w:val="single"/>
-          <w:lang w:bidi="ml-IN"/>
-        </w:rPr>
-        <w:t>ഭരണഭാഷ മാതൃഭാഷ</w:t>
-      </w:r>
-    </w:p>
-    <w:p>
-      <w:pPr>
-        <w:pStyle w:val="Normal"/>
-        <w:spacing w:before="0" w:after="0"/>
-        <w:ind w:hanging="0"/>
-        <w:jc w:val="center"/>
-        <w:rPr>
-          <w:sz w:val="26"/>
-          <w:szCs w:val="26"/>
-        </w:rPr>
-      </w:pPr>
-      <w:r>
-        <w:rPr>
-          <w:sz w:val="26"/>
-          <w:szCs w:val="26"/>
-        </w:rPr>
-      </w:r>
-    </w:p>
-    <w:p>
-      <w:pPr>
-        <w:pStyle w:val="Normal"/>
-        <w:spacing w:lineRule="auto" w:line="240" w:before="0" w:after="0"/>
-        <w:ind w:hanging="0"/>
-        <w:jc w:val="both"/>
-        <w:rPr>
-          <w:rFonts w:ascii="Rachana" w:hAnsi="Rachana" w:cs="Rachana"/>
-          <w:sz w:val="26"/>
-          <w:szCs w:val="26"/>
-        </w:rPr>
-      </w:pPr>
-      <w:r>
-        <w:rPr>
-          <w:rFonts w:cs="Rachana" w:ascii="Rachana" w:hAnsi="Rachana"/>
-          <w:sz w:val="26"/>
-          <w:szCs w:val="26"/>
-          <w:lang w:bidi="ml-IN"/>
-        </w:rPr>
-        <w:tab/>
-        <w:tab/>
-        <w:tab/>
-        <w:tab/>
-        <w:tab/>
-        <w:tab/>
-        <w:tab/>
-        <w:tab/>
-      </w:r>
-      <w:r>
-        <w:rPr>
-          <w:rFonts w:ascii="Rachana" w:hAnsi="Rachana" w:cs="Rachana"/>
-          <w:sz w:val="26"/>
-          <w:sz w:val="26"/>
-          <w:szCs w:val="26"/>
-          <w:lang w:bidi="ml-IN"/>
-        </w:rPr>
-        <w:t>കോളേജ് വിദ്യാഭ്യാസ ഡെപ്യൂട്ടി</w:t>
-      </w:r>
-    </w:p>
-    <w:p>
-      <w:pPr>
-        <w:pStyle w:val="Normal"/>
-        <w:spacing w:lineRule="auto" w:line="240" w:before="0" w:after="0"/>
-        <w:ind w:hanging="0"/>
-        <w:jc w:val="both"/>
-        <w:rPr>
-          <w:rFonts w:ascii="Rachana" w:hAnsi="Rachana" w:cs="Rachana"/>
-          <w:sz w:val="26"/>
-          <w:szCs w:val="26"/>
-        </w:rPr>
-      </w:pPr>
-      <w:r>
-        <w:rPr>
-          <w:rFonts w:cs="Rachana" w:ascii="Rachana" w:hAnsi="Rachana"/>
-          <w:sz w:val="26"/>
-          <w:szCs w:val="26"/>
-          <w:lang w:bidi="ml-IN"/>
-        </w:rPr>
-        <w:tab/>
-        <w:tab/>
-        <w:tab/>
-        <w:tab/>
-        <w:tab/>
-        <w:tab/>
-        <w:tab/>
-        <w:tab/>
-      </w:r>
-      <w:r>
-        <w:rPr>
-          <w:rFonts w:ascii="Rachana" w:hAnsi="Rachana" w:cs="Rachana"/>
-          <w:sz w:val="26"/>
-          <w:sz w:val="26"/>
-          <w:szCs w:val="26"/>
-          <w:lang w:bidi="ml-IN"/>
-        </w:rPr>
-        <w:t>ഡയറക്ടറുടെ കാര്യാലയം</w:t>
-      </w:r>
-      <w:r>
-        <w:rPr>
-          <w:rFonts w:cs="Rachana" w:ascii="Rachana" w:hAnsi="Rachana"/>
-          <w:sz w:val="26"/>
-          <w:szCs w:val="26"/>
-          <w:lang w:bidi="ml-IN"/>
-        </w:rPr>
-        <w:t xml:space="preserve">, </w:t>
-      </w:r>
-      <w:r>
-        <w:rPr>
-          <w:rFonts w:ascii="Rachana" w:hAnsi="Rachana" w:cs="Rachana"/>
-          <w:sz w:val="26"/>
-          <w:sz w:val="26"/>
-          <w:szCs w:val="26"/>
-          <w:lang w:bidi="ml-IN"/>
-        </w:rPr>
-        <w:t>തൃശ്ശൂര്‍</w:t>
-      </w:r>
-    </w:p>
-    <w:p>
-      <w:pPr>
-        <w:pStyle w:val="Normal"/>
-        <w:spacing w:lineRule="auto" w:line="240" w:before="0" w:after="0"/>
-        <w:ind w:hanging="0"/>
-        <w:jc w:val="both"/>
-        <w:rPr>
-          <w:rFonts w:ascii="Rachana" w:hAnsi="Rachana" w:cs="Rachana"/>
-          <w:sz w:val="26"/>
-          <w:szCs w:val="26"/>
-        </w:rPr>
-      </w:pPr>
-      <w:r>
-        <w:rPr>
-          <w:rFonts w:cs="Rachana" w:ascii="Rachana" w:hAnsi="Rachana"/>
-          <w:sz w:val="26"/>
-          <w:szCs w:val="26"/>
-          <w:lang w:bidi="ml-IN"/>
-        </w:rPr>
-        <w:tab/>
-        <w:tab/>
-        <w:tab/>
-        <w:tab/>
-        <w:tab/>
-        <w:tab/>
-        <w:tab/>
-        <w:tab/>
-      </w:r>
-      <w:r>
-        <w:rPr>
-          <w:rFonts w:ascii="Rachana" w:hAnsi="Rachana" w:cs="Rachana"/>
-          <w:sz w:val="26"/>
-          <w:sz w:val="26"/>
-          <w:szCs w:val="26"/>
-          <w:lang w:bidi="ml-IN"/>
-        </w:rPr>
-        <w:t>തിയ്യതി</w:t>
-      </w:r>
-      <w:r>
-        <w:rPr>
-          <w:rFonts w:cs="Rachana" w:ascii="Rachana" w:hAnsi="Rachana"/>
-          <w:sz w:val="26"/>
-          <w:szCs w:val="26"/>
-          <w:lang w:bidi="ml-IN"/>
-        </w:rPr>
-        <w:t>: {date}</w:t>
-      </w:r>
-    </w:p>
-    <w:p>
-      <w:pPr>
-        <w:pStyle w:val="Normal"/>
-        <w:spacing w:lineRule="auto" w:line="240" w:before="0" w:after="0"/>
-        <w:ind w:hanging="0"/>
-        <w:jc w:val="both"/>
-        <w:rPr>
-          <w:rFonts w:ascii="Rachana" w:hAnsi="Rachana" w:cs="Rachana"/>
-          <w:sz w:val="26"/>
-          <w:szCs w:val="26"/>
-        </w:rPr>
-      </w:pPr>
-      <w:r>
-        <w:rPr>
-          <w:rFonts w:ascii="Rachana" w:hAnsi="Rachana" w:cs="Rachana"/>
-          <w:sz w:val="26"/>
-          <w:sz w:val="26"/>
-          <w:szCs w:val="26"/>
-          <w:lang w:bidi="ml-IN"/>
-        </w:rPr>
-        <w:t>നം</w:t>
-      </w:r>
-      <w:r>
-        <w:rPr>
-          <w:rFonts w:cs="Rachana" w:ascii="Rachana" w:hAnsi="Rachana"/>
-          <w:sz w:val="26"/>
-          <w:szCs w:val="26"/>
-          <w:lang w:bidi="ml-IN"/>
-        </w:rPr>
-        <w:t>: {fileno}</w:t>
-      </w:r>
-    </w:p>
-    <w:p>
-      <w:pPr>
-        <w:pStyle w:val="Normal"/>
-        <w:spacing w:lineRule="auto" w:line="240" w:before="0" w:after="0"/>
-        <w:ind w:hanging="0"/>
-        <w:jc w:val="center"/>
-        <w:rPr>
-          <w:rFonts w:ascii="Rachana" w:hAnsi="Rachana" w:cs="Rachana"/>
-          <w:sz w:val="26"/>
-          <w:szCs w:val="26"/>
-          <w:lang w:bidi="ml-IN"/>
-        </w:rPr>
-      </w:pPr>
-      <w:r>
-        <w:rPr>
-          <w:rFonts w:cs="Rachana" w:ascii="Rachana" w:hAnsi="Rachana"/>
-          <w:sz w:val="26"/>
-          <w:szCs w:val="26"/>
-          <w:lang w:bidi="ml-IN"/>
-        </w:rPr>
-      </w:r>
-    </w:p>
-    <w:p>
-      <w:pPr>
-        <w:pStyle w:val="Normal"/>
-        <w:widowControl/>
-        <w:tabs>
-          <w:tab w:val="clear" w:pos="720"/>
-          <w:tab w:val="left" w:pos="1695" w:leader="none"/>
-        </w:tabs>
-        <w:suppressAutoHyphens w:val="true"/>
-        <w:bidi w:val="0"/>
-        <w:spacing w:lineRule="auto" w:line="240" w:before="0" w:after="0"/>
-        <w:ind w:left="1984" w:right="0" w:hanging="1247"/>
-        <w:jc w:val="both"/>
-        <w:rPr/>
-      </w:pPr>
-      <w:r>
-        <w:rPr>
-          <w:rFonts w:ascii="Rachana" w:hAnsi="Rachana" w:cs="Rachana"/>
-          <w:sz w:val="26"/>
-          <w:sz w:val="26"/>
-          <w:szCs w:val="26"/>
-          <w:lang w:bidi="ml-IN"/>
-        </w:rPr>
-        <w:t>വിഷയം</w:t>
-      </w:r>
-      <w:r>
-        <w:rPr>
-          <w:rFonts w:cs="Rachana" w:ascii="Rachana" w:hAnsi="Rachana"/>
-          <w:sz w:val="26"/>
-          <w:szCs w:val="26"/>
-          <w:lang w:bidi="ml-IN"/>
-        </w:rPr>
-        <w:tab/>
-        <w:t>:</w:t>
-        <w:tab/>
-      </w:r>
-      <w:r>
-        <w:rPr>
-          <w:rFonts w:ascii="Rachana" w:hAnsi="Rachana" w:cs="Rachana"/>
-          <w:sz w:val="26"/>
-          <w:sz w:val="26"/>
-          <w:szCs w:val="26"/>
-          <w:lang w:bidi="ml-IN"/>
-        </w:rPr>
-        <w:t>പെന്‍ഷന്‍ അനുവദി</w:t>
-      </w:r>
-      <w:r>
-        <w:rPr>
-          <w:rFonts w:ascii="Rachana" w:hAnsi="Rachana" w:eastAsia="Calibri" w:cs="Rachana" w:eastAsiaTheme="minorHAnsi"/>
-          <w:color w:val="auto"/>
-          <w:kern w:val="0"/>
-          <w:sz w:val="26"/>
-          <w:sz w:val="26"/>
-          <w:szCs w:val="26"/>
+        <w:spacing w:lineRule="auto" w:line="240" w:before="0" w:after="0"/>
+        <w:ind w:left="5760" w:hanging="0"/>
+        <w:jc w:val="both"/>
+        <w:rPr>
+          <w:rFonts w:ascii="Times New Roman" w:hAnsi="Times New Roman" w:cs="Times New Roman"/>
+          <w:sz w:val="24"/>
+          <w:szCs w:val="24"/>
+          <w:lang w:bidi="ml-IN"/>
+        </w:rPr>
+      </w:pPr>
+      <w:r>
+        <w:rPr>
+          <w:rFonts w:cs="Times New Roman" w:ascii="Times New Roman" w:hAnsi="Times New Roman"/>
+          <w:sz w:val="24"/>
+          <w:szCs w:val="24"/>
+          <w:lang w:bidi="ml-IN"/>
+        </w:rPr>
+        <w:t>Office of the Deputy Director of</w:t>
+      </w:r>
+    </w:p>
+    <w:p>
+      <w:pPr>
+        <w:pStyle w:val="Normal"/>
+        <w:spacing w:lineRule="auto" w:line="240" w:before="0" w:after="0"/>
+        <w:ind w:left="5040" w:firstLine="720"/>
+        <w:jc w:val="both"/>
+        <w:rPr>
+          <w:rFonts w:ascii="Times New Roman" w:hAnsi="Times New Roman" w:cs="Times New Roman"/>
+          <w:sz w:val="24"/>
+          <w:szCs w:val="24"/>
+          <w:lang w:bidi="ml-IN"/>
+        </w:rPr>
+      </w:pPr>
+      <w:r>
+        <w:rPr>
+          <w:rFonts w:cs="Times New Roman" w:ascii="Times New Roman" w:hAnsi="Times New Roman"/>
+          <w:sz w:val="24"/>
+          <w:szCs w:val="24"/>
+          <w:lang w:bidi="ml-IN"/>
+        </w:rPr>
+        <w:t>Collegiate Education, Thrissur</w:t>
+      </w:r>
+    </w:p>
+    <w:p>
+      <w:pPr>
+        <w:pStyle w:val="Normal"/>
+        <w:spacing w:lineRule="auto" w:line="240" w:before="0" w:after="0"/>
+        <w:ind w:left="5040" w:firstLine="720"/>
+        <w:jc w:val="both"/>
+        <w:rPr>
+          <w:rFonts w:ascii="Times New Roman" w:hAnsi="Times New Roman" w:cs="Times New Roman"/>
+          <w:sz w:val="24"/>
+          <w:szCs w:val="24"/>
+          <w:lang w:bidi="ml-IN"/>
+        </w:rPr>
+      </w:pPr>
+      <w:r>
+        <w:rPr>
+          <w:rFonts w:cs="Times New Roman" w:ascii="Times New Roman" w:hAnsi="Times New Roman"/>
+          <w:sz w:val="24"/>
+          <w:szCs w:val="24"/>
+          <w:lang w:bidi="ml-IN"/>
+        </w:rPr>
+        <w:t>Date: {date}</w:t>
+      </w:r>
+    </w:p>
+    <w:p>
+      <w:pPr>
+        <w:pStyle w:val="Normal"/>
+        <w:spacing w:lineRule="auto" w:line="240" w:before="0" w:after="0"/>
+        <w:jc w:val="both"/>
+        <w:rPr>
+          <w:rFonts w:ascii="Times New Roman" w:hAnsi="Times New Roman" w:cs="Times New Roman"/>
+          <w:sz w:val="24"/>
+          <w:szCs w:val="24"/>
+          <w:lang w:bidi="ml-IN"/>
+        </w:rPr>
+      </w:pPr>
+      <w:r>
+        <w:rPr>
+          <w:rFonts w:cs="Times New Roman" w:ascii="Times New Roman" w:hAnsi="Times New Roman"/>
+          <w:sz w:val="24"/>
+          <w:szCs w:val="24"/>
+          <w:lang w:bidi="ml-IN"/>
+        </w:rPr>
+        <w:t>No.: {fileno}</w:t>
+      </w:r>
+    </w:p>
+    <w:p>
+      <w:pPr>
+        <w:pStyle w:val="Normal"/>
+        <w:spacing w:lineRule="auto" w:line="240" w:before="0" w:after="0"/>
+        <w:jc w:val="both"/>
+        <w:rPr>
+          <w:rFonts w:ascii="Times New Roman" w:hAnsi="Times New Roman" w:cs="Times New Roman"/>
+          <w:sz w:val="24"/>
+          <w:szCs w:val="24"/>
+          <w:lang w:bidi="ml-IN"/>
+        </w:rPr>
+      </w:pPr>
+      <w:r>
+        <w:rPr>
+          <w:rFonts w:cs="Times New Roman" w:ascii="Times New Roman" w:hAnsi="Times New Roman"/>
+          <w:sz w:val="24"/>
+          <w:szCs w:val="24"/>
+          <w:lang w:bidi="ml-IN"/>
+        </w:rPr>
+      </w:r>
+    </w:p>
+    <w:p>
+      <w:pPr>
+        <w:pStyle w:val="Normal"/>
+        <w:spacing w:lineRule="auto" w:line="240" w:before="0" w:after="0"/>
+        <w:jc w:val="both"/>
+        <w:rPr>
+          <w:rFonts w:ascii="Times New Roman" w:hAnsi="Times New Roman" w:cs="Times New Roman"/>
+          <w:sz w:val="24"/>
+          <w:szCs w:val="24"/>
+          <w:lang w:bidi="ml-IN"/>
+        </w:rPr>
+      </w:pPr>
+      <w:r>
+        <w:rPr>
+          <w:rFonts w:cs="Times New Roman" w:ascii="Times New Roman" w:hAnsi="Times New Roman"/>
+          <w:sz w:val="24"/>
+          <w:szCs w:val="24"/>
+          <w:lang w:bidi="ml-IN"/>
+        </w:rPr>
+        <w:t>From</w:t>
+      </w:r>
+    </w:p>
+    <w:p>
+      <w:pPr>
+        <w:pStyle w:val="Normal"/>
+        <w:spacing w:lineRule="auto" w:line="240" w:before="0" w:after="0"/>
+        <w:ind w:firstLine="720"/>
+        <w:jc w:val="both"/>
+        <w:rPr>
+          <w:rFonts w:ascii="Times New Roman" w:hAnsi="Times New Roman" w:cs="Times New Roman"/>
+          <w:sz w:val="24"/>
+          <w:szCs w:val="24"/>
+          <w:lang w:bidi="ml-IN"/>
+        </w:rPr>
+      </w:pPr>
+      <w:r>
+        <w:rPr>
+          <w:rFonts w:cs="Times New Roman" w:ascii="Times New Roman" w:hAnsi="Times New Roman"/>
+          <w:sz w:val="24"/>
+          <w:szCs w:val="24"/>
+          <w:lang w:bidi="ml-IN"/>
+        </w:rPr>
+        <w:t xml:space="preserve">The </w:t>
+      </w:r>
+      <w:r>
+        <w:rPr>
+          <w:rFonts w:eastAsia="Calibri" w:cs="Times New Roman" w:ascii="Times New Roman" w:hAnsi="Times New Roman" w:eastAsiaTheme="minorHAnsi"/>
+          <w:color w:val="auto"/>
+          <w:kern w:val="0"/>
+          <w:sz w:val="24"/>
+          <w:szCs w:val="24"/>
           <w:lang w:val="en-US" w:eastAsia="en-US" w:bidi="ml-IN"/>
         </w:rPr>
-        <w:t xml:space="preserve">ച്ചു വന്ന സേവനപുസ്തകം അയയ്ക്കുന്നത് </w:t>
-      </w:r>
-      <w:r>
-        <w:rPr>
-          <w:rFonts w:cs="Rachana" w:ascii="Rachana" w:hAnsi="Rachana"/>
-          <w:sz w:val="26"/>
-          <w:szCs w:val="26"/>
-          <w:lang w:bidi="ml-IN"/>
-        </w:rPr>
-        <w:t xml:space="preserve">- </w:t>
-      </w:r>
-      <w:r>
-        <w:rPr>
-          <w:rFonts w:ascii="Rachana" w:hAnsi="Rachana" w:cs="Rachana"/>
-          <w:sz w:val="26"/>
-          <w:sz w:val="26"/>
-          <w:szCs w:val="26"/>
-          <w:lang w:bidi="ml-IN"/>
-        </w:rPr>
-        <w:t>സംബന്ധിച്ച്</w:t>
-      </w:r>
-    </w:p>
-    <w:p>
-      <w:pPr>
-        <w:pStyle w:val="Normal"/>
-        <w:widowControl/>
-        <w:tabs>
-          <w:tab w:val="clear" w:pos="720"/>
-          <w:tab w:val="left" w:pos="1695" w:leader="none"/>
-        </w:tabs>
-        <w:suppressAutoHyphens w:val="true"/>
-        <w:bidi w:val="0"/>
-        <w:spacing w:lineRule="auto" w:line="240" w:before="0" w:after="0"/>
-        <w:ind w:left="1984" w:right="0" w:hanging="1247"/>
-        <w:jc w:val="both"/>
-        <w:rPr/>
-      </w:pPr>
-      <w:r>
-        <w:rPr>
-          <w:rFonts w:ascii="Rachana" w:hAnsi="Rachana" w:cs="Rachana"/>
-          <w:sz w:val="26"/>
-          <w:sz w:val="26"/>
-          <w:szCs w:val="26"/>
-          <w:lang w:bidi="ml-IN"/>
-        </w:rPr>
-        <w:t>സൂചന</w:t>
-      </w:r>
-      <w:r>
-        <w:rPr>
-          <w:rFonts w:cs="Rachana" w:ascii="Rachana" w:hAnsi="Rachana"/>
-          <w:sz w:val="26"/>
-          <w:szCs w:val="26"/>
-          <w:lang w:bidi="ml-IN"/>
-        </w:rPr>
-        <w:tab/>
-        <w:t>:</w:t>
-        <w:tab/>
-      </w:r>
-      <w:r>
-        <w:rPr>
-          <w:rFonts w:ascii="Rachana" w:hAnsi="Rachana" w:eastAsia="Calibri" w:cs="Rachana" w:eastAsiaTheme="minorHAnsi"/>
-          <w:color w:val="auto"/>
-          <w:kern w:val="0"/>
-          <w:sz w:val="26"/>
-          <w:sz w:val="26"/>
-          <w:szCs w:val="26"/>
+        <w:t>Deputy Director</w:t>
+      </w:r>
+    </w:p>
+    <w:p>
+      <w:pPr>
+        <w:pStyle w:val="Normal"/>
+        <w:spacing w:lineRule="auto" w:line="240" w:before="0" w:after="0"/>
+        <w:jc w:val="both"/>
+        <w:rPr>
+          <w:rFonts w:ascii="Times New Roman" w:hAnsi="Times New Roman" w:cs="Times New Roman"/>
+          <w:sz w:val="24"/>
+          <w:szCs w:val="24"/>
+          <w:lang w:bidi="ml-IN"/>
+        </w:rPr>
+      </w:pPr>
+      <w:r>
+        <w:rPr>
+          <w:rFonts w:cs="Times New Roman" w:ascii="Times New Roman" w:hAnsi="Times New Roman"/>
+          <w:sz w:val="24"/>
+          <w:szCs w:val="24"/>
+          <w:lang w:bidi="ml-IN"/>
+        </w:rPr>
+      </w:r>
+    </w:p>
+    <w:p>
+      <w:pPr>
+        <w:pStyle w:val="Normal"/>
+        <w:spacing w:lineRule="auto" w:line="240" w:before="0" w:after="0"/>
+        <w:jc w:val="both"/>
+        <w:rPr>
+          <w:rFonts w:ascii="Times New Roman" w:hAnsi="Times New Roman" w:cs="Times New Roman"/>
+          <w:sz w:val="24"/>
+          <w:szCs w:val="24"/>
+          <w:lang w:bidi="ml-IN"/>
+        </w:rPr>
+      </w:pPr>
+      <w:r>
+        <w:rPr>
+          <w:rFonts w:cs="Times New Roman" w:ascii="Times New Roman" w:hAnsi="Times New Roman"/>
+          <w:sz w:val="24"/>
+          <w:szCs w:val="24"/>
+          <w:lang w:bidi="ml-IN"/>
+        </w:rPr>
+        <w:t>To</w:t>
+      </w:r>
+    </w:p>
+    <w:p>
+      <w:pPr>
+        <w:pStyle w:val="Normal"/>
+        <w:spacing w:lineRule="auto" w:line="240" w:before="0" w:after="0"/>
+        <w:ind w:firstLine="720"/>
+        <w:jc w:val="both"/>
+        <w:rPr>
+          <w:rFonts w:ascii="Times New Roman" w:hAnsi="Times New Roman" w:eastAsia="Calibri" w:cs="Times New Roman" w:eastAsiaTheme="minorHAnsi"/>
+          <w:color w:val="auto"/>
+          <w:kern w:val="0"/>
+          <w:sz w:val="24"/>
+          <w:szCs w:val="24"/>
           <w:lang w:val="en-US" w:eastAsia="en-US" w:bidi="ml-IN"/>
         </w:rPr>
-        <w:t>കോളേജ് വിദ്യാഭ്യാസ ഡയറക്ടറുടെ</w:t>
-      </w:r>
-      <w:r>
-        <w:rPr>
-          <w:rFonts w:ascii="Rachana" w:hAnsi="Rachana" w:cs="Rachana"/>
-          <w:sz w:val="26"/>
-          <w:sz w:val="26"/>
-          <w:szCs w:val="26"/>
-          <w:lang w:bidi="ml-IN"/>
-        </w:rPr>
-        <w:t xml:space="preserve"> </w:t>
-      </w:r>
-      <w:r>
-        <w:rPr>
-          <w:rFonts w:cs="Rachana" w:ascii="Rachana" w:hAnsi="Rachana"/>
-          <w:sz w:val="26"/>
-          <w:szCs w:val="26"/>
-          <w:lang w:bidi="ml-IN"/>
-        </w:rPr>
-        <w:t xml:space="preserve">{coldate} </w:t>
-      </w:r>
-      <w:r>
-        <w:rPr>
-          <w:rFonts w:ascii="Rachana" w:hAnsi="Rachana" w:cs="Rachana"/>
-          <w:sz w:val="26"/>
-          <w:sz w:val="26"/>
-          <w:szCs w:val="26"/>
-          <w:lang w:bidi="ml-IN"/>
-        </w:rPr>
-        <w:t xml:space="preserve">തിയ്യതിയിലെ </w:t>
-      </w:r>
-      <w:r>
-        <w:rPr>
-          <w:rFonts w:cs="Rachana" w:ascii="Rachana" w:hAnsi="Rachana"/>
-          <w:sz w:val="26"/>
-          <w:szCs w:val="26"/>
-          <w:lang w:bidi="ml-IN"/>
-        </w:rPr>
-        <w:t xml:space="preserve">{colno} </w:t>
-      </w:r>
-      <w:r>
-        <w:rPr>
-          <w:rFonts w:ascii="Rachana" w:hAnsi="Rachana" w:cs="Rachana"/>
-          <w:sz w:val="26"/>
-          <w:sz w:val="26"/>
-          <w:szCs w:val="26"/>
-          <w:lang w:bidi="ml-IN"/>
-        </w:rPr>
-        <w:t>നമ്പര്‍ കത്ത്</w:t>
-      </w:r>
-    </w:p>
-    <w:p>
-      <w:pPr>
-        <w:pStyle w:val="Normal"/>
-        <w:widowControl/>
-        <w:suppressAutoHyphens w:val="true"/>
-        <w:bidi w:val="0"/>
-        <w:spacing w:lineRule="auto" w:line="240" w:before="0" w:after="0"/>
-        <w:ind w:right="0" w:hanging="0"/>
-        <w:jc w:val="both"/>
-        <w:rPr/>
-      </w:pPr>
-      <w:r>
-        <w:rPr>
-          <w:rFonts w:ascii="Rachana" w:hAnsi="Rachana" w:cs="Rachana"/>
-          <w:sz w:val="26"/>
-          <w:sz w:val="26"/>
-          <w:szCs w:val="26"/>
-          <w:lang w:bidi="ml-IN"/>
-        </w:rPr>
-        <w:t>സര്‍</w:t>
-      </w:r>
-      <w:r>
-        <w:rPr>
-          <w:rFonts w:cs="Rachana" w:ascii="Rachana" w:hAnsi="Rachana"/>
-          <w:sz w:val="26"/>
-          <w:szCs w:val="26"/>
-          <w:lang w:bidi="ml-IN"/>
-        </w:rPr>
-        <w:t>,</w:t>
-      </w:r>
-    </w:p>
-    <w:p>
-      <w:pPr>
-        <w:pStyle w:val="Normal"/>
-        <w:widowControl/>
-        <w:suppressAutoHyphens w:val="true"/>
-        <w:bidi w:val="0"/>
-        <w:spacing w:lineRule="auto" w:line="240" w:before="0" w:after="0"/>
-        <w:ind w:left="1984" w:right="0" w:hanging="1247"/>
-        <w:jc w:val="both"/>
-        <w:rPr>
-          <w:rFonts w:ascii="Rachana" w:hAnsi="Rachana" w:cs="Rachana"/>
-          <w:sz w:val="26"/>
-          <w:szCs w:val="26"/>
-          <w:lang w:bidi="ml-IN"/>
-        </w:rPr>
-      </w:pPr>
-      <w:r>
-        <w:rPr>
-          <w:rFonts w:cs="Rachana" w:ascii="Rachana" w:hAnsi="Rachana"/>
-          <w:sz w:val="26"/>
-          <w:szCs w:val="26"/>
-          <w:lang w:bidi="ml-IN"/>
-        </w:rPr>
-      </w:r>
-    </w:p>
-    <w:p>
-      <w:pPr>
-        <w:pStyle w:val="Normal"/>
-        <w:spacing w:lineRule="auto" w:line="240" w:before="0" w:after="0"/>
-        <w:ind w:hanging="0"/>
-        <w:jc w:val="both"/>
-        <w:rPr/>
-      </w:pPr>
-      <w:r>
-        <w:rPr>
-          <w:rFonts w:cs="Rachana" w:ascii="Rachana" w:hAnsi="Rachana"/>
-          <w:sz w:val="26"/>
-          <w:szCs w:val="26"/>
-          <w:lang w:bidi="ml-IN"/>
-        </w:rPr>
-        <w:tab/>
-      </w:r>
-      <w:r>
-        <w:rPr>
-          <w:rFonts w:ascii="Rachana" w:hAnsi="Rachana" w:cs="Rachana"/>
-          <w:sz w:val="26"/>
-          <w:sz w:val="26"/>
-          <w:szCs w:val="26"/>
-          <w:lang w:bidi="ml-IN"/>
-        </w:rPr>
-        <w:t xml:space="preserve">മേല്‍ സൂചന കത്ത് പ്രകാരം പെന്‍ഷന്‍ ആനുകൂല്യങ്ങള്‍ അനുവദിച്ചു വന്ന </w:t>
-      </w:r>
-      <w:r>
-        <w:rPr>
-          <w:rFonts w:cs="Rachana" w:ascii="Rachana" w:hAnsi="Rachana"/>
-          <w:sz w:val="26"/>
-          <w:szCs w:val="26"/>
-          <w:lang w:bidi="ml-IN"/>
-        </w:rPr>
-        <w:t xml:space="preserve">{college} {designation} {name} </w:t>
-      </w:r>
-      <w:r>
-        <w:rPr>
-          <w:rFonts w:ascii="Rachana" w:hAnsi="Rachana" w:cs="Rachana"/>
-          <w:sz w:val="26"/>
-          <w:sz w:val="26"/>
-          <w:szCs w:val="26"/>
-          <w:lang w:bidi="ml-IN"/>
-        </w:rPr>
-        <w:t>ന്റെ</w:t>
-      </w:r>
-      <w:r>
-        <w:rPr>
-          <w:rFonts w:cs="Rachana" w:ascii="Rachana" w:hAnsi="Rachana"/>
-          <w:sz w:val="26"/>
-          <w:szCs w:val="26"/>
-          <w:lang w:bidi="ml-IN"/>
-        </w:rPr>
-        <w:t>/</w:t>
-      </w:r>
-      <w:r>
-        <w:rPr>
-          <w:rFonts w:ascii="Rachana" w:hAnsi="Rachana" w:cs="Rachana"/>
-          <w:sz w:val="26"/>
-          <w:sz w:val="26"/>
-          <w:szCs w:val="26"/>
-          <w:lang w:bidi="ml-IN"/>
-        </w:rPr>
-        <w:t xml:space="preserve">യുടെ  </w:t>
-      </w:r>
-      <w:r>
-        <w:rPr>
-          <w:rFonts w:ascii="Rachana" w:hAnsi="Rachana" w:eastAsia="Calibri" w:cs="Rachana" w:eastAsiaTheme="minorHAnsi"/>
-          <w:color w:val="auto"/>
-          <w:kern w:val="0"/>
-          <w:sz w:val="26"/>
-          <w:sz w:val="26"/>
-          <w:szCs w:val="26"/>
+      </w:pPr>
+      <w:r>
+        <w:rPr>
+          <w:rFonts w:eastAsia="Calibri" w:cs="Times New Roman" w:ascii="Times New Roman" w:hAnsi="Times New Roman" w:eastAsiaTheme="minorHAnsi"/>
+          <w:color w:val="auto"/>
+          <w:kern w:val="0"/>
+          <w:sz w:val="24"/>
+          <w:szCs w:val="24"/>
           <w:lang w:val="en-US" w:eastAsia="en-US" w:bidi="ml-IN"/>
         </w:rPr>
-        <w:t>സേവനപുസ്തകം ഇതോടൊപ്പം അയയ്ക്കുന്നു</w:t>
-      </w:r>
-      <w:r>
-        <w:rPr>
-          <w:rFonts w:eastAsia="Calibri" w:cs="Rachana" w:ascii="Rachana" w:hAnsi="Rachana" w:eastAsiaTheme="minorHAnsi"/>
-          <w:color w:val="auto"/>
-          <w:kern w:val="0"/>
-          <w:sz w:val="26"/>
-          <w:szCs w:val="26"/>
+        <w:t>The Principal,</w:t>
+      </w:r>
+    </w:p>
+    <w:p>
+      <w:pPr>
+        <w:pStyle w:val="Normal"/>
+        <w:spacing w:lineRule="auto" w:line="240" w:before="0" w:after="0"/>
+        <w:ind w:firstLine="720"/>
+        <w:jc w:val="both"/>
+        <w:rPr>
+          <w:rFonts w:ascii="Times New Roman" w:hAnsi="Times New Roman" w:eastAsia="Calibri" w:cs="Times New Roman" w:eastAsiaTheme="minorHAnsi"/>
+          <w:color w:val="auto"/>
+          <w:kern w:val="0"/>
+          <w:sz w:val="24"/>
+          <w:szCs w:val="24"/>
           <w:lang w:val="en-US" w:eastAsia="en-US" w:bidi="ml-IN"/>
         </w:rPr>
-        <w:t xml:space="preserve">.  </w:t>
-      </w:r>
-      <w:r>
-        <w:rPr>
-          <w:rFonts w:ascii="Rachana" w:hAnsi="Rachana" w:eastAsia="Calibri" w:cs="Rachana" w:eastAsiaTheme="minorHAnsi"/>
-          <w:color w:val="auto"/>
-          <w:kern w:val="0"/>
-          <w:sz w:val="26"/>
-          <w:sz w:val="26"/>
-          <w:szCs w:val="26"/>
+      </w:pPr>
+      <w:r>
+        <w:rPr>
+          <w:rFonts w:eastAsia="Calibri" w:cs="Times New Roman" w:ascii="Times New Roman" w:hAnsi="Times New Roman" w:eastAsiaTheme="minorHAnsi"/>
+          <w:color w:val="auto"/>
+          <w:kern w:val="0"/>
+          <w:sz w:val="24"/>
+          <w:szCs w:val="24"/>
           <w:lang w:val="en-US" w:eastAsia="en-US" w:bidi="ml-IN"/>
         </w:rPr>
-        <w:t xml:space="preserve">ആവശ്യമായ രേഖപ്പെടുത്തലുകള്‍ നടത്തി </w:t>
-      </w:r>
-      <w:r>
-        <w:rPr>
-          <w:rFonts w:eastAsia="Calibri" w:cs="Rachana" w:ascii="Rachana" w:hAnsi="Rachana" w:eastAsiaTheme="minorHAnsi"/>
-          <w:color w:val="auto"/>
-          <w:kern w:val="0"/>
-          <w:sz w:val="26"/>
-          <w:szCs w:val="26"/>
-          <w:lang w:val="en-US" w:eastAsia="en-US" w:bidi="ml-IN"/>
-        </w:rPr>
-        <w:t xml:space="preserve">LPC, NLC, NEC </w:t>
-      </w:r>
-      <w:r>
-        <w:rPr>
-          <w:rFonts w:ascii="Rachana" w:hAnsi="Rachana" w:eastAsia="Calibri" w:cs="Rachana" w:eastAsiaTheme="minorHAnsi"/>
-          <w:color w:val="auto"/>
-          <w:kern w:val="0"/>
-          <w:sz w:val="26"/>
-          <w:sz w:val="26"/>
-          <w:szCs w:val="26"/>
-          <w:lang w:val="en-US" w:eastAsia="en-US" w:bidi="ml-IN"/>
-        </w:rPr>
-        <w:t>എന്നിവ സഹിതം സേവനപുസ്തകം ഈ കാര്യാലയത്തിലേയ്ക്ക് അയയ്ക്കേണ്ടതാണ്</w:t>
-      </w:r>
-      <w:r>
-        <w:rPr>
-          <w:rFonts w:eastAsia="Calibri" w:cs="Rachana" w:ascii="Rachana" w:hAnsi="Rachana" w:eastAsiaTheme="minorHAnsi"/>
-          <w:color w:val="auto"/>
-          <w:kern w:val="0"/>
-          <w:sz w:val="26"/>
-          <w:szCs w:val="26"/>
-          <w:lang w:val="en-US" w:eastAsia="en-US" w:bidi="ml-IN"/>
-        </w:rPr>
-        <w:t>.</w:t>
-      </w:r>
-    </w:p>
-    <w:p>
-      <w:pPr>
-        <w:pStyle w:val="Normal"/>
-        <w:spacing w:lineRule="auto" w:line="240" w:before="0" w:after="0"/>
-        <w:ind w:hanging="0"/>
-        <w:jc w:val="both"/>
-        <w:rPr>
-          <w:rFonts w:ascii="Rachana" w:hAnsi="Rachana" w:eastAsia="Calibri" w:cs="Rachana" w:eastAsiaTheme="minorHAnsi"/>
-          <w:color w:val="auto"/>
-          <w:kern w:val="0"/>
-          <w:sz w:val="26"/>
-          <w:szCs w:val="26"/>
-          <w:lang w:val="en-US" w:eastAsia="en-US" w:bidi="ml-IN"/>
-        </w:rPr>
-      </w:pPr>
-      <w:r>
-        <w:rPr>
-          <w:rFonts w:eastAsia="Calibri" w:cs="Rachana" w:eastAsiaTheme="minorHAnsi" w:ascii="Rachana" w:hAnsi="Rachana"/>
-          <w:color w:val="auto"/>
-          <w:kern w:val="0"/>
-          <w:sz w:val="26"/>
-          <w:szCs w:val="26"/>
-          <w:lang w:val="en-US" w:eastAsia="en-US" w:bidi="ml-IN"/>
-        </w:rPr>
-      </w:r>
-    </w:p>
-    <w:p>
-      <w:pPr>
-        <w:pStyle w:val="Normal"/>
-        <w:spacing w:lineRule="auto" w:line="240" w:before="0" w:after="0"/>
-        <w:ind w:hanging="0"/>
-        <w:jc w:val="both"/>
-        <w:rPr/>
-      </w:pPr>
-      <w:r>
-        <w:rPr>
-          <w:rFonts w:eastAsia="Calibri" w:cs="Rachana" w:ascii="Rachana" w:hAnsi="Rachana" w:eastAsiaTheme="minorHAnsi"/>
-          <w:color w:val="auto"/>
-          <w:kern w:val="0"/>
-          <w:sz w:val="26"/>
-          <w:szCs w:val="26"/>
-          <w:lang w:val="en-US" w:eastAsia="en-US" w:bidi="ml-IN"/>
-        </w:rPr>
-        <w:tab/>
-        <w:tab/>
-        <w:tab/>
-        <w:tab/>
-        <w:tab/>
-        <w:tab/>
-        <w:tab/>
-      </w:r>
-      <w:r>
-        <w:rPr>
-          <w:rFonts w:ascii="Rachana" w:hAnsi="Rachana" w:eastAsia="Calibri" w:cs="Rachana" w:eastAsiaTheme="minorHAnsi"/>
-          <w:color w:val="auto"/>
-          <w:kern w:val="0"/>
-          <w:sz w:val="26"/>
-          <w:sz w:val="26"/>
-          <w:szCs w:val="26"/>
-          <w:lang w:val="en-US" w:eastAsia="en-US" w:bidi="ml-IN"/>
-        </w:rPr>
-        <w:t>വിശ്വസ്തതയോടെ</w:t>
-      </w:r>
-      <w:r>
-        <w:rPr>
-          <w:rFonts w:eastAsia="Calibri" w:cs="Rachana" w:ascii="Rachana" w:hAnsi="Rachana" w:eastAsiaTheme="minorHAnsi"/>
-          <w:color w:val="auto"/>
-          <w:kern w:val="0"/>
-          <w:sz w:val="26"/>
-          <w:szCs w:val="26"/>
-          <w:lang w:val="en-US" w:eastAsia="en-US" w:bidi="ml-IN"/>
-        </w:rPr>
-        <w:t>,</w:t>
-      </w:r>
-    </w:p>
-    <w:p>
-      <w:pPr>
-        <w:pStyle w:val="Normal"/>
-        <w:spacing w:lineRule="auto" w:line="240" w:before="0" w:after="0"/>
-        <w:ind w:hanging="0"/>
-        <w:jc w:val="both"/>
-        <w:rPr>
-          <w:rFonts w:ascii="Rachana" w:hAnsi="Rachana" w:eastAsia="Calibri" w:cs="Rachana" w:eastAsiaTheme="minorHAnsi"/>
-          <w:color w:val="auto"/>
-          <w:kern w:val="0"/>
-          <w:sz w:val="26"/>
-          <w:szCs w:val="26"/>
-          <w:lang w:val="en-US" w:eastAsia="en-US" w:bidi="ml-IN"/>
-        </w:rPr>
-      </w:pPr>
-      <w:r>
-        <w:rPr>
-          <w:rFonts w:eastAsia="Calibri" w:cs="Rachana" w:eastAsiaTheme="minorHAnsi" w:ascii="Rachana" w:hAnsi="Rachana"/>
-          <w:color w:val="auto"/>
-          <w:kern w:val="0"/>
-          <w:sz w:val="26"/>
-          <w:szCs w:val="26"/>
-          <w:lang w:val="en-US" w:eastAsia="en-US" w:bidi="ml-IN"/>
-        </w:rPr>
-      </w:r>
-    </w:p>
-    <w:p>
-      <w:pPr>
-        <w:pStyle w:val="Normal"/>
-        <w:spacing w:lineRule="auto" w:line="240" w:before="0" w:after="0"/>
-        <w:ind w:hanging="0"/>
-        <w:jc w:val="both"/>
-        <w:rPr>
-          <w:rFonts w:ascii="Rachana" w:hAnsi="Rachana" w:eastAsia="Calibri" w:cs="Rachana" w:eastAsiaTheme="minorHAnsi"/>
-          <w:color w:val="auto"/>
-          <w:kern w:val="0"/>
-          <w:sz w:val="26"/>
-          <w:szCs w:val="26"/>
-          <w:lang w:val="en-US" w:eastAsia="en-US" w:bidi="ml-IN"/>
-        </w:rPr>
-      </w:pPr>
-      <w:r>
-        <w:rPr>
-          <w:rFonts w:eastAsia="Calibri" w:cs="Rachana" w:eastAsiaTheme="minorHAnsi" w:ascii="Rachana" w:hAnsi="Rachana"/>
-          <w:color w:val="auto"/>
-          <w:kern w:val="0"/>
-          <w:sz w:val="26"/>
-          <w:szCs w:val="26"/>
-          <w:lang w:val="en-US" w:eastAsia="en-US" w:bidi="ml-IN"/>
-        </w:rPr>
-      </w:r>
-    </w:p>
-    <w:p>
-      <w:pPr>
-        <w:pStyle w:val="Normal"/>
-        <w:spacing w:lineRule="auto" w:line="240" w:before="0" w:after="0"/>
-        <w:ind w:hanging="0"/>
-        <w:jc w:val="both"/>
-        <w:rPr>
-          <w:rFonts w:ascii="Rachana" w:hAnsi="Rachana" w:eastAsia="Calibri" w:cs="Rachana" w:eastAsiaTheme="minorHAnsi"/>
-          <w:color w:val="auto"/>
-          <w:kern w:val="0"/>
-          <w:sz w:val="26"/>
-          <w:szCs w:val="26"/>
-          <w:lang w:val="en-US" w:eastAsia="en-US" w:bidi="ml-IN"/>
-        </w:rPr>
-      </w:pPr>
-      <w:r>
-        <w:rPr>
-          <w:rFonts w:eastAsia="Calibri" w:cs="Rachana" w:eastAsiaTheme="minorHAnsi" w:ascii="Rachana" w:hAnsi="Rachana"/>
-          <w:color w:val="auto"/>
-          <w:kern w:val="0"/>
-          <w:sz w:val="26"/>
-          <w:szCs w:val="26"/>
-          <w:lang w:val="en-US" w:eastAsia="en-US" w:bidi="ml-IN"/>
-        </w:rPr>
-      </w:r>
-    </w:p>
-    <w:p>
-      <w:pPr>
-        <w:pStyle w:val="Normal"/>
-        <w:spacing w:lineRule="auto" w:line="240" w:before="0" w:after="0"/>
-        <w:ind w:hanging="0"/>
-        <w:jc w:val="both"/>
-        <w:rPr>
-          <w:rFonts w:ascii="Rachana" w:hAnsi="Rachana" w:eastAsia="Calibri" w:cs="Rachana" w:eastAsiaTheme="minorHAnsi"/>
-          <w:color w:val="auto"/>
-          <w:kern w:val="0"/>
-          <w:sz w:val="26"/>
-          <w:szCs w:val="26"/>
-          <w:lang w:val="en-US" w:eastAsia="en-US" w:bidi="ml-IN"/>
-        </w:rPr>
-      </w:pPr>
-      <w:r>
-        <w:rPr>
-          <w:rFonts w:eastAsia="Calibri" w:cs="Rachana" w:eastAsiaTheme="minorHAnsi" w:ascii="Rachana" w:hAnsi="Rachana"/>
-          <w:color w:val="auto"/>
-          <w:kern w:val="0"/>
-          <w:sz w:val="26"/>
-          <w:szCs w:val="26"/>
-          <w:lang w:val="en-US" w:eastAsia="en-US" w:bidi="ml-IN"/>
-        </w:rPr>
-      </w:r>
-    </w:p>
-    <w:p>
-      <w:pPr>
-        <w:pStyle w:val="Normal"/>
-        <w:spacing w:lineRule="auto" w:line="240" w:before="0" w:after="0"/>
-        <w:ind w:hanging="0"/>
-        <w:jc w:val="both"/>
-        <w:rPr>
-          <w:rFonts w:ascii="Rachana" w:hAnsi="Rachana" w:eastAsia="Calibri" w:cs="Rachana" w:eastAsiaTheme="minorHAnsi"/>
-          <w:color w:val="auto"/>
-          <w:kern w:val="0"/>
-          <w:sz w:val="26"/>
-          <w:szCs w:val="26"/>
-          <w:lang w:val="en-US" w:eastAsia="en-US" w:bidi="ml-IN"/>
-        </w:rPr>
-      </w:pPr>
-      <w:r>
-        <w:rPr>
-          <w:rFonts w:eastAsia="Calibri" w:cs="Rachana" w:eastAsiaTheme="minorHAnsi" w:ascii="Rachana" w:hAnsi="Rachana"/>
-          <w:color w:val="auto"/>
-          <w:kern w:val="0"/>
-          <w:sz w:val="26"/>
-          <w:szCs w:val="26"/>
-          <w:lang w:val="en-US" w:eastAsia="en-US" w:bidi="ml-IN"/>
-        </w:rPr>
-      </w:r>
-    </w:p>
-    <w:p>
-      <w:pPr>
-        <w:pStyle w:val="Normal"/>
-        <w:spacing w:lineRule="auto" w:line="240" w:before="0" w:after="0"/>
-        <w:ind w:hanging="0"/>
-        <w:jc w:val="both"/>
-        <w:rPr/>
-      </w:pPr>
-      <w:r>
-        <w:rPr>
-          <w:rFonts w:eastAsia="Calibri" w:cs="Rachana" w:ascii="Rachana" w:hAnsi="Rachana" w:eastAsiaTheme="minorHAnsi"/>
-          <w:color w:val="auto"/>
-          <w:kern w:val="0"/>
-          <w:sz w:val="26"/>
-          <w:szCs w:val="26"/>
-          <w:lang w:val="en-US" w:eastAsia="en-US" w:bidi="ml-IN"/>
-        </w:rPr>
-        <w:tab/>
-        <w:tab/>
-        <w:tab/>
-        <w:tab/>
-        <w:tab/>
-        <w:tab/>
-        <w:tab/>
-      </w:r>
-      <w:r>
-        <w:rPr>
-          <w:rFonts w:ascii="Rachana" w:hAnsi="Rachana" w:eastAsia="Calibri" w:cs="Rachana" w:eastAsiaTheme="minorHAnsi"/>
-          <w:color w:val="auto"/>
-          <w:kern w:val="0"/>
-          <w:sz w:val="26"/>
-          <w:sz w:val="26"/>
-          <w:szCs w:val="26"/>
-          <w:lang w:val="en-US" w:eastAsia="en-US" w:bidi="ml-IN"/>
-        </w:rPr>
-        <w:t>ഡെപ്യൂട്ടി ഡയറക്ടര്‍</w:t>
-      </w:r>
-    </w:p>
-    <w:p>
-      <w:pPr>
-        <w:pStyle w:val="Normal"/>
-        <w:spacing w:lineRule="auto" w:line="240" w:before="0" w:after="0"/>
-        <w:ind w:hanging="0"/>
-        <w:jc w:val="both"/>
-        <w:rPr/>
-      </w:pPr>
-      <w:r>
-        <w:rPr>
-          <w:rFonts w:ascii="Rachana" w:hAnsi="Rachana" w:eastAsia="Calibri" w:cs="Rachana" w:eastAsiaTheme="minorHAnsi"/>
-          <w:color w:val="auto"/>
-          <w:kern w:val="0"/>
-          <w:sz w:val="26"/>
-          <w:sz w:val="26"/>
-          <w:szCs w:val="26"/>
-          <w:lang w:val="en-US" w:eastAsia="en-US" w:bidi="ml-IN"/>
-        </w:rPr>
-        <w:t>പകര്‍പ്പ്</w:t>
-      </w:r>
-      <w:r>
-        <w:rPr>
-          <w:rFonts w:eastAsia="Calibri" w:cs="Rachana" w:ascii="Rachana" w:hAnsi="Rachana" w:eastAsiaTheme="minorHAnsi"/>
-          <w:color w:val="auto"/>
-          <w:kern w:val="0"/>
-          <w:sz w:val="26"/>
-          <w:szCs w:val="26"/>
-          <w:lang w:val="en-US" w:eastAsia="en-US" w:bidi="ml-IN"/>
-        </w:rPr>
-        <w:t>:</w:t>
-      </w:r>
-    </w:p>
-    <w:p>
-      <w:pPr>
-        <w:pStyle w:val="Normal"/>
-        <w:spacing w:lineRule="auto" w:line="240" w:before="0" w:after="0"/>
-        <w:ind w:hanging="0"/>
-        <w:jc w:val="both"/>
-        <w:rPr/>
-      </w:pPr>
-      <w:r>
-        <w:rPr>
-          <w:rFonts w:eastAsia="Calibri" w:cs="Rachana" w:ascii="Rachana" w:hAnsi="Rachana" w:eastAsiaTheme="minorHAnsi"/>
-          <w:color w:val="auto"/>
-          <w:kern w:val="0"/>
-          <w:sz w:val="26"/>
-          <w:szCs w:val="26"/>
-          <w:lang w:val="en-US" w:eastAsia="en-US" w:bidi="ml-IN"/>
-        </w:rPr>
-        <w:tab/>
-        <w:t>{name}</w:t>
-      </w:r>
-    </w:p>
-    <w:p>
-      <w:pPr>
-        <w:pStyle w:val="Normal"/>
-        <w:spacing w:lineRule="auto" w:line="240" w:before="0" w:after="0"/>
-        <w:ind w:hanging="0"/>
-        <w:jc w:val="both"/>
-        <w:rPr/>
-      </w:pPr>
-      <w:r>
-        <w:rPr>
-          <w:rFonts w:eastAsia="Calibri" w:cs="Rachana" w:ascii="Rachana" w:hAnsi="Rachana" w:eastAsiaTheme="minorHAnsi"/>
-          <w:color w:val="auto"/>
-          <w:kern w:val="0"/>
-          <w:sz w:val="26"/>
-          <w:szCs w:val="26"/>
-          <w:lang w:val="en-US" w:eastAsia="en-US" w:bidi="ml-IN"/>
-        </w:rPr>
-        <w:tab/>
-        <w:t>{house}</w:t>
-      </w:r>
-    </w:p>
-    <w:p>
-      <w:pPr>
-        <w:pStyle w:val="Normal"/>
-        <w:spacing w:lineRule="auto" w:line="240" w:before="0" w:after="0"/>
-        <w:ind w:hanging="0"/>
-        <w:jc w:val="both"/>
-        <w:rPr/>
-      </w:pPr>
-      <w:r>
-        <w:rPr>
-          <w:rFonts w:eastAsia="Calibri" w:cs="Rachana" w:ascii="Rachana" w:hAnsi="Rachana" w:eastAsiaTheme="minorHAnsi"/>
-          <w:color w:val="auto"/>
-          <w:kern w:val="0"/>
-          <w:sz w:val="26"/>
-          <w:szCs w:val="26"/>
-          <w:lang w:val="en-US" w:eastAsia="en-US" w:bidi="ml-IN"/>
-        </w:rPr>
-        <w:tab/>
-        <w:t>{place}</w:t>
-      </w:r>
-    </w:p>
-    <w:p>
-      <w:pPr>
-        <w:pStyle w:val="Normal"/>
-        <w:spacing w:lineRule="auto" w:line="240" w:before="0" w:after="0"/>
-        <w:ind w:hanging="0"/>
-        <w:jc w:val="both"/>
-        <w:rPr/>
-      </w:pPr>
-      <w:r>
-        <w:rPr>
-          <w:rFonts w:eastAsia="Calibri" w:cs="Rachana" w:ascii="Rachana" w:hAnsi="Rachana" w:eastAsiaTheme="minorHAnsi"/>
-          <w:color w:val="auto"/>
-          <w:kern w:val="0"/>
-          <w:sz w:val="26"/>
-          <w:szCs w:val="26"/>
-          <w:lang w:val="en-US" w:eastAsia="en-US" w:bidi="ml-IN"/>
-        </w:rPr>
-        <w:tab/>
-        <w:t>{post} P.O.</w:t>
-      </w:r>
-    </w:p>
-    <w:p>
-      <w:pPr>
-        <w:pStyle w:val="Normal"/>
-        <w:spacing w:lineRule="auto" w:line="240" w:before="0" w:after="0"/>
-        <w:ind w:hanging="0"/>
-        <w:jc w:val="both"/>
-        <w:rPr/>
-      </w:pPr>
-      <w:r>
-        <w:rPr>
-          <w:rFonts w:eastAsia="Calibri" w:cs="Rachana" w:ascii="Rachana" w:hAnsi="Rachana" w:eastAsiaTheme="minorHAnsi"/>
-          <w:color w:val="auto"/>
-          <w:kern w:val="0"/>
-          <w:sz w:val="26"/>
-          <w:szCs w:val="26"/>
-          <w:lang w:val="en-US" w:eastAsia="en-US" w:bidi="ml-IN"/>
-        </w:rPr>
-        <w:tab/>
-        <w:t>{district} - {pin}</w:t>
-      </w:r>
-    </w:p>
-    <w:p>
-      <w:pPr>
-        <w:pStyle w:val="Normal"/>
-        <w:spacing w:lineRule="auto" w:line="240" w:before="0" w:after="0"/>
-        <w:ind w:hanging="0"/>
-        <w:jc w:val="both"/>
-        <w:rPr>
-          <w:rFonts w:ascii="Rachana" w:hAnsi="Rachana" w:eastAsia="Calibri" w:cs="Rachana" w:eastAsiaTheme="minorHAnsi"/>
-          <w:color w:val="auto"/>
-          <w:kern w:val="0"/>
-          <w:sz w:val="26"/>
-          <w:szCs w:val="26"/>
-          <w:lang w:val="en-US" w:eastAsia="en-US" w:bidi="ml-IN"/>
-        </w:rPr>
-      </w:pPr>
-      <w:r>
-        <w:rPr>
-          <w:rFonts w:eastAsia="Calibri" w:cs="Rachana" w:eastAsiaTheme="minorHAnsi" w:ascii="Rachana" w:hAnsi="Rachana"/>
-          <w:color w:val="auto"/>
-          <w:kern w:val="0"/>
-          <w:sz w:val="26"/>
-          <w:szCs w:val="26"/>
-          <w:lang w:val="en-US" w:eastAsia="en-US" w:bidi="ml-IN"/>
-        </w:rPr>
-      </w:r>
-    </w:p>
-    <w:p>
-      <w:pPr>
-        <w:pStyle w:val="Normal"/>
-        <w:spacing w:lineRule="auto" w:line="240" w:before="0" w:after="0"/>
-        <w:ind w:hanging="0"/>
-        <w:jc w:val="both"/>
-        <w:rPr>
-          <w:rFonts w:ascii="Rachana" w:hAnsi="Rachana" w:eastAsia="Calibri" w:cs="Rachana" w:eastAsiaTheme="minorHAnsi"/>
-          <w:color w:val="auto"/>
-          <w:kern w:val="0"/>
-          <w:sz w:val="26"/>
-          <w:szCs w:val="26"/>
-          <w:lang w:val="en-US" w:eastAsia="en-US" w:bidi="ml-IN"/>
-        </w:rPr>
-      </w:pPr>
-      <w:r>
-        <w:rPr>
-          <w:rFonts w:eastAsia="Calibri" w:cs="Rachana" w:eastAsiaTheme="minorHAnsi" w:ascii="Rachana" w:hAnsi="Rachana"/>
-          <w:color w:val="auto"/>
-          <w:kern w:val="0"/>
-          <w:sz w:val="26"/>
-          <w:szCs w:val="26"/>
-          <w:lang w:val="en-US" w:eastAsia="en-US" w:bidi="ml-IN"/>
-        </w:rPr>
-      </w:r>
-    </w:p>
-    <w:p>
-      <w:pPr>
-        <w:pStyle w:val="Normal"/>
-        <w:spacing w:lineRule="auto" w:line="240" w:before="0" w:after="0"/>
-        <w:ind w:hanging="0"/>
-        <w:jc w:val="both"/>
-        <w:rPr>
-          <w:rFonts w:ascii="Rachana" w:hAnsi="Rachana" w:eastAsia="Calibri" w:cs="Rachana" w:eastAsiaTheme="minorHAnsi"/>
-          <w:color w:val="auto"/>
-          <w:kern w:val="0"/>
-          <w:sz w:val="26"/>
-          <w:szCs w:val="26"/>
-          <w:lang w:val="en-US" w:eastAsia="en-US" w:bidi="ml-IN"/>
-        </w:rPr>
-      </w:pPr>
-      <w:r>
-        <w:rPr>
-          <w:rFonts w:eastAsia="Calibri" w:cs="Rachana" w:eastAsiaTheme="minorHAnsi" w:ascii="Rachana" w:hAnsi="Rachana"/>
-          <w:color w:val="auto"/>
-          <w:kern w:val="0"/>
-          <w:sz w:val="26"/>
-          <w:szCs w:val="26"/>
-          <w:lang w:val="en-US" w:eastAsia="en-US" w:bidi="ml-IN"/>
-        </w:rPr>
-      </w:r>
-    </w:p>
-    <w:p>
-      <w:pPr>
-        <w:pStyle w:val="Normal"/>
-        <w:spacing w:lineRule="auto" w:line="240" w:before="0" w:after="0"/>
-        <w:ind w:hanging="0"/>
-        <w:jc w:val="both"/>
-        <w:rPr>
-          <w:rFonts w:ascii="Rachana" w:hAnsi="Rachana" w:eastAsia="Calibri" w:cs="Rachana" w:eastAsiaTheme="minorHAnsi"/>
-          <w:color w:val="auto"/>
-          <w:kern w:val="0"/>
-          <w:sz w:val="26"/>
-          <w:szCs w:val="26"/>
-          <w:lang w:val="en-US" w:eastAsia="en-US" w:bidi="ml-IN"/>
-        </w:rPr>
-      </w:pPr>
-      <w:r>
-        <w:rPr>
-          <w:rFonts w:eastAsia="Calibri" w:cs="Rachana" w:eastAsiaTheme="minorHAnsi" w:ascii="Rachana" w:hAnsi="Rachana"/>
-          <w:color w:val="auto"/>
-          <w:kern w:val="0"/>
-          <w:sz w:val="26"/>
-          <w:szCs w:val="26"/>
-          <w:lang w:val="en-US" w:eastAsia="en-US" w:bidi="ml-IN"/>
-        </w:rPr>
-      </w:r>
-    </w:p>
-    <w:p>
-      <w:pPr>
-        <w:pStyle w:val="Normal"/>
-        <w:spacing w:lineRule="auto" w:line="240" w:before="0" w:after="0"/>
-        <w:ind w:hanging="0"/>
-        <w:jc w:val="both"/>
-        <w:rPr>
-          <w:rFonts w:ascii="Rachana" w:hAnsi="Rachana" w:eastAsia="Calibri" w:cs="Rachana" w:eastAsiaTheme="minorHAnsi"/>
-          <w:color w:val="auto"/>
-          <w:kern w:val="0"/>
-          <w:sz w:val="26"/>
-          <w:szCs w:val="26"/>
-          <w:lang w:val="en-US" w:eastAsia="en-US" w:bidi="ml-IN"/>
-        </w:rPr>
-      </w:pPr>
-      <w:r>
-        <w:rPr>
-          <w:rFonts w:eastAsia="Calibri" w:cs="Rachana" w:eastAsiaTheme="minorHAnsi" w:ascii="Rachana" w:hAnsi="Rachana"/>
-          <w:color w:val="auto"/>
-          <w:kern w:val="0"/>
-          <w:sz w:val="26"/>
-          <w:szCs w:val="26"/>
-          <w:lang w:val="en-US" w:eastAsia="en-US" w:bidi="ml-IN"/>
-        </w:rPr>
-      </w:r>
-    </w:p>
-    <w:p>
-      <w:pPr>
-        <w:pStyle w:val="Normal"/>
-        <w:spacing w:lineRule="auto" w:line="240" w:before="0" w:after="0"/>
-        <w:ind w:hanging="0"/>
-        <w:jc w:val="both"/>
-        <w:rPr>
-          <w:rFonts w:ascii="Rachana" w:hAnsi="Rachana" w:eastAsia="Calibri" w:cs="Rachana" w:eastAsiaTheme="minorHAnsi"/>
-          <w:color w:val="auto"/>
-          <w:kern w:val="0"/>
-          <w:sz w:val="26"/>
-          <w:szCs w:val="26"/>
-          <w:lang w:val="en-US" w:eastAsia="en-US" w:bidi="ml-IN"/>
-        </w:rPr>
-      </w:pPr>
-      <w:r>
-        <w:rPr>
-          <w:rFonts w:eastAsia="Calibri" w:cs="Rachana" w:eastAsiaTheme="minorHAnsi" w:ascii="Rachana" w:hAnsi="Rachana"/>
-          <w:color w:val="auto"/>
-          <w:kern w:val="0"/>
-          <w:sz w:val="26"/>
-          <w:szCs w:val="26"/>
-          <w:lang w:val="en-US" w:eastAsia="en-US" w:bidi="ml-IN"/>
-        </w:rPr>
-      </w:r>
-    </w:p>
-    <w:p>
-      <w:pPr>
-        <w:pStyle w:val="Normal"/>
-        <w:spacing w:lineRule="auto" w:line="240" w:before="0" w:after="0"/>
-        <w:ind w:hanging="0"/>
-        <w:jc w:val="both"/>
-        <w:rPr>
-          <w:rFonts w:ascii="Rachana" w:hAnsi="Rachana" w:eastAsia="Calibri" w:cs="Rachana" w:eastAsiaTheme="minorHAnsi"/>
-          <w:color w:val="auto"/>
-          <w:kern w:val="0"/>
-          <w:sz w:val="26"/>
-          <w:szCs w:val="26"/>
-          <w:lang w:val="en-US" w:eastAsia="en-US" w:bidi="ml-IN"/>
-        </w:rPr>
-      </w:pPr>
-      <w:r>
-        <w:rPr>
-          <w:rFonts w:eastAsia="Calibri" w:cs="Rachana" w:eastAsiaTheme="minorHAnsi" w:ascii="Rachana" w:hAnsi="Rachana"/>
-          <w:color w:val="auto"/>
-          <w:kern w:val="0"/>
-          <w:sz w:val="26"/>
-          <w:szCs w:val="26"/>
-          <w:lang w:val="en-US" w:eastAsia="en-US" w:bidi="ml-IN"/>
-        </w:rPr>
-      </w:r>
-    </w:p>
-    <w:p>
-      <w:pPr>
-        <w:pStyle w:val="Normal"/>
-        <w:spacing w:lineRule="auto" w:line="240" w:before="0" w:after="0"/>
-        <w:ind w:hanging="0"/>
-        <w:jc w:val="center"/>
-        <w:rPr>
-          <w:rFonts w:ascii="Times New Roman" w:hAnsi="Times New Roman" w:cs="Times New Roman"/>
-          <w:sz w:val="24"/>
-          <w:szCs w:val="24"/>
-          <w:lang w:bidi="ml-IN"/>
-        </w:rPr>
-      </w:pPr>
-      <w:r>
-        <w:rPr>
-          <w:rFonts w:ascii="Rachana" w:hAnsi="Rachana" w:cs="Rachana"/>
-          <w:sz w:val="24"/>
-          <w:sz w:val="24"/>
-          <w:szCs w:val="24"/>
-          <w:u w:val="single"/>
-          <w:lang w:bidi="ml-IN"/>
-        </w:rPr>
-        <w:t>ഭരണഭാഷ മാതൃഭാഷ</w:t>
-      </w:r>
-    </w:p>
-    <w:p>
-      <w:pPr>
-        <w:pStyle w:val="Normal"/>
-        <w:spacing w:lineRule="auto" w:line="240" w:before="0" w:after="0"/>
-        <w:ind w:hanging="0"/>
-        <w:jc w:val="center"/>
-        <w:rPr>
-          <w:rFonts w:ascii="Times New Roman" w:hAnsi="Times New Roman" w:cs="Times New Roman"/>
-          <w:sz w:val="24"/>
-          <w:szCs w:val="24"/>
-          <w:lang w:bidi="ml-IN"/>
-        </w:rPr>
-      </w:pPr>
-      <w:r>
-        <w:rPr>
-          <w:rFonts w:cs="Times New Roman" w:ascii="Times New Roman" w:hAnsi="Times New Roman"/>
-          <w:sz w:val="24"/>
-          <w:szCs w:val="24"/>
-          <w:lang w:bidi="ml-IN"/>
-        </w:rPr>
-      </w:r>
-    </w:p>
-    <w:p>
-      <w:pPr>
-        <w:pStyle w:val="Normal"/>
-        <w:spacing w:lineRule="auto" w:line="240" w:before="0" w:after="0"/>
-        <w:ind w:left="5760" w:hanging="0"/>
-        <w:jc w:val="both"/>
-        <w:rPr>
-          <w:rFonts w:ascii="Times New Roman" w:hAnsi="Times New Roman" w:cs="Times New Roman"/>
-          <w:sz w:val="24"/>
-          <w:szCs w:val="24"/>
-          <w:lang w:bidi="ml-IN"/>
-        </w:rPr>
-      </w:pPr>
-      <w:r>
-        <w:rPr>
-          <w:rFonts w:cs="Times New Roman" w:ascii="Times New Roman" w:hAnsi="Times New Roman"/>
-          <w:sz w:val="24"/>
-          <w:szCs w:val="24"/>
-          <w:lang w:bidi="ml-IN"/>
-        </w:rPr>
-        <w:t>Office of the Deputy Director of</w:t>
-      </w:r>
-    </w:p>
-    <w:p>
-      <w:pPr>
-        <w:pStyle w:val="Normal"/>
-        <w:spacing w:lineRule="auto" w:line="240" w:before="0" w:after="0"/>
-        <w:ind w:left="5040" w:firstLine="720"/>
-        <w:jc w:val="both"/>
-        <w:rPr>
-          <w:rFonts w:ascii="Times New Roman" w:hAnsi="Times New Roman" w:cs="Times New Roman"/>
-          <w:sz w:val="24"/>
-          <w:szCs w:val="24"/>
-          <w:lang w:bidi="ml-IN"/>
-        </w:rPr>
-      </w:pPr>
-      <w:r>
-        <w:rPr>
-          <w:rFonts w:cs="Times New Roman" w:ascii="Times New Roman" w:hAnsi="Times New Roman"/>
-          <w:sz w:val="24"/>
-          <w:szCs w:val="24"/>
-          <w:lang w:bidi="ml-IN"/>
-        </w:rPr>
-        <w:t>Collegiate Education, Thrissur</w:t>
-      </w:r>
-    </w:p>
-    <w:p>
-      <w:pPr>
-        <w:pStyle w:val="Normal"/>
-        <w:spacing w:lineRule="auto" w:line="240" w:before="0" w:after="0"/>
-        <w:ind w:left="5040" w:firstLine="720"/>
-        <w:jc w:val="both"/>
-        <w:rPr>
-          <w:rFonts w:ascii="Times New Roman" w:hAnsi="Times New Roman" w:cs="Times New Roman"/>
-          <w:sz w:val="24"/>
-          <w:szCs w:val="24"/>
-          <w:lang w:bidi="ml-IN"/>
-        </w:rPr>
-      </w:pPr>
-      <w:r>
-        <w:rPr>
-          <w:rFonts w:cs="Times New Roman" w:ascii="Times New Roman" w:hAnsi="Times New Roman"/>
-          <w:sz w:val="24"/>
-          <w:szCs w:val="24"/>
-          <w:lang w:bidi="ml-IN"/>
-        </w:rPr>
-        <w:t>Date: {date}</w:t>
-      </w:r>
-    </w:p>
-    <w:p>
-      <w:pPr>
-        <w:pStyle w:val="Normal"/>
-        <w:spacing w:lineRule="auto" w:line="240" w:before="0" w:after="0"/>
-        <w:jc w:val="both"/>
-        <w:rPr>
-          <w:rFonts w:ascii="Times New Roman" w:hAnsi="Times New Roman" w:cs="Times New Roman"/>
-          <w:sz w:val="24"/>
-          <w:szCs w:val="24"/>
-          <w:lang w:bidi="ml-IN"/>
-        </w:rPr>
-      </w:pPr>
-      <w:r>
-        <w:rPr>
-          <w:rFonts w:cs="Times New Roman" w:ascii="Times New Roman" w:hAnsi="Times New Roman"/>
-          <w:sz w:val="24"/>
-          <w:szCs w:val="24"/>
-          <w:lang w:bidi="ml-IN"/>
-        </w:rPr>
-        <w:t>No.: {fileno}</w:t>
-      </w:r>
-    </w:p>
-    <w:p>
-      <w:pPr>
-        <w:pStyle w:val="Normal"/>
-        <w:spacing w:lineRule="auto" w:line="240" w:before="0" w:after="0"/>
-        <w:jc w:val="both"/>
-        <w:rPr>
-          <w:rFonts w:ascii="Times New Roman" w:hAnsi="Times New Roman" w:cs="Times New Roman"/>
-          <w:sz w:val="24"/>
-          <w:szCs w:val="24"/>
-          <w:lang w:bidi="ml-IN"/>
-        </w:rPr>
-      </w:pPr>
-      <w:r>
-        <w:rPr>
-          <w:rFonts w:cs="Times New Roman" w:ascii="Times New Roman" w:hAnsi="Times New Roman"/>
-          <w:sz w:val="24"/>
-          <w:szCs w:val="24"/>
-          <w:lang w:bidi="ml-IN"/>
-        </w:rPr>
-      </w:r>
-    </w:p>
-    <w:p>
-      <w:pPr>
-        <w:pStyle w:val="Normal"/>
-        <w:spacing w:lineRule="auto" w:line="240" w:before="0" w:after="0"/>
-        <w:jc w:val="both"/>
-        <w:rPr>
-          <w:rFonts w:ascii="Times New Roman" w:hAnsi="Times New Roman" w:cs="Times New Roman"/>
-          <w:sz w:val="24"/>
-          <w:szCs w:val="24"/>
-          <w:lang w:bidi="ml-IN"/>
-        </w:rPr>
-      </w:pPr>
-      <w:r>
-        <w:rPr>
-          <w:rFonts w:cs="Times New Roman" w:ascii="Times New Roman" w:hAnsi="Times New Roman"/>
-          <w:sz w:val="24"/>
-          <w:szCs w:val="24"/>
-          <w:lang w:bidi="ml-IN"/>
-        </w:rPr>
-        <w:t>From</w:t>
-      </w:r>
-    </w:p>
-    <w:p>
-      <w:pPr>
-        <w:pStyle w:val="Normal"/>
-        <w:spacing w:lineRule="auto" w:line="240" w:before="0" w:after="0"/>
-        <w:ind w:firstLine="720"/>
-        <w:jc w:val="both"/>
-        <w:rPr>
-          <w:rFonts w:ascii="Times New Roman" w:hAnsi="Times New Roman" w:cs="Times New Roman"/>
-          <w:sz w:val="24"/>
-          <w:szCs w:val="24"/>
-          <w:lang w:bidi="ml-IN"/>
-        </w:rPr>
-      </w:pPr>
-      <w:r>
-        <w:rPr>
-          <w:rFonts w:cs="Times New Roman" w:ascii="Times New Roman" w:hAnsi="Times New Roman"/>
-          <w:sz w:val="24"/>
-          <w:szCs w:val="24"/>
-          <w:lang w:bidi="ml-IN"/>
-        </w:rPr>
-        <w:t xml:space="preserve">The </w:t>
-      </w:r>
-      <w:r>
-        <w:rPr>
-          <w:rFonts w:eastAsia="Calibri" w:cs="Times New Roman" w:ascii="Times New Roman" w:hAnsi="Times New Roman" w:eastAsiaTheme="minorHAnsi"/>
-          <w:color w:val="auto"/>
-          <w:kern w:val="0"/>
-          <w:sz w:val="24"/>
-          <w:szCs w:val="24"/>
-          <w:lang w:val="en-US" w:eastAsia="en-US" w:bidi="ml-IN"/>
-        </w:rPr>
-        <w:t>Deputy Director</w:t>
-      </w:r>
-    </w:p>
-    <w:p>
-      <w:pPr>
-        <w:pStyle w:val="Normal"/>
-        <w:spacing w:lineRule="auto" w:line="240" w:before="0" w:after="0"/>
-        <w:jc w:val="both"/>
-        <w:rPr>
-          <w:rFonts w:ascii="Times New Roman" w:hAnsi="Times New Roman" w:cs="Times New Roman"/>
-          <w:sz w:val="24"/>
-          <w:szCs w:val="24"/>
-          <w:lang w:bidi="ml-IN"/>
-        </w:rPr>
-      </w:pPr>
-      <w:r>
-        <w:rPr>
-          <w:rFonts w:cs="Times New Roman" w:ascii="Times New Roman" w:hAnsi="Times New Roman"/>
-          <w:sz w:val="24"/>
-          <w:szCs w:val="24"/>
-          <w:lang w:bidi="ml-IN"/>
-        </w:rPr>
-      </w:r>
-    </w:p>
-    <w:p>
-      <w:pPr>
-        <w:pStyle w:val="Normal"/>
-        <w:spacing w:lineRule="auto" w:line="240" w:before="0" w:after="0"/>
-        <w:jc w:val="both"/>
-        <w:rPr>
-          <w:rFonts w:ascii="Times New Roman" w:hAnsi="Times New Roman" w:cs="Times New Roman"/>
-          <w:sz w:val="24"/>
-          <w:szCs w:val="24"/>
-          <w:lang w:bidi="ml-IN"/>
-        </w:rPr>
-      </w:pPr>
-      <w:r>
-        <w:rPr>
-          <w:rFonts w:cs="Times New Roman" w:ascii="Times New Roman" w:hAnsi="Times New Roman"/>
-          <w:sz w:val="24"/>
-          <w:szCs w:val="24"/>
-          <w:lang w:bidi="ml-IN"/>
-        </w:rPr>
-        <w:t>To</w:t>
-      </w:r>
-    </w:p>
-    <w:p>
-      <w:pPr>
-        <w:pStyle w:val="Normal"/>
-        <w:spacing w:lineRule="auto" w:line="240" w:before="0" w:after="0"/>
-        <w:ind w:firstLine="720"/>
-        <w:jc w:val="both"/>
-        <w:rPr>
-          <w:rFonts w:ascii="Times New Roman" w:hAnsi="Times New Roman" w:eastAsia="Calibri" w:cs="Times New Roman" w:eastAsiaTheme="minorHAnsi"/>
-          <w:color w:val="auto"/>
-          <w:kern w:val="0"/>
-          <w:sz w:val="24"/>
-          <w:szCs w:val="24"/>
-          <w:lang w:val="en-US" w:eastAsia="en-US" w:bidi="ml-IN"/>
-        </w:rPr>
-      </w:pPr>
-      <w:r>
-        <w:rPr>
-          <w:rFonts w:eastAsia="Calibri" w:cs="Times New Roman" w:ascii="Times New Roman" w:hAnsi="Times New Roman" w:eastAsiaTheme="minorHAnsi"/>
-          <w:color w:val="auto"/>
-          <w:kern w:val="0"/>
-          <w:sz w:val="24"/>
-          <w:szCs w:val="24"/>
-          <w:lang w:val="en-US" w:eastAsia="en-US" w:bidi="ml-IN"/>
-        </w:rPr>
-        <w:t>The Treasury Officer,</w:t>
-      </w:r>
-    </w:p>
-    <w:p>
-      <w:pPr>
-        <w:pStyle w:val="Normal"/>
-        <w:spacing w:lineRule="auto" w:line="240" w:before="0" w:after="0"/>
-        <w:ind w:firstLine="720"/>
-        <w:jc w:val="both"/>
-        <w:rPr>
-          <w:rFonts w:ascii="Times New Roman" w:hAnsi="Times New Roman" w:eastAsia="Calibri" w:cs="Times New Roman" w:eastAsiaTheme="minorHAnsi"/>
-          <w:color w:val="auto"/>
-          <w:kern w:val="0"/>
-          <w:sz w:val="24"/>
-          <w:szCs w:val="24"/>
-          <w:lang w:val="en-US" w:eastAsia="en-US" w:bidi="ml-IN"/>
-        </w:rPr>
-      </w:pPr>
-      <w:r>
-        <w:rPr>
-          <w:rFonts w:eastAsia="Calibri" w:cs="Times New Roman" w:ascii="Times New Roman" w:hAnsi="Times New Roman" w:eastAsiaTheme="minorHAnsi"/>
-          <w:color w:val="auto"/>
-          <w:kern w:val="0"/>
-          <w:sz w:val="24"/>
-          <w:szCs w:val="24"/>
-          <w:lang w:val="en-US" w:eastAsia="en-US" w:bidi="ml-IN"/>
-        </w:rPr>
-        <w:t>{treasury}</w:t>
+        <w:t>{college}</w:t>
       </w:r>
     </w:p>
     <w:p>
@@ -4188,6 +2948,7 @@
         <w:tab/>
         <w:t>:</w:t>
         <w:tab/>
+        <w:t xml:space="preserve">Sending </w:t>
       </w:r>
       <w:r>
         <w:rPr>
@@ -4198,36 +2959,16 @@
           <w:szCs w:val="24"/>
           <w:lang w:val="en-US" w:eastAsia="en-US" w:bidi="ml-IN"/>
         </w:rPr>
-        <w:t>Pension –</w:t>
-      </w:r>
-      <w:r>
-        <w:rPr>
-          <w:rFonts w:cs="Times New Roman" w:ascii="Times New Roman" w:hAnsi="Times New Roman"/>
-          <w:sz w:val="24"/>
-          <w:szCs w:val="24"/>
-          <w:lang w:bidi="ml-IN"/>
-        </w:rPr>
-        <w:t xml:space="preserve"> </w:t>
-      </w:r>
-      <w:r>
-        <w:rPr>
-          <w:rFonts w:eastAsia="Calibri" w:cs="Times New Roman" w:ascii="Times New Roman" w:hAnsi="Times New Roman" w:eastAsiaTheme="minorHAnsi"/>
-          <w:color w:val="auto"/>
-          <w:kern w:val="0"/>
-          <w:sz w:val="24"/>
-          <w:szCs w:val="24"/>
-          <w:lang w:val="en-US" w:eastAsia="en-US" w:bidi="ml-IN"/>
-        </w:rPr>
-        <w:t>LPC, NLC, NEC</w:t>
-      </w:r>
-      <w:r>
-        <w:rPr>
-          <w:rFonts w:cs="Times New Roman" w:ascii="Times New Roman" w:hAnsi="Times New Roman"/>
-          <w:sz w:val="24"/>
-          <w:szCs w:val="24"/>
-          <w:lang w:bidi="ml-IN"/>
-        </w:rPr>
-        <w:t xml:space="preserve"> – regarding.</w:t>
+        <w:t>Service Book after pension sanction -</w:t>
+      </w:r>
+      <w:r>
+        <w:rPr>
+          <w:rFonts w:cs="Times New Roman" w:ascii="Times New Roman" w:hAnsi="Times New Roman"/>
+          <w:sz w:val="24"/>
+          <w:szCs w:val="24"/>
+          <w:lang w:bidi="ml-IN"/>
+        </w:rPr>
+        <w:t xml:space="preserve"> Private Colleges – regarding.</w:t>
       </w:r>
     </w:p>
     <w:p>
@@ -4256,6 +2997,1061 @@
         <w:tab/>
         <w:t>:</w:t>
         <w:tab/>
+        <w:t>Letter No. {</w:t>
+      </w:r>
+      <w:r>
+        <w:rPr>
+          <w:rFonts w:eastAsia="Calibri" w:cs="Times New Roman" w:ascii="Times New Roman" w:hAnsi="Times New Roman" w:eastAsiaTheme="minorHAnsi"/>
+          <w:color w:val="auto"/>
+          <w:kern w:val="0"/>
+          <w:sz w:val="24"/>
+          <w:szCs w:val="24"/>
+          <w:lang w:val="en-US" w:eastAsia="en-US" w:bidi="ml-IN"/>
+        </w:rPr>
+        <w:t>col</w:t>
+      </w:r>
+      <w:r>
+        <w:rPr>
+          <w:rFonts w:cs="Times New Roman" w:ascii="Times New Roman" w:hAnsi="Times New Roman"/>
+          <w:sz w:val="24"/>
+          <w:szCs w:val="24"/>
+          <w:lang w:bidi="ml-IN"/>
+        </w:rPr>
+        <w:t xml:space="preserve">no} dated {col date} of the </w:t>
+      </w:r>
+      <w:r>
+        <w:rPr>
+          <w:rFonts w:eastAsia="Calibri" w:cs="Times New Roman" w:ascii="Times New Roman" w:hAnsi="Times New Roman" w:eastAsiaTheme="minorHAnsi"/>
+          <w:color w:val="auto"/>
+          <w:kern w:val="0"/>
+          <w:sz w:val="24"/>
+          <w:szCs w:val="24"/>
+          <w:lang w:val="en-US" w:eastAsia="en-US" w:bidi="ml-IN"/>
+        </w:rPr>
+        <w:t>Director of Collegiate Education, Thiruvananthapuram.</w:t>
+      </w:r>
+    </w:p>
+    <w:p>
+      <w:pPr>
+        <w:pStyle w:val="Normal"/>
+        <w:spacing w:lineRule="auto" w:line="240" w:before="0" w:after="0"/>
+        <w:ind w:left="1418" w:hanging="567"/>
+        <w:jc w:val="both"/>
+        <w:rPr>
+          <w:rFonts w:ascii="Times New Roman" w:hAnsi="Times New Roman" w:cs="Times New Roman"/>
+          <w:sz w:val="24"/>
+          <w:szCs w:val="24"/>
+          <w:lang w:bidi="ml-IN"/>
+        </w:rPr>
+      </w:pPr>
+      <w:r>
+        <w:rPr>
+          <w:rFonts w:cs="Times New Roman" w:ascii="Times New Roman" w:hAnsi="Times New Roman"/>
+          <w:sz w:val="24"/>
+          <w:szCs w:val="24"/>
+          <w:lang w:bidi="ml-IN"/>
+        </w:rPr>
+      </w:r>
+    </w:p>
+    <w:p>
+      <w:pPr>
+        <w:pStyle w:val="Normal"/>
+        <w:spacing w:lineRule="auto" w:line="240" w:before="0" w:after="0"/>
+        <w:ind w:firstLine="720"/>
+        <w:jc w:val="both"/>
+        <w:rPr>
+          <w:rFonts w:ascii="Times New Roman" w:hAnsi="Times New Roman" w:eastAsia="Calibri" w:cs="Times New Roman" w:eastAsiaTheme="minorHAnsi"/>
+          <w:color w:val="auto"/>
+          <w:kern w:val="0"/>
+          <w:sz w:val="24"/>
+          <w:szCs w:val="24"/>
+          <w:lang w:val="en-US" w:eastAsia="en-US" w:bidi="ml-IN"/>
+        </w:rPr>
+      </w:pPr>
+      <w:r>
+        <w:rPr>
+          <w:rFonts w:eastAsia="Calibri" w:cs="Times New Roman" w:ascii="Times New Roman" w:hAnsi="Times New Roman" w:eastAsiaTheme="minorHAnsi"/>
+          <w:color w:val="auto"/>
+          <w:kern w:val="0"/>
+          <w:sz w:val="24"/>
+          <w:szCs w:val="24"/>
+          <w:lang w:val="en-US" w:eastAsia="en-US" w:bidi="ml-IN"/>
+        </w:rPr>
+        <w:t>I am forwarding herewith the service book of {name}, {designation} in {college} retired on {retirement} after sanctioning the pensionary benefits as per reference above.  Send LPC, NLC and NEC alongwith service book after necessary entries.</w:t>
+      </w:r>
+    </w:p>
+    <w:p>
+      <w:pPr>
+        <w:pStyle w:val="Normal"/>
+        <w:spacing w:lineRule="auto" w:line="240" w:before="0" w:after="0"/>
+        <w:ind w:firstLine="720"/>
+        <w:jc w:val="both"/>
+        <w:rPr>
+          <w:rFonts w:ascii="Times New Roman" w:hAnsi="Times New Roman" w:cs="Times New Roman"/>
+          <w:sz w:val="24"/>
+          <w:szCs w:val="24"/>
+          <w:lang w:bidi="ml-IN"/>
+        </w:rPr>
+      </w:pPr>
+      <w:r>
+        <w:rPr>
+          <w:rFonts w:cs="Times New Roman" w:ascii="Times New Roman" w:hAnsi="Times New Roman"/>
+          <w:sz w:val="24"/>
+          <w:szCs w:val="24"/>
+          <w:lang w:bidi="ml-IN"/>
+        </w:rPr>
+      </w:r>
+    </w:p>
+    <w:p>
+      <w:pPr>
+        <w:pStyle w:val="Normal"/>
+        <w:spacing w:lineRule="auto" w:line="240" w:before="0" w:after="0"/>
+        <w:ind w:left="5040" w:firstLine="720"/>
+        <w:jc w:val="both"/>
+        <w:rPr>
+          <w:rFonts w:ascii="Times New Roman" w:hAnsi="Times New Roman" w:cs="Times New Roman"/>
+          <w:sz w:val="24"/>
+          <w:szCs w:val="24"/>
+          <w:lang w:bidi="ml-IN"/>
+        </w:rPr>
+      </w:pPr>
+      <w:r>
+        <w:rPr>
+          <w:rFonts w:cs="Times New Roman" w:ascii="Times New Roman" w:hAnsi="Times New Roman"/>
+          <w:sz w:val="24"/>
+          <w:szCs w:val="24"/>
+          <w:lang w:bidi="ml-IN"/>
+        </w:rPr>
+        <w:t>Your faithfully,</w:t>
+      </w:r>
+    </w:p>
+    <w:p>
+      <w:pPr>
+        <w:pStyle w:val="Normal"/>
+        <w:spacing w:lineRule="auto" w:line="240" w:before="0" w:after="0"/>
+        <w:jc w:val="both"/>
+        <w:rPr>
+          <w:rFonts w:ascii="Times New Roman" w:hAnsi="Times New Roman" w:cs="Times New Roman"/>
+          <w:sz w:val="24"/>
+          <w:szCs w:val="24"/>
+          <w:lang w:bidi="ml-IN"/>
+        </w:rPr>
+      </w:pPr>
+      <w:r>
+        <w:rPr>
+          <w:rFonts w:cs="Times New Roman" w:ascii="Times New Roman" w:hAnsi="Times New Roman"/>
+          <w:sz w:val="24"/>
+          <w:szCs w:val="24"/>
+          <w:lang w:bidi="ml-IN"/>
+        </w:rPr>
+      </w:r>
+    </w:p>
+    <w:p>
+      <w:pPr>
+        <w:pStyle w:val="Normal"/>
+        <w:spacing w:lineRule="auto" w:line="240" w:before="0" w:after="0"/>
+        <w:jc w:val="both"/>
+        <w:rPr>
+          <w:rFonts w:ascii="Times New Roman" w:hAnsi="Times New Roman" w:cs="Times New Roman"/>
+          <w:sz w:val="24"/>
+          <w:szCs w:val="24"/>
+          <w:lang w:bidi="ml-IN"/>
+        </w:rPr>
+      </w:pPr>
+      <w:r>
+        <w:rPr>
+          <w:rFonts w:cs="Times New Roman" w:ascii="Times New Roman" w:hAnsi="Times New Roman"/>
+          <w:sz w:val="24"/>
+          <w:szCs w:val="24"/>
+          <w:lang w:bidi="ml-IN"/>
+        </w:rPr>
+      </w:r>
+    </w:p>
+    <w:p>
+      <w:pPr>
+        <w:pStyle w:val="Normal"/>
+        <w:spacing w:lineRule="auto" w:line="240" w:before="0" w:after="0"/>
+        <w:jc w:val="both"/>
+        <w:rPr>
+          <w:rFonts w:ascii="Times New Roman" w:hAnsi="Times New Roman" w:cs="Times New Roman"/>
+          <w:sz w:val="24"/>
+          <w:szCs w:val="24"/>
+          <w:lang w:bidi="ml-IN"/>
+        </w:rPr>
+      </w:pPr>
+      <w:r>
+        <w:rPr>
+          <w:rFonts w:cs="Times New Roman" w:ascii="Times New Roman" w:hAnsi="Times New Roman"/>
+          <w:sz w:val="24"/>
+          <w:szCs w:val="24"/>
+          <w:lang w:bidi="ml-IN"/>
+        </w:rPr>
+      </w:r>
+    </w:p>
+    <w:p>
+      <w:pPr>
+        <w:pStyle w:val="Normal"/>
+        <w:spacing w:lineRule="auto" w:line="240" w:before="0" w:after="0"/>
+        <w:jc w:val="both"/>
+        <w:rPr>
+          <w:rFonts w:ascii="Times New Roman" w:hAnsi="Times New Roman" w:cs="Times New Roman"/>
+          <w:sz w:val="24"/>
+          <w:szCs w:val="24"/>
+          <w:lang w:bidi="ml-IN"/>
+        </w:rPr>
+      </w:pPr>
+      <w:r>
+        <w:rPr>
+          <w:rFonts w:cs="Times New Roman" w:ascii="Times New Roman" w:hAnsi="Times New Roman"/>
+          <w:sz w:val="24"/>
+          <w:szCs w:val="24"/>
+          <w:lang w:bidi="ml-IN"/>
+        </w:rPr>
+      </w:r>
+    </w:p>
+    <w:p>
+      <w:pPr>
+        <w:pStyle w:val="Normal"/>
+        <w:spacing w:lineRule="auto" w:line="240" w:before="0" w:after="0"/>
+        <w:ind w:left="5040" w:firstLine="720"/>
+        <w:jc w:val="both"/>
+        <w:rPr>
+          <w:rFonts w:ascii="Times New Roman" w:hAnsi="Times New Roman" w:cs="Times New Roman"/>
+          <w:sz w:val="24"/>
+          <w:szCs w:val="24"/>
+          <w:lang w:bidi="ml-IN"/>
+        </w:rPr>
+      </w:pPr>
+      <w:r>
+        <w:rPr>
+          <w:rFonts w:cs="Times New Roman" w:ascii="Times New Roman" w:hAnsi="Times New Roman"/>
+          <w:sz w:val="24"/>
+          <w:szCs w:val="24"/>
+          <w:lang w:bidi="ml-IN"/>
+        </w:rPr>
+        <w:t>Deputy Director</w:t>
+      </w:r>
+    </w:p>
+    <w:p>
+      <w:pPr>
+        <w:pStyle w:val="Normal"/>
+        <w:spacing w:lineRule="auto" w:line="240" w:before="0" w:after="0"/>
+        <w:jc w:val="both"/>
+        <w:rPr>
+          <w:rFonts w:ascii="Times New Roman" w:hAnsi="Times New Roman" w:cs="Times New Roman"/>
+          <w:sz w:val="24"/>
+          <w:szCs w:val="24"/>
+          <w:lang w:bidi="ml-IN"/>
+        </w:rPr>
+      </w:pPr>
+      <w:r>
+        <w:rPr>
+          <w:rFonts w:cs="Times New Roman" w:ascii="Times New Roman" w:hAnsi="Times New Roman"/>
+          <w:sz w:val="24"/>
+          <w:szCs w:val="24"/>
+          <w:lang w:bidi="ml-IN"/>
+        </w:rPr>
+      </w:r>
+    </w:p>
+    <w:p>
+      <w:pPr>
+        <w:pStyle w:val="Normal"/>
+        <w:spacing w:lineRule="auto" w:line="240" w:before="0" w:after="0"/>
+        <w:jc w:val="both"/>
+        <w:rPr>
+          <w:rFonts w:ascii="Times New Roman" w:hAnsi="Times New Roman"/>
+        </w:rPr>
+      </w:pPr>
+      <w:r>
+        <w:rPr>
+          <w:rFonts w:cs="Times New Roman" w:ascii="Times New Roman" w:hAnsi="Times New Roman"/>
+          <w:sz w:val="24"/>
+          <w:szCs w:val="24"/>
+          <w:lang w:bidi="ml-IN"/>
+        </w:rPr>
+        <w:t>Copy to:</w:t>
+      </w:r>
+      <w:r>
+        <w:rPr>
+          <w:rFonts w:cs="Rachana" w:ascii="Times New Roman" w:hAnsi="Times New Roman"/>
+          <w:sz w:val="26"/>
+          <w:szCs w:val="26"/>
+          <w:lang w:bidi="ml-IN"/>
+        </w:rPr>
+        <w:tab/>
+        <w:tab/>
+        <w:tab/>
+        <w:tab/>
+      </w:r>
+    </w:p>
+    <w:p>
+      <w:pPr>
+        <w:pStyle w:val="Normal"/>
+        <w:spacing w:lineRule="auto" w:line="240" w:before="0" w:after="0"/>
+        <w:ind w:hanging="0"/>
+        <w:jc w:val="both"/>
+        <w:rPr>
+          <w:rFonts w:ascii="Times New Roman" w:hAnsi="Times New Roman"/>
+        </w:rPr>
+      </w:pPr>
+      <w:r>
+        <w:rPr>
+          <w:rFonts w:eastAsia="Calibri" w:cs="Rachana" w:ascii="Times New Roman" w:hAnsi="Times New Roman" w:eastAsiaTheme="minorHAnsi"/>
+          <w:color w:val="auto"/>
+          <w:kern w:val="0"/>
+          <w:sz w:val="26"/>
+          <w:szCs w:val="26"/>
+          <w:lang w:val="en-US" w:eastAsia="en-US" w:bidi="ml-IN"/>
+        </w:rPr>
+        <w:tab/>
+        <w:t>{name}</w:t>
+      </w:r>
+    </w:p>
+    <w:p>
+      <w:pPr>
+        <w:pStyle w:val="Normal"/>
+        <w:spacing w:lineRule="auto" w:line="240" w:before="0" w:after="0"/>
+        <w:ind w:hanging="0"/>
+        <w:jc w:val="both"/>
+        <w:rPr>
+          <w:rFonts w:ascii="Times New Roman" w:hAnsi="Times New Roman"/>
+        </w:rPr>
+      </w:pPr>
+      <w:r>
+        <w:rPr>
+          <w:rFonts w:eastAsia="Calibri" w:cs="Rachana" w:ascii="Times New Roman" w:hAnsi="Times New Roman" w:eastAsiaTheme="minorHAnsi"/>
+          <w:color w:val="auto"/>
+          <w:kern w:val="0"/>
+          <w:sz w:val="26"/>
+          <w:szCs w:val="26"/>
+          <w:lang w:val="en-US" w:eastAsia="en-US" w:bidi="ml-IN"/>
+        </w:rPr>
+        <w:tab/>
+        <w:t>{house}</w:t>
+      </w:r>
+    </w:p>
+    <w:p>
+      <w:pPr>
+        <w:pStyle w:val="Normal"/>
+        <w:spacing w:lineRule="auto" w:line="240" w:before="0" w:after="0"/>
+        <w:ind w:hanging="0"/>
+        <w:jc w:val="both"/>
+        <w:rPr>
+          <w:rFonts w:ascii="Times New Roman" w:hAnsi="Times New Roman"/>
+        </w:rPr>
+      </w:pPr>
+      <w:r>
+        <w:rPr>
+          <w:rFonts w:eastAsia="Calibri" w:cs="Rachana" w:ascii="Times New Roman" w:hAnsi="Times New Roman" w:eastAsiaTheme="minorHAnsi"/>
+          <w:color w:val="auto"/>
+          <w:kern w:val="0"/>
+          <w:sz w:val="26"/>
+          <w:szCs w:val="26"/>
+          <w:lang w:val="en-US" w:eastAsia="en-US" w:bidi="ml-IN"/>
+        </w:rPr>
+        <w:tab/>
+        <w:t>{place}</w:t>
+      </w:r>
+    </w:p>
+    <w:p>
+      <w:pPr>
+        <w:pStyle w:val="Normal"/>
+        <w:spacing w:lineRule="auto" w:line="240" w:before="0" w:after="0"/>
+        <w:ind w:hanging="0"/>
+        <w:jc w:val="both"/>
+        <w:rPr>
+          <w:rFonts w:ascii="Times New Roman" w:hAnsi="Times New Roman"/>
+        </w:rPr>
+      </w:pPr>
+      <w:r>
+        <w:rPr>
+          <w:rFonts w:eastAsia="Calibri" w:cs="Rachana" w:ascii="Times New Roman" w:hAnsi="Times New Roman" w:eastAsiaTheme="minorHAnsi"/>
+          <w:color w:val="auto"/>
+          <w:kern w:val="0"/>
+          <w:sz w:val="26"/>
+          <w:szCs w:val="26"/>
+          <w:lang w:val="en-US" w:eastAsia="en-US" w:bidi="ml-IN"/>
+        </w:rPr>
+        <w:tab/>
+        <w:t>{post} P.O.</w:t>
+      </w:r>
+    </w:p>
+    <w:p>
+      <w:pPr>
+        <w:pStyle w:val="Normal"/>
+        <w:spacing w:lineRule="auto" w:line="240" w:before="0" w:after="0"/>
+        <w:ind w:hanging="0"/>
+        <w:jc w:val="both"/>
+        <w:rPr>
+          <w:rFonts w:ascii="Times New Roman" w:hAnsi="Times New Roman"/>
+        </w:rPr>
+      </w:pPr>
+      <w:r>
+        <w:rPr>
+          <w:rFonts w:eastAsia="Calibri" w:cs="Rachana" w:ascii="Times New Roman" w:hAnsi="Times New Roman" w:eastAsiaTheme="minorHAnsi"/>
+          <w:color w:val="auto"/>
+          <w:kern w:val="0"/>
+          <w:sz w:val="26"/>
+          <w:szCs w:val="26"/>
+          <w:lang w:val="en-US" w:eastAsia="en-US" w:bidi="ml-IN"/>
+        </w:rPr>
+        <w:tab/>
+        <w:t>{district} - {pin}</w:t>
+      </w:r>
+    </w:p>
+    <w:p>
+      <w:pPr>
+        <w:pStyle w:val="Normal"/>
+        <w:spacing w:lineRule="auto" w:line="240" w:before="0" w:after="0"/>
+        <w:ind w:hanging="0"/>
+        <w:jc w:val="both"/>
+        <w:rPr>
+          <w:rFonts w:ascii="Rachana" w:hAnsi="Rachana" w:eastAsia="Calibri" w:cs="Rachana" w:eastAsiaTheme="minorHAnsi"/>
+          <w:color w:val="auto"/>
+          <w:kern w:val="0"/>
+          <w:sz w:val="26"/>
+          <w:szCs w:val="26"/>
+          <w:lang w:val="en-US" w:eastAsia="en-US" w:bidi="ml-IN"/>
+        </w:rPr>
+      </w:pPr>
+      <w:r>
+        <w:rPr>
+          <w:rFonts w:eastAsia="Calibri" w:cs="Rachana" w:eastAsiaTheme="minorHAnsi" w:ascii="Rachana" w:hAnsi="Rachana"/>
+          <w:color w:val="auto"/>
+          <w:kern w:val="0"/>
+          <w:sz w:val="26"/>
+          <w:szCs w:val="26"/>
+          <w:lang w:val="en-US" w:eastAsia="en-US" w:bidi="ml-IN"/>
+        </w:rPr>
+      </w:r>
+    </w:p>
+    <w:p>
+      <w:pPr>
+        <w:pStyle w:val="Normal"/>
+        <w:spacing w:lineRule="auto" w:line="240" w:before="0" w:after="0"/>
+        <w:ind w:hanging="0"/>
+        <w:jc w:val="both"/>
+        <w:rPr>
+          <w:rFonts w:ascii="Rachana" w:hAnsi="Rachana" w:eastAsia="Calibri" w:cs="Rachana" w:eastAsiaTheme="minorHAnsi"/>
+          <w:color w:val="auto"/>
+          <w:kern w:val="0"/>
+          <w:sz w:val="26"/>
+          <w:szCs w:val="26"/>
+          <w:lang w:val="en-US" w:eastAsia="en-US" w:bidi="ml-IN"/>
+        </w:rPr>
+      </w:pPr>
+      <w:r>
+        <w:rPr>
+          <w:rFonts w:eastAsia="Calibri" w:cs="Rachana" w:eastAsiaTheme="minorHAnsi" w:ascii="Rachana" w:hAnsi="Rachana"/>
+          <w:color w:val="auto"/>
+          <w:kern w:val="0"/>
+          <w:sz w:val="26"/>
+          <w:szCs w:val="26"/>
+          <w:lang w:val="en-US" w:eastAsia="en-US" w:bidi="ml-IN"/>
+        </w:rPr>
+      </w:r>
+    </w:p>
+    <w:p>
+      <w:pPr>
+        <w:pStyle w:val="Normal"/>
+        <w:spacing w:lineRule="auto" w:line="240" w:before="0" w:after="0"/>
+        <w:ind w:hanging="0"/>
+        <w:jc w:val="both"/>
+        <w:rPr>
+          <w:rFonts w:ascii="Rachana" w:hAnsi="Rachana" w:eastAsia="Calibri" w:cs="Rachana" w:eastAsiaTheme="minorHAnsi"/>
+          <w:color w:val="auto"/>
+          <w:kern w:val="0"/>
+          <w:sz w:val="26"/>
+          <w:szCs w:val="26"/>
+          <w:lang w:val="en-US" w:eastAsia="en-US" w:bidi="ml-IN"/>
+        </w:rPr>
+      </w:pPr>
+      <w:r>
+        <w:rPr>
+          <w:rFonts w:eastAsia="Calibri" w:cs="Rachana" w:eastAsiaTheme="minorHAnsi" w:ascii="Rachana" w:hAnsi="Rachana"/>
+          <w:color w:val="auto"/>
+          <w:kern w:val="0"/>
+          <w:sz w:val="26"/>
+          <w:szCs w:val="26"/>
+          <w:lang w:val="en-US" w:eastAsia="en-US" w:bidi="ml-IN"/>
+        </w:rPr>
+      </w:r>
+    </w:p>
+    <w:p>
+      <w:pPr>
+        <w:pStyle w:val="Normal"/>
+        <w:spacing w:lineRule="auto" w:line="240" w:before="0" w:after="0"/>
+        <w:ind w:hanging="0"/>
+        <w:jc w:val="both"/>
+        <w:rPr>
+          <w:rFonts w:ascii="Rachana" w:hAnsi="Rachana" w:eastAsia="Calibri" w:cs="Rachana" w:eastAsiaTheme="minorHAnsi"/>
+          <w:color w:val="auto"/>
+          <w:kern w:val="0"/>
+          <w:sz w:val="26"/>
+          <w:szCs w:val="26"/>
+          <w:lang w:val="en-US" w:eastAsia="en-US" w:bidi="ml-IN"/>
+        </w:rPr>
+      </w:pPr>
+      <w:r>
+        <w:rPr>
+          <w:rFonts w:eastAsia="Calibri" w:cs="Rachana" w:eastAsiaTheme="minorHAnsi" w:ascii="Rachana" w:hAnsi="Rachana"/>
+          <w:color w:val="auto"/>
+          <w:kern w:val="0"/>
+          <w:sz w:val="26"/>
+          <w:szCs w:val="26"/>
+          <w:lang w:val="en-US" w:eastAsia="en-US" w:bidi="ml-IN"/>
+        </w:rPr>
+      </w:r>
+    </w:p>
+    <w:p>
+      <w:pPr>
+        <w:pStyle w:val="Normal"/>
+        <w:spacing w:lineRule="auto" w:line="240" w:before="0" w:after="0"/>
+        <w:ind w:hanging="0"/>
+        <w:jc w:val="both"/>
+        <w:rPr>
+          <w:rFonts w:ascii="Rachana" w:hAnsi="Rachana" w:eastAsia="Calibri" w:cs="Rachana" w:eastAsiaTheme="minorHAnsi"/>
+          <w:color w:val="auto"/>
+          <w:kern w:val="0"/>
+          <w:sz w:val="26"/>
+          <w:szCs w:val="26"/>
+          <w:lang w:val="en-US" w:eastAsia="en-US" w:bidi="ml-IN"/>
+        </w:rPr>
+      </w:pPr>
+      <w:r>
+        <w:rPr>
+          <w:rFonts w:eastAsia="Calibri" w:cs="Rachana" w:eastAsiaTheme="minorHAnsi" w:ascii="Rachana" w:hAnsi="Rachana"/>
+          <w:color w:val="auto"/>
+          <w:kern w:val="0"/>
+          <w:sz w:val="26"/>
+          <w:szCs w:val="26"/>
+          <w:lang w:val="en-US" w:eastAsia="en-US" w:bidi="ml-IN"/>
+        </w:rPr>
+      </w:r>
+    </w:p>
+    <w:p>
+      <w:pPr>
+        <w:pStyle w:val="Normal"/>
+        <w:spacing w:lineRule="auto" w:line="240" w:before="0" w:after="0"/>
+        <w:ind w:hanging="0"/>
+        <w:jc w:val="both"/>
+        <w:rPr>
+          <w:rFonts w:ascii="Rachana" w:hAnsi="Rachana" w:eastAsia="Calibri" w:cs="Rachana" w:eastAsiaTheme="minorHAnsi"/>
+          <w:color w:val="auto"/>
+          <w:kern w:val="0"/>
+          <w:sz w:val="26"/>
+          <w:szCs w:val="26"/>
+          <w:lang w:val="en-US" w:eastAsia="en-US" w:bidi="ml-IN"/>
+        </w:rPr>
+      </w:pPr>
+      <w:r>
+        <w:rPr>
+          <w:rFonts w:eastAsia="Calibri" w:cs="Rachana" w:eastAsiaTheme="minorHAnsi" w:ascii="Rachana" w:hAnsi="Rachana"/>
+          <w:color w:val="auto"/>
+          <w:kern w:val="0"/>
+          <w:sz w:val="26"/>
+          <w:szCs w:val="26"/>
+          <w:lang w:val="en-US" w:eastAsia="en-US" w:bidi="ml-IN"/>
+        </w:rPr>
+      </w:r>
+    </w:p>
+    <w:p>
+      <w:pPr>
+        <w:pStyle w:val="Normal"/>
+        <w:spacing w:lineRule="auto" w:line="240" w:before="0" w:after="0"/>
+        <w:ind w:hanging="0"/>
+        <w:jc w:val="both"/>
+        <w:rPr>
+          <w:rFonts w:ascii="Rachana" w:hAnsi="Rachana" w:eastAsia="Calibri" w:cs="Rachana" w:eastAsiaTheme="minorHAnsi"/>
+          <w:color w:val="auto"/>
+          <w:kern w:val="0"/>
+          <w:sz w:val="26"/>
+          <w:szCs w:val="26"/>
+          <w:lang w:val="en-US" w:eastAsia="en-US" w:bidi="ml-IN"/>
+        </w:rPr>
+      </w:pPr>
+      <w:r>
+        <w:rPr>
+          <w:rFonts w:eastAsia="Calibri" w:cs="Rachana" w:eastAsiaTheme="minorHAnsi" w:ascii="Rachana" w:hAnsi="Rachana"/>
+          <w:color w:val="auto"/>
+          <w:kern w:val="0"/>
+          <w:sz w:val="26"/>
+          <w:szCs w:val="26"/>
+          <w:lang w:val="en-US" w:eastAsia="en-US" w:bidi="ml-IN"/>
+        </w:rPr>
+      </w:r>
+    </w:p>
+    <w:p>
+      <w:pPr>
+        <w:pStyle w:val="Normal"/>
+        <w:spacing w:lineRule="auto" w:line="240" w:before="0" w:after="0"/>
+        <w:ind w:hanging="0"/>
+        <w:jc w:val="both"/>
+        <w:rPr>
+          <w:rFonts w:ascii="Rachana" w:hAnsi="Rachana" w:eastAsia="Calibri" w:cs="Rachana" w:eastAsiaTheme="minorHAnsi"/>
+          <w:color w:val="auto"/>
+          <w:kern w:val="0"/>
+          <w:sz w:val="26"/>
+          <w:szCs w:val="26"/>
+          <w:lang w:val="en-US" w:eastAsia="en-US" w:bidi="ml-IN"/>
+        </w:rPr>
+      </w:pPr>
+      <w:r>
+        <w:rPr>
+          <w:rFonts w:eastAsia="Calibri" w:cs="Rachana" w:eastAsiaTheme="minorHAnsi" w:ascii="Rachana" w:hAnsi="Rachana"/>
+          <w:color w:val="auto"/>
+          <w:kern w:val="0"/>
+          <w:sz w:val="26"/>
+          <w:szCs w:val="26"/>
+          <w:lang w:val="en-US" w:eastAsia="en-US" w:bidi="ml-IN"/>
+        </w:rPr>
+      </w:r>
+    </w:p>
+    <w:p>
+      <w:pPr>
+        <w:pStyle w:val="Normal"/>
+        <w:spacing w:lineRule="auto" w:line="240" w:before="0" w:after="0"/>
+        <w:ind w:hanging="0"/>
+        <w:jc w:val="center"/>
+        <w:rPr>
+          <w:rFonts w:ascii="Times New Roman" w:hAnsi="Times New Roman" w:cs="Times New Roman"/>
+          <w:sz w:val="24"/>
+          <w:szCs w:val="24"/>
+          <w:lang w:bidi="ml-IN"/>
+        </w:rPr>
+      </w:pPr>
+      <w:r>
+        <w:rPr>
+          <w:rFonts w:cs="Times New Roman" w:ascii="Times New Roman" w:hAnsi="Times New Roman"/>
+          <w:sz w:val="24"/>
+          <w:szCs w:val="24"/>
+          <w:lang w:bidi="ml-IN"/>
+        </w:rPr>
+      </w:r>
+    </w:p>
+    <w:p>
+      <w:pPr>
+        <w:pStyle w:val="Normal"/>
+        <w:spacing w:lineRule="auto" w:line="240" w:before="0" w:after="0"/>
+        <w:ind w:left="5760" w:hanging="0"/>
+        <w:jc w:val="both"/>
+        <w:rPr>
+          <w:rFonts w:ascii="Times New Roman" w:hAnsi="Times New Roman" w:cs="Times New Roman"/>
+          <w:sz w:val="24"/>
+          <w:szCs w:val="24"/>
+          <w:lang w:bidi="ml-IN"/>
+        </w:rPr>
+      </w:pPr>
+      <w:r>
+        <w:rPr>
+          <w:rFonts w:cs="Times New Roman" w:ascii="Times New Roman" w:hAnsi="Times New Roman"/>
+          <w:sz w:val="24"/>
+          <w:szCs w:val="24"/>
+          <w:lang w:bidi="ml-IN"/>
+        </w:rPr>
+        <w:t>Office of the Deputy Director of</w:t>
+      </w:r>
+    </w:p>
+    <w:p>
+      <w:pPr>
+        <w:pStyle w:val="Normal"/>
+        <w:spacing w:lineRule="auto" w:line="240" w:before="0" w:after="0"/>
+        <w:ind w:left="5040" w:firstLine="720"/>
+        <w:jc w:val="both"/>
+        <w:rPr>
+          <w:rFonts w:ascii="Times New Roman" w:hAnsi="Times New Roman" w:cs="Times New Roman"/>
+          <w:sz w:val="24"/>
+          <w:szCs w:val="24"/>
+          <w:lang w:bidi="ml-IN"/>
+        </w:rPr>
+      </w:pPr>
+      <w:r>
+        <w:rPr>
+          <w:rFonts w:cs="Times New Roman" w:ascii="Times New Roman" w:hAnsi="Times New Roman"/>
+          <w:sz w:val="24"/>
+          <w:szCs w:val="24"/>
+          <w:lang w:bidi="ml-IN"/>
+        </w:rPr>
+        <w:t>Collegiate Education, Thrissur</w:t>
+      </w:r>
+    </w:p>
+    <w:p>
+      <w:pPr>
+        <w:pStyle w:val="Normal"/>
+        <w:spacing w:lineRule="auto" w:line="240" w:before="0" w:after="0"/>
+        <w:ind w:left="5040" w:firstLine="720"/>
+        <w:jc w:val="both"/>
+        <w:rPr>
+          <w:rFonts w:ascii="Times New Roman" w:hAnsi="Times New Roman" w:cs="Times New Roman"/>
+          <w:sz w:val="24"/>
+          <w:szCs w:val="24"/>
+          <w:lang w:bidi="ml-IN"/>
+        </w:rPr>
+      </w:pPr>
+      <w:r>
+        <w:rPr>
+          <w:rFonts w:cs="Times New Roman" w:ascii="Times New Roman" w:hAnsi="Times New Roman"/>
+          <w:sz w:val="24"/>
+          <w:szCs w:val="24"/>
+          <w:lang w:bidi="ml-IN"/>
+        </w:rPr>
+        <w:t>Date: {date}</w:t>
+      </w:r>
+    </w:p>
+    <w:p>
+      <w:pPr>
+        <w:pStyle w:val="Normal"/>
+        <w:spacing w:lineRule="auto" w:line="240" w:before="0" w:after="0"/>
+        <w:jc w:val="both"/>
+        <w:rPr>
+          <w:rFonts w:ascii="Times New Roman" w:hAnsi="Times New Roman" w:cs="Times New Roman"/>
+          <w:sz w:val="24"/>
+          <w:szCs w:val="24"/>
+          <w:lang w:bidi="ml-IN"/>
+        </w:rPr>
+      </w:pPr>
+      <w:r>
+        <w:rPr>
+          <w:rFonts w:cs="Times New Roman" w:ascii="Times New Roman" w:hAnsi="Times New Roman"/>
+          <w:sz w:val="24"/>
+          <w:szCs w:val="24"/>
+          <w:lang w:bidi="ml-IN"/>
+        </w:rPr>
+        <w:t>No.: {fileno}</w:t>
+      </w:r>
+    </w:p>
+    <w:p>
+      <w:pPr>
+        <w:pStyle w:val="Normal"/>
+        <w:spacing w:lineRule="auto" w:line="240" w:before="0" w:after="0"/>
+        <w:jc w:val="both"/>
+        <w:rPr>
+          <w:rFonts w:ascii="Times New Roman" w:hAnsi="Times New Roman" w:cs="Times New Roman"/>
+          <w:sz w:val="24"/>
+          <w:szCs w:val="24"/>
+          <w:lang w:bidi="ml-IN"/>
+        </w:rPr>
+      </w:pPr>
+      <w:r>
+        <w:rPr>
+          <w:rFonts w:cs="Times New Roman" w:ascii="Times New Roman" w:hAnsi="Times New Roman"/>
+          <w:sz w:val="24"/>
+          <w:szCs w:val="24"/>
+          <w:lang w:bidi="ml-IN"/>
+        </w:rPr>
+      </w:r>
+    </w:p>
+    <w:p>
+      <w:pPr>
+        <w:pStyle w:val="Normal"/>
+        <w:spacing w:lineRule="auto" w:line="240" w:before="0" w:after="0"/>
+        <w:jc w:val="both"/>
+        <w:rPr>
+          <w:rFonts w:ascii="Times New Roman" w:hAnsi="Times New Roman" w:cs="Times New Roman"/>
+          <w:sz w:val="24"/>
+          <w:szCs w:val="24"/>
+          <w:lang w:bidi="ml-IN"/>
+        </w:rPr>
+      </w:pPr>
+      <w:r>
+        <w:rPr>
+          <w:rFonts w:cs="Times New Roman" w:ascii="Times New Roman" w:hAnsi="Times New Roman"/>
+          <w:sz w:val="24"/>
+          <w:szCs w:val="24"/>
+          <w:lang w:bidi="ml-IN"/>
+        </w:rPr>
+        <w:t>From</w:t>
+      </w:r>
+    </w:p>
+    <w:p>
+      <w:pPr>
+        <w:pStyle w:val="Normal"/>
+        <w:spacing w:lineRule="auto" w:line="240" w:before="0" w:after="0"/>
+        <w:ind w:firstLine="720"/>
+        <w:jc w:val="both"/>
+        <w:rPr>
+          <w:rFonts w:ascii="Times New Roman" w:hAnsi="Times New Roman" w:cs="Times New Roman"/>
+          <w:sz w:val="24"/>
+          <w:szCs w:val="24"/>
+          <w:lang w:bidi="ml-IN"/>
+        </w:rPr>
+      </w:pPr>
+      <w:r>
+        <w:rPr>
+          <w:rFonts w:cs="Times New Roman" w:ascii="Times New Roman" w:hAnsi="Times New Roman"/>
+          <w:sz w:val="24"/>
+          <w:szCs w:val="24"/>
+          <w:lang w:bidi="ml-IN"/>
+        </w:rPr>
+        <w:t xml:space="preserve">The </w:t>
+      </w:r>
+      <w:r>
+        <w:rPr>
+          <w:rFonts w:eastAsia="Calibri" w:cs="Times New Roman" w:ascii="Times New Roman" w:hAnsi="Times New Roman" w:eastAsiaTheme="minorHAnsi"/>
+          <w:color w:val="auto"/>
+          <w:kern w:val="0"/>
+          <w:sz w:val="24"/>
+          <w:szCs w:val="24"/>
+          <w:lang w:val="en-US" w:eastAsia="en-US" w:bidi="ml-IN"/>
+        </w:rPr>
+        <w:t>Deputy Director</w:t>
+      </w:r>
+    </w:p>
+    <w:p>
+      <w:pPr>
+        <w:pStyle w:val="Normal"/>
+        <w:spacing w:lineRule="auto" w:line="240" w:before="0" w:after="0"/>
+        <w:jc w:val="both"/>
+        <w:rPr>
+          <w:rFonts w:ascii="Times New Roman" w:hAnsi="Times New Roman" w:cs="Times New Roman"/>
+          <w:sz w:val="24"/>
+          <w:szCs w:val="24"/>
+          <w:lang w:bidi="ml-IN"/>
+        </w:rPr>
+      </w:pPr>
+      <w:r>
+        <w:rPr>
+          <w:rFonts w:cs="Times New Roman" w:ascii="Times New Roman" w:hAnsi="Times New Roman"/>
+          <w:sz w:val="24"/>
+          <w:szCs w:val="24"/>
+          <w:lang w:bidi="ml-IN"/>
+        </w:rPr>
+      </w:r>
+    </w:p>
+    <w:p>
+      <w:pPr>
+        <w:pStyle w:val="Normal"/>
+        <w:spacing w:lineRule="auto" w:line="240" w:before="0" w:after="0"/>
+        <w:jc w:val="both"/>
+        <w:rPr>
+          <w:rFonts w:ascii="Times New Roman" w:hAnsi="Times New Roman" w:cs="Times New Roman"/>
+          <w:sz w:val="24"/>
+          <w:szCs w:val="24"/>
+          <w:lang w:bidi="ml-IN"/>
+        </w:rPr>
+      </w:pPr>
+      <w:r>
+        <w:rPr>
+          <w:rFonts w:cs="Times New Roman" w:ascii="Times New Roman" w:hAnsi="Times New Roman"/>
+          <w:sz w:val="24"/>
+          <w:szCs w:val="24"/>
+          <w:lang w:bidi="ml-IN"/>
+        </w:rPr>
+        <w:t>To</w:t>
+      </w:r>
+    </w:p>
+    <w:p>
+      <w:pPr>
+        <w:pStyle w:val="Normal"/>
+        <w:spacing w:lineRule="auto" w:line="240" w:before="0" w:after="0"/>
+        <w:ind w:firstLine="720"/>
+        <w:jc w:val="both"/>
+        <w:rPr>
+          <w:rFonts w:ascii="Times New Roman" w:hAnsi="Times New Roman" w:eastAsia="Calibri" w:cs="Times New Roman" w:eastAsiaTheme="minorHAnsi"/>
+          <w:color w:val="auto"/>
+          <w:kern w:val="0"/>
+          <w:sz w:val="24"/>
+          <w:szCs w:val="24"/>
+          <w:lang w:val="en-US" w:eastAsia="en-US" w:bidi="ml-IN"/>
+        </w:rPr>
+      </w:pPr>
+      <w:r>
+        <w:rPr>
+          <w:rFonts w:eastAsia="Calibri" w:cs="Times New Roman" w:ascii="Times New Roman" w:hAnsi="Times New Roman" w:eastAsiaTheme="minorHAnsi"/>
+          <w:color w:val="auto"/>
+          <w:kern w:val="0"/>
+          <w:sz w:val="24"/>
+          <w:szCs w:val="24"/>
+          <w:lang w:val="en-US" w:eastAsia="en-US" w:bidi="ml-IN"/>
+        </w:rPr>
+        <w:t>The Treasury Officer,</w:t>
+      </w:r>
+    </w:p>
+    <w:p>
+      <w:pPr>
+        <w:pStyle w:val="Normal"/>
+        <w:spacing w:lineRule="auto" w:line="240" w:before="0" w:after="0"/>
+        <w:ind w:firstLine="720"/>
+        <w:jc w:val="both"/>
+        <w:rPr>
+          <w:rFonts w:ascii="Times New Roman" w:hAnsi="Times New Roman" w:eastAsia="Calibri" w:cs="Times New Roman" w:eastAsiaTheme="minorHAnsi"/>
+          <w:color w:val="auto"/>
+          <w:kern w:val="0"/>
+          <w:sz w:val="24"/>
+          <w:szCs w:val="24"/>
+          <w:lang w:val="en-US" w:eastAsia="en-US" w:bidi="ml-IN"/>
+        </w:rPr>
+      </w:pPr>
+      <w:r>
+        <w:rPr>
+          <w:rFonts w:eastAsia="Calibri" w:cs="Times New Roman" w:ascii="Times New Roman" w:hAnsi="Times New Roman" w:eastAsiaTheme="minorHAnsi"/>
+          <w:color w:val="auto"/>
+          <w:kern w:val="0"/>
+          <w:sz w:val="24"/>
+          <w:szCs w:val="24"/>
+          <w:lang w:val="en-US" w:eastAsia="en-US" w:bidi="ml-IN"/>
+        </w:rPr>
+        <w:t>{treasury}</w:t>
+      </w:r>
+    </w:p>
+    <w:p>
+      <w:pPr>
+        <w:pStyle w:val="Normal"/>
+        <w:spacing w:lineRule="auto" w:line="240" w:before="0" w:after="0"/>
+        <w:jc w:val="both"/>
+        <w:rPr>
+          <w:rFonts w:ascii="Times New Roman" w:hAnsi="Times New Roman" w:cs="Times New Roman"/>
+          <w:sz w:val="24"/>
+          <w:szCs w:val="24"/>
+          <w:lang w:bidi="ml-IN"/>
+        </w:rPr>
+      </w:pPr>
+      <w:r>
+        <w:rPr>
+          <w:rFonts w:cs="Times New Roman" w:ascii="Times New Roman" w:hAnsi="Times New Roman"/>
+          <w:sz w:val="24"/>
+          <w:szCs w:val="24"/>
+          <w:lang w:bidi="ml-IN"/>
+        </w:rPr>
+      </w:r>
+    </w:p>
+    <w:p>
+      <w:pPr>
+        <w:pStyle w:val="Normal"/>
+        <w:spacing w:lineRule="auto" w:line="240" w:before="0" w:after="0"/>
+        <w:jc w:val="both"/>
+        <w:rPr>
+          <w:rFonts w:ascii="Times New Roman" w:hAnsi="Times New Roman" w:cs="Times New Roman"/>
+          <w:sz w:val="24"/>
+          <w:szCs w:val="24"/>
+          <w:lang w:bidi="ml-IN"/>
+        </w:rPr>
+      </w:pPr>
+      <w:r>
+        <w:rPr>
+          <w:rFonts w:cs="Times New Roman" w:ascii="Times New Roman" w:hAnsi="Times New Roman"/>
+          <w:sz w:val="24"/>
+          <w:szCs w:val="24"/>
+          <w:lang w:bidi="ml-IN"/>
+        </w:rPr>
+        <w:t>Sir,</w:t>
+      </w:r>
+    </w:p>
+    <w:p>
+      <w:pPr>
+        <w:pStyle w:val="Normal"/>
+        <w:spacing w:lineRule="auto" w:line="240" w:before="0" w:after="0"/>
+        <w:jc w:val="both"/>
+        <w:rPr>
+          <w:rFonts w:ascii="Times New Roman" w:hAnsi="Times New Roman" w:cs="Times New Roman"/>
+          <w:sz w:val="24"/>
+          <w:szCs w:val="24"/>
+          <w:lang w:bidi="ml-IN"/>
+        </w:rPr>
+      </w:pPr>
+      <w:r>
+        <w:rPr>
+          <w:rFonts w:cs="Times New Roman" w:ascii="Times New Roman" w:hAnsi="Times New Roman"/>
+          <w:sz w:val="24"/>
+          <w:szCs w:val="24"/>
+          <w:lang w:bidi="ml-IN"/>
+        </w:rPr>
+      </w:r>
+    </w:p>
+    <w:p>
+      <w:pPr>
+        <w:pStyle w:val="Normal"/>
+        <w:widowControl/>
+        <w:tabs>
+          <w:tab w:val="clear" w:pos="720"/>
+          <w:tab w:val="left" w:pos="1348" w:leader="none"/>
+        </w:tabs>
+        <w:suppressAutoHyphens w:val="true"/>
+        <w:bidi w:val="0"/>
+        <w:spacing w:lineRule="auto" w:line="240" w:before="0" w:after="0"/>
+        <w:ind w:left="1701" w:right="0" w:hanging="964"/>
+        <w:jc w:val="both"/>
+        <w:rPr/>
+      </w:pPr>
+      <w:r>
+        <w:rPr>
+          <w:rFonts w:cs="Times New Roman" w:ascii="Times New Roman" w:hAnsi="Times New Roman"/>
+          <w:sz w:val="24"/>
+          <w:szCs w:val="24"/>
+          <w:lang w:bidi="ml-IN"/>
+        </w:rPr>
+        <w:t>Sub</w:t>
+        <w:tab/>
+        <w:t>:</w:t>
+        <w:tab/>
+      </w:r>
+      <w:r>
+        <w:rPr>
+          <w:rFonts w:eastAsia="Calibri" w:cs="Times New Roman" w:ascii="Times New Roman" w:hAnsi="Times New Roman" w:eastAsiaTheme="minorHAnsi"/>
+          <w:color w:val="auto"/>
+          <w:kern w:val="0"/>
+          <w:sz w:val="24"/>
+          <w:szCs w:val="24"/>
+          <w:lang w:val="en-US" w:eastAsia="en-US" w:bidi="ml-IN"/>
+        </w:rPr>
+        <w:t>Pension –</w:t>
+      </w:r>
+      <w:r>
+        <w:rPr>
+          <w:rFonts w:cs="Times New Roman" w:ascii="Times New Roman" w:hAnsi="Times New Roman"/>
+          <w:sz w:val="24"/>
+          <w:szCs w:val="24"/>
+          <w:lang w:bidi="ml-IN"/>
+        </w:rPr>
+        <w:t xml:space="preserve"> </w:t>
+      </w:r>
+      <w:r>
+        <w:rPr>
+          <w:rFonts w:eastAsia="Calibri" w:cs="Times New Roman" w:ascii="Times New Roman" w:hAnsi="Times New Roman" w:eastAsiaTheme="minorHAnsi"/>
+          <w:color w:val="auto"/>
+          <w:kern w:val="0"/>
+          <w:sz w:val="24"/>
+          <w:szCs w:val="24"/>
+          <w:lang w:val="en-US" w:eastAsia="en-US" w:bidi="ml-IN"/>
+        </w:rPr>
+        <w:t>LPC, NLC, NEC</w:t>
+      </w:r>
+      <w:r>
+        <w:rPr>
+          <w:rFonts w:cs="Times New Roman" w:ascii="Times New Roman" w:hAnsi="Times New Roman"/>
+          <w:sz w:val="24"/>
+          <w:szCs w:val="24"/>
+          <w:lang w:bidi="ml-IN"/>
+        </w:rPr>
+        <w:t xml:space="preserve"> – regarding.</w:t>
+      </w:r>
+    </w:p>
+    <w:p>
+      <w:pPr>
+        <w:pStyle w:val="Normal"/>
+        <w:widowControl/>
+        <w:tabs>
+          <w:tab w:val="clear" w:pos="720"/>
+          <w:tab w:val="left" w:pos="1348" w:leader="none"/>
+        </w:tabs>
+        <w:suppressAutoHyphens w:val="true"/>
+        <w:bidi w:val="0"/>
+        <w:spacing w:lineRule="auto" w:line="240" w:before="0" w:after="0"/>
+        <w:ind w:left="1701" w:right="0" w:hanging="964"/>
+        <w:jc w:val="both"/>
+        <w:rPr/>
+      </w:pPr>
+      <w:r>
+        <w:rPr>
+          <w:rFonts w:cs="Times New Roman" w:ascii="Times New Roman" w:hAnsi="Times New Roman"/>
+          <w:sz w:val="24"/>
+          <w:szCs w:val="24"/>
+          <w:lang w:bidi="ml-IN"/>
+        </w:rPr>
+        <w:t>Ref</w:t>
+        <w:tab/>
+        <w:t>:</w:t>
+        <w:tab/>
         <w:t xml:space="preserve">Letter No. {colno} dated {coldate} of the </w:t>
       </w:r>
       <w:r>
@@ -4316,8 +4112,242 @@
           <w:szCs w:val="24"/>
           <w:lang w:val="en-US" w:eastAsia="en-US" w:bidi="ml-IN"/>
         </w:rPr>
-        <w:t>I am forwarding herewith the LPC, NLC, NEC in respect of {name}, {designation}, {college} retired on {</w:t>
-      </w:r>
+        <w:t>I am forwarding herewith the LPC, NLC, NEC in respect of {name}, {designation}, {college} retired on {retirement} for favour of necessary action.</w:t>
+      </w:r>
+    </w:p>
+    <w:p>
+      <w:pPr>
+        <w:pStyle w:val="Normal"/>
+        <w:spacing w:lineRule="auto" w:line="240" w:before="0" w:after="0"/>
+        <w:ind w:firstLine="720"/>
+        <w:jc w:val="both"/>
+        <w:rPr>
+          <w:rFonts w:ascii="Times New Roman" w:hAnsi="Times New Roman" w:cs="Times New Roman"/>
+          <w:sz w:val="24"/>
+          <w:szCs w:val="24"/>
+          <w:lang w:bidi="ml-IN"/>
+        </w:rPr>
+      </w:pPr>
+      <w:r>
+        <w:rPr>
+          <w:rFonts w:cs="Times New Roman" w:ascii="Times New Roman" w:hAnsi="Times New Roman"/>
+          <w:sz w:val="24"/>
+          <w:szCs w:val="24"/>
+          <w:lang w:bidi="ml-IN"/>
+        </w:rPr>
+      </w:r>
+    </w:p>
+    <w:p>
+      <w:pPr>
+        <w:pStyle w:val="Normal"/>
+        <w:spacing w:lineRule="auto" w:line="240" w:before="0" w:after="0"/>
+        <w:ind w:left="5040" w:firstLine="720"/>
+        <w:jc w:val="both"/>
+        <w:rPr>
+          <w:rFonts w:ascii="Times New Roman" w:hAnsi="Times New Roman" w:cs="Times New Roman"/>
+          <w:sz w:val="24"/>
+          <w:szCs w:val="24"/>
+          <w:lang w:bidi="ml-IN"/>
+        </w:rPr>
+      </w:pPr>
+      <w:r>
+        <w:rPr>
+          <w:rFonts w:cs="Times New Roman" w:ascii="Times New Roman" w:hAnsi="Times New Roman"/>
+          <w:sz w:val="24"/>
+          <w:szCs w:val="24"/>
+          <w:lang w:bidi="ml-IN"/>
+        </w:rPr>
+        <w:t>Your faithfully,</w:t>
+      </w:r>
+    </w:p>
+    <w:p>
+      <w:pPr>
+        <w:pStyle w:val="Normal"/>
+        <w:spacing w:lineRule="auto" w:line="240" w:before="0" w:after="0"/>
+        <w:jc w:val="both"/>
+        <w:rPr>
+          <w:rFonts w:ascii="Times New Roman" w:hAnsi="Times New Roman" w:cs="Times New Roman"/>
+          <w:sz w:val="24"/>
+          <w:szCs w:val="24"/>
+          <w:lang w:bidi="ml-IN"/>
+        </w:rPr>
+      </w:pPr>
+      <w:r>
+        <w:rPr>
+          <w:rFonts w:cs="Times New Roman" w:ascii="Times New Roman" w:hAnsi="Times New Roman"/>
+          <w:sz w:val="24"/>
+          <w:szCs w:val="24"/>
+          <w:lang w:bidi="ml-IN"/>
+        </w:rPr>
+      </w:r>
+    </w:p>
+    <w:p>
+      <w:pPr>
+        <w:pStyle w:val="Normal"/>
+        <w:spacing w:lineRule="auto" w:line="240" w:before="0" w:after="0"/>
+        <w:jc w:val="both"/>
+        <w:rPr>
+          <w:rFonts w:ascii="Times New Roman" w:hAnsi="Times New Roman" w:cs="Times New Roman"/>
+          <w:sz w:val="24"/>
+          <w:szCs w:val="24"/>
+          <w:lang w:bidi="ml-IN"/>
+        </w:rPr>
+      </w:pPr>
+      <w:r>
+        <w:rPr>
+          <w:rFonts w:cs="Times New Roman" w:ascii="Times New Roman" w:hAnsi="Times New Roman"/>
+          <w:sz w:val="24"/>
+          <w:szCs w:val="24"/>
+          <w:lang w:bidi="ml-IN"/>
+        </w:rPr>
+      </w:r>
+    </w:p>
+    <w:p>
+      <w:pPr>
+        <w:pStyle w:val="Normal"/>
+        <w:spacing w:lineRule="auto" w:line="240" w:before="0" w:after="0"/>
+        <w:jc w:val="both"/>
+        <w:rPr>
+          <w:rFonts w:ascii="Times New Roman" w:hAnsi="Times New Roman" w:cs="Times New Roman"/>
+          <w:sz w:val="24"/>
+          <w:szCs w:val="24"/>
+          <w:lang w:bidi="ml-IN"/>
+        </w:rPr>
+      </w:pPr>
+      <w:r>
+        <w:rPr>
+          <w:rFonts w:cs="Times New Roman" w:ascii="Times New Roman" w:hAnsi="Times New Roman"/>
+          <w:sz w:val="24"/>
+          <w:szCs w:val="24"/>
+          <w:lang w:bidi="ml-IN"/>
+        </w:rPr>
+      </w:r>
+    </w:p>
+    <w:p>
+      <w:pPr>
+        <w:pStyle w:val="Normal"/>
+        <w:spacing w:lineRule="auto" w:line="240" w:before="0" w:after="0"/>
+        <w:jc w:val="both"/>
+        <w:rPr>
+          <w:rFonts w:ascii="Times New Roman" w:hAnsi="Times New Roman" w:cs="Times New Roman"/>
+          <w:sz w:val="24"/>
+          <w:szCs w:val="24"/>
+          <w:lang w:bidi="ml-IN"/>
+        </w:rPr>
+      </w:pPr>
+      <w:r>
+        <w:rPr>
+          <w:rFonts w:cs="Times New Roman" w:ascii="Times New Roman" w:hAnsi="Times New Roman"/>
+          <w:sz w:val="24"/>
+          <w:szCs w:val="24"/>
+          <w:lang w:bidi="ml-IN"/>
+        </w:rPr>
+      </w:r>
+    </w:p>
+    <w:p>
+      <w:pPr>
+        <w:pStyle w:val="Normal"/>
+        <w:spacing w:lineRule="auto" w:line="240" w:before="0" w:after="0"/>
+        <w:ind w:left="5040" w:firstLine="720"/>
+        <w:jc w:val="both"/>
+        <w:rPr>
+          <w:rFonts w:ascii="Times New Roman" w:hAnsi="Times New Roman" w:cs="Times New Roman"/>
+          <w:sz w:val="24"/>
+          <w:szCs w:val="24"/>
+          <w:lang w:bidi="ml-IN"/>
+        </w:rPr>
+      </w:pPr>
+      <w:r>
+        <w:rPr>
+          <w:rFonts w:cs="Times New Roman" w:ascii="Times New Roman" w:hAnsi="Times New Roman"/>
+          <w:sz w:val="24"/>
+          <w:szCs w:val="24"/>
+          <w:lang w:bidi="ml-IN"/>
+        </w:rPr>
+        <w:t>Deputy Director</w:t>
+      </w:r>
+    </w:p>
+    <w:p>
+      <w:pPr>
+        <w:pStyle w:val="Normal"/>
+        <w:spacing w:lineRule="auto" w:line="240" w:before="0" w:after="0"/>
+        <w:jc w:val="both"/>
+        <w:rPr>
+          <w:rFonts w:ascii="Times New Roman" w:hAnsi="Times New Roman" w:cs="Times New Roman"/>
+          <w:sz w:val="24"/>
+          <w:szCs w:val="24"/>
+          <w:lang w:bidi="ml-IN"/>
+        </w:rPr>
+      </w:pPr>
+      <w:r>
+        <w:rPr>
+          <w:rFonts w:cs="Times New Roman" w:ascii="Times New Roman" w:hAnsi="Times New Roman"/>
+          <w:sz w:val="24"/>
+          <w:szCs w:val="24"/>
+          <w:lang w:bidi="ml-IN"/>
+        </w:rPr>
+      </w:r>
+    </w:p>
+    <w:p>
+      <w:pPr>
+        <w:pStyle w:val="Normal"/>
+        <w:spacing w:lineRule="auto" w:line="240" w:before="0" w:after="0"/>
+        <w:jc w:val="both"/>
+        <w:rPr>
+          <w:rFonts w:ascii="Times New Roman" w:hAnsi="Times New Roman" w:cs="Times New Roman"/>
+          <w:sz w:val="24"/>
+          <w:szCs w:val="24"/>
+          <w:lang w:bidi="ml-IN"/>
+        </w:rPr>
+      </w:pPr>
+      <w:r>
+        <w:rPr>
+          <w:rFonts w:cs="Times New Roman" w:ascii="Times New Roman" w:hAnsi="Times New Roman"/>
+          <w:sz w:val="24"/>
+          <w:szCs w:val="24"/>
+          <w:lang w:bidi="ml-IN"/>
+        </w:rPr>
+        <w:t>Copy to:</w:t>
+      </w:r>
+    </w:p>
+    <w:p>
+      <w:pPr>
+        <w:pStyle w:val="Normal"/>
+        <w:numPr>
+          <w:ilvl w:val="0"/>
+          <w:numId w:val="3"/>
+        </w:numPr>
+        <w:spacing w:lineRule="auto" w:line="240" w:before="0" w:after="0"/>
+        <w:jc w:val="both"/>
+        <w:rPr/>
+      </w:pPr>
+      <w:r>
+        <w:rPr>
+          <w:rFonts w:cs="Times New Roman" w:ascii="Times New Roman" w:hAnsi="Times New Roman"/>
+          <w:sz w:val="24"/>
+          <w:szCs w:val="24"/>
+          <w:lang w:bidi="ml-IN"/>
+        </w:rPr>
+        <w:t>The Principal,</w:t>
+      </w:r>
+    </w:p>
+    <w:p>
+      <w:pPr>
+        <w:pStyle w:val="Normal"/>
+        <w:numPr>
+          <w:ilvl w:val="0"/>
+          <w:numId w:val="0"/>
+        </w:numPr>
+        <w:spacing w:lineRule="auto" w:line="240" w:before="0" w:after="0"/>
+        <w:ind w:left="720" w:hanging="0"/>
+        <w:jc w:val="both"/>
+        <w:rPr>
+          <w:rFonts w:ascii="Times New Roman" w:hAnsi="Times New Roman" w:cs="Times New Roman"/>
+          <w:sz w:val="24"/>
+          <w:szCs w:val="24"/>
+          <w:lang w:bidi="ml-IN"/>
+        </w:rPr>
+      </w:pPr>
       <w:r>
         <w:rPr>
           <w:rFonts w:eastAsia="Calibri" w:cs="Times New Roman" w:ascii="Times New Roman" w:hAnsi="Times New Roman" w:eastAsiaTheme="minorHAnsi"/>
@@ -4327,213 +4357,7 @@
           <w:szCs w:val="24"/>
           <w:lang w:val="en-US" w:eastAsia="en-US" w:bidi="ml-IN"/>
         </w:rPr>
-        <w:t>retirement</w:t>
-      </w:r>
-      <w:r>
-        <w:rPr>
-          <w:rFonts w:eastAsia="Calibri" w:cs="Times New Roman" w:ascii="Times New Roman" w:hAnsi="Times New Roman" w:eastAsiaTheme="minorHAnsi"/>
-          <w:color w:val="auto"/>
-          <w:kern w:val="0"/>
-          <w:sz w:val="24"/>
-          <w:szCs w:val="24"/>
-          <w:lang w:val="en-US" w:eastAsia="en-US" w:bidi="ml-IN"/>
-        </w:rPr>
-        <w:t>} for favour of necessary action.</w:t>
-      </w:r>
-    </w:p>
-    <w:p>
-      <w:pPr>
-        <w:pStyle w:val="Normal"/>
-        <w:spacing w:lineRule="auto" w:line="240" w:before="0" w:after="0"/>
-        <w:ind w:firstLine="720"/>
-        <w:jc w:val="both"/>
-        <w:rPr>
-          <w:rFonts w:ascii="Times New Roman" w:hAnsi="Times New Roman" w:cs="Times New Roman"/>
-          <w:sz w:val="24"/>
-          <w:szCs w:val="24"/>
-          <w:lang w:bidi="ml-IN"/>
-        </w:rPr>
-      </w:pPr>
-      <w:r>
-        <w:rPr>
-          <w:rFonts w:cs="Times New Roman" w:ascii="Times New Roman" w:hAnsi="Times New Roman"/>
-          <w:sz w:val="24"/>
-          <w:szCs w:val="24"/>
-          <w:lang w:bidi="ml-IN"/>
-        </w:rPr>
-      </w:r>
-    </w:p>
-    <w:p>
-      <w:pPr>
-        <w:pStyle w:val="Normal"/>
-        <w:spacing w:lineRule="auto" w:line="240" w:before="0" w:after="0"/>
-        <w:ind w:left="5040" w:firstLine="720"/>
-        <w:jc w:val="both"/>
-        <w:rPr>
-          <w:rFonts w:ascii="Times New Roman" w:hAnsi="Times New Roman" w:cs="Times New Roman"/>
-          <w:sz w:val="24"/>
-          <w:szCs w:val="24"/>
-          <w:lang w:bidi="ml-IN"/>
-        </w:rPr>
-      </w:pPr>
-      <w:r>
-        <w:rPr>
-          <w:rFonts w:cs="Times New Roman" w:ascii="Times New Roman" w:hAnsi="Times New Roman"/>
-          <w:sz w:val="24"/>
-          <w:szCs w:val="24"/>
-          <w:lang w:bidi="ml-IN"/>
-        </w:rPr>
-        <w:t>Your faithfully,</w:t>
-      </w:r>
-    </w:p>
-    <w:p>
-      <w:pPr>
-        <w:pStyle w:val="Normal"/>
-        <w:spacing w:lineRule="auto" w:line="240" w:before="0" w:after="0"/>
-        <w:jc w:val="both"/>
-        <w:rPr>
-          <w:rFonts w:ascii="Times New Roman" w:hAnsi="Times New Roman" w:cs="Times New Roman"/>
-          <w:sz w:val="24"/>
-          <w:szCs w:val="24"/>
-          <w:lang w:bidi="ml-IN"/>
-        </w:rPr>
-      </w:pPr>
-      <w:r>
-        <w:rPr>
-          <w:rFonts w:cs="Times New Roman" w:ascii="Times New Roman" w:hAnsi="Times New Roman"/>
-          <w:sz w:val="24"/>
-          <w:szCs w:val="24"/>
-          <w:lang w:bidi="ml-IN"/>
-        </w:rPr>
-      </w:r>
-    </w:p>
-    <w:p>
-      <w:pPr>
-        <w:pStyle w:val="Normal"/>
-        <w:spacing w:lineRule="auto" w:line="240" w:before="0" w:after="0"/>
-        <w:jc w:val="both"/>
-        <w:rPr>
-          <w:rFonts w:ascii="Times New Roman" w:hAnsi="Times New Roman" w:cs="Times New Roman"/>
-          <w:sz w:val="24"/>
-          <w:szCs w:val="24"/>
-          <w:lang w:bidi="ml-IN"/>
-        </w:rPr>
-      </w:pPr>
-      <w:r>
-        <w:rPr>
-          <w:rFonts w:cs="Times New Roman" w:ascii="Times New Roman" w:hAnsi="Times New Roman"/>
-          <w:sz w:val="24"/>
-          <w:szCs w:val="24"/>
-          <w:lang w:bidi="ml-IN"/>
-        </w:rPr>
-      </w:r>
-    </w:p>
-    <w:p>
-      <w:pPr>
-        <w:pStyle w:val="Normal"/>
-        <w:spacing w:lineRule="auto" w:line="240" w:before="0" w:after="0"/>
-        <w:jc w:val="both"/>
-        <w:rPr>
-          <w:rFonts w:ascii="Times New Roman" w:hAnsi="Times New Roman" w:cs="Times New Roman"/>
-          <w:sz w:val="24"/>
-          <w:szCs w:val="24"/>
-          <w:lang w:bidi="ml-IN"/>
-        </w:rPr>
-      </w:pPr>
-      <w:r>
-        <w:rPr>
-          <w:rFonts w:cs="Times New Roman" w:ascii="Times New Roman" w:hAnsi="Times New Roman"/>
-          <w:sz w:val="24"/>
-          <w:szCs w:val="24"/>
-          <w:lang w:bidi="ml-IN"/>
-        </w:rPr>
-      </w:r>
-    </w:p>
-    <w:p>
-      <w:pPr>
-        <w:pStyle w:val="Normal"/>
-        <w:spacing w:lineRule="auto" w:line="240" w:before="0" w:after="0"/>
-        <w:jc w:val="both"/>
-        <w:rPr>
-          <w:rFonts w:ascii="Times New Roman" w:hAnsi="Times New Roman" w:cs="Times New Roman"/>
-          <w:sz w:val="24"/>
-          <w:szCs w:val="24"/>
-          <w:lang w:bidi="ml-IN"/>
-        </w:rPr>
-      </w:pPr>
-      <w:r>
-        <w:rPr>
-          <w:rFonts w:cs="Times New Roman" w:ascii="Times New Roman" w:hAnsi="Times New Roman"/>
-          <w:sz w:val="24"/>
-          <w:szCs w:val="24"/>
-          <w:lang w:bidi="ml-IN"/>
-        </w:rPr>
-      </w:r>
-    </w:p>
-    <w:p>
-      <w:pPr>
-        <w:pStyle w:val="Normal"/>
-        <w:spacing w:lineRule="auto" w:line="240" w:before="0" w:after="0"/>
-        <w:ind w:left="5040" w:firstLine="720"/>
-        <w:jc w:val="both"/>
-        <w:rPr>
-          <w:rFonts w:ascii="Times New Roman" w:hAnsi="Times New Roman" w:cs="Times New Roman"/>
-          <w:sz w:val="24"/>
-          <w:szCs w:val="24"/>
-          <w:lang w:bidi="ml-IN"/>
-        </w:rPr>
-      </w:pPr>
-      <w:r>
-        <w:rPr>
-          <w:rFonts w:cs="Times New Roman" w:ascii="Times New Roman" w:hAnsi="Times New Roman"/>
-          <w:sz w:val="24"/>
-          <w:szCs w:val="24"/>
-          <w:lang w:bidi="ml-IN"/>
-        </w:rPr>
-        <w:t>Deputy Director</w:t>
-      </w:r>
-    </w:p>
-    <w:p>
-      <w:pPr>
-        <w:pStyle w:val="Normal"/>
-        <w:spacing w:lineRule="auto" w:line="240" w:before="0" w:after="0"/>
-        <w:jc w:val="both"/>
-        <w:rPr>
-          <w:rFonts w:ascii="Times New Roman" w:hAnsi="Times New Roman" w:cs="Times New Roman"/>
-          <w:sz w:val="24"/>
-          <w:szCs w:val="24"/>
-          <w:lang w:bidi="ml-IN"/>
-        </w:rPr>
-      </w:pPr>
-      <w:r>
-        <w:rPr>
-          <w:rFonts w:cs="Times New Roman" w:ascii="Times New Roman" w:hAnsi="Times New Roman"/>
-          <w:sz w:val="24"/>
-          <w:szCs w:val="24"/>
-          <w:lang w:bidi="ml-IN"/>
-        </w:rPr>
-      </w:r>
-    </w:p>
-    <w:p>
-      <w:pPr>
-        <w:pStyle w:val="Normal"/>
-        <w:spacing w:lineRule="auto" w:line="240" w:before="0" w:after="0"/>
-        <w:jc w:val="both"/>
-        <w:rPr>
-          <w:rFonts w:ascii="Times New Roman" w:hAnsi="Times New Roman" w:cs="Times New Roman"/>
-          <w:sz w:val="24"/>
-          <w:szCs w:val="24"/>
-          <w:lang w:bidi="ml-IN"/>
-        </w:rPr>
-      </w:pPr>
-      <w:r>
-        <w:rPr>
-          <w:rFonts w:cs="Times New Roman" w:ascii="Times New Roman" w:hAnsi="Times New Roman"/>
-          <w:sz w:val="24"/>
-          <w:szCs w:val="24"/>
-          <w:lang w:bidi="ml-IN"/>
-        </w:rPr>
-        <w:t>Copy to:</w:t>
+        <w:t>{college}</w:t>
       </w:r>
     </w:p>
     <w:p>
@@ -4545,16 +4369,23 @@
         </w:numPr>
         <w:spacing w:lineRule="auto" w:line="240" w:before="0" w:after="0"/>
         <w:jc w:val="both"/>
-        <w:rPr/>
-      </w:pPr>
-      <w:r>
-        <w:rPr>
-          <w:rFonts w:cs="Times New Roman" w:ascii="Times New Roman" w:hAnsi="Times New Roman"/>
-          <w:sz w:val="24"/>
-          <w:szCs w:val="24"/>
-          <w:lang w:bidi="ml-IN"/>
-        </w:rPr>
-        <w:t>The Principal,</w:t>
+        <w:rPr>
+          <w:rFonts w:ascii="Times New Roman" w:hAnsi="Times New Roman" w:cs="Times New Roman"/>
+          <w:sz w:val="24"/>
+          <w:szCs w:val="24"/>
+          <w:lang w:bidi="ml-IN"/>
+        </w:rPr>
+      </w:pPr>
+      <w:r>
+        <w:rPr>
+          <w:rFonts w:eastAsia="Calibri" w:cs="Times New Roman" w:ascii="Times New Roman" w:hAnsi="Times New Roman" w:eastAsiaTheme="minorHAnsi"/>
+          <w:color w:val="auto"/>
+          <w:kern w:val="0"/>
+          <w:sz w:val="24"/>
+          <w:szCs w:val="24"/>
+          <w:lang w:val="en-US" w:eastAsia="en-US" w:bidi="ml-IN"/>
+        </w:rPr>
+        <w:t>{name}</w:t>
       </w:r>
     </w:p>
     <w:p>
@@ -4583,35 +4414,7 @@
           <w:szCs w:val="24"/>
           <w:lang w:val="en-US" w:eastAsia="en-US" w:bidi="ml-IN"/>
         </w:rPr>
-        <w:t>{college}</w:t>
-      </w:r>
-    </w:p>
-    <w:p>
-      <w:pPr>
-        <w:pStyle w:val="Normal"/>
-        <w:numPr>
-          <w:ilvl w:val="0"/>
-          <w:numId w:val="1"/>
-        </w:numPr>
-        <w:spacing w:lineRule="auto" w:line="240" w:before="0" w:after="0"/>
-        <w:jc w:val="both"/>
-        <w:rPr>
-          <w:rFonts w:ascii="Times New Roman" w:hAnsi="Times New Roman" w:cs="Times New Roman"/>
-          <w:sz w:val="24"/>
-          <w:szCs w:val="24"/>
-          <w:lang w:bidi="ml-IN"/>
-        </w:rPr>
-      </w:pPr>
-      <w:r>
-        <w:rPr>
-          <w:rFonts w:eastAsia="Calibri" w:cs="Times New Roman" w:ascii="Times New Roman" w:hAnsi="Times New Roman" w:eastAsiaTheme="minorHAnsi"/>
-          <w:color w:val="auto"/>
-          <w:kern w:val="0"/>
-          <w:sz w:val="24"/>
-          <w:szCs w:val="24"/>
-          <w:lang w:val="en-US" w:eastAsia="en-US" w:bidi="ml-IN"/>
-        </w:rPr>
-        <w:t>{name}</w:t>
+        <w:t>{house}</w:t>
       </w:r>
     </w:p>
     <w:p>
@@ -4640,7 +4443,7 @@
           <w:szCs w:val="24"/>
           <w:lang w:val="en-US" w:eastAsia="en-US" w:bidi="ml-IN"/>
         </w:rPr>
-        <w:t>{house}</w:t>
+        <w:t>{place}</w:t>
       </w:r>
     </w:p>
     <w:p>
@@ -4669,7 +4472,7 @@
           <w:szCs w:val="24"/>
           <w:lang w:val="en-US" w:eastAsia="en-US" w:bidi="ml-IN"/>
         </w:rPr>
-        <w:t>{place}</w:t>
+        <w:t>{post} P.O.</w:t>
       </w:r>
     </w:p>
     <w:p>
@@ -4698,668 +4501,12 @@
           <w:szCs w:val="24"/>
           <w:lang w:val="en-US" w:eastAsia="en-US" w:bidi="ml-IN"/>
         </w:rPr>
-        <w:t>{post} P.O.</w:t>
-      </w:r>
-    </w:p>
-    <w:p>
-      <w:pPr>
-        <w:pStyle w:val="Normal"/>
-        <w:numPr>
-          <w:ilvl w:val="0"/>
-          <w:numId w:val="0"/>
-        </w:numPr>
-        <w:spacing w:lineRule="auto" w:line="240" w:before="0" w:after="0"/>
-        <w:ind w:left="720" w:hanging="0"/>
-        <w:jc w:val="both"/>
-        <w:rPr>
-          <w:rFonts w:ascii="Times New Roman" w:hAnsi="Times New Roman" w:cs="Times New Roman"/>
-          <w:sz w:val="24"/>
-          <w:szCs w:val="24"/>
-          <w:lang w:bidi="ml-IN"/>
-        </w:rPr>
-      </w:pPr>
-      <w:r>
-        <w:rPr>
-          <w:rFonts w:eastAsia="Calibri" w:cs="Times New Roman" w:ascii="Times New Roman" w:hAnsi="Times New Roman" w:eastAsiaTheme="minorHAnsi"/>
-          <w:color w:val="auto"/>
-          <w:kern w:val="0"/>
-          <w:sz w:val="24"/>
-          <w:szCs w:val="24"/>
-          <w:lang w:val="en-US" w:eastAsia="en-US" w:bidi="ml-IN"/>
-        </w:rPr>
         <w:t>{district} – {pin}</w:t>
       </w:r>
     </w:p>
     <w:p>
       <w:pPr>
         <w:pStyle w:val="Normal"/>
-        <w:numPr>
-          <w:ilvl w:val="0"/>
-          <w:numId w:val="0"/>
-        </w:numPr>
-        <w:spacing w:lineRule="auto" w:line="240" w:before="0" w:after="0"/>
-        <w:ind w:left="720" w:hanging="0"/>
-        <w:jc w:val="both"/>
-        <w:rPr>
-          <w:rFonts w:ascii="Times New Roman" w:hAnsi="Times New Roman" w:cs="Times New Roman"/>
-          <w:sz w:val="24"/>
-          <w:szCs w:val="24"/>
-          <w:lang w:bidi="ml-IN"/>
-        </w:rPr>
-      </w:pPr>
-      <w:r>
-        <w:rPr/>
-      </w:r>
-    </w:p>
-    <w:p>
-      <w:pPr>
-        <w:pStyle w:val="Normal"/>
-        <w:numPr>
-          <w:ilvl w:val="0"/>
-          <w:numId w:val="0"/>
-        </w:numPr>
-        <w:spacing w:lineRule="auto" w:line="240" w:before="0" w:after="0"/>
-        <w:ind w:left="720" w:hanging="0"/>
-        <w:jc w:val="both"/>
-        <w:rPr>
-          <w:rFonts w:ascii="Times New Roman" w:hAnsi="Times New Roman" w:cs="Times New Roman"/>
-          <w:sz w:val="24"/>
-          <w:szCs w:val="24"/>
-          <w:lang w:bidi="ml-IN"/>
-        </w:rPr>
-      </w:pPr>
-      <w:r>
-        <w:rPr/>
-      </w:r>
-    </w:p>
-    <w:p>
-      <w:pPr>
-        <w:pStyle w:val="Normal"/>
-        <w:numPr>
-          <w:ilvl w:val="0"/>
-          <w:numId w:val="0"/>
-        </w:numPr>
-        <w:spacing w:lineRule="auto" w:line="240" w:before="0" w:after="0"/>
-        <w:ind w:left="720" w:hanging="0"/>
-        <w:jc w:val="both"/>
-        <w:rPr>
-          <w:rFonts w:ascii="Times New Roman" w:hAnsi="Times New Roman" w:cs="Times New Roman"/>
-          <w:sz w:val="24"/>
-          <w:szCs w:val="24"/>
-          <w:lang w:bidi="ml-IN"/>
-        </w:rPr>
-      </w:pPr>
-      <w:r>
-        <w:rPr/>
-      </w:r>
-    </w:p>
-    <w:p>
-      <w:pPr>
-        <w:pStyle w:val="Normal"/>
-        <w:numPr>
-          <w:ilvl w:val="0"/>
-          <w:numId w:val="0"/>
-        </w:numPr>
-        <w:spacing w:lineRule="auto" w:line="240" w:before="0" w:after="0"/>
-        <w:ind w:left="720" w:hanging="0"/>
-        <w:jc w:val="both"/>
-        <w:rPr>
-          <w:rFonts w:ascii="Times New Roman" w:hAnsi="Times New Roman" w:cs="Times New Roman"/>
-          <w:sz w:val="24"/>
-          <w:szCs w:val="24"/>
-          <w:lang w:bidi="ml-IN"/>
-        </w:rPr>
-      </w:pPr>
-      <w:r>
-        <w:rPr/>
-      </w:r>
-    </w:p>
-    <w:p>
-      <w:pPr>
-        <w:pStyle w:val="Normal"/>
-        <w:numPr>
-          <w:ilvl w:val="0"/>
-          <w:numId w:val="0"/>
-        </w:numPr>
-        <w:spacing w:lineRule="auto" w:line="240" w:before="0" w:after="0"/>
-        <w:ind w:left="720" w:hanging="0"/>
-        <w:jc w:val="both"/>
-        <w:rPr>
-          <w:rFonts w:ascii="Times New Roman" w:hAnsi="Times New Roman" w:cs="Times New Roman"/>
-          <w:sz w:val="24"/>
-          <w:szCs w:val="24"/>
-          <w:lang w:bidi="ml-IN"/>
-        </w:rPr>
-      </w:pPr>
-      <w:r>
-        <w:rPr/>
-      </w:r>
-    </w:p>
-    <w:p>
-      <w:pPr>
-        <w:pStyle w:val="Normal"/>
-        <w:numPr>
-          <w:ilvl w:val="0"/>
-          <w:numId w:val="0"/>
-        </w:numPr>
-        <w:spacing w:lineRule="auto" w:line="240" w:before="0" w:after="0"/>
-        <w:ind w:left="720" w:hanging="0"/>
-        <w:jc w:val="both"/>
-        <w:rPr>
-          <w:rFonts w:ascii="Times New Roman" w:hAnsi="Times New Roman" w:cs="Times New Roman"/>
-          <w:sz w:val="24"/>
-          <w:szCs w:val="24"/>
-          <w:lang w:bidi="ml-IN"/>
-        </w:rPr>
-      </w:pPr>
-      <w:r>
-        <w:rPr/>
-      </w:r>
-    </w:p>
-    <w:p>
-      <w:pPr>
-        <w:pStyle w:val="Normal"/>
-        <w:numPr>
-          <w:ilvl w:val="0"/>
-          <w:numId w:val="0"/>
-        </w:numPr>
-        <w:spacing w:lineRule="auto" w:line="240" w:before="0" w:after="0"/>
-        <w:ind w:left="720" w:hanging="0"/>
-        <w:jc w:val="both"/>
-        <w:rPr>
-          <w:rFonts w:ascii="Times New Roman" w:hAnsi="Times New Roman" w:cs="Times New Roman"/>
-          <w:sz w:val="24"/>
-          <w:szCs w:val="24"/>
-          <w:lang w:bidi="ml-IN"/>
-        </w:rPr>
-      </w:pPr>
-      <w:r>
-        <w:rPr/>
-      </w:r>
-    </w:p>
-    <w:p>
-      <w:pPr>
-        <w:pStyle w:val="Normal"/>
-        <w:numPr>
-          <w:ilvl w:val="0"/>
-          <w:numId w:val="0"/>
-        </w:numPr>
-        <w:spacing w:lineRule="auto" w:line="240" w:before="0" w:after="0"/>
-        <w:ind w:left="720" w:hanging="0"/>
-        <w:jc w:val="both"/>
-        <w:rPr>
-          <w:rFonts w:ascii="Times New Roman" w:hAnsi="Times New Roman" w:cs="Times New Roman"/>
-          <w:sz w:val="24"/>
-          <w:szCs w:val="24"/>
-          <w:lang w:bidi="ml-IN"/>
-        </w:rPr>
-      </w:pPr>
-      <w:r>
-        <w:rPr/>
-      </w:r>
-    </w:p>
-    <w:p>
-      <w:pPr>
-        <w:pStyle w:val="Normal"/>
-        <w:numPr>
-          <w:ilvl w:val="0"/>
-          <w:numId w:val="0"/>
-        </w:numPr>
-        <w:spacing w:lineRule="auto" w:line="240" w:before="0" w:after="0"/>
-        <w:ind w:left="720" w:hanging="0"/>
-        <w:jc w:val="both"/>
-        <w:rPr>
-          <w:rFonts w:ascii="Times New Roman" w:hAnsi="Times New Roman" w:cs="Times New Roman"/>
-          <w:sz w:val="24"/>
-          <w:szCs w:val="24"/>
-          <w:lang w:bidi="ml-IN"/>
-        </w:rPr>
-      </w:pPr>
-      <w:r>
-        <w:rPr/>
-      </w:r>
-    </w:p>
-    <w:p>
-      <w:pPr>
-        <w:pStyle w:val="Normal"/>
-        <w:spacing w:before="0" w:after="0"/>
-        <w:ind w:hanging="0"/>
-        <w:jc w:val="both"/>
-        <w:rPr>
-          <w:rFonts w:ascii="Rachana" w:hAnsi="Rachana" w:cs="Rachana"/>
-          <w:sz w:val="26"/>
-          <w:szCs w:val="26"/>
-        </w:rPr>
-      </w:pPr>
-      <w:r>
-        <w:rPr>
-          <w:rFonts w:cs="Rachana" w:ascii="Rachana" w:hAnsi="Rachana"/>
-          <w:sz w:val="26"/>
-          <w:szCs w:val="26"/>
-          <w:lang w:bidi="ml-IN"/>
-        </w:rPr>
-        <w:t>{fileno}</w:t>
-      </w:r>
-    </w:p>
-    <w:p>
-      <w:pPr>
-        <w:pStyle w:val="Normal"/>
-        <w:spacing w:before="0" w:after="0"/>
-        <w:ind w:hanging="0"/>
-        <w:jc w:val="center"/>
-        <w:rPr>
-          <w:rFonts w:ascii="Rachana" w:hAnsi="Rachana" w:cs="Rachana"/>
-          <w:sz w:val="26"/>
-          <w:szCs w:val="26"/>
-        </w:rPr>
-      </w:pPr>
-      <w:r>
-        <w:rPr>
-          <w:rFonts w:ascii="Rachana" w:hAnsi="Rachana" w:cs="Rachana"/>
-          <w:sz w:val="26"/>
-          <w:sz w:val="26"/>
-          <w:szCs w:val="26"/>
-          <w:u w:val="single"/>
-          <w:lang w:bidi="ml-IN"/>
-        </w:rPr>
-        <w:t>കുറിപ്പ്</w:t>
-      </w:r>
-    </w:p>
-    <w:p>
-      <w:pPr>
-        <w:pStyle w:val="Normal"/>
-        <w:spacing w:before="0" w:after="0"/>
-        <w:ind w:hanging="0"/>
-        <w:jc w:val="center"/>
-        <w:rPr>
-          <w:rFonts w:ascii="Rachana" w:hAnsi="Rachana" w:cs="Rachana"/>
-          <w:sz w:val="26"/>
-          <w:szCs w:val="26"/>
-          <w:lang w:bidi="ml-IN"/>
-        </w:rPr>
-      </w:pPr>
-      <w:r>
-        <w:rPr>
-          <w:rFonts w:cs="Rachana" w:ascii="Rachana" w:hAnsi="Rachana"/>
-          <w:sz w:val="26"/>
-          <w:szCs w:val="26"/>
-          <w:lang w:bidi="ml-IN"/>
-        </w:rPr>
-      </w:r>
-    </w:p>
-    <w:p>
-      <w:pPr>
-        <w:pStyle w:val="Normal"/>
-        <w:widowControl/>
-        <w:suppressAutoHyphens w:val="true"/>
-        <w:bidi w:val="0"/>
-        <w:spacing w:lineRule="auto" w:line="276" w:before="0" w:after="0"/>
-        <w:ind w:left="1984" w:right="0" w:hanging="1247"/>
-        <w:jc w:val="both"/>
-        <w:rPr>
-          <w:rFonts w:ascii="Rachana" w:hAnsi="Rachana" w:cs="Rachana"/>
-          <w:sz w:val="26"/>
-          <w:szCs w:val="26"/>
-        </w:rPr>
-      </w:pPr>
-      <w:r>
-        <w:rPr>
-          <w:rFonts w:ascii="Rachana" w:hAnsi="Rachana" w:cs="Rachana"/>
-          <w:sz w:val="26"/>
-          <w:sz w:val="26"/>
-          <w:szCs w:val="26"/>
-          <w:lang w:bidi="ml-IN"/>
-        </w:rPr>
-        <w:t>വിഷയം</w:t>
-      </w:r>
-      <w:r>
-        <w:rPr>
-          <w:rFonts w:cs="Rachana" w:ascii="Rachana" w:hAnsi="Rachana"/>
-          <w:sz w:val="26"/>
-          <w:szCs w:val="26"/>
-          <w:lang w:bidi="ml-IN"/>
-        </w:rPr>
-        <w:tab/>
-        <w:t>:</w:t>
-        <w:tab/>
-      </w:r>
-      <w:r>
-        <w:rPr>
-          <w:rFonts w:ascii="Rachana" w:hAnsi="Rachana" w:cs="Rachana"/>
-          <w:sz w:val="26"/>
-          <w:sz w:val="26"/>
-          <w:szCs w:val="26"/>
-          <w:lang w:bidi="ml-IN"/>
-        </w:rPr>
-        <w:t>പെന്‍ഷന്‍ പ്രൊപ്പോസല്‍ സംബന്ധിച്ച്</w:t>
-      </w:r>
-    </w:p>
-    <w:p>
-      <w:pPr>
-        <w:pStyle w:val="Normal"/>
-        <w:widowControl/>
-        <w:suppressAutoHyphens w:val="true"/>
-        <w:bidi w:val="0"/>
-        <w:spacing w:lineRule="auto" w:line="276" w:before="0" w:after="0"/>
-        <w:ind w:left="1984" w:right="0" w:hanging="1247"/>
-        <w:jc w:val="both"/>
-        <w:rPr>
-          <w:rFonts w:ascii="Rachana" w:hAnsi="Rachana" w:cs="Rachana"/>
-          <w:sz w:val="26"/>
-          <w:szCs w:val="26"/>
-        </w:rPr>
-      </w:pPr>
-      <w:r>
-        <w:rPr>
-          <w:rFonts w:ascii="Rachana" w:hAnsi="Rachana" w:cs="Rachana"/>
-          <w:sz w:val="26"/>
-          <w:sz w:val="26"/>
-          <w:szCs w:val="26"/>
-          <w:lang w:bidi="ml-IN"/>
-        </w:rPr>
-        <w:t>സൂചന</w:t>
-      </w:r>
-      <w:r>
-        <w:rPr>
-          <w:rFonts w:cs="Rachana" w:ascii="Rachana" w:hAnsi="Rachana"/>
-          <w:sz w:val="26"/>
-          <w:szCs w:val="26"/>
-          <w:lang w:bidi="ml-IN"/>
-        </w:rPr>
-        <w:tab/>
-        <w:t>:</w:t>
-        <w:tab/>
-        <w:t xml:space="preserve">{college} </w:t>
-      </w:r>
-      <w:r>
-        <w:rPr>
-          <w:rFonts w:ascii="Rachana" w:hAnsi="Rachana" w:cs="Rachana"/>
-          <w:sz w:val="26"/>
-          <w:sz w:val="26"/>
-          <w:szCs w:val="26"/>
-          <w:lang w:bidi="ml-IN"/>
-        </w:rPr>
-        <w:t xml:space="preserve">പ്രിന്‍സിപ്പാളുുടെ </w:t>
-      </w:r>
-      <w:r>
-        <w:rPr>
-          <w:rFonts w:cs="Rachana" w:ascii="Rachana" w:hAnsi="Rachana"/>
-          <w:sz w:val="26"/>
-          <w:szCs w:val="26"/>
-          <w:lang w:bidi="ml-IN"/>
-        </w:rPr>
-        <w:t xml:space="preserve">{lrdate} </w:t>
-      </w:r>
-      <w:r>
-        <w:rPr>
-          <w:rFonts w:ascii="Rachana" w:hAnsi="Rachana" w:cs="Rachana"/>
-          <w:sz w:val="26"/>
-          <w:sz w:val="26"/>
-          <w:szCs w:val="26"/>
-          <w:lang w:bidi="ml-IN"/>
-        </w:rPr>
-        <w:t xml:space="preserve">തിയ്യതിയിലെ </w:t>
-      </w:r>
-      <w:r>
-        <w:rPr>
-          <w:rFonts w:cs="Rachana" w:ascii="Rachana" w:hAnsi="Rachana"/>
-          <w:sz w:val="26"/>
-          <w:szCs w:val="26"/>
-          <w:lang w:bidi="ml-IN"/>
-        </w:rPr>
-        <w:t xml:space="preserve">{lrno} </w:t>
-      </w:r>
-      <w:r>
-        <w:rPr>
-          <w:rFonts w:ascii="Rachana" w:hAnsi="Rachana" w:cs="Rachana"/>
-          <w:sz w:val="26"/>
-          <w:sz w:val="26"/>
-          <w:szCs w:val="26"/>
-          <w:lang w:bidi="ml-IN"/>
-        </w:rPr>
-        <w:t>നമ്പര്‍ കത്ത്</w:t>
-      </w:r>
-    </w:p>
-    <w:p>
-      <w:pPr>
-        <w:pStyle w:val="Normal"/>
-        <w:widowControl/>
-        <w:suppressAutoHyphens w:val="true"/>
-        <w:bidi w:val="0"/>
-        <w:spacing w:lineRule="auto" w:line="276" w:before="0" w:after="0"/>
-        <w:ind w:left="1984" w:right="0" w:hanging="1247"/>
-        <w:jc w:val="both"/>
-        <w:rPr>
-          <w:rFonts w:ascii="Rachana" w:hAnsi="Rachana" w:cs="Rachana"/>
-          <w:sz w:val="26"/>
-          <w:szCs w:val="26"/>
-          <w:lang w:bidi="ml-IN"/>
-        </w:rPr>
-      </w:pPr>
-      <w:r>
-        <w:rPr>
-          <w:rFonts w:cs="Rachana" w:ascii="Rachana" w:hAnsi="Rachana"/>
-          <w:sz w:val="26"/>
-          <w:szCs w:val="26"/>
-          <w:lang w:bidi="ml-IN"/>
-        </w:rPr>
-      </w:r>
-    </w:p>
-    <w:p>
-      <w:pPr>
-        <w:pStyle w:val="Normal"/>
-        <w:spacing w:before="0" w:after="0"/>
-        <w:ind w:hanging="0"/>
-        <w:jc w:val="both"/>
-        <w:rPr>
-          <w:rFonts w:ascii="Rachana" w:hAnsi="Rachana" w:cs="Rachana"/>
-          <w:sz w:val="26"/>
-          <w:szCs w:val="26"/>
-        </w:rPr>
-      </w:pPr>
-      <w:r>
-        <w:rPr>
-          <w:rFonts w:ascii="Rachana" w:hAnsi="Rachana" w:cs="Rachana"/>
-          <w:sz w:val="26"/>
-          <w:sz w:val="26"/>
-          <w:szCs w:val="26"/>
-          <w:lang w:bidi="ml-IN"/>
-        </w:rPr>
-        <w:t xml:space="preserve">മേല്‍ സൂചന കത്ത് പ്രകാരം </w:t>
-      </w:r>
-      <w:r>
-        <w:rPr>
-          <w:rFonts w:cs="Rachana" w:ascii="Rachana" w:hAnsi="Rachana"/>
-          <w:sz w:val="26"/>
-          <w:szCs w:val="26"/>
-          <w:lang w:bidi="ml-IN"/>
-        </w:rPr>
-        <w:t>{</w:t>
-      </w:r>
-      <w:r>
-        <w:rPr>
-          <w:rFonts w:cs="Rachana" w:ascii="Rachana" w:hAnsi="Rachana"/>
-          <w:sz w:val="26"/>
-          <w:szCs w:val="26"/>
-          <w:lang w:bidi="ml-IN"/>
-        </w:rPr>
-        <w:t>retirement</w:t>
-      </w:r>
-      <w:r>
-        <w:rPr>
-          <w:rFonts w:cs="Rachana" w:ascii="Rachana" w:hAnsi="Rachana"/>
-          <w:sz w:val="26"/>
-          <w:szCs w:val="26"/>
-          <w:lang w:bidi="ml-IN"/>
-        </w:rPr>
-        <w:t>}</w:t>
-      </w:r>
-      <w:r>
-        <w:rPr>
-          <w:rFonts w:ascii="Rachana" w:hAnsi="Rachana" w:cs="Rachana"/>
-          <w:sz w:val="26"/>
-          <w:sz w:val="26"/>
-          <w:szCs w:val="26"/>
-          <w:lang w:bidi="ml-IN"/>
-        </w:rPr>
-        <w:t xml:space="preserve">ന് സേവനത്തില്‍നിന്നും വിരമിക്കുന്ന </w:t>
-      </w:r>
-      <w:r>
-        <w:rPr>
-          <w:rFonts w:cs="Rachana" w:ascii="Rachana" w:hAnsi="Rachana"/>
-          <w:sz w:val="26"/>
-          <w:szCs w:val="26"/>
-          <w:lang w:bidi="ml-IN"/>
-        </w:rPr>
-        <w:t xml:space="preserve">{college} {designation} {name} </w:t>
-      </w:r>
-      <w:r>
-        <w:rPr>
-          <w:rFonts w:ascii="Rachana" w:hAnsi="Rachana" w:cs="Rachana"/>
-          <w:sz w:val="26"/>
-          <w:sz w:val="26"/>
-          <w:szCs w:val="26"/>
-          <w:lang w:bidi="ml-IN"/>
-        </w:rPr>
-        <w:t>ന്റെ</w:t>
-      </w:r>
-      <w:r>
-        <w:rPr>
-          <w:rFonts w:cs="Rachana" w:ascii="Rachana" w:hAnsi="Rachana"/>
-          <w:sz w:val="26"/>
-          <w:szCs w:val="26"/>
-          <w:lang w:bidi="ml-IN"/>
-        </w:rPr>
-        <w:t>/</w:t>
-      </w:r>
-      <w:r>
-        <w:rPr>
-          <w:rFonts w:ascii="Rachana" w:hAnsi="Rachana" w:cs="Rachana"/>
-          <w:sz w:val="26"/>
-          <w:sz w:val="26"/>
-          <w:szCs w:val="26"/>
-          <w:lang w:bidi="ml-IN"/>
-        </w:rPr>
-        <w:t>യുടെ  പെന്‍ഷന്‍ പ്രൊപ്പോസല്‍ അയച്ചുതന്നിട്ടുണ്ട്</w:t>
-      </w:r>
-      <w:r>
-        <w:rPr>
-          <w:rFonts w:cs="Rachana" w:ascii="Rachana" w:hAnsi="Rachana"/>
-          <w:sz w:val="26"/>
-          <w:szCs w:val="26"/>
-          <w:lang w:bidi="ml-IN"/>
-        </w:rPr>
-        <w:t xml:space="preserve">.  </w:t>
-      </w:r>
-      <w:r>
-        <w:rPr>
-          <w:rFonts w:ascii="Rachana" w:hAnsi="Rachana" w:cs="Rachana"/>
-          <w:sz w:val="26"/>
-          <w:sz w:val="26"/>
-          <w:szCs w:val="26"/>
-          <w:lang w:bidi="ml-IN"/>
-        </w:rPr>
-        <w:t>കോളേജില്‍ പോയി വെരിഫിക്കേഷന്‍ നടത്തിയിട്ടുള്ളതാണ്</w:t>
-      </w:r>
-      <w:r>
-        <w:rPr>
-          <w:rFonts w:cs="Rachana" w:ascii="Rachana" w:hAnsi="Rachana"/>
-          <w:sz w:val="26"/>
-          <w:szCs w:val="26"/>
-          <w:lang w:bidi="ml-IN"/>
-        </w:rPr>
-        <w:t xml:space="preserve">.  </w:t>
-      </w:r>
-      <w:r>
-        <w:rPr>
-          <w:rFonts w:ascii="Rachana" w:hAnsi="Rachana" w:cs="Rachana"/>
-          <w:sz w:val="26"/>
-          <w:sz w:val="26"/>
-          <w:szCs w:val="26"/>
-          <w:lang w:bidi="ml-IN"/>
-        </w:rPr>
-        <w:t>പ്രൊപ്പോസല്‍ പരിശോധിച്ചതില്‍ അപാകതകള്‍ കാണുന്നില്ല</w:t>
-      </w:r>
-      <w:r>
-        <w:rPr>
-          <w:rFonts w:cs="Rachana" w:ascii="Rachana" w:hAnsi="Rachana"/>
-          <w:sz w:val="26"/>
-          <w:szCs w:val="26"/>
-          <w:lang w:bidi="ml-IN"/>
-        </w:rPr>
-        <w:t xml:space="preserve">.  </w:t>
-      </w:r>
-      <w:r>
-        <w:rPr>
-          <w:rFonts w:ascii="Rachana" w:hAnsi="Rachana" w:cs="Rachana"/>
-          <w:sz w:val="26"/>
-          <w:sz w:val="26"/>
-          <w:szCs w:val="26"/>
-          <w:lang w:bidi="ml-IN"/>
-        </w:rPr>
-        <w:t>പ്രൊപ്പോസല്‍ സേവനപുസ്തകം സഹിതം കോളേജ് വിദ്യാഭ്യാസ ഡയറക്ടര്‍ക്ക് അയച്ചുകൊടുക്കുന്നതിനും ഡയറക്ടര്‍ക്കുള്ള കത്ത്</w:t>
-      </w:r>
-      <w:r>
-        <w:rPr>
-          <w:rFonts w:cs="Rachana" w:ascii="Rachana" w:hAnsi="Rachana"/>
-          <w:sz w:val="26"/>
-          <w:szCs w:val="26"/>
-          <w:lang w:bidi="ml-IN"/>
-        </w:rPr>
-        <w:t xml:space="preserve">, </w:t>
-      </w:r>
-      <w:r>
-        <w:rPr>
-          <w:rFonts w:ascii="Rachana" w:hAnsi="Rachana" w:cs="Rachana"/>
-          <w:sz w:val="26"/>
-          <w:sz w:val="26"/>
-          <w:szCs w:val="26"/>
-          <w:lang w:bidi="ml-IN"/>
-        </w:rPr>
-        <w:t>സര്‍വ്വീസ് വെരിഫിക്കേഷന്‍ സര്‍ട്ടിഫിക്കറ്റ് എന്നിവയുടെ കരടുിനും അംഗീകാരത്തിനായി സമര്‍പ്പിക്കുന്നു</w:t>
-      </w:r>
-      <w:r>
-        <w:rPr>
-          <w:rFonts w:cs="Rachana" w:ascii="Rachana" w:hAnsi="Rachana"/>
-          <w:sz w:val="26"/>
-          <w:szCs w:val="26"/>
-          <w:lang w:bidi="ml-IN"/>
-        </w:rPr>
-        <w:t>.</w:t>
-      </w:r>
-    </w:p>
-    <w:p>
-      <w:pPr>
-        <w:pStyle w:val="Normal"/>
-        <w:numPr>
-          <w:ilvl w:val="0"/>
-          <w:numId w:val="0"/>
-        </w:numPr>
-        <w:spacing w:lineRule="auto" w:line="240" w:before="0" w:after="0"/>
-        <w:ind w:hanging="0"/>
-        <w:jc w:val="both"/>
-        <w:rPr>
-          <w:rFonts w:ascii="Rachana" w:hAnsi="Rachana" w:cs="Rachana"/>
-          <w:sz w:val="26"/>
-          <w:szCs w:val="26"/>
-        </w:rPr>
-      </w:pPr>
-      <w:r>
-        <w:rPr>
-          <w:rFonts w:ascii="Rachana" w:hAnsi="Rachana" w:eastAsia="Calibri" w:cs="Rachana" w:eastAsiaTheme="minorHAnsi"/>
-          <w:color w:val="auto"/>
-          <w:kern w:val="0"/>
-          <w:sz w:val="26"/>
-          <w:sz w:val="26"/>
-          <w:szCs w:val="26"/>
-          <w:lang w:val="en-US" w:eastAsia="en-US" w:bidi="ml-IN"/>
-        </w:rPr>
-        <w:t>മേല്‍ ഉത്തരവിനായി</w:t>
-      </w:r>
-    </w:p>
-    <w:p>
-      <w:pPr>
-        <w:pStyle w:val="Normal"/>
         <w:ind w:firstLine="720"/>
         <w:jc w:val="both"/>
         <w:rPr>
@@ -5381,27 +4528,6 @@
     <w:p>
       <w:pPr>
         <w:pStyle w:val="Normal"/>
-        <w:ind w:firstLine="720"/>
-        <w:jc w:val="both"/>
-        <w:rPr>
-          <w:rFonts w:ascii="Times New Roman" w:hAnsi="Times New Roman" w:cs="Times New Roman"/>
-          <w:sz w:val="24"/>
-          <w:szCs w:val="24"/>
-          <w:lang w:bidi="ml-IN"/>
-        </w:rPr>
-      </w:pPr>
-      <w:r>
-        <w:rPr>
-          <w:rFonts w:cs="Times New Roman" w:ascii="Times New Roman" w:hAnsi="Times New Roman"/>
-          <w:sz w:val="24"/>
-          <w:szCs w:val="24"/>
-          <w:lang w:bidi="ml-IN"/>
-        </w:rPr>
-      </w:r>
-    </w:p>
-    <w:p>
-      <w:pPr>
-        <w:pStyle w:val="Normal"/>
         <w:spacing w:lineRule="auto" w:line="240" w:before="0" w:after="0"/>
         <w:ind w:left="5760" w:hanging="0"/>
         <w:jc w:val="both"/>
@@ -5472,14 +4598,15 @@
         <w:ind w:left="5760" w:hanging="0"/>
         <w:jc w:val="both"/>
         <w:rPr>
-          <w:rFonts w:ascii="Times New Roman" w:hAnsi="Times New Roman" w:cs="Times New Roman"/>
-          <w:sz w:val="24"/>
-          <w:szCs w:val="24"/>
-          <w:lang w:bidi="ml-IN"/>
-        </w:rPr>
-      </w:pPr>
-      <w:r>
-        <w:rPr/>
+          <w:sz w:val="21"/>
+          <w:szCs w:val="21"/>
+        </w:rPr>
+      </w:pPr>
+      <w:r>
+        <w:rPr>
+          <w:sz w:val="21"/>
+          <w:szCs w:val="21"/>
+        </w:rPr>
       </w:r>
     </w:p>
     <w:sectPr>
@@ -5731,6 +4858,12 @@
   </w:num>
   <w:num w:numId="2">
     <w:abstractNumId w:val="2"/>
+  </w:num>
+  <w:num w:numId="3">
+    <w:abstractNumId w:val="1"/>
+    <w:lvlOverride w:ilvl="0">
+      <w:startOverride w:val="1"/>
+    </w:lvlOverride>
   </w:num>
 </w:numbering>
 </file>

--- a/files/pension.docx
+++ b/files/pension.docx
@@ -2596,6 +2596,28 @@
     <w:p>
       <w:pPr>
         <w:pStyle w:val="Normal"/>
+        <w:spacing w:before="0" w:after="0"/>
+        <w:ind w:hanging="0"/>
+        <w:jc w:val="both"/>
+        <w:rPr>
+          <w:rFonts w:ascii="Rachana" w:hAnsi="Rachana" w:cs="Rachana"/>
+          <w:sz w:val="24"/>
+          <w:szCs w:val="24"/>
+          <w:lang w:bidi="ml-IN"/>
+        </w:rPr>
+      </w:pPr>
+      <w:r>
+        <w:rPr>
+          <w:rFonts w:cs="Rachana" w:ascii="Rachana" w:hAnsi="Rachana"/>
+          <w:sz w:val="24"/>
+          <w:szCs w:val="24"/>
+          <w:lang w:bidi="ml-IN"/>
+        </w:rPr>
+      </w:r>
+    </w:p>
+    <w:p>
+      <w:pPr>
+        <w:pStyle w:val="Normal"/>
         <w:spacing w:lineRule="auto" w:line="240" w:before="0" w:after="0"/>
         <w:ind w:left="5760" w:hanging="0"/>
         <w:jc w:val="both"/>
@@ -3612,6 +3634,32 @@
         <w:pStyle w:val="Normal"/>
         <w:spacing w:lineRule="auto" w:line="240" w:before="0" w:after="0"/>
         <w:ind w:hanging="0"/>
+        <w:jc w:val="both"/>
+        <w:rPr>
+          <w:rFonts w:ascii="Rachana" w:hAnsi="Rachana" w:eastAsia="Calibri" w:cs="Rachana" w:eastAsiaTheme="minorHAnsi"/>
+          <w:color w:val="auto"/>
+          <w:kern w:val="0"/>
+          <w:sz w:val="26"/>
+          <w:szCs w:val="26"/>
+          <w:lang w:val="en-US" w:eastAsia="en-US" w:bidi="ml-IN"/>
+        </w:rPr>
+      </w:pPr>
+      <w:r>
+        <w:rPr>
+          <w:rFonts w:eastAsia="Calibri" w:cs="Rachana" w:eastAsiaTheme="minorHAnsi" w:ascii="Rachana" w:hAnsi="Rachana"/>
+          <w:color w:val="auto"/>
+          <w:kern w:val="0"/>
+          <w:sz w:val="26"/>
+          <w:szCs w:val="26"/>
+          <w:lang w:val="en-US" w:eastAsia="en-US" w:bidi="ml-IN"/>
+        </w:rPr>
+      </w:r>
+    </w:p>
+    <w:p>
+      <w:pPr>
+        <w:pStyle w:val="Normal"/>
+        <w:spacing w:lineRule="auto" w:line="240" w:before="0" w:after="0"/>
+        <w:ind w:hanging="0"/>
         <w:jc w:val="center"/>
         <w:rPr>
           <w:rFonts w:ascii="Times New Roman" w:hAnsi="Times New Roman" w:cs="Times New Roman"/>
@@ -4315,7 +4363,7 @@
         <w:pStyle w:val="Normal"/>
         <w:numPr>
           <w:ilvl w:val="0"/>
-          <w:numId w:val="3"/>
+          <w:numId w:val="4"/>
         </w:numPr>
         <w:spacing w:lineRule="auto" w:line="240" w:before="0" w:after="0"/>
         <w:jc w:val="both"/>
@@ -4603,10 +4651,7 @@
         </w:rPr>
       </w:pPr>
       <w:r>
-        <w:rPr>
-          <w:sz w:val="21"/>
-          <w:szCs w:val="21"/>
-        </w:rPr>
+        <w:rPr/>
       </w:r>
     </w:p>
     <w:sectPr>
@@ -4737,6 +4782,116 @@
   <w:abstractNum w:abstractNumId="2">
     <w:lvl w:ilvl="0">
       <w:start w:val="1"/>
+      <w:numFmt w:val="decimal"/>
+      <w:lvlText w:val="%1."/>
+      <w:lvlJc w:val="left"/>
+      <w:pPr>
+        <w:tabs>
+          <w:tab w:val="num" w:pos="720"/>
+        </w:tabs>
+        <w:ind w:left="720" w:hanging="360"/>
+      </w:pPr>
+    </w:lvl>
+    <w:lvl w:ilvl="1">
+      <w:start w:val="1"/>
+      <w:numFmt w:val="decimal"/>
+      <w:lvlText w:val="%2."/>
+      <w:lvlJc w:val="left"/>
+      <w:pPr>
+        <w:tabs>
+          <w:tab w:val="num" w:pos="1080"/>
+        </w:tabs>
+        <w:ind w:left="1080" w:hanging="360"/>
+      </w:pPr>
+    </w:lvl>
+    <w:lvl w:ilvl="2">
+      <w:start w:val="1"/>
+      <w:numFmt w:val="decimal"/>
+      <w:lvlText w:val="%3."/>
+      <w:lvlJc w:val="left"/>
+      <w:pPr>
+        <w:tabs>
+          <w:tab w:val="num" w:pos="1440"/>
+        </w:tabs>
+        <w:ind w:left="1440" w:hanging="360"/>
+      </w:pPr>
+    </w:lvl>
+    <w:lvl w:ilvl="3">
+      <w:start w:val="1"/>
+      <w:numFmt w:val="decimal"/>
+      <w:lvlText w:val="%4."/>
+      <w:lvlJc w:val="left"/>
+      <w:pPr>
+        <w:tabs>
+          <w:tab w:val="num" w:pos="1800"/>
+        </w:tabs>
+        <w:ind w:left="1800" w:hanging="360"/>
+      </w:pPr>
+    </w:lvl>
+    <w:lvl w:ilvl="4">
+      <w:start w:val="1"/>
+      <w:numFmt w:val="decimal"/>
+      <w:lvlText w:val="%5."/>
+      <w:lvlJc w:val="left"/>
+      <w:pPr>
+        <w:tabs>
+          <w:tab w:val="num" w:pos="2160"/>
+        </w:tabs>
+        <w:ind w:left="2160" w:hanging="360"/>
+      </w:pPr>
+    </w:lvl>
+    <w:lvl w:ilvl="5">
+      <w:start w:val="1"/>
+      <w:numFmt w:val="decimal"/>
+      <w:lvlText w:val="%6."/>
+      <w:lvlJc w:val="left"/>
+      <w:pPr>
+        <w:tabs>
+          <w:tab w:val="num" w:pos="2520"/>
+        </w:tabs>
+        <w:ind w:left="2520" w:hanging="360"/>
+      </w:pPr>
+    </w:lvl>
+    <w:lvl w:ilvl="6">
+      <w:start w:val="1"/>
+      <w:numFmt w:val="decimal"/>
+      <w:lvlText w:val="%7."/>
+      <w:lvlJc w:val="left"/>
+      <w:pPr>
+        <w:tabs>
+          <w:tab w:val="num" w:pos="2880"/>
+        </w:tabs>
+        <w:ind w:left="2880" w:hanging="360"/>
+      </w:pPr>
+    </w:lvl>
+    <w:lvl w:ilvl="7">
+      <w:start w:val="1"/>
+      <w:numFmt w:val="decimal"/>
+      <w:lvlText w:val="%8."/>
+      <w:lvlJc w:val="left"/>
+      <w:pPr>
+        <w:tabs>
+          <w:tab w:val="num" w:pos="3240"/>
+        </w:tabs>
+        <w:ind w:left="3240" w:hanging="360"/>
+      </w:pPr>
+    </w:lvl>
+    <w:lvl w:ilvl="8">
+      <w:start w:val="1"/>
+      <w:numFmt w:val="decimal"/>
+      <w:lvlText w:val="%9."/>
+      <w:lvlJc w:val="left"/>
+      <w:pPr>
+        <w:tabs>
+          <w:tab w:val="num" w:pos="3600"/>
+        </w:tabs>
+        <w:ind w:left="3600" w:hanging="360"/>
+      </w:pPr>
+    </w:lvl>
+  </w:abstractNum>
+  <w:abstractNum w:abstractNumId="3">
+    <w:lvl w:ilvl="0">
+      <w:start w:val="1"/>
       <w:numFmt w:val="none"/>
       <w:suff w:val="nothing"/>
       <w:lvlText w:val=""/>
@@ -4860,6 +5015,9 @@
     <w:abstractNumId w:val="2"/>
   </w:num>
   <w:num w:numId="3">
+    <w:abstractNumId w:val="3"/>
+  </w:num>
+  <w:num w:numId="4">
     <w:abstractNumId w:val="1"/>
     <w:lvlOverride w:ilvl="0">
       <w:startOverride w:val="1"/>

--- a/files/pension.docx
+++ b/files/pension.docx
@@ -9,6 +9,7 @@
         <w:ind w:hanging="0"/>
         <w:jc w:val="center"/>
         <w:rPr>
+          <w:rFonts w:ascii="Liberation Serif" w:hAnsi="Liberation Serif"/>
           <w:b/>
           <w:b/>
           <w:bCs/>
@@ -18,6 +19,7 @@
       </w:pPr>
       <w:r>
         <w:rPr>
+          <w:rFonts w:ascii="Liberation Serif" w:hAnsi="Liberation Serif"/>
           <w:b/>
           <w:bCs/>
           <w:sz w:val="56"/>
@@ -32,6 +34,28 @@
         <w:ind w:hanging="0"/>
         <w:jc w:val="center"/>
         <w:rPr>
+          <w:rFonts w:ascii="Liberation Serif" w:hAnsi="Liberation Serif"/>
+        </w:rPr>
+      </w:pPr>
+      <w:r>
+        <w:rPr>
+          <w:rFonts w:ascii="Liberation Serif" w:hAnsi="Liberation Serif"/>
+          <w:b/>
+          <w:bCs/>
+          <w:sz w:val="56"/>
+          <w:szCs w:val="56"/>
+        </w:rPr>
+        <w:t>{fileno}</w:t>
+      </w:r>
+    </w:p>
+    <w:p>
+      <w:pPr>
+        <w:pStyle w:val="Normal"/>
+        <w:spacing w:lineRule="auto" w:line="240" w:before="0" w:after="0"/>
+        <w:ind w:hanging="0"/>
+        <w:jc w:val="center"/>
+        <w:rPr>
+          <w:rFonts w:ascii="Liberation Serif" w:hAnsi="Liberation Serif"/>
           <w:b/>
           <w:b/>
           <w:bCs/>
@@ -41,12 +65,12 @@
       </w:pPr>
       <w:r>
         <w:rPr>
+          <w:rFonts w:ascii="Liberation Serif" w:hAnsi="Liberation Serif"/>
           <w:b/>
           <w:bCs/>
           <w:sz w:val="56"/>
           <w:szCs w:val="56"/>
         </w:rPr>
-        <w:t>{fileno}</w:t>
       </w:r>
     </w:p>
     <w:p>
@@ -56,6 +80,28 @@
         <w:ind w:hanging="0"/>
         <w:jc w:val="center"/>
         <w:rPr>
+          <w:rFonts w:ascii="Liberation Serif" w:hAnsi="Liberation Serif"/>
+        </w:rPr>
+      </w:pPr>
+      <w:r>
+        <w:rPr>
+          <w:rFonts w:ascii="Liberation Serif" w:hAnsi="Liberation Serif"/>
+          <w:b/>
+          <w:bCs/>
+          <w:sz w:val="56"/>
+          <w:szCs w:val="56"/>
+        </w:rPr>
+        <w:t>PENSION PROPOSAL</w:t>
+      </w:r>
+    </w:p>
+    <w:p>
+      <w:pPr>
+        <w:pStyle w:val="Normal"/>
+        <w:spacing w:lineRule="auto" w:line="240" w:before="0" w:after="0"/>
+        <w:ind w:hanging="0"/>
+        <w:jc w:val="center"/>
+        <w:rPr>
+          <w:rFonts w:ascii="Liberation Serif" w:hAnsi="Liberation Serif"/>
           <w:b/>
           <w:b/>
           <w:bCs/>
@@ -65,6 +111,7 @@
       </w:pPr>
       <w:r>
         <w:rPr>
+          <w:rFonts w:ascii="Liberation Serif" w:hAnsi="Liberation Serif"/>
           <w:b/>
           <w:bCs/>
           <w:sz w:val="56"/>
@@ -79,6 +126,28 @@
         <w:ind w:hanging="0"/>
         <w:jc w:val="center"/>
         <w:rPr>
+          <w:rFonts w:ascii="Liberation Serif" w:hAnsi="Liberation Serif"/>
+        </w:rPr>
+      </w:pPr>
+      <w:r>
+        <w:rPr>
+          <w:rFonts w:ascii="Liberation Serif" w:hAnsi="Liberation Serif"/>
+          <w:b/>
+          <w:bCs/>
+          <w:sz w:val="56"/>
+          <w:szCs w:val="56"/>
+        </w:rPr>
+        <w:t>in r/o.</w:t>
+      </w:r>
+    </w:p>
+    <w:p>
+      <w:pPr>
+        <w:pStyle w:val="Normal"/>
+        <w:spacing w:lineRule="auto" w:line="240" w:before="0" w:after="0"/>
+        <w:ind w:hanging="0"/>
+        <w:jc w:val="center"/>
+        <w:rPr>
+          <w:rFonts w:ascii="Liberation Serif" w:hAnsi="Liberation Serif"/>
           <w:b/>
           <w:b/>
           <w:bCs/>
@@ -88,12 +157,12 @@
       </w:pPr>
       <w:r>
         <w:rPr>
+          <w:rFonts w:ascii="Liberation Serif" w:hAnsi="Liberation Serif"/>
           <w:b/>
           <w:bCs/>
           <w:sz w:val="56"/>
           <w:szCs w:val="56"/>
         </w:rPr>
-        <w:t>PENSION PROPOSAL</w:t>
       </w:r>
     </w:p>
     <w:p>
@@ -103,20 +172,39 @@
         <w:ind w:hanging="0"/>
         <w:jc w:val="center"/>
         <w:rPr>
-          <w:b/>
+          <w:rFonts w:ascii="Liberation Serif" w:hAnsi="Liberation Serif"/>
+        </w:rPr>
+      </w:pPr>
+      <w:r>
+        <w:rPr>
+          <w:rFonts w:ascii="Liberation Serif" w:hAnsi="Liberation Serif"/>
           <w:b/>
           <w:bCs/>
           <w:sz w:val="56"/>
           <w:szCs w:val="56"/>
         </w:rPr>
-      </w:pPr>
-      <w:r>
-        <w:rPr>
+        <w:t>{name},</w:t>
+      </w:r>
+    </w:p>
+    <w:p>
+      <w:pPr>
+        <w:pStyle w:val="Normal"/>
+        <w:spacing w:lineRule="auto" w:line="240" w:before="0" w:after="0"/>
+        <w:ind w:hanging="0"/>
+        <w:jc w:val="center"/>
+        <w:rPr>
+          <w:rFonts w:ascii="Liberation Serif" w:hAnsi="Liberation Serif"/>
+        </w:rPr>
+      </w:pPr>
+      <w:r>
+        <w:rPr>
+          <w:rFonts w:ascii="Liberation Serif" w:hAnsi="Liberation Serif"/>
           <w:b/>
           <w:bCs/>
           <w:sz w:val="56"/>
           <w:szCs w:val="56"/>
         </w:rPr>
+        <w:t>{designation},</w:t>
       </w:r>
     </w:p>
     <w:p>
@@ -126,111 +214,12 @@
         <w:ind w:hanging="0"/>
         <w:jc w:val="center"/>
         <w:rPr>
-          <w:b/>
-          <w:b/>
-          <w:bCs/>
-          <w:sz w:val="56"/>
-          <w:szCs w:val="56"/>
-        </w:rPr>
-      </w:pPr>
-      <w:r>
-        <w:rPr>
-          <w:b/>
-          <w:bCs/>
-          <w:sz w:val="56"/>
-          <w:szCs w:val="56"/>
-        </w:rPr>
-        <w:t>in r/o.</w:t>
-      </w:r>
-    </w:p>
-    <w:p>
-      <w:pPr>
-        <w:pStyle w:val="Normal"/>
-        <w:spacing w:lineRule="auto" w:line="240" w:before="0" w:after="0"/>
-        <w:ind w:hanging="0"/>
-        <w:jc w:val="center"/>
-        <w:rPr>
-          <w:b/>
-          <w:b/>
-          <w:bCs/>
-          <w:sz w:val="56"/>
-          <w:szCs w:val="56"/>
-        </w:rPr>
-      </w:pPr>
-      <w:r>
-        <w:rPr>
-          <w:b/>
-          <w:bCs/>
-          <w:sz w:val="56"/>
-          <w:szCs w:val="56"/>
-        </w:rPr>
-      </w:r>
-    </w:p>
-    <w:p>
-      <w:pPr>
-        <w:pStyle w:val="Normal"/>
-        <w:spacing w:lineRule="auto" w:line="240" w:before="0" w:after="0"/>
-        <w:ind w:hanging="0"/>
-        <w:jc w:val="center"/>
-        <w:rPr>
-          <w:b/>
-          <w:b/>
-          <w:bCs/>
-          <w:sz w:val="56"/>
-          <w:szCs w:val="56"/>
-        </w:rPr>
-      </w:pPr>
-      <w:r>
-        <w:rPr>
-          <w:b/>
-          <w:bCs/>
-          <w:sz w:val="56"/>
-          <w:szCs w:val="56"/>
-        </w:rPr>
-        <w:t>{name},</w:t>
-      </w:r>
-    </w:p>
-    <w:p>
-      <w:pPr>
-        <w:pStyle w:val="Normal"/>
-        <w:spacing w:lineRule="auto" w:line="240" w:before="0" w:after="0"/>
-        <w:ind w:hanging="0"/>
-        <w:jc w:val="center"/>
-        <w:rPr>
-          <w:b/>
-          <w:b/>
-          <w:bCs/>
-          <w:sz w:val="56"/>
-          <w:szCs w:val="56"/>
-        </w:rPr>
-      </w:pPr>
-      <w:r>
-        <w:rPr>
-          <w:b/>
-          <w:bCs/>
-          <w:sz w:val="56"/>
-          <w:szCs w:val="56"/>
-        </w:rPr>
-        <w:t>{designation},</w:t>
-      </w:r>
-    </w:p>
-    <w:p>
-      <w:pPr>
-        <w:pStyle w:val="Normal"/>
-        <w:spacing w:lineRule="auto" w:line="240" w:before="0" w:after="0"/>
-        <w:ind w:hanging="0"/>
-        <w:jc w:val="center"/>
-        <w:rPr>
-          <w:b/>
-          <w:b/>
-          <w:bCs/>
-          <w:sz w:val="56"/>
-          <w:szCs w:val="56"/>
-        </w:rPr>
-      </w:pPr>
-      <w:r>
-        <w:rPr>
-          <w:rFonts w:eastAsia="Calibri" w:cs="" w:cstheme="minorBidi" w:eastAsiaTheme="minorHAnsi"/>
+          <w:rFonts w:ascii="Liberation Serif" w:hAnsi="Liberation Serif"/>
+        </w:rPr>
+      </w:pPr>
+      <w:r>
+        <w:rPr>
+          <w:rFonts w:eastAsia="Calibri" w:cs="" w:ascii="Liberation Serif" w:hAnsi="Liberation Serif" w:cstheme="minorBidi" w:eastAsiaTheme="minorHAnsi"/>
           <w:b/>
           <w:bCs/>
           <w:color w:val="auto"/>
@@ -243,6 +232,7 @@
       </w:r>
       <w:r>
         <w:rPr>
+          <w:rFonts w:ascii="Liberation Serif" w:hAnsi="Liberation Serif"/>
           <w:b/>
           <w:bCs/>
           <w:sz w:val="56"/>
@@ -258,15 +248,15 @@
         <w:ind w:left="5760" w:hanging="0"/>
         <w:jc w:val="both"/>
         <w:rPr>
-          <w:rFonts w:ascii="Times New Roman" w:hAnsi="Times New Roman" w:cs="Times New Roman"/>
-          <w:sz w:val="24"/>
-          <w:szCs w:val="24"/>
-          <w:lang w:bidi="ml-IN"/>
-        </w:rPr>
-      </w:pPr>
-      <w:r>
-        <w:rPr>
-          <w:rFonts w:cs="Times New Roman" w:ascii="Times New Roman" w:hAnsi="Times New Roman"/>
+          <w:rFonts w:ascii="Liberation Serif" w:hAnsi="Liberation Serif" w:cs="Times New Roman"/>
+          <w:sz w:val="24"/>
+          <w:szCs w:val="24"/>
+          <w:lang w:bidi="ml-IN"/>
+        </w:rPr>
+      </w:pPr>
+      <w:r>
+        <w:rPr>
+          <w:rFonts w:cs="Times New Roman" w:ascii="Liberation Serif" w:hAnsi="Liberation Serif"/>
           <w:sz w:val="24"/>
           <w:szCs w:val="24"/>
           <w:lang w:bidi="ml-IN"/>
@@ -280,15 +270,15 @@
         <w:ind w:left="5760" w:hanging="0"/>
         <w:jc w:val="both"/>
         <w:rPr>
-          <w:rFonts w:ascii="Times New Roman" w:hAnsi="Times New Roman" w:cs="Times New Roman"/>
-          <w:sz w:val="24"/>
-          <w:szCs w:val="24"/>
-          <w:lang w:bidi="ml-IN"/>
-        </w:rPr>
-      </w:pPr>
-      <w:r>
-        <w:rPr>
-          <w:rFonts w:cs="Times New Roman" w:ascii="Times New Roman" w:hAnsi="Times New Roman"/>
+          <w:rFonts w:ascii="Liberation Serif" w:hAnsi="Liberation Serif" w:cs="Times New Roman"/>
+          <w:sz w:val="24"/>
+          <w:szCs w:val="24"/>
+          <w:lang w:bidi="ml-IN"/>
+        </w:rPr>
+      </w:pPr>
+      <w:r>
+        <w:rPr>
+          <w:rFonts w:cs="Times New Roman" w:ascii="Liberation Serif" w:hAnsi="Liberation Serif"/>
           <w:sz w:val="24"/>
           <w:szCs w:val="24"/>
           <w:lang w:bidi="ml-IN"/>
@@ -302,15 +292,15 @@
         <w:ind w:left="5760" w:hanging="0"/>
         <w:jc w:val="both"/>
         <w:rPr>
-          <w:rFonts w:ascii="Times New Roman" w:hAnsi="Times New Roman" w:cs="Times New Roman"/>
-          <w:sz w:val="24"/>
-          <w:szCs w:val="24"/>
-          <w:lang w:bidi="ml-IN"/>
-        </w:rPr>
-      </w:pPr>
-      <w:r>
-        <w:rPr>
-          <w:rFonts w:cs="Times New Roman" w:ascii="Times New Roman" w:hAnsi="Times New Roman"/>
+          <w:rFonts w:ascii="Liberation Serif" w:hAnsi="Liberation Serif" w:cs="Times New Roman"/>
+          <w:sz w:val="24"/>
+          <w:szCs w:val="24"/>
+          <w:lang w:bidi="ml-IN"/>
+        </w:rPr>
+      </w:pPr>
+      <w:r>
+        <w:rPr>
+          <w:rFonts w:cs="Times New Roman" w:ascii="Liberation Serif" w:hAnsi="Liberation Serif"/>
           <w:sz w:val="24"/>
           <w:szCs w:val="24"/>
           <w:lang w:bidi="ml-IN"/>
@@ -324,15 +314,15 @@
         <w:ind w:left="5760" w:hanging="0"/>
         <w:jc w:val="both"/>
         <w:rPr>
-          <w:rFonts w:ascii="Times New Roman" w:hAnsi="Times New Roman" w:cs="Times New Roman"/>
-          <w:sz w:val="24"/>
-          <w:szCs w:val="24"/>
-          <w:lang w:bidi="ml-IN"/>
-        </w:rPr>
-      </w:pPr>
-      <w:r>
-        <w:rPr>
-          <w:rFonts w:cs="Times New Roman" w:ascii="Times New Roman" w:hAnsi="Times New Roman"/>
+          <w:rFonts w:ascii="Liberation Serif" w:hAnsi="Liberation Serif" w:cs="Times New Roman"/>
+          <w:sz w:val="24"/>
+          <w:szCs w:val="24"/>
+          <w:lang w:bidi="ml-IN"/>
+        </w:rPr>
+      </w:pPr>
+      <w:r>
+        <w:rPr>
+          <w:rFonts w:cs="Times New Roman" w:ascii="Liberation Serif" w:hAnsi="Liberation Serif"/>
           <w:sz w:val="24"/>
           <w:szCs w:val="24"/>
           <w:lang w:bidi="ml-IN"/>
@@ -346,15 +336,15 @@
         <w:ind w:left="5760" w:hanging="0"/>
         <w:jc w:val="both"/>
         <w:rPr>
-          <w:rFonts w:ascii="Times New Roman" w:hAnsi="Times New Roman" w:cs="Times New Roman"/>
-          <w:sz w:val="24"/>
-          <w:szCs w:val="24"/>
-          <w:lang w:bidi="ml-IN"/>
-        </w:rPr>
-      </w:pPr>
-      <w:r>
-        <w:rPr>
-          <w:rFonts w:cs="Times New Roman" w:ascii="Times New Roman" w:hAnsi="Times New Roman"/>
+          <w:rFonts w:ascii="Liberation Serif" w:hAnsi="Liberation Serif" w:cs="Times New Roman"/>
+          <w:sz w:val="24"/>
+          <w:szCs w:val="24"/>
+          <w:lang w:bidi="ml-IN"/>
+        </w:rPr>
+      </w:pPr>
+      <w:r>
+        <w:rPr>
+          <w:rFonts w:cs="Times New Roman" w:ascii="Liberation Serif" w:hAnsi="Liberation Serif"/>
           <w:sz w:val="24"/>
           <w:szCs w:val="24"/>
           <w:lang w:bidi="ml-IN"/>
@@ -368,15 +358,15 @@
         <w:ind w:left="5760" w:hanging="0"/>
         <w:jc w:val="both"/>
         <w:rPr>
-          <w:rFonts w:ascii="Times New Roman" w:hAnsi="Times New Roman" w:cs="Times New Roman"/>
-          <w:sz w:val="24"/>
-          <w:szCs w:val="24"/>
-          <w:lang w:bidi="ml-IN"/>
-        </w:rPr>
-      </w:pPr>
-      <w:r>
-        <w:rPr>
-          <w:rFonts w:cs="Times New Roman" w:ascii="Times New Roman" w:hAnsi="Times New Roman"/>
+          <w:rFonts w:ascii="Liberation Serif" w:hAnsi="Liberation Serif" w:cs="Times New Roman"/>
+          <w:sz w:val="24"/>
+          <w:szCs w:val="24"/>
+          <w:lang w:bidi="ml-IN"/>
+        </w:rPr>
+      </w:pPr>
+      <w:r>
+        <w:rPr>
+          <w:rFonts w:cs="Times New Roman" w:ascii="Liberation Serif" w:hAnsi="Liberation Serif"/>
           <w:sz w:val="24"/>
           <w:szCs w:val="24"/>
           <w:lang w:bidi="ml-IN"/>
@@ -390,15 +380,15 @@
         <w:ind w:left="5760" w:hanging="0"/>
         <w:jc w:val="both"/>
         <w:rPr>
-          <w:rFonts w:ascii="Times New Roman" w:hAnsi="Times New Roman" w:cs="Times New Roman"/>
-          <w:sz w:val="24"/>
-          <w:szCs w:val="24"/>
-          <w:lang w:bidi="ml-IN"/>
-        </w:rPr>
-      </w:pPr>
-      <w:r>
-        <w:rPr>
-          <w:rFonts w:cs="Times New Roman" w:ascii="Times New Roman" w:hAnsi="Times New Roman"/>
+          <w:rFonts w:ascii="Liberation Serif" w:hAnsi="Liberation Serif" w:cs="Times New Roman"/>
+          <w:sz w:val="24"/>
+          <w:szCs w:val="24"/>
+          <w:lang w:bidi="ml-IN"/>
+        </w:rPr>
+      </w:pPr>
+      <w:r>
+        <w:rPr>
+          <w:rFonts w:cs="Times New Roman" w:ascii="Liberation Serif" w:hAnsi="Liberation Serif"/>
           <w:sz w:val="24"/>
           <w:szCs w:val="24"/>
           <w:lang w:bidi="ml-IN"/>
@@ -412,15 +402,15 @@
         <w:ind w:left="5760" w:hanging="0"/>
         <w:jc w:val="both"/>
         <w:rPr>
-          <w:rFonts w:ascii="Times New Roman" w:hAnsi="Times New Roman" w:cs="Times New Roman"/>
-          <w:sz w:val="24"/>
-          <w:szCs w:val="24"/>
-          <w:lang w:bidi="ml-IN"/>
-        </w:rPr>
-      </w:pPr>
-      <w:r>
-        <w:rPr>
-          <w:rFonts w:cs="Times New Roman" w:ascii="Times New Roman" w:hAnsi="Times New Roman"/>
+          <w:rFonts w:ascii="Liberation Serif" w:hAnsi="Liberation Serif" w:cs="Times New Roman"/>
+          <w:sz w:val="24"/>
+          <w:szCs w:val="24"/>
+          <w:lang w:bidi="ml-IN"/>
+        </w:rPr>
+      </w:pPr>
+      <w:r>
+        <w:rPr>
+          <w:rFonts w:cs="Times New Roman" w:ascii="Liberation Serif" w:hAnsi="Liberation Serif"/>
           <w:sz w:val="24"/>
           <w:szCs w:val="24"/>
           <w:lang w:bidi="ml-IN"/>
@@ -434,15 +424,15 @@
         <w:ind w:left="5760" w:hanging="0"/>
         <w:jc w:val="both"/>
         <w:rPr>
-          <w:rFonts w:ascii="Times New Roman" w:hAnsi="Times New Roman" w:cs="Times New Roman"/>
-          <w:sz w:val="24"/>
-          <w:szCs w:val="24"/>
-          <w:lang w:bidi="ml-IN"/>
-        </w:rPr>
-      </w:pPr>
-      <w:r>
-        <w:rPr>
-          <w:rFonts w:cs="Times New Roman" w:ascii="Times New Roman" w:hAnsi="Times New Roman"/>
+          <w:rFonts w:ascii="Liberation Serif" w:hAnsi="Liberation Serif" w:cs="Times New Roman"/>
+          <w:sz w:val="24"/>
+          <w:szCs w:val="24"/>
+          <w:lang w:bidi="ml-IN"/>
+        </w:rPr>
+      </w:pPr>
+      <w:r>
+        <w:rPr>
+          <w:rFonts w:cs="Times New Roman" w:ascii="Liberation Serif" w:hAnsi="Liberation Serif"/>
           <w:sz w:val="24"/>
           <w:szCs w:val="24"/>
           <w:lang w:bidi="ml-IN"/>
@@ -456,15 +446,15 @@
         <w:ind w:left="5760" w:hanging="0"/>
         <w:jc w:val="both"/>
         <w:rPr>
-          <w:rFonts w:ascii="Times New Roman" w:hAnsi="Times New Roman" w:cs="Times New Roman"/>
-          <w:sz w:val="24"/>
-          <w:szCs w:val="24"/>
-          <w:lang w:bidi="ml-IN"/>
-        </w:rPr>
-      </w:pPr>
-      <w:r>
-        <w:rPr>
-          <w:rFonts w:cs="Times New Roman" w:ascii="Times New Roman" w:hAnsi="Times New Roman"/>
+          <w:rFonts w:ascii="Liberation Serif" w:hAnsi="Liberation Serif" w:cs="Times New Roman"/>
+          <w:sz w:val="24"/>
+          <w:szCs w:val="24"/>
+          <w:lang w:bidi="ml-IN"/>
+        </w:rPr>
+      </w:pPr>
+      <w:r>
+        <w:rPr>
+          <w:rFonts w:cs="Times New Roman" w:ascii="Liberation Serif" w:hAnsi="Liberation Serif"/>
           <w:sz w:val="24"/>
           <w:szCs w:val="24"/>
           <w:lang w:bidi="ml-IN"/>
@@ -478,15 +468,15 @@
         <w:ind w:left="5760" w:hanging="0"/>
         <w:jc w:val="both"/>
         <w:rPr>
-          <w:rFonts w:ascii="Times New Roman" w:hAnsi="Times New Roman" w:cs="Times New Roman"/>
-          <w:sz w:val="24"/>
-          <w:szCs w:val="24"/>
-          <w:lang w:bidi="ml-IN"/>
-        </w:rPr>
-      </w:pPr>
-      <w:r>
-        <w:rPr>
-          <w:rFonts w:cs="Times New Roman" w:ascii="Times New Roman" w:hAnsi="Times New Roman"/>
+          <w:rFonts w:ascii="Liberation Serif" w:hAnsi="Liberation Serif" w:cs="Times New Roman"/>
+          <w:sz w:val="24"/>
+          <w:szCs w:val="24"/>
+          <w:lang w:bidi="ml-IN"/>
+        </w:rPr>
+      </w:pPr>
+      <w:r>
+        <w:rPr>
+          <w:rFonts w:cs="Times New Roman" w:ascii="Liberation Serif" w:hAnsi="Liberation Serif"/>
           <w:sz w:val="24"/>
           <w:szCs w:val="24"/>
           <w:lang w:bidi="ml-IN"/>
@@ -500,15 +490,15 @@
         <w:ind w:left="5760" w:hanging="0"/>
         <w:jc w:val="both"/>
         <w:rPr>
-          <w:rFonts w:ascii="Times New Roman" w:hAnsi="Times New Roman" w:cs="Times New Roman"/>
-          <w:sz w:val="24"/>
-          <w:szCs w:val="24"/>
-          <w:lang w:bidi="ml-IN"/>
-        </w:rPr>
-      </w:pPr>
-      <w:r>
-        <w:rPr>
-          <w:rFonts w:cs="Times New Roman" w:ascii="Times New Roman" w:hAnsi="Times New Roman"/>
+          <w:rFonts w:ascii="Liberation Serif" w:hAnsi="Liberation Serif" w:cs="Times New Roman"/>
+          <w:sz w:val="24"/>
+          <w:szCs w:val="24"/>
+          <w:lang w:bidi="ml-IN"/>
+        </w:rPr>
+      </w:pPr>
+      <w:r>
+        <w:rPr>
+          <w:rFonts w:cs="Times New Roman" w:ascii="Liberation Serif" w:hAnsi="Liberation Serif"/>
           <w:sz w:val="24"/>
           <w:szCs w:val="24"/>
           <w:lang w:bidi="ml-IN"/>
@@ -522,15 +512,15 @@
         <w:ind w:left="5760" w:hanging="0"/>
         <w:jc w:val="both"/>
         <w:rPr>
-          <w:rFonts w:ascii="Times New Roman" w:hAnsi="Times New Roman" w:cs="Times New Roman"/>
-          <w:sz w:val="24"/>
-          <w:szCs w:val="24"/>
-          <w:lang w:bidi="ml-IN"/>
-        </w:rPr>
-      </w:pPr>
-      <w:r>
-        <w:rPr>
-          <w:rFonts w:cs="Times New Roman" w:ascii="Times New Roman" w:hAnsi="Times New Roman"/>
+          <w:rFonts w:ascii="Liberation Serif" w:hAnsi="Liberation Serif" w:cs="Times New Roman"/>
+          <w:sz w:val="24"/>
+          <w:szCs w:val="24"/>
+          <w:lang w:bidi="ml-IN"/>
+        </w:rPr>
+      </w:pPr>
+      <w:r>
+        <w:rPr>
+          <w:rFonts w:cs="Times New Roman" w:ascii="Liberation Serif" w:hAnsi="Liberation Serif"/>
           <w:sz w:val="24"/>
           <w:szCs w:val="24"/>
           <w:lang w:bidi="ml-IN"/>
@@ -544,15 +534,15 @@
         <w:ind w:left="5760" w:hanging="0"/>
         <w:jc w:val="both"/>
         <w:rPr>
-          <w:rFonts w:ascii="Times New Roman" w:hAnsi="Times New Roman" w:cs="Times New Roman"/>
-          <w:sz w:val="24"/>
-          <w:szCs w:val="24"/>
-          <w:lang w:bidi="ml-IN"/>
-        </w:rPr>
-      </w:pPr>
-      <w:r>
-        <w:rPr>
-          <w:rFonts w:cs="Times New Roman" w:ascii="Times New Roman" w:hAnsi="Times New Roman"/>
+          <w:rFonts w:ascii="Liberation Serif" w:hAnsi="Liberation Serif" w:cs="Times New Roman"/>
+          <w:sz w:val="24"/>
+          <w:szCs w:val="24"/>
+          <w:lang w:bidi="ml-IN"/>
+        </w:rPr>
+      </w:pPr>
+      <w:r>
+        <w:rPr>
+          <w:rFonts w:cs="Times New Roman" w:ascii="Liberation Serif" w:hAnsi="Liberation Serif"/>
           <w:sz w:val="24"/>
           <w:szCs w:val="24"/>
           <w:lang w:bidi="ml-IN"/>
@@ -566,15 +556,15 @@
         <w:ind w:left="5760" w:hanging="0"/>
         <w:jc w:val="both"/>
         <w:rPr>
-          <w:rFonts w:ascii="Times New Roman" w:hAnsi="Times New Roman" w:cs="Times New Roman"/>
-          <w:sz w:val="24"/>
-          <w:szCs w:val="24"/>
-          <w:lang w:bidi="ml-IN"/>
-        </w:rPr>
-      </w:pPr>
-      <w:r>
-        <w:rPr>
-          <w:rFonts w:cs="Times New Roman" w:ascii="Times New Roman" w:hAnsi="Times New Roman"/>
+          <w:rFonts w:ascii="Liberation Serif" w:hAnsi="Liberation Serif" w:cs="Times New Roman"/>
+          <w:sz w:val="24"/>
+          <w:szCs w:val="24"/>
+          <w:lang w:bidi="ml-IN"/>
+        </w:rPr>
+      </w:pPr>
+      <w:r>
+        <w:rPr>
+          <w:rFonts w:cs="Times New Roman" w:ascii="Liberation Serif" w:hAnsi="Liberation Serif"/>
           <w:sz w:val="24"/>
           <w:szCs w:val="24"/>
           <w:lang w:bidi="ml-IN"/>
@@ -588,15 +578,15 @@
         <w:ind w:left="5760" w:hanging="0"/>
         <w:jc w:val="both"/>
         <w:rPr>
-          <w:rFonts w:ascii="Times New Roman" w:hAnsi="Times New Roman" w:cs="Times New Roman"/>
-          <w:sz w:val="24"/>
-          <w:szCs w:val="24"/>
-          <w:lang w:bidi="ml-IN"/>
-        </w:rPr>
-      </w:pPr>
-      <w:r>
-        <w:rPr>
-          <w:rFonts w:cs="Times New Roman" w:ascii="Times New Roman" w:hAnsi="Times New Roman"/>
+          <w:rFonts w:ascii="Liberation Serif" w:hAnsi="Liberation Serif" w:cs="Times New Roman"/>
+          <w:sz w:val="24"/>
+          <w:szCs w:val="24"/>
+          <w:lang w:bidi="ml-IN"/>
+        </w:rPr>
+      </w:pPr>
+      <w:r>
+        <w:rPr>
+          <w:rFonts w:cs="Times New Roman" w:ascii="Liberation Serif" w:hAnsi="Liberation Serif"/>
           <w:sz w:val="24"/>
           <w:szCs w:val="24"/>
           <w:lang w:bidi="ml-IN"/>
@@ -610,15 +600,15 @@
         <w:ind w:left="5760" w:hanging="0"/>
         <w:jc w:val="both"/>
         <w:rPr>
-          <w:rFonts w:ascii="Times New Roman" w:hAnsi="Times New Roman" w:cs="Times New Roman"/>
-          <w:sz w:val="24"/>
-          <w:szCs w:val="24"/>
-          <w:lang w:bidi="ml-IN"/>
-        </w:rPr>
-      </w:pPr>
-      <w:r>
-        <w:rPr>
-          <w:rFonts w:cs="Times New Roman" w:ascii="Times New Roman" w:hAnsi="Times New Roman"/>
+          <w:rFonts w:ascii="Liberation Serif" w:hAnsi="Liberation Serif" w:cs="Times New Roman"/>
+          <w:sz w:val="24"/>
+          <w:szCs w:val="24"/>
+          <w:lang w:bidi="ml-IN"/>
+        </w:rPr>
+      </w:pPr>
+      <w:r>
+        <w:rPr>
+          <w:rFonts w:cs="Times New Roman" w:ascii="Liberation Serif" w:hAnsi="Liberation Serif"/>
           <w:sz w:val="24"/>
           <w:szCs w:val="24"/>
           <w:lang w:bidi="ml-IN"/>
@@ -632,15 +622,15 @@
         <w:ind w:left="5760" w:hanging="0"/>
         <w:jc w:val="both"/>
         <w:rPr>
-          <w:rFonts w:ascii="Times New Roman" w:hAnsi="Times New Roman" w:cs="Times New Roman"/>
-          <w:sz w:val="24"/>
-          <w:szCs w:val="24"/>
-          <w:lang w:bidi="ml-IN"/>
-        </w:rPr>
-      </w:pPr>
-      <w:r>
-        <w:rPr>
-          <w:rFonts w:cs="Times New Roman" w:ascii="Times New Roman" w:hAnsi="Times New Roman"/>
+          <w:rFonts w:ascii="Liberation Serif" w:hAnsi="Liberation Serif" w:cs="Times New Roman"/>
+          <w:sz w:val="24"/>
+          <w:szCs w:val="24"/>
+          <w:lang w:bidi="ml-IN"/>
+        </w:rPr>
+      </w:pPr>
+      <w:r>
+        <w:rPr>
+          <w:rFonts w:cs="Times New Roman" w:ascii="Liberation Serif" w:hAnsi="Liberation Serif"/>
           <w:sz w:val="24"/>
           <w:szCs w:val="24"/>
           <w:lang w:bidi="ml-IN"/>
@@ -654,15 +644,15 @@
         <w:ind w:left="5760" w:hanging="0"/>
         <w:jc w:val="both"/>
         <w:rPr>
-          <w:rFonts w:ascii="Times New Roman" w:hAnsi="Times New Roman" w:cs="Times New Roman"/>
-          <w:sz w:val="24"/>
-          <w:szCs w:val="24"/>
-          <w:lang w:bidi="ml-IN"/>
-        </w:rPr>
-      </w:pPr>
-      <w:r>
-        <w:rPr>
-          <w:rFonts w:cs="Times New Roman" w:ascii="Times New Roman" w:hAnsi="Times New Roman"/>
+          <w:rFonts w:ascii="Liberation Serif" w:hAnsi="Liberation Serif" w:cs="Times New Roman"/>
+          <w:sz w:val="24"/>
+          <w:szCs w:val="24"/>
+          <w:lang w:bidi="ml-IN"/>
+        </w:rPr>
+      </w:pPr>
+      <w:r>
+        <w:rPr>
+          <w:rFonts w:cs="Times New Roman" w:ascii="Liberation Serif" w:hAnsi="Liberation Serif"/>
           <w:sz w:val="24"/>
           <w:szCs w:val="24"/>
           <w:lang w:bidi="ml-IN"/>
@@ -676,15 +666,15 @@
         <w:ind w:left="5760" w:hanging="0"/>
         <w:jc w:val="both"/>
         <w:rPr>
-          <w:rFonts w:ascii="Times New Roman" w:hAnsi="Times New Roman" w:cs="Times New Roman"/>
-          <w:sz w:val="24"/>
-          <w:szCs w:val="24"/>
-          <w:lang w:bidi="ml-IN"/>
-        </w:rPr>
-      </w:pPr>
-      <w:r>
-        <w:rPr>
-          <w:rFonts w:cs="Times New Roman" w:ascii="Times New Roman" w:hAnsi="Times New Roman"/>
+          <w:rFonts w:ascii="Liberation Serif" w:hAnsi="Liberation Serif" w:cs="Times New Roman"/>
+          <w:sz w:val="24"/>
+          <w:szCs w:val="24"/>
+          <w:lang w:bidi="ml-IN"/>
+        </w:rPr>
+      </w:pPr>
+      <w:r>
+        <w:rPr>
+          <w:rFonts w:cs="Times New Roman" w:ascii="Liberation Serif" w:hAnsi="Liberation Serif"/>
           <w:sz w:val="24"/>
           <w:szCs w:val="24"/>
           <w:lang w:bidi="ml-IN"/>
@@ -698,15 +688,15 @@
         <w:ind w:left="5760" w:hanging="0"/>
         <w:jc w:val="both"/>
         <w:rPr>
-          <w:rFonts w:ascii="Times New Roman" w:hAnsi="Times New Roman" w:cs="Times New Roman"/>
-          <w:sz w:val="24"/>
-          <w:szCs w:val="24"/>
-          <w:lang w:bidi="ml-IN"/>
-        </w:rPr>
-      </w:pPr>
-      <w:r>
-        <w:rPr>
-          <w:rFonts w:cs="Times New Roman" w:ascii="Times New Roman" w:hAnsi="Times New Roman"/>
+          <w:rFonts w:ascii="Liberation Serif" w:hAnsi="Liberation Serif" w:cs="Times New Roman"/>
+          <w:sz w:val="24"/>
+          <w:szCs w:val="24"/>
+          <w:lang w:bidi="ml-IN"/>
+        </w:rPr>
+      </w:pPr>
+      <w:r>
+        <w:rPr>
+          <w:rFonts w:cs="Times New Roman" w:ascii="Liberation Serif" w:hAnsi="Liberation Serif"/>
           <w:sz w:val="24"/>
           <w:szCs w:val="24"/>
           <w:lang w:bidi="ml-IN"/>
@@ -720,15 +710,15 @@
         <w:ind w:left="5760" w:hanging="0"/>
         <w:jc w:val="both"/>
         <w:rPr>
-          <w:rFonts w:ascii="Times New Roman" w:hAnsi="Times New Roman" w:cs="Times New Roman"/>
-          <w:sz w:val="24"/>
-          <w:szCs w:val="24"/>
-          <w:lang w:bidi="ml-IN"/>
-        </w:rPr>
-      </w:pPr>
-      <w:r>
-        <w:rPr>
-          <w:rFonts w:cs="Times New Roman" w:ascii="Times New Roman" w:hAnsi="Times New Roman"/>
+          <w:rFonts w:ascii="Liberation Serif" w:hAnsi="Liberation Serif" w:cs="Times New Roman"/>
+          <w:sz w:val="24"/>
+          <w:szCs w:val="24"/>
+          <w:lang w:bidi="ml-IN"/>
+        </w:rPr>
+      </w:pPr>
+      <w:r>
+        <w:rPr>
+          <w:rFonts w:cs="Times New Roman" w:ascii="Liberation Serif" w:hAnsi="Liberation Serif"/>
           <w:sz w:val="24"/>
           <w:szCs w:val="24"/>
           <w:lang w:bidi="ml-IN"/>
@@ -742,15 +732,15 @@
         <w:ind w:left="5760" w:hanging="0"/>
         <w:jc w:val="both"/>
         <w:rPr>
-          <w:rFonts w:ascii="Times New Roman" w:hAnsi="Times New Roman" w:cs="Times New Roman"/>
-          <w:sz w:val="24"/>
-          <w:szCs w:val="24"/>
-          <w:lang w:bidi="ml-IN"/>
-        </w:rPr>
-      </w:pPr>
-      <w:r>
-        <w:rPr>
-          <w:rFonts w:cs="Times New Roman" w:ascii="Times New Roman" w:hAnsi="Times New Roman"/>
+          <w:rFonts w:ascii="Liberation Serif" w:hAnsi="Liberation Serif" w:cs="Times New Roman"/>
+          <w:sz w:val="24"/>
+          <w:szCs w:val="24"/>
+          <w:lang w:bidi="ml-IN"/>
+        </w:rPr>
+      </w:pPr>
+      <w:r>
+        <w:rPr>
+          <w:rFonts w:cs="Times New Roman" w:ascii="Liberation Serif" w:hAnsi="Liberation Serif"/>
           <w:sz w:val="24"/>
           <w:szCs w:val="24"/>
           <w:lang w:bidi="ml-IN"/>
@@ -764,15 +754,12 @@
         <w:ind w:left="5760" w:hanging="0"/>
         <w:jc w:val="both"/>
         <w:rPr>
-          <w:rFonts w:ascii="Times New Roman" w:hAnsi="Times New Roman" w:cs="Times New Roman"/>
-          <w:sz w:val="24"/>
-          <w:szCs w:val="24"/>
-          <w:lang w:bidi="ml-IN"/>
-        </w:rPr>
-      </w:pPr>
-      <w:r>
-        <w:rPr>
-          <w:rFonts w:cs="Times New Roman" w:ascii="Times New Roman" w:hAnsi="Times New Roman"/>
+          <w:rFonts w:ascii="Liberation Serif" w:hAnsi="Liberation Serif"/>
+        </w:rPr>
+      </w:pPr>
+      <w:r>
+        <w:rPr>
+          <w:rFonts w:cs="Times New Roman" w:ascii="Liberation Serif" w:hAnsi="Liberation Serif"/>
           <w:sz w:val="24"/>
           <w:szCs w:val="24"/>
           <w:lang w:bidi="ml-IN"/>
@@ -787,15 +774,12 @@
         <w:ind w:left="5040" w:firstLine="720"/>
         <w:jc w:val="both"/>
         <w:rPr>
-          <w:rFonts w:ascii="Times New Roman" w:hAnsi="Times New Roman" w:cs="Times New Roman"/>
-          <w:sz w:val="24"/>
-          <w:szCs w:val="24"/>
-          <w:lang w:bidi="ml-IN"/>
-        </w:rPr>
-      </w:pPr>
-      <w:r>
-        <w:rPr>
-          <w:rFonts w:cs="Times New Roman" w:ascii="Times New Roman" w:hAnsi="Times New Roman"/>
+          <w:rFonts w:ascii="Liberation Serif" w:hAnsi="Liberation Serif"/>
+        </w:rPr>
+      </w:pPr>
+      <w:r>
+        <w:rPr>
+          <w:rFonts w:cs="Times New Roman" w:ascii="Liberation Serif" w:hAnsi="Liberation Serif"/>
           <w:sz w:val="24"/>
           <w:szCs w:val="24"/>
           <w:lang w:bidi="ml-IN"/>
@@ -810,15 +794,12 @@
         <w:ind w:left="5040" w:firstLine="720"/>
         <w:jc w:val="both"/>
         <w:rPr>
-          <w:rFonts w:ascii="Times New Roman" w:hAnsi="Times New Roman" w:cs="Times New Roman"/>
-          <w:sz w:val="24"/>
-          <w:szCs w:val="24"/>
-          <w:lang w:bidi="ml-IN"/>
-        </w:rPr>
-      </w:pPr>
-      <w:r>
-        <w:rPr>
-          <w:rFonts w:cs="Times New Roman" w:ascii="Times New Roman" w:hAnsi="Times New Roman"/>
+          <w:rFonts w:ascii="Liberation Serif" w:hAnsi="Liberation Serif"/>
+        </w:rPr>
+      </w:pPr>
+      <w:r>
+        <w:rPr>
+          <w:rFonts w:cs="Times New Roman" w:ascii="Liberation Serif" w:hAnsi="Liberation Serif"/>
           <w:sz w:val="24"/>
           <w:szCs w:val="24"/>
           <w:lang w:bidi="ml-IN"/>
@@ -832,15 +813,12 @@
         <w:spacing w:lineRule="auto" w:line="240" w:before="0" w:after="0"/>
         <w:jc w:val="both"/>
         <w:rPr>
-          <w:rFonts w:ascii="Times New Roman" w:hAnsi="Times New Roman" w:cs="Times New Roman"/>
-          <w:sz w:val="24"/>
-          <w:szCs w:val="24"/>
-          <w:lang w:bidi="ml-IN"/>
-        </w:rPr>
-      </w:pPr>
-      <w:r>
-        <w:rPr>
-          <w:rFonts w:cs="Times New Roman" w:ascii="Times New Roman" w:hAnsi="Times New Roman"/>
+          <w:rFonts w:ascii="Liberation Serif" w:hAnsi="Liberation Serif"/>
+        </w:rPr>
+      </w:pPr>
+      <w:r>
+        <w:rPr>
+          <w:rFonts w:cs="Times New Roman" w:ascii="Liberation Serif" w:hAnsi="Liberation Serif"/>
           <w:sz w:val="24"/>
           <w:szCs w:val="24"/>
           <w:lang w:bidi="ml-IN"/>
@@ -854,36 +832,33 @@
         <w:spacing w:lineRule="auto" w:line="240" w:before="0" w:after="0"/>
         <w:jc w:val="both"/>
         <w:rPr>
-          <w:rFonts w:ascii="Times New Roman" w:hAnsi="Times New Roman" w:cs="Times New Roman"/>
-          <w:sz w:val="24"/>
-          <w:szCs w:val="24"/>
-          <w:lang w:bidi="ml-IN"/>
-        </w:rPr>
-      </w:pPr>
-      <w:r>
-        <w:rPr>
-          <w:rFonts w:cs="Times New Roman" w:ascii="Times New Roman" w:hAnsi="Times New Roman"/>
-          <w:sz w:val="24"/>
-          <w:szCs w:val="24"/>
-          <w:lang w:bidi="ml-IN"/>
-        </w:rPr>
-      </w:r>
-    </w:p>
-    <w:p>
-      <w:pPr>
-        <w:pStyle w:val="Normal"/>
-        <w:spacing w:lineRule="auto" w:line="240" w:before="0" w:after="0"/>
-        <w:jc w:val="both"/>
-        <w:rPr>
-          <w:rFonts w:ascii="Times New Roman" w:hAnsi="Times New Roman" w:cs="Times New Roman"/>
-          <w:sz w:val="24"/>
-          <w:szCs w:val="24"/>
-          <w:lang w:bidi="ml-IN"/>
-        </w:rPr>
-      </w:pPr>
-      <w:r>
-        <w:rPr>
-          <w:rFonts w:cs="Times New Roman" w:ascii="Times New Roman" w:hAnsi="Times New Roman"/>
+          <w:rFonts w:ascii="Liberation Serif" w:hAnsi="Liberation Serif" w:cs="Times New Roman"/>
+          <w:sz w:val="24"/>
+          <w:szCs w:val="24"/>
+          <w:lang w:bidi="ml-IN"/>
+        </w:rPr>
+      </w:pPr>
+      <w:r>
+        <w:rPr>
+          <w:rFonts w:cs="Times New Roman" w:ascii="Liberation Serif" w:hAnsi="Liberation Serif"/>
+          <w:sz w:val="24"/>
+          <w:szCs w:val="24"/>
+          <w:lang w:bidi="ml-IN"/>
+        </w:rPr>
+      </w:r>
+    </w:p>
+    <w:p>
+      <w:pPr>
+        <w:pStyle w:val="Normal"/>
+        <w:spacing w:lineRule="auto" w:line="240" w:before="0" w:after="0"/>
+        <w:jc w:val="both"/>
+        <w:rPr>
+          <w:rFonts w:ascii="Liberation Serif" w:hAnsi="Liberation Serif"/>
+        </w:rPr>
+      </w:pPr>
+      <w:r>
+        <w:rPr>
+          <w:rFonts w:cs="Times New Roman" w:ascii="Liberation Serif" w:hAnsi="Liberation Serif"/>
           <w:sz w:val="24"/>
           <w:szCs w:val="24"/>
           <w:lang w:bidi="ml-IN"/>
@@ -898,15 +873,12 @@
         <w:ind w:firstLine="720"/>
         <w:jc w:val="both"/>
         <w:rPr>
-          <w:rFonts w:ascii="Times New Roman" w:hAnsi="Times New Roman" w:cs="Times New Roman"/>
-          <w:sz w:val="24"/>
-          <w:szCs w:val="24"/>
-          <w:lang w:bidi="ml-IN"/>
-        </w:rPr>
-      </w:pPr>
-      <w:r>
-        <w:rPr>
-          <w:rFonts w:cs="Times New Roman" w:ascii="Times New Roman" w:hAnsi="Times New Roman"/>
+          <w:rFonts w:ascii="Liberation Serif" w:hAnsi="Liberation Serif"/>
+        </w:rPr>
+      </w:pPr>
+      <w:r>
+        <w:rPr>
+          <w:rFonts w:cs="Times New Roman" w:ascii="Liberation Serif" w:hAnsi="Liberation Serif"/>
           <w:sz w:val="24"/>
           <w:szCs w:val="24"/>
           <w:lang w:bidi="ml-IN"/>
@@ -915,7 +887,7 @@
       </w:r>
       <w:r>
         <w:rPr>
-          <w:rFonts w:eastAsia="Calibri" w:cs="Times New Roman" w:ascii="Times New Roman" w:hAnsi="Times New Roman" w:eastAsiaTheme="minorHAnsi"/>
+          <w:rFonts w:eastAsia="Calibri" w:cs="Times New Roman" w:ascii="Liberation Serif" w:hAnsi="Liberation Serif" w:eastAsiaTheme="minorHAnsi"/>
           <w:color w:val="auto"/>
           <w:kern w:val="0"/>
           <w:sz w:val="24"/>
@@ -931,36 +903,33 @@
         <w:spacing w:lineRule="auto" w:line="240" w:before="0" w:after="0"/>
         <w:jc w:val="both"/>
         <w:rPr>
-          <w:rFonts w:ascii="Times New Roman" w:hAnsi="Times New Roman" w:cs="Times New Roman"/>
-          <w:sz w:val="24"/>
-          <w:szCs w:val="24"/>
-          <w:lang w:bidi="ml-IN"/>
-        </w:rPr>
-      </w:pPr>
-      <w:r>
-        <w:rPr>
-          <w:rFonts w:cs="Times New Roman" w:ascii="Times New Roman" w:hAnsi="Times New Roman"/>
-          <w:sz w:val="24"/>
-          <w:szCs w:val="24"/>
-          <w:lang w:bidi="ml-IN"/>
-        </w:rPr>
-      </w:r>
-    </w:p>
-    <w:p>
-      <w:pPr>
-        <w:pStyle w:val="Normal"/>
-        <w:spacing w:lineRule="auto" w:line="240" w:before="0" w:after="0"/>
-        <w:jc w:val="both"/>
-        <w:rPr>
-          <w:rFonts w:ascii="Times New Roman" w:hAnsi="Times New Roman" w:cs="Times New Roman"/>
-          <w:sz w:val="24"/>
-          <w:szCs w:val="24"/>
-          <w:lang w:bidi="ml-IN"/>
-        </w:rPr>
-      </w:pPr>
-      <w:r>
-        <w:rPr>
-          <w:rFonts w:cs="Times New Roman" w:ascii="Times New Roman" w:hAnsi="Times New Roman"/>
+          <w:rFonts w:ascii="Liberation Serif" w:hAnsi="Liberation Serif" w:cs="Times New Roman"/>
+          <w:sz w:val="24"/>
+          <w:szCs w:val="24"/>
+          <w:lang w:bidi="ml-IN"/>
+        </w:rPr>
+      </w:pPr>
+      <w:r>
+        <w:rPr>
+          <w:rFonts w:cs="Times New Roman" w:ascii="Liberation Serif" w:hAnsi="Liberation Serif"/>
+          <w:sz w:val="24"/>
+          <w:szCs w:val="24"/>
+          <w:lang w:bidi="ml-IN"/>
+        </w:rPr>
+      </w:r>
+    </w:p>
+    <w:p>
+      <w:pPr>
+        <w:pStyle w:val="Normal"/>
+        <w:spacing w:lineRule="auto" w:line="240" w:before="0" w:after="0"/>
+        <w:jc w:val="both"/>
+        <w:rPr>
+          <w:rFonts w:ascii="Liberation Serif" w:hAnsi="Liberation Serif"/>
+        </w:rPr>
+      </w:pPr>
+      <w:r>
+        <w:rPr>
+          <w:rFonts w:cs="Times New Roman" w:ascii="Liberation Serif" w:hAnsi="Liberation Serif"/>
           <w:sz w:val="24"/>
           <w:szCs w:val="24"/>
           <w:lang w:bidi="ml-IN"/>
@@ -975,15 +944,12 @@
         <w:ind w:firstLine="720"/>
         <w:jc w:val="both"/>
         <w:rPr>
-          <w:rFonts w:ascii="Times New Roman" w:hAnsi="Times New Roman" w:cs="Times New Roman"/>
-          <w:sz w:val="24"/>
-          <w:szCs w:val="24"/>
-          <w:lang w:bidi="ml-IN"/>
-        </w:rPr>
-      </w:pPr>
-      <w:r>
-        <w:rPr>
-          <w:rFonts w:cs="Times New Roman" w:ascii="Times New Roman" w:hAnsi="Times New Roman"/>
+          <w:rFonts w:ascii="Liberation Serif" w:hAnsi="Liberation Serif"/>
+        </w:rPr>
+      </w:pPr>
+      <w:r>
+        <w:rPr>
+          <w:rFonts w:cs="Times New Roman" w:ascii="Liberation Serif" w:hAnsi="Liberation Serif"/>
           <w:sz w:val="24"/>
           <w:szCs w:val="24"/>
           <w:lang w:bidi="ml-IN"/>
@@ -992,7 +958,7 @@
       </w:r>
       <w:r>
         <w:rPr>
-          <w:rFonts w:eastAsia="Calibri" w:cs="Times New Roman" w:ascii="Times New Roman" w:hAnsi="Times New Roman" w:eastAsiaTheme="minorHAnsi"/>
+          <w:rFonts w:eastAsia="Calibri" w:cs="Times New Roman" w:ascii="Liberation Serif" w:hAnsi="Liberation Serif" w:eastAsiaTheme="minorHAnsi"/>
           <w:color w:val="auto"/>
           <w:kern w:val="0"/>
           <w:sz w:val="24"/>
@@ -1009,15 +975,12 @@
         <w:ind w:firstLine="720"/>
         <w:jc w:val="both"/>
         <w:rPr>
-          <w:rFonts w:ascii="Times New Roman" w:hAnsi="Times New Roman" w:cs="Times New Roman"/>
-          <w:sz w:val="24"/>
-          <w:szCs w:val="24"/>
-          <w:lang w:bidi="ml-IN"/>
-        </w:rPr>
-      </w:pPr>
-      <w:r>
-        <w:rPr>
-          <w:rFonts w:eastAsia="Calibri" w:cs="Times New Roman" w:ascii="Times New Roman" w:hAnsi="Times New Roman" w:eastAsiaTheme="minorHAnsi"/>
+          <w:rFonts w:ascii="Liberation Serif" w:hAnsi="Liberation Serif"/>
+        </w:rPr>
+      </w:pPr>
+      <w:r>
+        <w:rPr>
+          <w:rFonts w:eastAsia="Calibri" w:cs="Times New Roman" w:ascii="Liberation Serif" w:hAnsi="Liberation Serif" w:eastAsiaTheme="minorHAnsi"/>
           <w:color w:val="auto"/>
           <w:kern w:val="0"/>
           <w:sz w:val="24"/>
@@ -1033,36 +996,33 @@
         <w:spacing w:lineRule="auto" w:line="240" w:before="0" w:after="0"/>
         <w:jc w:val="both"/>
         <w:rPr>
-          <w:rFonts w:ascii="Times New Roman" w:hAnsi="Times New Roman" w:cs="Times New Roman"/>
-          <w:sz w:val="24"/>
-          <w:szCs w:val="24"/>
-          <w:lang w:bidi="ml-IN"/>
-        </w:rPr>
-      </w:pPr>
-      <w:r>
-        <w:rPr>
-          <w:rFonts w:cs="Times New Roman" w:ascii="Times New Roman" w:hAnsi="Times New Roman"/>
-          <w:sz w:val="24"/>
-          <w:szCs w:val="24"/>
-          <w:lang w:bidi="ml-IN"/>
-        </w:rPr>
-      </w:r>
-    </w:p>
-    <w:p>
-      <w:pPr>
-        <w:pStyle w:val="Normal"/>
-        <w:spacing w:lineRule="auto" w:line="240" w:before="0" w:after="0"/>
-        <w:jc w:val="both"/>
-        <w:rPr>
-          <w:rFonts w:ascii="Times New Roman" w:hAnsi="Times New Roman" w:cs="Times New Roman"/>
-          <w:sz w:val="24"/>
-          <w:szCs w:val="24"/>
-          <w:lang w:bidi="ml-IN"/>
-        </w:rPr>
-      </w:pPr>
-      <w:r>
-        <w:rPr>
-          <w:rFonts w:cs="Times New Roman" w:ascii="Times New Roman" w:hAnsi="Times New Roman"/>
+          <w:rFonts w:ascii="Liberation Serif" w:hAnsi="Liberation Serif" w:cs="Times New Roman"/>
+          <w:sz w:val="24"/>
+          <w:szCs w:val="24"/>
+          <w:lang w:bidi="ml-IN"/>
+        </w:rPr>
+      </w:pPr>
+      <w:r>
+        <w:rPr>
+          <w:rFonts w:cs="Times New Roman" w:ascii="Liberation Serif" w:hAnsi="Liberation Serif"/>
+          <w:sz w:val="24"/>
+          <w:szCs w:val="24"/>
+          <w:lang w:bidi="ml-IN"/>
+        </w:rPr>
+      </w:r>
+    </w:p>
+    <w:p>
+      <w:pPr>
+        <w:pStyle w:val="Normal"/>
+        <w:spacing w:lineRule="auto" w:line="240" w:before="0" w:after="0"/>
+        <w:jc w:val="both"/>
+        <w:rPr>
+          <w:rFonts w:ascii="Liberation Serif" w:hAnsi="Liberation Serif"/>
+        </w:rPr>
+      </w:pPr>
+      <w:r>
+        <w:rPr>
+          <w:rFonts w:cs="Times New Roman" w:ascii="Liberation Serif" w:hAnsi="Liberation Serif"/>
           <w:sz w:val="24"/>
           <w:szCs w:val="24"/>
           <w:lang w:bidi="ml-IN"/>
@@ -1076,15 +1036,15 @@
         <w:spacing w:lineRule="auto" w:line="240" w:before="0" w:after="0"/>
         <w:jc w:val="both"/>
         <w:rPr>
-          <w:rFonts w:ascii="Times New Roman" w:hAnsi="Times New Roman" w:cs="Times New Roman"/>
-          <w:sz w:val="24"/>
-          <w:szCs w:val="24"/>
-          <w:lang w:bidi="ml-IN"/>
-        </w:rPr>
-      </w:pPr>
-      <w:r>
-        <w:rPr>
-          <w:rFonts w:cs="Times New Roman" w:ascii="Times New Roman" w:hAnsi="Times New Roman"/>
+          <w:rFonts w:ascii="Liberation Serif" w:hAnsi="Liberation Serif" w:cs="Times New Roman"/>
+          <w:sz w:val="24"/>
+          <w:szCs w:val="24"/>
+          <w:lang w:bidi="ml-IN"/>
+        </w:rPr>
+      </w:pPr>
+      <w:r>
+        <w:rPr>
+          <w:rFonts w:cs="Times New Roman" w:ascii="Liberation Serif" w:hAnsi="Liberation Serif"/>
           <w:sz w:val="24"/>
           <w:szCs w:val="24"/>
           <w:lang w:bidi="ml-IN"/>
@@ -1104,11 +1064,13 @@
         <w:spacing w:lineRule="auto" w:line="240" w:before="0" w:after="0"/>
         <w:ind w:left="1701" w:right="0" w:hanging="964"/>
         <w:jc w:val="both"/>
-        <w:rPr/>
-      </w:pPr>
-      <w:r>
-        <w:rPr>
-          <w:rFonts w:cs="Times New Roman" w:ascii="Times New Roman" w:hAnsi="Times New Roman"/>
+        <w:rPr>
+          <w:rFonts w:ascii="Liberation Serif" w:hAnsi="Liberation Serif"/>
+        </w:rPr>
+      </w:pPr>
+      <w:r>
+        <w:rPr>
+          <w:rFonts w:cs="Times New Roman" w:ascii="Liberation Serif" w:hAnsi="Liberation Serif"/>
           <w:sz w:val="24"/>
           <w:szCs w:val="24"/>
           <w:lang w:bidi="ml-IN"/>
@@ -1120,7 +1082,7 @@
       </w:r>
       <w:r>
         <w:rPr>
-          <w:rFonts w:eastAsia="Calibri" w:cs="Times New Roman" w:ascii="Times New Roman" w:hAnsi="Times New Roman" w:eastAsiaTheme="minorHAnsi"/>
+          <w:rFonts w:eastAsia="Calibri" w:cs="Times New Roman" w:ascii="Liberation Serif" w:hAnsi="Liberation Serif" w:eastAsiaTheme="minorHAnsi"/>
           <w:color w:val="auto"/>
           <w:kern w:val="0"/>
           <w:sz w:val="24"/>
@@ -1131,7 +1093,7 @@
       </w:r>
       <w:r>
         <w:rPr>
-          <w:rFonts w:cs="Times New Roman" w:ascii="Times New Roman" w:hAnsi="Times New Roman"/>
+          <w:rFonts w:cs="Times New Roman" w:ascii="Liberation Serif" w:hAnsi="Liberation Serif"/>
           <w:sz w:val="24"/>
           <w:szCs w:val="24"/>
           <w:lang w:bidi="ml-IN"/>
@@ -1152,11 +1114,13 @@
         <w:spacing w:lineRule="auto" w:line="240" w:before="0" w:after="0"/>
         <w:ind w:left="1701" w:right="0" w:hanging="964"/>
         <w:jc w:val="both"/>
-        <w:rPr/>
-      </w:pPr>
-      <w:r>
-        <w:rPr>
-          <w:rFonts w:cs="Times New Roman" w:ascii="Times New Roman" w:hAnsi="Times New Roman"/>
+        <w:rPr>
+          <w:rFonts w:ascii="Liberation Serif" w:hAnsi="Liberation Serif"/>
+        </w:rPr>
+      </w:pPr>
+      <w:r>
+        <w:rPr>
+          <w:rFonts w:cs="Times New Roman" w:ascii="Liberation Serif" w:hAnsi="Liberation Serif"/>
           <w:sz w:val="24"/>
           <w:szCs w:val="24"/>
           <w:lang w:bidi="ml-IN"/>
@@ -1175,15 +1139,15 @@
         <w:ind w:left="1418" w:hanging="567"/>
         <w:jc w:val="both"/>
         <w:rPr>
-          <w:rFonts w:ascii="Times New Roman" w:hAnsi="Times New Roman" w:cs="Times New Roman"/>
-          <w:sz w:val="24"/>
-          <w:szCs w:val="24"/>
-          <w:lang w:bidi="ml-IN"/>
-        </w:rPr>
-      </w:pPr>
-      <w:r>
-        <w:rPr>
-          <w:rFonts w:cs="Times New Roman" w:ascii="Times New Roman" w:hAnsi="Times New Roman"/>
+          <w:rFonts w:ascii="Liberation Serif" w:hAnsi="Liberation Serif" w:cs="Times New Roman"/>
+          <w:sz w:val="24"/>
+          <w:szCs w:val="24"/>
+          <w:lang w:bidi="ml-IN"/>
+        </w:rPr>
+      </w:pPr>
+      <w:r>
+        <w:rPr>
+          <w:rFonts w:cs="Times New Roman" w:ascii="Liberation Serif" w:hAnsi="Liberation Serif"/>
           <w:sz w:val="24"/>
           <w:szCs w:val="24"/>
           <w:lang w:bidi="ml-IN"/>
@@ -1197,23 +1161,18 @@
         <w:ind w:firstLine="720"/>
         <w:jc w:val="both"/>
         <w:rPr>
-          <w:rFonts w:ascii="Times New Roman" w:hAnsi="Times New Roman" w:eastAsia="Calibri" w:cs="Times New Roman" w:eastAsiaTheme="minorHAnsi"/>
+          <w:rFonts w:ascii="Liberation Serif" w:hAnsi="Liberation Serif"/>
+        </w:rPr>
+      </w:pPr>
+      <w:r>
+        <w:rPr>
+          <w:rFonts w:eastAsia="Calibri" w:cs="Times New Roman" w:ascii="Liberation Serif" w:hAnsi="Liberation Serif" w:eastAsiaTheme="minorHAnsi"/>
           <w:color w:val="auto"/>
           <w:kern w:val="0"/>
           <w:sz w:val="24"/>
           <w:szCs w:val="24"/>
           <w:lang w:val="en-US" w:eastAsia="en-US" w:bidi="ml-IN"/>
         </w:rPr>
-      </w:pPr>
-      <w:r>
-        <w:rPr>
-          <w:rFonts w:eastAsia="Calibri" w:cs="Times New Roman" w:ascii="Times New Roman" w:hAnsi="Times New Roman" w:eastAsiaTheme="minorHAnsi"/>
-          <w:color w:val="auto"/>
-          <w:kern w:val="0"/>
-          <w:sz w:val="24"/>
-          <w:szCs w:val="24"/>
-          <w:lang w:val="en-US" w:eastAsia="en-US" w:bidi="ml-IN"/>
-        </w:rPr>
         <w:t>I am forwarding herewith the pension proposal in respect of {name}, {designation} in {college} retired on {retirement} for favour of necessary action.</w:t>
       </w:r>
     </w:p>
@@ -1224,15 +1183,15 @@
         <w:ind w:firstLine="720"/>
         <w:jc w:val="both"/>
         <w:rPr>
-          <w:rFonts w:ascii="Times New Roman" w:hAnsi="Times New Roman" w:cs="Times New Roman"/>
-          <w:sz w:val="24"/>
-          <w:szCs w:val="24"/>
-          <w:lang w:bidi="ml-IN"/>
-        </w:rPr>
-      </w:pPr>
-      <w:r>
-        <w:rPr>
-          <w:rFonts w:cs="Times New Roman" w:ascii="Times New Roman" w:hAnsi="Times New Roman"/>
+          <w:rFonts w:ascii="Liberation Serif" w:hAnsi="Liberation Serif" w:cs="Times New Roman"/>
+          <w:sz w:val="24"/>
+          <w:szCs w:val="24"/>
+          <w:lang w:bidi="ml-IN"/>
+        </w:rPr>
+      </w:pPr>
+      <w:r>
+        <w:rPr>
+          <w:rFonts w:cs="Times New Roman" w:ascii="Liberation Serif" w:hAnsi="Liberation Serif"/>
           <w:sz w:val="24"/>
           <w:szCs w:val="24"/>
           <w:lang w:bidi="ml-IN"/>
@@ -1246,15 +1205,12 @@
         <w:ind w:left="5040" w:firstLine="720"/>
         <w:jc w:val="both"/>
         <w:rPr>
-          <w:rFonts w:ascii="Times New Roman" w:hAnsi="Times New Roman" w:cs="Times New Roman"/>
-          <w:sz w:val="24"/>
-          <w:szCs w:val="24"/>
-          <w:lang w:bidi="ml-IN"/>
-        </w:rPr>
-      </w:pPr>
-      <w:r>
-        <w:rPr>
-          <w:rFonts w:cs="Times New Roman" w:ascii="Times New Roman" w:hAnsi="Times New Roman"/>
+          <w:rFonts w:ascii="Liberation Serif" w:hAnsi="Liberation Serif"/>
+        </w:rPr>
+      </w:pPr>
+      <w:r>
+        <w:rPr>
+          <w:rFonts w:cs="Times New Roman" w:ascii="Liberation Serif" w:hAnsi="Liberation Serif"/>
           <w:sz w:val="24"/>
           <w:szCs w:val="24"/>
           <w:lang w:bidi="ml-IN"/>
@@ -1268,78 +1224,78 @@
         <w:spacing w:lineRule="auto" w:line="240" w:before="0" w:after="0"/>
         <w:jc w:val="both"/>
         <w:rPr>
-          <w:rFonts w:ascii="Times New Roman" w:hAnsi="Times New Roman" w:cs="Times New Roman"/>
-          <w:sz w:val="24"/>
-          <w:szCs w:val="24"/>
-          <w:lang w:bidi="ml-IN"/>
-        </w:rPr>
-      </w:pPr>
-      <w:r>
-        <w:rPr>
-          <w:rFonts w:cs="Times New Roman" w:ascii="Times New Roman" w:hAnsi="Times New Roman"/>
-          <w:sz w:val="24"/>
-          <w:szCs w:val="24"/>
-          <w:lang w:bidi="ml-IN"/>
-        </w:rPr>
-      </w:r>
-    </w:p>
-    <w:p>
-      <w:pPr>
-        <w:pStyle w:val="Normal"/>
-        <w:spacing w:lineRule="auto" w:line="240" w:before="0" w:after="0"/>
-        <w:jc w:val="both"/>
-        <w:rPr>
-          <w:rFonts w:ascii="Times New Roman" w:hAnsi="Times New Roman" w:cs="Times New Roman"/>
-          <w:sz w:val="24"/>
-          <w:szCs w:val="24"/>
-          <w:lang w:bidi="ml-IN"/>
-        </w:rPr>
-      </w:pPr>
-      <w:r>
-        <w:rPr>
-          <w:rFonts w:cs="Times New Roman" w:ascii="Times New Roman" w:hAnsi="Times New Roman"/>
-          <w:sz w:val="24"/>
-          <w:szCs w:val="24"/>
-          <w:lang w:bidi="ml-IN"/>
-        </w:rPr>
-      </w:r>
-    </w:p>
-    <w:p>
-      <w:pPr>
-        <w:pStyle w:val="Normal"/>
-        <w:spacing w:lineRule="auto" w:line="240" w:before="0" w:after="0"/>
-        <w:jc w:val="both"/>
-        <w:rPr>
-          <w:rFonts w:ascii="Times New Roman" w:hAnsi="Times New Roman" w:cs="Times New Roman"/>
-          <w:sz w:val="24"/>
-          <w:szCs w:val="24"/>
-          <w:lang w:bidi="ml-IN"/>
-        </w:rPr>
-      </w:pPr>
-      <w:r>
-        <w:rPr>
-          <w:rFonts w:cs="Times New Roman" w:ascii="Times New Roman" w:hAnsi="Times New Roman"/>
-          <w:sz w:val="24"/>
-          <w:szCs w:val="24"/>
-          <w:lang w:bidi="ml-IN"/>
-        </w:rPr>
-      </w:r>
-    </w:p>
-    <w:p>
-      <w:pPr>
-        <w:pStyle w:val="Normal"/>
-        <w:spacing w:lineRule="auto" w:line="240" w:before="0" w:after="0"/>
-        <w:jc w:val="both"/>
-        <w:rPr>
-          <w:rFonts w:ascii="Times New Roman" w:hAnsi="Times New Roman" w:cs="Times New Roman"/>
-          <w:sz w:val="24"/>
-          <w:szCs w:val="24"/>
-          <w:lang w:bidi="ml-IN"/>
-        </w:rPr>
-      </w:pPr>
-      <w:r>
-        <w:rPr>
-          <w:rFonts w:cs="Times New Roman" w:ascii="Times New Roman" w:hAnsi="Times New Roman"/>
+          <w:rFonts w:ascii="Liberation Serif" w:hAnsi="Liberation Serif" w:cs="Times New Roman"/>
+          <w:sz w:val="24"/>
+          <w:szCs w:val="24"/>
+          <w:lang w:bidi="ml-IN"/>
+        </w:rPr>
+      </w:pPr>
+      <w:r>
+        <w:rPr>
+          <w:rFonts w:cs="Times New Roman" w:ascii="Liberation Serif" w:hAnsi="Liberation Serif"/>
+          <w:sz w:val="24"/>
+          <w:szCs w:val="24"/>
+          <w:lang w:bidi="ml-IN"/>
+        </w:rPr>
+      </w:r>
+    </w:p>
+    <w:p>
+      <w:pPr>
+        <w:pStyle w:val="Normal"/>
+        <w:spacing w:lineRule="auto" w:line="240" w:before="0" w:after="0"/>
+        <w:jc w:val="both"/>
+        <w:rPr>
+          <w:rFonts w:ascii="Liberation Serif" w:hAnsi="Liberation Serif" w:cs="Times New Roman"/>
+          <w:sz w:val="24"/>
+          <w:szCs w:val="24"/>
+          <w:lang w:bidi="ml-IN"/>
+        </w:rPr>
+      </w:pPr>
+      <w:r>
+        <w:rPr>
+          <w:rFonts w:cs="Times New Roman" w:ascii="Liberation Serif" w:hAnsi="Liberation Serif"/>
+          <w:sz w:val="24"/>
+          <w:szCs w:val="24"/>
+          <w:lang w:bidi="ml-IN"/>
+        </w:rPr>
+      </w:r>
+    </w:p>
+    <w:p>
+      <w:pPr>
+        <w:pStyle w:val="Normal"/>
+        <w:spacing w:lineRule="auto" w:line="240" w:before="0" w:after="0"/>
+        <w:jc w:val="both"/>
+        <w:rPr>
+          <w:rFonts w:ascii="Liberation Serif" w:hAnsi="Liberation Serif" w:cs="Times New Roman"/>
+          <w:sz w:val="24"/>
+          <w:szCs w:val="24"/>
+          <w:lang w:bidi="ml-IN"/>
+        </w:rPr>
+      </w:pPr>
+      <w:r>
+        <w:rPr>
+          <w:rFonts w:cs="Times New Roman" w:ascii="Liberation Serif" w:hAnsi="Liberation Serif"/>
+          <w:sz w:val="24"/>
+          <w:szCs w:val="24"/>
+          <w:lang w:bidi="ml-IN"/>
+        </w:rPr>
+      </w:r>
+    </w:p>
+    <w:p>
+      <w:pPr>
+        <w:pStyle w:val="Normal"/>
+        <w:spacing w:lineRule="auto" w:line="240" w:before="0" w:after="0"/>
+        <w:jc w:val="both"/>
+        <w:rPr>
+          <w:rFonts w:ascii="Liberation Serif" w:hAnsi="Liberation Serif" w:cs="Times New Roman"/>
+          <w:sz w:val="24"/>
+          <w:szCs w:val="24"/>
+          <w:lang w:bidi="ml-IN"/>
+        </w:rPr>
+      </w:pPr>
+      <w:r>
+        <w:rPr>
+          <w:rFonts w:cs="Times New Roman" w:ascii="Liberation Serif" w:hAnsi="Liberation Serif"/>
           <w:sz w:val="24"/>
           <w:szCs w:val="24"/>
           <w:lang w:bidi="ml-IN"/>
@@ -1353,15 +1309,12 @@
         <w:ind w:left="5040" w:firstLine="720"/>
         <w:jc w:val="both"/>
         <w:rPr>
-          <w:rFonts w:ascii="Times New Roman" w:hAnsi="Times New Roman" w:cs="Times New Roman"/>
-          <w:sz w:val="24"/>
-          <w:szCs w:val="24"/>
-          <w:lang w:bidi="ml-IN"/>
-        </w:rPr>
-      </w:pPr>
-      <w:r>
-        <w:rPr>
-          <w:rFonts w:cs="Times New Roman" w:ascii="Times New Roman" w:hAnsi="Times New Roman"/>
+          <w:rFonts w:ascii="Liberation Serif" w:hAnsi="Liberation Serif"/>
+        </w:rPr>
+      </w:pPr>
+      <w:r>
+        <w:rPr>
+          <w:rFonts w:cs="Times New Roman" w:ascii="Liberation Serif" w:hAnsi="Liberation Serif"/>
           <w:sz w:val="24"/>
           <w:szCs w:val="24"/>
           <w:lang w:bidi="ml-IN"/>
@@ -1375,36 +1328,33 @@
         <w:spacing w:lineRule="auto" w:line="240" w:before="0" w:after="0"/>
         <w:jc w:val="both"/>
         <w:rPr>
-          <w:rFonts w:ascii="Times New Roman" w:hAnsi="Times New Roman" w:cs="Times New Roman"/>
-          <w:sz w:val="24"/>
-          <w:szCs w:val="24"/>
-          <w:lang w:bidi="ml-IN"/>
-        </w:rPr>
-      </w:pPr>
-      <w:r>
-        <w:rPr>
-          <w:rFonts w:cs="Times New Roman" w:ascii="Times New Roman" w:hAnsi="Times New Roman"/>
-          <w:sz w:val="24"/>
-          <w:szCs w:val="24"/>
-          <w:lang w:bidi="ml-IN"/>
-        </w:rPr>
-      </w:r>
-    </w:p>
-    <w:p>
-      <w:pPr>
-        <w:pStyle w:val="Normal"/>
-        <w:spacing w:lineRule="auto" w:line="240" w:before="0" w:after="0"/>
-        <w:jc w:val="both"/>
-        <w:rPr>
-          <w:rFonts w:ascii="Times New Roman" w:hAnsi="Times New Roman" w:cs="Times New Roman"/>
-          <w:sz w:val="24"/>
-          <w:szCs w:val="24"/>
-          <w:lang w:bidi="ml-IN"/>
-        </w:rPr>
-      </w:pPr>
-      <w:r>
-        <w:rPr>
-          <w:rFonts w:cs="Times New Roman" w:ascii="Times New Roman" w:hAnsi="Times New Roman"/>
+          <w:rFonts w:ascii="Liberation Serif" w:hAnsi="Liberation Serif" w:cs="Times New Roman"/>
+          <w:sz w:val="24"/>
+          <w:szCs w:val="24"/>
+          <w:lang w:bidi="ml-IN"/>
+        </w:rPr>
+      </w:pPr>
+      <w:r>
+        <w:rPr>
+          <w:rFonts w:cs="Times New Roman" w:ascii="Liberation Serif" w:hAnsi="Liberation Serif"/>
+          <w:sz w:val="24"/>
+          <w:szCs w:val="24"/>
+          <w:lang w:bidi="ml-IN"/>
+        </w:rPr>
+      </w:r>
+    </w:p>
+    <w:p>
+      <w:pPr>
+        <w:pStyle w:val="Normal"/>
+        <w:spacing w:lineRule="auto" w:line="240" w:before="0" w:after="0"/>
+        <w:jc w:val="both"/>
+        <w:rPr>
+          <w:rFonts w:ascii="Liberation Serif" w:hAnsi="Liberation Serif"/>
+        </w:rPr>
+      </w:pPr>
+      <w:r>
+        <w:rPr>
+          <w:rFonts w:cs="Times New Roman" w:ascii="Liberation Serif" w:hAnsi="Liberation Serif"/>
           <w:sz w:val="24"/>
           <w:szCs w:val="24"/>
           <w:lang w:bidi="ml-IN"/>
@@ -1421,11 +1371,13 @@
         </w:numPr>
         <w:spacing w:lineRule="auto" w:line="240" w:before="0" w:after="0"/>
         <w:jc w:val="both"/>
-        <w:rPr/>
-      </w:pPr>
-      <w:r>
-        <w:rPr>
-          <w:rFonts w:cs="Times New Roman" w:ascii="Times New Roman" w:hAnsi="Times New Roman"/>
+        <w:rPr>
+          <w:rFonts w:ascii="Liberation Serif" w:hAnsi="Liberation Serif"/>
+        </w:rPr>
+      </w:pPr>
+      <w:r>
+        <w:rPr>
+          <w:rFonts w:cs="Times New Roman" w:ascii="Liberation Serif" w:hAnsi="Liberation Serif"/>
           <w:sz w:val="24"/>
           <w:szCs w:val="24"/>
           <w:lang w:bidi="ml-IN"/>
@@ -1444,15 +1396,12 @@
         <w:ind w:left="720" w:hanging="0"/>
         <w:jc w:val="both"/>
         <w:rPr>
-          <w:rFonts w:ascii="Times New Roman" w:hAnsi="Times New Roman" w:cs="Times New Roman"/>
-          <w:sz w:val="24"/>
-          <w:szCs w:val="24"/>
-          <w:lang w:bidi="ml-IN"/>
-        </w:rPr>
-      </w:pPr>
-      <w:r>
-        <w:rPr>
-          <w:rFonts w:eastAsia="Calibri" w:cs="Times New Roman" w:ascii="Times New Roman" w:hAnsi="Times New Roman" w:eastAsiaTheme="minorHAnsi"/>
+          <w:rFonts w:ascii="Liberation Serif" w:hAnsi="Liberation Serif"/>
+        </w:rPr>
+      </w:pPr>
+      <w:r>
+        <w:rPr>
+          <w:rFonts w:eastAsia="Calibri" w:cs="Times New Roman" w:ascii="Liberation Serif" w:hAnsi="Liberation Serif" w:eastAsiaTheme="minorHAnsi"/>
           <w:color w:val="auto"/>
           <w:kern w:val="0"/>
           <w:sz w:val="24"/>
@@ -1472,15 +1421,12 @@
         <w:spacing w:lineRule="auto" w:line="240" w:before="0" w:after="0"/>
         <w:jc w:val="both"/>
         <w:rPr>
-          <w:rFonts w:ascii="Times New Roman" w:hAnsi="Times New Roman" w:cs="Times New Roman"/>
-          <w:sz w:val="24"/>
-          <w:szCs w:val="24"/>
-          <w:lang w:bidi="ml-IN"/>
-        </w:rPr>
-      </w:pPr>
-      <w:r>
-        <w:rPr>
-          <w:rFonts w:eastAsia="Calibri" w:cs="Times New Roman" w:ascii="Times New Roman" w:hAnsi="Times New Roman" w:eastAsiaTheme="minorHAnsi"/>
+          <w:rFonts w:ascii="Liberation Serif" w:hAnsi="Liberation Serif"/>
+        </w:rPr>
+      </w:pPr>
+      <w:r>
+        <w:rPr>
+          <w:rFonts w:eastAsia="Calibri" w:cs="Times New Roman" w:ascii="Liberation Serif" w:hAnsi="Liberation Serif" w:eastAsiaTheme="minorHAnsi"/>
           <w:color w:val="auto"/>
           <w:kern w:val="0"/>
           <w:sz w:val="24"/>
@@ -1496,15 +1442,15 @@
         <w:ind w:firstLine="720"/>
         <w:jc w:val="both"/>
         <w:rPr>
-          <w:rFonts w:ascii="Times New Roman" w:hAnsi="Times New Roman" w:cs="Times New Roman"/>
-          <w:sz w:val="24"/>
-          <w:szCs w:val="24"/>
-          <w:lang w:bidi="ml-IN"/>
-        </w:rPr>
-      </w:pPr>
-      <w:r>
-        <w:rPr>
-          <w:rFonts w:cs="Times New Roman" w:ascii="Times New Roman" w:hAnsi="Times New Roman"/>
+          <w:rFonts w:ascii="Liberation Serif" w:hAnsi="Liberation Serif" w:cs="Times New Roman"/>
+          <w:sz w:val="24"/>
+          <w:szCs w:val="24"/>
+          <w:lang w:bidi="ml-IN"/>
+        </w:rPr>
+      </w:pPr>
+      <w:r>
+        <w:rPr>
+          <w:rFonts w:cs="Times New Roman" w:ascii="Liberation Serif" w:hAnsi="Liberation Serif"/>
           <w:sz w:val="24"/>
           <w:szCs w:val="24"/>
           <w:lang w:bidi="ml-IN"/>
@@ -1517,15 +1463,15 @@
         <w:ind w:firstLine="720"/>
         <w:jc w:val="both"/>
         <w:rPr>
-          <w:rFonts w:ascii="Times New Roman" w:hAnsi="Times New Roman" w:cs="Times New Roman"/>
-          <w:sz w:val="24"/>
-          <w:szCs w:val="24"/>
-          <w:lang w:bidi="ml-IN"/>
-        </w:rPr>
-      </w:pPr>
-      <w:r>
-        <w:rPr>
-          <w:rFonts w:cs="Times New Roman" w:ascii="Times New Roman" w:hAnsi="Times New Roman"/>
+          <w:rFonts w:ascii="Liberation Serif" w:hAnsi="Liberation Serif" w:cs="Times New Roman"/>
+          <w:sz w:val="24"/>
+          <w:szCs w:val="24"/>
+          <w:lang w:bidi="ml-IN"/>
+        </w:rPr>
+      </w:pPr>
+      <w:r>
+        <w:rPr>
+          <w:rFonts w:cs="Times New Roman" w:ascii="Liberation Serif" w:hAnsi="Liberation Serif"/>
           <w:sz w:val="24"/>
           <w:szCs w:val="24"/>
           <w:lang w:bidi="ml-IN"/>
@@ -1538,15 +1484,15 @@
         <w:ind w:firstLine="720"/>
         <w:jc w:val="both"/>
         <w:rPr>
-          <w:rFonts w:ascii="Times New Roman" w:hAnsi="Times New Roman" w:cs="Times New Roman"/>
-          <w:sz w:val="24"/>
-          <w:szCs w:val="24"/>
-          <w:lang w:bidi="ml-IN"/>
-        </w:rPr>
-      </w:pPr>
-      <w:r>
-        <w:rPr>
-          <w:rFonts w:cs="Times New Roman" w:ascii="Times New Roman" w:hAnsi="Times New Roman"/>
+          <w:rFonts w:ascii="Liberation Serif" w:hAnsi="Liberation Serif" w:cs="Times New Roman"/>
+          <w:sz w:val="24"/>
+          <w:szCs w:val="24"/>
+          <w:lang w:bidi="ml-IN"/>
+        </w:rPr>
+      </w:pPr>
+      <w:r>
+        <w:rPr>
+          <w:rFonts w:cs="Times New Roman" w:ascii="Liberation Serif" w:hAnsi="Liberation Serif"/>
           <w:sz w:val="24"/>
           <w:szCs w:val="24"/>
           <w:lang w:bidi="ml-IN"/>
@@ -1559,15 +1505,15 @@
         <w:ind w:firstLine="720"/>
         <w:jc w:val="both"/>
         <w:rPr>
-          <w:rFonts w:ascii="Times New Roman" w:hAnsi="Times New Roman" w:cs="Times New Roman"/>
-          <w:sz w:val="24"/>
-          <w:szCs w:val="24"/>
-          <w:lang w:bidi="ml-IN"/>
-        </w:rPr>
-      </w:pPr>
-      <w:r>
-        <w:rPr>
-          <w:rFonts w:cs="Times New Roman" w:ascii="Times New Roman" w:hAnsi="Times New Roman"/>
+          <w:rFonts w:ascii="Liberation Serif" w:hAnsi="Liberation Serif" w:cs="Times New Roman"/>
+          <w:sz w:val="24"/>
+          <w:szCs w:val="24"/>
+          <w:lang w:bidi="ml-IN"/>
+        </w:rPr>
+      </w:pPr>
+      <w:r>
+        <w:rPr>
+          <w:rFonts w:cs="Times New Roman" w:ascii="Liberation Serif" w:hAnsi="Liberation Serif"/>
           <w:sz w:val="24"/>
           <w:szCs w:val="24"/>
           <w:lang w:bidi="ml-IN"/>
@@ -1580,15 +1526,15 @@
         <w:ind w:firstLine="720"/>
         <w:jc w:val="both"/>
         <w:rPr>
-          <w:rFonts w:ascii="Times New Roman" w:hAnsi="Times New Roman" w:cs="Times New Roman"/>
-          <w:sz w:val="24"/>
-          <w:szCs w:val="24"/>
-          <w:lang w:bidi="ml-IN"/>
-        </w:rPr>
-      </w:pPr>
-      <w:r>
-        <w:rPr>
-          <w:rFonts w:cs="Times New Roman" w:ascii="Times New Roman" w:hAnsi="Times New Roman"/>
+          <w:rFonts w:ascii="Liberation Serif" w:hAnsi="Liberation Serif" w:cs="Times New Roman"/>
+          <w:sz w:val="24"/>
+          <w:szCs w:val="24"/>
+          <w:lang w:bidi="ml-IN"/>
+        </w:rPr>
+      </w:pPr>
+      <w:r>
+        <w:rPr>
+          <w:rFonts w:cs="Times New Roman" w:ascii="Liberation Serif" w:hAnsi="Liberation Serif"/>
           <w:sz w:val="24"/>
           <w:szCs w:val="24"/>
           <w:lang w:bidi="ml-IN"/>
@@ -1601,15 +1547,15 @@
         <w:ind w:firstLine="720"/>
         <w:jc w:val="both"/>
         <w:rPr>
-          <w:rFonts w:ascii="Times New Roman" w:hAnsi="Times New Roman" w:cs="Times New Roman"/>
-          <w:sz w:val="24"/>
-          <w:szCs w:val="24"/>
-          <w:lang w:bidi="ml-IN"/>
-        </w:rPr>
-      </w:pPr>
-      <w:r>
-        <w:rPr>
-          <w:rFonts w:cs="Times New Roman" w:ascii="Times New Roman" w:hAnsi="Times New Roman"/>
+          <w:rFonts w:ascii="Liberation Serif" w:hAnsi="Liberation Serif" w:cs="Times New Roman"/>
+          <w:sz w:val="24"/>
+          <w:szCs w:val="24"/>
+          <w:lang w:bidi="ml-IN"/>
+        </w:rPr>
+      </w:pPr>
+      <w:r>
+        <w:rPr>
+          <w:rFonts w:cs="Times New Roman" w:ascii="Liberation Serif" w:hAnsi="Liberation Serif"/>
           <w:sz w:val="24"/>
           <w:szCs w:val="24"/>
           <w:lang w:bidi="ml-IN"/>
@@ -1622,15 +1568,15 @@
         <w:ind w:firstLine="720"/>
         <w:jc w:val="both"/>
         <w:rPr>
-          <w:rFonts w:ascii="Times New Roman" w:hAnsi="Times New Roman" w:cs="Times New Roman"/>
-          <w:sz w:val="24"/>
-          <w:szCs w:val="24"/>
-          <w:lang w:bidi="ml-IN"/>
-        </w:rPr>
-      </w:pPr>
-      <w:r>
-        <w:rPr>
-          <w:rFonts w:cs="Times New Roman" w:ascii="Times New Roman" w:hAnsi="Times New Roman"/>
+          <w:rFonts w:ascii="Liberation Serif" w:hAnsi="Liberation Serif" w:cs="Times New Roman"/>
+          <w:sz w:val="24"/>
+          <w:szCs w:val="24"/>
+          <w:lang w:bidi="ml-IN"/>
+        </w:rPr>
+      </w:pPr>
+      <w:r>
+        <w:rPr>
+          <w:rFonts w:cs="Times New Roman" w:ascii="Liberation Serif" w:hAnsi="Liberation Serif"/>
           <w:sz w:val="24"/>
           <w:szCs w:val="24"/>
           <w:lang w:bidi="ml-IN"/>
@@ -1643,15 +1589,15 @@
         <w:ind w:firstLine="720"/>
         <w:jc w:val="both"/>
         <w:rPr>
-          <w:rFonts w:ascii="Times New Roman" w:hAnsi="Times New Roman" w:cs="Times New Roman"/>
-          <w:sz w:val="24"/>
-          <w:szCs w:val="24"/>
-          <w:lang w:bidi="ml-IN"/>
-        </w:rPr>
-      </w:pPr>
-      <w:r>
-        <w:rPr>
-          <w:rFonts w:cs="Times New Roman" w:ascii="Times New Roman" w:hAnsi="Times New Roman"/>
+          <w:rFonts w:ascii="Liberation Serif" w:hAnsi="Liberation Serif" w:cs="Times New Roman"/>
+          <w:sz w:val="24"/>
+          <w:szCs w:val="24"/>
+          <w:lang w:bidi="ml-IN"/>
+        </w:rPr>
+      </w:pPr>
+      <w:r>
+        <w:rPr>
+          <w:rFonts w:cs="Times New Roman" w:ascii="Liberation Serif" w:hAnsi="Liberation Serif"/>
           <w:sz w:val="24"/>
           <w:szCs w:val="24"/>
           <w:lang w:bidi="ml-IN"/>
@@ -1665,15 +1611,12 @@
         <w:ind w:left="5760" w:hanging="0"/>
         <w:jc w:val="both"/>
         <w:rPr>
-          <w:rFonts w:ascii="Times New Roman" w:hAnsi="Times New Roman" w:cs="Times New Roman"/>
-          <w:sz w:val="24"/>
-          <w:szCs w:val="24"/>
-          <w:lang w:bidi="ml-IN"/>
-        </w:rPr>
-      </w:pPr>
-      <w:r>
-        <w:rPr>
-          <w:rFonts w:cs="Times New Roman" w:ascii="Times New Roman" w:hAnsi="Times New Roman"/>
+          <w:rFonts w:ascii="Liberation Serif" w:hAnsi="Liberation Serif"/>
+        </w:rPr>
+      </w:pPr>
+      <w:r>
+        <w:rPr>
+          <w:rFonts w:cs="Times New Roman" w:ascii="Liberation Serif" w:hAnsi="Liberation Serif"/>
           <w:sz w:val="24"/>
           <w:szCs w:val="24"/>
           <w:lang w:bidi="ml-IN"/>
@@ -1688,15 +1631,12 @@
         <w:ind w:left="5040" w:firstLine="720"/>
         <w:jc w:val="both"/>
         <w:rPr>
-          <w:rFonts w:ascii="Times New Roman" w:hAnsi="Times New Roman" w:cs="Times New Roman"/>
-          <w:sz w:val="24"/>
-          <w:szCs w:val="24"/>
-          <w:lang w:bidi="ml-IN"/>
-        </w:rPr>
-      </w:pPr>
-      <w:r>
-        <w:rPr>
-          <w:rFonts w:cs="Times New Roman" w:ascii="Times New Roman" w:hAnsi="Times New Roman"/>
+          <w:rFonts w:ascii="Liberation Serif" w:hAnsi="Liberation Serif"/>
+        </w:rPr>
+      </w:pPr>
+      <w:r>
+        <w:rPr>
+          <w:rFonts w:cs="Times New Roman" w:ascii="Liberation Serif" w:hAnsi="Liberation Serif"/>
           <w:sz w:val="24"/>
           <w:szCs w:val="24"/>
           <w:lang w:bidi="ml-IN"/>
@@ -1711,15 +1651,12 @@
         <w:ind w:left="5040" w:firstLine="720"/>
         <w:jc w:val="both"/>
         <w:rPr>
-          <w:rFonts w:ascii="Times New Roman" w:hAnsi="Times New Roman" w:cs="Times New Roman"/>
-          <w:sz w:val="24"/>
-          <w:szCs w:val="24"/>
-          <w:lang w:bidi="ml-IN"/>
-        </w:rPr>
-      </w:pPr>
-      <w:r>
-        <w:rPr>
-          <w:rFonts w:cs="Times New Roman" w:ascii="Times New Roman" w:hAnsi="Times New Roman"/>
+          <w:rFonts w:ascii="Liberation Serif" w:hAnsi="Liberation Serif"/>
+        </w:rPr>
+      </w:pPr>
+      <w:r>
+        <w:rPr>
+          <w:rFonts w:cs="Times New Roman" w:ascii="Liberation Serif" w:hAnsi="Liberation Serif"/>
           <w:sz w:val="24"/>
           <w:szCs w:val="24"/>
           <w:lang w:bidi="ml-IN"/>
@@ -1733,15 +1670,12 @@
         <w:spacing w:lineRule="auto" w:line="240" w:before="0" w:after="0"/>
         <w:jc w:val="both"/>
         <w:rPr>
-          <w:rFonts w:ascii="Times New Roman" w:hAnsi="Times New Roman" w:cs="Times New Roman"/>
-          <w:sz w:val="24"/>
-          <w:szCs w:val="24"/>
-          <w:lang w:bidi="ml-IN"/>
-        </w:rPr>
-      </w:pPr>
-      <w:r>
-        <w:rPr>
-          <w:rFonts w:cs="Times New Roman" w:ascii="Times New Roman" w:hAnsi="Times New Roman"/>
+          <w:rFonts w:ascii="Liberation Serif" w:hAnsi="Liberation Serif"/>
+        </w:rPr>
+      </w:pPr>
+      <w:r>
+        <w:rPr>
+          <w:rFonts w:cs="Times New Roman" w:ascii="Liberation Serif" w:hAnsi="Liberation Serif"/>
           <w:sz w:val="24"/>
           <w:szCs w:val="24"/>
           <w:lang w:bidi="ml-IN"/>
@@ -1756,15 +1690,15 @@
         <w:ind w:hanging="0"/>
         <w:jc w:val="both"/>
         <w:rPr>
-          <w:rFonts w:ascii="Times New Roman" w:hAnsi="Times New Roman" w:cs="Times New Roman"/>
-          <w:sz w:val="24"/>
-          <w:szCs w:val="24"/>
-          <w:lang w:bidi="ml-IN"/>
-        </w:rPr>
-      </w:pPr>
-      <w:r>
-        <w:rPr>
-          <w:rFonts w:cs="Times New Roman" w:ascii="Times New Roman" w:hAnsi="Times New Roman"/>
+          <w:rFonts w:ascii="Liberation Serif" w:hAnsi="Liberation Serif" w:cs="Times New Roman"/>
+          <w:sz w:val="24"/>
+          <w:szCs w:val="24"/>
+          <w:lang w:bidi="ml-IN"/>
+        </w:rPr>
+      </w:pPr>
+      <w:r>
+        <w:rPr>
+          <w:rFonts w:cs="Times New Roman" w:ascii="Liberation Serif" w:hAnsi="Liberation Serif"/>
           <w:sz w:val="24"/>
           <w:szCs w:val="24"/>
           <w:lang w:bidi="ml-IN"/>
@@ -1777,19 +1711,16 @@
         <w:ind w:hanging="0"/>
         <w:jc w:val="center"/>
         <w:rPr>
-          <w:rFonts w:ascii="Times New Roman" w:hAnsi="Times New Roman"/>
+          <w:rFonts w:ascii="Liberation Serif" w:hAnsi="Liberation Serif"/>
+        </w:rPr>
+      </w:pPr>
+      <w:r>
+        <w:rPr>
+          <w:rFonts w:ascii="Liberation Serif" w:hAnsi="Liberation Serif"/>
           <w:sz w:val="24"/>
           <w:szCs w:val="24"/>
           <w:u w:val="single"/>
         </w:rPr>
-      </w:pPr>
-      <w:r>
-        <w:rPr>
-          <w:rFonts w:ascii="Times New Roman" w:hAnsi="Times New Roman"/>
-          <w:sz w:val="24"/>
-          <w:szCs w:val="24"/>
-          <w:u w:val="single"/>
-        </w:rPr>
         <w:t>SERVICE VERIFICATION CERTIFICATE</w:t>
       </w:r>
     </w:p>
@@ -1799,15 +1730,12 @@
         <w:ind w:hanging="0"/>
         <w:jc w:val="both"/>
         <w:rPr>
-          <w:rFonts w:ascii="Times New Roman" w:hAnsi="Times New Roman"/>
-          <w:sz w:val="24"/>
-          <w:szCs w:val="24"/>
-          <w:u w:val="none"/>
-        </w:rPr>
-      </w:pPr>
-      <w:r>
-        <w:rPr>
-          <w:rFonts w:ascii="Times New Roman" w:hAnsi="Times New Roman"/>
+          <w:rFonts w:ascii="Liberation Serif" w:hAnsi="Liberation Serif"/>
+        </w:rPr>
+      </w:pPr>
+      <w:r>
+        <w:rPr>
+          <w:rFonts w:ascii="Liberation Serif" w:hAnsi="Liberation Serif"/>
           <w:sz w:val="24"/>
           <w:szCs w:val="24"/>
           <w:u w:val="none"/>
@@ -1849,14 +1777,14 @@
               <w:pStyle w:val="TableContents"/>
               <w:jc w:val="center"/>
               <w:rPr>
-                <w:rFonts w:ascii="Times New Roman" w:hAnsi="Times New Roman"/>
+                <w:rFonts w:ascii="Liberation Serif" w:hAnsi="Liberation Serif"/>
                 <w:sz w:val="24"/>
                 <w:szCs w:val="24"/>
               </w:rPr>
             </w:pPr>
             <w:r>
               <w:rPr>
-                <w:rFonts w:ascii="Times New Roman" w:hAnsi="Times New Roman"/>
+                <w:rFonts w:ascii="Liberation Serif" w:hAnsi="Liberation Serif"/>
                 <w:sz w:val="24"/>
                 <w:szCs w:val="24"/>
               </w:rPr>
@@ -1868,14 +1796,12 @@
               <w:spacing w:before="0" w:after="200"/>
               <w:jc w:val="center"/>
               <w:rPr>
-                <w:rFonts w:ascii="Times New Roman" w:hAnsi="Times New Roman"/>
-                <w:sz w:val="24"/>
-                <w:szCs w:val="24"/>
+                <w:rFonts w:ascii="Liberation Serif" w:hAnsi="Liberation Serif"/>
               </w:rPr>
             </w:pPr>
             <w:r>
               <w:rPr>
-                <w:rFonts w:ascii="Times New Roman" w:hAnsi="Times New Roman"/>
+                <w:rFonts w:ascii="Liberation Serif" w:hAnsi="Liberation Serif"/>
                 <w:sz w:val="24"/>
                 <w:szCs w:val="24"/>
               </w:rPr>
@@ -1900,14 +1826,12 @@
               <w:spacing w:before="0" w:after="200"/>
               <w:jc w:val="center"/>
               <w:rPr>
-                <w:rFonts w:ascii="Times New Roman" w:hAnsi="Times New Roman"/>
-                <w:sz w:val="24"/>
-                <w:szCs w:val="24"/>
+                <w:rFonts w:ascii="Liberation Serif" w:hAnsi="Liberation Serif"/>
               </w:rPr>
             </w:pPr>
             <w:r>
               <w:rPr>
-                <w:rFonts w:ascii="Times New Roman" w:hAnsi="Times New Roman"/>
+                <w:rFonts w:ascii="Liberation Serif" w:hAnsi="Liberation Serif"/>
                 <w:sz w:val="24"/>
                 <w:szCs w:val="24"/>
               </w:rPr>
@@ -1936,14 +1860,14 @@
               <w:spacing w:before="0" w:after="200"/>
               <w:jc w:val="center"/>
               <w:rPr>
-                <w:rFonts w:ascii="Times New Roman" w:hAnsi="Times New Roman"/>
+                <w:rFonts w:ascii="Liberation Serif" w:hAnsi="Liberation Serif"/>
                 <w:sz w:val="24"/>
                 <w:szCs w:val="24"/>
               </w:rPr>
             </w:pPr>
             <w:r>
               <w:rPr>
-                <w:rFonts w:ascii="Times New Roman" w:hAnsi="Times New Roman"/>
+                <w:rFonts w:ascii="Liberation Serif" w:hAnsi="Liberation Serif"/>
                 <w:sz w:val="24"/>
                 <w:szCs w:val="24"/>
               </w:rPr>
@@ -1964,14 +1888,12 @@
               <w:spacing w:before="0" w:after="200"/>
               <w:jc w:val="center"/>
               <w:rPr>
-                <w:rFonts w:ascii="Times New Roman" w:hAnsi="Times New Roman"/>
-                <w:sz w:val="24"/>
-                <w:szCs w:val="24"/>
+                <w:rFonts w:ascii="Liberation Serif" w:hAnsi="Liberation Serif"/>
               </w:rPr>
             </w:pPr>
             <w:r>
               <w:rPr>
-                <w:rFonts w:ascii="Times New Roman" w:hAnsi="Times New Roman"/>
+                <w:rFonts w:ascii="Liberation Serif" w:hAnsi="Liberation Serif"/>
                 <w:sz w:val="24"/>
                 <w:szCs w:val="24"/>
               </w:rPr>
@@ -1994,14 +1916,12 @@
               <w:spacing w:before="0" w:after="200"/>
               <w:jc w:val="center"/>
               <w:rPr>
-                <w:rFonts w:ascii="Times New Roman" w:hAnsi="Times New Roman"/>
-                <w:sz w:val="24"/>
-                <w:szCs w:val="24"/>
+                <w:rFonts w:ascii="Liberation Serif" w:hAnsi="Liberation Serif"/>
               </w:rPr>
             </w:pPr>
             <w:r>
               <w:rPr>
-                <w:rFonts w:ascii="Times New Roman" w:hAnsi="Times New Roman"/>
+                <w:rFonts w:ascii="Liberation Serif" w:hAnsi="Liberation Serif"/>
                 <w:sz w:val="24"/>
                 <w:szCs w:val="24"/>
               </w:rPr>
@@ -2025,14 +1945,12 @@
               <w:pStyle w:val="TableContents"/>
               <w:spacing w:before="0" w:after="200"/>
               <w:rPr>
-                <w:rFonts w:ascii="Times New Roman" w:hAnsi="Times New Roman"/>
-                <w:sz w:val="24"/>
-                <w:szCs w:val="24"/>
+                <w:rFonts w:ascii="Liberation Serif" w:hAnsi="Liberation Serif"/>
               </w:rPr>
             </w:pPr>
             <w:r>
               <w:rPr>
-                <w:rFonts w:ascii="Times New Roman" w:hAnsi="Times New Roman"/>
+                <w:rFonts w:ascii="Liberation Serif" w:hAnsi="Liberation Serif"/>
                 <w:sz w:val="24"/>
                 <w:szCs w:val="24"/>
               </w:rPr>
@@ -2053,14 +1971,12 @@
               <w:pStyle w:val="TableContents"/>
               <w:spacing w:before="0" w:after="200"/>
               <w:rPr>
-                <w:rFonts w:ascii="Times New Roman" w:hAnsi="Times New Roman"/>
-                <w:sz w:val="24"/>
-                <w:szCs w:val="24"/>
+                <w:rFonts w:ascii="Liberation Serif" w:hAnsi="Liberation Serif"/>
               </w:rPr>
             </w:pPr>
             <w:r>
               <w:rPr>
-                <w:rFonts w:ascii="Times New Roman" w:hAnsi="Times New Roman"/>
+                <w:rFonts w:ascii="Liberation Serif" w:hAnsi="Liberation Serif"/>
                 <w:sz w:val="24"/>
                 <w:szCs w:val="24"/>
               </w:rPr>
@@ -2082,14 +1998,12 @@
               <w:pStyle w:val="TableContents"/>
               <w:spacing w:before="0" w:after="200"/>
               <w:rPr>
-                <w:rFonts w:ascii="Times New Roman" w:hAnsi="Times New Roman"/>
-                <w:sz w:val="24"/>
-                <w:szCs w:val="24"/>
+                <w:rFonts w:ascii="Liberation Serif" w:hAnsi="Liberation Serif"/>
               </w:rPr>
             </w:pPr>
             <w:r>
               <w:rPr>
-                <w:rFonts w:ascii="Times New Roman" w:hAnsi="Times New Roman"/>
+                <w:rFonts w:ascii="Liberation Serif" w:hAnsi="Liberation Serif"/>
                 <w:sz w:val="24"/>
                 <w:szCs w:val="24"/>
               </w:rPr>
@@ -2105,14 +2019,14 @@
         <w:ind w:hanging="0"/>
         <w:jc w:val="both"/>
         <w:rPr>
-          <w:rFonts w:ascii="Times New Roman" w:hAnsi="Times New Roman"/>
-          <w:sz w:val="24"/>
-          <w:szCs w:val="24"/>
-        </w:rPr>
-      </w:pPr>
-      <w:r>
-        <w:rPr>
-          <w:rFonts w:ascii="Times New Roman" w:hAnsi="Times New Roman"/>
+          <w:rFonts w:ascii="Liberation Serif" w:hAnsi="Liberation Serif"/>
+          <w:sz w:val="24"/>
+          <w:szCs w:val="24"/>
+        </w:rPr>
+      </w:pPr>
+      <w:r>
+        <w:rPr>
+          <w:rFonts w:ascii="Liberation Serif" w:hAnsi="Liberation Serif"/>
           <w:sz w:val="24"/>
           <w:szCs w:val="24"/>
         </w:rPr>
@@ -2125,14 +2039,14 @@
         <w:ind w:hanging="0"/>
         <w:jc w:val="both"/>
         <w:rPr>
-          <w:rFonts w:ascii="Times New Roman" w:hAnsi="Times New Roman"/>
-          <w:sz w:val="24"/>
-          <w:szCs w:val="24"/>
-        </w:rPr>
-      </w:pPr>
-      <w:r>
-        <w:rPr>
-          <w:rFonts w:ascii="Times New Roman" w:hAnsi="Times New Roman"/>
+          <w:rFonts w:ascii="Liberation Serif" w:hAnsi="Liberation Serif"/>
+          <w:sz w:val="24"/>
+          <w:szCs w:val="24"/>
+        </w:rPr>
+      </w:pPr>
+      <w:r>
+        <w:rPr>
+          <w:rFonts w:ascii="Liberation Serif" w:hAnsi="Liberation Serif"/>
           <w:sz w:val="24"/>
           <w:szCs w:val="24"/>
         </w:rPr>
@@ -2144,14 +2058,14 @@
         <w:ind w:hanging="0"/>
         <w:jc w:val="both"/>
         <w:rPr>
-          <w:rFonts w:ascii="Times New Roman" w:hAnsi="Times New Roman"/>
-          <w:sz w:val="24"/>
-          <w:szCs w:val="24"/>
-        </w:rPr>
-      </w:pPr>
-      <w:r>
-        <w:rPr>
-          <w:rFonts w:ascii="Times New Roman" w:hAnsi="Times New Roman"/>
+          <w:rFonts w:ascii="Liberation Serif" w:hAnsi="Liberation Serif"/>
+          <w:sz w:val="24"/>
+          <w:szCs w:val="24"/>
+        </w:rPr>
+      </w:pPr>
+      <w:r>
+        <w:rPr>
+          <w:rFonts w:ascii="Liberation Serif" w:hAnsi="Liberation Serif"/>
           <w:sz w:val="24"/>
           <w:szCs w:val="24"/>
         </w:rPr>
@@ -2164,15 +2078,12 @@
         <w:ind w:hanging="0"/>
         <w:jc w:val="both"/>
         <w:rPr>
-          <w:rFonts w:ascii="Rachana" w:hAnsi="Rachana" w:cs="Rachana"/>
-          <w:sz w:val="24"/>
-          <w:szCs w:val="24"/>
-          <w:lang w:bidi="ml-IN"/>
-        </w:rPr>
-      </w:pPr>
-      <w:r>
-        <w:rPr>
-          <w:rFonts w:cs="Rachana" w:ascii="Rachana" w:hAnsi="Rachana"/>
+          <w:rFonts w:ascii="Liberation Serif" w:hAnsi="Liberation Serif"/>
+        </w:rPr>
+      </w:pPr>
+      <w:r>
+        <w:rPr>
+          <w:rFonts w:cs="Rachana" w:ascii="Liberation Serif" w:hAnsi="Liberation Serif"/>
           <w:sz w:val="24"/>
           <w:szCs w:val="24"/>
           <w:lang w:bidi="ml-IN"/>
@@ -2189,7 +2100,7 @@
       </w:r>
       <w:r>
         <w:rPr>
-          <w:rFonts w:cs="Times New Roman" w:ascii="Times New Roman" w:hAnsi="Times New Roman"/>
+          <w:rFonts w:cs="Times New Roman" w:ascii="Liberation Serif" w:hAnsi="Liberation Serif"/>
           <w:sz w:val="24"/>
           <w:szCs w:val="24"/>
           <w:lang w:bidi="ml-IN"/>
@@ -2204,15 +2115,15 @@
         <w:ind w:hanging="0"/>
         <w:jc w:val="both"/>
         <w:rPr>
-          <w:rFonts w:ascii="Rachana" w:hAnsi="Rachana" w:cs="Rachana"/>
-          <w:sz w:val="24"/>
-          <w:szCs w:val="24"/>
-          <w:lang w:bidi="ml-IN"/>
-        </w:rPr>
-      </w:pPr>
-      <w:r>
-        <w:rPr>
-          <w:rFonts w:cs="Rachana" w:ascii="Rachana" w:hAnsi="Rachana"/>
+          <w:rFonts w:ascii="Liberation Serif" w:hAnsi="Liberation Serif" w:cs="Rachana"/>
+          <w:sz w:val="24"/>
+          <w:szCs w:val="24"/>
+          <w:lang w:bidi="ml-IN"/>
+        </w:rPr>
+      </w:pPr>
+      <w:r>
+        <w:rPr>
+          <w:rFonts w:cs="Rachana" w:ascii="Liberation Serif" w:hAnsi="Liberation Serif"/>
           <w:sz w:val="24"/>
           <w:szCs w:val="24"/>
           <w:lang w:bidi="ml-IN"/>
@@ -2226,15 +2137,15 @@
         <w:ind w:hanging="0"/>
         <w:jc w:val="both"/>
         <w:rPr>
-          <w:rFonts w:ascii="Rachana" w:hAnsi="Rachana" w:cs="Rachana"/>
-          <w:sz w:val="24"/>
-          <w:szCs w:val="24"/>
-          <w:lang w:bidi="ml-IN"/>
-        </w:rPr>
-      </w:pPr>
-      <w:r>
-        <w:rPr>
-          <w:rFonts w:cs="Rachana" w:ascii="Rachana" w:hAnsi="Rachana"/>
+          <w:rFonts w:ascii="Liberation Serif" w:hAnsi="Liberation Serif" w:cs="Rachana"/>
+          <w:sz w:val="24"/>
+          <w:szCs w:val="24"/>
+          <w:lang w:bidi="ml-IN"/>
+        </w:rPr>
+      </w:pPr>
+      <w:r>
+        <w:rPr>
+          <w:rFonts w:cs="Rachana" w:ascii="Liberation Serif" w:hAnsi="Liberation Serif"/>
           <w:sz w:val="24"/>
           <w:szCs w:val="24"/>
           <w:lang w:bidi="ml-IN"/>
@@ -2248,15 +2159,15 @@
         <w:ind w:hanging="0"/>
         <w:jc w:val="both"/>
         <w:rPr>
-          <w:rFonts w:ascii="Rachana" w:hAnsi="Rachana" w:cs="Rachana"/>
-          <w:sz w:val="24"/>
-          <w:szCs w:val="24"/>
-          <w:lang w:bidi="ml-IN"/>
-        </w:rPr>
-      </w:pPr>
-      <w:r>
-        <w:rPr>
-          <w:rFonts w:cs="Rachana" w:ascii="Rachana" w:hAnsi="Rachana"/>
+          <w:rFonts w:ascii="Liberation Serif" w:hAnsi="Liberation Serif" w:cs="Rachana"/>
+          <w:sz w:val="24"/>
+          <w:szCs w:val="24"/>
+          <w:lang w:bidi="ml-IN"/>
+        </w:rPr>
+      </w:pPr>
+      <w:r>
+        <w:rPr>
+          <w:rFonts w:cs="Rachana" w:ascii="Liberation Serif" w:hAnsi="Liberation Serif"/>
           <w:sz w:val="24"/>
           <w:szCs w:val="24"/>
           <w:lang w:bidi="ml-IN"/>
@@ -2270,15 +2181,15 @@
         <w:ind w:hanging="0"/>
         <w:jc w:val="both"/>
         <w:rPr>
-          <w:rFonts w:ascii="Rachana" w:hAnsi="Rachana" w:cs="Rachana"/>
-          <w:sz w:val="24"/>
-          <w:szCs w:val="24"/>
-          <w:lang w:bidi="ml-IN"/>
-        </w:rPr>
-      </w:pPr>
-      <w:r>
-        <w:rPr>
-          <w:rFonts w:cs="Rachana" w:ascii="Rachana" w:hAnsi="Rachana"/>
+          <w:rFonts w:ascii="Liberation Serif" w:hAnsi="Liberation Serif" w:cs="Rachana"/>
+          <w:sz w:val="24"/>
+          <w:szCs w:val="24"/>
+          <w:lang w:bidi="ml-IN"/>
+        </w:rPr>
+      </w:pPr>
+      <w:r>
+        <w:rPr>
+          <w:rFonts w:cs="Rachana" w:ascii="Liberation Serif" w:hAnsi="Liberation Serif"/>
           <w:sz w:val="24"/>
           <w:szCs w:val="24"/>
           <w:lang w:bidi="ml-IN"/>
@@ -2292,15 +2203,15 @@
         <w:ind w:hanging="0"/>
         <w:jc w:val="both"/>
         <w:rPr>
-          <w:rFonts w:ascii="Rachana" w:hAnsi="Rachana" w:cs="Rachana"/>
-          <w:sz w:val="24"/>
-          <w:szCs w:val="24"/>
-          <w:lang w:bidi="ml-IN"/>
-        </w:rPr>
-      </w:pPr>
-      <w:r>
-        <w:rPr>
-          <w:rFonts w:cs="Rachana" w:ascii="Rachana" w:hAnsi="Rachana"/>
+          <w:rFonts w:ascii="Liberation Serif" w:hAnsi="Liberation Serif" w:cs="Rachana"/>
+          <w:sz w:val="24"/>
+          <w:szCs w:val="24"/>
+          <w:lang w:bidi="ml-IN"/>
+        </w:rPr>
+      </w:pPr>
+      <w:r>
+        <w:rPr>
+          <w:rFonts w:cs="Rachana" w:ascii="Liberation Serif" w:hAnsi="Liberation Serif"/>
           <w:sz w:val="24"/>
           <w:szCs w:val="24"/>
           <w:lang w:bidi="ml-IN"/>
@@ -2314,15 +2225,15 @@
         <w:ind w:hanging="0"/>
         <w:jc w:val="both"/>
         <w:rPr>
-          <w:rFonts w:ascii="Rachana" w:hAnsi="Rachana" w:cs="Rachana"/>
-          <w:sz w:val="24"/>
-          <w:szCs w:val="24"/>
-          <w:lang w:bidi="ml-IN"/>
-        </w:rPr>
-      </w:pPr>
-      <w:r>
-        <w:rPr>
-          <w:rFonts w:cs="Rachana" w:ascii="Rachana" w:hAnsi="Rachana"/>
+          <w:rFonts w:ascii="Liberation Serif" w:hAnsi="Liberation Serif" w:cs="Rachana"/>
+          <w:sz w:val="24"/>
+          <w:szCs w:val="24"/>
+          <w:lang w:bidi="ml-IN"/>
+        </w:rPr>
+      </w:pPr>
+      <w:r>
+        <w:rPr>
+          <w:rFonts w:cs="Rachana" w:ascii="Liberation Serif" w:hAnsi="Liberation Serif"/>
           <w:sz w:val="24"/>
           <w:szCs w:val="24"/>
           <w:lang w:bidi="ml-IN"/>
@@ -2336,15 +2247,15 @@
         <w:ind w:hanging="0"/>
         <w:jc w:val="both"/>
         <w:rPr>
-          <w:rFonts w:ascii="Rachana" w:hAnsi="Rachana" w:cs="Rachana"/>
-          <w:sz w:val="24"/>
-          <w:szCs w:val="24"/>
-          <w:lang w:bidi="ml-IN"/>
-        </w:rPr>
-      </w:pPr>
-      <w:r>
-        <w:rPr>
-          <w:rFonts w:cs="Rachana" w:ascii="Rachana" w:hAnsi="Rachana"/>
+          <w:rFonts w:ascii="Liberation Serif" w:hAnsi="Liberation Serif" w:cs="Rachana"/>
+          <w:sz w:val="24"/>
+          <w:szCs w:val="24"/>
+          <w:lang w:bidi="ml-IN"/>
+        </w:rPr>
+      </w:pPr>
+      <w:r>
+        <w:rPr>
+          <w:rFonts w:cs="Rachana" w:ascii="Liberation Serif" w:hAnsi="Liberation Serif"/>
           <w:sz w:val="24"/>
           <w:szCs w:val="24"/>
           <w:lang w:bidi="ml-IN"/>
@@ -2358,15 +2269,15 @@
         <w:ind w:hanging="0"/>
         <w:jc w:val="both"/>
         <w:rPr>
-          <w:rFonts w:ascii="Rachana" w:hAnsi="Rachana" w:cs="Rachana"/>
-          <w:sz w:val="24"/>
-          <w:szCs w:val="24"/>
-          <w:lang w:bidi="ml-IN"/>
-        </w:rPr>
-      </w:pPr>
-      <w:r>
-        <w:rPr>
-          <w:rFonts w:cs="Rachana" w:ascii="Rachana" w:hAnsi="Rachana"/>
+          <w:rFonts w:ascii="Liberation Serif" w:hAnsi="Liberation Serif" w:cs="Rachana"/>
+          <w:sz w:val="24"/>
+          <w:szCs w:val="24"/>
+          <w:lang w:bidi="ml-IN"/>
+        </w:rPr>
+      </w:pPr>
+      <w:r>
+        <w:rPr>
+          <w:rFonts w:cs="Rachana" w:ascii="Liberation Serif" w:hAnsi="Liberation Serif"/>
           <w:sz w:val="24"/>
           <w:szCs w:val="24"/>
           <w:lang w:bidi="ml-IN"/>
@@ -2380,15 +2291,15 @@
         <w:ind w:hanging="0"/>
         <w:jc w:val="both"/>
         <w:rPr>
-          <w:rFonts w:ascii="Rachana" w:hAnsi="Rachana" w:cs="Rachana"/>
-          <w:sz w:val="24"/>
-          <w:szCs w:val="24"/>
-          <w:lang w:bidi="ml-IN"/>
-        </w:rPr>
-      </w:pPr>
-      <w:r>
-        <w:rPr>
-          <w:rFonts w:cs="Rachana" w:ascii="Rachana" w:hAnsi="Rachana"/>
+          <w:rFonts w:ascii="Liberation Serif" w:hAnsi="Liberation Serif" w:cs="Rachana"/>
+          <w:sz w:val="24"/>
+          <w:szCs w:val="24"/>
+          <w:lang w:bidi="ml-IN"/>
+        </w:rPr>
+      </w:pPr>
+      <w:r>
+        <w:rPr>
+          <w:rFonts w:cs="Rachana" w:ascii="Liberation Serif" w:hAnsi="Liberation Serif"/>
           <w:sz w:val="24"/>
           <w:szCs w:val="24"/>
           <w:lang w:bidi="ml-IN"/>
@@ -2402,15 +2313,15 @@
         <w:ind w:hanging="0"/>
         <w:jc w:val="both"/>
         <w:rPr>
-          <w:rFonts w:ascii="Rachana" w:hAnsi="Rachana" w:cs="Rachana"/>
-          <w:sz w:val="24"/>
-          <w:szCs w:val="24"/>
-          <w:lang w:bidi="ml-IN"/>
-        </w:rPr>
-      </w:pPr>
-      <w:r>
-        <w:rPr>
-          <w:rFonts w:cs="Rachana" w:ascii="Rachana" w:hAnsi="Rachana"/>
+          <w:rFonts w:ascii="Liberation Serif" w:hAnsi="Liberation Serif" w:cs="Rachana"/>
+          <w:sz w:val="24"/>
+          <w:szCs w:val="24"/>
+          <w:lang w:bidi="ml-IN"/>
+        </w:rPr>
+      </w:pPr>
+      <w:r>
+        <w:rPr>
+          <w:rFonts w:cs="Rachana" w:ascii="Liberation Serif" w:hAnsi="Liberation Serif"/>
           <w:sz w:val="24"/>
           <w:szCs w:val="24"/>
           <w:lang w:bidi="ml-IN"/>
@@ -2424,15 +2335,15 @@
         <w:ind w:hanging="0"/>
         <w:jc w:val="both"/>
         <w:rPr>
-          <w:rFonts w:ascii="Rachana" w:hAnsi="Rachana" w:cs="Rachana"/>
-          <w:sz w:val="24"/>
-          <w:szCs w:val="24"/>
-          <w:lang w:bidi="ml-IN"/>
-        </w:rPr>
-      </w:pPr>
-      <w:r>
-        <w:rPr>
-          <w:rFonts w:cs="Rachana" w:ascii="Rachana" w:hAnsi="Rachana"/>
+          <w:rFonts w:ascii="Liberation Serif" w:hAnsi="Liberation Serif" w:cs="Rachana"/>
+          <w:sz w:val="24"/>
+          <w:szCs w:val="24"/>
+          <w:lang w:bidi="ml-IN"/>
+        </w:rPr>
+      </w:pPr>
+      <w:r>
+        <w:rPr>
+          <w:rFonts w:cs="Rachana" w:ascii="Liberation Serif" w:hAnsi="Liberation Serif"/>
           <w:sz w:val="24"/>
           <w:szCs w:val="24"/>
           <w:lang w:bidi="ml-IN"/>
@@ -2446,15 +2357,15 @@
         <w:ind w:hanging="0"/>
         <w:jc w:val="both"/>
         <w:rPr>
-          <w:rFonts w:ascii="Rachana" w:hAnsi="Rachana" w:cs="Rachana"/>
-          <w:sz w:val="24"/>
-          <w:szCs w:val="24"/>
-          <w:lang w:bidi="ml-IN"/>
-        </w:rPr>
-      </w:pPr>
-      <w:r>
-        <w:rPr>
-          <w:rFonts w:cs="Rachana" w:ascii="Rachana" w:hAnsi="Rachana"/>
+          <w:rFonts w:ascii="Liberation Serif" w:hAnsi="Liberation Serif" w:cs="Rachana"/>
+          <w:sz w:val="24"/>
+          <w:szCs w:val="24"/>
+          <w:lang w:bidi="ml-IN"/>
+        </w:rPr>
+      </w:pPr>
+      <w:r>
+        <w:rPr>
+          <w:rFonts w:cs="Rachana" w:ascii="Liberation Serif" w:hAnsi="Liberation Serif"/>
           <w:sz w:val="24"/>
           <w:szCs w:val="24"/>
           <w:lang w:bidi="ml-IN"/>
@@ -2468,15 +2379,15 @@
         <w:ind w:hanging="0"/>
         <w:jc w:val="both"/>
         <w:rPr>
-          <w:rFonts w:ascii="Rachana" w:hAnsi="Rachana" w:cs="Rachana"/>
-          <w:sz w:val="24"/>
-          <w:szCs w:val="24"/>
-          <w:lang w:bidi="ml-IN"/>
-        </w:rPr>
-      </w:pPr>
-      <w:r>
-        <w:rPr>
-          <w:rFonts w:cs="Rachana" w:ascii="Rachana" w:hAnsi="Rachana"/>
+          <w:rFonts w:ascii="Liberation Serif" w:hAnsi="Liberation Serif" w:cs="Rachana"/>
+          <w:sz w:val="24"/>
+          <w:szCs w:val="24"/>
+          <w:lang w:bidi="ml-IN"/>
+        </w:rPr>
+      </w:pPr>
+      <w:r>
+        <w:rPr>
+          <w:rFonts w:cs="Rachana" w:ascii="Liberation Serif" w:hAnsi="Liberation Serif"/>
           <w:sz w:val="24"/>
           <w:szCs w:val="24"/>
           <w:lang w:bidi="ml-IN"/>
@@ -2490,15 +2401,15 @@
         <w:ind w:hanging="0"/>
         <w:jc w:val="both"/>
         <w:rPr>
-          <w:rFonts w:ascii="Rachana" w:hAnsi="Rachana" w:cs="Rachana"/>
-          <w:sz w:val="24"/>
-          <w:szCs w:val="24"/>
-          <w:lang w:bidi="ml-IN"/>
-        </w:rPr>
-      </w:pPr>
-      <w:r>
-        <w:rPr>
-          <w:rFonts w:cs="Rachana" w:ascii="Rachana" w:hAnsi="Rachana"/>
+          <w:rFonts w:ascii="Liberation Serif" w:hAnsi="Liberation Serif" w:cs="Rachana"/>
+          <w:sz w:val="24"/>
+          <w:szCs w:val="24"/>
+          <w:lang w:bidi="ml-IN"/>
+        </w:rPr>
+      </w:pPr>
+      <w:r>
+        <w:rPr>
+          <w:rFonts w:cs="Rachana" w:ascii="Liberation Serif" w:hAnsi="Liberation Serif"/>
           <w:sz w:val="24"/>
           <w:szCs w:val="24"/>
           <w:lang w:bidi="ml-IN"/>
@@ -2512,15 +2423,15 @@
         <w:ind w:hanging="0"/>
         <w:jc w:val="both"/>
         <w:rPr>
-          <w:rFonts w:ascii="Rachana" w:hAnsi="Rachana" w:cs="Rachana"/>
-          <w:sz w:val="24"/>
-          <w:szCs w:val="24"/>
-          <w:lang w:bidi="ml-IN"/>
-        </w:rPr>
-      </w:pPr>
-      <w:r>
-        <w:rPr>
-          <w:rFonts w:cs="Rachana" w:ascii="Rachana" w:hAnsi="Rachana"/>
+          <w:rFonts w:ascii="Liberation Serif" w:hAnsi="Liberation Serif" w:cs="Rachana"/>
+          <w:sz w:val="24"/>
+          <w:szCs w:val="24"/>
+          <w:lang w:bidi="ml-IN"/>
+        </w:rPr>
+      </w:pPr>
+      <w:r>
+        <w:rPr>
+          <w:rFonts w:cs="Rachana" w:ascii="Liberation Serif" w:hAnsi="Liberation Serif"/>
           <w:sz w:val="24"/>
           <w:szCs w:val="24"/>
           <w:lang w:bidi="ml-IN"/>
@@ -2534,15 +2445,15 @@
         <w:ind w:hanging="0"/>
         <w:jc w:val="both"/>
         <w:rPr>
-          <w:rFonts w:ascii="Rachana" w:hAnsi="Rachana" w:cs="Rachana"/>
-          <w:sz w:val="24"/>
-          <w:szCs w:val="24"/>
-          <w:lang w:bidi="ml-IN"/>
-        </w:rPr>
-      </w:pPr>
-      <w:r>
-        <w:rPr>
-          <w:rFonts w:cs="Rachana" w:ascii="Rachana" w:hAnsi="Rachana"/>
+          <w:rFonts w:ascii="Liberation Serif" w:hAnsi="Liberation Serif" w:cs="Rachana"/>
+          <w:sz w:val="24"/>
+          <w:szCs w:val="24"/>
+          <w:lang w:bidi="ml-IN"/>
+        </w:rPr>
+      </w:pPr>
+      <w:r>
+        <w:rPr>
+          <w:rFonts w:cs="Rachana" w:ascii="Liberation Serif" w:hAnsi="Liberation Serif"/>
           <w:sz w:val="24"/>
           <w:szCs w:val="24"/>
           <w:lang w:bidi="ml-IN"/>
@@ -2556,15 +2467,15 @@
         <w:ind w:hanging="0"/>
         <w:jc w:val="both"/>
         <w:rPr>
-          <w:rFonts w:ascii="Rachana" w:hAnsi="Rachana" w:cs="Rachana"/>
-          <w:sz w:val="24"/>
-          <w:szCs w:val="24"/>
-          <w:lang w:bidi="ml-IN"/>
-        </w:rPr>
-      </w:pPr>
-      <w:r>
-        <w:rPr>
-          <w:rFonts w:cs="Rachana" w:ascii="Rachana" w:hAnsi="Rachana"/>
+          <w:rFonts w:ascii="Liberation Serif" w:hAnsi="Liberation Serif" w:cs="Rachana"/>
+          <w:sz w:val="24"/>
+          <w:szCs w:val="24"/>
+          <w:lang w:bidi="ml-IN"/>
+        </w:rPr>
+      </w:pPr>
+      <w:r>
+        <w:rPr>
+          <w:rFonts w:cs="Rachana" w:ascii="Liberation Serif" w:hAnsi="Liberation Serif"/>
           <w:sz w:val="24"/>
           <w:szCs w:val="24"/>
           <w:lang w:bidi="ml-IN"/>
@@ -2578,15 +2489,15 @@
         <w:ind w:hanging="0"/>
         <w:jc w:val="both"/>
         <w:rPr>
-          <w:rFonts w:ascii="Rachana" w:hAnsi="Rachana" w:cs="Rachana"/>
-          <w:sz w:val="24"/>
-          <w:szCs w:val="24"/>
-          <w:lang w:bidi="ml-IN"/>
-        </w:rPr>
-      </w:pPr>
-      <w:r>
-        <w:rPr>
-          <w:rFonts w:cs="Rachana" w:ascii="Rachana" w:hAnsi="Rachana"/>
+          <w:rFonts w:ascii="Liberation Serif" w:hAnsi="Liberation Serif" w:cs="Rachana"/>
+          <w:sz w:val="24"/>
+          <w:szCs w:val="24"/>
+          <w:lang w:bidi="ml-IN"/>
+        </w:rPr>
+      </w:pPr>
+      <w:r>
+        <w:rPr>
+          <w:rFonts w:cs="Rachana" w:ascii="Liberation Serif" w:hAnsi="Liberation Serif"/>
           <w:sz w:val="24"/>
           <w:szCs w:val="24"/>
           <w:lang w:bidi="ml-IN"/>
@@ -2600,15 +2511,59 @@
         <w:ind w:hanging="0"/>
         <w:jc w:val="both"/>
         <w:rPr>
-          <w:rFonts w:ascii="Rachana" w:hAnsi="Rachana" w:cs="Rachana"/>
-          <w:sz w:val="24"/>
-          <w:szCs w:val="24"/>
-          <w:lang w:bidi="ml-IN"/>
-        </w:rPr>
-      </w:pPr>
-      <w:r>
-        <w:rPr>
-          <w:rFonts w:cs="Rachana" w:ascii="Rachana" w:hAnsi="Rachana"/>
+          <w:rFonts w:ascii="Liberation Serif" w:hAnsi="Liberation Serif" w:cs="Rachana"/>
+          <w:sz w:val="24"/>
+          <w:szCs w:val="24"/>
+          <w:lang w:bidi="ml-IN"/>
+        </w:rPr>
+      </w:pPr>
+      <w:r>
+        <w:rPr>
+          <w:rFonts w:cs="Rachana" w:ascii="Liberation Serif" w:hAnsi="Liberation Serif"/>
+          <w:sz w:val="24"/>
+          <w:szCs w:val="24"/>
+          <w:lang w:bidi="ml-IN"/>
+        </w:rPr>
+      </w:r>
+    </w:p>
+    <w:p>
+      <w:pPr>
+        <w:pStyle w:val="Normal"/>
+        <w:spacing w:before="0" w:after="0"/>
+        <w:ind w:hanging="0"/>
+        <w:jc w:val="both"/>
+        <w:rPr>
+          <w:rFonts w:ascii="Liberation Serif" w:hAnsi="Liberation Serif" w:cs="Rachana"/>
+          <w:sz w:val="24"/>
+          <w:szCs w:val="24"/>
+          <w:lang w:bidi="ml-IN"/>
+        </w:rPr>
+      </w:pPr>
+      <w:r>
+        <w:rPr>
+          <w:rFonts w:cs="Rachana" w:ascii="Liberation Serif" w:hAnsi="Liberation Serif"/>
+          <w:sz w:val="24"/>
+          <w:szCs w:val="24"/>
+          <w:lang w:bidi="ml-IN"/>
+        </w:rPr>
+      </w:r>
+    </w:p>
+    <w:p>
+      <w:pPr>
+        <w:pStyle w:val="Normal"/>
+        <w:spacing w:before="0" w:after="0"/>
+        <w:ind w:hanging="0"/>
+        <w:jc w:val="both"/>
+        <w:rPr>
+          <w:rFonts w:ascii="Liberation Serif" w:hAnsi="Liberation Serif" w:cs="Rachana"/>
+          <w:sz w:val="24"/>
+          <w:szCs w:val="24"/>
+          <w:lang w:bidi="ml-IN"/>
+        </w:rPr>
+      </w:pPr>
+      <w:r>
+        <w:rPr>
+          <w:rFonts w:cs="Rachana" w:ascii="Liberation Serif" w:hAnsi="Liberation Serif"/>
           <w:sz w:val="24"/>
           <w:szCs w:val="24"/>
           <w:lang w:bidi="ml-IN"/>
@@ -2622,15 +2577,12 @@
         <w:ind w:left="5760" w:hanging="0"/>
         <w:jc w:val="both"/>
         <w:rPr>
-          <w:rFonts w:ascii="Times New Roman" w:hAnsi="Times New Roman" w:cs="Times New Roman"/>
-          <w:sz w:val="24"/>
-          <w:szCs w:val="24"/>
-          <w:lang w:bidi="ml-IN"/>
-        </w:rPr>
-      </w:pPr>
-      <w:r>
-        <w:rPr>
-          <w:rFonts w:cs="Times New Roman" w:ascii="Times New Roman" w:hAnsi="Times New Roman"/>
+          <w:rFonts w:ascii="Liberation Serif" w:hAnsi="Liberation Serif"/>
+        </w:rPr>
+      </w:pPr>
+      <w:r>
+        <w:rPr>
+          <w:rFonts w:cs="Times New Roman" w:ascii="Liberation Serif" w:hAnsi="Liberation Serif"/>
           <w:sz w:val="24"/>
           <w:szCs w:val="24"/>
           <w:lang w:bidi="ml-IN"/>
@@ -2645,15 +2597,12 @@
         <w:ind w:left="5040" w:firstLine="720"/>
         <w:jc w:val="both"/>
         <w:rPr>
-          <w:rFonts w:ascii="Times New Roman" w:hAnsi="Times New Roman" w:cs="Times New Roman"/>
-          <w:sz w:val="24"/>
-          <w:szCs w:val="24"/>
-          <w:lang w:bidi="ml-IN"/>
-        </w:rPr>
-      </w:pPr>
-      <w:r>
-        <w:rPr>
-          <w:rFonts w:cs="Times New Roman" w:ascii="Times New Roman" w:hAnsi="Times New Roman"/>
+          <w:rFonts w:ascii="Liberation Serif" w:hAnsi="Liberation Serif"/>
+        </w:rPr>
+      </w:pPr>
+      <w:r>
+        <w:rPr>
+          <w:rFonts w:cs="Times New Roman" w:ascii="Liberation Serif" w:hAnsi="Liberation Serif"/>
           <w:sz w:val="24"/>
           <w:szCs w:val="24"/>
           <w:lang w:bidi="ml-IN"/>
@@ -2668,15 +2617,12 @@
         <w:ind w:left="5040" w:firstLine="720"/>
         <w:jc w:val="both"/>
         <w:rPr>
-          <w:rFonts w:ascii="Times New Roman" w:hAnsi="Times New Roman" w:cs="Times New Roman"/>
-          <w:sz w:val="24"/>
-          <w:szCs w:val="24"/>
-          <w:lang w:bidi="ml-IN"/>
-        </w:rPr>
-      </w:pPr>
-      <w:r>
-        <w:rPr>
-          <w:rFonts w:cs="Times New Roman" w:ascii="Times New Roman" w:hAnsi="Times New Roman"/>
+          <w:rFonts w:ascii="Liberation Serif" w:hAnsi="Liberation Serif"/>
+        </w:rPr>
+      </w:pPr>
+      <w:r>
+        <w:rPr>
+          <w:rFonts w:cs="Times New Roman" w:ascii="Liberation Serif" w:hAnsi="Liberation Serif"/>
           <w:sz w:val="24"/>
           <w:szCs w:val="24"/>
           <w:lang w:bidi="ml-IN"/>
@@ -2690,15 +2636,12 @@
         <w:spacing w:lineRule="auto" w:line="240" w:before="0" w:after="0"/>
         <w:jc w:val="both"/>
         <w:rPr>
-          <w:rFonts w:ascii="Times New Roman" w:hAnsi="Times New Roman" w:cs="Times New Roman"/>
-          <w:sz w:val="24"/>
-          <w:szCs w:val="24"/>
-          <w:lang w:bidi="ml-IN"/>
-        </w:rPr>
-      </w:pPr>
-      <w:r>
-        <w:rPr>
-          <w:rFonts w:cs="Times New Roman" w:ascii="Times New Roman" w:hAnsi="Times New Roman"/>
+          <w:rFonts w:ascii="Liberation Serif" w:hAnsi="Liberation Serif"/>
+        </w:rPr>
+      </w:pPr>
+      <w:r>
+        <w:rPr>
+          <w:rFonts w:cs="Times New Roman" w:ascii="Liberation Serif" w:hAnsi="Liberation Serif"/>
           <w:sz w:val="24"/>
           <w:szCs w:val="24"/>
           <w:lang w:bidi="ml-IN"/>
@@ -2712,36 +2655,33 @@
         <w:spacing w:lineRule="auto" w:line="240" w:before="0" w:after="0"/>
         <w:jc w:val="both"/>
         <w:rPr>
-          <w:rFonts w:ascii="Times New Roman" w:hAnsi="Times New Roman" w:cs="Times New Roman"/>
-          <w:sz w:val="24"/>
-          <w:szCs w:val="24"/>
-          <w:lang w:bidi="ml-IN"/>
-        </w:rPr>
-      </w:pPr>
-      <w:r>
-        <w:rPr>
-          <w:rFonts w:cs="Times New Roman" w:ascii="Times New Roman" w:hAnsi="Times New Roman"/>
-          <w:sz w:val="24"/>
-          <w:szCs w:val="24"/>
-          <w:lang w:bidi="ml-IN"/>
-        </w:rPr>
-      </w:r>
-    </w:p>
-    <w:p>
-      <w:pPr>
-        <w:pStyle w:val="Normal"/>
-        <w:spacing w:lineRule="auto" w:line="240" w:before="0" w:after="0"/>
-        <w:jc w:val="both"/>
-        <w:rPr>
-          <w:rFonts w:ascii="Times New Roman" w:hAnsi="Times New Roman" w:cs="Times New Roman"/>
-          <w:sz w:val="24"/>
-          <w:szCs w:val="24"/>
-          <w:lang w:bidi="ml-IN"/>
-        </w:rPr>
-      </w:pPr>
-      <w:r>
-        <w:rPr>
-          <w:rFonts w:cs="Times New Roman" w:ascii="Times New Roman" w:hAnsi="Times New Roman"/>
+          <w:rFonts w:ascii="Liberation Serif" w:hAnsi="Liberation Serif" w:cs="Times New Roman"/>
+          <w:sz w:val="24"/>
+          <w:szCs w:val="24"/>
+          <w:lang w:bidi="ml-IN"/>
+        </w:rPr>
+      </w:pPr>
+      <w:r>
+        <w:rPr>
+          <w:rFonts w:cs="Times New Roman" w:ascii="Liberation Serif" w:hAnsi="Liberation Serif"/>
+          <w:sz w:val="24"/>
+          <w:szCs w:val="24"/>
+          <w:lang w:bidi="ml-IN"/>
+        </w:rPr>
+      </w:r>
+    </w:p>
+    <w:p>
+      <w:pPr>
+        <w:pStyle w:val="Normal"/>
+        <w:spacing w:lineRule="auto" w:line="240" w:before="0" w:after="0"/>
+        <w:jc w:val="both"/>
+        <w:rPr>
+          <w:rFonts w:ascii="Liberation Serif" w:hAnsi="Liberation Serif"/>
+        </w:rPr>
+      </w:pPr>
+      <w:r>
+        <w:rPr>
+          <w:rFonts w:cs="Times New Roman" w:ascii="Liberation Serif" w:hAnsi="Liberation Serif"/>
           <w:sz w:val="24"/>
           <w:szCs w:val="24"/>
           <w:lang w:bidi="ml-IN"/>
@@ -2756,15 +2696,12 @@
         <w:ind w:firstLine="720"/>
         <w:jc w:val="both"/>
         <w:rPr>
-          <w:rFonts w:ascii="Times New Roman" w:hAnsi="Times New Roman" w:cs="Times New Roman"/>
-          <w:sz w:val="24"/>
-          <w:szCs w:val="24"/>
-          <w:lang w:bidi="ml-IN"/>
-        </w:rPr>
-      </w:pPr>
-      <w:r>
-        <w:rPr>
-          <w:rFonts w:cs="Times New Roman" w:ascii="Times New Roman" w:hAnsi="Times New Roman"/>
+          <w:rFonts w:ascii="Liberation Serif" w:hAnsi="Liberation Serif"/>
+        </w:rPr>
+      </w:pPr>
+      <w:r>
+        <w:rPr>
+          <w:rFonts w:cs="Times New Roman" w:ascii="Liberation Serif" w:hAnsi="Liberation Serif"/>
           <w:sz w:val="24"/>
           <w:szCs w:val="24"/>
           <w:lang w:bidi="ml-IN"/>
@@ -2773,7 +2710,7 @@
       </w:r>
       <w:r>
         <w:rPr>
-          <w:rFonts w:eastAsia="Calibri" w:cs="Times New Roman" w:ascii="Times New Roman" w:hAnsi="Times New Roman" w:eastAsiaTheme="minorHAnsi"/>
+          <w:rFonts w:eastAsia="Calibri" w:cs="Times New Roman" w:ascii="Liberation Serif" w:hAnsi="Liberation Serif" w:eastAsiaTheme="minorHAnsi"/>
           <w:color w:val="auto"/>
           <w:kern w:val="0"/>
           <w:sz w:val="24"/>
@@ -2789,36 +2726,33 @@
         <w:spacing w:lineRule="auto" w:line="240" w:before="0" w:after="0"/>
         <w:jc w:val="both"/>
         <w:rPr>
-          <w:rFonts w:ascii="Times New Roman" w:hAnsi="Times New Roman" w:cs="Times New Roman"/>
-          <w:sz w:val="24"/>
-          <w:szCs w:val="24"/>
-          <w:lang w:bidi="ml-IN"/>
-        </w:rPr>
-      </w:pPr>
-      <w:r>
-        <w:rPr>
-          <w:rFonts w:cs="Times New Roman" w:ascii="Times New Roman" w:hAnsi="Times New Roman"/>
-          <w:sz w:val="24"/>
-          <w:szCs w:val="24"/>
-          <w:lang w:bidi="ml-IN"/>
-        </w:rPr>
-      </w:r>
-    </w:p>
-    <w:p>
-      <w:pPr>
-        <w:pStyle w:val="Normal"/>
-        <w:spacing w:lineRule="auto" w:line="240" w:before="0" w:after="0"/>
-        <w:jc w:val="both"/>
-        <w:rPr>
-          <w:rFonts w:ascii="Times New Roman" w:hAnsi="Times New Roman" w:cs="Times New Roman"/>
-          <w:sz w:val="24"/>
-          <w:szCs w:val="24"/>
-          <w:lang w:bidi="ml-IN"/>
-        </w:rPr>
-      </w:pPr>
-      <w:r>
-        <w:rPr>
-          <w:rFonts w:cs="Times New Roman" w:ascii="Times New Roman" w:hAnsi="Times New Roman"/>
+          <w:rFonts w:ascii="Liberation Serif" w:hAnsi="Liberation Serif" w:cs="Times New Roman"/>
+          <w:sz w:val="24"/>
+          <w:szCs w:val="24"/>
+          <w:lang w:bidi="ml-IN"/>
+        </w:rPr>
+      </w:pPr>
+      <w:r>
+        <w:rPr>
+          <w:rFonts w:cs="Times New Roman" w:ascii="Liberation Serif" w:hAnsi="Liberation Serif"/>
+          <w:sz w:val="24"/>
+          <w:szCs w:val="24"/>
+          <w:lang w:bidi="ml-IN"/>
+        </w:rPr>
+      </w:r>
+    </w:p>
+    <w:p>
+      <w:pPr>
+        <w:pStyle w:val="Normal"/>
+        <w:spacing w:lineRule="auto" w:line="240" w:before="0" w:after="0"/>
+        <w:jc w:val="both"/>
+        <w:rPr>
+          <w:rFonts w:ascii="Liberation Serif" w:hAnsi="Liberation Serif"/>
+        </w:rPr>
+      </w:pPr>
+      <w:r>
+        <w:rPr>
+          <w:rFonts w:cs="Times New Roman" w:ascii="Liberation Serif" w:hAnsi="Liberation Serif"/>
           <w:sz w:val="24"/>
           <w:szCs w:val="24"/>
           <w:lang w:bidi="ml-IN"/>
@@ -2833,50 +2767,40 @@
         <w:ind w:firstLine="720"/>
         <w:jc w:val="both"/>
         <w:rPr>
-          <w:rFonts w:ascii="Times New Roman" w:hAnsi="Times New Roman" w:eastAsia="Calibri" w:cs="Times New Roman" w:eastAsiaTheme="minorHAnsi"/>
+          <w:rFonts w:ascii="Liberation Serif" w:hAnsi="Liberation Serif"/>
+        </w:rPr>
+      </w:pPr>
+      <w:r>
+        <w:rPr>
+          <w:rFonts w:eastAsia="Calibri" w:cs="Times New Roman" w:ascii="Liberation Serif" w:hAnsi="Liberation Serif" w:eastAsiaTheme="minorHAnsi"/>
           <w:color w:val="auto"/>
           <w:kern w:val="0"/>
           <w:sz w:val="24"/>
           <w:szCs w:val="24"/>
           <w:lang w:val="en-US" w:eastAsia="en-US" w:bidi="ml-IN"/>
         </w:rPr>
-      </w:pPr>
-      <w:r>
-        <w:rPr>
-          <w:rFonts w:eastAsia="Calibri" w:cs="Times New Roman" w:ascii="Times New Roman" w:hAnsi="Times New Roman" w:eastAsiaTheme="minorHAnsi"/>
+        <w:t>The Principal,</w:t>
+      </w:r>
+    </w:p>
+    <w:p>
+      <w:pPr>
+        <w:pStyle w:val="Normal"/>
+        <w:spacing w:lineRule="auto" w:line="240" w:before="0" w:after="0"/>
+        <w:ind w:firstLine="720"/>
+        <w:jc w:val="both"/>
+        <w:rPr>
+          <w:rFonts w:ascii="Liberation Serif" w:hAnsi="Liberation Serif"/>
+        </w:rPr>
+      </w:pPr>
+      <w:r>
+        <w:rPr>
+          <w:rFonts w:eastAsia="Calibri" w:cs="Times New Roman" w:ascii="Liberation Serif" w:hAnsi="Liberation Serif" w:eastAsiaTheme="minorHAnsi"/>
           <w:color w:val="auto"/>
           <w:kern w:val="0"/>
           <w:sz w:val="24"/>
           <w:szCs w:val="24"/>
           <w:lang w:val="en-US" w:eastAsia="en-US" w:bidi="ml-IN"/>
         </w:rPr>
-        <w:t>The Principal,</w:t>
-      </w:r>
-    </w:p>
-    <w:p>
-      <w:pPr>
-        <w:pStyle w:val="Normal"/>
-        <w:spacing w:lineRule="auto" w:line="240" w:before="0" w:after="0"/>
-        <w:ind w:firstLine="720"/>
-        <w:jc w:val="both"/>
-        <w:rPr>
-          <w:rFonts w:ascii="Times New Roman" w:hAnsi="Times New Roman" w:eastAsia="Calibri" w:cs="Times New Roman" w:eastAsiaTheme="minorHAnsi"/>
-          <w:color w:val="auto"/>
-          <w:kern w:val="0"/>
-          <w:sz w:val="24"/>
-          <w:szCs w:val="24"/>
-          <w:lang w:val="en-US" w:eastAsia="en-US" w:bidi="ml-IN"/>
-        </w:rPr>
-      </w:pPr>
-      <w:r>
-        <w:rPr>
-          <w:rFonts w:eastAsia="Calibri" w:cs="Times New Roman" w:ascii="Times New Roman" w:hAnsi="Times New Roman" w:eastAsiaTheme="minorHAnsi"/>
-          <w:color w:val="auto"/>
-          <w:kern w:val="0"/>
-          <w:sz w:val="24"/>
-          <w:szCs w:val="24"/>
-          <w:lang w:val="en-US" w:eastAsia="en-US" w:bidi="ml-IN"/>
-        </w:rPr>
         <w:t>{college}</w:t>
       </w:r>
     </w:p>
@@ -2886,36 +2810,33 @@
         <w:spacing w:lineRule="auto" w:line="240" w:before="0" w:after="0"/>
         <w:jc w:val="both"/>
         <w:rPr>
-          <w:rFonts w:ascii="Times New Roman" w:hAnsi="Times New Roman" w:cs="Times New Roman"/>
-          <w:sz w:val="24"/>
-          <w:szCs w:val="24"/>
-          <w:lang w:bidi="ml-IN"/>
-        </w:rPr>
-      </w:pPr>
-      <w:r>
-        <w:rPr>
-          <w:rFonts w:cs="Times New Roman" w:ascii="Times New Roman" w:hAnsi="Times New Roman"/>
-          <w:sz w:val="24"/>
-          <w:szCs w:val="24"/>
-          <w:lang w:bidi="ml-IN"/>
-        </w:rPr>
-      </w:r>
-    </w:p>
-    <w:p>
-      <w:pPr>
-        <w:pStyle w:val="Normal"/>
-        <w:spacing w:lineRule="auto" w:line="240" w:before="0" w:after="0"/>
-        <w:jc w:val="both"/>
-        <w:rPr>
-          <w:rFonts w:ascii="Times New Roman" w:hAnsi="Times New Roman" w:cs="Times New Roman"/>
-          <w:sz w:val="24"/>
-          <w:szCs w:val="24"/>
-          <w:lang w:bidi="ml-IN"/>
-        </w:rPr>
-      </w:pPr>
-      <w:r>
-        <w:rPr>
-          <w:rFonts w:cs="Times New Roman" w:ascii="Times New Roman" w:hAnsi="Times New Roman"/>
+          <w:rFonts w:ascii="Liberation Serif" w:hAnsi="Liberation Serif" w:cs="Times New Roman"/>
+          <w:sz w:val="24"/>
+          <w:szCs w:val="24"/>
+          <w:lang w:bidi="ml-IN"/>
+        </w:rPr>
+      </w:pPr>
+      <w:r>
+        <w:rPr>
+          <w:rFonts w:cs="Times New Roman" w:ascii="Liberation Serif" w:hAnsi="Liberation Serif"/>
+          <w:sz w:val="24"/>
+          <w:szCs w:val="24"/>
+          <w:lang w:bidi="ml-IN"/>
+        </w:rPr>
+      </w:r>
+    </w:p>
+    <w:p>
+      <w:pPr>
+        <w:pStyle w:val="Normal"/>
+        <w:spacing w:lineRule="auto" w:line="240" w:before="0" w:after="0"/>
+        <w:jc w:val="both"/>
+        <w:rPr>
+          <w:rFonts w:ascii="Liberation Serif" w:hAnsi="Liberation Serif"/>
+        </w:rPr>
+      </w:pPr>
+      <w:r>
+        <w:rPr>
+          <w:rFonts w:cs="Times New Roman" w:ascii="Liberation Serif" w:hAnsi="Liberation Serif"/>
           <w:sz w:val="24"/>
           <w:szCs w:val="24"/>
           <w:lang w:bidi="ml-IN"/>
@@ -2929,15 +2850,15 @@
         <w:spacing w:lineRule="auto" w:line="240" w:before="0" w:after="0"/>
         <w:jc w:val="both"/>
         <w:rPr>
-          <w:rFonts w:ascii="Times New Roman" w:hAnsi="Times New Roman" w:cs="Times New Roman"/>
-          <w:sz w:val="24"/>
-          <w:szCs w:val="24"/>
-          <w:lang w:bidi="ml-IN"/>
-        </w:rPr>
-      </w:pPr>
-      <w:r>
-        <w:rPr>
-          <w:rFonts w:cs="Times New Roman" w:ascii="Times New Roman" w:hAnsi="Times New Roman"/>
+          <w:rFonts w:ascii="Liberation Serif" w:hAnsi="Liberation Serif" w:cs="Times New Roman"/>
+          <w:sz w:val="24"/>
+          <w:szCs w:val="24"/>
+          <w:lang w:bidi="ml-IN"/>
+        </w:rPr>
+      </w:pPr>
+      <w:r>
+        <w:rPr>
+          <w:rFonts w:cs="Times New Roman" w:ascii="Liberation Serif" w:hAnsi="Liberation Serif"/>
           <w:sz w:val="24"/>
           <w:szCs w:val="24"/>
           <w:lang w:bidi="ml-IN"/>
@@ -2957,11 +2878,13 @@
         <w:spacing w:lineRule="auto" w:line="240" w:before="0" w:after="0"/>
         <w:ind w:left="1701" w:right="0" w:hanging="964"/>
         <w:jc w:val="both"/>
-        <w:rPr/>
-      </w:pPr>
-      <w:r>
-        <w:rPr>
-          <w:rFonts w:cs="Times New Roman" w:ascii="Times New Roman" w:hAnsi="Times New Roman"/>
+        <w:rPr>
+          <w:rFonts w:ascii="Liberation Serif" w:hAnsi="Liberation Serif"/>
+        </w:rPr>
+      </w:pPr>
+      <w:r>
+        <w:rPr>
+          <w:rFonts w:cs="Times New Roman" w:ascii="Liberation Serif" w:hAnsi="Liberation Serif"/>
           <w:sz w:val="24"/>
           <w:szCs w:val="24"/>
           <w:lang w:bidi="ml-IN"/>
@@ -2974,7 +2897,7 @@
       </w:r>
       <w:r>
         <w:rPr>
-          <w:rFonts w:eastAsia="Calibri" w:cs="Times New Roman" w:ascii="Times New Roman" w:hAnsi="Times New Roman" w:eastAsiaTheme="minorHAnsi"/>
+          <w:rFonts w:eastAsia="Calibri" w:cs="Times New Roman" w:ascii="Liberation Serif" w:hAnsi="Liberation Serif" w:eastAsiaTheme="minorHAnsi"/>
           <w:color w:val="auto"/>
           <w:kern w:val="0"/>
           <w:sz w:val="24"/>
@@ -2985,7 +2908,7 @@
       </w:r>
       <w:r>
         <w:rPr>
-          <w:rFonts w:cs="Times New Roman" w:ascii="Times New Roman" w:hAnsi="Times New Roman"/>
+          <w:rFonts w:cs="Times New Roman" w:ascii="Liberation Serif" w:hAnsi="Liberation Serif"/>
           <w:sz w:val="24"/>
           <w:szCs w:val="24"/>
           <w:lang w:bidi="ml-IN"/>
@@ -3006,11 +2929,13 @@
         <w:spacing w:lineRule="auto" w:line="240" w:before="0" w:after="0"/>
         <w:ind w:left="1701" w:right="0" w:hanging="964"/>
         <w:jc w:val="both"/>
-        <w:rPr/>
-      </w:pPr>
-      <w:r>
-        <w:rPr>
-          <w:rFonts w:cs="Times New Roman" w:ascii="Times New Roman" w:hAnsi="Times New Roman"/>
+        <w:rPr>
+          <w:rFonts w:ascii="Liberation Serif" w:hAnsi="Liberation Serif"/>
+        </w:rPr>
+      </w:pPr>
+      <w:r>
+        <w:rPr>
+          <w:rFonts w:cs="Times New Roman" w:ascii="Liberation Serif" w:hAnsi="Liberation Serif"/>
           <w:sz w:val="24"/>
           <w:szCs w:val="24"/>
           <w:lang w:bidi="ml-IN"/>
@@ -3023,7 +2948,7 @@
       </w:r>
       <w:r>
         <w:rPr>
-          <w:rFonts w:eastAsia="Calibri" w:cs="Times New Roman" w:ascii="Times New Roman" w:hAnsi="Times New Roman" w:eastAsiaTheme="minorHAnsi"/>
+          <w:rFonts w:eastAsia="Calibri" w:cs="Times New Roman" w:ascii="Liberation Serif" w:hAnsi="Liberation Serif" w:eastAsiaTheme="minorHAnsi"/>
           <w:color w:val="auto"/>
           <w:kern w:val="0"/>
           <w:sz w:val="24"/>
@@ -3034,7 +2959,7 @@
       </w:r>
       <w:r>
         <w:rPr>
-          <w:rFonts w:cs="Times New Roman" w:ascii="Times New Roman" w:hAnsi="Times New Roman"/>
+          <w:rFonts w:cs="Times New Roman" w:ascii="Liberation Serif" w:hAnsi="Liberation Serif"/>
           <w:sz w:val="24"/>
           <w:szCs w:val="24"/>
           <w:lang w:bidi="ml-IN"/>
@@ -3043,7 +2968,7 @@
       </w:r>
       <w:r>
         <w:rPr>
-          <w:rFonts w:eastAsia="Calibri" w:cs="Times New Roman" w:ascii="Times New Roman" w:hAnsi="Times New Roman" w:eastAsiaTheme="minorHAnsi"/>
+          <w:rFonts w:eastAsia="Calibri" w:cs="Times New Roman" w:ascii="Liberation Serif" w:hAnsi="Liberation Serif" w:eastAsiaTheme="minorHAnsi"/>
           <w:color w:val="auto"/>
           <w:kern w:val="0"/>
           <w:sz w:val="24"/>
@@ -3060,15 +2985,15 @@
         <w:ind w:left="1418" w:hanging="567"/>
         <w:jc w:val="both"/>
         <w:rPr>
-          <w:rFonts w:ascii="Times New Roman" w:hAnsi="Times New Roman" w:cs="Times New Roman"/>
-          <w:sz w:val="24"/>
-          <w:szCs w:val="24"/>
-          <w:lang w:bidi="ml-IN"/>
-        </w:rPr>
-      </w:pPr>
-      <w:r>
-        <w:rPr>
-          <w:rFonts w:cs="Times New Roman" w:ascii="Times New Roman" w:hAnsi="Times New Roman"/>
+          <w:rFonts w:ascii="Liberation Serif" w:hAnsi="Liberation Serif" w:cs="Times New Roman"/>
+          <w:sz w:val="24"/>
+          <w:szCs w:val="24"/>
+          <w:lang w:bidi="ml-IN"/>
+        </w:rPr>
+      </w:pPr>
+      <w:r>
+        <w:rPr>
+          <w:rFonts w:cs="Times New Roman" w:ascii="Liberation Serif" w:hAnsi="Liberation Serif"/>
           <w:sz w:val="24"/>
           <w:szCs w:val="24"/>
           <w:lang w:bidi="ml-IN"/>
@@ -3082,23 +3007,18 @@
         <w:ind w:firstLine="720"/>
         <w:jc w:val="both"/>
         <w:rPr>
-          <w:rFonts w:ascii="Times New Roman" w:hAnsi="Times New Roman" w:eastAsia="Calibri" w:cs="Times New Roman" w:eastAsiaTheme="minorHAnsi"/>
+          <w:rFonts w:ascii="Liberation Serif" w:hAnsi="Liberation Serif"/>
+        </w:rPr>
+      </w:pPr>
+      <w:r>
+        <w:rPr>
+          <w:rFonts w:eastAsia="Calibri" w:cs="Times New Roman" w:ascii="Liberation Serif" w:hAnsi="Liberation Serif" w:eastAsiaTheme="minorHAnsi"/>
           <w:color w:val="auto"/>
           <w:kern w:val="0"/>
           <w:sz w:val="24"/>
           <w:szCs w:val="24"/>
           <w:lang w:val="en-US" w:eastAsia="en-US" w:bidi="ml-IN"/>
         </w:rPr>
-      </w:pPr>
-      <w:r>
-        <w:rPr>
-          <w:rFonts w:eastAsia="Calibri" w:cs="Times New Roman" w:ascii="Times New Roman" w:hAnsi="Times New Roman" w:eastAsiaTheme="minorHAnsi"/>
-          <w:color w:val="auto"/>
-          <w:kern w:val="0"/>
-          <w:sz w:val="24"/>
-          <w:szCs w:val="24"/>
-          <w:lang w:val="en-US" w:eastAsia="en-US" w:bidi="ml-IN"/>
-        </w:rPr>
         <w:t>I am forwarding herewith the service book of {name}, {designation} in {college} retired on {retirement} after sanctioning the pensionary benefits as per reference above.  Send LPC, NLC and NEC alongwith service book after necessary entries.</w:t>
       </w:r>
     </w:p>
@@ -3109,15 +3029,15 @@
         <w:ind w:firstLine="720"/>
         <w:jc w:val="both"/>
         <w:rPr>
-          <w:rFonts w:ascii="Times New Roman" w:hAnsi="Times New Roman" w:cs="Times New Roman"/>
-          <w:sz w:val="24"/>
-          <w:szCs w:val="24"/>
-          <w:lang w:bidi="ml-IN"/>
-        </w:rPr>
-      </w:pPr>
-      <w:r>
-        <w:rPr>
-          <w:rFonts w:cs="Times New Roman" w:ascii="Times New Roman" w:hAnsi="Times New Roman"/>
+          <w:rFonts w:ascii="Liberation Serif" w:hAnsi="Liberation Serif" w:cs="Times New Roman"/>
+          <w:sz w:val="24"/>
+          <w:szCs w:val="24"/>
+          <w:lang w:bidi="ml-IN"/>
+        </w:rPr>
+      </w:pPr>
+      <w:r>
+        <w:rPr>
+          <w:rFonts w:cs="Times New Roman" w:ascii="Liberation Serif" w:hAnsi="Liberation Serif"/>
           <w:sz w:val="24"/>
           <w:szCs w:val="24"/>
           <w:lang w:bidi="ml-IN"/>
@@ -3131,15 +3051,12 @@
         <w:ind w:left="5040" w:firstLine="720"/>
         <w:jc w:val="both"/>
         <w:rPr>
-          <w:rFonts w:ascii="Times New Roman" w:hAnsi="Times New Roman" w:cs="Times New Roman"/>
-          <w:sz w:val="24"/>
-          <w:szCs w:val="24"/>
-          <w:lang w:bidi="ml-IN"/>
-        </w:rPr>
-      </w:pPr>
-      <w:r>
-        <w:rPr>
-          <w:rFonts w:cs="Times New Roman" w:ascii="Times New Roman" w:hAnsi="Times New Roman"/>
+          <w:rFonts w:ascii="Liberation Serif" w:hAnsi="Liberation Serif"/>
+        </w:rPr>
+      </w:pPr>
+      <w:r>
+        <w:rPr>
+          <w:rFonts w:cs="Times New Roman" w:ascii="Liberation Serif" w:hAnsi="Liberation Serif"/>
           <w:sz w:val="24"/>
           <w:szCs w:val="24"/>
           <w:lang w:bidi="ml-IN"/>
@@ -3153,78 +3070,78 @@
         <w:spacing w:lineRule="auto" w:line="240" w:before="0" w:after="0"/>
         <w:jc w:val="both"/>
         <w:rPr>
-          <w:rFonts w:ascii="Times New Roman" w:hAnsi="Times New Roman" w:cs="Times New Roman"/>
-          <w:sz w:val="24"/>
-          <w:szCs w:val="24"/>
-          <w:lang w:bidi="ml-IN"/>
-        </w:rPr>
-      </w:pPr>
-      <w:r>
-        <w:rPr>
-          <w:rFonts w:cs="Times New Roman" w:ascii="Times New Roman" w:hAnsi="Times New Roman"/>
-          <w:sz w:val="24"/>
-          <w:szCs w:val="24"/>
-          <w:lang w:bidi="ml-IN"/>
-        </w:rPr>
-      </w:r>
-    </w:p>
-    <w:p>
-      <w:pPr>
-        <w:pStyle w:val="Normal"/>
-        <w:spacing w:lineRule="auto" w:line="240" w:before="0" w:after="0"/>
-        <w:jc w:val="both"/>
-        <w:rPr>
-          <w:rFonts w:ascii="Times New Roman" w:hAnsi="Times New Roman" w:cs="Times New Roman"/>
-          <w:sz w:val="24"/>
-          <w:szCs w:val="24"/>
-          <w:lang w:bidi="ml-IN"/>
-        </w:rPr>
-      </w:pPr>
-      <w:r>
-        <w:rPr>
-          <w:rFonts w:cs="Times New Roman" w:ascii="Times New Roman" w:hAnsi="Times New Roman"/>
-          <w:sz w:val="24"/>
-          <w:szCs w:val="24"/>
-          <w:lang w:bidi="ml-IN"/>
-        </w:rPr>
-      </w:r>
-    </w:p>
-    <w:p>
-      <w:pPr>
-        <w:pStyle w:val="Normal"/>
-        <w:spacing w:lineRule="auto" w:line="240" w:before="0" w:after="0"/>
-        <w:jc w:val="both"/>
-        <w:rPr>
-          <w:rFonts w:ascii="Times New Roman" w:hAnsi="Times New Roman" w:cs="Times New Roman"/>
-          <w:sz w:val="24"/>
-          <w:szCs w:val="24"/>
-          <w:lang w:bidi="ml-IN"/>
-        </w:rPr>
-      </w:pPr>
-      <w:r>
-        <w:rPr>
-          <w:rFonts w:cs="Times New Roman" w:ascii="Times New Roman" w:hAnsi="Times New Roman"/>
-          <w:sz w:val="24"/>
-          <w:szCs w:val="24"/>
-          <w:lang w:bidi="ml-IN"/>
-        </w:rPr>
-      </w:r>
-    </w:p>
-    <w:p>
-      <w:pPr>
-        <w:pStyle w:val="Normal"/>
-        <w:spacing w:lineRule="auto" w:line="240" w:before="0" w:after="0"/>
-        <w:jc w:val="both"/>
-        <w:rPr>
-          <w:rFonts w:ascii="Times New Roman" w:hAnsi="Times New Roman" w:cs="Times New Roman"/>
-          <w:sz w:val="24"/>
-          <w:szCs w:val="24"/>
-          <w:lang w:bidi="ml-IN"/>
-        </w:rPr>
-      </w:pPr>
-      <w:r>
-        <w:rPr>
-          <w:rFonts w:cs="Times New Roman" w:ascii="Times New Roman" w:hAnsi="Times New Roman"/>
+          <w:rFonts w:ascii="Liberation Serif" w:hAnsi="Liberation Serif" w:cs="Times New Roman"/>
+          <w:sz w:val="24"/>
+          <w:szCs w:val="24"/>
+          <w:lang w:bidi="ml-IN"/>
+        </w:rPr>
+      </w:pPr>
+      <w:r>
+        <w:rPr>
+          <w:rFonts w:cs="Times New Roman" w:ascii="Liberation Serif" w:hAnsi="Liberation Serif"/>
+          <w:sz w:val="24"/>
+          <w:szCs w:val="24"/>
+          <w:lang w:bidi="ml-IN"/>
+        </w:rPr>
+      </w:r>
+    </w:p>
+    <w:p>
+      <w:pPr>
+        <w:pStyle w:val="Normal"/>
+        <w:spacing w:lineRule="auto" w:line="240" w:before="0" w:after="0"/>
+        <w:jc w:val="both"/>
+        <w:rPr>
+          <w:rFonts w:ascii="Liberation Serif" w:hAnsi="Liberation Serif" w:cs="Times New Roman"/>
+          <w:sz w:val="24"/>
+          <w:szCs w:val="24"/>
+          <w:lang w:bidi="ml-IN"/>
+        </w:rPr>
+      </w:pPr>
+      <w:r>
+        <w:rPr>
+          <w:rFonts w:cs="Times New Roman" w:ascii="Liberation Serif" w:hAnsi="Liberation Serif"/>
+          <w:sz w:val="24"/>
+          <w:szCs w:val="24"/>
+          <w:lang w:bidi="ml-IN"/>
+        </w:rPr>
+      </w:r>
+    </w:p>
+    <w:p>
+      <w:pPr>
+        <w:pStyle w:val="Normal"/>
+        <w:spacing w:lineRule="auto" w:line="240" w:before="0" w:after="0"/>
+        <w:jc w:val="both"/>
+        <w:rPr>
+          <w:rFonts w:ascii="Liberation Serif" w:hAnsi="Liberation Serif" w:cs="Times New Roman"/>
+          <w:sz w:val="24"/>
+          <w:szCs w:val="24"/>
+          <w:lang w:bidi="ml-IN"/>
+        </w:rPr>
+      </w:pPr>
+      <w:r>
+        <w:rPr>
+          <w:rFonts w:cs="Times New Roman" w:ascii="Liberation Serif" w:hAnsi="Liberation Serif"/>
+          <w:sz w:val="24"/>
+          <w:szCs w:val="24"/>
+          <w:lang w:bidi="ml-IN"/>
+        </w:rPr>
+      </w:r>
+    </w:p>
+    <w:p>
+      <w:pPr>
+        <w:pStyle w:val="Normal"/>
+        <w:spacing w:lineRule="auto" w:line="240" w:before="0" w:after="0"/>
+        <w:jc w:val="both"/>
+        <w:rPr>
+          <w:rFonts w:ascii="Liberation Serif" w:hAnsi="Liberation Serif" w:cs="Times New Roman"/>
+          <w:sz w:val="24"/>
+          <w:szCs w:val="24"/>
+          <w:lang w:bidi="ml-IN"/>
+        </w:rPr>
+      </w:pPr>
+      <w:r>
+        <w:rPr>
+          <w:rFonts w:cs="Times New Roman" w:ascii="Liberation Serif" w:hAnsi="Liberation Serif"/>
           <w:sz w:val="24"/>
           <w:szCs w:val="24"/>
           <w:lang w:bidi="ml-IN"/>
@@ -3238,15 +3155,12 @@
         <w:ind w:left="5040" w:firstLine="720"/>
         <w:jc w:val="both"/>
         <w:rPr>
-          <w:rFonts w:ascii="Times New Roman" w:hAnsi="Times New Roman" w:cs="Times New Roman"/>
-          <w:sz w:val="24"/>
-          <w:szCs w:val="24"/>
-          <w:lang w:bidi="ml-IN"/>
-        </w:rPr>
-      </w:pPr>
-      <w:r>
-        <w:rPr>
-          <w:rFonts w:cs="Times New Roman" w:ascii="Times New Roman" w:hAnsi="Times New Roman"/>
+          <w:rFonts w:ascii="Liberation Serif" w:hAnsi="Liberation Serif"/>
+        </w:rPr>
+      </w:pPr>
+      <w:r>
+        <w:rPr>
+          <w:rFonts w:cs="Times New Roman" w:ascii="Liberation Serif" w:hAnsi="Liberation Serif"/>
           <w:sz w:val="24"/>
           <w:szCs w:val="24"/>
           <w:lang w:bidi="ml-IN"/>
@@ -3260,33 +3174,33 @@
         <w:spacing w:lineRule="auto" w:line="240" w:before="0" w:after="0"/>
         <w:jc w:val="both"/>
         <w:rPr>
-          <w:rFonts w:ascii="Times New Roman" w:hAnsi="Times New Roman" w:cs="Times New Roman"/>
-          <w:sz w:val="24"/>
-          <w:szCs w:val="24"/>
-          <w:lang w:bidi="ml-IN"/>
-        </w:rPr>
-      </w:pPr>
-      <w:r>
-        <w:rPr>
-          <w:rFonts w:cs="Times New Roman" w:ascii="Times New Roman" w:hAnsi="Times New Roman"/>
-          <w:sz w:val="24"/>
-          <w:szCs w:val="24"/>
-          <w:lang w:bidi="ml-IN"/>
-        </w:rPr>
-      </w:r>
-    </w:p>
-    <w:p>
-      <w:pPr>
-        <w:pStyle w:val="Normal"/>
-        <w:spacing w:lineRule="auto" w:line="240" w:before="0" w:after="0"/>
-        <w:jc w:val="both"/>
-        <w:rPr>
-          <w:rFonts w:ascii="Times New Roman" w:hAnsi="Times New Roman"/>
-        </w:rPr>
-      </w:pPr>
-      <w:r>
-        <w:rPr>
-          <w:rFonts w:cs="Times New Roman" w:ascii="Times New Roman" w:hAnsi="Times New Roman"/>
+          <w:rFonts w:ascii="Liberation Serif" w:hAnsi="Liberation Serif" w:cs="Times New Roman"/>
+          <w:sz w:val="24"/>
+          <w:szCs w:val="24"/>
+          <w:lang w:bidi="ml-IN"/>
+        </w:rPr>
+      </w:pPr>
+      <w:r>
+        <w:rPr>
+          <w:rFonts w:cs="Times New Roman" w:ascii="Liberation Serif" w:hAnsi="Liberation Serif"/>
+          <w:sz w:val="24"/>
+          <w:szCs w:val="24"/>
+          <w:lang w:bidi="ml-IN"/>
+        </w:rPr>
+      </w:r>
+    </w:p>
+    <w:p>
+      <w:pPr>
+        <w:pStyle w:val="Normal"/>
+        <w:spacing w:lineRule="auto" w:line="240" w:before="0" w:after="0"/>
+        <w:jc w:val="both"/>
+        <w:rPr>
+          <w:rFonts w:ascii="Liberation Serif" w:hAnsi="Liberation Serif"/>
+        </w:rPr>
+      </w:pPr>
+      <w:r>
+        <w:rPr>
+          <w:rFonts w:cs="Times New Roman" w:ascii="Liberation Serif" w:hAnsi="Liberation Serif"/>
           <w:sz w:val="24"/>
           <w:szCs w:val="24"/>
           <w:lang w:bidi="ml-IN"/>
@@ -3295,7 +3209,7 @@
       </w:r>
       <w:r>
         <w:rPr>
-          <w:rFonts w:cs="Rachana" w:ascii="Times New Roman" w:hAnsi="Times New Roman"/>
+          <w:rFonts w:cs="Rachana" w:ascii="Liberation Serif" w:hAnsi="Liberation Serif"/>
           <w:sz w:val="26"/>
           <w:szCs w:val="26"/>
           <w:lang w:bidi="ml-IN"/>
@@ -3313,12 +3227,12 @@
         <w:ind w:hanging="0"/>
         <w:jc w:val="both"/>
         <w:rPr>
-          <w:rFonts w:ascii="Times New Roman" w:hAnsi="Times New Roman"/>
-        </w:rPr>
-      </w:pPr>
-      <w:r>
-        <w:rPr>
-          <w:rFonts w:eastAsia="Calibri" w:cs="Rachana" w:ascii="Times New Roman" w:hAnsi="Times New Roman" w:eastAsiaTheme="minorHAnsi"/>
+          <w:rFonts w:ascii="Liberation Serif" w:hAnsi="Liberation Serif"/>
+        </w:rPr>
+      </w:pPr>
+      <w:r>
+        <w:rPr>
+          <w:rFonts w:eastAsia="Calibri" w:cs="Rachana" w:ascii="Liberation Serif" w:hAnsi="Liberation Serif" w:eastAsiaTheme="minorHAnsi"/>
           <w:color w:val="auto"/>
           <w:kern w:val="0"/>
           <w:sz w:val="26"/>
@@ -3336,12 +3250,12 @@
         <w:ind w:hanging="0"/>
         <w:jc w:val="both"/>
         <w:rPr>
-          <w:rFonts w:ascii="Times New Roman" w:hAnsi="Times New Roman"/>
-        </w:rPr>
-      </w:pPr>
-      <w:r>
-        <w:rPr>
-          <w:rFonts w:eastAsia="Calibri" w:cs="Rachana" w:ascii="Times New Roman" w:hAnsi="Times New Roman" w:eastAsiaTheme="minorHAnsi"/>
+          <w:rFonts w:ascii="Liberation Serif" w:hAnsi="Liberation Serif"/>
+        </w:rPr>
+      </w:pPr>
+      <w:r>
+        <w:rPr>
+          <w:rFonts w:eastAsia="Calibri" w:cs="Rachana" w:ascii="Liberation Serif" w:hAnsi="Liberation Serif" w:eastAsiaTheme="minorHAnsi"/>
           <w:color w:val="auto"/>
           <w:kern w:val="0"/>
           <w:sz w:val="26"/>
@@ -3359,12 +3273,12 @@
         <w:ind w:hanging="0"/>
         <w:jc w:val="both"/>
         <w:rPr>
-          <w:rFonts w:ascii="Times New Roman" w:hAnsi="Times New Roman"/>
-        </w:rPr>
-      </w:pPr>
-      <w:r>
-        <w:rPr>
-          <w:rFonts w:eastAsia="Calibri" w:cs="Rachana" w:ascii="Times New Roman" w:hAnsi="Times New Roman" w:eastAsiaTheme="minorHAnsi"/>
+          <w:rFonts w:ascii="Liberation Serif" w:hAnsi="Liberation Serif"/>
+        </w:rPr>
+      </w:pPr>
+      <w:r>
+        <w:rPr>
+          <w:rFonts w:eastAsia="Calibri" w:cs="Rachana" w:ascii="Liberation Serif" w:hAnsi="Liberation Serif" w:eastAsiaTheme="minorHAnsi"/>
           <w:color w:val="auto"/>
           <w:kern w:val="0"/>
           <w:sz w:val="26"/>
@@ -3382,12 +3296,12 @@
         <w:ind w:hanging="0"/>
         <w:jc w:val="both"/>
         <w:rPr>
-          <w:rFonts w:ascii="Times New Roman" w:hAnsi="Times New Roman"/>
-        </w:rPr>
-      </w:pPr>
-      <w:r>
-        <w:rPr>
-          <w:rFonts w:eastAsia="Calibri" w:cs="Rachana" w:ascii="Times New Roman" w:hAnsi="Times New Roman" w:eastAsiaTheme="minorHAnsi"/>
+          <w:rFonts w:ascii="Liberation Serif" w:hAnsi="Liberation Serif"/>
+        </w:rPr>
+      </w:pPr>
+      <w:r>
+        <w:rPr>
+          <w:rFonts w:eastAsia="Calibri" w:cs="Rachana" w:ascii="Liberation Serif" w:hAnsi="Liberation Serif" w:eastAsiaTheme="minorHAnsi"/>
           <w:color w:val="auto"/>
           <w:kern w:val="0"/>
           <w:sz w:val="26"/>
@@ -3405,12 +3319,12 @@
         <w:ind w:hanging="0"/>
         <w:jc w:val="both"/>
         <w:rPr>
-          <w:rFonts w:ascii="Times New Roman" w:hAnsi="Times New Roman"/>
-        </w:rPr>
-      </w:pPr>
-      <w:r>
-        <w:rPr>
-          <w:rFonts w:eastAsia="Calibri" w:cs="Rachana" w:ascii="Times New Roman" w:hAnsi="Times New Roman" w:eastAsiaTheme="minorHAnsi"/>
+          <w:rFonts w:ascii="Liberation Serif" w:hAnsi="Liberation Serif"/>
+        </w:rPr>
+      </w:pPr>
+      <w:r>
+        <w:rPr>
+          <w:rFonts w:eastAsia="Calibri" w:cs="Rachana" w:ascii="Liberation Serif" w:hAnsi="Liberation Serif" w:eastAsiaTheme="minorHAnsi"/>
           <w:color w:val="auto"/>
           <w:kern w:val="0"/>
           <w:sz w:val="26"/>
@@ -3428,7 +3342,7 @@
         <w:ind w:hanging="0"/>
         <w:jc w:val="both"/>
         <w:rPr>
-          <w:rFonts w:ascii="Rachana" w:hAnsi="Rachana" w:eastAsia="Calibri" w:cs="Rachana" w:eastAsiaTheme="minorHAnsi"/>
+          <w:rFonts w:ascii="Liberation Serif" w:hAnsi="Liberation Serif" w:eastAsia="Calibri" w:cs="Rachana" w:eastAsiaTheme="minorHAnsi"/>
           <w:color w:val="auto"/>
           <w:kern w:val="0"/>
           <w:sz w:val="26"/>
@@ -3438,7 +3352,7 @@
       </w:pPr>
       <w:r>
         <w:rPr>
-          <w:rFonts w:eastAsia="Calibri" w:cs="Rachana" w:eastAsiaTheme="minorHAnsi" w:ascii="Rachana" w:hAnsi="Rachana"/>
+          <w:rFonts w:eastAsia="Calibri" w:cs="Rachana" w:eastAsiaTheme="minorHAnsi" w:ascii="Liberation Serif" w:hAnsi="Liberation Serif"/>
           <w:color w:val="auto"/>
           <w:kern w:val="0"/>
           <w:sz w:val="26"/>
@@ -3454,7 +3368,7 @@
         <w:ind w:hanging="0"/>
         <w:jc w:val="both"/>
         <w:rPr>
-          <w:rFonts w:ascii="Rachana" w:hAnsi="Rachana" w:eastAsia="Calibri" w:cs="Rachana" w:eastAsiaTheme="minorHAnsi"/>
+          <w:rFonts w:ascii="Liberation Serif" w:hAnsi="Liberation Serif" w:eastAsia="Calibri" w:cs="Rachana" w:eastAsiaTheme="minorHAnsi"/>
           <w:color w:val="auto"/>
           <w:kern w:val="0"/>
           <w:sz w:val="26"/>
@@ -3464,7 +3378,7 @@
       </w:pPr>
       <w:r>
         <w:rPr>
-          <w:rFonts w:eastAsia="Calibri" w:cs="Rachana" w:eastAsiaTheme="minorHAnsi" w:ascii="Rachana" w:hAnsi="Rachana"/>
+          <w:rFonts w:eastAsia="Calibri" w:cs="Rachana" w:eastAsiaTheme="minorHAnsi" w:ascii="Liberation Serif" w:hAnsi="Liberation Serif"/>
           <w:color w:val="auto"/>
           <w:kern w:val="0"/>
           <w:sz w:val="26"/>
@@ -3480,7 +3394,7 @@
         <w:ind w:hanging="0"/>
         <w:jc w:val="both"/>
         <w:rPr>
-          <w:rFonts w:ascii="Rachana" w:hAnsi="Rachana" w:eastAsia="Calibri" w:cs="Rachana" w:eastAsiaTheme="minorHAnsi"/>
+          <w:rFonts w:ascii="Liberation Serif" w:hAnsi="Liberation Serif" w:eastAsia="Calibri" w:cs="Rachana" w:eastAsiaTheme="minorHAnsi"/>
           <w:color w:val="auto"/>
           <w:kern w:val="0"/>
           <w:sz w:val="26"/>
@@ -3490,7 +3404,7 @@
       </w:pPr>
       <w:r>
         <w:rPr>
-          <w:rFonts w:eastAsia="Calibri" w:cs="Rachana" w:eastAsiaTheme="minorHAnsi" w:ascii="Rachana" w:hAnsi="Rachana"/>
+          <w:rFonts w:eastAsia="Calibri" w:cs="Rachana" w:eastAsiaTheme="minorHAnsi" w:ascii="Liberation Serif" w:hAnsi="Liberation Serif"/>
           <w:color w:val="auto"/>
           <w:kern w:val="0"/>
           <w:sz w:val="26"/>
@@ -3506,7 +3420,7 @@
         <w:ind w:hanging="0"/>
         <w:jc w:val="both"/>
         <w:rPr>
-          <w:rFonts w:ascii="Rachana" w:hAnsi="Rachana" w:eastAsia="Calibri" w:cs="Rachana" w:eastAsiaTheme="minorHAnsi"/>
+          <w:rFonts w:ascii="Liberation Serif" w:hAnsi="Liberation Serif" w:eastAsia="Calibri" w:cs="Rachana" w:eastAsiaTheme="minorHAnsi"/>
           <w:color w:val="auto"/>
           <w:kern w:val="0"/>
           <w:sz w:val="26"/>
@@ -3516,7 +3430,7 @@
       </w:pPr>
       <w:r>
         <w:rPr>
-          <w:rFonts w:eastAsia="Calibri" w:cs="Rachana" w:eastAsiaTheme="minorHAnsi" w:ascii="Rachana" w:hAnsi="Rachana"/>
+          <w:rFonts w:eastAsia="Calibri" w:cs="Rachana" w:eastAsiaTheme="minorHAnsi" w:ascii="Liberation Serif" w:hAnsi="Liberation Serif"/>
           <w:color w:val="auto"/>
           <w:kern w:val="0"/>
           <w:sz w:val="26"/>
@@ -3532,7 +3446,7 @@
         <w:ind w:hanging="0"/>
         <w:jc w:val="both"/>
         <w:rPr>
-          <w:rFonts w:ascii="Rachana" w:hAnsi="Rachana" w:eastAsia="Calibri" w:cs="Rachana" w:eastAsiaTheme="minorHAnsi"/>
+          <w:rFonts w:ascii="Liberation Serif" w:hAnsi="Liberation Serif" w:eastAsia="Calibri" w:cs="Rachana" w:eastAsiaTheme="minorHAnsi"/>
           <w:color w:val="auto"/>
           <w:kern w:val="0"/>
           <w:sz w:val="26"/>
@@ -3542,7 +3456,7 @@
       </w:pPr>
       <w:r>
         <w:rPr>
-          <w:rFonts w:eastAsia="Calibri" w:cs="Rachana" w:eastAsiaTheme="minorHAnsi" w:ascii="Rachana" w:hAnsi="Rachana"/>
+          <w:rFonts w:eastAsia="Calibri" w:cs="Rachana" w:eastAsiaTheme="minorHAnsi" w:ascii="Liberation Serif" w:hAnsi="Liberation Serif"/>
           <w:color w:val="auto"/>
           <w:kern w:val="0"/>
           <w:sz w:val="26"/>
@@ -3558,7 +3472,7 @@
         <w:ind w:hanging="0"/>
         <w:jc w:val="both"/>
         <w:rPr>
-          <w:rFonts w:ascii="Rachana" w:hAnsi="Rachana" w:eastAsia="Calibri" w:cs="Rachana" w:eastAsiaTheme="minorHAnsi"/>
+          <w:rFonts w:ascii="Liberation Serif" w:hAnsi="Liberation Serif" w:eastAsia="Calibri" w:cs="Rachana" w:eastAsiaTheme="minorHAnsi"/>
           <w:color w:val="auto"/>
           <w:kern w:val="0"/>
           <w:sz w:val="26"/>
@@ -3568,7 +3482,7 @@
       </w:pPr>
       <w:r>
         <w:rPr>
-          <w:rFonts w:eastAsia="Calibri" w:cs="Rachana" w:eastAsiaTheme="minorHAnsi" w:ascii="Rachana" w:hAnsi="Rachana"/>
+          <w:rFonts w:eastAsia="Calibri" w:cs="Rachana" w:eastAsiaTheme="minorHAnsi" w:ascii="Liberation Serif" w:hAnsi="Liberation Serif"/>
           <w:color w:val="auto"/>
           <w:kern w:val="0"/>
           <w:sz w:val="26"/>
@@ -3584,7 +3498,7 @@
         <w:ind w:hanging="0"/>
         <w:jc w:val="both"/>
         <w:rPr>
-          <w:rFonts w:ascii="Rachana" w:hAnsi="Rachana" w:eastAsia="Calibri" w:cs="Rachana" w:eastAsiaTheme="minorHAnsi"/>
+          <w:rFonts w:ascii="Liberation Serif" w:hAnsi="Liberation Serif" w:eastAsia="Calibri" w:cs="Rachana" w:eastAsiaTheme="minorHAnsi"/>
           <w:color w:val="auto"/>
           <w:kern w:val="0"/>
           <w:sz w:val="26"/>
@@ -3594,7 +3508,7 @@
       </w:pPr>
       <w:r>
         <w:rPr>
-          <w:rFonts w:eastAsia="Calibri" w:cs="Rachana" w:eastAsiaTheme="minorHAnsi" w:ascii="Rachana" w:hAnsi="Rachana"/>
+          <w:rFonts w:eastAsia="Calibri" w:cs="Rachana" w:eastAsiaTheme="minorHAnsi" w:ascii="Liberation Serif" w:hAnsi="Liberation Serif"/>
           <w:color w:val="auto"/>
           <w:kern w:val="0"/>
           <w:sz w:val="26"/>
@@ -3610,7 +3524,7 @@
         <w:ind w:hanging="0"/>
         <w:jc w:val="both"/>
         <w:rPr>
-          <w:rFonts w:ascii="Rachana" w:hAnsi="Rachana" w:eastAsia="Calibri" w:cs="Rachana" w:eastAsiaTheme="minorHAnsi"/>
+          <w:rFonts w:ascii="Liberation Serif" w:hAnsi="Liberation Serif" w:eastAsia="Calibri" w:cs="Rachana" w:eastAsiaTheme="minorHAnsi"/>
           <w:color w:val="auto"/>
           <w:kern w:val="0"/>
           <w:sz w:val="26"/>
@@ -3620,7 +3534,7 @@
       </w:pPr>
       <w:r>
         <w:rPr>
-          <w:rFonts w:eastAsia="Calibri" w:cs="Rachana" w:eastAsiaTheme="minorHAnsi" w:ascii="Rachana" w:hAnsi="Rachana"/>
+          <w:rFonts w:eastAsia="Calibri" w:cs="Rachana" w:eastAsiaTheme="minorHAnsi" w:ascii="Liberation Serif" w:hAnsi="Liberation Serif"/>
           <w:color w:val="auto"/>
           <w:kern w:val="0"/>
           <w:sz w:val="26"/>
@@ -3636,7 +3550,7 @@
         <w:ind w:hanging="0"/>
         <w:jc w:val="both"/>
         <w:rPr>
-          <w:rFonts w:ascii="Rachana" w:hAnsi="Rachana" w:eastAsia="Calibri" w:cs="Rachana" w:eastAsiaTheme="minorHAnsi"/>
+          <w:rFonts w:ascii="Liberation Serif" w:hAnsi="Liberation Serif" w:eastAsia="Calibri" w:cs="Rachana" w:eastAsiaTheme="minorHAnsi"/>
           <w:color w:val="auto"/>
           <w:kern w:val="0"/>
           <w:sz w:val="26"/>
@@ -3646,7 +3560,7 @@
       </w:pPr>
       <w:r>
         <w:rPr>
-          <w:rFonts w:eastAsia="Calibri" w:cs="Rachana" w:eastAsiaTheme="minorHAnsi" w:ascii="Rachana" w:hAnsi="Rachana"/>
+          <w:rFonts w:eastAsia="Calibri" w:cs="Rachana" w:eastAsiaTheme="minorHAnsi" w:ascii="Liberation Serif" w:hAnsi="Liberation Serif"/>
           <w:color w:val="auto"/>
           <w:kern w:val="0"/>
           <w:sz w:val="26"/>
@@ -3662,15 +3576,15 @@
         <w:ind w:hanging="0"/>
         <w:jc w:val="center"/>
         <w:rPr>
-          <w:rFonts w:ascii="Times New Roman" w:hAnsi="Times New Roman" w:cs="Times New Roman"/>
-          <w:sz w:val="24"/>
-          <w:szCs w:val="24"/>
-          <w:lang w:bidi="ml-IN"/>
-        </w:rPr>
-      </w:pPr>
-      <w:r>
-        <w:rPr>
-          <w:rFonts w:cs="Times New Roman" w:ascii="Times New Roman" w:hAnsi="Times New Roman"/>
+          <w:rFonts w:ascii="Liberation Serif" w:hAnsi="Liberation Serif" w:cs="Times New Roman"/>
+          <w:sz w:val="24"/>
+          <w:szCs w:val="24"/>
+          <w:lang w:bidi="ml-IN"/>
+        </w:rPr>
+      </w:pPr>
+      <w:r>
+        <w:rPr>
+          <w:rFonts w:cs="Times New Roman" w:ascii="Liberation Serif" w:hAnsi="Liberation Serif"/>
           <w:sz w:val="24"/>
           <w:szCs w:val="24"/>
           <w:lang w:bidi="ml-IN"/>
@@ -3684,15 +3598,12 @@
         <w:ind w:left="5760" w:hanging="0"/>
         <w:jc w:val="both"/>
         <w:rPr>
-          <w:rFonts w:ascii="Times New Roman" w:hAnsi="Times New Roman" w:cs="Times New Roman"/>
-          <w:sz w:val="24"/>
-          <w:szCs w:val="24"/>
-          <w:lang w:bidi="ml-IN"/>
-        </w:rPr>
-      </w:pPr>
-      <w:r>
-        <w:rPr>
-          <w:rFonts w:cs="Times New Roman" w:ascii="Times New Roman" w:hAnsi="Times New Roman"/>
+          <w:rFonts w:ascii="Liberation Serif" w:hAnsi="Liberation Serif"/>
+        </w:rPr>
+      </w:pPr>
+      <w:r>
+        <w:rPr>
+          <w:rFonts w:cs="Times New Roman" w:ascii="Liberation Serif" w:hAnsi="Liberation Serif"/>
           <w:sz w:val="24"/>
           <w:szCs w:val="24"/>
           <w:lang w:bidi="ml-IN"/>
@@ -3707,15 +3618,12 @@
         <w:ind w:left="5040" w:firstLine="720"/>
         <w:jc w:val="both"/>
         <w:rPr>
-          <w:rFonts w:ascii="Times New Roman" w:hAnsi="Times New Roman" w:cs="Times New Roman"/>
-          <w:sz w:val="24"/>
-          <w:szCs w:val="24"/>
-          <w:lang w:bidi="ml-IN"/>
-        </w:rPr>
-      </w:pPr>
-      <w:r>
-        <w:rPr>
-          <w:rFonts w:cs="Times New Roman" w:ascii="Times New Roman" w:hAnsi="Times New Roman"/>
+          <w:rFonts w:ascii="Liberation Serif" w:hAnsi="Liberation Serif"/>
+        </w:rPr>
+      </w:pPr>
+      <w:r>
+        <w:rPr>
+          <w:rFonts w:cs="Times New Roman" w:ascii="Liberation Serif" w:hAnsi="Liberation Serif"/>
           <w:sz w:val="24"/>
           <w:szCs w:val="24"/>
           <w:lang w:bidi="ml-IN"/>
@@ -3730,15 +3638,12 @@
         <w:ind w:left="5040" w:firstLine="720"/>
         <w:jc w:val="both"/>
         <w:rPr>
-          <w:rFonts w:ascii="Times New Roman" w:hAnsi="Times New Roman" w:cs="Times New Roman"/>
-          <w:sz w:val="24"/>
-          <w:szCs w:val="24"/>
-          <w:lang w:bidi="ml-IN"/>
-        </w:rPr>
-      </w:pPr>
-      <w:r>
-        <w:rPr>
-          <w:rFonts w:cs="Times New Roman" w:ascii="Times New Roman" w:hAnsi="Times New Roman"/>
+          <w:rFonts w:ascii="Liberation Serif" w:hAnsi="Liberation Serif"/>
+        </w:rPr>
+      </w:pPr>
+      <w:r>
+        <w:rPr>
+          <w:rFonts w:cs="Times New Roman" w:ascii="Liberation Serif" w:hAnsi="Liberation Serif"/>
           <w:sz w:val="24"/>
           <w:szCs w:val="24"/>
           <w:lang w:bidi="ml-IN"/>
@@ -3752,15 +3657,12 @@
         <w:spacing w:lineRule="auto" w:line="240" w:before="0" w:after="0"/>
         <w:jc w:val="both"/>
         <w:rPr>
-          <w:rFonts w:ascii="Times New Roman" w:hAnsi="Times New Roman" w:cs="Times New Roman"/>
-          <w:sz w:val="24"/>
-          <w:szCs w:val="24"/>
-          <w:lang w:bidi="ml-IN"/>
-        </w:rPr>
-      </w:pPr>
-      <w:r>
-        <w:rPr>
-          <w:rFonts w:cs="Times New Roman" w:ascii="Times New Roman" w:hAnsi="Times New Roman"/>
+          <w:rFonts w:ascii="Liberation Serif" w:hAnsi="Liberation Serif"/>
+        </w:rPr>
+      </w:pPr>
+      <w:r>
+        <w:rPr>
+          <w:rFonts w:cs="Times New Roman" w:ascii="Liberation Serif" w:hAnsi="Liberation Serif"/>
           <w:sz w:val="24"/>
           <w:szCs w:val="24"/>
           <w:lang w:bidi="ml-IN"/>
@@ -3774,36 +3676,33 @@
         <w:spacing w:lineRule="auto" w:line="240" w:before="0" w:after="0"/>
         <w:jc w:val="both"/>
         <w:rPr>
-          <w:rFonts w:ascii="Times New Roman" w:hAnsi="Times New Roman" w:cs="Times New Roman"/>
-          <w:sz w:val="24"/>
-          <w:szCs w:val="24"/>
-          <w:lang w:bidi="ml-IN"/>
-        </w:rPr>
-      </w:pPr>
-      <w:r>
-        <w:rPr>
-          <w:rFonts w:cs="Times New Roman" w:ascii="Times New Roman" w:hAnsi="Times New Roman"/>
-          <w:sz w:val="24"/>
-          <w:szCs w:val="24"/>
-          <w:lang w:bidi="ml-IN"/>
-        </w:rPr>
-      </w:r>
-    </w:p>
-    <w:p>
-      <w:pPr>
-        <w:pStyle w:val="Normal"/>
-        <w:spacing w:lineRule="auto" w:line="240" w:before="0" w:after="0"/>
-        <w:jc w:val="both"/>
-        <w:rPr>
-          <w:rFonts w:ascii="Times New Roman" w:hAnsi="Times New Roman" w:cs="Times New Roman"/>
-          <w:sz w:val="24"/>
-          <w:szCs w:val="24"/>
-          <w:lang w:bidi="ml-IN"/>
-        </w:rPr>
-      </w:pPr>
-      <w:r>
-        <w:rPr>
-          <w:rFonts w:cs="Times New Roman" w:ascii="Times New Roman" w:hAnsi="Times New Roman"/>
+          <w:rFonts w:ascii="Liberation Serif" w:hAnsi="Liberation Serif" w:cs="Times New Roman"/>
+          <w:sz w:val="24"/>
+          <w:szCs w:val="24"/>
+          <w:lang w:bidi="ml-IN"/>
+        </w:rPr>
+      </w:pPr>
+      <w:r>
+        <w:rPr>
+          <w:rFonts w:cs="Times New Roman" w:ascii="Liberation Serif" w:hAnsi="Liberation Serif"/>
+          <w:sz w:val="24"/>
+          <w:szCs w:val="24"/>
+          <w:lang w:bidi="ml-IN"/>
+        </w:rPr>
+      </w:r>
+    </w:p>
+    <w:p>
+      <w:pPr>
+        <w:pStyle w:val="Normal"/>
+        <w:spacing w:lineRule="auto" w:line="240" w:before="0" w:after="0"/>
+        <w:jc w:val="both"/>
+        <w:rPr>
+          <w:rFonts w:ascii="Liberation Serif" w:hAnsi="Liberation Serif"/>
+        </w:rPr>
+      </w:pPr>
+      <w:r>
+        <w:rPr>
+          <w:rFonts w:cs="Times New Roman" w:ascii="Liberation Serif" w:hAnsi="Liberation Serif"/>
           <w:sz w:val="24"/>
           <w:szCs w:val="24"/>
           <w:lang w:bidi="ml-IN"/>
@@ -3818,15 +3717,12 @@
         <w:ind w:firstLine="720"/>
         <w:jc w:val="both"/>
         <w:rPr>
-          <w:rFonts w:ascii="Times New Roman" w:hAnsi="Times New Roman" w:cs="Times New Roman"/>
-          <w:sz w:val="24"/>
-          <w:szCs w:val="24"/>
-          <w:lang w:bidi="ml-IN"/>
-        </w:rPr>
-      </w:pPr>
-      <w:r>
-        <w:rPr>
-          <w:rFonts w:cs="Times New Roman" w:ascii="Times New Roman" w:hAnsi="Times New Roman"/>
+          <w:rFonts w:ascii="Liberation Serif" w:hAnsi="Liberation Serif"/>
+        </w:rPr>
+      </w:pPr>
+      <w:r>
+        <w:rPr>
+          <w:rFonts w:cs="Times New Roman" w:ascii="Liberation Serif" w:hAnsi="Liberation Serif"/>
           <w:sz w:val="24"/>
           <w:szCs w:val="24"/>
           <w:lang w:bidi="ml-IN"/>
@@ -3835,7 +3731,7 @@
       </w:r>
       <w:r>
         <w:rPr>
-          <w:rFonts w:eastAsia="Calibri" w:cs="Times New Roman" w:ascii="Times New Roman" w:hAnsi="Times New Roman" w:eastAsiaTheme="minorHAnsi"/>
+          <w:rFonts w:eastAsia="Calibri" w:cs="Times New Roman" w:ascii="Liberation Serif" w:hAnsi="Liberation Serif" w:eastAsiaTheme="minorHAnsi"/>
           <w:color w:val="auto"/>
           <w:kern w:val="0"/>
           <w:sz w:val="24"/>
@@ -3851,36 +3747,33 @@
         <w:spacing w:lineRule="auto" w:line="240" w:before="0" w:after="0"/>
         <w:jc w:val="both"/>
         <w:rPr>
-          <w:rFonts w:ascii="Times New Roman" w:hAnsi="Times New Roman" w:cs="Times New Roman"/>
-          <w:sz w:val="24"/>
-          <w:szCs w:val="24"/>
-          <w:lang w:bidi="ml-IN"/>
-        </w:rPr>
-      </w:pPr>
-      <w:r>
-        <w:rPr>
-          <w:rFonts w:cs="Times New Roman" w:ascii="Times New Roman" w:hAnsi="Times New Roman"/>
-          <w:sz w:val="24"/>
-          <w:szCs w:val="24"/>
-          <w:lang w:bidi="ml-IN"/>
-        </w:rPr>
-      </w:r>
-    </w:p>
-    <w:p>
-      <w:pPr>
-        <w:pStyle w:val="Normal"/>
-        <w:spacing w:lineRule="auto" w:line="240" w:before="0" w:after="0"/>
-        <w:jc w:val="both"/>
-        <w:rPr>
-          <w:rFonts w:ascii="Times New Roman" w:hAnsi="Times New Roman" w:cs="Times New Roman"/>
-          <w:sz w:val="24"/>
-          <w:szCs w:val="24"/>
-          <w:lang w:bidi="ml-IN"/>
-        </w:rPr>
-      </w:pPr>
-      <w:r>
-        <w:rPr>
-          <w:rFonts w:cs="Times New Roman" w:ascii="Times New Roman" w:hAnsi="Times New Roman"/>
+          <w:rFonts w:ascii="Liberation Serif" w:hAnsi="Liberation Serif" w:cs="Times New Roman"/>
+          <w:sz w:val="24"/>
+          <w:szCs w:val="24"/>
+          <w:lang w:bidi="ml-IN"/>
+        </w:rPr>
+      </w:pPr>
+      <w:r>
+        <w:rPr>
+          <w:rFonts w:cs="Times New Roman" w:ascii="Liberation Serif" w:hAnsi="Liberation Serif"/>
+          <w:sz w:val="24"/>
+          <w:szCs w:val="24"/>
+          <w:lang w:bidi="ml-IN"/>
+        </w:rPr>
+      </w:r>
+    </w:p>
+    <w:p>
+      <w:pPr>
+        <w:pStyle w:val="Normal"/>
+        <w:spacing w:lineRule="auto" w:line="240" w:before="0" w:after="0"/>
+        <w:jc w:val="both"/>
+        <w:rPr>
+          <w:rFonts w:ascii="Liberation Serif" w:hAnsi="Liberation Serif"/>
+        </w:rPr>
+      </w:pPr>
+      <w:r>
+        <w:rPr>
+          <w:rFonts w:cs="Times New Roman" w:ascii="Liberation Serif" w:hAnsi="Liberation Serif"/>
           <w:sz w:val="24"/>
           <w:szCs w:val="24"/>
           <w:lang w:bidi="ml-IN"/>
@@ -3895,50 +3788,40 @@
         <w:ind w:firstLine="720"/>
         <w:jc w:val="both"/>
         <w:rPr>
-          <w:rFonts w:ascii="Times New Roman" w:hAnsi="Times New Roman" w:eastAsia="Calibri" w:cs="Times New Roman" w:eastAsiaTheme="minorHAnsi"/>
+          <w:rFonts w:ascii="Liberation Serif" w:hAnsi="Liberation Serif"/>
+        </w:rPr>
+      </w:pPr>
+      <w:r>
+        <w:rPr>
+          <w:rFonts w:eastAsia="Calibri" w:cs="Times New Roman" w:ascii="Liberation Serif" w:hAnsi="Liberation Serif" w:eastAsiaTheme="minorHAnsi"/>
           <w:color w:val="auto"/>
           <w:kern w:val="0"/>
           <w:sz w:val="24"/>
           <w:szCs w:val="24"/>
           <w:lang w:val="en-US" w:eastAsia="en-US" w:bidi="ml-IN"/>
         </w:rPr>
-      </w:pPr>
-      <w:r>
-        <w:rPr>
-          <w:rFonts w:eastAsia="Calibri" w:cs="Times New Roman" w:ascii="Times New Roman" w:hAnsi="Times New Roman" w:eastAsiaTheme="minorHAnsi"/>
+        <w:t>The Treasury Officer,</w:t>
+      </w:r>
+    </w:p>
+    <w:p>
+      <w:pPr>
+        <w:pStyle w:val="Normal"/>
+        <w:spacing w:lineRule="auto" w:line="240" w:before="0" w:after="0"/>
+        <w:ind w:firstLine="720"/>
+        <w:jc w:val="both"/>
+        <w:rPr>
+          <w:rFonts w:ascii="Liberation Serif" w:hAnsi="Liberation Serif"/>
+        </w:rPr>
+      </w:pPr>
+      <w:r>
+        <w:rPr>
+          <w:rFonts w:eastAsia="Calibri" w:cs="Times New Roman" w:ascii="Liberation Serif" w:hAnsi="Liberation Serif" w:eastAsiaTheme="minorHAnsi"/>
           <w:color w:val="auto"/>
           <w:kern w:val="0"/>
           <w:sz w:val="24"/>
           <w:szCs w:val="24"/>
           <w:lang w:val="en-US" w:eastAsia="en-US" w:bidi="ml-IN"/>
         </w:rPr>
-        <w:t>The Treasury Officer,</w:t>
-      </w:r>
-    </w:p>
-    <w:p>
-      <w:pPr>
-        <w:pStyle w:val="Normal"/>
-        <w:spacing w:lineRule="auto" w:line="240" w:before="0" w:after="0"/>
-        <w:ind w:firstLine="720"/>
-        <w:jc w:val="both"/>
-        <w:rPr>
-          <w:rFonts w:ascii="Times New Roman" w:hAnsi="Times New Roman" w:eastAsia="Calibri" w:cs="Times New Roman" w:eastAsiaTheme="minorHAnsi"/>
-          <w:color w:val="auto"/>
-          <w:kern w:val="0"/>
-          <w:sz w:val="24"/>
-          <w:szCs w:val="24"/>
-          <w:lang w:val="en-US" w:eastAsia="en-US" w:bidi="ml-IN"/>
-        </w:rPr>
-      </w:pPr>
-      <w:r>
-        <w:rPr>
-          <w:rFonts w:eastAsia="Calibri" w:cs="Times New Roman" w:ascii="Times New Roman" w:hAnsi="Times New Roman" w:eastAsiaTheme="minorHAnsi"/>
-          <w:color w:val="auto"/>
-          <w:kern w:val="0"/>
-          <w:sz w:val="24"/>
-          <w:szCs w:val="24"/>
-          <w:lang w:val="en-US" w:eastAsia="en-US" w:bidi="ml-IN"/>
-        </w:rPr>
         <w:t>{treasury}</w:t>
       </w:r>
     </w:p>
@@ -3948,36 +3831,33 @@
         <w:spacing w:lineRule="auto" w:line="240" w:before="0" w:after="0"/>
         <w:jc w:val="both"/>
         <w:rPr>
-          <w:rFonts w:ascii="Times New Roman" w:hAnsi="Times New Roman" w:cs="Times New Roman"/>
-          <w:sz w:val="24"/>
-          <w:szCs w:val="24"/>
-          <w:lang w:bidi="ml-IN"/>
-        </w:rPr>
-      </w:pPr>
-      <w:r>
-        <w:rPr>
-          <w:rFonts w:cs="Times New Roman" w:ascii="Times New Roman" w:hAnsi="Times New Roman"/>
-          <w:sz w:val="24"/>
-          <w:szCs w:val="24"/>
-          <w:lang w:bidi="ml-IN"/>
-        </w:rPr>
-      </w:r>
-    </w:p>
-    <w:p>
-      <w:pPr>
-        <w:pStyle w:val="Normal"/>
-        <w:spacing w:lineRule="auto" w:line="240" w:before="0" w:after="0"/>
-        <w:jc w:val="both"/>
-        <w:rPr>
-          <w:rFonts w:ascii="Times New Roman" w:hAnsi="Times New Roman" w:cs="Times New Roman"/>
-          <w:sz w:val="24"/>
-          <w:szCs w:val="24"/>
-          <w:lang w:bidi="ml-IN"/>
-        </w:rPr>
-      </w:pPr>
-      <w:r>
-        <w:rPr>
-          <w:rFonts w:cs="Times New Roman" w:ascii="Times New Roman" w:hAnsi="Times New Roman"/>
+          <w:rFonts w:ascii="Liberation Serif" w:hAnsi="Liberation Serif" w:cs="Times New Roman"/>
+          <w:sz w:val="24"/>
+          <w:szCs w:val="24"/>
+          <w:lang w:bidi="ml-IN"/>
+        </w:rPr>
+      </w:pPr>
+      <w:r>
+        <w:rPr>
+          <w:rFonts w:cs="Times New Roman" w:ascii="Liberation Serif" w:hAnsi="Liberation Serif"/>
+          <w:sz w:val="24"/>
+          <w:szCs w:val="24"/>
+          <w:lang w:bidi="ml-IN"/>
+        </w:rPr>
+      </w:r>
+    </w:p>
+    <w:p>
+      <w:pPr>
+        <w:pStyle w:val="Normal"/>
+        <w:spacing w:lineRule="auto" w:line="240" w:before="0" w:after="0"/>
+        <w:jc w:val="both"/>
+        <w:rPr>
+          <w:rFonts w:ascii="Liberation Serif" w:hAnsi="Liberation Serif"/>
+        </w:rPr>
+      </w:pPr>
+      <w:r>
+        <w:rPr>
+          <w:rFonts w:cs="Times New Roman" w:ascii="Liberation Serif" w:hAnsi="Liberation Serif"/>
           <w:sz w:val="24"/>
           <w:szCs w:val="24"/>
           <w:lang w:bidi="ml-IN"/>
@@ -3991,15 +3871,15 @@
         <w:spacing w:lineRule="auto" w:line="240" w:before="0" w:after="0"/>
         <w:jc w:val="both"/>
         <w:rPr>
-          <w:rFonts w:ascii="Times New Roman" w:hAnsi="Times New Roman" w:cs="Times New Roman"/>
-          <w:sz w:val="24"/>
-          <w:szCs w:val="24"/>
-          <w:lang w:bidi="ml-IN"/>
-        </w:rPr>
-      </w:pPr>
-      <w:r>
-        <w:rPr>
-          <w:rFonts w:cs="Times New Roman" w:ascii="Times New Roman" w:hAnsi="Times New Roman"/>
+          <w:rFonts w:ascii="Liberation Serif" w:hAnsi="Liberation Serif" w:cs="Times New Roman"/>
+          <w:sz w:val="24"/>
+          <w:szCs w:val="24"/>
+          <w:lang w:bidi="ml-IN"/>
+        </w:rPr>
+      </w:pPr>
+      <w:r>
+        <w:rPr>
+          <w:rFonts w:cs="Times New Roman" w:ascii="Liberation Serif" w:hAnsi="Liberation Serif"/>
           <w:sz w:val="24"/>
           <w:szCs w:val="24"/>
           <w:lang w:bidi="ml-IN"/>
@@ -4019,11 +3899,13 @@
         <w:spacing w:lineRule="auto" w:line="240" w:before="0" w:after="0"/>
         <w:ind w:left="1701" w:right="0" w:hanging="964"/>
         <w:jc w:val="both"/>
-        <w:rPr/>
-      </w:pPr>
-      <w:r>
-        <w:rPr>
-          <w:rFonts w:cs="Times New Roman" w:ascii="Times New Roman" w:hAnsi="Times New Roman"/>
+        <w:rPr>
+          <w:rFonts w:ascii="Liberation Serif" w:hAnsi="Liberation Serif"/>
+        </w:rPr>
+      </w:pPr>
+      <w:r>
+        <w:rPr>
+          <w:rFonts w:cs="Times New Roman" w:ascii="Liberation Serif" w:hAnsi="Liberation Serif"/>
           <w:sz w:val="24"/>
           <w:szCs w:val="24"/>
           <w:lang w:bidi="ml-IN"/>
@@ -4035,7 +3917,7 @@
       </w:r>
       <w:r>
         <w:rPr>
-          <w:rFonts w:eastAsia="Calibri" w:cs="Times New Roman" w:ascii="Times New Roman" w:hAnsi="Times New Roman" w:eastAsiaTheme="minorHAnsi"/>
+          <w:rFonts w:eastAsia="Calibri" w:cs="Times New Roman" w:ascii="Liberation Serif" w:hAnsi="Liberation Serif" w:eastAsiaTheme="minorHAnsi"/>
           <w:color w:val="auto"/>
           <w:kern w:val="0"/>
           <w:sz w:val="24"/>
@@ -4046,7 +3928,7 @@
       </w:r>
       <w:r>
         <w:rPr>
-          <w:rFonts w:cs="Times New Roman" w:ascii="Times New Roman" w:hAnsi="Times New Roman"/>
+          <w:rFonts w:cs="Times New Roman" w:ascii="Liberation Serif" w:hAnsi="Liberation Serif"/>
           <w:sz w:val="24"/>
           <w:szCs w:val="24"/>
           <w:lang w:bidi="ml-IN"/>
@@ -4055,7 +3937,7 @@
       </w:r>
       <w:r>
         <w:rPr>
-          <w:rFonts w:eastAsia="Calibri" w:cs="Times New Roman" w:ascii="Times New Roman" w:hAnsi="Times New Roman" w:eastAsiaTheme="minorHAnsi"/>
+          <w:rFonts w:eastAsia="Calibri" w:cs="Times New Roman" w:ascii="Liberation Serif" w:hAnsi="Liberation Serif" w:eastAsiaTheme="minorHAnsi"/>
           <w:color w:val="auto"/>
           <w:kern w:val="0"/>
           <w:sz w:val="24"/>
@@ -4066,7 +3948,7 @@
       </w:r>
       <w:r>
         <w:rPr>
-          <w:rFonts w:cs="Times New Roman" w:ascii="Times New Roman" w:hAnsi="Times New Roman"/>
+          <w:rFonts w:cs="Times New Roman" w:ascii="Liberation Serif" w:hAnsi="Liberation Serif"/>
           <w:sz w:val="24"/>
           <w:szCs w:val="24"/>
           <w:lang w:bidi="ml-IN"/>
@@ -4087,11 +3969,13 @@
         <w:spacing w:lineRule="auto" w:line="240" w:before="0" w:after="0"/>
         <w:ind w:left="1701" w:right="0" w:hanging="964"/>
         <w:jc w:val="both"/>
-        <w:rPr/>
-      </w:pPr>
-      <w:r>
-        <w:rPr>
-          <w:rFonts w:cs="Times New Roman" w:ascii="Times New Roman" w:hAnsi="Times New Roman"/>
+        <w:rPr>
+          <w:rFonts w:ascii="Liberation Serif" w:hAnsi="Liberation Serif"/>
+        </w:rPr>
+      </w:pPr>
+      <w:r>
+        <w:rPr>
+          <w:rFonts w:cs="Times New Roman" w:ascii="Liberation Serif" w:hAnsi="Liberation Serif"/>
           <w:sz w:val="24"/>
           <w:szCs w:val="24"/>
           <w:lang w:bidi="ml-IN"/>
@@ -4104,7 +3988,7 @@
       </w:r>
       <w:r>
         <w:rPr>
-          <w:rFonts w:eastAsia="Calibri" w:cs="Times New Roman" w:ascii="Times New Roman" w:hAnsi="Times New Roman" w:eastAsiaTheme="minorHAnsi"/>
+          <w:rFonts w:eastAsia="Calibri" w:cs="Times New Roman" w:ascii="Liberation Serif" w:hAnsi="Liberation Serif" w:eastAsiaTheme="minorHAnsi"/>
           <w:color w:val="auto"/>
           <w:kern w:val="0"/>
           <w:sz w:val="24"/>
@@ -4121,15 +4005,15 @@
         <w:ind w:left="1418" w:hanging="567"/>
         <w:jc w:val="both"/>
         <w:rPr>
-          <w:rFonts w:ascii="Times New Roman" w:hAnsi="Times New Roman" w:cs="Times New Roman"/>
-          <w:sz w:val="24"/>
-          <w:szCs w:val="24"/>
-          <w:lang w:bidi="ml-IN"/>
-        </w:rPr>
-      </w:pPr>
-      <w:r>
-        <w:rPr>
-          <w:rFonts w:cs="Times New Roman" w:ascii="Times New Roman" w:hAnsi="Times New Roman"/>
+          <w:rFonts w:ascii="Liberation Serif" w:hAnsi="Liberation Serif" w:cs="Times New Roman"/>
+          <w:sz w:val="24"/>
+          <w:szCs w:val="24"/>
+          <w:lang w:bidi="ml-IN"/>
+        </w:rPr>
+      </w:pPr>
+      <w:r>
+        <w:rPr>
+          <w:rFonts w:cs="Times New Roman" w:ascii="Liberation Serif" w:hAnsi="Liberation Serif"/>
           <w:sz w:val="24"/>
           <w:szCs w:val="24"/>
           <w:lang w:bidi="ml-IN"/>
@@ -4143,23 +4027,18 @@
         <w:ind w:firstLine="720"/>
         <w:jc w:val="both"/>
         <w:rPr>
-          <w:rFonts w:ascii="Times New Roman" w:hAnsi="Times New Roman" w:eastAsia="Calibri" w:cs="Times New Roman" w:eastAsiaTheme="minorHAnsi"/>
+          <w:rFonts w:ascii="Liberation Serif" w:hAnsi="Liberation Serif"/>
+        </w:rPr>
+      </w:pPr>
+      <w:r>
+        <w:rPr>
+          <w:rFonts w:eastAsia="Calibri" w:cs="Times New Roman" w:ascii="Liberation Serif" w:hAnsi="Liberation Serif" w:eastAsiaTheme="minorHAnsi"/>
           <w:color w:val="auto"/>
           <w:kern w:val="0"/>
           <w:sz w:val="24"/>
           <w:szCs w:val="24"/>
           <w:lang w:val="en-US" w:eastAsia="en-US" w:bidi="ml-IN"/>
         </w:rPr>
-      </w:pPr>
-      <w:r>
-        <w:rPr>
-          <w:rFonts w:eastAsia="Calibri" w:cs="Times New Roman" w:ascii="Times New Roman" w:hAnsi="Times New Roman" w:eastAsiaTheme="minorHAnsi"/>
-          <w:color w:val="auto"/>
-          <w:kern w:val="0"/>
-          <w:sz w:val="24"/>
-          <w:szCs w:val="24"/>
-          <w:lang w:val="en-US" w:eastAsia="en-US" w:bidi="ml-IN"/>
-        </w:rPr>
         <w:t>I am forwarding herewith the LPC, NLC, NEC in respect of {name}, {designation}, {college} retired on {retirement} for favour of necessary action.</w:t>
       </w:r>
     </w:p>
@@ -4170,15 +4049,15 @@
         <w:ind w:firstLine="720"/>
         <w:jc w:val="both"/>
         <w:rPr>
-          <w:rFonts w:ascii="Times New Roman" w:hAnsi="Times New Roman" w:cs="Times New Roman"/>
-          <w:sz w:val="24"/>
-          <w:szCs w:val="24"/>
-          <w:lang w:bidi="ml-IN"/>
-        </w:rPr>
-      </w:pPr>
-      <w:r>
-        <w:rPr>
-          <w:rFonts w:cs="Times New Roman" w:ascii="Times New Roman" w:hAnsi="Times New Roman"/>
+          <w:rFonts w:ascii="Liberation Serif" w:hAnsi="Liberation Serif" w:cs="Times New Roman"/>
+          <w:sz w:val="24"/>
+          <w:szCs w:val="24"/>
+          <w:lang w:bidi="ml-IN"/>
+        </w:rPr>
+      </w:pPr>
+      <w:r>
+        <w:rPr>
+          <w:rFonts w:cs="Times New Roman" w:ascii="Liberation Serif" w:hAnsi="Liberation Serif"/>
           <w:sz w:val="24"/>
           <w:szCs w:val="24"/>
           <w:lang w:bidi="ml-IN"/>
@@ -4192,15 +4071,12 @@
         <w:ind w:left="5040" w:firstLine="720"/>
         <w:jc w:val="both"/>
         <w:rPr>
-          <w:rFonts w:ascii="Times New Roman" w:hAnsi="Times New Roman" w:cs="Times New Roman"/>
-          <w:sz w:val="24"/>
-          <w:szCs w:val="24"/>
-          <w:lang w:bidi="ml-IN"/>
-        </w:rPr>
-      </w:pPr>
-      <w:r>
-        <w:rPr>
-          <w:rFonts w:cs="Times New Roman" w:ascii="Times New Roman" w:hAnsi="Times New Roman"/>
+          <w:rFonts w:ascii="Liberation Serif" w:hAnsi="Liberation Serif"/>
+        </w:rPr>
+      </w:pPr>
+      <w:r>
+        <w:rPr>
+          <w:rFonts w:cs="Times New Roman" w:ascii="Liberation Serif" w:hAnsi="Liberation Serif"/>
           <w:sz w:val="24"/>
           <w:szCs w:val="24"/>
           <w:lang w:bidi="ml-IN"/>
@@ -4214,78 +4090,78 @@
         <w:spacing w:lineRule="auto" w:line="240" w:before="0" w:after="0"/>
         <w:jc w:val="both"/>
         <w:rPr>
-          <w:rFonts w:ascii="Times New Roman" w:hAnsi="Times New Roman" w:cs="Times New Roman"/>
-          <w:sz w:val="24"/>
-          <w:szCs w:val="24"/>
-          <w:lang w:bidi="ml-IN"/>
-        </w:rPr>
-      </w:pPr>
-      <w:r>
-        <w:rPr>
-          <w:rFonts w:cs="Times New Roman" w:ascii="Times New Roman" w:hAnsi="Times New Roman"/>
-          <w:sz w:val="24"/>
-          <w:szCs w:val="24"/>
-          <w:lang w:bidi="ml-IN"/>
-        </w:rPr>
-      </w:r>
-    </w:p>
-    <w:p>
-      <w:pPr>
-        <w:pStyle w:val="Normal"/>
-        <w:spacing w:lineRule="auto" w:line="240" w:before="0" w:after="0"/>
-        <w:jc w:val="both"/>
-        <w:rPr>
-          <w:rFonts w:ascii="Times New Roman" w:hAnsi="Times New Roman" w:cs="Times New Roman"/>
-          <w:sz w:val="24"/>
-          <w:szCs w:val="24"/>
-          <w:lang w:bidi="ml-IN"/>
-        </w:rPr>
-      </w:pPr>
-      <w:r>
-        <w:rPr>
-          <w:rFonts w:cs="Times New Roman" w:ascii="Times New Roman" w:hAnsi="Times New Roman"/>
-          <w:sz w:val="24"/>
-          <w:szCs w:val="24"/>
-          <w:lang w:bidi="ml-IN"/>
-        </w:rPr>
-      </w:r>
-    </w:p>
-    <w:p>
-      <w:pPr>
-        <w:pStyle w:val="Normal"/>
-        <w:spacing w:lineRule="auto" w:line="240" w:before="0" w:after="0"/>
-        <w:jc w:val="both"/>
-        <w:rPr>
-          <w:rFonts w:ascii="Times New Roman" w:hAnsi="Times New Roman" w:cs="Times New Roman"/>
-          <w:sz w:val="24"/>
-          <w:szCs w:val="24"/>
-          <w:lang w:bidi="ml-IN"/>
-        </w:rPr>
-      </w:pPr>
-      <w:r>
-        <w:rPr>
-          <w:rFonts w:cs="Times New Roman" w:ascii="Times New Roman" w:hAnsi="Times New Roman"/>
-          <w:sz w:val="24"/>
-          <w:szCs w:val="24"/>
-          <w:lang w:bidi="ml-IN"/>
-        </w:rPr>
-      </w:r>
-    </w:p>
-    <w:p>
-      <w:pPr>
-        <w:pStyle w:val="Normal"/>
-        <w:spacing w:lineRule="auto" w:line="240" w:before="0" w:after="0"/>
-        <w:jc w:val="both"/>
-        <w:rPr>
-          <w:rFonts w:ascii="Times New Roman" w:hAnsi="Times New Roman" w:cs="Times New Roman"/>
-          <w:sz w:val="24"/>
-          <w:szCs w:val="24"/>
-          <w:lang w:bidi="ml-IN"/>
-        </w:rPr>
-      </w:pPr>
-      <w:r>
-        <w:rPr>
-          <w:rFonts w:cs="Times New Roman" w:ascii="Times New Roman" w:hAnsi="Times New Roman"/>
+          <w:rFonts w:ascii="Liberation Serif" w:hAnsi="Liberation Serif" w:cs="Times New Roman"/>
+          <w:sz w:val="24"/>
+          <w:szCs w:val="24"/>
+          <w:lang w:bidi="ml-IN"/>
+        </w:rPr>
+      </w:pPr>
+      <w:r>
+        <w:rPr>
+          <w:rFonts w:cs="Times New Roman" w:ascii="Liberation Serif" w:hAnsi="Liberation Serif"/>
+          <w:sz w:val="24"/>
+          <w:szCs w:val="24"/>
+          <w:lang w:bidi="ml-IN"/>
+        </w:rPr>
+      </w:r>
+    </w:p>
+    <w:p>
+      <w:pPr>
+        <w:pStyle w:val="Normal"/>
+        <w:spacing w:lineRule="auto" w:line="240" w:before="0" w:after="0"/>
+        <w:jc w:val="both"/>
+        <w:rPr>
+          <w:rFonts w:ascii="Liberation Serif" w:hAnsi="Liberation Serif" w:cs="Times New Roman"/>
+          <w:sz w:val="24"/>
+          <w:szCs w:val="24"/>
+          <w:lang w:bidi="ml-IN"/>
+        </w:rPr>
+      </w:pPr>
+      <w:r>
+        <w:rPr>
+          <w:rFonts w:cs="Times New Roman" w:ascii="Liberation Serif" w:hAnsi="Liberation Serif"/>
+          <w:sz w:val="24"/>
+          <w:szCs w:val="24"/>
+          <w:lang w:bidi="ml-IN"/>
+        </w:rPr>
+      </w:r>
+    </w:p>
+    <w:p>
+      <w:pPr>
+        <w:pStyle w:val="Normal"/>
+        <w:spacing w:lineRule="auto" w:line="240" w:before="0" w:after="0"/>
+        <w:jc w:val="both"/>
+        <w:rPr>
+          <w:rFonts w:ascii="Liberation Serif" w:hAnsi="Liberation Serif" w:cs="Times New Roman"/>
+          <w:sz w:val="24"/>
+          <w:szCs w:val="24"/>
+          <w:lang w:bidi="ml-IN"/>
+        </w:rPr>
+      </w:pPr>
+      <w:r>
+        <w:rPr>
+          <w:rFonts w:cs="Times New Roman" w:ascii="Liberation Serif" w:hAnsi="Liberation Serif"/>
+          <w:sz w:val="24"/>
+          <w:szCs w:val="24"/>
+          <w:lang w:bidi="ml-IN"/>
+        </w:rPr>
+      </w:r>
+    </w:p>
+    <w:p>
+      <w:pPr>
+        <w:pStyle w:val="Normal"/>
+        <w:spacing w:lineRule="auto" w:line="240" w:before="0" w:after="0"/>
+        <w:jc w:val="both"/>
+        <w:rPr>
+          <w:rFonts w:ascii="Liberation Serif" w:hAnsi="Liberation Serif" w:cs="Times New Roman"/>
+          <w:sz w:val="24"/>
+          <w:szCs w:val="24"/>
+          <w:lang w:bidi="ml-IN"/>
+        </w:rPr>
+      </w:pPr>
+      <w:r>
+        <w:rPr>
+          <w:rFonts w:cs="Times New Roman" w:ascii="Liberation Serif" w:hAnsi="Liberation Serif"/>
           <w:sz w:val="24"/>
           <w:szCs w:val="24"/>
           <w:lang w:bidi="ml-IN"/>
@@ -4299,15 +4175,12 @@
         <w:ind w:left="5040" w:firstLine="720"/>
         <w:jc w:val="both"/>
         <w:rPr>
-          <w:rFonts w:ascii="Times New Roman" w:hAnsi="Times New Roman" w:cs="Times New Roman"/>
-          <w:sz w:val="24"/>
-          <w:szCs w:val="24"/>
-          <w:lang w:bidi="ml-IN"/>
-        </w:rPr>
-      </w:pPr>
-      <w:r>
-        <w:rPr>
-          <w:rFonts w:cs="Times New Roman" w:ascii="Times New Roman" w:hAnsi="Times New Roman"/>
+          <w:rFonts w:ascii="Liberation Serif" w:hAnsi="Liberation Serif"/>
+        </w:rPr>
+      </w:pPr>
+      <w:r>
+        <w:rPr>
+          <w:rFonts w:cs="Times New Roman" w:ascii="Liberation Serif" w:hAnsi="Liberation Serif"/>
           <w:sz w:val="24"/>
           <w:szCs w:val="24"/>
           <w:lang w:bidi="ml-IN"/>
@@ -4321,36 +4194,33 @@
         <w:spacing w:lineRule="auto" w:line="240" w:before="0" w:after="0"/>
         <w:jc w:val="both"/>
         <w:rPr>
-          <w:rFonts w:ascii="Times New Roman" w:hAnsi="Times New Roman" w:cs="Times New Roman"/>
-          <w:sz w:val="24"/>
-          <w:szCs w:val="24"/>
-          <w:lang w:bidi="ml-IN"/>
-        </w:rPr>
-      </w:pPr>
-      <w:r>
-        <w:rPr>
-          <w:rFonts w:cs="Times New Roman" w:ascii="Times New Roman" w:hAnsi="Times New Roman"/>
-          <w:sz w:val="24"/>
-          <w:szCs w:val="24"/>
-          <w:lang w:bidi="ml-IN"/>
-        </w:rPr>
-      </w:r>
-    </w:p>
-    <w:p>
-      <w:pPr>
-        <w:pStyle w:val="Normal"/>
-        <w:spacing w:lineRule="auto" w:line="240" w:before="0" w:after="0"/>
-        <w:jc w:val="both"/>
-        <w:rPr>
-          <w:rFonts w:ascii="Times New Roman" w:hAnsi="Times New Roman" w:cs="Times New Roman"/>
-          <w:sz w:val="24"/>
-          <w:szCs w:val="24"/>
-          <w:lang w:bidi="ml-IN"/>
-        </w:rPr>
-      </w:pPr>
-      <w:r>
-        <w:rPr>
-          <w:rFonts w:cs="Times New Roman" w:ascii="Times New Roman" w:hAnsi="Times New Roman"/>
+          <w:rFonts w:ascii="Liberation Serif" w:hAnsi="Liberation Serif" w:cs="Times New Roman"/>
+          <w:sz w:val="24"/>
+          <w:szCs w:val="24"/>
+          <w:lang w:bidi="ml-IN"/>
+        </w:rPr>
+      </w:pPr>
+      <w:r>
+        <w:rPr>
+          <w:rFonts w:cs="Times New Roman" w:ascii="Liberation Serif" w:hAnsi="Liberation Serif"/>
+          <w:sz w:val="24"/>
+          <w:szCs w:val="24"/>
+          <w:lang w:bidi="ml-IN"/>
+        </w:rPr>
+      </w:r>
+    </w:p>
+    <w:p>
+      <w:pPr>
+        <w:pStyle w:val="Normal"/>
+        <w:spacing w:lineRule="auto" w:line="240" w:before="0" w:after="0"/>
+        <w:jc w:val="both"/>
+        <w:rPr>
+          <w:rFonts w:ascii="Liberation Serif" w:hAnsi="Liberation Serif"/>
+        </w:rPr>
+      </w:pPr>
+      <w:r>
+        <w:rPr>
+          <w:rFonts w:cs="Times New Roman" w:ascii="Liberation Serif" w:hAnsi="Liberation Serif"/>
           <w:sz w:val="24"/>
           <w:szCs w:val="24"/>
           <w:lang w:bidi="ml-IN"/>
@@ -4367,11 +4237,13 @@
         </w:numPr>
         <w:spacing w:lineRule="auto" w:line="240" w:before="0" w:after="0"/>
         <w:jc w:val="both"/>
-        <w:rPr/>
-      </w:pPr>
-      <w:r>
-        <w:rPr>
-          <w:rFonts w:cs="Times New Roman" w:ascii="Times New Roman" w:hAnsi="Times New Roman"/>
+        <w:rPr>
+          <w:rFonts w:ascii="Liberation Serif" w:hAnsi="Liberation Serif"/>
+        </w:rPr>
+      </w:pPr>
+      <w:r>
+        <w:rPr>
+          <w:rFonts w:cs="Times New Roman" w:ascii="Liberation Serif" w:hAnsi="Liberation Serif"/>
           <w:sz w:val="24"/>
           <w:szCs w:val="24"/>
           <w:lang w:bidi="ml-IN"/>
@@ -4390,15 +4262,12 @@
         <w:ind w:left="720" w:hanging="0"/>
         <w:jc w:val="both"/>
         <w:rPr>
-          <w:rFonts w:ascii="Times New Roman" w:hAnsi="Times New Roman" w:cs="Times New Roman"/>
-          <w:sz w:val="24"/>
-          <w:szCs w:val="24"/>
-          <w:lang w:bidi="ml-IN"/>
-        </w:rPr>
-      </w:pPr>
-      <w:r>
-        <w:rPr>
-          <w:rFonts w:eastAsia="Calibri" w:cs="Times New Roman" w:ascii="Times New Roman" w:hAnsi="Times New Roman" w:eastAsiaTheme="minorHAnsi"/>
+          <w:rFonts w:ascii="Liberation Serif" w:hAnsi="Liberation Serif"/>
+        </w:rPr>
+      </w:pPr>
+      <w:r>
+        <w:rPr>
+          <w:rFonts w:eastAsia="Calibri" w:cs="Times New Roman" w:ascii="Liberation Serif" w:hAnsi="Liberation Serif" w:eastAsiaTheme="minorHAnsi"/>
           <w:color w:val="auto"/>
           <w:kern w:val="0"/>
           <w:sz w:val="24"/>
@@ -4418,15 +4287,12 @@
         <w:spacing w:lineRule="auto" w:line="240" w:before="0" w:after="0"/>
         <w:jc w:val="both"/>
         <w:rPr>
-          <w:rFonts w:ascii="Times New Roman" w:hAnsi="Times New Roman" w:cs="Times New Roman"/>
-          <w:sz w:val="24"/>
-          <w:szCs w:val="24"/>
-          <w:lang w:bidi="ml-IN"/>
-        </w:rPr>
-      </w:pPr>
-      <w:r>
-        <w:rPr>
-          <w:rFonts w:eastAsia="Calibri" w:cs="Times New Roman" w:ascii="Times New Roman" w:hAnsi="Times New Roman" w:eastAsiaTheme="minorHAnsi"/>
+          <w:rFonts w:ascii="Liberation Serif" w:hAnsi="Liberation Serif"/>
+        </w:rPr>
+      </w:pPr>
+      <w:r>
+        <w:rPr>
+          <w:rFonts w:eastAsia="Calibri" w:cs="Times New Roman" w:ascii="Liberation Serif" w:hAnsi="Liberation Serif" w:eastAsiaTheme="minorHAnsi"/>
           <w:color w:val="auto"/>
           <w:kern w:val="0"/>
           <w:sz w:val="24"/>
@@ -4447,15 +4313,12 @@
         <w:ind w:left="720" w:hanging="0"/>
         <w:jc w:val="both"/>
         <w:rPr>
-          <w:rFonts w:ascii="Times New Roman" w:hAnsi="Times New Roman" w:cs="Times New Roman"/>
-          <w:sz w:val="24"/>
-          <w:szCs w:val="24"/>
-          <w:lang w:bidi="ml-IN"/>
-        </w:rPr>
-      </w:pPr>
-      <w:r>
-        <w:rPr>
-          <w:rFonts w:eastAsia="Calibri" w:cs="Times New Roman" w:ascii="Times New Roman" w:hAnsi="Times New Roman" w:eastAsiaTheme="minorHAnsi"/>
+          <w:rFonts w:ascii="Liberation Serif" w:hAnsi="Liberation Serif"/>
+        </w:rPr>
+      </w:pPr>
+      <w:r>
+        <w:rPr>
+          <w:rFonts w:eastAsia="Calibri" w:cs="Times New Roman" w:ascii="Liberation Serif" w:hAnsi="Liberation Serif" w:eastAsiaTheme="minorHAnsi"/>
           <w:color w:val="auto"/>
           <w:kern w:val="0"/>
           <w:sz w:val="24"/>
@@ -4476,15 +4339,12 @@
         <w:ind w:left="720" w:hanging="0"/>
         <w:jc w:val="both"/>
         <w:rPr>
-          <w:rFonts w:ascii="Times New Roman" w:hAnsi="Times New Roman" w:cs="Times New Roman"/>
-          <w:sz w:val="24"/>
-          <w:szCs w:val="24"/>
-          <w:lang w:bidi="ml-IN"/>
-        </w:rPr>
-      </w:pPr>
-      <w:r>
-        <w:rPr>
-          <w:rFonts w:eastAsia="Calibri" w:cs="Times New Roman" w:ascii="Times New Roman" w:hAnsi="Times New Roman" w:eastAsiaTheme="minorHAnsi"/>
+          <w:rFonts w:ascii="Liberation Serif" w:hAnsi="Liberation Serif"/>
+        </w:rPr>
+      </w:pPr>
+      <w:r>
+        <w:rPr>
+          <w:rFonts w:eastAsia="Calibri" w:cs="Times New Roman" w:ascii="Liberation Serif" w:hAnsi="Liberation Serif" w:eastAsiaTheme="minorHAnsi"/>
           <w:color w:val="auto"/>
           <w:kern w:val="0"/>
           <w:sz w:val="24"/>
@@ -4505,15 +4365,12 @@
         <w:ind w:left="720" w:hanging="0"/>
         <w:jc w:val="both"/>
         <w:rPr>
-          <w:rFonts w:ascii="Times New Roman" w:hAnsi="Times New Roman" w:cs="Times New Roman"/>
-          <w:sz w:val="24"/>
-          <w:szCs w:val="24"/>
-          <w:lang w:bidi="ml-IN"/>
-        </w:rPr>
-      </w:pPr>
-      <w:r>
-        <w:rPr>
-          <w:rFonts w:eastAsia="Calibri" w:cs="Times New Roman" w:ascii="Times New Roman" w:hAnsi="Times New Roman" w:eastAsiaTheme="minorHAnsi"/>
+          <w:rFonts w:ascii="Liberation Serif" w:hAnsi="Liberation Serif"/>
+        </w:rPr>
+      </w:pPr>
+      <w:r>
+        <w:rPr>
+          <w:rFonts w:eastAsia="Calibri" w:cs="Times New Roman" w:ascii="Liberation Serif" w:hAnsi="Liberation Serif" w:eastAsiaTheme="minorHAnsi"/>
           <w:color w:val="auto"/>
           <w:kern w:val="0"/>
           <w:sz w:val="24"/>
@@ -4534,15 +4391,12 @@
         <w:ind w:left="720" w:hanging="0"/>
         <w:jc w:val="both"/>
         <w:rPr>
-          <w:rFonts w:ascii="Times New Roman" w:hAnsi="Times New Roman" w:cs="Times New Roman"/>
-          <w:sz w:val="24"/>
-          <w:szCs w:val="24"/>
-          <w:lang w:bidi="ml-IN"/>
-        </w:rPr>
-      </w:pPr>
-      <w:r>
-        <w:rPr>
-          <w:rFonts w:eastAsia="Calibri" w:cs="Times New Roman" w:ascii="Times New Roman" w:hAnsi="Times New Roman" w:eastAsiaTheme="minorHAnsi"/>
+          <w:rFonts w:ascii="Liberation Serif" w:hAnsi="Liberation Serif"/>
+        </w:rPr>
+      </w:pPr>
+      <w:r>
+        <w:rPr>
+          <w:rFonts w:eastAsia="Calibri" w:cs="Times New Roman" w:ascii="Liberation Serif" w:hAnsi="Liberation Serif" w:eastAsiaTheme="minorHAnsi"/>
           <w:color w:val="auto"/>
           <w:kern w:val="0"/>
           <w:sz w:val="24"/>
@@ -4558,15 +4412,15 @@
         <w:ind w:firstLine="720"/>
         <w:jc w:val="both"/>
         <w:rPr>
-          <w:rFonts w:ascii="Times New Roman" w:hAnsi="Times New Roman" w:cs="Times New Roman"/>
-          <w:sz w:val="24"/>
-          <w:szCs w:val="24"/>
-          <w:lang w:bidi="ml-IN"/>
-        </w:rPr>
-      </w:pPr>
-      <w:r>
-        <w:rPr>
-          <w:rFonts w:cs="Times New Roman" w:ascii="Times New Roman" w:hAnsi="Times New Roman"/>
+          <w:rFonts w:ascii="Liberation Serif" w:hAnsi="Liberation Serif" w:cs="Times New Roman"/>
+          <w:sz w:val="24"/>
+          <w:szCs w:val="24"/>
+          <w:lang w:bidi="ml-IN"/>
+        </w:rPr>
+      </w:pPr>
+      <w:r>
+        <w:rPr>
+          <w:rFonts w:cs="Times New Roman" w:ascii="Liberation Serif" w:hAnsi="Liberation Serif"/>
           <w:sz w:val="24"/>
           <w:szCs w:val="24"/>
           <w:lang w:bidi="ml-IN"/>
@@ -4580,15 +4434,15 @@
         <w:ind w:left="5760" w:hanging="0"/>
         <w:jc w:val="both"/>
         <w:rPr>
-          <w:rFonts w:ascii="Times New Roman" w:hAnsi="Times New Roman" w:cs="Times New Roman"/>
-          <w:sz w:val="24"/>
-          <w:szCs w:val="24"/>
-          <w:lang w:bidi="ml-IN"/>
-        </w:rPr>
-      </w:pPr>
-      <w:r>
-        <w:rPr>
-          <w:rFonts w:cs="Times New Roman" w:ascii="Times New Roman" w:hAnsi="Times New Roman"/>
+          <w:rFonts w:ascii="Liberation Serif" w:hAnsi="Liberation Serif" w:cs="Times New Roman"/>
+          <w:sz w:val="24"/>
+          <w:szCs w:val="24"/>
+          <w:lang w:bidi="ml-IN"/>
+        </w:rPr>
+      </w:pPr>
+      <w:r>
+        <w:rPr>
+          <w:rFonts w:cs="Times New Roman" w:ascii="Liberation Serif" w:hAnsi="Liberation Serif"/>
           <w:sz w:val="24"/>
           <w:szCs w:val="24"/>
           <w:lang w:bidi="ml-IN"/>
@@ -4602,15 +4456,15 @@
         <w:ind w:left="5760" w:hanging="0"/>
         <w:jc w:val="both"/>
         <w:rPr>
-          <w:rFonts w:ascii="Times New Roman" w:hAnsi="Times New Roman" w:cs="Times New Roman"/>
-          <w:sz w:val="24"/>
-          <w:szCs w:val="24"/>
-          <w:lang w:bidi="ml-IN"/>
-        </w:rPr>
-      </w:pPr>
-      <w:r>
-        <w:rPr>
-          <w:rFonts w:cs="Times New Roman" w:ascii="Times New Roman" w:hAnsi="Times New Roman"/>
+          <w:rFonts w:ascii="Liberation Serif" w:hAnsi="Liberation Serif" w:cs="Times New Roman"/>
+          <w:sz w:val="24"/>
+          <w:szCs w:val="24"/>
+          <w:lang w:bidi="ml-IN"/>
+        </w:rPr>
+      </w:pPr>
+      <w:r>
+        <w:rPr>
+          <w:rFonts w:cs="Times New Roman" w:ascii="Liberation Serif" w:hAnsi="Liberation Serif"/>
           <w:sz w:val="24"/>
           <w:szCs w:val="24"/>
           <w:lang w:bidi="ml-IN"/>
@@ -4624,15 +4478,15 @@
         <w:ind w:left="5760" w:hanging="0"/>
         <w:jc w:val="both"/>
         <w:rPr>
-          <w:rFonts w:ascii="Times New Roman" w:hAnsi="Times New Roman" w:cs="Times New Roman"/>
-          <w:sz w:val="24"/>
-          <w:szCs w:val="24"/>
-          <w:lang w:bidi="ml-IN"/>
-        </w:rPr>
-      </w:pPr>
-      <w:r>
-        <w:rPr>
-          <w:rFonts w:cs="Times New Roman" w:ascii="Times New Roman" w:hAnsi="Times New Roman"/>
+          <w:rFonts w:ascii="Liberation Serif" w:hAnsi="Liberation Serif" w:cs="Times New Roman"/>
+          <w:sz w:val="24"/>
+          <w:szCs w:val="24"/>
+          <w:lang w:bidi="ml-IN"/>
+        </w:rPr>
+      </w:pPr>
+      <w:r>
+        <w:rPr>
+          <w:rFonts w:cs="Times New Roman" w:ascii="Liberation Serif" w:hAnsi="Liberation Serif"/>
           <w:sz w:val="24"/>
           <w:szCs w:val="24"/>
           <w:lang w:bidi="ml-IN"/>
@@ -4646,12 +4500,13 @@
         <w:ind w:left="5760" w:hanging="0"/>
         <w:jc w:val="both"/>
         <w:rPr>
-          <w:sz w:val="21"/>
-          <w:szCs w:val="21"/>
-        </w:rPr>
-      </w:pPr>
-      <w:r>
-        <w:rPr/>
+          <w:rFonts w:ascii="Liberation Serif" w:hAnsi="Liberation Serif"/>
+        </w:rPr>
+      </w:pPr>
+      <w:r>
+        <w:rPr>
+          <w:rFonts w:ascii="Liberation Serif" w:hAnsi="Liberation Serif"/>
+        </w:rPr>
       </w:r>
     </w:p>
     <w:sectPr>

--- a/files/pension.docx
+++ b/files/pension.docx
@@ -9,7 +9,7 @@
         <w:ind w:hanging="0"/>
         <w:jc w:val="center"/>
         <w:rPr>
-          <w:rFonts w:ascii="Liberation Serif" w:hAnsi="Liberation Serif"/>
+          <w:rFonts w:ascii="Times New Roman" w:hAnsi="Times New Roman"/>
           <w:b/>
           <w:b/>
           <w:bCs/>
@@ -19,7 +19,7 @@
       </w:pPr>
       <w:r>
         <w:rPr>
-          <w:rFonts w:ascii="Liberation Serif" w:hAnsi="Liberation Serif"/>
+          <w:rFonts w:ascii="Times New Roman" w:hAnsi="Times New Roman"/>
           <w:b/>
           <w:bCs/>
           <w:sz w:val="56"/>
@@ -34,12 +34,12 @@
         <w:ind w:hanging="0"/>
         <w:jc w:val="center"/>
         <w:rPr>
-          <w:rFonts w:ascii="Liberation Serif" w:hAnsi="Liberation Serif"/>
-        </w:rPr>
-      </w:pPr>
-      <w:r>
-        <w:rPr>
-          <w:rFonts w:ascii="Liberation Serif" w:hAnsi="Liberation Serif"/>
+          <w:rFonts w:ascii="Times New Roman" w:hAnsi="Times New Roman"/>
+        </w:rPr>
+      </w:pPr>
+      <w:r>
+        <w:rPr>
+          <w:rFonts w:ascii="Times New Roman" w:hAnsi="Times New Roman"/>
           <w:b/>
           <w:bCs/>
           <w:sz w:val="56"/>
@@ -55,7 +55,7 @@
         <w:ind w:hanging="0"/>
         <w:jc w:val="center"/>
         <w:rPr>
-          <w:rFonts w:ascii="Liberation Serif" w:hAnsi="Liberation Serif"/>
+          <w:rFonts w:ascii="Times New Roman" w:hAnsi="Times New Roman"/>
           <w:b/>
           <w:b/>
           <w:bCs/>
@@ -65,7 +65,7 @@
       </w:pPr>
       <w:r>
         <w:rPr>
-          <w:rFonts w:ascii="Liberation Serif" w:hAnsi="Liberation Serif"/>
+          <w:rFonts w:ascii="Times New Roman" w:hAnsi="Times New Roman"/>
           <w:b/>
           <w:bCs/>
           <w:sz w:val="56"/>
@@ -80,12 +80,12 @@
         <w:ind w:hanging="0"/>
         <w:jc w:val="center"/>
         <w:rPr>
-          <w:rFonts w:ascii="Liberation Serif" w:hAnsi="Liberation Serif"/>
-        </w:rPr>
-      </w:pPr>
-      <w:r>
-        <w:rPr>
-          <w:rFonts w:ascii="Liberation Serif" w:hAnsi="Liberation Serif"/>
+          <w:rFonts w:ascii="Times New Roman" w:hAnsi="Times New Roman"/>
+        </w:rPr>
+      </w:pPr>
+      <w:r>
+        <w:rPr>
+          <w:rFonts w:ascii="Times New Roman" w:hAnsi="Times New Roman"/>
           <w:b/>
           <w:bCs/>
           <w:sz w:val="56"/>
@@ -101,7 +101,7 @@
         <w:ind w:hanging="0"/>
         <w:jc w:val="center"/>
         <w:rPr>
-          <w:rFonts w:ascii="Liberation Serif" w:hAnsi="Liberation Serif"/>
+          <w:rFonts w:ascii="Times New Roman" w:hAnsi="Times New Roman"/>
           <w:b/>
           <w:b/>
           <w:bCs/>
@@ -111,7 +111,7 @@
       </w:pPr>
       <w:r>
         <w:rPr>
-          <w:rFonts w:ascii="Liberation Serif" w:hAnsi="Liberation Serif"/>
+          <w:rFonts w:ascii="Times New Roman" w:hAnsi="Times New Roman"/>
           <w:b/>
           <w:bCs/>
           <w:sz w:val="56"/>
@@ -126,12 +126,12 @@
         <w:ind w:hanging="0"/>
         <w:jc w:val="center"/>
         <w:rPr>
-          <w:rFonts w:ascii="Liberation Serif" w:hAnsi="Liberation Serif"/>
-        </w:rPr>
-      </w:pPr>
-      <w:r>
-        <w:rPr>
-          <w:rFonts w:ascii="Liberation Serif" w:hAnsi="Liberation Serif"/>
+          <w:rFonts w:ascii="Times New Roman" w:hAnsi="Times New Roman"/>
+        </w:rPr>
+      </w:pPr>
+      <w:r>
+        <w:rPr>
+          <w:rFonts w:ascii="Times New Roman" w:hAnsi="Times New Roman"/>
           <w:b/>
           <w:bCs/>
           <w:sz w:val="56"/>
@@ -147,7 +147,7 @@
         <w:ind w:hanging="0"/>
         <w:jc w:val="center"/>
         <w:rPr>
-          <w:rFonts w:ascii="Liberation Serif" w:hAnsi="Liberation Serif"/>
+          <w:rFonts w:ascii="Times New Roman" w:hAnsi="Times New Roman"/>
           <w:b/>
           <w:b/>
           <w:bCs/>
@@ -157,7 +157,7 @@
       </w:pPr>
       <w:r>
         <w:rPr>
-          <w:rFonts w:ascii="Liberation Serif" w:hAnsi="Liberation Serif"/>
+          <w:rFonts w:ascii="Times New Roman" w:hAnsi="Times New Roman"/>
           <w:b/>
           <w:bCs/>
           <w:sz w:val="56"/>
@@ -172,12 +172,12 @@
         <w:ind w:hanging="0"/>
         <w:jc w:val="center"/>
         <w:rPr>
-          <w:rFonts w:ascii="Liberation Serif" w:hAnsi="Liberation Serif"/>
-        </w:rPr>
-      </w:pPr>
-      <w:r>
-        <w:rPr>
-          <w:rFonts w:ascii="Liberation Serif" w:hAnsi="Liberation Serif"/>
+          <w:rFonts w:ascii="Times New Roman" w:hAnsi="Times New Roman"/>
+        </w:rPr>
+      </w:pPr>
+      <w:r>
+        <w:rPr>
+          <w:rFonts w:ascii="Times New Roman" w:hAnsi="Times New Roman"/>
           <w:b/>
           <w:bCs/>
           <w:sz w:val="56"/>
@@ -193,12 +193,12 @@
         <w:ind w:hanging="0"/>
         <w:jc w:val="center"/>
         <w:rPr>
-          <w:rFonts w:ascii="Liberation Serif" w:hAnsi="Liberation Serif"/>
-        </w:rPr>
-      </w:pPr>
-      <w:r>
-        <w:rPr>
-          <w:rFonts w:ascii="Liberation Serif" w:hAnsi="Liberation Serif"/>
+          <w:rFonts w:ascii="Times New Roman" w:hAnsi="Times New Roman"/>
+        </w:rPr>
+      </w:pPr>
+      <w:r>
+        <w:rPr>
+          <w:rFonts w:ascii="Times New Roman" w:hAnsi="Times New Roman"/>
           <w:b/>
           <w:bCs/>
           <w:sz w:val="56"/>
@@ -214,12 +214,12 @@
         <w:ind w:hanging="0"/>
         <w:jc w:val="center"/>
         <w:rPr>
-          <w:rFonts w:ascii="Liberation Serif" w:hAnsi="Liberation Serif"/>
-        </w:rPr>
-      </w:pPr>
-      <w:r>
-        <w:rPr>
-          <w:rFonts w:eastAsia="Calibri" w:cs="" w:ascii="Liberation Serif" w:hAnsi="Liberation Serif" w:cstheme="minorBidi" w:eastAsiaTheme="minorHAnsi"/>
+          <w:rFonts w:ascii="Times New Roman" w:hAnsi="Times New Roman"/>
+        </w:rPr>
+      </w:pPr>
+      <w:r>
+        <w:rPr>
+          <w:rFonts w:eastAsia="Calibri" w:cs="" w:ascii="Times New Roman" w:hAnsi="Times New Roman" w:cstheme="minorBidi" w:eastAsiaTheme="minorHAnsi"/>
           <w:b/>
           <w:bCs/>
           <w:color w:val="auto"/>
@@ -232,7 +232,7 @@
       </w:r>
       <w:r>
         <w:rPr>
-          <w:rFonts w:ascii="Liberation Serif" w:hAnsi="Liberation Serif"/>
+          <w:rFonts w:ascii="Times New Roman" w:hAnsi="Times New Roman"/>
           <w:b/>
           <w:bCs/>
           <w:sz w:val="56"/>
@@ -248,15 +248,15 @@
         <w:ind w:left="5760" w:hanging="0"/>
         <w:jc w:val="both"/>
         <w:rPr>
-          <w:rFonts w:ascii="Liberation Serif" w:hAnsi="Liberation Serif" w:cs="Times New Roman"/>
-          <w:sz w:val="24"/>
-          <w:szCs w:val="24"/>
-          <w:lang w:bidi="ml-IN"/>
-        </w:rPr>
-      </w:pPr>
-      <w:r>
-        <w:rPr>
-          <w:rFonts w:cs="Times New Roman" w:ascii="Liberation Serif" w:hAnsi="Liberation Serif"/>
+          <w:rFonts w:ascii="Times New Roman" w:hAnsi="Times New Roman" w:cs="Times New Roman"/>
+          <w:sz w:val="24"/>
+          <w:szCs w:val="24"/>
+          <w:lang w:bidi="ml-IN"/>
+        </w:rPr>
+      </w:pPr>
+      <w:r>
+        <w:rPr>
+          <w:rFonts w:cs="Times New Roman" w:ascii="Times New Roman" w:hAnsi="Times New Roman"/>
           <w:sz w:val="24"/>
           <w:szCs w:val="24"/>
           <w:lang w:bidi="ml-IN"/>
@@ -270,15 +270,15 @@
         <w:ind w:left="5760" w:hanging="0"/>
         <w:jc w:val="both"/>
         <w:rPr>
-          <w:rFonts w:ascii="Liberation Serif" w:hAnsi="Liberation Serif" w:cs="Times New Roman"/>
-          <w:sz w:val="24"/>
-          <w:szCs w:val="24"/>
-          <w:lang w:bidi="ml-IN"/>
-        </w:rPr>
-      </w:pPr>
-      <w:r>
-        <w:rPr>
-          <w:rFonts w:cs="Times New Roman" w:ascii="Liberation Serif" w:hAnsi="Liberation Serif"/>
+          <w:rFonts w:ascii="Times New Roman" w:hAnsi="Times New Roman" w:cs="Times New Roman"/>
+          <w:sz w:val="24"/>
+          <w:szCs w:val="24"/>
+          <w:lang w:bidi="ml-IN"/>
+        </w:rPr>
+      </w:pPr>
+      <w:r>
+        <w:rPr>
+          <w:rFonts w:cs="Times New Roman" w:ascii="Times New Roman" w:hAnsi="Times New Roman"/>
           <w:sz w:val="24"/>
           <w:szCs w:val="24"/>
           <w:lang w:bidi="ml-IN"/>
@@ -292,15 +292,15 @@
         <w:ind w:left="5760" w:hanging="0"/>
         <w:jc w:val="both"/>
         <w:rPr>
-          <w:rFonts w:ascii="Liberation Serif" w:hAnsi="Liberation Serif" w:cs="Times New Roman"/>
-          <w:sz w:val="24"/>
-          <w:szCs w:val="24"/>
-          <w:lang w:bidi="ml-IN"/>
-        </w:rPr>
-      </w:pPr>
-      <w:r>
-        <w:rPr>
-          <w:rFonts w:cs="Times New Roman" w:ascii="Liberation Serif" w:hAnsi="Liberation Serif"/>
+          <w:rFonts w:ascii="Times New Roman" w:hAnsi="Times New Roman" w:cs="Times New Roman"/>
+          <w:sz w:val="24"/>
+          <w:szCs w:val="24"/>
+          <w:lang w:bidi="ml-IN"/>
+        </w:rPr>
+      </w:pPr>
+      <w:r>
+        <w:rPr>
+          <w:rFonts w:cs="Times New Roman" w:ascii="Times New Roman" w:hAnsi="Times New Roman"/>
           <w:sz w:val="24"/>
           <w:szCs w:val="24"/>
           <w:lang w:bidi="ml-IN"/>
@@ -314,15 +314,15 @@
         <w:ind w:left="5760" w:hanging="0"/>
         <w:jc w:val="both"/>
         <w:rPr>
-          <w:rFonts w:ascii="Liberation Serif" w:hAnsi="Liberation Serif" w:cs="Times New Roman"/>
-          <w:sz w:val="24"/>
-          <w:szCs w:val="24"/>
-          <w:lang w:bidi="ml-IN"/>
-        </w:rPr>
-      </w:pPr>
-      <w:r>
-        <w:rPr>
-          <w:rFonts w:cs="Times New Roman" w:ascii="Liberation Serif" w:hAnsi="Liberation Serif"/>
+          <w:rFonts w:ascii="Times New Roman" w:hAnsi="Times New Roman" w:cs="Times New Roman"/>
+          <w:sz w:val="24"/>
+          <w:szCs w:val="24"/>
+          <w:lang w:bidi="ml-IN"/>
+        </w:rPr>
+      </w:pPr>
+      <w:r>
+        <w:rPr>
+          <w:rFonts w:cs="Times New Roman" w:ascii="Times New Roman" w:hAnsi="Times New Roman"/>
           <w:sz w:val="24"/>
           <w:szCs w:val="24"/>
           <w:lang w:bidi="ml-IN"/>
@@ -336,15 +336,15 @@
         <w:ind w:left="5760" w:hanging="0"/>
         <w:jc w:val="both"/>
         <w:rPr>
-          <w:rFonts w:ascii="Liberation Serif" w:hAnsi="Liberation Serif" w:cs="Times New Roman"/>
-          <w:sz w:val="24"/>
-          <w:szCs w:val="24"/>
-          <w:lang w:bidi="ml-IN"/>
-        </w:rPr>
-      </w:pPr>
-      <w:r>
-        <w:rPr>
-          <w:rFonts w:cs="Times New Roman" w:ascii="Liberation Serif" w:hAnsi="Liberation Serif"/>
+          <w:rFonts w:ascii="Times New Roman" w:hAnsi="Times New Roman" w:cs="Times New Roman"/>
+          <w:sz w:val="24"/>
+          <w:szCs w:val="24"/>
+          <w:lang w:bidi="ml-IN"/>
+        </w:rPr>
+      </w:pPr>
+      <w:r>
+        <w:rPr>
+          <w:rFonts w:cs="Times New Roman" w:ascii="Times New Roman" w:hAnsi="Times New Roman"/>
           <w:sz w:val="24"/>
           <w:szCs w:val="24"/>
           <w:lang w:bidi="ml-IN"/>
@@ -358,15 +358,15 @@
         <w:ind w:left="5760" w:hanging="0"/>
         <w:jc w:val="both"/>
         <w:rPr>
-          <w:rFonts w:ascii="Liberation Serif" w:hAnsi="Liberation Serif" w:cs="Times New Roman"/>
-          <w:sz w:val="24"/>
-          <w:szCs w:val="24"/>
-          <w:lang w:bidi="ml-IN"/>
-        </w:rPr>
-      </w:pPr>
-      <w:r>
-        <w:rPr>
-          <w:rFonts w:cs="Times New Roman" w:ascii="Liberation Serif" w:hAnsi="Liberation Serif"/>
+          <w:rFonts w:ascii="Times New Roman" w:hAnsi="Times New Roman" w:cs="Times New Roman"/>
+          <w:sz w:val="24"/>
+          <w:szCs w:val="24"/>
+          <w:lang w:bidi="ml-IN"/>
+        </w:rPr>
+      </w:pPr>
+      <w:r>
+        <w:rPr>
+          <w:rFonts w:cs="Times New Roman" w:ascii="Times New Roman" w:hAnsi="Times New Roman"/>
           <w:sz w:val="24"/>
           <w:szCs w:val="24"/>
           <w:lang w:bidi="ml-IN"/>
@@ -380,15 +380,15 @@
         <w:ind w:left="5760" w:hanging="0"/>
         <w:jc w:val="both"/>
         <w:rPr>
-          <w:rFonts w:ascii="Liberation Serif" w:hAnsi="Liberation Serif" w:cs="Times New Roman"/>
-          <w:sz w:val="24"/>
-          <w:szCs w:val="24"/>
-          <w:lang w:bidi="ml-IN"/>
-        </w:rPr>
-      </w:pPr>
-      <w:r>
-        <w:rPr>
-          <w:rFonts w:cs="Times New Roman" w:ascii="Liberation Serif" w:hAnsi="Liberation Serif"/>
+          <w:rFonts w:ascii="Times New Roman" w:hAnsi="Times New Roman" w:cs="Times New Roman"/>
+          <w:sz w:val="24"/>
+          <w:szCs w:val="24"/>
+          <w:lang w:bidi="ml-IN"/>
+        </w:rPr>
+      </w:pPr>
+      <w:r>
+        <w:rPr>
+          <w:rFonts w:cs="Times New Roman" w:ascii="Times New Roman" w:hAnsi="Times New Roman"/>
           <w:sz w:val="24"/>
           <w:szCs w:val="24"/>
           <w:lang w:bidi="ml-IN"/>
@@ -402,15 +402,15 @@
         <w:ind w:left="5760" w:hanging="0"/>
         <w:jc w:val="both"/>
         <w:rPr>
-          <w:rFonts w:ascii="Liberation Serif" w:hAnsi="Liberation Serif" w:cs="Times New Roman"/>
-          <w:sz w:val="24"/>
-          <w:szCs w:val="24"/>
-          <w:lang w:bidi="ml-IN"/>
-        </w:rPr>
-      </w:pPr>
-      <w:r>
-        <w:rPr>
-          <w:rFonts w:cs="Times New Roman" w:ascii="Liberation Serif" w:hAnsi="Liberation Serif"/>
+          <w:rFonts w:ascii="Times New Roman" w:hAnsi="Times New Roman" w:cs="Times New Roman"/>
+          <w:sz w:val="24"/>
+          <w:szCs w:val="24"/>
+          <w:lang w:bidi="ml-IN"/>
+        </w:rPr>
+      </w:pPr>
+      <w:r>
+        <w:rPr>
+          <w:rFonts w:cs="Times New Roman" w:ascii="Times New Roman" w:hAnsi="Times New Roman"/>
           <w:sz w:val="24"/>
           <w:szCs w:val="24"/>
           <w:lang w:bidi="ml-IN"/>
@@ -424,15 +424,15 @@
         <w:ind w:left="5760" w:hanging="0"/>
         <w:jc w:val="both"/>
         <w:rPr>
-          <w:rFonts w:ascii="Liberation Serif" w:hAnsi="Liberation Serif" w:cs="Times New Roman"/>
-          <w:sz w:val="24"/>
-          <w:szCs w:val="24"/>
-          <w:lang w:bidi="ml-IN"/>
-        </w:rPr>
-      </w:pPr>
-      <w:r>
-        <w:rPr>
-          <w:rFonts w:cs="Times New Roman" w:ascii="Liberation Serif" w:hAnsi="Liberation Serif"/>
+          <w:rFonts w:ascii="Times New Roman" w:hAnsi="Times New Roman" w:cs="Times New Roman"/>
+          <w:sz w:val="24"/>
+          <w:szCs w:val="24"/>
+          <w:lang w:bidi="ml-IN"/>
+        </w:rPr>
+      </w:pPr>
+      <w:r>
+        <w:rPr>
+          <w:rFonts w:cs="Times New Roman" w:ascii="Times New Roman" w:hAnsi="Times New Roman"/>
           <w:sz w:val="24"/>
           <w:szCs w:val="24"/>
           <w:lang w:bidi="ml-IN"/>
@@ -446,15 +446,15 @@
         <w:ind w:left="5760" w:hanging="0"/>
         <w:jc w:val="both"/>
         <w:rPr>
-          <w:rFonts w:ascii="Liberation Serif" w:hAnsi="Liberation Serif" w:cs="Times New Roman"/>
-          <w:sz w:val="24"/>
-          <w:szCs w:val="24"/>
-          <w:lang w:bidi="ml-IN"/>
-        </w:rPr>
-      </w:pPr>
-      <w:r>
-        <w:rPr>
-          <w:rFonts w:cs="Times New Roman" w:ascii="Liberation Serif" w:hAnsi="Liberation Serif"/>
+          <w:rFonts w:ascii="Times New Roman" w:hAnsi="Times New Roman" w:cs="Times New Roman"/>
+          <w:sz w:val="24"/>
+          <w:szCs w:val="24"/>
+          <w:lang w:bidi="ml-IN"/>
+        </w:rPr>
+      </w:pPr>
+      <w:r>
+        <w:rPr>
+          <w:rFonts w:cs="Times New Roman" w:ascii="Times New Roman" w:hAnsi="Times New Roman"/>
           <w:sz w:val="24"/>
           <w:szCs w:val="24"/>
           <w:lang w:bidi="ml-IN"/>
@@ -468,15 +468,15 @@
         <w:ind w:left="5760" w:hanging="0"/>
         <w:jc w:val="both"/>
         <w:rPr>
-          <w:rFonts w:ascii="Liberation Serif" w:hAnsi="Liberation Serif" w:cs="Times New Roman"/>
-          <w:sz w:val="24"/>
-          <w:szCs w:val="24"/>
-          <w:lang w:bidi="ml-IN"/>
-        </w:rPr>
-      </w:pPr>
-      <w:r>
-        <w:rPr>
-          <w:rFonts w:cs="Times New Roman" w:ascii="Liberation Serif" w:hAnsi="Liberation Serif"/>
+          <w:rFonts w:ascii="Times New Roman" w:hAnsi="Times New Roman" w:cs="Times New Roman"/>
+          <w:sz w:val="24"/>
+          <w:szCs w:val="24"/>
+          <w:lang w:bidi="ml-IN"/>
+        </w:rPr>
+      </w:pPr>
+      <w:r>
+        <w:rPr>
+          <w:rFonts w:cs="Times New Roman" w:ascii="Times New Roman" w:hAnsi="Times New Roman"/>
           <w:sz w:val="24"/>
           <w:szCs w:val="24"/>
           <w:lang w:bidi="ml-IN"/>
@@ -490,15 +490,15 @@
         <w:ind w:left="5760" w:hanging="0"/>
         <w:jc w:val="both"/>
         <w:rPr>
-          <w:rFonts w:ascii="Liberation Serif" w:hAnsi="Liberation Serif" w:cs="Times New Roman"/>
-          <w:sz w:val="24"/>
-          <w:szCs w:val="24"/>
-          <w:lang w:bidi="ml-IN"/>
-        </w:rPr>
-      </w:pPr>
-      <w:r>
-        <w:rPr>
-          <w:rFonts w:cs="Times New Roman" w:ascii="Liberation Serif" w:hAnsi="Liberation Serif"/>
+          <w:rFonts w:ascii="Times New Roman" w:hAnsi="Times New Roman" w:cs="Times New Roman"/>
+          <w:sz w:val="24"/>
+          <w:szCs w:val="24"/>
+          <w:lang w:bidi="ml-IN"/>
+        </w:rPr>
+      </w:pPr>
+      <w:r>
+        <w:rPr>
+          <w:rFonts w:cs="Times New Roman" w:ascii="Times New Roman" w:hAnsi="Times New Roman"/>
           <w:sz w:val="24"/>
           <w:szCs w:val="24"/>
           <w:lang w:bidi="ml-IN"/>
@@ -512,15 +512,15 @@
         <w:ind w:left="5760" w:hanging="0"/>
         <w:jc w:val="both"/>
         <w:rPr>
-          <w:rFonts w:ascii="Liberation Serif" w:hAnsi="Liberation Serif" w:cs="Times New Roman"/>
-          <w:sz w:val="24"/>
-          <w:szCs w:val="24"/>
-          <w:lang w:bidi="ml-IN"/>
-        </w:rPr>
-      </w:pPr>
-      <w:r>
-        <w:rPr>
-          <w:rFonts w:cs="Times New Roman" w:ascii="Liberation Serif" w:hAnsi="Liberation Serif"/>
+          <w:rFonts w:ascii="Times New Roman" w:hAnsi="Times New Roman" w:cs="Times New Roman"/>
+          <w:sz w:val="24"/>
+          <w:szCs w:val="24"/>
+          <w:lang w:bidi="ml-IN"/>
+        </w:rPr>
+      </w:pPr>
+      <w:r>
+        <w:rPr>
+          <w:rFonts w:cs="Times New Roman" w:ascii="Times New Roman" w:hAnsi="Times New Roman"/>
           <w:sz w:val="24"/>
           <w:szCs w:val="24"/>
           <w:lang w:bidi="ml-IN"/>
@@ -534,15 +534,15 @@
         <w:ind w:left="5760" w:hanging="0"/>
         <w:jc w:val="both"/>
         <w:rPr>
-          <w:rFonts w:ascii="Liberation Serif" w:hAnsi="Liberation Serif" w:cs="Times New Roman"/>
-          <w:sz w:val="24"/>
-          <w:szCs w:val="24"/>
-          <w:lang w:bidi="ml-IN"/>
-        </w:rPr>
-      </w:pPr>
-      <w:r>
-        <w:rPr>
-          <w:rFonts w:cs="Times New Roman" w:ascii="Liberation Serif" w:hAnsi="Liberation Serif"/>
+          <w:rFonts w:ascii="Times New Roman" w:hAnsi="Times New Roman" w:cs="Times New Roman"/>
+          <w:sz w:val="24"/>
+          <w:szCs w:val="24"/>
+          <w:lang w:bidi="ml-IN"/>
+        </w:rPr>
+      </w:pPr>
+      <w:r>
+        <w:rPr>
+          <w:rFonts w:cs="Times New Roman" w:ascii="Times New Roman" w:hAnsi="Times New Roman"/>
           <w:sz w:val="24"/>
           <w:szCs w:val="24"/>
           <w:lang w:bidi="ml-IN"/>
@@ -556,15 +556,15 @@
         <w:ind w:left="5760" w:hanging="0"/>
         <w:jc w:val="both"/>
         <w:rPr>
-          <w:rFonts w:ascii="Liberation Serif" w:hAnsi="Liberation Serif" w:cs="Times New Roman"/>
-          <w:sz w:val="24"/>
-          <w:szCs w:val="24"/>
-          <w:lang w:bidi="ml-IN"/>
-        </w:rPr>
-      </w:pPr>
-      <w:r>
-        <w:rPr>
-          <w:rFonts w:cs="Times New Roman" w:ascii="Liberation Serif" w:hAnsi="Liberation Serif"/>
+          <w:rFonts w:ascii="Times New Roman" w:hAnsi="Times New Roman" w:cs="Times New Roman"/>
+          <w:sz w:val="24"/>
+          <w:szCs w:val="24"/>
+          <w:lang w:bidi="ml-IN"/>
+        </w:rPr>
+      </w:pPr>
+      <w:r>
+        <w:rPr>
+          <w:rFonts w:cs="Times New Roman" w:ascii="Times New Roman" w:hAnsi="Times New Roman"/>
           <w:sz w:val="24"/>
           <w:szCs w:val="24"/>
           <w:lang w:bidi="ml-IN"/>
@@ -578,15 +578,15 @@
         <w:ind w:left="5760" w:hanging="0"/>
         <w:jc w:val="both"/>
         <w:rPr>
-          <w:rFonts w:ascii="Liberation Serif" w:hAnsi="Liberation Serif" w:cs="Times New Roman"/>
-          <w:sz w:val="24"/>
-          <w:szCs w:val="24"/>
-          <w:lang w:bidi="ml-IN"/>
-        </w:rPr>
-      </w:pPr>
-      <w:r>
-        <w:rPr>
-          <w:rFonts w:cs="Times New Roman" w:ascii="Liberation Serif" w:hAnsi="Liberation Serif"/>
+          <w:rFonts w:ascii="Times New Roman" w:hAnsi="Times New Roman" w:cs="Times New Roman"/>
+          <w:sz w:val="24"/>
+          <w:szCs w:val="24"/>
+          <w:lang w:bidi="ml-IN"/>
+        </w:rPr>
+      </w:pPr>
+      <w:r>
+        <w:rPr>
+          <w:rFonts w:cs="Times New Roman" w:ascii="Times New Roman" w:hAnsi="Times New Roman"/>
           <w:sz w:val="24"/>
           <w:szCs w:val="24"/>
           <w:lang w:bidi="ml-IN"/>
@@ -600,15 +600,15 @@
         <w:ind w:left="5760" w:hanging="0"/>
         <w:jc w:val="both"/>
         <w:rPr>
-          <w:rFonts w:ascii="Liberation Serif" w:hAnsi="Liberation Serif" w:cs="Times New Roman"/>
-          <w:sz w:val="24"/>
-          <w:szCs w:val="24"/>
-          <w:lang w:bidi="ml-IN"/>
-        </w:rPr>
-      </w:pPr>
-      <w:r>
-        <w:rPr>
-          <w:rFonts w:cs="Times New Roman" w:ascii="Liberation Serif" w:hAnsi="Liberation Serif"/>
+          <w:rFonts w:ascii="Times New Roman" w:hAnsi="Times New Roman" w:cs="Times New Roman"/>
+          <w:sz w:val="24"/>
+          <w:szCs w:val="24"/>
+          <w:lang w:bidi="ml-IN"/>
+        </w:rPr>
+      </w:pPr>
+      <w:r>
+        <w:rPr>
+          <w:rFonts w:cs="Times New Roman" w:ascii="Times New Roman" w:hAnsi="Times New Roman"/>
           <w:sz w:val="24"/>
           <w:szCs w:val="24"/>
           <w:lang w:bidi="ml-IN"/>
@@ -622,15 +622,15 @@
         <w:ind w:left="5760" w:hanging="0"/>
         <w:jc w:val="both"/>
         <w:rPr>
-          <w:rFonts w:ascii="Liberation Serif" w:hAnsi="Liberation Serif" w:cs="Times New Roman"/>
-          <w:sz w:val="24"/>
-          <w:szCs w:val="24"/>
-          <w:lang w:bidi="ml-IN"/>
-        </w:rPr>
-      </w:pPr>
-      <w:r>
-        <w:rPr>
-          <w:rFonts w:cs="Times New Roman" w:ascii="Liberation Serif" w:hAnsi="Liberation Serif"/>
+          <w:rFonts w:ascii="Times New Roman" w:hAnsi="Times New Roman" w:cs="Times New Roman"/>
+          <w:sz w:val="24"/>
+          <w:szCs w:val="24"/>
+          <w:lang w:bidi="ml-IN"/>
+        </w:rPr>
+      </w:pPr>
+      <w:r>
+        <w:rPr>
+          <w:rFonts w:cs="Times New Roman" w:ascii="Times New Roman" w:hAnsi="Times New Roman"/>
           <w:sz w:val="24"/>
           <w:szCs w:val="24"/>
           <w:lang w:bidi="ml-IN"/>
@@ -644,15 +644,15 @@
         <w:ind w:left="5760" w:hanging="0"/>
         <w:jc w:val="both"/>
         <w:rPr>
-          <w:rFonts w:ascii="Liberation Serif" w:hAnsi="Liberation Serif" w:cs="Times New Roman"/>
-          <w:sz w:val="24"/>
-          <w:szCs w:val="24"/>
-          <w:lang w:bidi="ml-IN"/>
-        </w:rPr>
-      </w:pPr>
-      <w:r>
-        <w:rPr>
-          <w:rFonts w:cs="Times New Roman" w:ascii="Liberation Serif" w:hAnsi="Liberation Serif"/>
+          <w:rFonts w:ascii="Times New Roman" w:hAnsi="Times New Roman" w:cs="Times New Roman"/>
+          <w:sz w:val="24"/>
+          <w:szCs w:val="24"/>
+          <w:lang w:bidi="ml-IN"/>
+        </w:rPr>
+      </w:pPr>
+      <w:r>
+        <w:rPr>
+          <w:rFonts w:cs="Times New Roman" w:ascii="Times New Roman" w:hAnsi="Times New Roman"/>
           <w:sz w:val="24"/>
           <w:szCs w:val="24"/>
           <w:lang w:bidi="ml-IN"/>
@@ -666,15 +666,15 @@
         <w:ind w:left="5760" w:hanging="0"/>
         <w:jc w:val="both"/>
         <w:rPr>
-          <w:rFonts w:ascii="Liberation Serif" w:hAnsi="Liberation Serif" w:cs="Times New Roman"/>
-          <w:sz w:val="24"/>
-          <w:szCs w:val="24"/>
-          <w:lang w:bidi="ml-IN"/>
-        </w:rPr>
-      </w:pPr>
-      <w:r>
-        <w:rPr>
-          <w:rFonts w:cs="Times New Roman" w:ascii="Liberation Serif" w:hAnsi="Liberation Serif"/>
+          <w:rFonts w:ascii="Times New Roman" w:hAnsi="Times New Roman" w:cs="Times New Roman"/>
+          <w:sz w:val="24"/>
+          <w:szCs w:val="24"/>
+          <w:lang w:bidi="ml-IN"/>
+        </w:rPr>
+      </w:pPr>
+      <w:r>
+        <w:rPr>
+          <w:rFonts w:cs="Times New Roman" w:ascii="Times New Roman" w:hAnsi="Times New Roman"/>
           <w:sz w:val="24"/>
           <w:szCs w:val="24"/>
           <w:lang w:bidi="ml-IN"/>
@@ -688,15 +688,15 @@
         <w:ind w:left="5760" w:hanging="0"/>
         <w:jc w:val="both"/>
         <w:rPr>
-          <w:rFonts w:ascii="Liberation Serif" w:hAnsi="Liberation Serif" w:cs="Times New Roman"/>
-          <w:sz w:val="24"/>
-          <w:szCs w:val="24"/>
-          <w:lang w:bidi="ml-IN"/>
-        </w:rPr>
-      </w:pPr>
-      <w:r>
-        <w:rPr>
-          <w:rFonts w:cs="Times New Roman" w:ascii="Liberation Serif" w:hAnsi="Liberation Serif"/>
+          <w:rFonts w:ascii="Times New Roman" w:hAnsi="Times New Roman" w:cs="Times New Roman"/>
+          <w:sz w:val="24"/>
+          <w:szCs w:val="24"/>
+          <w:lang w:bidi="ml-IN"/>
+        </w:rPr>
+      </w:pPr>
+      <w:r>
+        <w:rPr>
+          <w:rFonts w:cs="Times New Roman" w:ascii="Times New Roman" w:hAnsi="Times New Roman"/>
           <w:sz w:val="24"/>
           <w:szCs w:val="24"/>
           <w:lang w:bidi="ml-IN"/>
@@ -710,15 +710,15 @@
         <w:ind w:left="5760" w:hanging="0"/>
         <w:jc w:val="both"/>
         <w:rPr>
-          <w:rFonts w:ascii="Liberation Serif" w:hAnsi="Liberation Serif" w:cs="Times New Roman"/>
-          <w:sz w:val="24"/>
-          <w:szCs w:val="24"/>
-          <w:lang w:bidi="ml-IN"/>
-        </w:rPr>
-      </w:pPr>
-      <w:r>
-        <w:rPr>
-          <w:rFonts w:cs="Times New Roman" w:ascii="Liberation Serif" w:hAnsi="Liberation Serif"/>
+          <w:rFonts w:ascii="Times New Roman" w:hAnsi="Times New Roman" w:cs="Times New Roman"/>
+          <w:sz w:val="24"/>
+          <w:szCs w:val="24"/>
+          <w:lang w:bidi="ml-IN"/>
+        </w:rPr>
+      </w:pPr>
+      <w:r>
+        <w:rPr>
+          <w:rFonts w:cs="Times New Roman" w:ascii="Times New Roman" w:hAnsi="Times New Roman"/>
           <w:sz w:val="24"/>
           <w:szCs w:val="24"/>
           <w:lang w:bidi="ml-IN"/>
@@ -732,15 +732,15 @@
         <w:ind w:left="5760" w:hanging="0"/>
         <w:jc w:val="both"/>
         <w:rPr>
-          <w:rFonts w:ascii="Liberation Serif" w:hAnsi="Liberation Serif" w:cs="Times New Roman"/>
-          <w:sz w:val="24"/>
-          <w:szCs w:val="24"/>
-          <w:lang w:bidi="ml-IN"/>
-        </w:rPr>
-      </w:pPr>
-      <w:r>
-        <w:rPr>
-          <w:rFonts w:cs="Times New Roman" w:ascii="Liberation Serif" w:hAnsi="Liberation Serif"/>
+          <w:rFonts w:ascii="Times New Roman" w:hAnsi="Times New Roman" w:cs="Times New Roman"/>
+          <w:sz w:val="24"/>
+          <w:szCs w:val="24"/>
+          <w:lang w:bidi="ml-IN"/>
+        </w:rPr>
+      </w:pPr>
+      <w:r>
+        <w:rPr>
+          <w:rFonts w:cs="Times New Roman" w:ascii="Times New Roman" w:hAnsi="Times New Roman"/>
           <w:sz w:val="24"/>
           <w:szCs w:val="24"/>
           <w:lang w:bidi="ml-IN"/>
@@ -754,12 +754,12 @@
         <w:ind w:left="5760" w:hanging="0"/>
         <w:jc w:val="both"/>
         <w:rPr>
-          <w:rFonts w:ascii="Liberation Serif" w:hAnsi="Liberation Serif"/>
-        </w:rPr>
-      </w:pPr>
-      <w:r>
-        <w:rPr>
-          <w:rFonts w:cs="Times New Roman" w:ascii="Liberation Serif" w:hAnsi="Liberation Serif"/>
+          <w:rFonts w:ascii="Times New Roman" w:hAnsi="Times New Roman"/>
+        </w:rPr>
+      </w:pPr>
+      <w:r>
+        <w:rPr>
+          <w:rFonts w:cs="Times New Roman" w:ascii="Times New Roman" w:hAnsi="Times New Roman"/>
           <w:sz w:val="24"/>
           <w:szCs w:val="24"/>
           <w:lang w:bidi="ml-IN"/>
@@ -774,12 +774,12 @@
         <w:ind w:left="5040" w:firstLine="720"/>
         <w:jc w:val="both"/>
         <w:rPr>
-          <w:rFonts w:ascii="Liberation Serif" w:hAnsi="Liberation Serif"/>
-        </w:rPr>
-      </w:pPr>
-      <w:r>
-        <w:rPr>
-          <w:rFonts w:cs="Times New Roman" w:ascii="Liberation Serif" w:hAnsi="Liberation Serif"/>
+          <w:rFonts w:ascii="Times New Roman" w:hAnsi="Times New Roman"/>
+        </w:rPr>
+      </w:pPr>
+      <w:r>
+        <w:rPr>
+          <w:rFonts w:cs="Times New Roman" w:ascii="Times New Roman" w:hAnsi="Times New Roman"/>
           <w:sz w:val="24"/>
           <w:szCs w:val="24"/>
           <w:lang w:bidi="ml-IN"/>
@@ -794,12 +794,12 @@
         <w:ind w:left="5040" w:firstLine="720"/>
         <w:jc w:val="both"/>
         <w:rPr>
-          <w:rFonts w:ascii="Liberation Serif" w:hAnsi="Liberation Serif"/>
-        </w:rPr>
-      </w:pPr>
-      <w:r>
-        <w:rPr>
-          <w:rFonts w:cs="Times New Roman" w:ascii="Liberation Serif" w:hAnsi="Liberation Serif"/>
+          <w:rFonts w:ascii="Times New Roman" w:hAnsi="Times New Roman"/>
+        </w:rPr>
+      </w:pPr>
+      <w:r>
+        <w:rPr>
+          <w:rFonts w:cs="Times New Roman" w:ascii="Times New Roman" w:hAnsi="Times New Roman"/>
           <w:sz w:val="24"/>
           <w:szCs w:val="24"/>
           <w:lang w:bidi="ml-IN"/>
@@ -813,12 +813,12 @@
         <w:spacing w:lineRule="auto" w:line="240" w:before="0" w:after="0"/>
         <w:jc w:val="both"/>
         <w:rPr>
-          <w:rFonts w:ascii="Liberation Serif" w:hAnsi="Liberation Serif"/>
-        </w:rPr>
-      </w:pPr>
-      <w:r>
-        <w:rPr>
-          <w:rFonts w:cs="Times New Roman" w:ascii="Liberation Serif" w:hAnsi="Liberation Serif"/>
+          <w:rFonts w:ascii="Times New Roman" w:hAnsi="Times New Roman"/>
+        </w:rPr>
+      </w:pPr>
+      <w:r>
+        <w:rPr>
+          <w:rFonts w:cs="Times New Roman" w:ascii="Times New Roman" w:hAnsi="Times New Roman"/>
           <w:sz w:val="24"/>
           <w:szCs w:val="24"/>
           <w:lang w:bidi="ml-IN"/>
@@ -832,33 +832,33 @@
         <w:spacing w:lineRule="auto" w:line="240" w:before="0" w:after="0"/>
         <w:jc w:val="both"/>
         <w:rPr>
-          <w:rFonts w:ascii="Liberation Serif" w:hAnsi="Liberation Serif" w:cs="Times New Roman"/>
-          <w:sz w:val="24"/>
-          <w:szCs w:val="24"/>
-          <w:lang w:bidi="ml-IN"/>
-        </w:rPr>
-      </w:pPr>
-      <w:r>
-        <w:rPr>
-          <w:rFonts w:cs="Times New Roman" w:ascii="Liberation Serif" w:hAnsi="Liberation Serif"/>
-          <w:sz w:val="24"/>
-          <w:szCs w:val="24"/>
-          <w:lang w:bidi="ml-IN"/>
-        </w:rPr>
-      </w:r>
-    </w:p>
-    <w:p>
-      <w:pPr>
-        <w:pStyle w:val="Normal"/>
-        <w:spacing w:lineRule="auto" w:line="240" w:before="0" w:after="0"/>
-        <w:jc w:val="both"/>
-        <w:rPr>
-          <w:rFonts w:ascii="Liberation Serif" w:hAnsi="Liberation Serif"/>
-        </w:rPr>
-      </w:pPr>
-      <w:r>
-        <w:rPr>
-          <w:rFonts w:cs="Times New Roman" w:ascii="Liberation Serif" w:hAnsi="Liberation Serif"/>
+          <w:rFonts w:ascii="Times New Roman" w:hAnsi="Times New Roman" w:cs="Times New Roman"/>
+          <w:sz w:val="24"/>
+          <w:szCs w:val="24"/>
+          <w:lang w:bidi="ml-IN"/>
+        </w:rPr>
+      </w:pPr>
+      <w:r>
+        <w:rPr>
+          <w:rFonts w:cs="Times New Roman" w:ascii="Times New Roman" w:hAnsi="Times New Roman"/>
+          <w:sz w:val="24"/>
+          <w:szCs w:val="24"/>
+          <w:lang w:bidi="ml-IN"/>
+        </w:rPr>
+      </w:r>
+    </w:p>
+    <w:p>
+      <w:pPr>
+        <w:pStyle w:val="Normal"/>
+        <w:spacing w:lineRule="auto" w:line="240" w:before="0" w:after="0"/>
+        <w:jc w:val="both"/>
+        <w:rPr>
+          <w:rFonts w:ascii="Times New Roman" w:hAnsi="Times New Roman"/>
+        </w:rPr>
+      </w:pPr>
+      <w:r>
+        <w:rPr>
+          <w:rFonts w:cs="Times New Roman" w:ascii="Times New Roman" w:hAnsi="Times New Roman"/>
           <w:sz w:val="24"/>
           <w:szCs w:val="24"/>
           <w:lang w:bidi="ml-IN"/>
@@ -873,12 +873,12 @@
         <w:ind w:firstLine="720"/>
         <w:jc w:val="both"/>
         <w:rPr>
-          <w:rFonts w:ascii="Liberation Serif" w:hAnsi="Liberation Serif"/>
-        </w:rPr>
-      </w:pPr>
-      <w:r>
-        <w:rPr>
-          <w:rFonts w:cs="Times New Roman" w:ascii="Liberation Serif" w:hAnsi="Liberation Serif"/>
+          <w:rFonts w:ascii="Times New Roman" w:hAnsi="Times New Roman"/>
+        </w:rPr>
+      </w:pPr>
+      <w:r>
+        <w:rPr>
+          <w:rFonts w:cs="Times New Roman" w:ascii="Times New Roman" w:hAnsi="Times New Roman"/>
           <w:sz w:val="24"/>
           <w:szCs w:val="24"/>
           <w:lang w:bidi="ml-IN"/>
@@ -887,7 +887,7 @@
       </w:r>
       <w:r>
         <w:rPr>
-          <w:rFonts w:eastAsia="Calibri" w:cs="Times New Roman" w:ascii="Liberation Serif" w:hAnsi="Liberation Serif" w:eastAsiaTheme="minorHAnsi"/>
+          <w:rFonts w:eastAsia="Calibri" w:cs="Times New Roman" w:ascii="Times New Roman" w:hAnsi="Times New Roman" w:eastAsiaTheme="minorHAnsi"/>
           <w:color w:val="auto"/>
           <w:kern w:val="0"/>
           <w:sz w:val="24"/>
@@ -903,33 +903,33 @@
         <w:spacing w:lineRule="auto" w:line="240" w:before="0" w:after="0"/>
         <w:jc w:val="both"/>
         <w:rPr>
-          <w:rFonts w:ascii="Liberation Serif" w:hAnsi="Liberation Serif" w:cs="Times New Roman"/>
-          <w:sz w:val="24"/>
-          <w:szCs w:val="24"/>
-          <w:lang w:bidi="ml-IN"/>
-        </w:rPr>
-      </w:pPr>
-      <w:r>
-        <w:rPr>
-          <w:rFonts w:cs="Times New Roman" w:ascii="Liberation Serif" w:hAnsi="Liberation Serif"/>
-          <w:sz w:val="24"/>
-          <w:szCs w:val="24"/>
-          <w:lang w:bidi="ml-IN"/>
-        </w:rPr>
-      </w:r>
-    </w:p>
-    <w:p>
-      <w:pPr>
-        <w:pStyle w:val="Normal"/>
-        <w:spacing w:lineRule="auto" w:line="240" w:before="0" w:after="0"/>
-        <w:jc w:val="both"/>
-        <w:rPr>
-          <w:rFonts w:ascii="Liberation Serif" w:hAnsi="Liberation Serif"/>
-        </w:rPr>
-      </w:pPr>
-      <w:r>
-        <w:rPr>
-          <w:rFonts w:cs="Times New Roman" w:ascii="Liberation Serif" w:hAnsi="Liberation Serif"/>
+          <w:rFonts w:ascii="Times New Roman" w:hAnsi="Times New Roman" w:cs="Times New Roman"/>
+          <w:sz w:val="24"/>
+          <w:szCs w:val="24"/>
+          <w:lang w:bidi="ml-IN"/>
+        </w:rPr>
+      </w:pPr>
+      <w:r>
+        <w:rPr>
+          <w:rFonts w:cs="Times New Roman" w:ascii="Times New Roman" w:hAnsi="Times New Roman"/>
+          <w:sz w:val="24"/>
+          <w:szCs w:val="24"/>
+          <w:lang w:bidi="ml-IN"/>
+        </w:rPr>
+      </w:r>
+    </w:p>
+    <w:p>
+      <w:pPr>
+        <w:pStyle w:val="Normal"/>
+        <w:spacing w:lineRule="auto" w:line="240" w:before="0" w:after="0"/>
+        <w:jc w:val="both"/>
+        <w:rPr>
+          <w:rFonts w:ascii="Times New Roman" w:hAnsi="Times New Roman"/>
+        </w:rPr>
+      </w:pPr>
+      <w:r>
+        <w:rPr>
+          <w:rFonts w:cs="Times New Roman" w:ascii="Times New Roman" w:hAnsi="Times New Roman"/>
           <w:sz w:val="24"/>
           <w:szCs w:val="24"/>
           <w:lang w:bidi="ml-IN"/>
@@ -944,12 +944,12 @@
         <w:ind w:firstLine="720"/>
         <w:jc w:val="both"/>
         <w:rPr>
-          <w:rFonts w:ascii="Liberation Serif" w:hAnsi="Liberation Serif"/>
-        </w:rPr>
-      </w:pPr>
-      <w:r>
-        <w:rPr>
-          <w:rFonts w:cs="Times New Roman" w:ascii="Liberation Serif" w:hAnsi="Liberation Serif"/>
+          <w:rFonts w:ascii="Times New Roman" w:hAnsi="Times New Roman"/>
+        </w:rPr>
+      </w:pPr>
+      <w:r>
+        <w:rPr>
+          <w:rFonts w:cs="Times New Roman" w:ascii="Times New Roman" w:hAnsi="Times New Roman"/>
           <w:sz w:val="24"/>
           <w:szCs w:val="24"/>
           <w:lang w:bidi="ml-IN"/>
@@ -958,7 +958,7 @@
       </w:r>
       <w:r>
         <w:rPr>
-          <w:rFonts w:eastAsia="Calibri" w:cs="Times New Roman" w:ascii="Liberation Serif" w:hAnsi="Liberation Serif" w:eastAsiaTheme="minorHAnsi"/>
+          <w:rFonts w:eastAsia="Calibri" w:cs="Times New Roman" w:ascii="Times New Roman" w:hAnsi="Times New Roman" w:eastAsiaTheme="minorHAnsi"/>
           <w:color w:val="auto"/>
           <w:kern w:val="0"/>
           <w:sz w:val="24"/>
@@ -975,12 +975,12 @@
         <w:ind w:firstLine="720"/>
         <w:jc w:val="both"/>
         <w:rPr>
-          <w:rFonts w:ascii="Liberation Serif" w:hAnsi="Liberation Serif"/>
-        </w:rPr>
-      </w:pPr>
-      <w:r>
-        <w:rPr>
-          <w:rFonts w:eastAsia="Calibri" w:cs="Times New Roman" w:ascii="Liberation Serif" w:hAnsi="Liberation Serif" w:eastAsiaTheme="minorHAnsi"/>
+          <w:rFonts w:ascii="Times New Roman" w:hAnsi="Times New Roman"/>
+        </w:rPr>
+      </w:pPr>
+      <w:r>
+        <w:rPr>
+          <w:rFonts w:eastAsia="Calibri" w:cs="Times New Roman" w:ascii="Times New Roman" w:hAnsi="Times New Roman" w:eastAsiaTheme="minorHAnsi"/>
           <w:color w:val="auto"/>
           <w:kern w:val="0"/>
           <w:sz w:val="24"/>
@@ -996,33 +996,33 @@
         <w:spacing w:lineRule="auto" w:line="240" w:before="0" w:after="0"/>
         <w:jc w:val="both"/>
         <w:rPr>
-          <w:rFonts w:ascii="Liberation Serif" w:hAnsi="Liberation Serif" w:cs="Times New Roman"/>
-          <w:sz w:val="24"/>
-          <w:szCs w:val="24"/>
-          <w:lang w:bidi="ml-IN"/>
-        </w:rPr>
-      </w:pPr>
-      <w:r>
-        <w:rPr>
-          <w:rFonts w:cs="Times New Roman" w:ascii="Liberation Serif" w:hAnsi="Liberation Serif"/>
-          <w:sz w:val="24"/>
-          <w:szCs w:val="24"/>
-          <w:lang w:bidi="ml-IN"/>
-        </w:rPr>
-      </w:r>
-    </w:p>
-    <w:p>
-      <w:pPr>
-        <w:pStyle w:val="Normal"/>
-        <w:spacing w:lineRule="auto" w:line="240" w:before="0" w:after="0"/>
-        <w:jc w:val="both"/>
-        <w:rPr>
-          <w:rFonts w:ascii="Liberation Serif" w:hAnsi="Liberation Serif"/>
-        </w:rPr>
-      </w:pPr>
-      <w:r>
-        <w:rPr>
-          <w:rFonts w:cs="Times New Roman" w:ascii="Liberation Serif" w:hAnsi="Liberation Serif"/>
+          <w:rFonts w:ascii="Times New Roman" w:hAnsi="Times New Roman" w:cs="Times New Roman"/>
+          <w:sz w:val="24"/>
+          <w:szCs w:val="24"/>
+          <w:lang w:bidi="ml-IN"/>
+        </w:rPr>
+      </w:pPr>
+      <w:r>
+        <w:rPr>
+          <w:rFonts w:cs="Times New Roman" w:ascii="Times New Roman" w:hAnsi="Times New Roman"/>
+          <w:sz w:val="24"/>
+          <w:szCs w:val="24"/>
+          <w:lang w:bidi="ml-IN"/>
+        </w:rPr>
+      </w:r>
+    </w:p>
+    <w:p>
+      <w:pPr>
+        <w:pStyle w:val="Normal"/>
+        <w:spacing w:lineRule="auto" w:line="240" w:before="0" w:after="0"/>
+        <w:jc w:val="both"/>
+        <w:rPr>
+          <w:rFonts w:ascii="Times New Roman" w:hAnsi="Times New Roman"/>
+        </w:rPr>
+      </w:pPr>
+      <w:r>
+        <w:rPr>
+          <w:rFonts w:cs="Times New Roman" w:ascii="Times New Roman" w:hAnsi="Times New Roman"/>
           <w:sz w:val="24"/>
           <w:szCs w:val="24"/>
           <w:lang w:bidi="ml-IN"/>
@@ -1036,15 +1036,15 @@
         <w:spacing w:lineRule="auto" w:line="240" w:before="0" w:after="0"/>
         <w:jc w:val="both"/>
         <w:rPr>
-          <w:rFonts w:ascii="Liberation Serif" w:hAnsi="Liberation Serif" w:cs="Times New Roman"/>
-          <w:sz w:val="24"/>
-          <w:szCs w:val="24"/>
-          <w:lang w:bidi="ml-IN"/>
-        </w:rPr>
-      </w:pPr>
-      <w:r>
-        <w:rPr>
-          <w:rFonts w:cs="Times New Roman" w:ascii="Liberation Serif" w:hAnsi="Liberation Serif"/>
+          <w:rFonts w:ascii="Times New Roman" w:hAnsi="Times New Roman" w:cs="Times New Roman"/>
+          <w:sz w:val="24"/>
+          <w:szCs w:val="24"/>
+          <w:lang w:bidi="ml-IN"/>
+        </w:rPr>
+      </w:pPr>
+      <w:r>
+        <w:rPr>
+          <w:rFonts w:cs="Times New Roman" w:ascii="Times New Roman" w:hAnsi="Times New Roman"/>
           <w:sz w:val="24"/>
           <w:szCs w:val="24"/>
           <w:lang w:bidi="ml-IN"/>
@@ -1065,12 +1065,12 @@
         <w:ind w:left="1701" w:right="0" w:hanging="964"/>
         <w:jc w:val="both"/>
         <w:rPr>
-          <w:rFonts w:ascii="Liberation Serif" w:hAnsi="Liberation Serif"/>
-        </w:rPr>
-      </w:pPr>
-      <w:r>
-        <w:rPr>
-          <w:rFonts w:cs="Times New Roman" w:ascii="Liberation Serif" w:hAnsi="Liberation Serif"/>
+          <w:rFonts w:ascii="Times New Roman" w:hAnsi="Times New Roman"/>
+        </w:rPr>
+      </w:pPr>
+      <w:r>
+        <w:rPr>
+          <w:rFonts w:cs="Times New Roman" w:ascii="Times New Roman" w:hAnsi="Times New Roman"/>
           <w:sz w:val="24"/>
           <w:szCs w:val="24"/>
           <w:lang w:bidi="ml-IN"/>
@@ -1082,7 +1082,7 @@
       </w:r>
       <w:r>
         <w:rPr>
-          <w:rFonts w:eastAsia="Calibri" w:cs="Times New Roman" w:ascii="Liberation Serif" w:hAnsi="Liberation Serif" w:eastAsiaTheme="minorHAnsi"/>
+          <w:rFonts w:eastAsia="Calibri" w:cs="Times New Roman" w:ascii="Times New Roman" w:hAnsi="Times New Roman" w:eastAsiaTheme="minorHAnsi"/>
           <w:color w:val="auto"/>
           <w:kern w:val="0"/>
           <w:sz w:val="24"/>
@@ -1093,7 +1093,7 @@
       </w:r>
       <w:r>
         <w:rPr>
-          <w:rFonts w:cs="Times New Roman" w:ascii="Liberation Serif" w:hAnsi="Liberation Serif"/>
+          <w:rFonts w:cs="Times New Roman" w:ascii="Times New Roman" w:hAnsi="Times New Roman"/>
           <w:sz w:val="24"/>
           <w:szCs w:val="24"/>
           <w:lang w:bidi="ml-IN"/>
@@ -1115,12 +1115,12 @@
         <w:ind w:left="1701" w:right="0" w:hanging="964"/>
         <w:jc w:val="both"/>
         <w:rPr>
-          <w:rFonts w:ascii="Liberation Serif" w:hAnsi="Liberation Serif"/>
-        </w:rPr>
-      </w:pPr>
-      <w:r>
-        <w:rPr>
-          <w:rFonts w:cs="Times New Roman" w:ascii="Liberation Serif" w:hAnsi="Liberation Serif"/>
+          <w:rFonts w:ascii="Times New Roman" w:hAnsi="Times New Roman"/>
+        </w:rPr>
+      </w:pPr>
+      <w:r>
+        <w:rPr>
+          <w:rFonts w:cs="Times New Roman" w:ascii="Times New Roman" w:hAnsi="Times New Roman"/>
           <w:sz w:val="24"/>
           <w:szCs w:val="24"/>
           <w:lang w:bidi="ml-IN"/>
@@ -1139,15 +1139,15 @@
         <w:ind w:left="1418" w:hanging="567"/>
         <w:jc w:val="both"/>
         <w:rPr>
-          <w:rFonts w:ascii="Liberation Serif" w:hAnsi="Liberation Serif" w:cs="Times New Roman"/>
-          <w:sz w:val="24"/>
-          <w:szCs w:val="24"/>
-          <w:lang w:bidi="ml-IN"/>
-        </w:rPr>
-      </w:pPr>
-      <w:r>
-        <w:rPr>
-          <w:rFonts w:cs="Times New Roman" w:ascii="Liberation Serif" w:hAnsi="Liberation Serif"/>
+          <w:rFonts w:ascii="Times New Roman" w:hAnsi="Times New Roman" w:cs="Times New Roman"/>
+          <w:sz w:val="24"/>
+          <w:szCs w:val="24"/>
+          <w:lang w:bidi="ml-IN"/>
+        </w:rPr>
+      </w:pPr>
+      <w:r>
+        <w:rPr>
+          <w:rFonts w:cs="Times New Roman" w:ascii="Times New Roman" w:hAnsi="Times New Roman"/>
           <w:sz w:val="24"/>
           <w:szCs w:val="24"/>
           <w:lang w:bidi="ml-IN"/>
@@ -1161,12 +1161,12 @@
         <w:ind w:firstLine="720"/>
         <w:jc w:val="both"/>
         <w:rPr>
-          <w:rFonts w:ascii="Liberation Serif" w:hAnsi="Liberation Serif"/>
-        </w:rPr>
-      </w:pPr>
-      <w:r>
-        <w:rPr>
-          <w:rFonts w:eastAsia="Calibri" w:cs="Times New Roman" w:ascii="Liberation Serif" w:hAnsi="Liberation Serif" w:eastAsiaTheme="minorHAnsi"/>
+          <w:rFonts w:ascii="Times New Roman" w:hAnsi="Times New Roman"/>
+        </w:rPr>
+      </w:pPr>
+      <w:r>
+        <w:rPr>
+          <w:rFonts w:eastAsia="Calibri" w:cs="Times New Roman" w:ascii="Times New Roman" w:hAnsi="Times New Roman" w:eastAsiaTheme="minorHAnsi"/>
           <w:color w:val="auto"/>
           <w:kern w:val="0"/>
           <w:sz w:val="24"/>
@@ -1183,15 +1183,15 @@
         <w:ind w:firstLine="720"/>
         <w:jc w:val="both"/>
         <w:rPr>
-          <w:rFonts w:ascii="Liberation Serif" w:hAnsi="Liberation Serif" w:cs="Times New Roman"/>
-          <w:sz w:val="24"/>
-          <w:szCs w:val="24"/>
-          <w:lang w:bidi="ml-IN"/>
-        </w:rPr>
-      </w:pPr>
-      <w:r>
-        <w:rPr>
-          <w:rFonts w:cs="Times New Roman" w:ascii="Liberation Serif" w:hAnsi="Liberation Serif"/>
+          <w:rFonts w:ascii="Times New Roman" w:hAnsi="Times New Roman" w:cs="Times New Roman"/>
+          <w:sz w:val="24"/>
+          <w:szCs w:val="24"/>
+          <w:lang w:bidi="ml-IN"/>
+        </w:rPr>
+      </w:pPr>
+      <w:r>
+        <w:rPr>
+          <w:rFonts w:cs="Times New Roman" w:ascii="Times New Roman" w:hAnsi="Times New Roman"/>
           <w:sz w:val="24"/>
           <w:szCs w:val="24"/>
           <w:lang w:bidi="ml-IN"/>
@@ -1205,12 +1205,12 @@
         <w:ind w:left="5040" w:firstLine="720"/>
         <w:jc w:val="both"/>
         <w:rPr>
-          <w:rFonts w:ascii="Liberation Serif" w:hAnsi="Liberation Serif"/>
-        </w:rPr>
-      </w:pPr>
-      <w:r>
-        <w:rPr>
-          <w:rFonts w:cs="Times New Roman" w:ascii="Liberation Serif" w:hAnsi="Liberation Serif"/>
+          <w:rFonts w:ascii="Times New Roman" w:hAnsi="Times New Roman"/>
+        </w:rPr>
+      </w:pPr>
+      <w:r>
+        <w:rPr>
+          <w:rFonts w:cs="Times New Roman" w:ascii="Times New Roman" w:hAnsi="Times New Roman"/>
           <w:sz w:val="24"/>
           <w:szCs w:val="24"/>
           <w:lang w:bidi="ml-IN"/>
@@ -1224,78 +1224,78 @@
         <w:spacing w:lineRule="auto" w:line="240" w:before="0" w:after="0"/>
         <w:jc w:val="both"/>
         <w:rPr>
-          <w:rFonts w:ascii="Liberation Serif" w:hAnsi="Liberation Serif" w:cs="Times New Roman"/>
-          <w:sz w:val="24"/>
-          <w:szCs w:val="24"/>
-          <w:lang w:bidi="ml-IN"/>
-        </w:rPr>
-      </w:pPr>
-      <w:r>
-        <w:rPr>
-          <w:rFonts w:cs="Times New Roman" w:ascii="Liberation Serif" w:hAnsi="Liberation Serif"/>
-          <w:sz w:val="24"/>
-          <w:szCs w:val="24"/>
-          <w:lang w:bidi="ml-IN"/>
-        </w:rPr>
-      </w:r>
-    </w:p>
-    <w:p>
-      <w:pPr>
-        <w:pStyle w:val="Normal"/>
-        <w:spacing w:lineRule="auto" w:line="240" w:before="0" w:after="0"/>
-        <w:jc w:val="both"/>
-        <w:rPr>
-          <w:rFonts w:ascii="Liberation Serif" w:hAnsi="Liberation Serif" w:cs="Times New Roman"/>
-          <w:sz w:val="24"/>
-          <w:szCs w:val="24"/>
-          <w:lang w:bidi="ml-IN"/>
-        </w:rPr>
-      </w:pPr>
-      <w:r>
-        <w:rPr>
-          <w:rFonts w:cs="Times New Roman" w:ascii="Liberation Serif" w:hAnsi="Liberation Serif"/>
-          <w:sz w:val="24"/>
-          <w:szCs w:val="24"/>
-          <w:lang w:bidi="ml-IN"/>
-        </w:rPr>
-      </w:r>
-    </w:p>
-    <w:p>
-      <w:pPr>
-        <w:pStyle w:val="Normal"/>
-        <w:spacing w:lineRule="auto" w:line="240" w:before="0" w:after="0"/>
-        <w:jc w:val="both"/>
-        <w:rPr>
-          <w:rFonts w:ascii="Liberation Serif" w:hAnsi="Liberation Serif" w:cs="Times New Roman"/>
-          <w:sz w:val="24"/>
-          <w:szCs w:val="24"/>
-          <w:lang w:bidi="ml-IN"/>
-        </w:rPr>
-      </w:pPr>
-      <w:r>
-        <w:rPr>
-          <w:rFonts w:cs="Times New Roman" w:ascii="Liberation Serif" w:hAnsi="Liberation Serif"/>
-          <w:sz w:val="24"/>
-          <w:szCs w:val="24"/>
-          <w:lang w:bidi="ml-IN"/>
-        </w:rPr>
-      </w:r>
-    </w:p>
-    <w:p>
-      <w:pPr>
-        <w:pStyle w:val="Normal"/>
-        <w:spacing w:lineRule="auto" w:line="240" w:before="0" w:after="0"/>
-        <w:jc w:val="both"/>
-        <w:rPr>
-          <w:rFonts w:ascii="Liberation Serif" w:hAnsi="Liberation Serif" w:cs="Times New Roman"/>
-          <w:sz w:val="24"/>
-          <w:szCs w:val="24"/>
-          <w:lang w:bidi="ml-IN"/>
-        </w:rPr>
-      </w:pPr>
-      <w:r>
-        <w:rPr>
-          <w:rFonts w:cs="Times New Roman" w:ascii="Liberation Serif" w:hAnsi="Liberation Serif"/>
+          <w:rFonts w:ascii="Times New Roman" w:hAnsi="Times New Roman" w:cs="Times New Roman"/>
+          <w:sz w:val="24"/>
+          <w:szCs w:val="24"/>
+          <w:lang w:bidi="ml-IN"/>
+        </w:rPr>
+      </w:pPr>
+      <w:r>
+        <w:rPr>
+          <w:rFonts w:cs="Times New Roman" w:ascii="Times New Roman" w:hAnsi="Times New Roman"/>
+          <w:sz w:val="24"/>
+          <w:szCs w:val="24"/>
+          <w:lang w:bidi="ml-IN"/>
+        </w:rPr>
+      </w:r>
+    </w:p>
+    <w:p>
+      <w:pPr>
+        <w:pStyle w:val="Normal"/>
+        <w:spacing w:lineRule="auto" w:line="240" w:before="0" w:after="0"/>
+        <w:jc w:val="both"/>
+        <w:rPr>
+          <w:rFonts w:ascii="Times New Roman" w:hAnsi="Times New Roman" w:cs="Times New Roman"/>
+          <w:sz w:val="24"/>
+          <w:szCs w:val="24"/>
+          <w:lang w:bidi="ml-IN"/>
+        </w:rPr>
+      </w:pPr>
+      <w:r>
+        <w:rPr>
+          <w:rFonts w:cs="Times New Roman" w:ascii="Times New Roman" w:hAnsi="Times New Roman"/>
+          <w:sz w:val="24"/>
+          <w:szCs w:val="24"/>
+          <w:lang w:bidi="ml-IN"/>
+        </w:rPr>
+      </w:r>
+    </w:p>
+    <w:p>
+      <w:pPr>
+        <w:pStyle w:val="Normal"/>
+        <w:spacing w:lineRule="auto" w:line="240" w:before="0" w:after="0"/>
+        <w:jc w:val="both"/>
+        <w:rPr>
+          <w:rFonts w:ascii="Times New Roman" w:hAnsi="Times New Roman" w:cs="Times New Roman"/>
+          <w:sz w:val="24"/>
+          <w:szCs w:val="24"/>
+          <w:lang w:bidi="ml-IN"/>
+        </w:rPr>
+      </w:pPr>
+      <w:r>
+        <w:rPr>
+          <w:rFonts w:cs="Times New Roman" w:ascii="Times New Roman" w:hAnsi="Times New Roman"/>
+          <w:sz w:val="24"/>
+          <w:szCs w:val="24"/>
+          <w:lang w:bidi="ml-IN"/>
+        </w:rPr>
+      </w:r>
+    </w:p>
+    <w:p>
+      <w:pPr>
+        <w:pStyle w:val="Normal"/>
+        <w:spacing w:lineRule="auto" w:line="240" w:before="0" w:after="0"/>
+        <w:jc w:val="both"/>
+        <w:rPr>
+          <w:rFonts w:ascii="Times New Roman" w:hAnsi="Times New Roman" w:cs="Times New Roman"/>
+          <w:sz w:val="24"/>
+          <w:szCs w:val="24"/>
+          <w:lang w:bidi="ml-IN"/>
+        </w:rPr>
+      </w:pPr>
+      <w:r>
+        <w:rPr>
+          <w:rFonts w:cs="Times New Roman" w:ascii="Times New Roman" w:hAnsi="Times New Roman"/>
           <w:sz w:val="24"/>
           <w:szCs w:val="24"/>
           <w:lang w:bidi="ml-IN"/>
@@ -1309,12 +1309,12 @@
         <w:ind w:left="5040" w:firstLine="720"/>
         <w:jc w:val="both"/>
         <w:rPr>
-          <w:rFonts w:ascii="Liberation Serif" w:hAnsi="Liberation Serif"/>
-        </w:rPr>
-      </w:pPr>
-      <w:r>
-        <w:rPr>
-          <w:rFonts w:cs="Times New Roman" w:ascii="Liberation Serif" w:hAnsi="Liberation Serif"/>
+          <w:rFonts w:ascii="Times New Roman" w:hAnsi="Times New Roman"/>
+        </w:rPr>
+      </w:pPr>
+      <w:r>
+        <w:rPr>
+          <w:rFonts w:cs="Times New Roman" w:ascii="Times New Roman" w:hAnsi="Times New Roman"/>
           <w:sz w:val="24"/>
           <w:szCs w:val="24"/>
           <w:lang w:bidi="ml-IN"/>
@@ -1328,33 +1328,33 @@
         <w:spacing w:lineRule="auto" w:line="240" w:before="0" w:after="0"/>
         <w:jc w:val="both"/>
         <w:rPr>
-          <w:rFonts w:ascii="Liberation Serif" w:hAnsi="Liberation Serif" w:cs="Times New Roman"/>
-          <w:sz w:val="24"/>
-          <w:szCs w:val="24"/>
-          <w:lang w:bidi="ml-IN"/>
-        </w:rPr>
-      </w:pPr>
-      <w:r>
-        <w:rPr>
-          <w:rFonts w:cs="Times New Roman" w:ascii="Liberation Serif" w:hAnsi="Liberation Serif"/>
-          <w:sz w:val="24"/>
-          <w:szCs w:val="24"/>
-          <w:lang w:bidi="ml-IN"/>
-        </w:rPr>
-      </w:r>
-    </w:p>
-    <w:p>
-      <w:pPr>
-        <w:pStyle w:val="Normal"/>
-        <w:spacing w:lineRule="auto" w:line="240" w:before="0" w:after="0"/>
-        <w:jc w:val="both"/>
-        <w:rPr>
-          <w:rFonts w:ascii="Liberation Serif" w:hAnsi="Liberation Serif"/>
-        </w:rPr>
-      </w:pPr>
-      <w:r>
-        <w:rPr>
-          <w:rFonts w:cs="Times New Roman" w:ascii="Liberation Serif" w:hAnsi="Liberation Serif"/>
+          <w:rFonts w:ascii="Times New Roman" w:hAnsi="Times New Roman" w:cs="Times New Roman"/>
+          <w:sz w:val="24"/>
+          <w:szCs w:val="24"/>
+          <w:lang w:bidi="ml-IN"/>
+        </w:rPr>
+      </w:pPr>
+      <w:r>
+        <w:rPr>
+          <w:rFonts w:cs="Times New Roman" w:ascii="Times New Roman" w:hAnsi="Times New Roman"/>
+          <w:sz w:val="24"/>
+          <w:szCs w:val="24"/>
+          <w:lang w:bidi="ml-IN"/>
+        </w:rPr>
+      </w:r>
+    </w:p>
+    <w:p>
+      <w:pPr>
+        <w:pStyle w:val="Normal"/>
+        <w:spacing w:lineRule="auto" w:line="240" w:before="0" w:after="0"/>
+        <w:jc w:val="both"/>
+        <w:rPr>
+          <w:rFonts w:ascii="Times New Roman" w:hAnsi="Times New Roman"/>
+        </w:rPr>
+      </w:pPr>
+      <w:r>
+        <w:rPr>
+          <w:rFonts w:cs="Times New Roman" w:ascii="Times New Roman" w:hAnsi="Times New Roman"/>
           <w:sz w:val="24"/>
           <w:szCs w:val="24"/>
           <w:lang w:bidi="ml-IN"/>
@@ -1367,17 +1367,17 @@
         <w:pStyle w:val="Normal"/>
         <w:numPr>
           <w:ilvl w:val="0"/>
-          <w:numId w:val="1"/>
+          <w:numId w:val="2"/>
         </w:numPr>
         <w:spacing w:lineRule="auto" w:line="240" w:before="0" w:after="0"/>
         <w:jc w:val="both"/>
         <w:rPr>
-          <w:rFonts w:ascii="Liberation Serif" w:hAnsi="Liberation Serif"/>
-        </w:rPr>
-      </w:pPr>
-      <w:r>
-        <w:rPr>
-          <w:rFonts w:cs="Times New Roman" w:ascii="Liberation Serif" w:hAnsi="Liberation Serif"/>
+          <w:rFonts w:ascii="Times New Roman" w:hAnsi="Times New Roman"/>
+        </w:rPr>
+      </w:pPr>
+      <w:r>
+        <w:rPr>
+          <w:rFonts w:cs="Times New Roman" w:ascii="Times New Roman" w:hAnsi="Times New Roman"/>
           <w:sz w:val="24"/>
           <w:szCs w:val="24"/>
           <w:lang w:bidi="ml-IN"/>
@@ -1396,12 +1396,12 @@
         <w:ind w:left="720" w:hanging="0"/>
         <w:jc w:val="both"/>
         <w:rPr>
-          <w:rFonts w:ascii="Liberation Serif" w:hAnsi="Liberation Serif"/>
-        </w:rPr>
-      </w:pPr>
-      <w:r>
-        <w:rPr>
-          <w:rFonts w:eastAsia="Calibri" w:cs="Times New Roman" w:ascii="Liberation Serif" w:hAnsi="Liberation Serif" w:eastAsiaTheme="minorHAnsi"/>
+          <w:rFonts w:ascii="Times New Roman" w:hAnsi="Times New Roman"/>
+        </w:rPr>
+      </w:pPr>
+      <w:r>
+        <w:rPr>
+          <w:rFonts w:eastAsia="Calibri" w:cs="Times New Roman" w:ascii="Times New Roman" w:hAnsi="Times New Roman" w:eastAsiaTheme="minorHAnsi"/>
           <w:color w:val="auto"/>
           <w:kern w:val="0"/>
           <w:sz w:val="24"/>
@@ -1416,17 +1416,17 @@
         <w:pStyle w:val="Normal"/>
         <w:numPr>
           <w:ilvl w:val="0"/>
-          <w:numId w:val="1"/>
+          <w:numId w:val="2"/>
         </w:numPr>
         <w:spacing w:lineRule="auto" w:line="240" w:before="0" w:after="0"/>
         <w:jc w:val="both"/>
         <w:rPr>
-          <w:rFonts w:ascii="Liberation Serif" w:hAnsi="Liberation Serif"/>
-        </w:rPr>
-      </w:pPr>
-      <w:r>
-        <w:rPr>
-          <w:rFonts w:eastAsia="Calibri" w:cs="Times New Roman" w:ascii="Liberation Serif" w:hAnsi="Liberation Serif" w:eastAsiaTheme="minorHAnsi"/>
+          <w:rFonts w:ascii="Times New Roman" w:hAnsi="Times New Roman"/>
+        </w:rPr>
+      </w:pPr>
+      <w:r>
+        <w:rPr>
+          <w:rFonts w:eastAsia="Calibri" w:cs="Times New Roman" w:ascii="Times New Roman" w:hAnsi="Times New Roman" w:eastAsiaTheme="minorHAnsi"/>
           <w:color w:val="auto"/>
           <w:kern w:val="0"/>
           <w:sz w:val="24"/>
@@ -1442,15 +1442,15 @@
         <w:ind w:firstLine="720"/>
         <w:jc w:val="both"/>
         <w:rPr>
-          <w:rFonts w:ascii="Liberation Serif" w:hAnsi="Liberation Serif" w:cs="Times New Roman"/>
-          <w:sz w:val="24"/>
-          <w:szCs w:val="24"/>
-          <w:lang w:bidi="ml-IN"/>
-        </w:rPr>
-      </w:pPr>
-      <w:r>
-        <w:rPr>
-          <w:rFonts w:cs="Times New Roman" w:ascii="Liberation Serif" w:hAnsi="Liberation Serif"/>
+          <w:rFonts w:ascii="Times New Roman" w:hAnsi="Times New Roman" w:cs="Times New Roman"/>
+          <w:sz w:val="24"/>
+          <w:szCs w:val="24"/>
+          <w:lang w:bidi="ml-IN"/>
+        </w:rPr>
+      </w:pPr>
+      <w:r>
+        <w:rPr>
+          <w:rFonts w:cs="Times New Roman" w:ascii="Times New Roman" w:hAnsi="Times New Roman"/>
           <w:sz w:val="24"/>
           <w:szCs w:val="24"/>
           <w:lang w:bidi="ml-IN"/>
@@ -1463,15 +1463,15 @@
         <w:ind w:firstLine="720"/>
         <w:jc w:val="both"/>
         <w:rPr>
-          <w:rFonts w:ascii="Liberation Serif" w:hAnsi="Liberation Serif" w:cs="Times New Roman"/>
-          <w:sz w:val="24"/>
-          <w:szCs w:val="24"/>
-          <w:lang w:bidi="ml-IN"/>
-        </w:rPr>
-      </w:pPr>
-      <w:r>
-        <w:rPr>
-          <w:rFonts w:cs="Times New Roman" w:ascii="Liberation Serif" w:hAnsi="Liberation Serif"/>
+          <w:rFonts w:ascii="Times New Roman" w:hAnsi="Times New Roman" w:cs="Times New Roman"/>
+          <w:sz w:val="24"/>
+          <w:szCs w:val="24"/>
+          <w:lang w:bidi="ml-IN"/>
+        </w:rPr>
+      </w:pPr>
+      <w:r>
+        <w:rPr>
+          <w:rFonts w:cs="Times New Roman" w:ascii="Times New Roman" w:hAnsi="Times New Roman"/>
           <w:sz w:val="24"/>
           <w:szCs w:val="24"/>
           <w:lang w:bidi="ml-IN"/>
@@ -1484,15 +1484,15 @@
         <w:ind w:firstLine="720"/>
         <w:jc w:val="both"/>
         <w:rPr>
-          <w:rFonts w:ascii="Liberation Serif" w:hAnsi="Liberation Serif" w:cs="Times New Roman"/>
-          <w:sz w:val="24"/>
-          <w:szCs w:val="24"/>
-          <w:lang w:bidi="ml-IN"/>
-        </w:rPr>
-      </w:pPr>
-      <w:r>
-        <w:rPr>
-          <w:rFonts w:cs="Times New Roman" w:ascii="Liberation Serif" w:hAnsi="Liberation Serif"/>
+          <w:rFonts w:ascii="Times New Roman" w:hAnsi="Times New Roman" w:cs="Times New Roman"/>
+          <w:sz w:val="24"/>
+          <w:szCs w:val="24"/>
+          <w:lang w:bidi="ml-IN"/>
+        </w:rPr>
+      </w:pPr>
+      <w:r>
+        <w:rPr>
+          <w:rFonts w:cs="Times New Roman" w:ascii="Times New Roman" w:hAnsi="Times New Roman"/>
           <w:sz w:val="24"/>
           <w:szCs w:val="24"/>
           <w:lang w:bidi="ml-IN"/>
@@ -1505,15 +1505,15 @@
         <w:ind w:firstLine="720"/>
         <w:jc w:val="both"/>
         <w:rPr>
-          <w:rFonts w:ascii="Liberation Serif" w:hAnsi="Liberation Serif" w:cs="Times New Roman"/>
-          <w:sz w:val="24"/>
-          <w:szCs w:val="24"/>
-          <w:lang w:bidi="ml-IN"/>
-        </w:rPr>
-      </w:pPr>
-      <w:r>
-        <w:rPr>
-          <w:rFonts w:cs="Times New Roman" w:ascii="Liberation Serif" w:hAnsi="Liberation Serif"/>
+          <w:rFonts w:ascii="Times New Roman" w:hAnsi="Times New Roman" w:cs="Times New Roman"/>
+          <w:sz w:val="24"/>
+          <w:szCs w:val="24"/>
+          <w:lang w:bidi="ml-IN"/>
+        </w:rPr>
+      </w:pPr>
+      <w:r>
+        <w:rPr>
+          <w:rFonts w:cs="Times New Roman" w:ascii="Times New Roman" w:hAnsi="Times New Roman"/>
           <w:sz w:val="24"/>
           <w:szCs w:val="24"/>
           <w:lang w:bidi="ml-IN"/>
@@ -1526,15 +1526,15 @@
         <w:ind w:firstLine="720"/>
         <w:jc w:val="both"/>
         <w:rPr>
-          <w:rFonts w:ascii="Liberation Serif" w:hAnsi="Liberation Serif" w:cs="Times New Roman"/>
-          <w:sz w:val="24"/>
-          <w:szCs w:val="24"/>
-          <w:lang w:bidi="ml-IN"/>
-        </w:rPr>
-      </w:pPr>
-      <w:r>
-        <w:rPr>
-          <w:rFonts w:cs="Times New Roman" w:ascii="Liberation Serif" w:hAnsi="Liberation Serif"/>
+          <w:rFonts w:ascii="Times New Roman" w:hAnsi="Times New Roman" w:cs="Times New Roman"/>
+          <w:sz w:val="24"/>
+          <w:szCs w:val="24"/>
+          <w:lang w:bidi="ml-IN"/>
+        </w:rPr>
+      </w:pPr>
+      <w:r>
+        <w:rPr>
+          <w:rFonts w:cs="Times New Roman" w:ascii="Times New Roman" w:hAnsi="Times New Roman"/>
           <w:sz w:val="24"/>
           <w:szCs w:val="24"/>
           <w:lang w:bidi="ml-IN"/>
@@ -1547,15 +1547,15 @@
         <w:ind w:firstLine="720"/>
         <w:jc w:val="both"/>
         <w:rPr>
-          <w:rFonts w:ascii="Liberation Serif" w:hAnsi="Liberation Serif" w:cs="Times New Roman"/>
-          <w:sz w:val="24"/>
-          <w:szCs w:val="24"/>
-          <w:lang w:bidi="ml-IN"/>
-        </w:rPr>
-      </w:pPr>
-      <w:r>
-        <w:rPr>
-          <w:rFonts w:cs="Times New Roman" w:ascii="Liberation Serif" w:hAnsi="Liberation Serif"/>
+          <w:rFonts w:ascii="Times New Roman" w:hAnsi="Times New Roman" w:cs="Times New Roman"/>
+          <w:sz w:val="24"/>
+          <w:szCs w:val="24"/>
+          <w:lang w:bidi="ml-IN"/>
+        </w:rPr>
+      </w:pPr>
+      <w:r>
+        <w:rPr>
+          <w:rFonts w:cs="Times New Roman" w:ascii="Times New Roman" w:hAnsi="Times New Roman"/>
           <w:sz w:val="24"/>
           <w:szCs w:val="24"/>
           <w:lang w:bidi="ml-IN"/>
@@ -1568,15 +1568,15 @@
         <w:ind w:firstLine="720"/>
         <w:jc w:val="both"/>
         <w:rPr>
-          <w:rFonts w:ascii="Liberation Serif" w:hAnsi="Liberation Serif" w:cs="Times New Roman"/>
-          <w:sz w:val="24"/>
-          <w:szCs w:val="24"/>
-          <w:lang w:bidi="ml-IN"/>
-        </w:rPr>
-      </w:pPr>
-      <w:r>
-        <w:rPr>
-          <w:rFonts w:cs="Times New Roman" w:ascii="Liberation Serif" w:hAnsi="Liberation Serif"/>
+          <w:rFonts w:ascii="Times New Roman" w:hAnsi="Times New Roman" w:cs="Times New Roman"/>
+          <w:sz w:val="24"/>
+          <w:szCs w:val="24"/>
+          <w:lang w:bidi="ml-IN"/>
+        </w:rPr>
+      </w:pPr>
+      <w:r>
+        <w:rPr>
+          <w:rFonts w:cs="Times New Roman" w:ascii="Times New Roman" w:hAnsi="Times New Roman"/>
           <w:sz w:val="24"/>
           <w:szCs w:val="24"/>
           <w:lang w:bidi="ml-IN"/>
@@ -1589,15 +1589,15 @@
         <w:ind w:firstLine="720"/>
         <w:jc w:val="both"/>
         <w:rPr>
-          <w:rFonts w:ascii="Liberation Serif" w:hAnsi="Liberation Serif" w:cs="Times New Roman"/>
-          <w:sz w:val="24"/>
-          <w:szCs w:val="24"/>
-          <w:lang w:bidi="ml-IN"/>
-        </w:rPr>
-      </w:pPr>
-      <w:r>
-        <w:rPr>
-          <w:rFonts w:cs="Times New Roman" w:ascii="Liberation Serif" w:hAnsi="Liberation Serif"/>
+          <w:rFonts w:ascii="Times New Roman" w:hAnsi="Times New Roman" w:cs="Times New Roman"/>
+          <w:sz w:val="24"/>
+          <w:szCs w:val="24"/>
+          <w:lang w:bidi="ml-IN"/>
+        </w:rPr>
+      </w:pPr>
+      <w:r>
+        <w:rPr>
+          <w:rFonts w:cs="Times New Roman" w:ascii="Times New Roman" w:hAnsi="Times New Roman"/>
           <w:sz w:val="24"/>
           <w:szCs w:val="24"/>
           <w:lang w:bidi="ml-IN"/>
@@ -1611,12 +1611,12 @@
         <w:ind w:left="5760" w:hanging="0"/>
         <w:jc w:val="both"/>
         <w:rPr>
-          <w:rFonts w:ascii="Liberation Serif" w:hAnsi="Liberation Serif"/>
-        </w:rPr>
-      </w:pPr>
-      <w:r>
-        <w:rPr>
-          <w:rFonts w:cs="Times New Roman" w:ascii="Liberation Serif" w:hAnsi="Liberation Serif"/>
+          <w:rFonts w:ascii="Times New Roman" w:hAnsi="Times New Roman"/>
+        </w:rPr>
+      </w:pPr>
+      <w:r>
+        <w:rPr>
+          <w:rFonts w:cs="Times New Roman" w:ascii="Times New Roman" w:hAnsi="Times New Roman"/>
           <w:sz w:val="24"/>
           <w:szCs w:val="24"/>
           <w:lang w:bidi="ml-IN"/>
@@ -1631,12 +1631,12 @@
         <w:ind w:left="5040" w:firstLine="720"/>
         <w:jc w:val="both"/>
         <w:rPr>
-          <w:rFonts w:ascii="Liberation Serif" w:hAnsi="Liberation Serif"/>
-        </w:rPr>
-      </w:pPr>
-      <w:r>
-        <w:rPr>
-          <w:rFonts w:cs="Times New Roman" w:ascii="Liberation Serif" w:hAnsi="Liberation Serif"/>
+          <w:rFonts w:ascii="Times New Roman" w:hAnsi="Times New Roman"/>
+        </w:rPr>
+      </w:pPr>
+      <w:r>
+        <w:rPr>
+          <w:rFonts w:cs="Times New Roman" w:ascii="Times New Roman" w:hAnsi="Times New Roman"/>
           <w:sz w:val="24"/>
           <w:szCs w:val="24"/>
           <w:lang w:bidi="ml-IN"/>
@@ -1651,12 +1651,12 @@
         <w:ind w:left="5040" w:firstLine="720"/>
         <w:jc w:val="both"/>
         <w:rPr>
-          <w:rFonts w:ascii="Liberation Serif" w:hAnsi="Liberation Serif"/>
-        </w:rPr>
-      </w:pPr>
-      <w:r>
-        <w:rPr>
-          <w:rFonts w:cs="Times New Roman" w:ascii="Liberation Serif" w:hAnsi="Liberation Serif"/>
+          <w:rFonts w:ascii="Times New Roman" w:hAnsi="Times New Roman"/>
+        </w:rPr>
+      </w:pPr>
+      <w:r>
+        <w:rPr>
+          <w:rFonts w:cs="Times New Roman" w:ascii="Times New Roman" w:hAnsi="Times New Roman"/>
           <w:sz w:val="24"/>
           <w:szCs w:val="24"/>
           <w:lang w:bidi="ml-IN"/>
@@ -1670,12 +1670,12 @@
         <w:spacing w:lineRule="auto" w:line="240" w:before="0" w:after="0"/>
         <w:jc w:val="both"/>
         <w:rPr>
-          <w:rFonts w:ascii="Liberation Serif" w:hAnsi="Liberation Serif"/>
-        </w:rPr>
-      </w:pPr>
-      <w:r>
-        <w:rPr>
-          <w:rFonts w:cs="Times New Roman" w:ascii="Liberation Serif" w:hAnsi="Liberation Serif"/>
+          <w:rFonts w:ascii="Times New Roman" w:hAnsi="Times New Roman"/>
+        </w:rPr>
+      </w:pPr>
+      <w:r>
+        <w:rPr>
+          <w:rFonts w:cs="Times New Roman" w:ascii="Times New Roman" w:hAnsi="Times New Roman"/>
           <w:sz w:val="24"/>
           <w:szCs w:val="24"/>
           <w:lang w:bidi="ml-IN"/>
@@ -1690,15 +1690,15 @@
         <w:ind w:hanging="0"/>
         <w:jc w:val="both"/>
         <w:rPr>
-          <w:rFonts w:ascii="Liberation Serif" w:hAnsi="Liberation Serif" w:cs="Times New Roman"/>
-          <w:sz w:val="24"/>
-          <w:szCs w:val="24"/>
-          <w:lang w:bidi="ml-IN"/>
-        </w:rPr>
-      </w:pPr>
-      <w:r>
-        <w:rPr>
-          <w:rFonts w:cs="Times New Roman" w:ascii="Liberation Serif" w:hAnsi="Liberation Serif"/>
+          <w:rFonts w:ascii="Times New Roman" w:hAnsi="Times New Roman" w:cs="Times New Roman"/>
+          <w:sz w:val="24"/>
+          <w:szCs w:val="24"/>
+          <w:lang w:bidi="ml-IN"/>
+        </w:rPr>
+      </w:pPr>
+      <w:r>
+        <w:rPr>
+          <w:rFonts w:cs="Times New Roman" w:ascii="Times New Roman" w:hAnsi="Times New Roman"/>
           <w:sz w:val="24"/>
           <w:szCs w:val="24"/>
           <w:lang w:bidi="ml-IN"/>
@@ -1711,12 +1711,12 @@
         <w:ind w:hanging="0"/>
         <w:jc w:val="center"/>
         <w:rPr>
-          <w:rFonts w:ascii="Liberation Serif" w:hAnsi="Liberation Serif"/>
-        </w:rPr>
-      </w:pPr>
-      <w:r>
-        <w:rPr>
-          <w:rFonts w:ascii="Liberation Serif" w:hAnsi="Liberation Serif"/>
+          <w:rFonts w:ascii="Times New Roman" w:hAnsi="Times New Roman"/>
+        </w:rPr>
+      </w:pPr>
+      <w:r>
+        <w:rPr>
+          <w:rFonts w:ascii="Times New Roman" w:hAnsi="Times New Roman"/>
           <w:sz w:val="24"/>
           <w:szCs w:val="24"/>
           <w:u w:val="single"/>
@@ -1730,12 +1730,12 @@
         <w:ind w:hanging="0"/>
         <w:jc w:val="both"/>
         <w:rPr>
-          <w:rFonts w:ascii="Liberation Serif" w:hAnsi="Liberation Serif"/>
-        </w:rPr>
-      </w:pPr>
-      <w:r>
-        <w:rPr>
-          <w:rFonts w:ascii="Liberation Serif" w:hAnsi="Liberation Serif"/>
+          <w:rFonts w:ascii="Times New Roman" w:hAnsi="Times New Roman"/>
+        </w:rPr>
+      </w:pPr>
+      <w:r>
+        <w:rPr>
+          <w:rFonts w:ascii="Times New Roman" w:hAnsi="Times New Roman"/>
           <w:sz w:val="24"/>
           <w:szCs w:val="24"/>
           <w:u w:val="none"/>
@@ -1777,14 +1777,14 @@
               <w:pStyle w:val="TableContents"/>
               <w:jc w:val="center"/>
               <w:rPr>
-                <w:rFonts w:ascii="Liberation Serif" w:hAnsi="Liberation Serif"/>
+                <w:rFonts w:ascii="Times New Roman" w:hAnsi="Times New Roman"/>
                 <w:sz w:val="24"/>
                 <w:szCs w:val="24"/>
               </w:rPr>
             </w:pPr>
             <w:r>
               <w:rPr>
-                <w:rFonts w:ascii="Liberation Serif" w:hAnsi="Liberation Serif"/>
+                <w:rFonts w:ascii="Times New Roman" w:hAnsi="Times New Roman"/>
                 <w:sz w:val="24"/>
                 <w:szCs w:val="24"/>
               </w:rPr>
@@ -1796,12 +1796,12 @@
               <w:spacing w:before="0" w:after="200"/>
               <w:jc w:val="center"/>
               <w:rPr>
-                <w:rFonts w:ascii="Liberation Serif" w:hAnsi="Liberation Serif"/>
+                <w:rFonts w:ascii="Times New Roman" w:hAnsi="Times New Roman"/>
               </w:rPr>
             </w:pPr>
             <w:r>
               <w:rPr>
-                <w:rFonts w:ascii="Liberation Serif" w:hAnsi="Liberation Serif"/>
+                <w:rFonts w:ascii="Times New Roman" w:hAnsi="Times New Roman"/>
                 <w:sz w:val="24"/>
                 <w:szCs w:val="24"/>
               </w:rPr>
@@ -1826,12 +1826,12 @@
               <w:spacing w:before="0" w:after="200"/>
               <w:jc w:val="center"/>
               <w:rPr>
-                <w:rFonts w:ascii="Liberation Serif" w:hAnsi="Liberation Serif"/>
+                <w:rFonts w:ascii="Times New Roman" w:hAnsi="Times New Roman"/>
               </w:rPr>
             </w:pPr>
             <w:r>
               <w:rPr>
-                <w:rFonts w:ascii="Liberation Serif" w:hAnsi="Liberation Serif"/>
+                <w:rFonts w:ascii="Times New Roman" w:hAnsi="Times New Roman"/>
                 <w:sz w:val="24"/>
                 <w:szCs w:val="24"/>
               </w:rPr>
@@ -1860,14 +1860,14 @@
               <w:spacing w:before="0" w:after="200"/>
               <w:jc w:val="center"/>
               <w:rPr>
-                <w:rFonts w:ascii="Liberation Serif" w:hAnsi="Liberation Serif"/>
+                <w:rFonts w:ascii="Times New Roman" w:hAnsi="Times New Roman"/>
                 <w:sz w:val="24"/>
                 <w:szCs w:val="24"/>
               </w:rPr>
             </w:pPr>
             <w:r>
               <w:rPr>
-                <w:rFonts w:ascii="Liberation Serif" w:hAnsi="Liberation Serif"/>
+                <w:rFonts w:ascii="Times New Roman" w:hAnsi="Times New Roman"/>
                 <w:sz w:val="24"/>
                 <w:szCs w:val="24"/>
               </w:rPr>
@@ -1888,12 +1888,12 @@
               <w:spacing w:before="0" w:after="200"/>
               <w:jc w:val="center"/>
               <w:rPr>
-                <w:rFonts w:ascii="Liberation Serif" w:hAnsi="Liberation Serif"/>
+                <w:rFonts w:ascii="Times New Roman" w:hAnsi="Times New Roman"/>
               </w:rPr>
             </w:pPr>
             <w:r>
               <w:rPr>
-                <w:rFonts w:ascii="Liberation Serif" w:hAnsi="Liberation Serif"/>
+                <w:rFonts w:ascii="Times New Roman" w:hAnsi="Times New Roman"/>
                 <w:sz w:val="24"/>
                 <w:szCs w:val="24"/>
               </w:rPr>
@@ -1916,12 +1916,12 @@
               <w:spacing w:before="0" w:after="200"/>
               <w:jc w:val="center"/>
               <w:rPr>
-                <w:rFonts w:ascii="Liberation Serif" w:hAnsi="Liberation Serif"/>
+                <w:rFonts w:ascii="Times New Roman" w:hAnsi="Times New Roman"/>
               </w:rPr>
             </w:pPr>
             <w:r>
               <w:rPr>
-                <w:rFonts w:ascii="Liberation Serif" w:hAnsi="Liberation Serif"/>
+                <w:rFonts w:ascii="Times New Roman" w:hAnsi="Times New Roman"/>
                 <w:sz w:val="24"/>
                 <w:szCs w:val="24"/>
               </w:rPr>
@@ -1945,12 +1945,12 @@
               <w:pStyle w:val="TableContents"/>
               <w:spacing w:before="0" w:after="200"/>
               <w:rPr>
-                <w:rFonts w:ascii="Liberation Serif" w:hAnsi="Liberation Serif"/>
+                <w:rFonts w:ascii="Times New Roman" w:hAnsi="Times New Roman"/>
               </w:rPr>
             </w:pPr>
             <w:r>
               <w:rPr>
-                <w:rFonts w:ascii="Liberation Serif" w:hAnsi="Liberation Serif"/>
+                <w:rFonts w:ascii="Times New Roman" w:hAnsi="Times New Roman"/>
                 <w:sz w:val="24"/>
                 <w:szCs w:val="24"/>
               </w:rPr>
@@ -1971,12 +1971,12 @@
               <w:pStyle w:val="TableContents"/>
               <w:spacing w:before="0" w:after="200"/>
               <w:rPr>
-                <w:rFonts w:ascii="Liberation Serif" w:hAnsi="Liberation Serif"/>
+                <w:rFonts w:ascii="Times New Roman" w:hAnsi="Times New Roman"/>
               </w:rPr>
             </w:pPr>
             <w:r>
               <w:rPr>
-                <w:rFonts w:ascii="Liberation Serif" w:hAnsi="Liberation Serif"/>
+                <w:rFonts w:ascii="Times New Roman" w:hAnsi="Times New Roman"/>
                 <w:sz w:val="24"/>
                 <w:szCs w:val="24"/>
               </w:rPr>
@@ -1998,12 +1998,12 @@
               <w:pStyle w:val="TableContents"/>
               <w:spacing w:before="0" w:after="200"/>
               <w:rPr>
-                <w:rFonts w:ascii="Liberation Serif" w:hAnsi="Liberation Serif"/>
+                <w:rFonts w:ascii="Times New Roman" w:hAnsi="Times New Roman"/>
               </w:rPr>
             </w:pPr>
             <w:r>
               <w:rPr>
-                <w:rFonts w:ascii="Liberation Serif" w:hAnsi="Liberation Serif"/>
+                <w:rFonts w:ascii="Times New Roman" w:hAnsi="Times New Roman"/>
                 <w:sz w:val="24"/>
                 <w:szCs w:val="24"/>
               </w:rPr>
@@ -2019,14 +2019,14 @@
         <w:ind w:hanging="0"/>
         <w:jc w:val="both"/>
         <w:rPr>
-          <w:rFonts w:ascii="Liberation Serif" w:hAnsi="Liberation Serif"/>
-          <w:sz w:val="24"/>
-          <w:szCs w:val="24"/>
-        </w:rPr>
-      </w:pPr>
-      <w:r>
-        <w:rPr>
-          <w:rFonts w:ascii="Liberation Serif" w:hAnsi="Liberation Serif"/>
+          <w:rFonts w:ascii="Times New Roman" w:hAnsi="Times New Roman"/>
+          <w:sz w:val="24"/>
+          <w:szCs w:val="24"/>
+        </w:rPr>
+      </w:pPr>
+      <w:r>
+        <w:rPr>
+          <w:rFonts w:ascii="Times New Roman" w:hAnsi="Times New Roman"/>
           <w:sz w:val="24"/>
           <w:szCs w:val="24"/>
         </w:rPr>
@@ -2039,14 +2039,14 @@
         <w:ind w:hanging="0"/>
         <w:jc w:val="both"/>
         <w:rPr>
-          <w:rFonts w:ascii="Liberation Serif" w:hAnsi="Liberation Serif"/>
-          <w:sz w:val="24"/>
-          <w:szCs w:val="24"/>
-        </w:rPr>
-      </w:pPr>
-      <w:r>
-        <w:rPr>
-          <w:rFonts w:ascii="Liberation Serif" w:hAnsi="Liberation Serif"/>
+          <w:rFonts w:ascii="Times New Roman" w:hAnsi="Times New Roman"/>
+          <w:sz w:val="24"/>
+          <w:szCs w:val="24"/>
+        </w:rPr>
+      </w:pPr>
+      <w:r>
+        <w:rPr>
+          <w:rFonts w:ascii="Times New Roman" w:hAnsi="Times New Roman"/>
           <w:sz w:val="24"/>
           <w:szCs w:val="24"/>
         </w:rPr>
@@ -2058,14 +2058,14 @@
         <w:ind w:hanging="0"/>
         <w:jc w:val="both"/>
         <w:rPr>
-          <w:rFonts w:ascii="Liberation Serif" w:hAnsi="Liberation Serif"/>
-          <w:sz w:val="24"/>
-          <w:szCs w:val="24"/>
-        </w:rPr>
-      </w:pPr>
-      <w:r>
-        <w:rPr>
-          <w:rFonts w:ascii="Liberation Serif" w:hAnsi="Liberation Serif"/>
+          <w:rFonts w:ascii="Times New Roman" w:hAnsi="Times New Roman"/>
+          <w:sz w:val="24"/>
+          <w:szCs w:val="24"/>
+        </w:rPr>
+      </w:pPr>
+      <w:r>
+        <w:rPr>
+          <w:rFonts w:ascii="Times New Roman" w:hAnsi="Times New Roman"/>
           <w:sz w:val="24"/>
           <w:szCs w:val="24"/>
         </w:rPr>
@@ -2078,12 +2078,12 @@
         <w:ind w:hanging="0"/>
         <w:jc w:val="both"/>
         <w:rPr>
-          <w:rFonts w:ascii="Liberation Serif" w:hAnsi="Liberation Serif"/>
-        </w:rPr>
-      </w:pPr>
-      <w:r>
-        <w:rPr>
-          <w:rFonts w:cs="Rachana" w:ascii="Liberation Serif" w:hAnsi="Liberation Serif"/>
+          <w:rFonts w:ascii="Times New Roman" w:hAnsi="Times New Roman"/>
+        </w:rPr>
+      </w:pPr>
+      <w:r>
+        <w:rPr>
+          <w:rFonts w:cs="Rachana" w:ascii="Times New Roman" w:hAnsi="Times New Roman"/>
           <w:sz w:val="24"/>
           <w:szCs w:val="24"/>
           <w:lang w:bidi="ml-IN"/>
@@ -2100,7 +2100,7 @@
       </w:r>
       <w:r>
         <w:rPr>
-          <w:rFonts w:cs="Times New Roman" w:ascii="Liberation Serif" w:hAnsi="Liberation Serif"/>
+          <w:rFonts w:cs="Times New Roman" w:ascii="Times New Roman" w:hAnsi="Times New Roman"/>
           <w:sz w:val="24"/>
           <w:szCs w:val="24"/>
           <w:lang w:bidi="ml-IN"/>
@@ -2115,15 +2115,15 @@
         <w:ind w:hanging="0"/>
         <w:jc w:val="both"/>
         <w:rPr>
-          <w:rFonts w:ascii="Liberation Serif" w:hAnsi="Liberation Serif" w:cs="Rachana"/>
-          <w:sz w:val="24"/>
-          <w:szCs w:val="24"/>
-          <w:lang w:bidi="ml-IN"/>
-        </w:rPr>
-      </w:pPr>
-      <w:r>
-        <w:rPr>
-          <w:rFonts w:cs="Rachana" w:ascii="Liberation Serif" w:hAnsi="Liberation Serif"/>
+          <w:rFonts w:ascii="Times New Roman" w:hAnsi="Times New Roman" w:cs="Rachana"/>
+          <w:sz w:val="24"/>
+          <w:szCs w:val="24"/>
+          <w:lang w:bidi="ml-IN"/>
+        </w:rPr>
+      </w:pPr>
+      <w:r>
+        <w:rPr>
+          <w:rFonts w:cs="Rachana" w:ascii="Times New Roman" w:hAnsi="Times New Roman"/>
           <w:sz w:val="24"/>
           <w:szCs w:val="24"/>
           <w:lang w:bidi="ml-IN"/>
@@ -2137,15 +2137,15 @@
         <w:ind w:hanging="0"/>
         <w:jc w:val="both"/>
         <w:rPr>
-          <w:rFonts w:ascii="Liberation Serif" w:hAnsi="Liberation Serif" w:cs="Rachana"/>
-          <w:sz w:val="24"/>
-          <w:szCs w:val="24"/>
-          <w:lang w:bidi="ml-IN"/>
-        </w:rPr>
-      </w:pPr>
-      <w:r>
-        <w:rPr>
-          <w:rFonts w:cs="Rachana" w:ascii="Liberation Serif" w:hAnsi="Liberation Serif"/>
+          <w:rFonts w:ascii="Times New Roman" w:hAnsi="Times New Roman" w:cs="Rachana"/>
+          <w:sz w:val="24"/>
+          <w:szCs w:val="24"/>
+          <w:lang w:bidi="ml-IN"/>
+        </w:rPr>
+      </w:pPr>
+      <w:r>
+        <w:rPr>
+          <w:rFonts w:cs="Rachana" w:ascii="Times New Roman" w:hAnsi="Times New Roman"/>
           <w:sz w:val="24"/>
           <w:szCs w:val="24"/>
           <w:lang w:bidi="ml-IN"/>
@@ -2159,15 +2159,15 @@
         <w:ind w:hanging="0"/>
         <w:jc w:val="both"/>
         <w:rPr>
-          <w:rFonts w:ascii="Liberation Serif" w:hAnsi="Liberation Serif" w:cs="Rachana"/>
-          <w:sz w:val="24"/>
-          <w:szCs w:val="24"/>
-          <w:lang w:bidi="ml-IN"/>
-        </w:rPr>
-      </w:pPr>
-      <w:r>
-        <w:rPr>
-          <w:rFonts w:cs="Rachana" w:ascii="Liberation Serif" w:hAnsi="Liberation Serif"/>
+          <w:rFonts w:ascii="Times New Roman" w:hAnsi="Times New Roman" w:cs="Rachana"/>
+          <w:sz w:val="24"/>
+          <w:szCs w:val="24"/>
+          <w:lang w:bidi="ml-IN"/>
+        </w:rPr>
+      </w:pPr>
+      <w:r>
+        <w:rPr>
+          <w:rFonts w:cs="Rachana" w:ascii="Times New Roman" w:hAnsi="Times New Roman"/>
           <w:sz w:val="24"/>
           <w:szCs w:val="24"/>
           <w:lang w:bidi="ml-IN"/>
@@ -2181,15 +2181,15 @@
         <w:ind w:hanging="0"/>
         <w:jc w:val="both"/>
         <w:rPr>
-          <w:rFonts w:ascii="Liberation Serif" w:hAnsi="Liberation Serif" w:cs="Rachana"/>
-          <w:sz w:val="24"/>
-          <w:szCs w:val="24"/>
-          <w:lang w:bidi="ml-IN"/>
-        </w:rPr>
-      </w:pPr>
-      <w:r>
-        <w:rPr>
-          <w:rFonts w:cs="Rachana" w:ascii="Liberation Serif" w:hAnsi="Liberation Serif"/>
+          <w:rFonts w:ascii="Times New Roman" w:hAnsi="Times New Roman" w:cs="Rachana"/>
+          <w:sz w:val="24"/>
+          <w:szCs w:val="24"/>
+          <w:lang w:bidi="ml-IN"/>
+        </w:rPr>
+      </w:pPr>
+      <w:r>
+        <w:rPr>
+          <w:rFonts w:cs="Rachana" w:ascii="Times New Roman" w:hAnsi="Times New Roman"/>
           <w:sz w:val="24"/>
           <w:szCs w:val="24"/>
           <w:lang w:bidi="ml-IN"/>
@@ -2203,15 +2203,15 @@
         <w:ind w:hanging="0"/>
         <w:jc w:val="both"/>
         <w:rPr>
-          <w:rFonts w:ascii="Liberation Serif" w:hAnsi="Liberation Serif" w:cs="Rachana"/>
-          <w:sz w:val="24"/>
-          <w:szCs w:val="24"/>
-          <w:lang w:bidi="ml-IN"/>
-        </w:rPr>
-      </w:pPr>
-      <w:r>
-        <w:rPr>
-          <w:rFonts w:cs="Rachana" w:ascii="Liberation Serif" w:hAnsi="Liberation Serif"/>
+          <w:rFonts w:ascii="Times New Roman" w:hAnsi="Times New Roman" w:cs="Rachana"/>
+          <w:sz w:val="24"/>
+          <w:szCs w:val="24"/>
+          <w:lang w:bidi="ml-IN"/>
+        </w:rPr>
+      </w:pPr>
+      <w:r>
+        <w:rPr>
+          <w:rFonts w:cs="Rachana" w:ascii="Times New Roman" w:hAnsi="Times New Roman"/>
           <w:sz w:val="24"/>
           <w:szCs w:val="24"/>
           <w:lang w:bidi="ml-IN"/>
@@ -2225,15 +2225,15 @@
         <w:ind w:hanging="0"/>
         <w:jc w:val="both"/>
         <w:rPr>
-          <w:rFonts w:ascii="Liberation Serif" w:hAnsi="Liberation Serif" w:cs="Rachana"/>
-          <w:sz w:val="24"/>
-          <w:szCs w:val="24"/>
-          <w:lang w:bidi="ml-IN"/>
-        </w:rPr>
-      </w:pPr>
-      <w:r>
-        <w:rPr>
-          <w:rFonts w:cs="Rachana" w:ascii="Liberation Serif" w:hAnsi="Liberation Serif"/>
+          <w:rFonts w:ascii="Times New Roman" w:hAnsi="Times New Roman" w:cs="Rachana"/>
+          <w:sz w:val="24"/>
+          <w:szCs w:val="24"/>
+          <w:lang w:bidi="ml-IN"/>
+        </w:rPr>
+      </w:pPr>
+      <w:r>
+        <w:rPr>
+          <w:rFonts w:cs="Rachana" w:ascii="Times New Roman" w:hAnsi="Times New Roman"/>
           <w:sz w:val="24"/>
           <w:szCs w:val="24"/>
           <w:lang w:bidi="ml-IN"/>
@@ -2247,15 +2247,15 @@
         <w:ind w:hanging="0"/>
         <w:jc w:val="both"/>
         <w:rPr>
-          <w:rFonts w:ascii="Liberation Serif" w:hAnsi="Liberation Serif" w:cs="Rachana"/>
-          <w:sz w:val="24"/>
-          <w:szCs w:val="24"/>
-          <w:lang w:bidi="ml-IN"/>
-        </w:rPr>
-      </w:pPr>
-      <w:r>
-        <w:rPr>
-          <w:rFonts w:cs="Rachana" w:ascii="Liberation Serif" w:hAnsi="Liberation Serif"/>
+          <w:rFonts w:ascii="Times New Roman" w:hAnsi="Times New Roman" w:cs="Rachana"/>
+          <w:sz w:val="24"/>
+          <w:szCs w:val="24"/>
+          <w:lang w:bidi="ml-IN"/>
+        </w:rPr>
+      </w:pPr>
+      <w:r>
+        <w:rPr>
+          <w:rFonts w:cs="Rachana" w:ascii="Times New Roman" w:hAnsi="Times New Roman"/>
           <w:sz w:val="24"/>
           <w:szCs w:val="24"/>
           <w:lang w:bidi="ml-IN"/>
@@ -2269,15 +2269,15 @@
         <w:ind w:hanging="0"/>
         <w:jc w:val="both"/>
         <w:rPr>
-          <w:rFonts w:ascii="Liberation Serif" w:hAnsi="Liberation Serif" w:cs="Rachana"/>
-          <w:sz w:val="24"/>
-          <w:szCs w:val="24"/>
-          <w:lang w:bidi="ml-IN"/>
-        </w:rPr>
-      </w:pPr>
-      <w:r>
-        <w:rPr>
-          <w:rFonts w:cs="Rachana" w:ascii="Liberation Serif" w:hAnsi="Liberation Serif"/>
+          <w:rFonts w:ascii="Times New Roman" w:hAnsi="Times New Roman" w:cs="Rachana"/>
+          <w:sz w:val="24"/>
+          <w:szCs w:val="24"/>
+          <w:lang w:bidi="ml-IN"/>
+        </w:rPr>
+      </w:pPr>
+      <w:r>
+        <w:rPr>
+          <w:rFonts w:cs="Rachana" w:ascii="Times New Roman" w:hAnsi="Times New Roman"/>
           <w:sz w:val="24"/>
           <w:szCs w:val="24"/>
           <w:lang w:bidi="ml-IN"/>
@@ -2291,15 +2291,15 @@
         <w:ind w:hanging="0"/>
         <w:jc w:val="both"/>
         <w:rPr>
-          <w:rFonts w:ascii="Liberation Serif" w:hAnsi="Liberation Serif" w:cs="Rachana"/>
-          <w:sz w:val="24"/>
-          <w:szCs w:val="24"/>
-          <w:lang w:bidi="ml-IN"/>
-        </w:rPr>
-      </w:pPr>
-      <w:r>
-        <w:rPr>
-          <w:rFonts w:cs="Rachana" w:ascii="Liberation Serif" w:hAnsi="Liberation Serif"/>
+          <w:rFonts w:ascii="Times New Roman" w:hAnsi="Times New Roman" w:cs="Rachana"/>
+          <w:sz w:val="24"/>
+          <w:szCs w:val="24"/>
+          <w:lang w:bidi="ml-IN"/>
+        </w:rPr>
+      </w:pPr>
+      <w:r>
+        <w:rPr>
+          <w:rFonts w:cs="Rachana" w:ascii="Times New Roman" w:hAnsi="Times New Roman"/>
           <w:sz w:val="24"/>
           <w:szCs w:val="24"/>
           <w:lang w:bidi="ml-IN"/>
@@ -2313,15 +2313,15 @@
         <w:ind w:hanging="0"/>
         <w:jc w:val="both"/>
         <w:rPr>
-          <w:rFonts w:ascii="Liberation Serif" w:hAnsi="Liberation Serif" w:cs="Rachana"/>
-          <w:sz w:val="24"/>
-          <w:szCs w:val="24"/>
-          <w:lang w:bidi="ml-IN"/>
-        </w:rPr>
-      </w:pPr>
-      <w:r>
-        <w:rPr>
-          <w:rFonts w:cs="Rachana" w:ascii="Liberation Serif" w:hAnsi="Liberation Serif"/>
+          <w:rFonts w:ascii="Times New Roman" w:hAnsi="Times New Roman" w:cs="Rachana"/>
+          <w:sz w:val="24"/>
+          <w:szCs w:val="24"/>
+          <w:lang w:bidi="ml-IN"/>
+        </w:rPr>
+      </w:pPr>
+      <w:r>
+        <w:rPr>
+          <w:rFonts w:cs="Rachana" w:ascii="Times New Roman" w:hAnsi="Times New Roman"/>
           <w:sz w:val="24"/>
           <w:szCs w:val="24"/>
           <w:lang w:bidi="ml-IN"/>
@@ -2335,15 +2335,15 @@
         <w:ind w:hanging="0"/>
         <w:jc w:val="both"/>
         <w:rPr>
-          <w:rFonts w:ascii="Liberation Serif" w:hAnsi="Liberation Serif" w:cs="Rachana"/>
-          <w:sz w:val="24"/>
-          <w:szCs w:val="24"/>
-          <w:lang w:bidi="ml-IN"/>
-        </w:rPr>
-      </w:pPr>
-      <w:r>
-        <w:rPr>
-          <w:rFonts w:cs="Rachana" w:ascii="Liberation Serif" w:hAnsi="Liberation Serif"/>
+          <w:rFonts w:ascii="Times New Roman" w:hAnsi="Times New Roman" w:cs="Rachana"/>
+          <w:sz w:val="24"/>
+          <w:szCs w:val="24"/>
+          <w:lang w:bidi="ml-IN"/>
+        </w:rPr>
+      </w:pPr>
+      <w:r>
+        <w:rPr>
+          <w:rFonts w:cs="Rachana" w:ascii="Times New Roman" w:hAnsi="Times New Roman"/>
           <w:sz w:val="24"/>
           <w:szCs w:val="24"/>
           <w:lang w:bidi="ml-IN"/>
@@ -2357,15 +2357,15 @@
         <w:ind w:hanging="0"/>
         <w:jc w:val="both"/>
         <w:rPr>
-          <w:rFonts w:ascii="Liberation Serif" w:hAnsi="Liberation Serif" w:cs="Rachana"/>
-          <w:sz w:val="24"/>
-          <w:szCs w:val="24"/>
-          <w:lang w:bidi="ml-IN"/>
-        </w:rPr>
-      </w:pPr>
-      <w:r>
-        <w:rPr>
-          <w:rFonts w:cs="Rachana" w:ascii="Liberation Serif" w:hAnsi="Liberation Serif"/>
+          <w:rFonts w:ascii="Times New Roman" w:hAnsi="Times New Roman" w:cs="Rachana"/>
+          <w:sz w:val="24"/>
+          <w:szCs w:val="24"/>
+          <w:lang w:bidi="ml-IN"/>
+        </w:rPr>
+      </w:pPr>
+      <w:r>
+        <w:rPr>
+          <w:rFonts w:cs="Rachana" w:ascii="Times New Roman" w:hAnsi="Times New Roman"/>
           <w:sz w:val="24"/>
           <w:szCs w:val="24"/>
           <w:lang w:bidi="ml-IN"/>
@@ -2379,15 +2379,15 @@
         <w:ind w:hanging="0"/>
         <w:jc w:val="both"/>
         <w:rPr>
-          <w:rFonts w:ascii="Liberation Serif" w:hAnsi="Liberation Serif" w:cs="Rachana"/>
-          <w:sz w:val="24"/>
-          <w:szCs w:val="24"/>
-          <w:lang w:bidi="ml-IN"/>
-        </w:rPr>
-      </w:pPr>
-      <w:r>
-        <w:rPr>
-          <w:rFonts w:cs="Rachana" w:ascii="Liberation Serif" w:hAnsi="Liberation Serif"/>
+          <w:rFonts w:ascii="Times New Roman" w:hAnsi="Times New Roman" w:cs="Rachana"/>
+          <w:sz w:val="24"/>
+          <w:szCs w:val="24"/>
+          <w:lang w:bidi="ml-IN"/>
+        </w:rPr>
+      </w:pPr>
+      <w:r>
+        <w:rPr>
+          <w:rFonts w:cs="Rachana" w:ascii="Times New Roman" w:hAnsi="Times New Roman"/>
           <w:sz w:val="24"/>
           <w:szCs w:val="24"/>
           <w:lang w:bidi="ml-IN"/>
@@ -2401,15 +2401,15 @@
         <w:ind w:hanging="0"/>
         <w:jc w:val="both"/>
         <w:rPr>
-          <w:rFonts w:ascii="Liberation Serif" w:hAnsi="Liberation Serif" w:cs="Rachana"/>
-          <w:sz w:val="24"/>
-          <w:szCs w:val="24"/>
-          <w:lang w:bidi="ml-IN"/>
-        </w:rPr>
-      </w:pPr>
-      <w:r>
-        <w:rPr>
-          <w:rFonts w:cs="Rachana" w:ascii="Liberation Serif" w:hAnsi="Liberation Serif"/>
+          <w:rFonts w:ascii="Times New Roman" w:hAnsi="Times New Roman" w:cs="Rachana"/>
+          <w:sz w:val="24"/>
+          <w:szCs w:val="24"/>
+          <w:lang w:bidi="ml-IN"/>
+        </w:rPr>
+      </w:pPr>
+      <w:r>
+        <w:rPr>
+          <w:rFonts w:cs="Rachana" w:ascii="Times New Roman" w:hAnsi="Times New Roman"/>
           <w:sz w:val="24"/>
           <w:szCs w:val="24"/>
           <w:lang w:bidi="ml-IN"/>
@@ -2423,15 +2423,15 @@
         <w:ind w:hanging="0"/>
         <w:jc w:val="both"/>
         <w:rPr>
-          <w:rFonts w:ascii="Liberation Serif" w:hAnsi="Liberation Serif" w:cs="Rachana"/>
-          <w:sz w:val="24"/>
-          <w:szCs w:val="24"/>
-          <w:lang w:bidi="ml-IN"/>
-        </w:rPr>
-      </w:pPr>
-      <w:r>
-        <w:rPr>
-          <w:rFonts w:cs="Rachana" w:ascii="Liberation Serif" w:hAnsi="Liberation Serif"/>
+          <w:rFonts w:ascii="Times New Roman" w:hAnsi="Times New Roman" w:cs="Rachana"/>
+          <w:sz w:val="24"/>
+          <w:szCs w:val="24"/>
+          <w:lang w:bidi="ml-IN"/>
+        </w:rPr>
+      </w:pPr>
+      <w:r>
+        <w:rPr>
+          <w:rFonts w:cs="Rachana" w:ascii="Times New Roman" w:hAnsi="Times New Roman"/>
           <w:sz w:val="24"/>
           <w:szCs w:val="24"/>
           <w:lang w:bidi="ml-IN"/>
@@ -2445,15 +2445,15 @@
         <w:ind w:hanging="0"/>
         <w:jc w:val="both"/>
         <w:rPr>
-          <w:rFonts w:ascii="Liberation Serif" w:hAnsi="Liberation Serif" w:cs="Rachana"/>
-          <w:sz w:val="24"/>
-          <w:szCs w:val="24"/>
-          <w:lang w:bidi="ml-IN"/>
-        </w:rPr>
-      </w:pPr>
-      <w:r>
-        <w:rPr>
-          <w:rFonts w:cs="Rachana" w:ascii="Liberation Serif" w:hAnsi="Liberation Serif"/>
+          <w:rFonts w:ascii="Times New Roman" w:hAnsi="Times New Roman" w:cs="Rachana"/>
+          <w:sz w:val="24"/>
+          <w:szCs w:val="24"/>
+          <w:lang w:bidi="ml-IN"/>
+        </w:rPr>
+      </w:pPr>
+      <w:r>
+        <w:rPr>
+          <w:rFonts w:cs="Rachana" w:ascii="Times New Roman" w:hAnsi="Times New Roman"/>
           <w:sz w:val="24"/>
           <w:szCs w:val="24"/>
           <w:lang w:bidi="ml-IN"/>
@@ -2467,15 +2467,15 @@
         <w:ind w:hanging="0"/>
         <w:jc w:val="both"/>
         <w:rPr>
-          <w:rFonts w:ascii="Liberation Serif" w:hAnsi="Liberation Serif" w:cs="Rachana"/>
-          <w:sz w:val="24"/>
-          <w:szCs w:val="24"/>
-          <w:lang w:bidi="ml-IN"/>
-        </w:rPr>
-      </w:pPr>
-      <w:r>
-        <w:rPr>
-          <w:rFonts w:cs="Rachana" w:ascii="Liberation Serif" w:hAnsi="Liberation Serif"/>
+          <w:rFonts w:ascii="Times New Roman" w:hAnsi="Times New Roman" w:cs="Rachana"/>
+          <w:sz w:val="24"/>
+          <w:szCs w:val="24"/>
+          <w:lang w:bidi="ml-IN"/>
+        </w:rPr>
+      </w:pPr>
+      <w:r>
+        <w:rPr>
+          <w:rFonts w:cs="Rachana" w:ascii="Times New Roman" w:hAnsi="Times New Roman"/>
           <w:sz w:val="24"/>
           <w:szCs w:val="24"/>
           <w:lang w:bidi="ml-IN"/>
@@ -2489,15 +2489,15 @@
         <w:ind w:hanging="0"/>
         <w:jc w:val="both"/>
         <w:rPr>
-          <w:rFonts w:ascii="Liberation Serif" w:hAnsi="Liberation Serif" w:cs="Rachana"/>
-          <w:sz w:val="24"/>
-          <w:szCs w:val="24"/>
-          <w:lang w:bidi="ml-IN"/>
-        </w:rPr>
-      </w:pPr>
-      <w:r>
-        <w:rPr>
-          <w:rFonts w:cs="Rachana" w:ascii="Liberation Serif" w:hAnsi="Liberation Serif"/>
+          <w:rFonts w:ascii="Times New Roman" w:hAnsi="Times New Roman" w:cs="Rachana"/>
+          <w:sz w:val="24"/>
+          <w:szCs w:val="24"/>
+          <w:lang w:bidi="ml-IN"/>
+        </w:rPr>
+      </w:pPr>
+      <w:r>
+        <w:rPr>
+          <w:rFonts w:cs="Rachana" w:ascii="Times New Roman" w:hAnsi="Times New Roman"/>
           <w:sz w:val="24"/>
           <w:szCs w:val="24"/>
           <w:lang w:bidi="ml-IN"/>
@@ -2511,15 +2511,15 @@
         <w:ind w:hanging="0"/>
         <w:jc w:val="both"/>
         <w:rPr>
-          <w:rFonts w:ascii="Liberation Serif" w:hAnsi="Liberation Serif" w:cs="Rachana"/>
-          <w:sz w:val="24"/>
-          <w:szCs w:val="24"/>
-          <w:lang w:bidi="ml-IN"/>
-        </w:rPr>
-      </w:pPr>
-      <w:r>
-        <w:rPr>
-          <w:rFonts w:cs="Rachana" w:ascii="Liberation Serif" w:hAnsi="Liberation Serif"/>
+          <w:rFonts w:ascii="Times New Roman" w:hAnsi="Times New Roman" w:cs="Rachana"/>
+          <w:sz w:val="24"/>
+          <w:szCs w:val="24"/>
+          <w:lang w:bidi="ml-IN"/>
+        </w:rPr>
+      </w:pPr>
+      <w:r>
+        <w:rPr>
+          <w:rFonts w:cs="Rachana" w:ascii="Times New Roman" w:hAnsi="Times New Roman"/>
           <w:sz w:val="24"/>
           <w:szCs w:val="24"/>
           <w:lang w:bidi="ml-IN"/>
@@ -2533,15 +2533,15 @@
         <w:ind w:hanging="0"/>
         <w:jc w:val="both"/>
         <w:rPr>
-          <w:rFonts w:ascii="Liberation Serif" w:hAnsi="Liberation Serif" w:cs="Rachana"/>
-          <w:sz w:val="24"/>
-          <w:szCs w:val="24"/>
-          <w:lang w:bidi="ml-IN"/>
-        </w:rPr>
-      </w:pPr>
-      <w:r>
-        <w:rPr>
-          <w:rFonts w:cs="Rachana" w:ascii="Liberation Serif" w:hAnsi="Liberation Serif"/>
+          <w:rFonts w:ascii="Times New Roman" w:hAnsi="Times New Roman" w:cs="Rachana"/>
+          <w:sz w:val="24"/>
+          <w:szCs w:val="24"/>
+          <w:lang w:bidi="ml-IN"/>
+        </w:rPr>
+      </w:pPr>
+      <w:r>
+        <w:rPr>
+          <w:rFonts w:cs="Rachana" w:ascii="Times New Roman" w:hAnsi="Times New Roman"/>
           <w:sz w:val="24"/>
           <w:szCs w:val="24"/>
           <w:lang w:bidi="ml-IN"/>
@@ -2555,15 +2555,15 @@
         <w:ind w:hanging="0"/>
         <w:jc w:val="both"/>
         <w:rPr>
-          <w:rFonts w:ascii="Liberation Serif" w:hAnsi="Liberation Serif" w:cs="Rachana"/>
-          <w:sz w:val="24"/>
-          <w:szCs w:val="24"/>
-          <w:lang w:bidi="ml-IN"/>
-        </w:rPr>
-      </w:pPr>
-      <w:r>
-        <w:rPr>
-          <w:rFonts w:cs="Rachana" w:ascii="Liberation Serif" w:hAnsi="Liberation Serif"/>
+          <w:rFonts w:ascii="Times New Roman" w:hAnsi="Times New Roman" w:cs="Rachana"/>
+          <w:sz w:val="24"/>
+          <w:szCs w:val="24"/>
+          <w:lang w:bidi="ml-IN"/>
+        </w:rPr>
+      </w:pPr>
+      <w:r>
+        <w:rPr>
+          <w:rFonts w:cs="Rachana" w:ascii="Times New Roman" w:hAnsi="Times New Roman"/>
           <w:sz w:val="24"/>
           <w:szCs w:val="24"/>
           <w:lang w:bidi="ml-IN"/>
@@ -2577,12 +2577,12 @@
         <w:ind w:left="5760" w:hanging="0"/>
         <w:jc w:val="both"/>
         <w:rPr>
-          <w:rFonts w:ascii="Liberation Serif" w:hAnsi="Liberation Serif"/>
-        </w:rPr>
-      </w:pPr>
-      <w:r>
-        <w:rPr>
-          <w:rFonts w:cs="Times New Roman" w:ascii="Liberation Serif" w:hAnsi="Liberation Serif"/>
+          <w:rFonts w:ascii="Times New Roman" w:hAnsi="Times New Roman"/>
+        </w:rPr>
+      </w:pPr>
+      <w:r>
+        <w:rPr>
+          <w:rFonts w:cs="Times New Roman" w:ascii="Times New Roman" w:hAnsi="Times New Roman"/>
           <w:sz w:val="24"/>
           <w:szCs w:val="24"/>
           <w:lang w:bidi="ml-IN"/>
@@ -2597,12 +2597,12 @@
         <w:ind w:left="5040" w:firstLine="720"/>
         <w:jc w:val="both"/>
         <w:rPr>
-          <w:rFonts w:ascii="Liberation Serif" w:hAnsi="Liberation Serif"/>
-        </w:rPr>
-      </w:pPr>
-      <w:r>
-        <w:rPr>
-          <w:rFonts w:cs="Times New Roman" w:ascii="Liberation Serif" w:hAnsi="Liberation Serif"/>
+          <w:rFonts w:ascii="Times New Roman" w:hAnsi="Times New Roman"/>
+        </w:rPr>
+      </w:pPr>
+      <w:r>
+        <w:rPr>
+          <w:rFonts w:cs="Times New Roman" w:ascii="Times New Roman" w:hAnsi="Times New Roman"/>
           <w:sz w:val="24"/>
           <w:szCs w:val="24"/>
           <w:lang w:bidi="ml-IN"/>
@@ -2617,12 +2617,12 @@
         <w:ind w:left="5040" w:firstLine="720"/>
         <w:jc w:val="both"/>
         <w:rPr>
-          <w:rFonts w:ascii="Liberation Serif" w:hAnsi="Liberation Serif"/>
-        </w:rPr>
-      </w:pPr>
-      <w:r>
-        <w:rPr>
-          <w:rFonts w:cs="Times New Roman" w:ascii="Liberation Serif" w:hAnsi="Liberation Serif"/>
+          <w:rFonts w:ascii="Times New Roman" w:hAnsi="Times New Roman"/>
+        </w:rPr>
+      </w:pPr>
+      <w:r>
+        <w:rPr>
+          <w:rFonts w:cs="Times New Roman" w:ascii="Times New Roman" w:hAnsi="Times New Roman"/>
           <w:sz w:val="24"/>
           <w:szCs w:val="24"/>
           <w:lang w:bidi="ml-IN"/>
@@ -2636,12 +2636,12 @@
         <w:spacing w:lineRule="auto" w:line="240" w:before="0" w:after="0"/>
         <w:jc w:val="both"/>
         <w:rPr>
-          <w:rFonts w:ascii="Liberation Serif" w:hAnsi="Liberation Serif"/>
-        </w:rPr>
-      </w:pPr>
-      <w:r>
-        <w:rPr>
-          <w:rFonts w:cs="Times New Roman" w:ascii="Liberation Serif" w:hAnsi="Liberation Serif"/>
+          <w:rFonts w:ascii="Times New Roman" w:hAnsi="Times New Roman"/>
+        </w:rPr>
+      </w:pPr>
+      <w:r>
+        <w:rPr>
+          <w:rFonts w:cs="Times New Roman" w:ascii="Times New Roman" w:hAnsi="Times New Roman"/>
           <w:sz w:val="24"/>
           <w:szCs w:val="24"/>
           <w:lang w:bidi="ml-IN"/>
@@ -2655,33 +2655,33 @@
         <w:spacing w:lineRule="auto" w:line="240" w:before="0" w:after="0"/>
         <w:jc w:val="both"/>
         <w:rPr>
-          <w:rFonts w:ascii="Liberation Serif" w:hAnsi="Liberation Serif" w:cs="Times New Roman"/>
-          <w:sz w:val="24"/>
-          <w:szCs w:val="24"/>
-          <w:lang w:bidi="ml-IN"/>
-        </w:rPr>
-      </w:pPr>
-      <w:r>
-        <w:rPr>
-          <w:rFonts w:cs="Times New Roman" w:ascii="Liberation Serif" w:hAnsi="Liberation Serif"/>
-          <w:sz w:val="24"/>
-          <w:szCs w:val="24"/>
-          <w:lang w:bidi="ml-IN"/>
-        </w:rPr>
-      </w:r>
-    </w:p>
-    <w:p>
-      <w:pPr>
-        <w:pStyle w:val="Normal"/>
-        <w:spacing w:lineRule="auto" w:line="240" w:before="0" w:after="0"/>
-        <w:jc w:val="both"/>
-        <w:rPr>
-          <w:rFonts w:ascii="Liberation Serif" w:hAnsi="Liberation Serif"/>
-        </w:rPr>
-      </w:pPr>
-      <w:r>
-        <w:rPr>
-          <w:rFonts w:cs="Times New Roman" w:ascii="Liberation Serif" w:hAnsi="Liberation Serif"/>
+          <w:rFonts w:ascii="Times New Roman" w:hAnsi="Times New Roman" w:cs="Times New Roman"/>
+          <w:sz w:val="24"/>
+          <w:szCs w:val="24"/>
+          <w:lang w:bidi="ml-IN"/>
+        </w:rPr>
+      </w:pPr>
+      <w:r>
+        <w:rPr>
+          <w:rFonts w:cs="Times New Roman" w:ascii="Times New Roman" w:hAnsi="Times New Roman"/>
+          <w:sz w:val="24"/>
+          <w:szCs w:val="24"/>
+          <w:lang w:bidi="ml-IN"/>
+        </w:rPr>
+      </w:r>
+    </w:p>
+    <w:p>
+      <w:pPr>
+        <w:pStyle w:val="Normal"/>
+        <w:spacing w:lineRule="auto" w:line="240" w:before="0" w:after="0"/>
+        <w:jc w:val="both"/>
+        <w:rPr>
+          <w:rFonts w:ascii="Times New Roman" w:hAnsi="Times New Roman"/>
+        </w:rPr>
+      </w:pPr>
+      <w:r>
+        <w:rPr>
+          <w:rFonts w:cs="Times New Roman" w:ascii="Times New Roman" w:hAnsi="Times New Roman"/>
           <w:sz w:val="24"/>
           <w:szCs w:val="24"/>
           <w:lang w:bidi="ml-IN"/>
@@ -2696,12 +2696,12 @@
         <w:ind w:firstLine="720"/>
         <w:jc w:val="both"/>
         <w:rPr>
-          <w:rFonts w:ascii="Liberation Serif" w:hAnsi="Liberation Serif"/>
-        </w:rPr>
-      </w:pPr>
-      <w:r>
-        <w:rPr>
-          <w:rFonts w:cs="Times New Roman" w:ascii="Liberation Serif" w:hAnsi="Liberation Serif"/>
+          <w:rFonts w:ascii="Times New Roman" w:hAnsi="Times New Roman"/>
+        </w:rPr>
+      </w:pPr>
+      <w:r>
+        <w:rPr>
+          <w:rFonts w:cs="Times New Roman" w:ascii="Times New Roman" w:hAnsi="Times New Roman"/>
           <w:sz w:val="24"/>
           <w:szCs w:val="24"/>
           <w:lang w:bidi="ml-IN"/>
@@ -2710,7 +2710,7 @@
       </w:r>
       <w:r>
         <w:rPr>
-          <w:rFonts w:eastAsia="Calibri" w:cs="Times New Roman" w:ascii="Liberation Serif" w:hAnsi="Liberation Serif" w:eastAsiaTheme="minorHAnsi"/>
+          <w:rFonts w:eastAsia="Calibri" w:cs="Times New Roman" w:ascii="Times New Roman" w:hAnsi="Times New Roman" w:eastAsiaTheme="minorHAnsi"/>
           <w:color w:val="auto"/>
           <w:kern w:val="0"/>
           <w:sz w:val="24"/>
@@ -2726,33 +2726,33 @@
         <w:spacing w:lineRule="auto" w:line="240" w:before="0" w:after="0"/>
         <w:jc w:val="both"/>
         <w:rPr>
-          <w:rFonts w:ascii="Liberation Serif" w:hAnsi="Liberation Serif" w:cs="Times New Roman"/>
-          <w:sz w:val="24"/>
-          <w:szCs w:val="24"/>
-          <w:lang w:bidi="ml-IN"/>
-        </w:rPr>
-      </w:pPr>
-      <w:r>
-        <w:rPr>
-          <w:rFonts w:cs="Times New Roman" w:ascii="Liberation Serif" w:hAnsi="Liberation Serif"/>
-          <w:sz w:val="24"/>
-          <w:szCs w:val="24"/>
-          <w:lang w:bidi="ml-IN"/>
-        </w:rPr>
-      </w:r>
-    </w:p>
-    <w:p>
-      <w:pPr>
-        <w:pStyle w:val="Normal"/>
-        <w:spacing w:lineRule="auto" w:line="240" w:before="0" w:after="0"/>
-        <w:jc w:val="both"/>
-        <w:rPr>
-          <w:rFonts w:ascii="Liberation Serif" w:hAnsi="Liberation Serif"/>
-        </w:rPr>
-      </w:pPr>
-      <w:r>
-        <w:rPr>
-          <w:rFonts w:cs="Times New Roman" w:ascii="Liberation Serif" w:hAnsi="Liberation Serif"/>
+          <w:rFonts w:ascii="Times New Roman" w:hAnsi="Times New Roman" w:cs="Times New Roman"/>
+          <w:sz w:val="24"/>
+          <w:szCs w:val="24"/>
+          <w:lang w:bidi="ml-IN"/>
+        </w:rPr>
+      </w:pPr>
+      <w:r>
+        <w:rPr>
+          <w:rFonts w:cs="Times New Roman" w:ascii="Times New Roman" w:hAnsi="Times New Roman"/>
+          <w:sz w:val="24"/>
+          <w:szCs w:val="24"/>
+          <w:lang w:bidi="ml-IN"/>
+        </w:rPr>
+      </w:r>
+    </w:p>
+    <w:p>
+      <w:pPr>
+        <w:pStyle w:val="Normal"/>
+        <w:spacing w:lineRule="auto" w:line="240" w:before="0" w:after="0"/>
+        <w:jc w:val="both"/>
+        <w:rPr>
+          <w:rFonts w:ascii="Times New Roman" w:hAnsi="Times New Roman"/>
+        </w:rPr>
+      </w:pPr>
+      <w:r>
+        <w:rPr>
+          <w:rFonts w:cs="Times New Roman" w:ascii="Times New Roman" w:hAnsi="Times New Roman"/>
           <w:sz w:val="24"/>
           <w:szCs w:val="24"/>
           <w:lang w:bidi="ml-IN"/>
@@ -2767,12 +2767,12 @@
         <w:ind w:firstLine="720"/>
         <w:jc w:val="both"/>
         <w:rPr>
-          <w:rFonts w:ascii="Liberation Serif" w:hAnsi="Liberation Serif"/>
-        </w:rPr>
-      </w:pPr>
-      <w:r>
-        <w:rPr>
-          <w:rFonts w:eastAsia="Calibri" w:cs="Times New Roman" w:ascii="Liberation Serif" w:hAnsi="Liberation Serif" w:eastAsiaTheme="minorHAnsi"/>
+          <w:rFonts w:ascii="Times New Roman" w:hAnsi="Times New Roman"/>
+        </w:rPr>
+      </w:pPr>
+      <w:r>
+        <w:rPr>
+          <w:rFonts w:eastAsia="Calibri" w:cs="Times New Roman" w:ascii="Times New Roman" w:hAnsi="Times New Roman" w:eastAsiaTheme="minorHAnsi"/>
           <w:color w:val="auto"/>
           <w:kern w:val="0"/>
           <w:sz w:val="24"/>
@@ -2789,12 +2789,12 @@
         <w:ind w:firstLine="720"/>
         <w:jc w:val="both"/>
         <w:rPr>
-          <w:rFonts w:ascii="Liberation Serif" w:hAnsi="Liberation Serif"/>
-        </w:rPr>
-      </w:pPr>
-      <w:r>
-        <w:rPr>
-          <w:rFonts w:eastAsia="Calibri" w:cs="Times New Roman" w:ascii="Liberation Serif" w:hAnsi="Liberation Serif" w:eastAsiaTheme="minorHAnsi"/>
+          <w:rFonts w:ascii="Times New Roman" w:hAnsi="Times New Roman"/>
+        </w:rPr>
+      </w:pPr>
+      <w:r>
+        <w:rPr>
+          <w:rFonts w:eastAsia="Calibri" w:cs="Times New Roman" w:ascii="Times New Roman" w:hAnsi="Times New Roman" w:eastAsiaTheme="minorHAnsi"/>
           <w:color w:val="auto"/>
           <w:kern w:val="0"/>
           <w:sz w:val="24"/>
@@ -2810,33 +2810,33 @@
         <w:spacing w:lineRule="auto" w:line="240" w:before="0" w:after="0"/>
         <w:jc w:val="both"/>
         <w:rPr>
-          <w:rFonts w:ascii="Liberation Serif" w:hAnsi="Liberation Serif" w:cs="Times New Roman"/>
-          <w:sz w:val="24"/>
-          <w:szCs w:val="24"/>
-          <w:lang w:bidi="ml-IN"/>
-        </w:rPr>
-      </w:pPr>
-      <w:r>
-        <w:rPr>
-          <w:rFonts w:cs="Times New Roman" w:ascii="Liberation Serif" w:hAnsi="Liberation Serif"/>
-          <w:sz w:val="24"/>
-          <w:szCs w:val="24"/>
-          <w:lang w:bidi="ml-IN"/>
-        </w:rPr>
-      </w:r>
-    </w:p>
-    <w:p>
-      <w:pPr>
-        <w:pStyle w:val="Normal"/>
-        <w:spacing w:lineRule="auto" w:line="240" w:before="0" w:after="0"/>
-        <w:jc w:val="both"/>
-        <w:rPr>
-          <w:rFonts w:ascii="Liberation Serif" w:hAnsi="Liberation Serif"/>
-        </w:rPr>
-      </w:pPr>
-      <w:r>
-        <w:rPr>
-          <w:rFonts w:cs="Times New Roman" w:ascii="Liberation Serif" w:hAnsi="Liberation Serif"/>
+          <w:rFonts w:ascii="Times New Roman" w:hAnsi="Times New Roman" w:cs="Times New Roman"/>
+          <w:sz w:val="24"/>
+          <w:szCs w:val="24"/>
+          <w:lang w:bidi="ml-IN"/>
+        </w:rPr>
+      </w:pPr>
+      <w:r>
+        <w:rPr>
+          <w:rFonts w:cs="Times New Roman" w:ascii="Times New Roman" w:hAnsi="Times New Roman"/>
+          <w:sz w:val="24"/>
+          <w:szCs w:val="24"/>
+          <w:lang w:bidi="ml-IN"/>
+        </w:rPr>
+      </w:r>
+    </w:p>
+    <w:p>
+      <w:pPr>
+        <w:pStyle w:val="Normal"/>
+        <w:spacing w:lineRule="auto" w:line="240" w:before="0" w:after="0"/>
+        <w:jc w:val="both"/>
+        <w:rPr>
+          <w:rFonts w:ascii="Times New Roman" w:hAnsi="Times New Roman"/>
+        </w:rPr>
+      </w:pPr>
+      <w:r>
+        <w:rPr>
+          <w:rFonts w:cs="Times New Roman" w:ascii="Times New Roman" w:hAnsi="Times New Roman"/>
           <w:sz w:val="24"/>
           <w:szCs w:val="24"/>
           <w:lang w:bidi="ml-IN"/>
@@ -2850,15 +2850,15 @@
         <w:spacing w:lineRule="auto" w:line="240" w:before="0" w:after="0"/>
         <w:jc w:val="both"/>
         <w:rPr>
-          <w:rFonts w:ascii="Liberation Serif" w:hAnsi="Liberation Serif" w:cs="Times New Roman"/>
-          <w:sz w:val="24"/>
-          <w:szCs w:val="24"/>
-          <w:lang w:bidi="ml-IN"/>
-        </w:rPr>
-      </w:pPr>
-      <w:r>
-        <w:rPr>
-          <w:rFonts w:cs="Times New Roman" w:ascii="Liberation Serif" w:hAnsi="Liberation Serif"/>
+          <w:rFonts w:ascii="Times New Roman" w:hAnsi="Times New Roman" w:cs="Times New Roman"/>
+          <w:sz w:val="24"/>
+          <w:szCs w:val="24"/>
+          <w:lang w:bidi="ml-IN"/>
+        </w:rPr>
+      </w:pPr>
+      <w:r>
+        <w:rPr>
+          <w:rFonts w:cs="Times New Roman" w:ascii="Times New Roman" w:hAnsi="Times New Roman"/>
           <w:sz w:val="24"/>
           <w:szCs w:val="24"/>
           <w:lang w:bidi="ml-IN"/>
@@ -2879,12 +2879,12 @@
         <w:ind w:left="1701" w:right="0" w:hanging="964"/>
         <w:jc w:val="both"/>
         <w:rPr>
-          <w:rFonts w:ascii="Liberation Serif" w:hAnsi="Liberation Serif"/>
-        </w:rPr>
-      </w:pPr>
-      <w:r>
-        <w:rPr>
-          <w:rFonts w:cs="Times New Roman" w:ascii="Liberation Serif" w:hAnsi="Liberation Serif"/>
+          <w:rFonts w:ascii="Times New Roman" w:hAnsi="Times New Roman"/>
+        </w:rPr>
+      </w:pPr>
+      <w:r>
+        <w:rPr>
+          <w:rFonts w:cs="Times New Roman" w:ascii="Times New Roman" w:hAnsi="Times New Roman"/>
           <w:sz w:val="24"/>
           <w:szCs w:val="24"/>
           <w:lang w:bidi="ml-IN"/>
@@ -2897,7 +2897,7 @@
       </w:r>
       <w:r>
         <w:rPr>
-          <w:rFonts w:eastAsia="Calibri" w:cs="Times New Roman" w:ascii="Liberation Serif" w:hAnsi="Liberation Serif" w:eastAsiaTheme="minorHAnsi"/>
+          <w:rFonts w:eastAsia="Calibri" w:cs="Times New Roman" w:ascii="Times New Roman" w:hAnsi="Times New Roman" w:eastAsiaTheme="minorHAnsi"/>
           <w:color w:val="auto"/>
           <w:kern w:val="0"/>
           <w:sz w:val="24"/>
@@ -2908,7 +2908,7 @@
       </w:r>
       <w:r>
         <w:rPr>
-          <w:rFonts w:cs="Times New Roman" w:ascii="Liberation Serif" w:hAnsi="Liberation Serif"/>
+          <w:rFonts w:cs="Times New Roman" w:ascii="Times New Roman" w:hAnsi="Times New Roman"/>
           <w:sz w:val="24"/>
           <w:szCs w:val="24"/>
           <w:lang w:bidi="ml-IN"/>
@@ -2930,12 +2930,12 @@
         <w:ind w:left="1701" w:right="0" w:hanging="964"/>
         <w:jc w:val="both"/>
         <w:rPr>
-          <w:rFonts w:ascii="Liberation Serif" w:hAnsi="Liberation Serif"/>
-        </w:rPr>
-      </w:pPr>
-      <w:r>
-        <w:rPr>
-          <w:rFonts w:cs="Times New Roman" w:ascii="Liberation Serif" w:hAnsi="Liberation Serif"/>
+          <w:rFonts w:ascii="Times New Roman" w:hAnsi="Times New Roman"/>
+        </w:rPr>
+      </w:pPr>
+      <w:r>
+        <w:rPr>
+          <w:rFonts w:cs="Times New Roman" w:ascii="Times New Roman" w:hAnsi="Times New Roman"/>
           <w:sz w:val="24"/>
           <w:szCs w:val="24"/>
           <w:lang w:bidi="ml-IN"/>
@@ -2948,7 +2948,7 @@
       </w:r>
       <w:r>
         <w:rPr>
-          <w:rFonts w:eastAsia="Calibri" w:cs="Times New Roman" w:ascii="Liberation Serif" w:hAnsi="Liberation Serif" w:eastAsiaTheme="minorHAnsi"/>
+          <w:rFonts w:eastAsia="Calibri" w:cs="Times New Roman" w:ascii="Times New Roman" w:hAnsi="Times New Roman" w:eastAsiaTheme="minorHAnsi"/>
           <w:color w:val="auto"/>
           <w:kern w:val="0"/>
           <w:sz w:val="24"/>
@@ -2959,7 +2959,7 @@
       </w:r>
       <w:r>
         <w:rPr>
-          <w:rFonts w:cs="Times New Roman" w:ascii="Liberation Serif" w:hAnsi="Liberation Serif"/>
+          <w:rFonts w:cs="Times New Roman" w:ascii="Times New Roman" w:hAnsi="Times New Roman"/>
           <w:sz w:val="24"/>
           <w:szCs w:val="24"/>
           <w:lang w:bidi="ml-IN"/>
@@ -2968,7 +2968,7 @@
       </w:r>
       <w:r>
         <w:rPr>
-          <w:rFonts w:eastAsia="Calibri" w:cs="Times New Roman" w:ascii="Liberation Serif" w:hAnsi="Liberation Serif" w:eastAsiaTheme="minorHAnsi"/>
+          <w:rFonts w:eastAsia="Calibri" w:cs="Times New Roman" w:ascii="Times New Roman" w:hAnsi="Times New Roman" w:eastAsiaTheme="minorHAnsi"/>
           <w:color w:val="auto"/>
           <w:kern w:val="0"/>
           <w:sz w:val="24"/>
@@ -2985,15 +2985,15 @@
         <w:ind w:left="1418" w:hanging="567"/>
         <w:jc w:val="both"/>
         <w:rPr>
-          <w:rFonts w:ascii="Liberation Serif" w:hAnsi="Liberation Serif" w:cs="Times New Roman"/>
-          <w:sz w:val="24"/>
-          <w:szCs w:val="24"/>
-          <w:lang w:bidi="ml-IN"/>
-        </w:rPr>
-      </w:pPr>
-      <w:r>
-        <w:rPr>
-          <w:rFonts w:cs="Times New Roman" w:ascii="Liberation Serif" w:hAnsi="Liberation Serif"/>
+          <w:rFonts w:ascii="Times New Roman" w:hAnsi="Times New Roman" w:cs="Times New Roman"/>
+          <w:sz w:val="24"/>
+          <w:szCs w:val="24"/>
+          <w:lang w:bidi="ml-IN"/>
+        </w:rPr>
+      </w:pPr>
+      <w:r>
+        <w:rPr>
+          <w:rFonts w:cs="Times New Roman" w:ascii="Times New Roman" w:hAnsi="Times New Roman"/>
           <w:sz w:val="24"/>
           <w:szCs w:val="24"/>
           <w:lang w:bidi="ml-IN"/>
@@ -3007,12 +3007,12 @@
         <w:ind w:firstLine="720"/>
         <w:jc w:val="both"/>
         <w:rPr>
-          <w:rFonts w:ascii="Liberation Serif" w:hAnsi="Liberation Serif"/>
-        </w:rPr>
-      </w:pPr>
-      <w:r>
-        <w:rPr>
-          <w:rFonts w:eastAsia="Calibri" w:cs="Times New Roman" w:ascii="Liberation Serif" w:hAnsi="Liberation Serif" w:eastAsiaTheme="minorHAnsi"/>
+          <w:rFonts w:ascii="Times New Roman" w:hAnsi="Times New Roman"/>
+        </w:rPr>
+      </w:pPr>
+      <w:r>
+        <w:rPr>
+          <w:rFonts w:eastAsia="Calibri" w:cs="Times New Roman" w:ascii="Times New Roman" w:hAnsi="Times New Roman" w:eastAsiaTheme="minorHAnsi"/>
           <w:color w:val="auto"/>
           <w:kern w:val="0"/>
           <w:sz w:val="24"/>
@@ -3029,15 +3029,15 @@
         <w:ind w:firstLine="720"/>
         <w:jc w:val="both"/>
         <w:rPr>
-          <w:rFonts w:ascii="Liberation Serif" w:hAnsi="Liberation Serif" w:cs="Times New Roman"/>
-          <w:sz w:val="24"/>
-          <w:szCs w:val="24"/>
-          <w:lang w:bidi="ml-IN"/>
-        </w:rPr>
-      </w:pPr>
-      <w:r>
-        <w:rPr>
-          <w:rFonts w:cs="Times New Roman" w:ascii="Liberation Serif" w:hAnsi="Liberation Serif"/>
+          <w:rFonts w:ascii="Times New Roman" w:hAnsi="Times New Roman" w:cs="Times New Roman"/>
+          <w:sz w:val="24"/>
+          <w:szCs w:val="24"/>
+          <w:lang w:bidi="ml-IN"/>
+        </w:rPr>
+      </w:pPr>
+      <w:r>
+        <w:rPr>
+          <w:rFonts w:cs="Times New Roman" w:ascii="Times New Roman" w:hAnsi="Times New Roman"/>
           <w:sz w:val="24"/>
           <w:szCs w:val="24"/>
           <w:lang w:bidi="ml-IN"/>
@@ -3051,12 +3051,12 @@
         <w:ind w:left="5040" w:firstLine="720"/>
         <w:jc w:val="both"/>
         <w:rPr>
-          <w:rFonts w:ascii="Liberation Serif" w:hAnsi="Liberation Serif"/>
-        </w:rPr>
-      </w:pPr>
-      <w:r>
-        <w:rPr>
-          <w:rFonts w:cs="Times New Roman" w:ascii="Liberation Serif" w:hAnsi="Liberation Serif"/>
+          <w:rFonts w:ascii="Times New Roman" w:hAnsi="Times New Roman"/>
+        </w:rPr>
+      </w:pPr>
+      <w:r>
+        <w:rPr>
+          <w:rFonts w:cs="Times New Roman" w:ascii="Times New Roman" w:hAnsi="Times New Roman"/>
           <w:sz w:val="24"/>
           <w:szCs w:val="24"/>
           <w:lang w:bidi="ml-IN"/>
@@ -3070,78 +3070,78 @@
         <w:spacing w:lineRule="auto" w:line="240" w:before="0" w:after="0"/>
         <w:jc w:val="both"/>
         <w:rPr>
-          <w:rFonts w:ascii="Liberation Serif" w:hAnsi="Liberation Serif" w:cs="Times New Roman"/>
-          <w:sz w:val="24"/>
-          <w:szCs w:val="24"/>
-          <w:lang w:bidi="ml-IN"/>
-        </w:rPr>
-      </w:pPr>
-      <w:r>
-        <w:rPr>
-          <w:rFonts w:cs="Times New Roman" w:ascii="Liberation Serif" w:hAnsi="Liberation Serif"/>
-          <w:sz w:val="24"/>
-          <w:szCs w:val="24"/>
-          <w:lang w:bidi="ml-IN"/>
-        </w:rPr>
-      </w:r>
-    </w:p>
-    <w:p>
-      <w:pPr>
-        <w:pStyle w:val="Normal"/>
-        <w:spacing w:lineRule="auto" w:line="240" w:before="0" w:after="0"/>
-        <w:jc w:val="both"/>
-        <w:rPr>
-          <w:rFonts w:ascii="Liberation Serif" w:hAnsi="Liberation Serif" w:cs="Times New Roman"/>
-          <w:sz w:val="24"/>
-          <w:szCs w:val="24"/>
-          <w:lang w:bidi="ml-IN"/>
-        </w:rPr>
-      </w:pPr>
-      <w:r>
-        <w:rPr>
-          <w:rFonts w:cs="Times New Roman" w:ascii="Liberation Serif" w:hAnsi="Liberation Serif"/>
-          <w:sz w:val="24"/>
-          <w:szCs w:val="24"/>
-          <w:lang w:bidi="ml-IN"/>
-        </w:rPr>
-      </w:r>
-    </w:p>
-    <w:p>
-      <w:pPr>
-        <w:pStyle w:val="Normal"/>
-        <w:spacing w:lineRule="auto" w:line="240" w:before="0" w:after="0"/>
-        <w:jc w:val="both"/>
-        <w:rPr>
-          <w:rFonts w:ascii="Liberation Serif" w:hAnsi="Liberation Serif" w:cs="Times New Roman"/>
-          <w:sz w:val="24"/>
-          <w:szCs w:val="24"/>
-          <w:lang w:bidi="ml-IN"/>
-        </w:rPr>
-      </w:pPr>
-      <w:r>
-        <w:rPr>
-          <w:rFonts w:cs="Times New Roman" w:ascii="Liberation Serif" w:hAnsi="Liberation Serif"/>
-          <w:sz w:val="24"/>
-          <w:szCs w:val="24"/>
-          <w:lang w:bidi="ml-IN"/>
-        </w:rPr>
-      </w:r>
-    </w:p>
-    <w:p>
-      <w:pPr>
-        <w:pStyle w:val="Normal"/>
-        <w:spacing w:lineRule="auto" w:line="240" w:before="0" w:after="0"/>
-        <w:jc w:val="both"/>
-        <w:rPr>
-          <w:rFonts w:ascii="Liberation Serif" w:hAnsi="Liberation Serif" w:cs="Times New Roman"/>
-          <w:sz w:val="24"/>
-          <w:szCs w:val="24"/>
-          <w:lang w:bidi="ml-IN"/>
-        </w:rPr>
-      </w:pPr>
-      <w:r>
-        <w:rPr>
-          <w:rFonts w:cs="Times New Roman" w:ascii="Liberation Serif" w:hAnsi="Liberation Serif"/>
+          <w:rFonts w:ascii="Times New Roman" w:hAnsi="Times New Roman" w:cs="Times New Roman"/>
+          <w:sz w:val="24"/>
+          <w:szCs w:val="24"/>
+          <w:lang w:bidi="ml-IN"/>
+        </w:rPr>
+      </w:pPr>
+      <w:r>
+        <w:rPr>
+          <w:rFonts w:cs="Times New Roman" w:ascii="Times New Roman" w:hAnsi="Times New Roman"/>
+          <w:sz w:val="24"/>
+          <w:szCs w:val="24"/>
+          <w:lang w:bidi="ml-IN"/>
+        </w:rPr>
+      </w:r>
+    </w:p>
+    <w:p>
+      <w:pPr>
+        <w:pStyle w:val="Normal"/>
+        <w:spacing w:lineRule="auto" w:line="240" w:before="0" w:after="0"/>
+        <w:jc w:val="both"/>
+        <w:rPr>
+          <w:rFonts w:ascii="Times New Roman" w:hAnsi="Times New Roman" w:cs="Times New Roman"/>
+          <w:sz w:val="24"/>
+          <w:szCs w:val="24"/>
+          <w:lang w:bidi="ml-IN"/>
+        </w:rPr>
+      </w:pPr>
+      <w:r>
+        <w:rPr>
+          <w:rFonts w:cs="Times New Roman" w:ascii="Times New Roman" w:hAnsi="Times New Roman"/>
+          <w:sz w:val="24"/>
+          <w:szCs w:val="24"/>
+          <w:lang w:bidi="ml-IN"/>
+        </w:rPr>
+      </w:r>
+    </w:p>
+    <w:p>
+      <w:pPr>
+        <w:pStyle w:val="Normal"/>
+        <w:spacing w:lineRule="auto" w:line="240" w:before="0" w:after="0"/>
+        <w:jc w:val="both"/>
+        <w:rPr>
+          <w:rFonts w:ascii="Times New Roman" w:hAnsi="Times New Roman" w:cs="Times New Roman"/>
+          <w:sz w:val="24"/>
+          <w:szCs w:val="24"/>
+          <w:lang w:bidi="ml-IN"/>
+        </w:rPr>
+      </w:pPr>
+      <w:r>
+        <w:rPr>
+          <w:rFonts w:cs="Times New Roman" w:ascii="Times New Roman" w:hAnsi="Times New Roman"/>
+          <w:sz w:val="24"/>
+          <w:szCs w:val="24"/>
+          <w:lang w:bidi="ml-IN"/>
+        </w:rPr>
+      </w:r>
+    </w:p>
+    <w:p>
+      <w:pPr>
+        <w:pStyle w:val="Normal"/>
+        <w:spacing w:lineRule="auto" w:line="240" w:before="0" w:after="0"/>
+        <w:jc w:val="both"/>
+        <w:rPr>
+          <w:rFonts w:ascii="Times New Roman" w:hAnsi="Times New Roman" w:cs="Times New Roman"/>
+          <w:sz w:val="24"/>
+          <w:szCs w:val="24"/>
+          <w:lang w:bidi="ml-IN"/>
+        </w:rPr>
+      </w:pPr>
+      <w:r>
+        <w:rPr>
+          <w:rFonts w:cs="Times New Roman" w:ascii="Times New Roman" w:hAnsi="Times New Roman"/>
           <w:sz w:val="24"/>
           <w:szCs w:val="24"/>
           <w:lang w:bidi="ml-IN"/>
@@ -3155,12 +3155,12 @@
         <w:ind w:left="5040" w:firstLine="720"/>
         <w:jc w:val="both"/>
         <w:rPr>
-          <w:rFonts w:ascii="Liberation Serif" w:hAnsi="Liberation Serif"/>
-        </w:rPr>
-      </w:pPr>
-      <w:r>
-        <w:rPr>
-          <w:rFonts w:cs="Times New Roman" w:ascii="Liberation Serif" w:hAnsi="Liberation Serif"/>
+          <w:rFonts w:ascii="Times New Roman" w:hAnsi="Times New Roman"/>
+        </w:rPr>
+      </w:pPr>
+      <w:r>
+        <w:rPr>
+          <w:rFonts w:cs="Times New Roman" w:ascii="Times New Roman" w:hAnsi="Times New Roman"/>
           <w:sz w:val="24"/>
           <w:szCs w:val="24"/>
           <w:lang w:bidi="ml-IN"/>
@@ -3174,33 +3174,33 @@
         <w:spacing w:lineRule="auto" w:line="240" w:before="0" w:after="0"/>
         <w:jc w:val="both"/>
         <w:rPr>
-          <w:rFonts w:ascii="Liberation Serif" w:hAnsi="Liberation Serif" w:cs="Times New Roman"/>
-          <w:sz w:val="24"/>
-          <w:szCs w:val="24"/>
-          <w:lang w:bidi="ml-IN"/>
-        </w:rPr>
-      </w:pPr>
-      <w:r>
-        <w:rPr>
-          <w:rFonts w:cs="Times New Roman" w:ascii="Liberation Serif" w:hAnsi="Liberation Serif"/>
-          <w:sz w:val="24"/>
-          <w:szCs w:val="24"/>
-          <w:lang w:bidi="ml-IN"/>
-        </w:rPr>
-      </w:r>
-    </w:p>
-    <w:p>
-      <w:pPr>
-        <w:pStyle w:val="Normal"/>
-        <w:spacing w:lineRule="auto" w:line="240" w:before="0" w:after="0"/>
-        <w:jc w:val="both"/>
-        <w:rPr>
-          <w:rFonts w:ascii="Liberation Serif" w:hAnsi="Liberation Serif"/>
-        </w:rPr>
-      </w:pPr>
-      <w:r>
-        <w:rPr>
-          <w:rFonts w:cs="Times New Roman" w:ascii="Liberation Serif" w:hAnsi="Liberation Serif"/>
+          <w:rFonts w:ascii="Times New Roman" w:hAnsi="Times New Roman" w:cs="Times New Roman"/>
+          <w:sz w:val="24"/>
+          <w:szCs w:val="24"/>
+          <w:lang w:bidi="ml-IN"/>
+        </w:rPr>
+      </w:pPr>
+      <w:r>
+        <w:rPr>
+          <w:rFonts w:cs="Times New Roman" w:ascii="Times New Roman" w:hAnsi="Times New Roman"/>
+          <w:sz w:val="24"/>
+          <w:szCs w:val="24"/>
+          <w:lang w:bidi="ml-IN"/>
+        </w:rPr>
+      </w:r>
+    </w:p>
+    <w:p>
+      <w:pPr>
+        <w:pStyle w:val="Normal"/>
+        <w:spacing w:lineRule="auto" w:line="240" w:before="0" w:after="0"/>
+        <w:jc w:val="both"/>
+        <w:rPr>
+          <w:rFonts w:ascii="Times New Roman" w:hAnsi="Times New Roman"/>
+        </w:rPr>
+      </w:pPr>
+      <w:r>
+        <w:rPr>
+          <w:rFonts w:cs="Times New Roman" w:ascii="Times New Roman" w:hAnsi="Times New Roman"/>
           <w:sz w:val="24"/>
           <w:szCs w:val="24"/>
           <w:lang w:bidi="ml-IN"/>
@@ -3209,7 +3209,7 @@
       </w:r>
       <w:r>
         <w:rPr>
-          <w:rFonts w:cs="Rachana" w:ascii="Liberation Serif" w:hAnsi="Liberation Serif"/>
+          <w:rFonts w:cs="Rachana" w:ascii="Times New Roman" w:hAnsi="Times New Roman"/>
           <w:sz w:val="26"/>
           <w:szCs w:val="26"/>
           <w:lang w:bidi="ml-IN"/>
@@ -3227,12 +3227,12 @@
         <w:ind w:hanging="0"/>
         <w:jc w:val="both"/>
         <w:rPr>
-          <w:rFonts w:ascii="Liberation Serif" w:hAnsi="Liberation Serif"/>
-        </w:rPr>
-      </w:pPr>
-      <w:r>
-        <w:rPr>
-          <w:rFonts w:eastAsia="Calibri" w:cs="Rachana" w:ascii="Liberation Serif" w:hAnsi="Liberation Serif" w:eastAsiaTheme="minorHAnsi"/>
+          <w:rFonts w:ascii="Times New Roman" w:hAnsi="Times New Roman"/>
+        </w:rPr>
+      </w:pPr>
+      <w:r>
+        <w:rPr>
+          <w:rFonts w:eastAsia="Calibri" w:cs="Rachana" w:ascii="Times New Roman" w:hAnsi="Times New Roman" w:eastAsiaTheme="minorHAnsi"/>
           <w:color w:val="auto"/>
           <w:kern w:val="0"/>
           <w:sz w:val="26"/>
@@ -3250,12 +3250,12 @@
         <w:ind w:hanging="0"/>
         <w:jc w:val="both"/>
         <w:rPr>
-          <w:rFonts w:ascii="Liberation Serif" w:hAnsi="Liberation Serif"/>
-        </w:rPr>
-      </w:pPr>
-      <w:r>
-        <w:rPr>
-          <w:rFonts w:eastAsia="Calibri" w:cs="Rachana" w:ascii="Liberation Serif" w:hAnsi="Liberation Serif" w:eastAsiaTheme="minorHAnsi"/>
+          <w:rFonts w:ascii="Times New Roman" w:hAnsi="Times New Roman"/>
+        </w:rPr>
+      </w:pPr>
+      <w:r>
+        <w:rPr>
+          <w:rFonts w:eastAsia="Calibri" w:cs="Rachana" w:ascii="Times New Roman" w:hAnsi="Times New Roman" w:eastAsiaTheme="minorHAnsi"/>
           <w:color w:val="auto"/>
           <w:kern w:val="0"/>
           <w:sz w:val="26"/>
@@ -3273,12 +3273,12 @@
         <w:ind w:hanging="0"/>
         <w:jc w:val="both"/>
         <w:rPr>
-          <w:rFonts w:ascii="Liberation Serif" w:hAnsi="Liberation Serif"/>
-        </w:rPr>
-      </w:pPr>
-      <w:r>
-        <w:rPr>
-          <w:rFonts w:eastAsia="Calibri" w:cs="Rachana" w:ascii="Liberation Serif" w:hAnsi="Liberation Serif" w:eastAsiaTheme="minorHAnsi"/>
+          <w:rFonts w:ascii="Times New Roman" w:hAnsi="Times New Roman"/>
+        </w:rPr>
+      </w:pPr>
+      <w:r>
+        <w:rPr>
+          <w:rFonts w:eastAsia="Calibri" w:cs="Rachana" w:ascii="Times New Roman" w:hAnsi="Times New Roman" w:eastAsiaTheme="minorHAnsi"/>
           <w:color w:val="auto"/>
           <w:kern w:val="0"/>
           <w:sz w:val="26"/>
@@ -3296,12 +3296,12 @@
         <w:ind w:hanging="0"/>
         <w:jc w:val="both"/>
         <w:rPr>
-          <w:rFonts w:ascii="Liberation Serif" w:hAnsi="Liberation Serif"/>
-        </w:rPr>
-      </w:pPr>
-      <w:r>
-        <w:rPr>
-          <w:rFonts w:eastAsia="Calibri" w:cs="Rachana" w:ascii="Liberation Serif" w:hAnsi="Liberation Serif" w:eastAsiaTheme="minorHAnsi"/>
+          <w:rFonts w:ascii="Times New Roman" w:hAnsi="Times New Roman"/>
+        </w:rPr>
+      </w:pPr>
+      <w:r>
+        <w:rPr>
+          <w:rFonts w:eastAsia="Calibri" w:cs="Rachana" w:ascii="Times New Roman" w:hAnsi="Times New Roman" w:eastAsiaTheme="minorHAnsi"/>
           <w:color w:val="auto"/>
           <w:kern w:val="0"/>
           <w:sz w:val="26"/>
@@ -3319,12 +3319,12 @@
         <w:ind w:hanging="0"/>
         <w:jc w:val="both"/>
         <w:rPr>
-          <w:rFonts w:ascii="Liberation Serif" w:hAnsi="Liberation Serif"/>
-        </w:rPr>
-      </w:pPr>
-      <w:r>
-        <w:rPr>
-          <w:rFonts w:eastAsia="Calibri" w:cs="Rachana" w:ascii="Liberation Serif" w:hAnsi="Liberation Serif" w:eastAsiaTheme="minorHAnsi"/>
+          <w:rFonts w:ascii="Times New Roman" w:hAnsi="Times New Roman"/>
+        </w:rPr>
+      </w:pPr>
+      <w:r>
+        <w:rPr>
+          <w:rFonts w:eastAsia="Calibri" w:cs="Rachana" w:ascii="Times New Roman" w:hAnsi="Times New Roman" w:eastAsiaTheme="minorHAnsi"/>
           <w:color w:val="auto"/>
           <w:kern w:val="0"/>
           <w:sz w:val="26"/>
@@ -3342,7 +3342,7 @@
         <w:ind w:hanging="0"/>
         <w:jc w:val="both"/>
         <w:rPr>
-          <w:rFonts w:ascii="Liberation Serif" w:hAnsi="Liberation Serif" w:eastAsia="Calibri" w:cs="Rachana" w:eastAsiaTheme="minorHAnsi"/>
+          <w:rFonts w:ascii="Times New Roman" w:hAnsi="Times New Roman" w:eastAsia="Calibri" w:cs="Rachana" w:eastAsiaTheme="minorHAnsi"/>
           <w:color w:val="auto"/>
           <w:kern w:val="0"/>
           <w:sz w:val="26"/>
@@ -3352,7 +3352,7 @@
       </w:pPr>
       <w:r>
         <w:rPr>
-          <w:rFonts w:eastAsia="Calibri" w:cs="Rachana" w:eastAsiaTheme="minorHAnsi" w:ascii="Liberation Serif" w:hAnsi="Liberation Serif"/>
+          <w:rFonts w:eastAsia="Calibri" w:cs="Rachana" w:eastAsiaTheme="minorHAnsi" w:ascii="Times New Roman" w:hAnsi="Times New Roman"/>
           <w:color w:val="auto"/>
           <w:kern w:val="0"/>
           <w:sz w:val="26"/>
@@ -3368,7 +3368,7 @@
         <w:ind w:hanging="0"/>
         <w:jc w:val="both"/>
         <w:rPr>
-          <w:rFonts w:ascii="Liberation Serif" w:hAnsi="Liberation Serif" w:eastAsia="Calibri" w:cs="Rachana" w:eastAsiaTheme="minorHAnsi"/>
+          <w:rFonts w:ascii="Times New Roman" w:hAnsi="Times New Roman" w:eastAsia="Calibri" w:cs="Rachana" w:eastAsiaTheme="minorHAnsi"/>
           <w:color w:val="auto"/>
           <w:kern w:val="0"/>
           <w:sz w:val="26"/>
@@ -3378,7 +3378,7 @@
       </w:pPr>
       <w:r>
         <w:rPr>
-          <w:rFonts w:eastAsia="Calibri" w:cs="Rachana" w:eastAsiaTheme="minorHAnsi" w:ascii="Liberation Serif" w:hAnsi="Liberation Serif"/>
+          <w:rFonts w:eastAsia="Calibri" w:cs="Rachana" w:eastAsiaTheme="minorHAnsi" w:ascii="Times New Roman" w:hAnsi="Times New Roman"/>
           <w:color w:val="auto"/>
           <w:kern w:val="0"/>
           <w:sz w:val="26"/>
@@ -3394,7 +3394,7 @@
         <w:ind w:hanging="0"/>
         <w:jc w:val="both"/>
         <w:rPr>
-          <w:rFonts w:ascii="Liberation Serif" w:hAnsi="Liberation Serif" w:eastAsia="Calibri" w:cs="Rachana" w:eastAsiaTheme="minorHAnsi"/>
+          <w:rFonts w:ascii="Times New Roman" w:hAnsi="Times New Roman" w:eastAsia="Calibri" w:cs="Rachana" w:eastAsiaTheme="minorHAnsi"/>
           <w:color w:val="auto"/>
           <w:kern w:val="0"/>
           <w:sz w:val="26"/>
@@ -3404,7 +3404,7 @@
       </w:pPr>
       <w:r>
         <w:rPr>
-          <w:rFonts w:eastAsia="Calibri" w:cs="Rachana" w:eastAsiaTheme="minorHAnsi" w:ascii="Liberation Serif" w:hAnsi="Liberation Serif"/>
+          <w:rFonts w:eastAsia="Calibri" w:cs="Rachana" w:eastAsiaTheme="minorHAnsi" w:ascii="Times New Roman" w:hAnsi="Times New Roman"/>
           <w:color w:val="auto"/>
           <w:kern w:val="0"/>
           <w:sz w:val="26"/>
@@ -3420,7 +3420,7 @@
         <w:ind w:hanging="0"/>
         <w:jc w:val="both"/>
         <w:rPr>
-          <w:rFonts w:ascii="Liberation Serif" w:hAnsi="Liberation Serif" w:eastAsia="Calibri" w:cs="Rachana" w:eastAsiaTheme="minorHAnsi"/>
+          <w:rFonts w:ascii="Times New Roman" w:hAnsi="Times New Roman" w:eastAsia="Calibri" w:cs="Rachana" w:eastAsiaTheme="minorHAnsi"/>
           <w:color w:val="auto"/>
           <w:kern w:val="0"/>
           <w:sz w:val="26"/>
@@ -3430,7 +3430,7 @@
       </w:pPr>
       <w:r>
         <w:rPr>
-          <w:rFonts w:eastAsia="Calibri" w:cs="Rachana" w:eastAsiaTheme="minorHAnsi" w:ascii="Liberation Serif" w:hAnsi="Liberation Serif"/>
+          <w:rFonts w:eastAsia="Calibri" w:cs="Rachana" w:eastAsiaTheme="minorHAnsi" w:ascii="Times New Roman" w:hAnsi="Times New Roman"/>
           <w:color w:val="auto"/>
           <w:kern w:val="0"/>
           <w:sz w:val="26"/>
@@ -3446,7 +3446,7 @@
         <w:ind w:hanging="0"/>
         <w:jc w:val="both"/>
         <w:rPr>
-          <w:rFonts w:ascii="Liberation Serif" w:hAnsi="Liberation Serif" w:eastAsia="Calibri" w:cs="Rachana" w:eastAsiaTheme="minorHAnsi"/>
+          <w:rFonts w:ascii="Times New Roman" w:hAnsi="Times New Roman" w:eastAsia="Calibri" w:cs="Rachana" w:eastAsiaTheme="minorHAnsi"/>
           <w:color w:val="auto"/>
           <w:kern w:val="0"/>
           <w:sz w:val="26"/>
@@ -3456,7 +3456,7 @@
       </w:pPr>
       <w:r>
         <w:rPr>
-          <w:rFonts w:eastAsia="Calibri" w:cs="Rachana" w:eastAsiaTheme="minorHAnsi" w:ascii="Liberation Serif" w:hAnsi="Liberation Serif"/>
+          <w:rFonts w:eastAsia="Calibri" w:cs="Rachana" w:eastAsiaTheme="minorHAnsi" w:ascii="Times New Roman" w:hAnsi="Times New Roman"/>
           <w:color w:val="auto"/>
           <w:kern w:val="0"/>
           <w:sz w:val="26"/>
@@ -3472,7 +3472,7 @@
         <w:ind w:hanging="0"/>
         <w:jc w:val="both"/>
         <w:rPr>
-          <w:rFonts w:ascii="Liberation Serif" w:hAnsi="Liberation Serif" w:eastAsia="Calibri" w:cs="Rachana" w:eastAsiaTheme="minorHAnsi"/>
+          <w:rFonts w:ascii="Times New Roman" w:hAnsi="Times New Roman" w:eastAsia="Calibri" w:cs="Rachana" w:eastAsiaTheme="minorHAnsi"/>
           <w:color w:val="auto"/>
           <w:kern w:val="0"/>
           <w:sz w:val="26"/>
@@ -3482,7 +3482,7 @@
       </w:pPr>
       <w:r>
         <w:rPr>
-          <w:rFonts w:eastAsia="Calibri" w:cs="Rachana" w:eastAsiaTheme="minorHAnsi" w:ascii="Liberation Serif" w:hAnsi="Liberation Serif"/>
+          <w:rFonts w:eastAsia="Calibri" w:cs="Rachana" w:eastAsiaTheme="minorHAnsi" w:ascii="Times New Roman" w:hAnsi="Times New Roman"/>
           <w:color w:val="auto"/>
           <w:kern w:val="0"/>
           <w:sz w:val="26"/>
@@ -3498,7 +3498,7 @@
         <w:ind w:hanging="0"/>
         <w:jc w:val="both"/>
         <w:rPr>
-          <w:rFonts w:ascii="Liberation Serif" w:hAnsi="Liberation Serif" w:eastAsia="Calibri" w:cs="Rachana" w:eastAsiaTheme="minorHAnsi"/>
+          <w:rFonts w:ascii="Times New Roman" w:hAnsi="Times New Roman" w:eastAsia="Calibri" w:cs="Rachana" w:eastAsiaTheme="minorHAnsi"/>
           <w:color w:val="auto"/>
           <w:kern w:val="0"/>
           <w:sz w:val="26"/>
@@ -3508,7 +3508,7 @@
       </w:pPr>
       <w:r>
         <w:rPr>
-          <w:rFonts w:eastAsia="Calibri" w:cs="Rachana" w:eastAsiaTheme="minorHAnsi" w:ascii="Liberation Serif" w:hAnsi="Liberation Serif"/>
+          <w:rFonts w:eastAsia="Calibri" w:cs="Rachana" w:eastAsiaTheme="minorHAnsi" w:ascii="Times New Roman" w:hAnsi="Times New Roman"/>
           <w:color w:val="auto"/>
           <w:kern w:val="0"/>
           <w:sz w:val="26"/>
@@ -3524,7 +3524,7 @@
         <w:ind w:hanging="0"/>
         <w:jc w:val="both"/>
         <w:rPr>
-          <w:rFonts w:ascii="Liberation Serif" w:hAnsi="Liberation Serif" w:eastAsia="Calibri" w:cs="Rachana" w:eastAsiaTheme="minorHAnsi"/>
+          <w:rFonts w:ascii="Times New Roman" w:hAnsi="Times New Roman" w:eastAsia="Calibri" w:cs="Rachana" w:eastAsiaTheme="minorHAnsi"/>
           <w:color w:val="auto"/>
           <w:kern w:val="0"/>
           <w:sz w:val="26"/>
@@ -3534,7 +3534,7 @@
       </w:pPr>
       <w:r>
         <w:rPr>
-          <w:rFonts w:eastAsia="Calibri" w:cs="Rachana" w:eastAsiaTheme="minorHAnsi" w:ascii="Liberation Serif" w:hAnsi="Liberation Serif"/>
+          <w:rFonts w:eastAsia="Calibri" w:cs="Rachana" w:eastAsiaTheme="minorHAnsi" w:ascii="Times New Roman" w:hAnsi="Times New Roman"/>
           <w:color w:val="auto"/>
           <w:kern w:val="0"/>
           <w:sz w:val="26"/>
@@ -3550,7 +3550,7 @@
         <w:ind w:hanging="0"/>
         <w:jc w:val="both"/>
         <w:rPr>
-          <w:rFonts w:ascii="Liberation Serif" w:hAnsi="Liberation Serif" w:eastAsia="Calibri" w:cs="Rachana" w:eastAsiaTheme="minorHAnsi"/>
+          <w:rFonts w:ascii="Times New Roman" w:hAnsi="Times New Roman" w:eastAsia="Calibri" w:cs="Rachana" w:eastAsiaTheme="minorHAnsi"/>
           <w:color w:val="auto"/>
           <w:kern w:val="0"/>
           <w:sz w:val="26"/>
@@ -3560,7 +3560,7 @@
       </w:pPr>
       <w:r>
         <w:rPr>
-          <w:rFonts w:eastAsia="Calibri" w:cs="Rachana" w:eastAsiaTheme="minorHAnsi" w:ascii="Liberation Serif" w:hAnsi="Liberation Serif"/>
+          <w:rFonts w:eastAsia="Calibri" w:cs="Rachana" w:eastAsiaTheme="minorHAnsi" w:ascii="Times New Roman" w:hAnsi="Times New Roman"/>
           <w:color w:val="auto"/>
           <w:kern w:val="0"/>
           <w:sz w:val="26"/>
@@ -3576,15 +3576,15 @@
         <w:ind w:hanging="0"/>
         <w:jc w:val="center"/>
         <w:rPr>
-          <w:rFonts w:ascii="Liberation Serif" w:hAnsi="Liberation Serif" w:cs="Times New Roman"/>
-          <w:sz w:val="24"/>
-          <w:szCs w:val="24"/>
-          <w:lang w:bidi="ml-IN"/>
-        </w:rPr>
-      </w:pPr>
-      <w:r>
-        <w:rPr>
-          <w:rFonts w:cs="Times New Roman" w:ascii="Liberation Serif" w:hAnsi="Liberation Serif"/>
+          <w:rFonts w:ascii="Times New Roman" w:hAnsi="Times New Roman" w:cs="Times New Roman"/>
+          <w:sz w:val="24"/>
+          <w:szCs w:val="24"/>
+          <w:lang w:bidi="ml-IN"/>
+        </w:rPr>
+      </w:pPr>
+      <w:r>
+        <w:rPr>
+          <w:rFonts w:cs="Times New Roman" w:ascii="Times New Roman" w:hAnsi="Times New Roman"/>
           <w:sz w:val="24"/>
           <w:szCs w:val="24"/>
           <w:lang w:bidi="ml-IN"/>
@@ -3598,12 +3598,12 @@
         <w:ind w:left="5760" w:hanging="0"/>
         <w:jc w:val="both"/>
         <w:rPr>
-          <w:rFonts w:ascii="Liberation Serif" w:hAnsi="Liberation Serif"/>
-        </w:rPr>
-      </w:pPr>
-      <w:r>
-        <w:rPr>
-          <w:rFonts w:cs="Times New Roman" w:ascii="Liberation Serif" w:hAnsi="Liberation Serif"/>
+          <w:rFonts w:ascii="Times New Roman" w:hAnsi="Times New Roman"/>
+        </w:rPr>
+      </w:pPr>
+      <w:r>
+        <w:rPr>
+          <w:rFonts w:cs="Times New Roman" w:ascii="Times New Roman" w:hAnsi="Times New Roman"/>
           <w:sz w:val="24"/>
           <w:szCs w:val="24"/>
           <w:lang w:bidi="ml-IN"/>
@@ -3618,12 +3618,12 @@
         <w:ind w:left="5040" w:firstLine="720"/>
         <w:jc w:val="both"/>
         <w:rPr>
-          <w:rFonts w:ascii="Liberation Serif" w:hAnsi="Liberation Serif"/>
-        </w:rPr>
-      </w:pPr>
-      <w:r>
-        <w:rPr>
-          <w:rFonts w:cs="Times New Roman" w:ascii="Liberation Serif" w:hAnsi="Liberation Serif"/>
+          <w:rFonts w:ascii="Times New Roman" w:hAnsi="Times New Roman"/>
+        </w:rPr>
+      </w:pPr>
+      <w:r>
+        <w:rPr>
+          <w:rFonts w:cs="Times New Roman" w:ascii="Times New Roman" w:hAnsi="Times New Roman"/>
           <w:sz w:val="24"/>
           <w:szCs w:val="24"/>
           <w:lang w:bidi="ml-IN"/>
@@ -3638,12 +3638,12 @@
         <w:ind w:left="5040" w:firstLine="720"/>
         <w:jc w:val="both"/>
         <w:rPr>
-          <w:rFonts w:ascii="Liberation Serif" w:hAnsi="Liberation Serif"/>
-        </w:rPr>
-      </w:pPr>
-      <w:r>
-        <w:rPr>
-          <w:rFonts w:cs="Times New Roman" w:ascii="Liberation Serif" w:hAnsi="Liberation Serif"/>
+          <w:rFonts w:ascii="Times New Roman" w:hAnsi="Times New Roman"/>
+        </w:rPr>
+      </w:pPr>
+      <w:r>
+        <w:rPr>
+          <w:rFonts w:cs="Times New Roman" w:ascii="Times New Roman" w:hAnsi="Times New Roman"/>
           <w:sz w:val="24"/>
           <w:szCs w:val="24"/>
           <w:lang w:bidi="ml-IN"/>
@@ -3657,12 +3657,12 @@
         <w:spacing w:lineRule="auto" w:line="240" w:before="0" w:after="0"/>
         <w:jc w:val="both"/>
         <w:rPr>
-          <w:rFonts w:ascii="Liberation Serif" w:hAnsi="Liberation Serif"/>
-        </w:rPr>
-      </w:pPr>
-      <w:r>
-        <w:rPr>
-          <w:rFonts w:cs="Times New Roman" w:ascii="Liberation Serif" w:hAnsi="Liberation Serif"/>
+          <w:rFonts w:ascii="Times New Roman" w:hAnsi="Times New Roman"/>
+        </w:rPr>
+      </w:pPr>
+      <w:r>
+        <w:rPr>
+          <w:rFonts w:cs="Times New Roman" w:ascii="Times New Roman" w:hAnsi="Times New Roman"/>
           <w:sz w:val="24"/>
           <w:szCs w:val="24"/>
           <w:lang w:bidi="ml-IN"/>
@@ -3676,33 +3676,33 @@
         <w:spacing w:lineRule="auto" w:line="240" w:before="0" w:after="0"/>
         <w:jc w:val="both"/>
         <w:rPr>
-          <w:rFonts w:ascii="Liberation Serif" w:hAnsi="Liberation Serif" w:cs="Times New Roman"/>
-          <w:sz w:val="24"/>
-          <w:szCs w:val="24"/>
-          <w:lang w:bidi="ml-IN"/>
-        </w:rPr>
-      </w:pPr>
-      <w:r>
-        <w:rPr>
-          <w:rFonts w:cs="Times New Roman" w:ascii="Liberation Serif" w:hAnsi="Liberation Serif"/>
-          <w:sz w:val="24"/>
-          <w:szCs w:val="24"/>
-          <w:lang w:bidi="ml-IN"/>
-        </w:rPr>
-      </w:r>
-    </w:p>
-    <w:p>
-      <w:pPr>
-        <w:pStyle w:val="Normal"/>
-        <w:spacing w:lineRule="auto" w:line="240" w:before="0" w:after="0"/>
-        <w:jc w:val="both"/>
-        <w:rPr>
-          <w:rFonts w:ascii="Liberation Serif" w:hAnsi="Liberation Serif"/>
-        </w:rPr>
-      </w:pPr>
-      <w:r>
-        <w:rPr>
-          <w:rFonts w:cs="Times New Roman" w:ascii="Liberation Serif" w:hAnsi="Liberation Serif"/>
+          <w:rFonts w:ascii="Times New Roman" w:hAnsi="Times New Roman" w:cs="Times New Roman"/>
+          <w:sz w:val="24"/>
+          <w:szCs w:val="24"/>
+          <w:lang w:bidi="ml-IN"/>
+        </w:rPr>
+      </w:pPr>
+      <w:r>
+        <w:rPr>
+          <w:rFonts w:cs="Times New Roman" w:ascii="Times New Roman" w:hAnsi="Times New Roman"/>
+          <w:sz w:val="24"/>
+          <w:szCs w:val="24"/>
+          <w:lang w:bidi="ml-IN"/>
+        </w:rPr>
+      </w:r>
+    </w:p>
+    <w:p>
+      <w:pPr>
+        <w:pStyle w:val="Normal"/>
+        <w:spacing w:lineRule="auto" w:line="240" w:before="0" w:after="0"/>
+        <w:jc w:val="both"/>
+        <w:rPr>
+          <w:rFonts w:ascii="Times New Roman" w:hAnsi="Times New Roman"/>
+        </w:rPr>
+      </w:pPr>
+      <w:r>
+        <w:rPr>
+          <w:rFonts w:cs="Times New Roman" w:ascii="Times New Roman" w:hAnsi="Times New Roman"/>
           <w:sz w:val="24"/>
           <w:szCs w:val="24"/>
           <w:lang w:bidi="ml-IN"/>
@@ -3717,12 +3717,12 @@
         <w:ind w:firstLine="720"/>
         <w:jc w:val="both"/>
         <w:rPr>
-          <w:rFonts w:ascii="Liberation Serif" w:hAnsi="Liberation Serif"/>
-        </w:rPr>
-      </w:pPr>
-      <w:r>
-        <w:rPr>
-          <w:rFonts w:cs="Times New Roman" w:ascii="Liberation Serif" w:hAnsi="Liberation Serif"/>
+          <w:rFonts w:ascii="Times New Roman" w:hAnsi="Times New Roman"/>
+        </w:rPr>
+      </w:pPr>
+      <w:r>
+        <w:rPr>
+          <w:rFonts w:cs="Times New Roman" w:ascii="Times New Roman" w:hAnsi="Times New Roman"/>
           <w:sz w:val="24"/>
           <w:szCs w:val="24"/>
           <w:lang w:bidi="ml-IN"/>
@@ -3731,7 +3731,7 @@
       </w:r>
       <w:r>
         <w:rPr>
-          <w:rFonts w:eastAsia="Calibri" w:cs="Times New Roman" w:ascii="Liberation Serif" w:hAnsi="Liberation Serif" w:eastAsiaTheme="minorHAnsi"/>
+          <w:rFonts w:eastAsia="Calibri" w:cs="Times New Roman" w:ascii="Times New Roman" w:hAnsi="Times New Roman" w:eastAsiaTheme="minorHAnsi"/>
           <w:color w:val="auto"/>
           <w:kern w:val="0"/>
           <w:sz w:val="24"/>
@@ -3747,33 +3747,33 @@
         <w:spacing w:lineRule="auto" w:line="240" w:before="0" w:after="0"/>
         <w:jc w:val="both"/>
         <w:rPr>
-          <w:rFonts w:ascii="Liberation Serif" w:hAnsi="Liberation Serif" w:cs="Times New Roman"/>
-          <w:sz w:val="24"/>
-          <w:szCs w:val="24"/>
-          <w:lang w:bidi="ml-IN"/>
-        </w:rPr>
-      </w:pPr>
-      <w:r>
-        <w:rPr>
-          <w:rFonts w:cs="Times New Roman" w:ascii="Liberation Serif" w:hAnsi="Liberation Serif"/>
-          <w:sz w:val="24"/>
-          <w:szCs w:val="24"/>
-          <w:lang w:bidi="ml-IN"/>
-        </w:rPr>
-      </w:r>
-    </w:p>
-    <w:p>
-      <w:pPr>
-        <w:pStyle w:val="Normal"/>
-        <w:spacing w:lineRule="auto" w:line="240" w:before="0" w:after="0"/>
-        <w:jc w:val="both"/>
-        <w:rPr>
-          <w:rFonts w:ascii="Liberation Serif" w:hAnsi="Liberation Serif"/>
-        </w:rPr>
-      </w:pPr>
-      <w:r>
-        <w:rPr>
-          <w:rFonts w:cs="Times New Roman" w:ascii="Liberation Serif" w:hAnsi="Liberation Serif"/>
+          <w:rFonts w:ascii="Times New Roman" w:hAnsi="Times New Roman" w:cs="Times New Roman"/>
+          <w:sz w:val="24"/>
+          <w:szCs w:val="24"/>
+          <w:lang w:bidi="ml-IN"/>
+        </w:rPr>
+      </w:pPr>
+      <w:r>
+        <w:rPr>
+          <w:rFonts w:cs="Times New Roman" w:ascii="Times New Roman" w:hAnsi="Times New Roman"/>
+          <w:sz w:val="24"/>
+          <w:szCs w:val="24"/>
+          <w:lang w:bidi="ml-IN"/>
+        </w:rPr>
+      </w:r>
+    </w:p>
+    <w:p>
+      <w:pPr>
+        <w:pStyle w:val="Normal"/>
+        <w:spacing w:lineRule="auto" w:line="240" w:before="0" w:after="0"/>
+        <w:jc w:val="both"/>
+        <w:rPr>
+          <w:rFonts w:ascii="Times New Roman" w:hAnsi="Times New Roman"/>
+        </w:rPr>
+      </w:pPr>
+      <w:r>
+        <w:rPr>
+          <w:rFonts w:cs="Times New Roman" w:ascii="Times New Roman" w:hAnsi="Times New Roman"/>
           <w:sz w:val="24"/>
           <w:szCs w:val="24"/>
           <w:lang w:bidi="ml-IN"/>
@@ -3788,12 +3788,12 @@
         <w:ind w:firstLine="720"/>
         <w:jc w:val="both"/>
         <w:rPr>
-          <w:rFonts w:ascii="Liberation Serif" w:hAnsi="Liberation Serif"/>
-        </w:rPr>
-      </w:pPr>
-      <w:r>
-        <w:rPr>
-          <w:rFonts w:eastAsia="Calibri" w:cs="Times New Roman" w:ascii="Liberation Serif" w:hAnsi="Liberation Serif" w:eastAsiaTheme="minorHAnsi"/>
+          <w:rFonts w:ascii="Times New Roman" w:hAnsi="Times New Roman"/>
+        </w:rPr>
+      </w:pPr>
+      <w:r>
+        <w:rPr>
+          <w:rFonts w:eastAsia="Calibri" w:cs="Times New Roman" w:ascii="Times New Roman" w:hAnsi="Times New Roman" w:eastAsiaTheme="minorHAnsi"/>
           <w:color w:val="auto"/>
           <w:kern w:val="0"/>
           <w:sz w:val="24"/>
@@ -3810,12 +3810,12 @@
         <w:ind w:firstLine="720"/>
         <w:jc w:val="both"/>
         <w:rPr>
-          <w:rFonts w:ascii="Liberation Serif" w:hAnsi="Liberation Serif"/>
-        </w:rPr>
-      </w:pPr>
-      <w:r>
-        <w:rPr>
-          <w:rFonts w:eastAsia="Calibri" w:cs="Times New Roman" w:ascii="Liberation Serif" w:hAnsi="Liberation Serif" w:eastAsiaTheme="minorHAnsi"/>
+          <w:rFonts w:ascii="Times New Roman" w:hAnsi="Times New Roman"/>
+        </w:rPr>
+      </w:pPr>
+      <w:r>
+        <w:rPr>
+          <w:rFonts w:eastAsia="Calibri" w:cs="Times New Roman" w:ascii="Times New Roman" w:hAnsi="Times New Roman" w:eastAsiaTheme="minorHAnsi"/>
           <w:color w:val="auto"/>
           <w:kern w:val="0"/>
           <w:sz w:val="24"/>
@@ -3831,33 +3831,33 @@
         <w:spacing w:lineRule="auto" w:line="240" w:before="0" w:after="0"/>
         <w:jc w:val="both"/>
         <w:rPr>
-          <w:rFonts w:ascii="Liberation Serif" w:hAnsi="Liberation Serif" w:cs="Times New Roman"/>
-          <w:sz w:val="24"/>
-          <w:szCs w:val="24"/>
-          <w:lang w:bidi="ml-IN"/>
-        </w:rPr>
-      </w:pPr>
-      <w:r>
-        <w:rPr>
-          <w:rFonts w:cs="Times New Roman" w:ascii="Liberation Serif" w:hAnsi="Liberation Serif"/>
-          <w:sz w:val="24"/>
-          <w:szCs w:val="24"/>
-          <w:lang w:bidi="ml-IN"/>
-        </w:rPr>
-      </w:r>
-    </w:p>
-    <w:p>
-      <w:pPr>
-        <w:pStyle w:val="Normal"/>
-        <w:spacing w:lineRule="auto" w:line="240" w:before="0" w:after="0"/>
-        <w:jc w:val="both"/>
-        <w:rPr>
-          <w:rFonts w:ascii="Liberation Serif" w:hAnsi="Liberation Serif"/>
-        </w:rPr>
-      </w:pPr>
-      <w:r>
-        <w:rPr>
-          <w:rFonts w:cs="Times New Roman" w:ascii="Liberation Serif" w:hAnsi="Liberation Serif"/>
+          <w:rFonts w:ascii="Times New Roman" w:hAnsi="Times New Roman" w:cs="Times New Roman"/>
+          <w:sz w:val="24"/>
+          <w:szCs w:val="24"/>
+          <w:lang w:bidi="ml-IN"/>
+        </w:rPr>
+      </w:pPr>
+      <w:r>
+        <w:rPr>
+          <w:rFonts w:cs="Times New Roman" w:ascii="Times New Roman" w:hAnsi="Times New Roman"/>
+          <w:sz w:val="24"/>
+          <w:szCs w:val="24"/>
+          <w:lang w:bidi="ml-IN"/>
+        </w:rPr>
+      </w:r>
+    </w:p>
+    <w:p>
+      <w:pPr>
+        <w:pStyle w:val="Normal"/>
+        <w:spacing w:lineRule="auto" w:line="240" w:before="0" w:after="0"/>
+        <w:jc w:val="both"/>
+        <w:rPr>
+          <w:rFonts w:ascii="Times New Roman" w:hAnsi="Times New Roman"/>
+        </w:rPr>
+      </w:pPr>
+      <w:r>
+        <w:rPr>
+          <w:rFonts w:cs="Times New Roman" w:ascii="Times New Roman" w:hAnsi="Times New Roman"/>
           <w:sz w:val="24"/>
           <w:szCs w:val="24"/>
           <w:lang w:bidi="ml-IN"/>
@@ -3871,15 +3871,15 @@
         <w:spacing w:lineRule="auto" w:line="240" w:before="0" w:after="0"/>
         <w:jc w:val="both"/>
         <w:rPr>
-          <w:rFonts w:ascii="Liberation Serif" w:hAnsi="Liberation Serif" w:cs="Times New Roman"/>
-          <w:sz w:val="24"/>
-          <w:szCs w:val="24"/>
-          <w:lang w:bidi="ml-IN"/>
-        </w:rPr>
-      </w:pPr>
-      <w:r>
-        <w:rPr>
-          <w:rFonts w:cs="Times New Roman" w:ascii="Liberation Serif" w:hAnsi="Liberation Serif"/>
+          <w:rFonts w:ascii="Times New Roman" w:hAnsi="Times New Roman" w:cs="Times New Roman"/>
+          <w:sz w:val="24"/>
+          <w:szCs w:val="24"/>
+          <w:lang w:bidi="ml-IN"/>
+        </w:rPr>
+      </w:pPr>
+      <w:r>
+        <w:rPr>
+          <w:rFonts w:cs="Times New Roman" w:ascii="Times New Roman" w:hAnsi="Times New Roman"/>
           <w:sz w:val="24"/>
           <w:szCs w:val="24"/>
           <w:lang w:bidi="ml-IN"/>
@@ -3900,12 +3900,12 @@
         <w:ind w:left="1701" w:right="0" w:hanging="964"/>
         <w:jc w:val="both"/>
         <w:rPr>
-          <w:rFonts w:ascii="Liberation Serif" w:hAnsi="Liberation Serif"/>
-        </w:rPr>
-      </w:pPr>
-      <w:r>
-        <w:rPr>
-          <w:rFonts w:cs="Times New Roman" w:ascii="Liberation Serif" w:hAnsi="Liberation Serif"/>
+          <w:rFonts w:ascii="Times New Roman" w:hAnsi="Times New Roman"/>
+        </w:rPr>
+      </w:pPr>
+      <w:r>
+        <w:rPr>
+          <w:rFonts w:cs="Times New Roman" w:ascii="Times New Roman" w:hAnsi="Times New Roman"/>
           <w:sz w:val="24"/>
           <w:szCs w:val="24"/>
           <w:lang w:bidi="ml-IN"/>
@@ -3917,7 +3917,7 @@
       </w:r>
       <w:r>
         <w:rPr>
-          <w:rFonts w:eastAsia="Calibri" w:cs="Times New Roman" w:ascii="Liberation Serif" w:hAnsi="Liberation Serif" w:eastAsiaTheme="minorHAnsi"/>
+          <w:rFonts w:eastAsia="Calibri" w:cs="Times New Roman" w:ascii="Times New Roman" w:hAnsi="Times New Roman" w:eastAsiaTheme="minorHAnsi"/>
           <w:color w:val="auto"/>
           <w:kern w:val="0"/>
           <w:sz w:val="24"/>
@@ -3928,7 +3928,7 @@
       </w:r>
       <w:r>
         <w:rPr>
-          <w:rFonts w:cs="Times New Roman" w:ascii="Liberation Serif" w:hAnsi="Liberation Serif"/>
+          <w:rFonts w:cs="Times New Roman" w:ascii="Times New Roman" w:hAnsi="Times New Roman"/>
           <w:sz w:val="24"/>
           <w:szCs w:val="24"/>
           <w:lang w:bidi="ml-IN"/>
@@ -3937,7 +3937,7 @@
       </w:r>
       <w:r>
         <w:rPr>
-          <w:rFonts w:eastAsia="Calibri" w:cs="Times New Roman" w:ascii="Liberation Serif" w:hAnsi="Liberation Serif" w:eastAsiaTheme="minorHAnsi"/>
+          <w:rFonts w:eastAsia="Calibri" w:cs="Times New Roman" w:ascii="Times New Roman" w:hAnsi="Times New Roman" w:eastAsiaTheme="minorHAnsi"/>
           <w:color w:val="auto"/>
           <w:kern w:val="0"/>
           <w:sz w:val="24"/>
@@ -3948,7 +3948,7 @@
       </w:r>
       <w:r>
         <w:rPr>
-          <w:rFonts w:cs="Times New Roman" w:ascii="Liberation Serif" w:hAnsi="Liberation Serif"/>
+          <w:rFonts w:cs="Times New Roman" w:ascii="Times New Roman" w:hAnsi="Times New Roman"/>
           <w:sz w:val="24"/>
           <w:szCs w:val="24"/>
           <w:lang w:bidi="ml-IN"/>
@@ -3970,12 +3970,12 @@
         <w:ind w:left="1701" w:right="0" w:hanging="964"/>
         <w:jc w:val="both"/>
         <w:rPr>
-          <w:rFonts w:ascii="Liberation Serif" w:hAnsi="Liberation Serif"/>
-        </w:rPr>
-      </w:pPr>
-      <w:r>
-        <w:rPr>
-          <w:rFonts w:cs="Times New Roman" w:ascii="Liberation Serif" w:hAnsi="Liberation Serif"/>
+          <w:rFonts w:ascii="Times New Roman" w:hAnsi="Times New Roman"/>
+        </w:rPr>
+      </w:pPr>
+      <w:r>
+        <w:rPr>
+          <w:rFonts w:cs="Times New Roman" w:ascii="Times New Roman" w:hAnsi="Times New Roman"/>
           <w:sz w:val="24"/>
           <w:szCs w:val="24"/>
           <w:lang w:bidi="ml-IN"/>
@@ -3988,7 +3988,7 @@
       </w:r>
       <w:r>
         <w:rPr>
-          <w:rFonts w:eastAsia="Calibri" w:cs="Times New Roman" w:ascii="Liberation Serif" w:hAnsi="Liberation Serif" w:eastAsiaTheme="minorHAnsi"/>
+          <w:rFonts w:eastAsia="Calibri" w:cs="Times New Roman" w:ascii="Times New Roman" w:hAnsi="Times New Roman" w:eastAsiaTheme="minorHAnsi"/>
           <w:color w:val="auto"/>
           <w:kern w:val="0"/>
           <w:sz w:val="24"/>
@@ -4005,15 +4005,15 @@
         <w:ind w:left="1418" w:hanging="567"/>
         <w:jc w:val="both"/>
         <w:rPr>
-          <w:rFonts w:ascii="Liberation Serif" w:hAnsi="Liberation Serif" w:cs="Times New Roman"/>
-          <w:sz w:val="24"/>
-          <w:szCs w:val="24"/>
-          <w:lang w:bidi="ml-IN"/>
-        </w:rPr>
-      </w:pPr>
-      <w:r>
-        <w:rPr>
-          <w:rFonts w:cs="Times New Roman" w:ascii="Liberation Serif" w:hAnsi="Liberation Serif"/>
+          <w:rFonts w:ascii="Times New Roman" w:hAnsi="Times New Roman" w:cs="Times New Roman"/>
+          <w:sz w:val="24"/>
+          <w:szCs w:val="24"/>
+          <w:lang w:bidi="ml-IN"/>
+        </w:rPr>
+      </w:pPr>
+      <w:r>
+        <w:rPr>
+          <w:rFonts w:cs="Times New Roman" w:ascii="Times New Roman" w:hAnsi="Times New Roman"/>
           <w:sz w:val="24"/>
           <w:szCs w:val="24"/>
           <w:lang w:bidi="ml-IN"/>
@@ -4027,12 +4027,12 @@
         <w:ind w:firstLine="720"/>
         <w:jc w:val="both"/>
         <w:rPr>
-          <w:rFonts w:ascii="Liberation Serif" w:hAnsi="Liberation Serif"/>
-        </w:rPr>
-      </w:pPr>
-      <w:r>
-        <w:rPr>
-          <w:rFonts w:eastAsia="Calibri" w:cs="Times New Roman" w:ascii="Liberation Serif" w:hAnsi="Liberation Serif" w:eastAsiaTheme="minorHAnsi"/>
+          <w:rFonts w:ascii="Times New Roman" w:hAnsi="Times New Roman"/>
+        </w:rPr>
+      </w:pPr>
+      <w:r>
+        <w:rPr>
+          <w:rFonts w:eastAsia="Calibri" w:cs="Times New Roman" w:ascii="Times New Roman" w:hAnsi="Times New Roman" w:eastAsiaTheme="minorHAnsi"/>
           <w:color w:val="auto"/>
           <w:kern w:val="0"/>
           <w:sz w:val="24"/>
@@ -4049,15 +4049,15 @@
         <w:ind w:firstLine="720"/>
         <w:jc w:val="both"/>
         <w:rPr>
-          <w:rFonts w:ascii="Liberation Serif" w:hAnsi="Liberation Serif" w:cs="Times New Roman"/>
-          <w:sz w:val="24"/>
-          <w:szCs w:val="24"/>
-          <w:lang w:bidi="ml-IN"/>
-        </w:rPr>
-      </w:pPr>
-      <w:r>
-        <w:rPr>
-          <w:rFonts w:cs="Times New Roman" w:ascii="Liberation Serif" w:hAnsi="Liberation Serif"/>
+          <w:rFonts w:ascii="Times New Roman" w:hAnsi="Times New Roman" w:cs="Times New Roman"/>
+          <w:sz w:val="24"/>
+          <w:szCs w:val="24"/>
+          <w:lang w:bidi="ml-IN"/>
+        </w:rPr>
+      </w:pPr>
+      <w:r>
+        <w:rPr>
+          <w:rFonts w:cs="Times New Roman" w:ascii="Times New Roman" w:hAnsi="Times New Roman"/>
           <w:sz w:val="24"/>
           <w:szCs w:val="24"/>
           <w:lang w:bidi="ml-IN"/>
@@ -4071,12 +4071,12 @@
         <w:ind w:left="5040" w:firstLine="720"/>
         <w:jc w:val="both"/>
         <w:rPr>
-          <w:rFonts w:ascii="Liberation Serif" w:hAnsi="Liberation Serif"/>
-        </w:rPr>
-      </w:pPr>
-      <w:r>
-        <w:rPr>
-          <w:rFonts w:cs="Times New Roman" w:ascii="Liberation Serif" w:hAnsi="Liberation Serif"/>
+          <w:rFonts w:ascii="Times New Roman" w:hAnsi="Times New Roman"/>
+        </w:rPr>
+      </w:pPr>
+      <w:r>
+        <w:rPr>
+          <w:rFonts w:cs="Times New Roman" w:ascii="Times New Roman" w:hAnsi="Times New Roman"/>
           <w:sz w:val="24"/>
           <w:szCs w:val="24"/>
           <w:lang w:bidi="ml-IN"/>
@@ -4090,78 +4090,78 @@
         <w:spacing w:lineRule="auto" w:line="240" w:before="0" w:after="0"/>
         <w:jc w:val="both"/>
         <w:rPr>
-          <w:rFonts w:ascii="Liberation Serif" w:hAnsi="Liberation Serif" w:cs="Times New Roman"/>
-          <w:sz w:val="24"/>
-          <w:szCs w:val="24"/>
-          <w:lang w:bidi="ml-IN"/>
-        </w:rPr>
-      </w:pPr>
-      <w:r>
-        <w:rPr>
-          <w:rFonts w:cs="Times New Roman" w:ascii="Liberation Serif" w:hAnsi="Liberation Serif"/>
-          <w:sz w:val="24"/>
-          <w:szCs w:val="24"/>
-          <w:lang w:bidi="ml-IN"/>
-        </w:rPr>
-      </w:r>
-    </w:p>
-    <w:p>
-      <w:pPr>
-        <w:pStyle w:val="Normal"/>
-        <w:spacing w:lineRule="auto" w:line="240" w:before="0" w:after="0"/>
-        <w:jc w:val="both"/>
-        <w:rPr>
-          <w:rFonts w:ascii="Liberation Serif" w:hAnsi="Liberation Serif" w:cs="Times New Roman"/>
-          <w:sz w:val="24"/>
-          <w:szCs w:val="24"/>
-          <w:lang w:bidi="ml-IN"/>
-        </w:rPr>
-      </w:pPr>
-      <w:r>
-        <w:rPr>
-          <w:rFonts w:cs="Times New Roman" w:ascii="Liberation Serif" w:hAnsi="Liberation Serif"/>
-          <w:sz w:val="24"/>
-          <w:szCs w:val="24"/>
-          <w:lang w:bidi="ml-IN"/>
-        </w:rPr>
-      </w:r>
-    </w:p>
-    <w:p>
-      <w:pPr>
-        <w:pStyle w:val="Normal"/>
-        <w:spacing w:lineRule="auto" w:line="240" w:before="0" w:after="0"/>
-        <w:jc w:val="both"/>
-        <w:rPr>
-          <w:rFonts w:ascii="Liberation Serif" w:hAnsi="Liberation Serif" w:cs="Times New Roman"/>
-          <w:sz w:val="24"/>
-          <w:szCs w:val="24"/>
-          <w:lang w:bidi="ml-IN"/>
-        </w:rPr>
-      </w:pPr>
-      <w:r>
-        <w:rPr>
-          <w:rFonts w:cs="Times New Roman" w:ascii="Liberation Serif" w:hAnsi="Liberation Serif"/>
-          <w:sz w:val="24"/>
-          <w:szCs w:val="24"/>
-          <w:lang w:bidi="ml-IN"/>
-        </w:rPr>
-      </w:r>
-    </w:p>
-    <w:p>
-      <w:pPr>
-        <w:pStyle w:val="Normal"/>
-        <w:spacing w:lineRule="auto" w:line="240" w:before="0" w:after="0"/>
-        <w:jc w:val="both"/>
-        <w:rPr>
-          <w:rFonts w:ascii="Liberation Serif" w:hAnsi="Liberation Serif" w:cs="Times New Roman"/>
-          <w:sz w:val="24"/>
-          <w:szCs w:val="24"/>
-          <w:lang w:bidi="ml-IN"/>
-        </w:rPr>
-      </w:pPr>
-      <w:r>
-        <w:rPr>
-          <w:rFonts w:cs="Times New Roman" w:ascii="Liberation Serif" w:hAnsi="Liberation Serif"/>
+          <w:rFonts w:ascii="Times New Roman" w:hAnsi="Times New Roman" w:cs="Times New Roman"/>
+          <w:sz w:val="24"/>
+          <w:szCs w:val="24"/>
+          <w:lang w:bidi="ml-IN"/>
+        </w:rPr>
+      </w:pPr>
+      <w:r>
+        <w:rPr>
+          <w:rFonts w:cs="Times New Roman" w:ascii="Times New Roman" w:hAnsi="Times New Roman"/>
+          <w:sz w:val="24"/>
+          <w:szCs w:val="24"/>
+          <w:lang w:bidi="ml-IN"/>
+        </w:rPr>
+      </w:r>
+    </w:p>
+    <w:p>
+      <w:pPr>
+        <w:pStyle w:val="Normal"/>
+        <w:spacing w:lineRule="auto" w:line="240" w:before="0" w:after="0"/>
+        <w:jc w:val="both"/>
+        <w:rPr>
+          <w:rFonts w:ascii="Times New Roman" w:hAnsi="Times New Roman" w:cs="Times New Roman"/>
+          <w:sz w:val="24"/>
+          <w:szCs w:val="24"/>
+          <w:lang w:bidi="ml-IN"/>
+        </w:rPr>
+      </w:pPr>
+      <w:r>
+        <w:rPr>
+          <w:rFonts w:cs="Times New Roman" w:ascii="Times New Roman" w:hAnsi="Times New Roman"/>
+          <w:sz w:val="24"/>
+          <w:szCs w:val="24"/>
+          <w:lang w:bidi="ml-IN"/>
+        </w:rPr>
+      </w:r>
+    </w:p>
+    <w:p>
+      <w:pPr>
+        <w:pStyle w:val="Normal"/>
+        <w:spacing w:lineRule="auto" w:line="240" w:before="0" w:after="0"/>
+        <w:jc w:val="both"/>
+        <w:rPr>
+          <w:rFonts w:ascii="Times New Roman" w:hAnsi="Times New Roman" w:cs="Times New Roman"/>
+          <w:sz w:val="24"/>
+          <w:szCs w:val="24"/>
+          <w:lang w:bidi="ml-IN"/>
+        </w:rPr>
+      </w:pPr>
+      <w:r>
+        <w:rPr>
+          <w:rFonts w:cs="Times New Roman" w:ascii="Times New Roman" w:hAnsi="Times New Roman"/>
+          <w:sz w:val="24"/>
+          <w:szCs w:val="24"/>
+          <w:lang w:bidi="ml-IN"/>
+        </w:rPr>
+      </w:r>
+    </w:p>
+    <w:p>
+      <w:pPr>
+        <w:pStyle w:val="Normal"/>
+        <w:spacing w:lineRule="auto" w:line="240" w:before="0" w:after="0"/>
+        <w:jc w:val="both"/>
+        <w:rPr>
+          <w:rFonts w:ascii="Times New Roman" w:hAnsi="Times New Roman" w:cs="Times New Roman"/>
+          <w:sz w:val="24"/>
+          <w:szCs w:val="24"/>
+          <w:lang w:bidi="ml-IN"/>
+        </w:rPr>
+      </w:pPr>
+      <w:r>
+        <w:rPr>
+          <w:rFonts w:cs="Times New Roman" w:ascii="Times New Roman" w:hAnsi="Times New Roman"/>
           <w:sz w:val="24"/>
           <w:szCs w:val="24"/>
           <w:lang w:bidi="ml-IN"/>
@@ -4175,12 +4175,12 @@
         <w:ind w:left="5040" w:firstLine="720"/>
         <w:jc w:val="both"/>
         <w:rPr>
-          <w:rFonts w:ascii="Liberation Serif" w:hAnsi="Liberation Serif"/>
-        </w:rPr>
-      </w:pPr>
-      <w:r>
-        <w:rPr>
-          <w:rFonts w:cs="Times New Roman" w:ascii="Liberation Serif" w:hAnsi="Liberation Serif"/>
+          <w:rFonts w:ascii="Times New Roman" w:hAnsi="Times New Roman"/>
+        </w:rPr>
+      </w:pPr>
+      <w:r>
+        <w:rPr>
+          <w:rFonts w:cs="Times New Roman" w:ascii="Times New Roman" w:hAnsi="Times New Roman"/>
           <w:sz w:val="24"/>
           <w:szCs w:val="24"/>
           <w:lang w:bidi="ml-IN"/>
@@ -4194,33 +4194,33 @@
         <w:spacing w:lineRule="auto" w:line="240" w:before="0" w:after="0"/>
         <w:jc w:val="both"/>
         <w:rPr>
-          <w:rFonts w:ascii="Liberation Serif" w:hAnsi="Liberation Serif" w:cs="Times New Roman"/>
-          <w:sz w:val="24"/>
-          <w:szCs w:val="24"/>
-          <w:lang w:bidi="ml-IN"/>
-        </w:rPr>
-      </w:pPr>
-      <w:r>
-        <w:rPr>
-          <w:rFonts w:cs="Times New Roman" w:ascii="Liberation Serif" w:hAnsi="Liberation Serif"/>
-          <w:sz w:val="24"/>
-          <w:szCs w:val="24"/>
-          <w:lang w:bidi="ml-IN"/>
-        </w:rPr>
-      </w:r>
-    </w:p>
-    <w:p>
-      <w:pPr>
-        <w:pStyle w:val="Normal"/>
-        <w:spacing w:lineRule="auto" w:line="240" w:before="0" w:after="0"/>
-        <w:jc w:val="both"/>
-        <w:rPr>
-          <w:rFonts w:ascii="Liberation Serif" w:hAnsi="Liberation Serif"/>
-        </w:rPr>
-      </w:pPr>
-      <w:r>
-        <w:rPr>
-          <w:rFonts w:cs="Times New Roman" w:ascii="Liberation Serif" w:hAnsi="Liberation Serif"/>
+          <w:rFonts w:ascii="Times New Roman" w:hAnsi="Times New Roman" w:cs="Times New Roman"/>
+          <w:sz w:val="24"/>
+          <w:szCs w:val="24"/>
+          <w:lang w:bidi="ml-IN"/>
+        </w:rPr>
+      </w:pPr>
+      <w:r>
+        <w:rPr>
+          <w:rFonts w:cs="Times New Roman" w:ascii="Times New Roman" w:hAnsi="Times New Roman"/>
+          <w:sz w:val="24"/>
+          <w:szCs w:val="24"/>
+          <w:lang w:bidi="ml-IN"/>
+        </w:rPr>
+      </w:r>
+    </w:p>
+    <w:p>
+      <w:pPr>
+        <w:pStyle w:val="Normal"/>
+        <w:spacing w:lineRule="auto" w:line="240" w:before="0" w:after="0"/>
+        <w:jc w:val="both"/>
+        <w:rPr>
+          <w:rFonts w:ascii="Times New Roman" w:hAnsi="Times New Roman"/>
+        </w:rPr>
+      </w:pPr>
+      <w:r>
+        <w:rPr>
+          <w:rFonts w:cs="Times New Roman" w:ascii="Times New Roman" w:hAnsi="Times New Roman"/>
           <w:sz w:val="24"/>
           <w:szCs w:val="24"/>
           <w:lang w:bidi="ml-IN"/>
@@ -4238,12 +4238,12 @@
         <w:spacing w:lineRule="auto" w:line="240" w:before="0" w:after="0"/>
         <w:jc w:val="both"/>
         <w:rPr>
-          <w:rFonts w:ascii="Liberation Serif" w:hAnsi="Liberation Serif"/>
-        </w:rPr>
-      </w:pPr>
-      <w:r>
-        <w:rPr>
-          <w:rFonts w:cs="Times New Roman" w:ascii="Liberation Serif" w:hAnsi="Liberation Serif"/>
+          <w:rFonts w:ascii="Times New Roman" w:hAnsi="Times New Roman"/>
+        </w:rPr>
+      </w:pPr>
+      <w:r>
+        <w:rPr>
+          <w:rFonts w:cs="Times New Roman" w:ascii="Times New Roman" w:hAnsi="Times New Roman"/>
           <w:sz w:val="24"/>
           <w:szCs w:val="24"/>
           <w:lang w:bidi="ml-IN"/>
@@ -4262,12 +4262,12 @@
         <w:ind w:left="720" w:hanging="0"/>
         <w:jc w:val="both"/>
         <w:rPr>
-          <w:rFonts w:ascii="Liberation Serif" w:hAnsi="Liberation Serif"/>
-        </w:rPr>
-      </w:pPr>
-      <w:r>
-        <w:rPr>
-          <w:rFonts w:eastAsia="Calibri" w:cs="Times New Roman" w:ascii="Liberation Serif" w:hAnsi="Liberation Serif" w:eastAsiaTheme="minorHAnsi"/>
+          <w:rFonts w:ascii="Times New Roman" w:hAnsi="Times New Roman"/>
+        </w:rPr>
+      </w:pPr>
+      <w:r>
+        <w:rPr>
+          <w:rFonts w:eastAsia="Calibri" w:cs="Times New Roman" w:ascii="Times New Roman" w:hAnsi="Times New Roman" w:eastAsiaTheme="minorHAnsi"/>
           <w:color w:val="auto"/>
           <w:kern w:val="0"/>
           <w:sz w:val="24"/>
@@ -4282,17 +4282,17 @@
         <w:pStyle w:val="Normal"/>
         <w:numPr>
           <w:ilvl w:val="0"/>
-          <w:numId w:val="1"/>
+          <w:numId w:val="2"/>
         </w:numPr>
         <w:spacing w:lineRule="auto" w:line="240" w:before="0" w:after="0"/>
         <w:jc w:val="both"/>
         <w:rPr>
-          <w:rFonts w:ascii="Liberation Serif" w:hAnsi="Liberation Serif"/>
-        </w:rPr>
-      </w:pPr>
-      <w:r>
-        <w:rPr>
-          <w:rFonts w:eastAsia="Calibri" w:cs="Times New Roman" w:ascii="Liberation Serif" w:hAnsi="Liberation Serif" w:eastAsiaTheme="minorHAnsi"/>
+          <w:rFonts w:ascii="Times New Roman" w:hAnsi="Times New Roman"/>
+        </w:rPr>
+      </w:pPr>
+      <w:r>
+        <w:rPr>
+          <w:rFonts w:eastAsia="Calibri" w:cs="Times New Roman" w:ascii="Times New Roman" w:hAnsi="Times New Roman" w:eastAsiaTheme="minorHAnsi"/>
           <w:color w:val="auto"/>
           <w:kern w:val="0"/>
           <w:sz w:val="24"/>
@@ -4313,12 +4313,12 @@
         <w:ind w:left="720" w:hanging="0"/>
         <w:jc w:val="both"/>
         <w:rPr>
-          <w:rFonts w:ascii="Liberation Serif" w:hAnsi="Liberation Serif"/>
-        </w:rPr>
-      </w:pPr>
-      <w:r>
-        <w:rPr>
-          <w:rFonts w:eastAsia="Calibri" w:cs="Times New Roman" w:ascii="Liberation Serif" w:hAnsi="Liberation Serif" w:eastAsiaTheme="minorHAnsi"/>
+          <w:rFonts w:ascii="Times New Roman" w:hAnsi="Times New Roman"/>
+        </w:rPr>
+      </w:pPr>
+      <w:r>
+        <w:rPr>
+          <w:rFonts w:eastAsia="Calibri" w:cs="Times New Roman" w:ascii="Times New Roman" w:hAnsi="Times New Roman" w:eastAsiaTheme="minorHAnsi"/>
           <w:color w:val="auto"/>
           <w:kern w:val="0"/>
           <w:sz w:val="24"/>
@@ -4339,12 +4339,12 @@
         <w:ind w:left="720" w:hanging="0"/>
         <w:jc w:val="both"/>
         <w:rPr>
-          <w:rFonts w:ascii="Liberation Serif" w:hAnsi="Liberation Serif"/>
-        </w:rPr>
-      </w:pPr>
-      <w:r>
-        <w:rPr>
-          <w:rFonts w:eastAsia="Calibri" w:cs="Times New Roman" w:ascii="Liberation Serif" w:hAnsi="Liberation Serif" w:eastAsiaTheme="minorHAnsi"/>
+          <w:rFonts w:ascii="Times New Roman" w:hAnsi="Times New Roman"/>
+        </w:rPr>
+      </w:pPr>
+      <w:r>
+        <w:rPr>
+          <w:rFonts w:eastAsia="Calibri" w:cs="Times New Roman" w:ascii="Times New Roman" w:hAnsi="Times New Roman" w:eastAsiaTheme="minorHAnsi"/>
           <w:color w:val="auto"/>
           <w:kern w:val="0"/>
           <w:sz w:val="24"/>
@@ -4365,12 +4365,12 @@
         <w:ind w:left="720" w:hanging="0"/>
         <w:jc w:val="both"/>
         <w:rPr>
-          <w:rFonts w:ascii="Liberation Serif" w:hAnsi="Liberation Serif"/>
-        </w:rPr>
-      </w:pPr>
-      <w:r>
-        <w:rPr>
-          <w:rFonts w:eastAsia="Calibri" w:cs="Times New Roman" w:ascii="Liberation Serif" w:hAnsi="Liberation Serif" w:eastAsiaTheme="minorHAnsi"/>
+          <w:rFonts w:ascii="Times New Roman" w:hAnsi="Times New Roman"/>
+        </w:rPr>
+      </w:pPr>
+      <w:r>
+        <w:rPr>
+          <w:rFonts w:eastAsia="Calibri" w:cs="Times New Roman" w:ascii="Times New Roman" w:hAnsi="Times New Roman" w:eastAsiaTheme="minorHAnsi"/>
           <w:color w:val="auto"/>
           <w:kern w:val="0"/>
           <w:sz w:val="24"/>
@@ -4391,12 +4391,12 @@
         <w:ind w:left="720" w:hanging="0"/>
         <w:jc w:val="both"/>
         <w:rPr>
-          <w:rFonts w:ascii="Liberation Serif" w:hAnsi="Liberation Serif"/>
-        </w:rPr>
-      </w:pPr>
-      <w:r>
-        <w:rPr>
-          <w:rFonts w:eastAsia="Calibri" w:cs="Times New Roman" w:ascii="Liberation Serif" w:hAnsi="Liberation Serif" w:eastAsiaTheme="minorHAnsi"/>
+          <w:rFonts w:ascii="Times New Roman" w:hAnsi="Times New Roman"/>
+        </w:rPr>
+      </w:pPr>
+      <w:r>
+        <w:rPr>
+          <w:rFonts w:eastAsia="Calibri" w:cs="Times New Roman" w:ascii="Times New Roman" w:hAnsi="Times New Roman" w:eastAsiaTheme="minorHAnsi"/>
           <w:color w:val="auto"/>
           <w:kern w:val="0"/>
           <w:sz w:val="24"/>
@@ -4412,15 +4412,15 @@
         <w:ind w:firstLine="720"/>
         <w:jc w:val="both"/>
         <w:rPr>
-          <w:rFonts w:ascii="Liberation Serif" w:hAnsi="Liberation Serif" w:cs="Times New Roman"/>
-          <w:sz w:val="24"/>
-          <w:szCs w:val="24"/>
-          <w:lang w:bidi="ml-IN"/>
-        </w:rPr>
-      </w:pPr>
-      <w:r>
-        <w:rPr>
-          <w:rFonts w:cs="Times New Roman" w:ascii="Liberation Serif" w:hAnsi="Liberation Serif"/>
+          <w:rFonts w:ascii="Times New Roman" w:hAnsi="Times New Roman" w:cs="Times New Roman"/>
+          <w:sz w:val="24"/>
+          <w:szCs w:val="24"/>
+          <w:lang w:bidi="ml-IN"/>
+        </w:rPr>
+      </w:pPr>
+      <w:r>
+        <w:rPr>
+          <w:rFonts w:cs="Times New Roman" w:ascii="Times New Roman" w:hAnsi="Times New Roman"/>
           <w:sz w:val="24"/>
           <w:szCs w:val="24"/>
           <w:lang w:bidi="ml-IN"/>
@@ -4434,15 +4434,15 @@
         <w:ind w:left="5760" w:hanging="0"/>
         <w:jc w:val="both"/>
         <w:rPr>
-          <w:rFonts w:ascii="Liberation Serif" w:hAnsi="Liberation Serif" w:cs="Times New Roman"/>
-          <w:sz w:val="24"/>
-          <w:szCs w:val="24"/>
-          <w:lang w:bidi="ml-IN"/>
-        </w:rPr>
-      </w:pPr>
-      <w:r>
-        <w:rPr>
-          <w:rFonts w:cs="Times New Roman" w:ascii="Liberation Serif" w:hAnsi="Liberation Serif"/>
+          <w:rFonts w:ascii="Times New Roman" w:hAnsi="Times New Roman" w:cs="Times New Roman"/>
+          <w:sz w:val="24"/>
+          <w:szCs w:val="24"/>
+          <w:lang w:bidi="ml-IN"/>
+        </w:rPr>
+      </w:pPr>
+      <w:r>
+        <w:rPr>
+          <w:rFonts w:cs="Times New Roman" w:ascii="Times New Roman" w:hAnsi="Times New Roman"/>
           <w:sz w:val="24"/>
           <w:szCs w:val="24"/>
           <w:lang w:bidi="ml-IN"/>
@@ -4456,15 +4456,15 @@
         <w:ind w:left="5760" w:hanging="0"/>
         <w:jc w:val="both"/>
         <w:rPr>
-          <w:rFonts w:ascii="Liberation Serif" w:hAnsi="Liberation Serif" w:cs="Times New Roman"/>
-          <w:sz w:val="24"/>
-          <w:szCs w:val="24"/>
-          <w:lang w:bidi="ml-IN"/>
-        </w:rPr>
-      </w:pPr>
-      <w:r>
-        <w:rPr>
-          <w:rFonts w:cs="Times New Roman" w:ascii="Liberation Serif" w:hAnsi="Liberation Serif"/>
+          <w:rFonts w:ascii="Times New Roman" w:hAnsi="Times New Roman" w:cs="Times New Roman"/>
+          <w:sz w:val="24"/>
+          <w:szCs w:val="24"/>
+          <w:lang w:bidi="ml-IN"/>
+        </w:rPr>
+      </w:pPr>
+      <w:r>
+        <w:rPr>
+          <w:rFonts w:cs="Times New Roman" w:ascii="Times New Roman" w:hAnsi="Times New Roman"/>
           <w:sz w:val="24"/>
           <w:szCs w:val="24"/>
           <w:lang w:bidi="ml-IN"/>
@@ -4478,15 +4478,15 @@
         <w:ind w:left="5760" w:hanging="0"/>
         <w:jc w:val="both"/>
         <w:rPr>
-          <w:rFonts w:ascii="Liberation Serif" w:hAnsi="Liberation Serif" w:cs="Times New Roman"/>
-          <w:sz w:val="24"/>
-          <w:szCs w:val="24"/>
-          <w:lang w:bidi="ml-IN"/>
-        </w:rPr>
-      </w:pPr>
-      <w:r>
-        <w:rPr>
-          <w:rFonts w:cs="Times New Roman" w:ascii="Liberation Serif" w:hAnsi="Liberation Serif"/>
+          <w:rFonts w:ascii="Times New Roman" w:hAnsi="Times New Roman" w:cs="Times New Roman"/>
+          <w:sz w:val="24"/>
+          <w:szCs w:val="24"/>
+          <w:lang w:bidi="ml-IN"/>
+        </w:rPr>
+      </w:pPr>
+      <w:r>
+        <w:rPr>
+          <w:rFonts w:cs="Times New Roman" w:ascii="Times New Roman" w:hAnsi="Times New Roman"/>
           <w:sz w:val="24"/>
           <w:szCs w:val="24"/>
           <w:lang w:bidi="ml-IN"/>
@@ -4500,12 +4500,12 @@
         <w:ind w:left="5760" w:hanging="0"/>
         <w:jc w:val="both"/>
         <w:rPr>
-          <w:rFonts w:ascii="Liberation Serif" w:hAnsi="Liberation Serif"/>
-        </w:rPr>
-      </w:pPr>
-      <w:r>
-        <w:rPr>
-          <w:rFonts w:ascii="Liberation Serif" w:hAnsi="Liberation Serif"/>
+          <w:rFonts w:ascii="Times New Roman" w:hAnsi="Times New Roman"/>
+        </w:rPr>
+      </w:pPr>
+      <w:r>
+        <w:rPr>
+          <w:rFonts w:ascii="Times New Roman" w:hAnsi="Times New Roman"/>
         </w:rPr>
       </w:r>
     </w:p>
@@ -4527,110 +4527,119 @@
   <w:abstractNum w:abstractNumId="1">
     <w:lvl w:ilvl="0">
       <w:start w:val="1"/>
-      <w:numFmt w:val="decimal"/>
-      <w:lvlText w:val="%1."/>
+      <w:numFmt w:val="none"/>
+      <w:suff w:val="nothing"/>
+      <w:lvlText w:val=""/>
       <w:lvlJc w:val="left"/>
       <w:pPr>
         <w:tabs>
-          <w:tab w:val="num" w:pos="720"/>
+          <w:tab w:val="num" w:pos="0"/>
         </w:tabs>
-        <w:ind w:left="720" w:hanging="360"/>
+        <w:ind w:left="0" w:hanging="0"/>
       </w:pPr>
     </w:lvl>
     <w:lvl w:ilvl="1">
       <w:start w:val="1"/>
-      <w:numFmt w:val="decimal"/>
-      <w:lvlText w:val="%2."/>
+      <w:numFmt w:val="none"/>
+      <w:suff w:val="nothing"/>
+      <w:lvlText w:val=""/>
       <w:lvlJc w:val="left"/>
       <w:pPr>
         <w:tabs>
-          <w:tab w:val="num" w:pos="1080"/>
+          <w:tab w:val="num" w:pos="0"/>
         </w:tabs>
-        <w:ind w:left="1080" w:hanging="360"/>
+        <w:ind w:left="0" w:hanging="0"/>
       </w:pPr>
     </w:lvl>
     <w:lvl w:ilvl="2">
       <w:start w:val="1"/>
-      <w:numFmt w:val="decimal"/>
-      <w:lvlText w:val="%3."/>
+      <w:numFmt w:val="none"/>
+      <w:suff w:val="nothing"/>
+      <w:lvlText w:val=""/>
       <w:lvlJc w:val="left"/>
       <w:pPr>
         <w:tabs>
-          <w:tab w:val="num" w:pos="1440"/>
+          <w:tab w:val="num" w:pos="0"/>
         </w:tabs>
-        <w:ind w:left="1440" w:hanging="360"/>
+        <w:ind w:left="0" w:hanging="0"/>
       </w:pPr>
     </w:lvl>
     <w:lvl w:ilvl="3">
       <w:start w:val="1"/>
-      <w:numFmt w:val="decimal"/>
-      <w:lvlText w:val="%4."/>
+      <w:numFmt w:val="none"/>
+      <w:suff w:val="nothing"/>
+      <w:lvlText w:val=""/>
       <w:lvlJc w:val="left"/>
       <w:pPr>
         <w:tabs>
-          <w:tab w:val="num" w:pos="1800"/>
+          <w:tab w:val="num" w:pos="0"/>
         </w:tabs>
-        <w:ind w:left="1800" w:hanging="360"/>
+        <w:ind w:left="0" w:hanging="0"/>
       </w:pPr>
     </w:lvl>
     <w:lvl w:ilvl="4">
       <w:start w:val="1"/>
-      <w:numFmt w:val="decimal"/>
-      <w:lvlText w:val="%5."/>
+      <w:numFmt w:val="none"/>
+      <w:suff w:val="nothing"/>
+      <w:lvlText w:val=""/>
       <w:lvlJc w:val="left"/>
       <w:pPr>
         <w:tabs>
-          <w:tab w:val="num" w:pos="2160"/>
+          <w:tab w:val="num" w:pos="0"/>
         </w:tabs>
-        <w:ind w:left="2160" w:hanging="360"/>
+        <w:ind w:left="0" w:hanging="0"/>
       </w:pPr>
     </w:lvl>
     <w:lvl w:ilvl="5">
       <w:start w:val="1"/>
-      <w:numFmt w:val="decimal"/>
-      <w:lvlText w:val="%6."/>
+      <w:numFmt w:val="none"/>
+      <w:suff w:val="nothing"/>
+      <w:lvlText w:val=""/>
       <w:lvlJc w:val="left"/>
       <w:pPr>
         <w:tabs>
-          <w:tab w:val="num" w:pos="2520"/>
+          <w:tab w:val="num" w:pos="0"/>
         </w:tabs>
-        <w:ind w:left="2520" w:hanging="360"/>
+        <w:ind w:left="0" w:hanging="0"/>
       </w:pPr>
     </w:lvl>
     <w:lvl w:ilvl="6">
       <w:start w:val="1"/>
-      <w:numFmt w:val="decimal"/>
-      <w:lvlText w:val="%7."/>
+      <w:numFmt w:val="none"/>
+      <w:suff w:val="nothing"/>
+      <w:lvlText w:val=""/>
       <w:lvlJc w:val="left"/>
       <w:pPr>
         <w:tabs>
-          <w:tab w:val="num" w:pos="2880"/>
+          <w:tab w:val="num" w:pos="0"/>
         </w:tabs>
-        <w:ind w:left="2880" w:hanging="360"/>
+        <w:ind w:left="0" w:hanging="0"/>
       </w:pPr>
     </w:lvl>
     <w:lvl w:ilvl="7">
       <w:start w:val="1"/>
-      <w:numFmt w:val="decimal"/>
-      <w:lvlText w:val="%8."/>
+      <w:numFmt w:val="none"/>
+      <w:suff w:val="nothing"/>
+      <w:lvlText w:val=""/>
       <w:lvlJc w:val="left"/>
       <w:pPr>
         <w:tabs>
-          <w:tab w:val="num" w:pos="3240"/>
+          <w:tab w:val="num" w:pos="0"/>
         </w:tabs>
-        <w:ind w:left="3240" w:hanging="360"/>
+        <w:ind w:left="0" w:hanging="0"/>
       </w:pPr>
     </w:lvl>
     <w:lvl w:ilvl="8">
       <w:start w:val="1"/>
-      <w:numFmt w:val="decimal"/>
-      <w:lvlText w:val="%9."/>
+      <w:numFmt w:val="none"/>
+      <w:suff w:val="nothing"/>
+      <w:lvlText w:val=""/>
       <w:lvlJc w:val="left"/>
       <w:pPr>
         <w:tabs>
-          <w:tab w:val="num" w:pos="3600"/>
+          <w:tab w:val="num" w:pos="0"/>
         </w:tabs>
-        <w:ind w:left="3600" w:hanging="360"/>
+        <w:ind w:left="0" w:hanging="0"/>
       </w:pPr>
     </w:lvl>
   </w:abstractNum>
@@ -4747,119 +4756,110 @@
   <w:abstractNum w:abstractNumId="3">
     <w:lvl w:ilvl="0">
       <w:start w:val="1"/>
-      <w:numFmt w:val="none"/>
-      <w:suff w:val="nothing"/>
-      <w:lvlText w:val=""/>
+      <w:numFmt w:val="decimal"/>
+      <w:lvlText w:val="%1."/>
       <w:lvlJc w:val="left"/>
       <w:pPr>
         <w:tabs>
-          <w:tab w:val="num" w:pos="0"/>
+          <w:tab w:val="num" w:pos="720"/>
         </w:tabs>
-        <w:ind w:left="0" w:hanging="0"/>
+        <w:ind w:left="720" w:hanging="360"/>
       </w:pPr>
     </w:lvl>
     <w:lvl w:ilvl="1">
       <w:start w:val="1"/>
-      <w:numFmt w:val="none"/>
-      <w:suff w:val="nothing"/>
-      <w:lvlText w:val=""/>
+      <w:numFmt w:val="decimal"/>
+      <w:lvlText w:val="%2."/>
       <w:lvlJc w:val="left"/>
       <w:pPr>
         <w:tabs>
-          <w:tab w:val="num" w:pos="0"/>
+          <w:tab w:val="num" w:pos="1080"/>
         </w:tabs>
-        <w:ind w:left="0" w:hanging="0"/>
+        <w:ind w:left="1080" w:hanging="360"/>
       </w:pPr>
     </w:lvl>
     <w:lvl w:ilvl="2">
       <w:start w:val="1"/>
-      <w:numFmt w:val="none"/>
-      <w:suff w:val="nothing"/>
-      <w:lvlText w:val=""/>
+      <w:numFmt w:val="decimal"/>
+      <w:lvlText w:val="%3."/>
       <w:lvlJc w:val="left"/>
       <w:pPr>
         <w:tabs>
-          <w:tab w:val="num" w:pos="0"/>
+          <w:tab w:val="num" w:pos="1440"/>
         </w:tabs>
-        <w:ind w:left="0" w:hanging="0"/>
+        <w:ind w:left="1440" w:hanging="360"/>
       </w:pPr>
     </w:lvl>
     <w:lvl w:ilvl="3">
       <w:start w:val="1"/>
-      <w:numFmt w:val="none"/>
-      <w:suff w:val="nothing"/>
-      <w:lvlText w:val=""/>
+      <w:numFmt w:val="decimal"/>
+      <w:lvlText w:val="%4."/>
       <w:lvlJc w:val="left"/>
       <w:pPr>
         <w:tabs>
-          <w:tab w:val="num" w:pos="0"/>
+          <w:tab w:val="num" w:pos="1800"/>
         </w:tabs>
-        <w:ind w:left="0" w:hanging="0"/>
+        <w:ind w:left="1800" w:hanging="360"/>
       </w:pPr>
     </w:lvl>
     <w:lvl w:ilvl="4">
       <w:start w:val="1"/>
-      <w:numFmt w:val="none"/>
-      <w:suff w:val="nothing"/>
-      <w:lvlText w:val=""/>
+      <w:numFmt w:val="decimal"/>
+      <w:lvlText w:val="%5."/>
       <w:lvlJc w:val="left"/>
       <w:pPr>
         <w:tabs>
-          <w:tab w:val="num" w:pos="0"/>
+          <w:tab w:val="num" w:pos="2160"/>
         </w:tabs>
-        <w:ind w:left="0" w:hanging="0"/>
+        <w:ind w:left="2160" w:hanging="360"/>
       </w:pPr>
     </w:lvl>
     <w:lvl w:ilvl="5">
       <w:start w:val="1"/>
-      <w:numFmt w:val="none"/>
-      <w:suff w:val="nothing"/>
-      <w:lvlText w:val=""/>
+      <w:numFmt w:val="decimal"/>
+      <w:lvlText w:val="%6."/>
       <w:lvlJc w:val="left"/>
       <w:pPr>
         <w:tabs>
-          <w:tab w:val="num" w:pos="0"/>
+          <w:tab w:val="num" w:pos="2520"/>
         </w:tabs>
-        <w:ind w:left="0" w:hanging="0"/>
+        <w:ind w:left="2520" w:hanging="360"/>
       </w:pPr>
     </w:lvl>
     <w:lvl w:ilvl="6">
       <w:start w:val="1"/>
-      <w:numFmt w:val="none"/>
-      <w:suff w:val="nothing"/>
-      <w:lvlText w:val=""/>
+      <w:numFmt w:val="decimal"/>
+      <w:lvlText w:val="%7."/>
       <w:lvlJc w:val="left"/>
       <w:pPr>
         <w:tabs>
-          <w:tab w:val="num" w:pos="0"/>
+          <w:tab w:val="num" w:pos="2880"/>
         </w:tabs>
-        <w:ind w:left="0" w:hanging="0"/>
+        <w:ind w:left="2880" w:hanging="360"/>
       </w:pPr>
     </w:lvl>
     <w:lvl w:ilvl="7">
       <w:start w:val="1"/>
-      <w:numFmt w:val="none"/>
-      <w:suff w:val="nothing"/>
-      <w:lvlText w:val=""/>
+      <w:numFmt w:val="decimal"/>
+      <w:lvlText w:val="%8."/>
       <w:lvlJc w:val="left"/>
       <w:pPr>
         <w:tabs>
-          <w:tab w:val="num" w:pos="0"/>
+          <w:tab w:val="num" w:pos="3240"/>
         </w:tabs>
-        <w:ind w:left="0" w:hanging="0"/>
+        <w:ind w:left="3240" w:hanging="360"/>
       </w:pPr>
     </w:lvl>
     <w:lvl w:ilvl="8">
       <w:start w:val="1"/>
-      <w:numFmt w:val="none"/>
-      <w:suff w:val="nothing"/>
-      <w:lvlText w:val=""/>
+      <w:numFmt w:val="decimal"/>
+      <w:lvlText w:val="%9."/>
       <w:lvlJc w:val="left"/>
       <w:pPr>
         <w:tabs>
-          <w:tab w:val="num" w:pos="0"/>
+          <w:tab w:val="num" w:pos="3600"/>
         </w:tabs>
-        <w:ind w:left="0" w:hanging="0"/>
+        <w:ind w:left="3600" w:hanging="360"/>
       </w:pPr>
     </w:lvl>
   </w:abstractNum>
@@ -4873,7 +4873,7 @@
     <w:abstractNumId w:val="3"/>
   </w:num>
   <w:num w:numId="4">
-    <w:abstractNumId w:val="1"/>
+    <w:abstractNumId w:val="2"/>
     <w:lvlOverride w:ilvl="0">
       <w:startOverride w:val="1"/>
     </w:lvlOverride>
@@ -5172,6 +5172,17 @@
     <w:qFormat/>
     <w:pPr>
       <w:suppressLineNumbers/>
+    </w:pPr>
+    <w:rPr/>
+  </w:style>
+  <w:style w:type="paragraph" w:styleId="Freecontent">
+    <w:name w:val="free content"/>
+    <w:basedOn w:val="Normal"/>
+    <w:qFormat/>
+    <w:pPr>
+      <w:spacing w:lineRule="auto" w:line="240" w:before="0" w:after="0"/>
+      <w:ind w:left="5760" w:hanging="0"/>
+      <w:jc w:val="both"/>
     </w:pPr>
     <w:rPr/>
   </w:style>

--- a/files/pension.docx
+++ b/files/pension.docx
@@ -172,12 +172,12 @@
         <w:ind w:hanging="0"/>
         <w:jc w:val="center"/>
         <w:rPr>
-          <w:rFonts w:ascii="Times New Roman" w:hAnsi="Times New Roman"/>
-        </w:rPr>
-      </w:pPr>
-      <w:r>
-        <w:rPr>
-          <w:rFonts w:ascii="Times New Roman" w:hAnsi="Times New Roman"/>
+          <w:rFonts w:ascii="Rachana" w:hAnsi="Rachana"/>
+        </w:rPr>
+      </w:pPr>
+      <w:r>
+        <w:rPr>
+          <w:rFonts w:ascii="Rachana" w:hAnsi="Rachana"/>
           <w:b/>
           <w:bCs/>
           <w:sz w:val="56"/>
@@ -193,12 +193,12 @@
         <w:ind w:hanging="0"/>
         <w:jc w:val="center"/>
         <w:rPr>
-          <w:rFonts w:ascii="Times New Roman" w:hAnsi="Times New Roman"/>
-        </w:rPr>
-      </w:pPr>
-      <w:r>
-        <w:rPr>
-          <w:rFonts w:ascii="Times New Roman" w:hAnsi="Times New Roman"/>
+          <w:rFonts w:ascii="Rachana" w:hAnsi="Rachana"/>
+        </w:rPr>
+      </w:pPr>
+      <w:r>
+        <w:rPr>
+          <w:rFonts w:ascii="Rachana" w:hAnsi="Rachana"/>
           <w:b/>
           <w:bCs/>
           <w:sz w:val="56"/>
@@ -214,12 +214,12 @@
         <w:ind w:hanging="0"/>
         <w:jc w:val="center"/>
         <w:rPr>
-          <w:rFonts w:ascii="Times New Roman" w:hAnsi="Times New Roman"/>
-        </w:rPr>
-      </w:pPr>
-      <w:r>
-        <w:rPr>
-          <w:rFonts w:eastAsia="Calibri" w:cs="" w:ascii="Times New Roman" w:hAnsi="Times New Roman" w:cstheme="minorBidi" w:eastAsiaTheme="minorHAnsi"/>
+          <w:rFonts w:ascii="Rachana" w:hAnsi="Rachana"/>
+        </w:rPr>
+      </w:pPr>
+      <w:r>
+        <w:rPr>
+          <w:rFonts w:eastAsia="Calibri" w:cs="" w:ascii="Rachana" w:hAnsi="Rachana" w:cstheme="minorBidi" w:eastAsiaTheme="minorHAnsi"/>
           <w:b/>
           <w:bCs/>
           <w:color w:val="auto"/>
@@ -232,7 +232,7 @@
       </w:r>
       <w:r>
         <w:rPr>
-          <w:rFonts w:ascii="Times New Roman" w:hAnsi="Times New Roman"/>
+          <w:rFonts w:ascii="Rachana" w:hAnsi="Rachana"/>
           <w:b/>
           <w:bCs/>
           <w:sz w:val="56"/>
@@ -1367,7 +1367,7 @@
         <w:pStyle w:val="Normal"/>
         <w:numPr>
           <w:ilvl w:val="0"/>
-          <w:numId w:val="2"/>
+          <w:numId w:val="1"/>
         </w:numPr>
         <w:spacing w:lineRule="auto" w:line="240" w:before="0" w:after="0"/>
         <w:jc w:val="both"/>
@@ -1416,7 +1416,7 @@
         <w:pStyle w:val="Normal"/>
         <w:numPr>
           <w:ilvl w:val="0"/>
-          <w:numId w:val="2"/>
+          <w:numId w:val="1"/>
         </w:numPr>
         <w:spacing w:lineRule="auto" w:line="240" w:before="0" w:after="0"/>
         <w:jc w:val="both"/>
@@ -4282,7 +4282,7 @@
         <w:pStyle w:val="Normal"/>
         <w:numPr>
           <w:ilvl w:val="0"/>
-          <w:numId w:val="2"/>
+          <w:numId w:val="1"/>
         </w:numPr>
         <w:spacing w:lineRule="auto" w:line="240" w:before="0" w:after="0"/>
         <w:jc w:val="both"/>
@@ -4504,9 +4504,7 @@
         </w:rPr>
       </w:pPr>
       <w:r>
-        <w:rPr>
-          <w:rFonts w:ascii="Times New Roman" w:hAnsi="Times New Roman"/>
-        </w:rPr>
+        <w:rPr/>
       </w:r>
     </w:p>
     <w:sectPr>
@@ -4527,119 +4525,110 @@
   <w:abstractNum w:abstractNumId="1">
     <w:lvl w:ilvl="0">
       <w:start w:val="1"/>
-      <w:numFmt w:val="none"/>
-      <w:suff w:val="nothing"/>
-      <w:lvlText w:val=""/>
+      <w:numFmt w:val="decimal"/>
+      <w:lvlText w:val="%1."/>
       <w:lvlJc w:val="left"/>
       <w:pPr>
         <w:tabs>
-          <w:tab w:val="num" w:pos="0"/>
+          <w:tab w:val="num" w:pos="720"/>
         </w:tabs>
-        <w:ind w:left="0" w:hanging="0"/>
+        <w:ind w:left="720" w:hanging="360"/>
       </w:pPr>
     </w:lvl>
     <w:lvl w:ilvl="1">
       <w:start w:val="1"/>
-      <w:numFmt w:val="none"/>
-      <w:suff w:val="nothing"/>
-      <w:lvlText w:val=""/>
+      <w:numFmt w:val="decimal"/>
+      <w:lvlText w:val="%2."/>
       <w:lvlJc w:val="left"/>
       <w:pPr>
         <w:tabs>
-          <w:tab w:val="num" w:pos="0"/>
+          <w:tab w:val="num" w:pos="1080"/>
         </w:tabs>
-        <w:ind w:left="0" w:hanging="0"/>
+        <w:ind w:left="1080" w:hanging="360"/>
       </w:pPr>
     </w:lvl>
     <w:lvl w:ilvl="2">
       <w:start w:val="1"/>
-      <w:numFmt w:val="none"/>
-      <w:suff w:val="nothing"/>
-      <w:lvlText w:val=""/>
+      <w:numFmt w:val="decimal"/>
+      <w:lvlText w:val="%3."/>
       <w:lvlJc w:val="left"/>
       <w:pPr>
         <w:tabs>
-          <w:tab w:val="num" w:pos="0"/>
+          <w:tab w:val="num" w:pos="1440"/>
         </w:tabs>
-        <w:ind w:left="0" w:hanging="0"/>
+        <w:ind w:left="1440" w:hanging="360"/>
       </w:pPr>
     </w:lvl>
     <w:lvl w:ilvl="3">
       <w:start w:val="1"/>
-      <w:numFmt w:val="none"/>
-      <w:suff w:val="nothing"/>
-      <w:lvlText w:val=""/>
+      <w:numFmt w:val="decimal"/>
+      <w:lvlText w:val="%4."/>
       <w:lvlJc w:val="left"/>
       <w:pPr>
         <w:tabs>
-          <w:tab w:val="num" w:pos="0"/>
+          <w:tab w:val="num" w:pos="1800"/>
         </w:tabs>
-        <w:ind w:left="0" w:hanging="0"/>
+        <w:ind w:left="1800" w:hanging="360"/>
       </w:pPr>
     </w:lvl>
     <w:lvl w:ilvl="4">
       <w:start w:val="1"/>
-      <w:numFmt w:val="none"/>
-      <w:suff w:val="nothing"/>
-      <w:lvlText w:val=""/>
+      <w:numFmt w:val="decimal"/>
+      <w:lvlText w:val="%5."/>
       <w:lvlJc w:val="left"/>
       <w:pPr>
         <w:tabs>
-          <w:tab w:val="num" w:pos="0"/>
+          <w:tab w:val="num" w:pos="2160"/>
         </w:tabs>
-        <w:ind w:left="0" w:hanging="0"/>
+        <w:ind w:left="2160" w:hanging="360"/>
       </w:pPr>
     </w:lvl>
     <w:lvl w:ilvl="5">
       <w:start w:val="1"/>
-      <w:numFmt w:val="none"/>
-      <w:suff w:val="nothing"/>
-      <w:lvlText w:val=""/>
+      <w:numFmt w:val="decimal"/>
+      <w:lvlText w:val="%6."/>
       <w:lvlJc w:val="left"/>
       <w:pPr>
         <w:tabs>
-          <w:tab w:val="num" w:pos="0"/>
+          <w:tab w:val="num" w:pos="2520"/>
         </w:tabs>
-        <w:ind w:left="0" w:hanging="0"/>
+        <w:ind w:left="2520" w:hanging="360"/>
       </w:pPr>
     </w:lvl>
     <w:lvl w:ilvl="6">
       <w:start w:val="1"/>
-      <w:numFmt w:val="none"/>
-      <w:suff w:val="nothing"/>
-      <w:lvlText w:val=""/>
+      <w:numFmt w:val="decimal"/>
+      <w:lvlText w:val="%7."/>
       <w:lvlJc w:val="left"/>
       <w:pPr>
         <w:tabs>
-          <w:tab w:val="num" w:pos="0"/>
+          <w:tab w:val="num" w:pos="2880"/>
         </w:tabs>
-        <w:ind w:left="0" w:hanging="0"/>
+        <w:ind w:left="2880" w:hanging="360"/>
       </w:pPr>
     </w:lvl>
     <w:lvl w:ilvl="7">
       <w:start w:val="1"/>
-      <w:numFmt w:val="none"/>
-      <w:suff w:val="nothing"/>
-      <w:lvlText w:val=""/>
+      <w:numFmt w:val="decimal"/>
+      <w:lvlText w:val="%8."/>
       <w:lvlJc w:val="left"/>
       <w:pPr>
         <w:tabs>
-          <w:tab w:val="num" w:pos="0"/>
+          <w:tab w:val="num" w:pos="3240"/>
         </w:tabs>
-        <w:ind w:left="0" w:hanging="0"/>
+        <w:ind w:left="3240" w:hanging="360"/>
       </w:pPr>
     </w:lvl>
     <w:lvl w:ilvl="8">
       <w:start w:val="1"/>
-      <w:numFmt w:val="none"/>
-      <w:suff w:val="nothing"/>
-      <w:lvlText w:val=""/>
+      <w:numFmt w:val="decimal"/>
+      <w:lvlText w:val="%9."/>
       <w:lvlJc w:val="left"/>
       <w:pPr>
         <w:tabs>
-          <w:tab w:val="num" w:pos="0"/>
+          <w:tab w:val="num" w:pos="3600"/>
         </w:tabs>
-        <w:ind w:left="0" w:hanging="0"/>
+        <w:ind w:left="3600" w:hanging="360"/>
       </w:pPr>
     </w:lvl>
   </w:abstractNum>
@@ -4756,110 +4745,119 @@
   <w:abstractNum w:abstractNumId="3">
     <w:lvl w:ilvl="0">
       <w:start w:val="1"/>
-      <w:numFmt w:val="decimal"/>
-      <w:lvlText w:val="%1."/>
+      <w:numFmt w:val="none"/>
+      <w:suff w:val="nothing"/>
+      <w:lvlText w:val=""/>
       <w:lvlJc w:val="left"/>
       <w:pPr>
         <w:tabs>
-          <w:tab w:val="num" w:pos="720"/>
+          <w:tab w:val="num" w:pos="0"/>
         </w:tabs>
-        <w:ind w:left="720" w:hanging="360"/>
+        <w:ind w:left="0" w:hanging="0"/>
       </w:pPr>
     </w:lvl>
     <w:lvl w:ilvl="1">
       <w:start w:val="1"/>
-      <w:numFmt w:val="decimal"/>
-      <w:lvlText w:val="%2."/>
+      <w:numFmt w:val="none"/>
+      <w:suff w:val="nothing"/>
+      <w:lvlText w:val=""/>
       <w:lvlJc w:val="left"/>
       <w:pPr>
         <w:tabs>
-          <w:tab w:val="num" w:pos="1080"/>
+          <w:tab w:val="num" w:pos="0"/>
         </w:tabs>
-        <w:ind w:left="1080" w:hanging="360"/>
+        <w:ind w:left="0" w:hanging="0"/>
       </w:pPr>
     </w:lvl>
     <w:lvl w:ilvl="2">
       <w:start w:val="1"/>
-      <w:numFmt w:val="decimal"/>
-      <w:lvlText w:val="%3."/>
+      <w:numFmt w:val="none"/>
+      <w:suff w:val="nothing"/>
+      <w:lvlText w:val=""/>
       <w:lvlJc w:val="left"/>
       <w:pPr>
         <w:tabs>
-          <w:tab w:val="num" w:pos="1440"/>
+          <w:tab w:val="num" w:pos="0"/>
         </w:tabs>
-        <w:ind w:left="1440" w:hanging="360"/>
+        <w:ind w:left="0" w:hanging="0"/>
       </w:pPr>
     </w:lvl>
     <w:lvl w:ilvl="3">
       <w:start w:val="1"/>
-      <w:numFmt w:val="decimal"/>
-      <w:lvlText w:val="%4."/>
+      <w:numFmt w:val="none"/>
+      <w:suff w:val="nothing"/>
+      <w:lvlText w:val=""/>
       <w:lvlJc w:val="left"/>
       <w:pPr>
         <w:tabs>
-          <w:tab w:val="num" w:pos="1800"/>
+          <w:tab w:val="num" w:pos="0"/>
         </w:tabs>
-        <w:ind w:left="1800" w:hanging="360"/>
+        <w:ind w:left="0" w:hanging="0"/>
       </w:pPr>
     </w:lvl>
     <w:lvl w:ilvl="4">
       <w:start w:val="1"/>
-      <w:numFmt w:val="decimal"/>
-      <w:lvlText w:val="%5."/>
+      <w:numFmt w:val="none"/>
+      <w:suff w:val="nothing"/>
+      <w:lvlText w:val=""/>
       <w:lvlJc w:val="left"/>
       <w:pPr>
         <w:tabs>
-          <w:tab w:val="num" w:pos="2160"/>
+          <w:tab w:val="num" w:pos="0"/>
         </w:tabs>
-        <w:ind w:left="2160" w:hanging="360"/>
+        <w:ind w:left="0" w:hanging="0"/>
       </w:pPr>
     </w:lvl>
     <w:lvl w:ilvl="5">
       <w:start w:val="1"/>
-      <w:numFmt w:val="decimal"/>
-      <w:lvlText w:val="%6."/>
+      <w:numFmt w:val="none"/>
+      <w:suff w:val="nothing"/>
+      <w:lvlText w:val=""/>
       <w:lvlJc w:val="left"/>
       <w:pPr>
         <w:tabs>
-          <w:tab w:val="num" w:pos="2520"/>
+          <w:tab w:val="num" w:pos="0"/>
         </w:tabs>
-        <w:ind w:left="2520" w:hanging="360"/>
+        <w:ind w:left="0" w:hanging="0"/>
       </w:pPr>
     </w:lvl>
     <w:lvl w:ilvl="6">
       <w:start w:val="1"/>
-      <w:numFmt w:val="decimal"/>
-      <w:lvlText w:val="%7."/>
+      <w:numFmt w:val="none"/>
+      <w:suff w:val="nothing"/>
+      <w:lvlText w:val=""/>
       <w:lvlJc w:val="left"/>
       <w:pPr>
         <w:tabs>
-          <w:tab w:val="num" w:pos="2880"/>
+          <w:tab w:val="num" w:pos="0"/>
         </w:tabs>
-        <w:ind w:left="2880" w:hanging="360"/>
+        <w:ind w:left="0" w:hanging="0"/>
       </w:pPr>
     </w:lvl>
     <w:lvl w:ilvl="7">
       <w:start w:val="1"/>
-      <w:numFmt w:val="decimal"/>
-      <w:lvlText w:val="%8."/>
+      <w:numFmt w:val="none"/>
+      <w:suff w:val="nothing"/>
+      <w:lvlText w:val=""/>
       <w:lvlJc w:val="left"/>
       <w:pPr>
         <w:tabs>
-          <w:tab w:val="num" w:pos="3240"/>
+          <w:tab w:val="num" w:pos="0"/>
         </w:tabs>
-        <w:ind w:left="3240" w:hanging="360"/>
+        <w:ind w:left="0" w:hanging="0"/>
       </w:pPr>
     </w:lvl>
     <w:lvl w:ilvl="8">
       <w:start w:val="1"/>
-      <w:numFmt w:val="decimal"/>
-      <w:lvlText w:val="%9."/>
+      <w:numFmt w:val="none"/>
+      <w:suff w:val="nothing"/>
+      <w:lvlText w:val=""/>
       <w:lvlJc w:val="left"/>
       <w:pPr>
         <w:tabs>
-          <w:tab w:val="num" w:pos="3600"/>
+          <w:tab w:val="num" w:pos="0"/>
         </w:tabs>
-        <w:ind w:left="3600" w:hanging="360"/>
+        <w:ind w:left="0" w:hanging="0"/>
       </w:pPr>
     </w:lvl>
   </w:abstractNum>
@@ -4873,7 +4871,7 @@
     <w:abstractNumId w:val="3"/>
   </w:num>
   <w:num w:numId="4">
-    <w:abstractNumId w:val="2"/>
+    <w:abstractNumId w:val="1"/>
     <w:lvlOverride w:ilvl="0">
       <w:startOverride w:val="1"/>
     </w:lvlOverride>

--- a/files/pension.docx
+++ b/files/pension.docx
@@ -172,6 +172,71 @@
         <w:ind w:hanging="0"/>
         <w:jc w:val="center"/>
         <w:rPr>
+          <w:rFonts w:ascii="Ubuntu" w:hAnsi="Ubuntu"/>
+        </w:rPr>
+      </w:pPr>
+      <w:r>
+        <w:rPr>
+          <w:rFonts w:ascii="Ubuntu" w:hAnsi="Ubuntu"/>
+          <w:b/>
+          <w:bCs/>
+          <w:sz w:val="56"/>
+          <w:szCs w:val="56"/>
+        </w:rPr>
+        <w:t>{name},</w:t>
+      </w:r>
+    </w:p>
+    <w:p>
+      <w:pPr>
+        <w:pStyle w:val="Normal"/>
+        <w:spacing w:lineRule="auto" w:line="240" w:before="0" w:after="0"/>
+        <w:ind w:hanging="0"/>
+        <w:jc w:val="center"/>
+        <w:rPr>
+          <w:rFonts w:ascii="Ubuntu" w:hAnsi="Ubuntu"/>
+        </w:rPr>
+      </w:pPr>
+      <w:r>
+        <w:rPr>
+          <w:rFonts w:ascii="Ubuntu" w:hAnsi="Ubuntu"/>
+          <w:b/>
+          <w:bCs/>
+          <w:sz w:val="56"/>
+          <w:szCs w:val="56"/>
+        </w:rPr>
+        <w:t>{</w:t>
+      </w:r>
+      <w:r>
+        <w:rPr>
+          <w:rFonts w:eastAsia="Calibri" w:cs="" w:ascii="Ubuntu" w:hAnsi="Ubuntu" w:cstheme="minorBidi" w:eastAsiaTheme="minorHAnsi"/>
+          <w:b/>
+          <w:bCs/>
+          <w:color w:val="auto"/>
+          <w:kern w:val="0"/>
+          <w:sz w:val="56"/>
+          <w:szCs w:val="56"/>
+          <w:lang w:val="en-US" w:eastAsia="en-US" w:bidi="ar-SA"/>
+        </w:rPr>
+        <w:t>designation</w:t>
+      </w:r>
+      <w:r>
+        <w:rPr>
+          <w:rFonts w:ascii="Ubuntu" w:hAnsi="Ubuntu"/>
+          <w:b/>
+          <w:bCs/>
+          <w:sz w:val="56"/>
+          <w:szCs w:val="56"/>
+        </w:rPr>
+        <w:t>},</w:t>
+      </w:r>
+    </w:p>
+    <w:p>
+      <w:pPr>
+        <w:pStyle w:val="Normal"/>
+        <w:spacing w:lineRule="auto" w:line="240" w:before="0" w:after="0"/>
+        <w:ind w:hanging="0"/>
+        <w:jc w:val="center"/>
+        <w:rPr>
           <w:rFonts w:ascii="Rachana" w:hAnsi="Rachana"/>
         </w:rPr>
       </w:pPr>
@@ -183,40 +248,8 @@
           <w:sz w:val="56"/>
           <w:szCs w:val="56"/>
         </w:rPr>
-        <w:t>{name},</w:t>
-      </w:r>
-    </w:p>
-    <w:p>
-      <w:pPr>
-        <w:pStyle w:val="Normal"/>
-        <w:spacing w:lineRule="auto" w:line="240" w:before="0" w:after="0"/>
-        <w:ind w:hanging="0"/>
-        <w:jc w:val="center"/>
-        <w:rPr>
-          <w:rFonts w:ascii="Rachana" w:hAnsi="Rachana"/>
-        </w:rPr>
-      </w:pPr>
-      <w:r>
-        <w:rPr>
-          <w:rFonts w:ascii="Rachana" w:hAnsi="Rachana"/>
-          <w:b/>
-          <w:bCs/>
-          <w:sz w:val="56"/>
-          <w:szCs w:val="56"/>
-        </w:rPr>
-        <w:t>{designation},</w:t>
-      </w:r>
-    </w:p>
-    <w:p>
-      <w:pPr>
-        <w:pStyle w:val="Normal"/>
-        <w:spacing w:lineRule="auto" w:line="240" w:before="0" w:after="0"/>
-        <w:ind w:hanging="0"/>
-        <w:jc w:val="center"/>
-        <w:rPr>
-          <w:rFonts w:ascii="Rachana" w:hAnsi="Rachana"/>
-        </w:rPr>
-      </w:pPr>
+        <w:t>{</w:t>
+      </w:r>
       <w:r>
         <w:rPr>
           <w:rFonts w:eastAsia="Calibri" w:cs="" w:ascii="Rachana" w:hAnsi="Rachana" w:cstheme="minorBidi" w:eastAsiaTheme="minorHAnsi"/>
@@ -228,7 +261,7 @@
           <w:szCs w:val="56"/>
           <w:lang w:val="en-US" w:eastAsia="en-US" w:bidi="ar-SA"/>
         </w:rPr>
-        <w:t>{</w:t>
+        <w:t>college</w:t>
       </w:r>
       <w:r>
         <w:rPr>
@@ -238,7 +271,44 @@
           <w:sz w:val="56"/>
           <w:szCs w:val="56"/>
         </w:rPr>
-        <w:t>college}</w:t>
+        <w:t>}</w:t>
+      </w:r>
+    </w:p>
+    <w:p>
+      <w:pPr>
+        <w:pStyle w:val="Normal"/>
+        <w:spacing w:lineRule="auto" w:line="240" w:before="0" w:after="0"/>
+        <w:ind w:hanging="0"/>
+        <w:jc w:val="center"/>
+        <w:rPr>
+          <w:rFonts w:ascii="Rachana" w:hAnsi="Rachana"/>
+        </w:rPr>
+      </w:pPr>
+      <w:r>
+        <w:rPr>
+          <w:rFonts w:ascii="Rachana" w:hAnsi="Rachana"/>
+        </w:rPr>
+      </w:r>
+    </w:p>
+    <w:p>
+      <w:pPr>
+        <w:pStyle w:val="Normal"/>
+        <w:spacing w:lineRule="auto" w:line="240" w:before="0" w:after="0"/>
+        <w:ind w:hanging="0"/>
+        <w:jc w:val="center"/>
+        <w:rPr>
+          <w:rFonts w:ascii="Rachana" w:hAnsi="Rachana"/>
+          <w:b/>
+          <w:b/>
+          <w:bCs/>
+        </w:rPr>
+      </w:pPr>
+      <w:r>
+        <w:rPr>
+          <w:rFonts w:ascii="Rachana" w:hAnsi="Rachana"/>
+          <w:b/>
+          <w:bCs/>
+        </w:rPr>
       </w:r>
     </w:p>
     <w:p>

--- a/files/pension.docx
+++ b/files/pension.docx
@@ -172,12 +172,12 @@
         <w:ind w:hanging="0"/>
         <w:jc w:val="center"/>
         <w:rPr>
-          <w:rFonts w:ascii="Ubuntu" w:hAnsi="Ubuntu"/>
-        </w:rPr>
-      </w:pPr>
-      <w:r>
-        <w:rPr>
-          <w:rFonts w:ascii="Ubuntu" w:hAnsi="Ubuntu"/>
+          <w:rFonts w:ascii="Gayathri" w:hAnsi="Gayathri"/>
+        </w:rPr>
+      </w:pPr>
+      <w:r>
+        <w:rPr>
+          <w:rFonts w:ascii="Gayathri" w:hAnsi="Gayathri"/>
           <w:b/>
           <w:bCs/>
           <w:sz w:val="56"/>
@@ -193,12 +193,12 @@
         <w:ind w:hanging="0"/>
         <w:jc w:val="center"/>
         <w:rPr>
-          <w:rFonts w:ascii="Ubuntu" w:hAnsi="Ubuntu"/>
-        </w:rPr>
-      </w:pPr>
-      <w:r>
-        <w:rPr>
-          <w:rFonts w:ascii="Ubuntu" w:hAnsi="Ubuntu"/>
+          <w:rFonts w:ascii="Gayathri" w:hAnsi="Gayathri"/>
+        </w:rPr>
+      </w:pPr>
+      <w:r>
+        <w:rPr>
+          <w:rFonts w:ascii="Gayathri" w:hAnsi="Gayathri"/>
           <w:b/>
           <w:bCs/>
           <w:sz w:val="56"/>
@@ -208,7 +208,7 @@
       </w:r>
       <w:r>
         <w:rPr>
-          <w:rFonts w:eastAsia="Calibri" w:cs="" w:ascii="Ubuntu" w:hAnsi="Ubuntu" w:cstheme="minorBidi" w:eastAsiaTheme="minorHAnsi"/>
+          <w:rFonts w:eastAsia="Calibri" w:cs="" w:ascii="Gayathri" w:hAnsi="Gayathri" w:cstheme="minorBidi" w:eastAsiaTheme="minorHAnsi"/>
           <w:b/>
           <w:bCs/>
           <w:color w:val="auto"/>
@@ -221,7 +221,7 @@
       </w:r>
       <w:r>
         <w:rPr>
-          <w:rFonts w:ascii="Ubuntu" w:hAnsi="Ubuntu"/>
+          <w:rFonts w:ascii="Gayathri" w:hAnsi="Gayathri"/>
           <w:b/>
           <w:bCs/>
           <w:sz w:val="56"/>

--- a/files/pension.docx
+++ b/files/pension.docx
@@ -80,18 +80,23 @@
         <w:ind w:hanging="0"/>
         <w:jc w:val="center"/>
         <w:rPr>
-          <w:rFonts w:ascii="Times New Roman" w:hAnsi="Times New Roman"/>
-        </w:rPr>
-      </w:pPr>
-      <w:r>
-        <w:rPr>
-          <w:rFonts w:ascii="Times New Roman" w:hAnsi="Times New Roman"/>
+          <w:rFonts w:cs="Gayathri"/>
+        </w:rPr>
+      </w:pPr>
+      <w:r>
+        <w:rPr>
+          <w:rFonts w:ascii="Gayathri" w:hAnsi="Gayathri" w:eastAsia="Calibri" w:cs="Gayathri" w:eastAsiaTheme="minorHAnsi"/>
+          <w:b/>
           <w:b/>
           <w:bCs/>
+          <w:color w:val="auto"/>
+          <w:kern w:val="0"/>
+          <w:sz w:val="56"/>
           <w:sz w:val="56"/>
           <w:szCs w:val="56"/>
-        </w:rPr>
-        <w:t>PENSION PROPOSAL</w:t>
+          <w:lang w:val="en-US" w:eastAsia="en-US" w:bidi="ar-SA"/>
+        </w:rPr>
+        <w:t>പെന്‍ഷന്‍ പ്രൊപ്പോസല്‍</w:t>
       </w:r>
     </w:p>
     <w:p>

--- a/files/pension.docx
+++ b/files/pension.docx
@@ -80,12 +80,12 @@
         <w:ind w:hanging="0"/>
         <w:jc w:val="center"/>
         <w:rPr>
-          <w:rFonts w:cs="Gayathri"/>
-        </w:rPr>
-      </w:pPr>
-      <w:r>
-        <w:rPr>
-          <w:rFonts w:ascii="Gayathri" w:hAnsi="Gayathri" w:eastAsia="Calibri" w:cs="Gayathri" w:eastAsiaTheme="minorHAnsi"/>
+          <w:rFonts w:cs="Meera"/>
+        </w:rPr>
+      </w:pPr>
+      <w:r>
+        <w:rPr>
+          <w:rFonts w:ascii="Gayathri" w:hAnsi="Gayathri" w:eastAsia="Calibri" w:cs="Meera" w:eastAsiaTheme="minorHAnsi"/>
           <w:b/>
           <w:b/>
           <w:bCs/>

--- a/files/pension.docx
+++ b/files/pension.docx
@@ -1248,7 +1248,51 @@
           <w:szCs w:val="24"/>
           <w:lang w:val="en-US" w:eastAsia="en-US" w:bidi="ml-IN"/>
         </w:rPr>
-        <w:t>I am forwarding herewith the pension proposal in respect of {name}, {designation} in {college} retired on {retirement} for favour of necessary action.</w:t>
+        <w:t>I am forwarding herewith the pension proposal in respect of {</w:t>
+      </w:r>
+      <w:r>
+        <w:rPr>
+          <w:rFonts w:eastAsia="Calibri" w:cs="Times New Roman" w:ascii="Rachana" w:hAnsi="Rachana" w:eastAsiaTheme="minorHAnsi"/>
+          <w:color w:val="auto"/>
+          <w:kern w:val="0"/>
+          <w:sz w:val="24"/>
+          <w:szCs w:val="24"/>
+          <w:lang w:val="en-US" w:eastAsia="en-US" w:bidi="ml-IN"/>
+        </w:rPr>
+        <w:t>name</w:t>
+      </w:r>
+      <w:r>
+        <w:rPr>
+          <w:rFonts w:eastAsia="Calibri" w:cs="Times New Roman" w:ascii="Times New Roman" w:hAnsi="Times New Roman" w:eastAsiaTheme="minorHAnsi"/>
+          <w:color w:val="auto"/>
+          <w:kern w:val="0"/>
+          <w:sz w:val="24"/>
+          <w:szCs w:val="24"/>
+          <w:lang w:val="en-US" w:eastAsia="en-US" w:bidi="ml-IN"/>
+        </w:rPr>
+        <w:t>}, {</w:t>
+      </w:r>
+      <w:r>
+        <w:rPr>
+          <w:rFonts w:eastAsia="Calibri" w:cs="Times New Roman" w:ascii="Rachana" w:hAnsi="Rachana" w:eastAsiaTheme="minorHAnsi"/>
+          <w:color w:val="auto"/>
+          <w:kern w:val="0"/>
+          <w:sz w:val="24"/>
+          <w:szCs w:val="24"/>
+          <w:lang w:val="en-US" w:eastAsia="en-US" w:bidi="ml-IN"/>
+        </w:rPr>
+        <w:t>designation</w:t>
+      </w:r>
+      <w:r>
+        <w:rPr>
+          <w:rFonts w:eastAsia="Calibri" w:cs="Times New Roman" w:ascii="Times New Roman" w:hAnsi="Times New Roman" w:eastAsiaTheme="minorHAnsi"/>
+          <w:color w:val="auto"/>
+          <w:kern w:val="0"/>
+          <w:sz w:val="24"/>
+          <w:szCs w:val="24"/>
+          <w:lang w:val="en-US" w:eastAsia="en-US" w:bidi="ml-IN"/>
+        </w:rPr>
+        <w:t>} in {college} retired on {retirement} for favour of necessary action.</w:t>
       </w:r>
     </w:p>
     <w:p>

--- a/files/pension.docx
+++ b/files/pension.docx
@@ -9,7 +9,7 @@
         <w:ind w:hanging="0"/>
         <w:jc w:val="center"/>
         <w:rPr>
-          <w:rFonts w:ascii="Times New Roman" w:hAnsi="Times New Roman"/>
+          <w:rFonts w:ascii="Times new roman" w:hAnsi="Times new roman" w:cs="Times new roman"/>
           <w:b/>
           <w:b/>
           <w:bCs/>
@@ -19,7 +19,7 @@
       </w:pPr>
       <w:r>
         <w:rPr>
-          <w:rFonts w:ascii="Times New Roman" w:hAnsi="Times New Roman"/>
+          <w:rFonts w:cs="Times new roman" w:ascii="Times new roman" w:hAnsi="Times new roman"/>
           <w:b/>
           <w:bCs/>
           <w:sz w:val="56"/>
@@ -34,12 +34,12 @@
         <w:ind w:hanging="0"/>
         <w:jc w:val="center"/>
         <w:rPr>
-          <w:rFonts w:ascii="Times New Roman" w:hAnsi="Times New Roman"/>
-        </w:rPr>
-      </w:pPr>
-      <w:r>
-        <w:rPr>
-          <w:rFonts w:ascii="Times New Roman" w:hAnsi="Times New Roman"/>
+          <w:rFonts w:ascii="Times new roman" w:hAnsi="Times new roman" w:cs="Times new roman"/>
+        </w:rPr>
+      </w:pPr>
+      <w:r>
+        <w:rPr>
+          <w:rFonts w:cs="Times new roman" w:ascii="Times new roman" w:hAnsi="Times new roman"/>
           <w:b/>
           <w:bCs/>
           <w:sz w:val="56"/>
@@ -55,7 +55,7 @@
         <w:ind w:hanging="0"/>
         <w:jc w:val="center"/>
         <w:rPr>
-          <w:rFonts w:ascii="Times New Roman" w:hAnsi="Times New Roman"/>
+          <w:rFonts w:ascii="Times new roman" w:hAnsi="Times new roman" w:cs="Times new roman"/>
           <w:b/>
           <w:b/>
           <w:bCs/>
@@ -65,7 +65,7 @@
       </w:pPr>
       <w:r>
         <w:rPr>
-          <w:rFonts w:ascii="Times New Roman" w:hAnsi="Times New Roman"/>
+          <w:rFonts w:cs="Times new roman" w:ascii="Times new roman" w:hAnsi="Times new roman"/>
           <w:b/>
           <w:bCs/>
           <w:sz w:val="56"/>
@@ -80,12 +80,12 @@
         <w:ind w:hanging="0"/>
         <w:jc w:val="center"/>
         <w:rPr>
-          <w:rFonts w:cs="Meera"/>
-        </w:rPr>
-      </w:pPr>
-      <w:r>
-        <w:rPr>
-          <w:rFonts w:ascii="Gayathri" w:hAnsi="Gayathri" w:eastAsia="Calibri" w:cs="Meera" w:eastAsiaTheme="minorHAnsi"/>
+          <w:rFonts w:ascii="Times new roman" w:hAnsi="Times new roman" w:cs="Times new roman"/>
+        </w:rPr>
+      </w:pPr>
+      <w:r>
+        <w:rPr>
+          <w:rFonts w:ascii="Times new roman" w:hAnsi="Times new roman" w:eastAsia="Calibri" w:cs="Times new roman" w:eastAsiaTheme="minorHAnsi"/>
           <w:b/>
           <w:b/>
           <w:bCs/>
@@ -106,7 +106,7 @@
         <w:ind w:hanging="0"/>
         <w:jc w:val="center"/>
         <w:rPr>
-          <w:rFonts w:ascii="Times New Roman" w:hAnsi="Times New Roman"/>
+          <w:rFonts w:ascii="Times new roman" w:hAnsi="Times new roman" w:cs="Times new roman"/>
           <w:b/>
           <w:b/>
           <w:bCs/>
@@ -116,7 +116,7 @@
       </w:pPr>
       <w:r>
         <w:rPr>
-          <w:rFonts w:ascii="Times New Roman" w:hAnsi="Times New Roman"/>
+          <w:rFonts w:cs="Times new roman" w:ascii="Times new roman" w:hAnsi="Times new roman"/>
           <w:b/>
           <w:bCs/>
           <w:sz w:val="56"/>
@@ -131,12 +131,12 @@
         <w:ind w:hanging="0"/>
         <w:jc w:val="center"/>
         <w:rPr>
-          <w:rFonts w:ascii="Times New Roman" w:hAnsi="Times New Roman"/>
-        </w:rPr>
-      </w:pPr>
-      <w:r>
-        <w:rPr>
-          <w:rFonts w:ascii="Times New Roman" w:hAnsi="Times New Roman"/>
+          <w:rFonts w:ascii="Times new roman" w:hAnsi="Times new roman" w:cs="Times new roman"/>
+        </w:rPr>
+      </w:pPr>
+      <w:r>
+        <w:rPr>
+          <w:rFonts w:cs="Times new roman" w:ascii="Times new roman" w:hAnsi="Times new roman"/>
           <w:b/>
           <w:bCs/>
           <w:sz w:val="56"/>
@@ -152,7 +152,7 @@
         <w:ind w:hanging="0"/>
         <w:jc w:val="center"/>
         <w:rPr>
-          <w:rFonts w:ascii="Times New Roman" w:hAnsi="Times New Roman"/>
+          <w:rFonts w:ascii="Times new roman" w:hAnsi="Times new roman" w:cs="Times new roman"/>
           <w:b/>
           <w:b/>
           <w:bCs/>
@@ -162,7 +162,7 @@
       </w:pPr>
       <w:r>
         <w:rPr>
-          <w:rFonts w:ascii="Times New Roman" w:hAnsi="Times New Roman"/>
+          <w:rFonts w:cs="Times new roman" w:ascii="Times new roman" w:hAnsi="Times new roman"/>
           <w:b/>
           <w:bCs/>
           <w:sz w:val="56"/>
@@ -177,12 +177,12 @@
         <w:ind w:hanging="0"/>
         <w:jc w:val="center"/>
         <w:rPr>
-          <w:rFonts w:ascii="Gayathri" w:hAnsi="Gayathri"/>
-        </w:rPr>
-      </w:pPr>
-      <w:r>
-        <w:rPr>
-          <w:rFonts w:ascii="Gayathri" w:hAnsi="Gayathri"/>
+          <w:rFonts w:ascii="Times new roman" w:hAnsi="Times new roman" w:cs="Times new roman"/>
+        </w:rPr>
+      </w:pPr>
+      <w:r>
+        <w:rPr>
+          <w:rFonts w:cs="Times new roman" w:ascii="Times new roman" w:hAnsi="Times new roman"/>
           <w:b/>
           <w:bCs/>
           <w:sz w:val="56"/>
@@ -198,12 +198,12 @@
         <w:ind w:hanging="0"/>
         <w:jc w:val="center"/>
         <w:rPr>
-          <w:rFonts w:ascii="Gayathri" w:hAnsi="Gayathri"/>
-        </w:rPr>
-      </w:pPr>
-      <w:r>
-        <w:rPr>
-          <w:rFonts w:ascii="Gayathri" w:hAnsi="Gayathri"/>
+          <w:rFonts w:ascii="Times new roman" w:hAnsi="Times new roman" w:cs="Times new roman"/>
+        </w:rPr>
+      </w:pPr>
+      <w:r>
+        <w:rPr>
+          <w:rFonts w:cs="Times new roman" w:ascii="Times new roman" w:hAnsi="Times new roman"/>
           <w:b/>
           <w:bCs/>
           <w:sz w:val="56"/>
@@ -213,7 +213,7 @@
       </w:r>
       <w:r>
         <w:rPr>
-          <w:rFonts w:eastAsia="Calibri" w:cs="" w:ascii="Gayathri" w:hAnsi="Gayathri" w:cstheme="minorBidi" w:eastAsiaTheme="minorHAnsi"/>
+          <w:rFonts w:eastAsia="Calibri" w:cs="Times new roman" w:ascii="Times new roman" w:hAnsi="Times new roman" w:eastAsiaTheme="minorHAnsi"/>
           <w:b/>
           <w:bCs/>
           <w:color w:val="auto"/>
@@ -226,7 +226,7 @@
       </w:r>
       <w:r>
         <w:rPr>
-          <w:rFonts w:ascii="Gayathri" w:hAnsi="Gayathri"/>
+          <w:rFonts w:cs="Times new roman" w:ascii="Times new roman" w:hAnsi="Times new roman"/>
           <w:b/>
           <w:bCs/>
           <w:sz w:val="56"/>
@@ -242,12 +242,12 @@
         <w:ind w:hanging="0"/>
         <w:jc w:val="center"/>
         <w:rPr>
-          <w:rFonts w:ascii="Rachana" w:hAnsi="Rachana"/>
-        </w:rPr>
-      </w:pPr>
-      <w:r>
-        <w:rPr>
-          <w:rFonts w:ascii="Rachana" w:hAnsi="Rachana"/>
+          <w:rFonts w:ascii="Times new roman" w:hAnsi="Times new roman" w:cs="Times new roman"/>
+        </w:rPr>
+      </w:pPr>
+      <w:r>
+        <w:rPr>
+          <w:rFonts w:cs="Times new roman" w:ascii="Times new roman" w:hAnsi="Times new roman"/>
           <w:b/>
           <w:bCs/>
           <w:sz w:val="56"/>
@@ -257,7 +257,7 @@
       </w:r>
       <w:r>
         <w:rPr>
-          <w:rFonts w:eastAsia="Calibri" w:cs="" w:ascii="Rachana" w:hAnsi="Rachana" w:cstheme="minorBidi" w:eastAsiaTheme="minorHAnsi"/>
+          <w:rFonts w:eastAsia="Calibri" w:cs="Times new roman" w:ascii="Times new roman" w:hAnsi="Times new roman" w:eastAsiaTheme="minorHAnsi"/>
           <w:b/>
           <w:bCs/>
           <w:color w:val="auto"/>
@@ -270,7 +270,7 @@
       </w:r>
       <w:r>
         <w:rPr>
-          <w:rFonts w:ascii="Rachana" w:hAnsi="Rachana"/>
+          <w:rFonts w:cs="Times new roman" w:ascii="Times new roman" w:hAnsi="Times new roman"/>
           <w:b/>
           <w:bCs/>
           <w:sz w:val="56"/>
@@ -286,12 +286,12 @@
         <w:ind w:hanging="0"/>
         <w:jc w:val="center"/>
         <w:rPr>
-          <w:rFonts w:ascii="Rachana" w:hAnsi="Rachana"/>
-        </w:rPr>
-      </w:pPr>
-      <w:r>
-        <w:rPr>
-          <w:rFonts w:ascii="Rachana" w:hAnsi="Rachana"/>
+          <w:rFonts w:ascii="Times new roman" w:hAnsi="Times new roman" w:cs="Times new roman"/>
+        </w:rPr>
+      </w:pPr>
+      <w:r>
+        <w:rPr>
+          <w:rFonts w:cs="Times new roman" w:ascii="Times new roman" w:hAnsi="Times new roman"/>
         </w:rPr>
       </w:r>
     </w:p>
@@ -302,7 +302,7 @@
         <w:ind w:hanging="0"/>
         <w:jc w:val="center"/>
         <w:rPr>
-          <w:rFonts w:ascii="Rachana" w:hAnsi="Rachana"/>
+          <w:rFonts w:ascii="Times new roman" w:hAnsi="Times new roman" w:cs="Times new roman"/>
           <w:b/>
           <w:b/>
           <w:bCs/>
@@ -310,7 +310,7 @@
       </w:pPr>
       <w:r>
         <w:rPr>
-          <w:rFonts w:ascii="Rachana" w:hAnsi="Rachana"/>
+          <w:rFonts w:cs="Times new roman" w:ascii="Times new roman" w:hAnsi="Times new roman"/>
           <w:b/>
           <w:bCs/>
         </w:rPr>
@@ -323,15 +323,15 @@
         <w:ind w:left="5760" w:hanging="0"/>
         <w:jc w:val="both"/>
         <w:rPr>
-          <w:rFonts w:ascii="Times New Roman" w:hAnsi="Times New Roman" w:cs="Times New Roman"/>
-          <w:sz w:val="24"/>
-          <w:szCs w:val="24"/>
-          <w:lang w:bidi="ml-IN"/>
-        </w:rPr>
-      </w:pPr>
-      <w:r>
-        <w:rPr>
-          <w:rFonts w:cs="Times New Roman" w:ascii="Times New Roman" w:hAnsi="Times New Roman"/>
+          <w:rFonts w:ascii="Times new roman" w:hAnsi="Times new roman" w:cs="Times new roman"/>
+          <w:sz w:val="24"/>
+          <w:szCs w:val="24"/>
+          <w:lang w:bidi="ml-IN"/>
+        </w:rPr>
+      </w:pPr>
+      <w:r>
+        <w:rPr>
+          <w:rFonts w:cs="Times new roman" w:ascii="Times new roman" w:hAnsi="Times new roman"/>
           <w:sz w:val="24"/>
           <w:szCs w:val="24"/>
           <w:lang w:bidi="ml-IN"/>
@@ -345,15 +345,15 @@
         <w:ind w:left="5760" w:hanging="0"/>
         <w:jc w:val="both"/>
         <w:rPr>
-          <w:rFonts w:ascii="Times New Roman" w:hAnsi="Times New Roman" w:cs="Times New Roman"/>
-          <w:sz w:val="24"/>
-          <w:szCs w:val="24"/>
-          <w:lang w:bidi="ml-IN"/>
-        </w:rPr>
-      </w:pPr>
-      <w:r>
-        <w:rPr>
-          <w:rFonts w:cs="Times New Roman" w:ascii="Times New Roman" w:hAnsi="Times New Roman"/>
+          <w:rFonts w:ascii="Times new roman" w:hAnsi="Times new roman" w:cs="Times new roman"/>
+          <w:sz w:val="24"/>
+          <w:szCs w:val="24"/>
+          <w:lang w:bidi="ml-IN"/>
+        </w:rPr>
+      </w:pPr>
+      <w:r>
+        <w:rPr>
+          <w:rFonts w:cs="Times new roman" w:ascii="Times new roman" w:hAnsi="Times new roman"/>
           <w:sz w:val="24"/>
           <w:szCs w:val="24"/>
           <w:lang w:bidi="ml-IN"/>
@@ -367,15 +367,15 @@
         <w:ind w:left="5760" w:hanging="0"/>
         <w:jc w:val="both"/>
         <w:rPr>
-          <w:rFonts w:ascii="Times New Roman" w:hAnsi="Times New Roman" w:cs="Times New Roman"/>
-          <w:sz w:val="24"/>
-          <w:szCs w:val="24"/>
-          <w:lang w:bidi="ml-IN"/>
-        </w:rPr>
-      </w:pPr>
-      <w:r>
-        <w:rPr>
-          <w:rFonts w:cs="Times New Roman" w:ascii="Times New Roman" w:hAnsi="Times New Roman"/>
+          <w:rFonts w:ascii="Times new roman" w:hAnsi="Times new roman" w:cs="Times new roman"/>
+          <w:sz w:val="24"/>
+          <w:szCs w:val="24"/>
+          <w:lang w:bidi="ml-IN"/>
+        </w:rPr>
+      </w:pPr>
+      <w:r>
+        <w:rPr>
+          <w:rFonts w:cs="Times new roman" w:ascii="Times new roman" w:hAnsi="Times new roman"/>
           <w:sz w:val="24"/>
           <w:szCs w:val="24"/>
           <w:lang w:bidi="ml-IN"/>
@@ -389,15 +389,15 @@
         <w:ind w:left="5760" w:hanging="0"/>
         <w:jc w:val="both"/>
         <w:rPr>
-          <w:rFonts w:ascii="Times New Roman" w:hAnsi="Times New Roman" w:cs="Times New Roman"/>
-          <w:sz w:val="24"/>
-          <w:szCs w:val="24"/>
-          <w:lang w:bidi="ml-IN"/>
-        </w:rPr>
-      </w:pPr>
-      <w:r>
-        <w:rPr>
-          <w:rFonts w:cs="Times New Roman" w:ascii="Times New Roman" w:hAnsi="Times New Roman"/>
+          <w:rFonts w:ascii="Times new roman" w:hAnsi="Times new roman" w:cs="Times new roman"/>
+          <w:sz w:val="24"/>
+          <w:szCs w:val="24"/>
+          <w:lang w:bidi="ml-IN"/>
+        </w:rPr>
+      </w:pPr>
+      <w:r>
+        <w:rPr>
+          <w:rFonts w:cs="Times new roman" w:ascii="Times new roman" w:hAnsi="Times new roman"/>
           <w:sz w:val="24"/>
           <w:szCs w:val="24"/>
           <w:lang w:bidi="ml-IN"/>
@@ -411,15 +411,15 @@
         <w:ind w:left="5760" w:hanging="0"/>
         <w:jc w:val="both"/>
         <w:rPr>
-          <w:rFonts w:ascii="Times New Roman" w:hAnsi="Times New Roman" w:cs="Times New Roman"/>
-          <w:sz w:val="24"/>
-          <w:szCs w:val="24"/>
-          <w:lang w:bidi="ml-IN"/>
-        </w:rPr>
-      </w:pPr>
-      <w:r>
-        <w:rPr>
-          <w:rFonts w:cs="Times New Roman" w:ascii="Times New Roman" w:hAnsi="Times New Roman"/>
+          <w:rFonts w:ascii="Times new roman" w:hAnsi="Times new roman" w:cs="Times new roman"/>
+          <w:sz w:val="24"/>
+          <w:szCs w:val="24"/>
+          <w:lang w:bidi="ml-IN"/>
+        </w:rPr>
+      </w:pPr>
+      <w:r>
+        <w:rPr>
+          <w:rFonts w:cs="Times new roman" w:ascii="Times new roman" w:hAnsi="Times new roman"/>
           <w:sz w:val="24"/>
           <w:szCs w:val="24"/>
           <w:lang w:bidi="ml-IN"/>
@@ -433,15 +433,15 @@
         <w:ind w:left="5760" w:hanging="0"/>
         <w:jc w:val="both"/>
         <w:rPr>
-          <w:rFonts w:ascii="Times New Roman" w:hAnsi="Times New Roman" w:cs="Times New Roman"/>
-          <w:sz w:val="24"/>
-          <w:szCs w:val="24"/>
-          <w:lang w:bidi="ml-IN"/>
-        </w:rPr>
-      </w:pPr>
-      <w:r>
-        <w:rPr>
-          <w:rFonts w:cs="Times New Roman" w:ascii="Times New Roman" w:hAnsi="Times New Roman"/>
+          <w:rFonts w:ascii="Times new roman" w:hAnsi="Times new roman" w:cs="Times new roman"/>
+          <w:sz w:val="24"/>
+          <w:szCs w:val="24"/>
+          <w:lang w:bidi="ml-IN"/>
+        </w:rPr>
+      </w:pPr>
+      <w:r>
+        <w:rPr>
+          <w:rFonts w:cs="Times new roman" w:ascii="Times new roman" w:hAnsi="Times new roman"/>
           <w:sz w:val="24"/>
           <w:szCs w:val="24"/>
           <w:lang w:bidi="ml-IN"/>
@@ -455,15 +455,15 @@
         <w:ind w:left="5760" w:hanging="0"/>
         <w:jc w:val="both"/>
         <w:rPr>
-          <w:rFonts w:ascii="Times New Roman" w:hAnsi="Times New Roman" w:cs="Times New Roman"/>
-          <w:sz w:val="24"/>
-          <w:szCs w:val="24"/>
-          <w:lang w:bidi="ml-IN"/>
-        </w:rPr>
-      </w:pPr>
-      <w:r>
-        <w:rPr>
-          <w:rFonts w:cs="Times New Roman" w:ascii="Times New Roman" w:hAnsi="Times New Roman"/>
+          <w:rFonts w:ascii="Times new roman" w:hAnsi="Times new roman" w:cs="Times new roman"/>
+          <w:sz w:val="24"/>
+          <w:szCs w:val="24"/>
+          <w:lang w:bidi="ml-IN"/>
+        </w:rPr>
+      </w:pPr>
+      <w:r>
+        <w:rPr>
+          <w:rFonts w:cs="Times new roman" w:ascii="Times new roman" w:hAnsi="Times new roman"/>
           <w:sz w:val="24"/>
           <w:szCs w:val="24"/>
           <w:lang w:bidi="ml-IN"/>
@@ -477,15 +477,15 @@
         <w:ind w:left="5760" w:hanging="0"/>
         <w:jc w:val="both"/>
         <w:rPr>
-          <w:rFonts w:ascii="Times New Roman" w:hAnsi="Times New Roman" w:cs="Times New Roman"/>
-          <w:sz w:val="24"/>
-          <w:szCs w:val="24"/>
-          <w:lang w:bidi="ml-IN"/>
-        </w:rPr>
-      </w:pPr>
-      <w:r>
-        <w:rPr>
-          <w:rFonts w:cs="Times New Roman" w:ascii="Times New Roman" w:hAnsi="Times New Roman"/>
+          <w:rFonts w:ascii="Times new roman" w:hAnsi="Times new roman" w:cs="Times new roman"/>
+          <w:sz w:val="24"/>
+          <w:szCs w:val="24"/>
+          <w:lang w:bidi="ml-IN"/>
+        </w:rPr>
+      </w:pPr>
+      <w:r>
+        <w:rPr>
+          <w:rFonts w:cs="Times new roman" w:ascii="Times new roman" w:hAnsi="Times new roman"/>
           <w:sz w:val="24"/>
           <w:szCs w:val="24"/>
           <w:lang w:bidi="ml-IN"/>
@@ -499,15 +499,15 @@
         <w:ind w:left="5760" w:hanging="0"/>
         <w:jc w:val="both"/>
         <w:rPr>
-          <w:rFonts w:ascii="Times New Roman" w:hAnsi="Times New Roman" w:cs="Times New Roman"/>
-          <w:sz w:val="24"/>
-          <w:szCs w:val="24"/>
-          <w:lang w:bidi="ml-IN"/>
-        </w:rPr>
-      </w:pPr>
-      <w:r>
-        <w:rPr>
-          <w:rFonts w:cs="Times New Roman" w:ascii="Times New Roman" w:hAnsi="Times New Roman"/>
+          <w:rFonts w:ascii="Times new roman" w:hAnsi="Times new roman" w:cs="Times new roman"/>
+          <w:sz w:val="24"/>
+          <w:szCs w:val="24"/>
+          <w:lang w:bidi="ml-IN"/>
+        </w:rPr>
+      </w:pPr>
+      <w:r>
+        <w:rPr>
+          <w:rFonts w:cs="Times new roman" w:ascii="Times new roman" w:hAnsi="Times new roman"/>
           <w:sz w:val="24"/>
           <w:szCs w:val="24"/>
           <w:lang w:bidi="ml-IN"/>
@@ -521,15 +521,15 @@
         <w:ind w:left="5760" w:hanging="0"/>
         <w:jc w:val="both"/>
         <w:rPr>
-          <w:rFonts w:ascii="Times New Roman" w:hAnsi="Times New Roman" w:cs="Times New Roman"/>
-          <w:sz w:val="24"/>
-          <w:szCs w:val="24"/>
-          <w:lang w:bidi="ml-IN"/>
-        </w:rPr>
-      </w:pPr>
-      <w:r>
-        <w:rPr>
-          <w:rFonts w:cs="Times New Roman" w:ascii="Times New Roman" w:hAnsi="Times New Roman"/>
+          <w:rFonts w:ascii="Times new roman" w:hAnsi="Times new roman" w:cs="Times new roman"/>
+          <w:sz w:val="24"/>
+          <w:szCs w:val="24"/>
+          <w:lang w:bidi="ml-IN"/>
+        </w:rPr>
+      </w:pPr>
+      <w:r>
+        <w:rPr>
+          <w:rFonts w:cs="Times new roman" w:ascii="Times new roman" w:hAnsi="Times new roman"/>
           <w:sz w:val="24"/>
           <w:szCs w:val="24"/>
           <w:lang w:bidi="ml-IN"/>
@@ -543,15 +543,15 @@
         <w:ind w:left="5760" w:hanging="0"/>
         <w:jc w:val="both"/>
         <w:rPr>
-          <w:rFonts w:ascii="Times New Roman" w:hAnsi="Times New Roman" w:cs="Times New Roman"/>
-          <w:sz w:val="24"/>
-          <w:szCs w:val="24"/>
-          <w:lang w:bidi="ml-IN"/>
-        </w:rPr>
-      </w:pPr>
-      <w:r>
-        <w:rPr>
-          <w:rFonts w:cs="Times New Roman" w:ascii="Times New Roman" w:hAnsi="Times New Roman"/>
+          <w:rFonts w:ascii="Times new roman" w:hAnsi="Times new roman" w:cs="Times new roman"/>
+          <w:sz w:val="24"/>
+          <w:szCs w:val="24"/>
+          <w:lang w:bidi="ml-IN"/>
+        </w:rPr>
+      </w:pPr>
+      <w:r>
+        <w:rPr>
+          <w:rFonts w:cs="Times new roman" w:ascii="Times new roman" w:hAnsi="Times new roman"/>
           <w:sz w:val="24"/>
           <w:szCs w:val="24"/>
           <w:lang w:bidi="ml-IN"/>
@@ -565,15 +565,15 @@
         <w:ind w:left="5760" w:hanging="0"/>
         <w:jc w:val="both"/>
         <w:rPr>
-          <w:rFonts w:ascii="Times New Roman" w:hAnsi="Times New Roman" w:cs="Times New Roman"/>
-          <w:sz w:val="24"/>
-          <w:szCs w:val="24"/>
-          <w:lang w:bidi="ml-IN"/>
-        </w:rPr>
-      </w:pPr>
-      <w:r>
-        <w:rPr>
-          <w:rFonts w:cs="Times New Roman" w:ascii="Times New Roman" w:hAnsi="Times New Roman"/>
+          <w:rFonts w:ascii="Times new roman" w:hAnsi="Times new roman" w:cs="Times new roman"/>
+          <w:sz w:val="24"/>
+          <w:szCs w:val="24"/>
+          <w:lang w:bidi="ml-IN"/>
+        </w:rPr>
+      </w:pPr>
+      <w:r>
+        <w:rPr>
+          <w:rFonts w:cs="Times new roman" w:ascii="Times new roman" w:hAnsi="Times new roman"/>
           <w:sz w:val="24"/>
           <w:szCs w:val="24"/>
           <w:lang w:bidi="ml-IN"/>
@@ -587,15 +587,15 @@
         <w:ind w:left="5760" w:hanging="0"/>
         <w:jc w:val="both"/>
         <w:rPr>
-          <w:rFonts w:ascii="Times New Roman" w:hAnsi="Times New Roman" w:cs="Times New Roman"/>
-          <w:sz w:val="24"/>
-          <w:szCs w:val="24"/>
-          <w:lang w:bidi="ml-IN"/>
-        </w:rPr>
-      </w:pPr>
-      <w:r>
-        <w:rPr>
-          <w:rFonts w:cs="Times New Roman" w:ascii="Times New Roman" w:hAnsi="Times New Roman"/>
+          <w:rFonts w:ascii="Times new roman" w:hAnsi="Times new roman" w:cs="Times new roman"/>
+          <w:sz w:val="24"/>
+          <w:szCs w:val="24"/>
+          <w:lang w:bidi="ml-IN"/>
+        </w:rPr>
+      </w:pPr>
+      <w:r>
+        <w:rPr>
+          <w:rFonts w:cs="Times new roman" w:ascii="Times new roman" w:hAnsi="Times new roman"/>
           <w:sz w:val="24"/>
           <w:szCs w:val="24"/>
           <w:lang w:bidi="ml-IN"/>
@@ -609,15 +609,15 @@
         <w:ind w:left="5760" w:hanging="0"/>
         <w:jc w:val="both"/>
         <w:rPr>
-          <w:rFonts w:ascii="Times New Roman" w:hAnsi="Times New Roman" w:cs="Times New Roman"/>
-          <w:sz w:val="24"/>
-          <w:szCs w:val="24"/>
-          <w:lang w:bidi="ml-IN"/>
-        </w:rPr>
-      </w:pPr>
-      <w:r>
-        <w:rPr>
-          <w:rFonts w:cs="Times New Roman" w:ascii="Times New Roman" w:hAnsi="Times New Roman"/>
+          <w:rFonts w:ascii="Times new roman" w:hAnsi="Times new roman" w:cs="Times new roman"/>
+          <w:sz w:val="24"/>
+          <w:szCs w:val="24"/>
+          <w:lang w:bidi="ml-IN"/>
+        </w:rPr>
+      </w:pPr>
+      <w:r>
+        <w:rPr>
+          <w:rFonts w:cs="Times new roman" w:ascii="Times new roman" w:hAnsi="Times new roman"/>
           <w:sz w:val="24"/>
           <w:szCs w:val="24"/>
           <w:lang w:bidi="ml-IN"/>
@@ -631,15 +631,15 @@
         <w:ind w:left="5760" w:hanging="0"/>
         <w:jc w:val="both"/>
         <w:rPr>
-          <w:rFonts w:ascii="Times New Roman" w:hAnsi="Times New Roman" w:cs="Times New Roman"/>
-          <w:sz w:val="24"/>
-          <w:szCs w:val="24"/>
-          <w:lang w:bidi="ml-IN"/>
-        </w:rPr>
-      </w:pPr>
-      <w:r>
-        <w:rPr>
-          <w:rFonts w:cs="Times New Roman" w:ascii="Times New Roman" w:hAnsi="Times New Roman"/>
+          <w:rFonts w:ascii="Times new roman" w:hAnsi="Times new roman" w:cs="Times new roman"/>
+          <w:sz w:val="24"/>
+          <w:szCs w:val="24"/>
+          <w:lang w:bidi="ml-IN"/>
+        </w:rPr>
+      </w:pPr>
+      <w:r>
+        <w:rPr>
+          <w:rFonts w:cs="Times new roman" w:ascii="Times new roman" w:hAnsi="Times new roman"/>
           <w:sz w:val="24"/>
           <w:szCs w:val="24"/>
           <w:lang w:bidi="ml-IN"/>
@@ -653,15 +653,15 @@
         <w:ind w:left="5760" w:hanging="0"/>
         <w:jc w:val="both"/>
         <w:rPr>
-          <w:rFonts w:ascii="Times New Roman" w:hAnsi="Times New Roman" w:cs="Times New Roman"/>
-          <w:sz w:val="24"/>
-          <w:szCs w:val="24"/>
-          <w:lang w:bidi="ml-IN"/>
-        </w:rPr>
-      </w:pPr>
-      <w:r>
-        <w:rPr>
-          <w:rFonts w:cs="Times New Roman" w:ascii="Times New Roman" w:hAnsi="Times New Roman"/>
+          <w:rFonts w:ascii="Times new roman" w:hAnsi="Times new roman" w:cs="Times new roman"/>
+          <w:sz w:val="24"/>
+          <w:szCs w:val="24"/>
+          <w:lang w:bidi="ml-IN"/>
+        </w:rPr>
+      </w:pPr>
+      <w:r>
+        <w:rPr>
+          <w:rFonts w:cs="Times new roman" w:ascii="Times new roman" w:hAnsi="Times new roman"/>
           <w:sz w:val="24"/>
           <w:szCs w:val="24"/>
           <w:lang w:bidi="ml-IN"/>
@@ -675,15 +675,15 @@
         <w:ind w:left="5760" w:hanging="0"/>
         <w:jc w:val="both"/>
         <w:rPr>
-          <w:rFonts w:ascii="Times New Roman" w:hAnsi="Times New Roman" w:cs="Times New Roman"/>
-          <w:sz w:val="24"/>
-          <w:szCs w:val="24"/>
-          <w:lang w:bidi="ml-IN"/>
-        </w:rPr>
-      </w:pPr>
-      <w:r>
-        <w:rPr>
-          <w:rFonts w:cs="Times New Roman" w:ascii="Times New Roman" w:hAnsi="Times New Roman"/>
+          <w:rFonts w:ascii="Times new roman" w:hAnsi="Times new roman" w:cs="Times new roman"/>
+          <w:sz w:val="24"/>
+          <w:szCs w:val="24"/>
+          <w:lang w:bidi="ml-IN"/>
+        </w:rPr>
+      </w:pPr>
+      <w:r>
+        <w:rPr>
+          <w:rFonts w:cs="Times new roman" w:ascii="Times new roman" w:hAnsi="Times new roman"/>
           <w:sz w:val="24"/>
           <w:szCs w:val="24"/>
           <w:lang w:bidi="ml-IN"/>
@@ -697,15 +697,15 @@
         <w:ind w:left="5760" w:hanging="0"/>
         <w:jc w:val="both"/>
         <w:rPr>
-          <w:rFonts w:ascii="Times New Roman" w:hAnsi="Times New Roman" w:cs="Times New Roman"/>
-          <w:sz w:val="24"/>
-          <w:szCs w:val="24"/>
-          <w:lang w:bidi="ml-IN"/>
-        </w:rPr>
-      </w:pPr>
-      <w:r>
-        <w:rPr>
-          <w:rFonts w:cs="Times New Roman" w:ascii="Times New Roman" w:hAnsi="Times New Roman"/>
+          <w:rFonts w:ascii="Times new roman" w:hAnsi="Times new roman" w:cs="Times new roman"/>
+          <w:sz w:val="24"/>
+          <w:szCs w:val="24"/>
+          <w:lang w:bidi="ml-IN"/>
+        </w:rPr>
+      </w:pPr>
+      <w:r>
+        <w:rPr>
+          <w:rFonts w:cs="Times new roman" w:ascii="Times new roman" w:hAnsi="Times new roman"/>
           <w:sz w:val="24"/>
           <w:szCs w:val="24"/>
           <w:lang w:bidi="ml-IN"/>
@@ -719,15 +719,15 @@
         <w:ind w:left="5760" w:hanging="0"/>
         <w:jc w:val="both"/>
         <w:rPr>
-          <w:rFonts w:ascii="Times New Roman" w:hAnsi="Times New Roman" w:cs="Times New Roman"/>
-          <w:sz w:val="24"/>
-          <w:szCs w:val="24"/>
-          <w:lang w:bidi="ml-IN"/>
-        </w:rPr>
-      </w:pPr>
-      <w:r>
-        <w:rPr>
-          <w:rFonts w:cs="Times New Roman" w:ascii="Times New Roman" w:hAnsi="Times New Roman"/>
+          <w:rFonts w:ascii="Times new roman" w:hAnsi="Times new roman" w:cs="Times new roman"/>
+          <w:sz w:val="24"/>
+          <w:szCs w:val="24"/>
+          <w:lang w:bidi="ml-IN"/>
+        </w:rPr>
+      </w:pPr>
+      <w:r>
+        <w:rPr>
+          <w:rFonts w:cs="Times new roman" w:ascii="Times new roman" w:hAnsi="Times new roman"/>
           <w:sz w:val="24"/>
           <w:szCs w:val="24"/>
           <w:lang w:bidi="ml-IN"/>
@@ -741,15 +741,15 @@
         <w:ind w:left="5760" w:hanging="0"/>
         <w:jc w:val="both"/>
         <w:rPr>
-          <w:rFonts w:ascii="Times New Roman" w:hAnsi="Times New Roman" w:cs="Times New Roman"/>
-          <w:sz w:val="24"/>
-          <w:szCs w:val="24"/>
-          <w:lang w:bidi="ml-IN"/>
-        </w:rPr>
-      </w:pPr>
-      <w:r>
-        <w:rPr>
-          <w:rFonts w:cs="Times New Roman" w:ascii="Times New Roman" w:hAnsi="Times New Roman"/>
+          <w:rFonts w:ascii="Times new roman" w:hAnsi="Times new roman" w:cs="Times new roman"/>
+          <w:sz w:val="24"/>
+          <w:szCs w:val="24"/>
+          <w:lang w:bidi="ml-IN"/>
+        </w:rPr>
+      </w:pPr>
+      <w:r>
+        <w:rPr>
+          <w:rFonts w:cs="Times new roman" w:ascii="Times new roman" w:hAnsi="Times new roman"/>
           <w:sz w:val="24"/>
           <w:szCs w:val="24"/>
           <w:lang w:bidi="ml-IN"/>
@@ -763,15 +763,15 @@
         <w:ind w:left="5760" w:hanging="0"/>
         <w:jc w:val="both"/>
         <w:rPr>
-          <w:rFonts w:ascii="Times New Roman" w:hAnsi="Times New Roman" w:cs="Times New Roman"/>
-          <w:sz w:val="24"/>
-          <w:szCs w:val="24"/>
-          <w:lang w:bidi="ml-IN"/>
-        </w:rPr>
-      </w:pPr>
-      <w:r>
-        <w:rPr>
-          <w:rFonts w:cs="Times New Roman" w:ascii="Times New Roman" w:hAnsi="Times New Roman"/>
+          <w:rFonts w:ascii="Times new roman" w:hAnsi="Times new roman" w:cs="Times new roman"/>
+          <w:sz w:val="24"/>
+          <w:szCs w:val="24"/>
+          <w:lang w:bidi="ml-IN"/>
+        </w:rPr>
+      </w:pPr>
+      <w:r>
+        <w:rPr>
+          <w:rFonts w:cs="Times new roman" w:ascii="Times new roman" w:hAnsi="Times new roman"/>
           <w:sz w:val="24"/>
           <w:szCs w:val="24"/>
           <w:lang w:bidi="ml-IN"/>
@@ -785,15 +785,15 @@
         <w:ind w:left="5760" w:hanging="0"/>
         <w:jc w:val="both"/>
         <w:rPr>
-          <w:rFonts w:ascii="Times New Roman" w:hAnsi="Times New Roman" w:cs="Times New Roman"/>
-          <w:sz w:val="24"/>
-          <w:szCs w:val="24"/>
-          <w:lang w:bidi="ml-IN"/>
-        </w:rPr>
-      </w:pPr>
-      <w:r>
-        <w:rPr>
-          <w:rFonts w:cs="Times New Roman" w:ascii="Times New Roman" w:hAnsi="Times New Roman"/>
+          <w:rFonts w:ascii="Times new roman" w:hAnsi="Times new roman" w:cs="Times new roman"/>
+          <w:sz w:val="24"/>
+          <w:szCs w:val="24"/>
+          <w:lang w:bidi="ml-IN"/>
+        </w:rPr>
+      </w:pPr>
+      <w:r>
+        <w:rPr>
+          <w:rFonts w:cs="Times new roman" w:ascii="Times new roman" w:hAnsi="Times new roman"/>
           <w:sz w:val="24"/>
           <w:szCs w:val="24"/>
           <w:lang w:bidi="ml-IN"/>
@@ -807,15 +807,15 @@
         <w:ind w:left="5760" w:hanging="0"/>
         <w:jc w:val="both"/>
         <w:rPr>
-          <w:rFonts w:ascii="Times New Roman" w:hAnsi="Times New Roman" w:cs="Times New Roman"/>
-          <w:sz w:val="24"/>
-          <w:szCs w:val="24"/>
-          <w:lang w:bidi="ml-IN"/>
-        </w:rPr>
-      </w:pPr>
-      <w:r>
-        <w:rPr>
-          <w:rFonts w:cs="Times New Roman" w:ascii="Times New Roman" w:hAnsi="Times New Roman"/>
+          <w:rFonts w:ascii="Times new roman" w:hAnsi="Times new roman" w:cs="Times new roman"/>
+          <w:sz w:val="24"/>
+          <w:szCs w:val="24"/>
+          <w:lang w:bidi="ml-IN"/>
+        </w:rPr>
+      </w:pPr>
+      <w:r>
+        <w:rPr>
+          <w:rFonts w:cs="Times new roman" w:ascii="Times new roman" w:hAnsi="Times new roman"/>
           <w:sz w:val="24"/>
           <w:szCs w:val="24"/>
           <w:lang w:bidi="ml-IN"/>
@@ -829,12 +829,12 @@
         <w:ind w:left="5760" w:hanging="0"/>
         <w:jc w:val="both"/>
         <w:rPr>
-          <w:rFonts w:ascii="Times New Roman" w:hAnsi="Times New Roman"/>
-        </w:rPr>
-      </w:pPr>
-      <w:r>
-        <w:rPr>
-          <w:rFonts w:cs="Times New Roman" w:ascii="Times New Roman" w:hAnsi="Times New Roman"/>
+          <w:rFonts w:ascii="Times new roman" w:hAnsi="Times new roman" w:cs="Times new roman"/>
+        </w:rPr>
+      </w:pPr>
+      <w:r>
+        <w:rPr>
+          <w:rFonts w:cs="Times new roman" w:ascii="Times new roman" w:hAnsi="Times new roman"/>
           <w:sz w:val="24"/>
           <w:szCs w:val="24"/>
           <w:lang w:bidi="ml-IN"/>
@@ -849,12 +849,12 @@
         <w:ind w:left="5040" w:firstLine="720"/>
         <w:jc w:val="both"/>
         <w:rPr>
-          <w:rFonts w:ascii="Times New Roman" w:hAnsi="Times New Roman"/>
-        </w:rPr>
-      </w:pPr>
-      <w:r>
-        <w:rPr>
-          <w:rFonts w:cs="Times New Roman" w:ascii="Times New Roman" w:hAnsi="Times New Roman"/>
+          <w:rFonts w:ascii="Times new roman" w:hAnsi="Times new roman" w:cs="Times new roman"/>
+        </w:rPr>
+      </w:pPr>
+      <w:r>
+        <w:rPr>
+          <w:rFonts w:cs="Times new roman" w:ascii="Times new roman" w:hAnsi="Times new roman"/>
           <w:sz w:val="24"/>
           <w:szCs w:val="24"/>
           <w:lang w:bidi="ml-IN"/>
@@ -869,12 +869,12 @@
         <w:ind w:left="5040" w:firstLine="720"/>
         <w:jc w:val="both"/>
         <w:rPr>
-          <w:rFonts w:ascii="Times New Roman" w:hAnsi="Times New Roman"/>
-        </w:rPr>
-      </w:pPr>
-      <w:r>
-        <w:rPr>
-          <w:rFonts w:cs="Times New Roman" w:ascii="Times New Roman" w:hAnsi="Times New Roman"/>
+          <w:rFonts w:ascii="Times new roman" w:hAnsi="Times new roman" w:cs="Times new roman"/>
+        </w:rPr>
+      </w:pPr>
+      <w:r>
+        <w:rPr>
+          <w:rFonts w:cs="Times new roman" w:ascii="Times new roman" w:hAnsi="Times new roman"/>
           <w:sz w:val="24"/>
           <w:szCs w:val="24"/>
           <w:lang w:bidi="ml-IN"/>
@@ -888,12 +888,12 @@
         <w:spacing w:lineRule="auto" w:line="240" w:before="0" w:after="0"/>
         <w:jc w:val="both"/>
         <w:rPr>
-          <w:rFonts w:ascii="Times New Roman" w:hAnsi="Times New Roman"/>
-        </w:rPr>
-      </w:pPr>
-      <w:r>
-        <w:rPr>
-          <w:rFonts w:cs="Times New Roman" w:ascii="Times New Roman" w:hAnsi="Times New Roman"/>
+          <w:rFonts w:ascii="Times new roman" w:hAnsi="Times new roman" w:cs="Times new roman"/>
+        </w:rPr>
+      </w:pPr>
+      <w:r>
+        <w:rPr>
+          <w:rFonts w:cs="Times new roman" w:ascii="Times new roman" w:hAnsi="Times new roman"/>
           <w:sz w:val="24"/>
           <w:szCs w:val="24"/>
           <w:lang w:bidi="ml-IN"/>
@@ -907,33 +907,33 @@
         <w:spacing w:lineRule="auto" w:line="240" w:before="0" w:after="0"/>
         <w:jc w:val="both"/>
         <w:rPr>
-          <w:rFonts w:ascii="Times New Roman" w:hAnsi="Times New Roman" w:cs="Times New Roman"/>
-          <w:sz w:val="24"/>
-          <w:szCs w:val="24"/>
-          <w:lang w:bidi="ml-IN"/>
-        </w:rPr>
-      </w:pPr>
-      <w:r>
-        <w:rPr>
-          <w:rFonts w:cs="Times New Roman" w:ascii="Times New Roman" w:hAnsi="Times New Roman"/>
-          <w:sz w:val="24"/>
-          <w:szCs w:val="24"/>
-          <w:lang w:bidi="ml-IN"/>
-        </w:rPr>
-      </w:r>
-    </w:p>
-    <w:p>
-      <w:pPr>
-        <w:pStyle w:val="Normal"/>
-        <w:spacing w:lineRule="auto" w:line="240" w:before="0" w:after="0"/>
-        <w:jc w:val="both"/>
-        <w:rPr>
-          <w:rFonts w:ascii="Times New Roman" w:hAnsi="Times New Roman"/>
-        </w:rPr>
-      </w:pPr>
-      <w:r>
-        <w:rPr>
-          <w:rFonts w:cs="Times New Roman" w:ascii="Times New Roman" w:hAnsi="Times New Roman"/>
+          <w:rFonts w:ascii="Times new roman" w:hAnsi="Times new roman" w:cs="Times new roman"/>
+          <w:sz w:val="24"/>
+          <w:szCs w:val="24"/>
+          <w:lang w:bidi="ml-IN"/>
+        </w:rPr>
+      </w:pPr>
+      <w:r>
+        <w:rPr>
+          <w:rFonts w:cs="Times new roman" w:ascii="Times new roman" w:hAnsi="Times new roman"/>
+          <w:sz w:val="24"/>
+          <w:szCs w:val="24"/>
+          <w:lang w:bidi="ml-IN"/>
+        </w:rPr>
+      </w:r>
+    </w:p>
+    <w:p>
+      <w:pPr>
+        <w:pStyle w:val="Normal"/>
+        <w:spacing w:lineRule="auto" w:line="240" w:before="0" w:after="0"/>
+        <w:jc w:val="both"/>
+        <w:rPr>
+          <w:rFonts w:ascii="Times new roman" w:hAnsi="Times new roman" w:cs="Times new roman"/>
+        </w:rPr>
+      </w:pPr>
+      <w:r>
+        <w:rPr>
+          <w:rFonts w:cs="Times new roman" w:ascii="Times new roman" w:hAnsi="Times new roman"/>
           <w:sz w:val="24"/>
           <w:szCs w:val="24"/>
           <w:lang w:bidi="ml-IN"/>
@@ -948,12 +948,12 @@
         <w:ind w:firstLine="720"/>
         <w:jc w:val="both"/>
         <w:rPr>
-          <w:rFonts w:ascii="Times New Roman" w:hAnsi="Times New Roman"/>
-        </w:rPr>
-      </w:pPr>
-      <w:r>
-        <w:rPr>
-          <w:rFonts w:cs="Times New Roman" w:ascii="Times New Roman" w:hAnsi="Times New Roman"/>
+          <w:rFonts w:ascii="Times new roman" w:hAnsi="Times new roman" w:cs="Times new roman"/>
+        </w:rPr>
+      </w:pPr>
+      <w:r>
+        <w:rPr>
+          <w:rFonts w:cs="Times new roman" w:ascii="Times new roman" w:hAnsi="Times new roman"/>
           <w:sz w:val="24"/>
           <w:szCs w:val="24"/>
           <w:lang w:bidi="ml-IN"/>
@@ -962,7 +962,7 @@
       </w:r>
       <w:r>
         <w:rPr>
-          <w:rFonts w:eastAsia="Calibri" w:cs="Times New Roman" w:ascii="Times New Roman" w:hAnsi="Times New Roman" w:eastAsiaTheme="minorHAnsi"/>
+          <w:rFonts w:eastAsia="Calibri" w:cs="Times new roman" w:ascii="Times new roman" w:hAnsi="Times new roman" w:eastAsiaTheme="minorHAnsi"/>
           <w:color w:val="auto"/>
           <w:kern w:val="0"/>
           <w:sz w:val="24"/>
@@ -978,33 +978,33 @@
         <w:spacing w:lineRule="auto" w:line="240" w:before="0" w:after="0"/>
         <w:jc w:val="both"/>
         <w:rPr>
-          <w:rFonts w:ascii="Times New Roman" w:hAnsi="Times New Roman" w:cs="Times New Roman"/>
-          <w:sz w:val="24"/>
-          <w:szCs w:val="24"/>
-          <w:lang w:bidi="ml-IN"/>
-        </w:rPr>
-      </w:pPr>
-      <w:r>
-        <w:rPr>
-          <w:rFonts w:cs="Times New Roman" w:ascii="Times New Roman" w:hAnsi="Times New Roman"/>
-          <w:sz w:val="24"/>
-          <w:szCs w:val="24"/>
-          <w:lang w:bidi="ml-IN"/>
-        </w:rPr>
-      </w:r>
-    </w:p>
-    <w:p>
-      <w:pPr>
-        <w:pStyle w:val="Normal"/>
-        <w:spacing w:lineRule="auto" w:line="240" w:before="0" w:after="0"/>
-        <w:jc w:val="both"/>
-        <w:rPr>
-          <w:rFonts w:ascii="Times New Roman" w:hAnsi="Times New Roman"/>
-        </w:rPr>
-      </w:pPr>
-      <w:r>
-        <w:rPr>
-          <w:rFonts w:cs="Times New Roman" w:ascii="Times New Roman" w:hAnsi="Times New Roman"/>
+          <w:rFonts w:ascii="Times new roman" w:hAnsi="Times new roman" w:cs="Times new roman"/>
+          <w:sz w:val="24"/>
+          <w:szCs w:val="24"/>
+          <w:lang w:bidi="ml-IN"/>
+        </w:rPr>
+      </w:pPr>
+      <w:r>
+        <w:rPr>
+          <w:rFonts w:cs="Times new roman" w:ascii="Times new roman" w:hAnsi="Times new roman"/>
+          <w:sz w:val="24"/>
+          <w:szCs w:val="24"/>
+          <w:lang w:bidi="ml-IN"/>
+        </w:rPr>
+      </w:r>
+    </w:p>
+    <w:p>
+      <w:pPr>
+        <w:pStyle w:val="Normal"/>
+        <w:spacing w:lineRule="auto" w:line="240" w:before="0" w:after="0"/>
+        <w:jc w:val="both"/>
+        <w:rPr>
+          <w:rFonts w:ascii="Times new roman" w:hAnsi="Times new roman" w:cs="Times new roman"/>
+        </w:rPr>
+      </w:pPr>
+      <w:r>
+        <w:rPr>
+          <w:rFonts w:cs="Times new roman" w:ascii="Times new roman" w:hAnsi="Times new roman"/>
           <w:sz w:val="24"/>
           <w:szCs w:val="24"/>
           <w:lang w:bidi="ml-IN"/>
@@ -1019,12 +1019,12 @@
         <w:ind w:firstLine="720"/>
         <w:jc w:val="both"/>
         <w:rPr>
-          <w:rFonts w:ascii="Times New Roman" w:hAnsi="Times New Roman"/>
-        </w:rPr>
-      </w:pPr>
-      <w:r>
-        <w:rPr>
-          <w:rFonts w:cs="Times New Roman" w:ascii="Times New Roman" w:hAnsi="Times New Roman"/>
+          <w:rFonts w:ascii="Times new roman" w:hAnsi="Times new roman" w:cs="Times new roman"/>
+        </w:rPr>
+      </w:pPr>
+      <w:r>
+        <w:rPr>
+          <w:rFonts w:cs="Times new roman" w:ascii="Times new roman" w:hAnsi="Times new roman"/>
           <w:sz w:val="24"/>
           <w:szCs w:val="24"/>
           <w:lang w:bidi="ml-IN"/>
@@ -1033,7 +1033,7 @@
       </w:r>
       <w:r>
         <w:rPr>
-          <w:rFonts w:eastAsia="Calibri" w:cs="Times New Roman" w:ascii="Times New Roman" w:hAnsi="Times New Roman" w:eastAsiaTheme="minorHAnsi"/>
+          <w:rFonts w:eastAsia="Calibri" w:cs="Times new roman" w:ascii="Times new roman" w:hAnsi="Times new roman" w:eastAsiaTheme="minorHAnsi"/>
           <w:color w:val="auto"/>
           <w:kern w:val="0"/>
           <w:sz w:val="24"/>
@@ -1050,12 +1050,12 @@
         <w:ind w:firstLine="720"/>
         <w:jc w:val="both"/>
         <w:rPr>
-          <w:rFonts w:ascii="Times New Roman" w:hAnsi="Times New Roman"/>
-        </w:rPr>
-      </w:pPr>
-      <w:r>
-        <w:rPr>
-          <w:rFonts w:eastAsia="Calibri" w:cs="Times New Roman" w:ascii="Times New Roman" w:hAnsi="Times New Roman" w:eastAsiaTheme="minorHAnsi"/>
+          <w:rFonts w:ascii="Times new roman" w:hAnsi="Times new roman" w:cs="Times new roman"/>
+        </w:rPr>
+      </w:pPr>
+      <w:r>
+        <w:rPr>
+          <w:rFonts w:eastAsia="Calibri" w:cs="Times new roman" w:ascii="Times new roman" w:hAnsi="Times new roman" w:eastAsiaTheme="minorHAnsi"/>
           <w:color w:val="auto"/>
           <w:kern w:val="0"/>
           <w:sz w:val="24"/>
@@ -1071,33 +1071,33 @@
         <w:spacing w:lineRule="auto" w:line="240" w:before="0" w:after="0"/>
         <w:jc w:val="both"/>
         <w:rPr>
-          <w:rFonts w:ascii="Times New Roman" w:hAnsi="Times New Roman" w:cs="Times New Roman"/>
-          <w:sz w:val="24"/>
-          <w:szCs w:val="24"/>
-          <w:lang w:bidi="ml-IN"/>
-        </w:rPr>
-      </w:pPr>
-      <w:r>
-        <w:rPr>
-          <w:rFonts w:cs="Times New Roman" w:ascii="Times New Roman" w:hAnsi="Times New Roman"/>
-          <w:sz w:val="24"/>
-          <w:szCs w:val="24"/>
-          <w:lang w:bidi="ml-IN"/>
-        </w:rPr>
-      </w:r>
-    </w:p>
-    <w:p>
-      <w:pPr>
-        <w:pStyle w:val="Normal"/>
-        <w:spacing w:lineRule="auto" w:line="240" w:before="0" w:after="0"/>
-        <w:jc w:val="both"/>
-        <w:rPr>
-          <w:rFonts w:ascii="Times New Roman" w:hAnsi="Times New Roman"/>
-        </w:rPr>
-      </w:pPr>
-      <w:r>
-        <w:rPr>
-          <w:rFonts w:cs="Times New Roman" w:ascii="Times New Roman" w:hAnsi="Times New Roman"/>
+          <w:rFonts w:ascii="Times new roman" w:hAnsi="Times new roman" w:cs="Times new roman"/>
+          <w:sz w:val="24"/>
+          <w:szCs w:val="24"/>
+          <w:lang w:bidi="ml-IN"/>
+        </w:rPr>
+      </w:pPr>
+      <w:r>
+        <w:rPr>
+          <w:rFonts w:cs="Times new roman" w:ascii="Times new roman" w:hAnsi="Times new roman"/>
+          <w:sz w:val="24"/>
+          <w:szCs w:val="24"/>
+          <w:lang w:bidi="ml-IN"/>
+        </w:rPr>
+      </w:r>
+    </w:p>
+    <w:p>
+      <w:pPr>
+        <w:pStyle w:val="Normal"/>
+        <w:spacing w:lineRule="auto" w:line="240" w:before="0" w:after="0"/>
+        <w:jc w:val="both"/>
+        <w:rPr>
+          <w:rFonts w:ascii="Times new roman" w:hAnsi="Times new roman" w:cs="Times new roman"/>
+        </w:rPr>
+      </w:pPr>
+      <w:r>
+        <w:rPr>
+          <w:rFonts w:cs="Times new roman" w:ascii="Times new roman" w:hAnsi="Times new roman"/>
           <w:sz w:val="24"/>
           <w:szCs w:val="24"/>
           <w:lang w:bidi="ml-IN"/>
@@ -1111,15 +1111,15 @@
         <w:spacing w:lineRule="auto" w:line="240" w:before="0" w:after="0"/>
         <w:jc w:val="both"/>
         <w:rPr>
-          <w:rFonts w:ascii="Times New Roman" w:hAnsi="Times New Roman" w:cs="Times New Roman"/>
-          <w:sz w:val="24"/>
-          <w:szCs w:val="24"/>
-          <w:lang w:bidi="ml-IN"/>
-        </w:rPr>
-      </w:pPr>
-      <w:r>
-        <w:rPr>
-          <w:rFonts w:cs="Times New Roman" w:ascii="Times New Roman" w:hAnsi="Times New Roman"/>
+          <w:rFonts w:ascii="Times new roman" w:hAnsi="Times new roman" w:cs="Times new roman"/>
+          <w:sz w:val="24"/>
+          <w:szCs w:val="24"/>
+          <w:lang w:bidi="ml-IN"/>
+        </w:rPr>
+      </w:pPr>
+      <w:r>
+        <w:rPr>
+          <w:rFonts w:cs="Times new roman" w:ascii="Times new roman" w:hAnsi="Times new roman"/>
           <w:sz w:val="24"/>
           <w:szCs w:val="24"/>
           <w:lang w:bidi="ml-IN"/>
@@ -1140,12 +1140,12 @@
         <w:ind w:left="1701" w:right="0" w:hanging="964"/>
         <w:jc w:val="both"/>
         <w:rPr>
-          <w:rFonts w:ascii="Times New Roman" w:hAnsi="Times New Roman"/>
-        </w:rPr>
-      </w:pPr>
-      <w:r>
-        <w:rPr>
-          <w:rFonts w:cs="Times New Roman" w:ascii="Times New Roman" w:hAnsi="Times New Roman"/>
+          <w:rFonts w:ascii="Times new roman" w:hAnsi="Times new roman" w:cs="Times new roman"/>
+        </w:rPr>
+      </w:pPr>
+      <w:r>
+        <w:rPr>
+          <w:rFonts w:cs="Times new roman" w:ascii="Times new roman" w:hAnsi="Times new roman"/>
           <w:sz w:val="24"/>
           <w:szCs w:val="24"/>
           <w:lang w:bidi="ml-IN"/>
@@ -1157,7 +1157,7 @@
       </w:r>
       <w:r>
         <w:rPr>
-          <w:rFonts w:eastAsia="Calibri" w:cs="Times New Roman" w:ascii="Times New Roman" w:hAnsi="Times New Roman" w:eastAsiaTheme="minorHAnsi"/>
+          <w:rFonts w:eastAsia="Calibri" w:cs="Times new roman" w:ascii="Times new roman" w:hAnsi="Times new roman" w:eastAsiaTheme="minorHAnsi"/>
           <w:color w:val="auto"/>
           <w:kern w:val="0"/>
           <w:sz w:val="24"/>
@@ -1168,7 +1168,7 @@
       </w:r>
       <w:r>
         <w:rPr>
-          <w:rFonts w:cs="Times New Roman" w:ascii="Times New Roman" w:hAnsi="Times New Roman"/>
+          <w:rFonts w:cs="Times new roman" w:ascii="Times new roman" w:hAnsi="Times new roman"/>
           <w:sz w:val="24"/>
           <w:szCs w:val="24"/>
           <w:lang w:bidi="ml-IN"/>
@@ -1190,12 +1190,12 @@
         <w:ind w:left="1701" w:right="0" w:hanging="964"/>
         <w:jc w:val="both"/>
         <w:rPr>
-          <w:rFonts w:ascii="Times New Roman" w:hAnsi="Times New Roman"/>
-        </w:rPr>
-      </w:pPr>
-      <w:r>
-        <w:rPr>
-          <w:rFonts w:cs="Times New Roman" w:ascii="Times New Roman" w:hAnsi="Times New Roman"/>
+          <w:rFonts w:ascii="Times new roman" w:hAnsi="Times new roman" w:cs="Times new roman"/>
+        </w:rPr>
+      </w:pPr>
+      <w:r>
+        <w:rPr>
+          <w:rFonts w:cs="Times new roman" w:ascii="Times new roman" w:hAnsi="Times new roman"/>
           <w:sz w:val="24"/>
           <w:szCs w:val="24"/>
           <w:lang w:bidi="ml-IN"/>
@@ -1214,15 +1214,15 @@
         <w:ind w:left="1418" w:hanging="567"/>
         <w:jc w:val="both"/>
         <w:rPr>
-          <w:rFonts w:ascii="Times New Roman" w:hAnsi="Times New Roman" w:cs="Times New Roman"/>
-          <w:sz w:val="24"/>
-          <w:szCs w:val="24"/>
-          <w:lang w:bidi="ml-IN"/>
-        </w:rPr>
-      </w:pPr>
-      <w:r>
-        <w:rPr>
-          <w:rFonts w:cs="Times New Roman" w:ascii="Times New Roman" w:hAnsi="Times New Roman"/>
+          <w:rFonts w:ascii="Times new roman" w:hAnsi="Times new roman" w:cs="Times new roman"/>
+          <w:sz w:val="24"/>
+          <w:szCs w:val="24"/>
+          <w:lang w:bidi="ml-IN"/>
+        </w:rPr>
+      </w:pPr>
+      <w:r>
+        <w:rPr>
+          <w:rFonts w:cs="Times new roman" w:ascii="Times new roman" w:hAnsi="Times new roman"/>
           <w:sz w:val="24"/>
           <w:szCs w:val="24"/>
           <w:lang w:bidi="ml-IN"/>
@@ -1236,63 +1236,19 @@
         <w:ind w:firstLine="720"/>
         <w:jc w:val="both"/>
         <w:rPr>
-          <w:rFonts w:ascii="Times New Roman" w:hAnsi="Times New Roman"/>
-        </w:rPr>
-      </w:pPr>
-      <w:r>
-        <w:rPr>
-          <w:rFonts w:eastAsia="Calibri" w:cs="Times New Roman" w:ascii="Times New Roman" w:hAnsi="Times New Roman" w:eastAsiaTheme="minorHAnsi"/>
+          <w:rFonts w:ascii="Times new roman" w:hAnsi="Times new roman" w:cs="Times new roman"/>
+        </w:rPr>
+      </w:pPr>
+      <w:r>
+        <w:rPr>
+          <w:rFonts w:eastAsia="Calibri" w:cs="Times new roman" w:ascii="Times new roman" w:hAnsi="Times new roman" w:eastAsiaTheme="minorHAnsi"/>
           <w:color w:val="auto"/>
           <w:kern w:val="0"/>
           <w:sz w:val="24"/>
           <w:szCs w:val="24"/>
           <w:lang w:val="en-US" w:eastAsia="en-US" w:bidi="ml-IN"/>
         </w:rPr>
-        <w:t>I am forwarding herewith the pension proposal in respect of {</w:t>
-      </w:r>
-      <w:r>
-        <w:rPr>
-          <w:rFonts w:eastAsia="Calibri" w:cs="Times New Roman" w:ascii="Rachana" w:hAnsi="Rachana" w:eastAsiaTheme="minorHAnsi"/>
-          <w:color w:val="auto"/>
-          <w:kern w:val="0"/>
-          <w:sz w:val="24"/>
-          <w:szCs w:val="24"/>
-          <w:lang w:val="en-US" w:eastAsia="en-US" w:bidi="ml-IN"/>
-        </w:rPr>
-        <w:t>name</w:t>
-      </w:r>
-      <w:r>
-        <w:rPr>
-          <w:rFonts w:eastAsia="Calibri" w:cs="Times New Roman" w:ascii="Times New Roman" w:hAnsi="Times New Roman" w:eastAsiaTheme="minorHAnsi"/>
-          <w:color w:val="auto"/>
-          <w:kern w:val="0"/>
-          <w:sz w:val="24"/>
-          <w:szCs w:val="24"/>
-          <w:lang w:val="en-US" w:eastAsia="en-US" w:bidi="ml-IN"/>
-        </w:rPr>
-        <w:t>}, {</w:t>
-      </w:r>
-      <w:r>
-        <w:rPr>
-          <w:rFonts w:eastAsia="Calibri" w:cs="Times New Roman" w:ascii="Rachana" w:hAnsi="Rachana" w:eastAsiaTheme="minorHAnsi"/>
-          <w:color w:val="auto"/>
-          <w:kern w:val="0"/>
-          <w:sz w:val="24"/>
-          <w:szCs w:val="24"/>
-          <w:lang w:val="en-US" w:eastAsia="en-US" w:bidi="ml-IN"/>
-        </w:rPr>
-        <w:t>designation</w:t>
-      </w:r>
-      <w:r>
-        <w:rPr>
-          <w:rFonts w:eastAsia="Calibri" w:cs="Times New Roman" w:ascii="Times New Roman" w:hAnsi="Times New Roman" w:eastAsiaTheme="minorHAnsi"/>
-          <w:color w:val="auto"/>
-          <w:kern w:val="0"/>
-          <w:sz w:val="24"/>
-          <w:szCs w:val="24"/>
-          <w:lang w:val="en-US" w:eastAsia="en-US" w:bidi="ml-IN"/>
-        </w:rPr>
-        <w:t>} in {college} retired on {retirement} for favour of necessary action.</w:t>
+        <w:t>I am forwarding herewith the pension proposal in respect of {name}, {designation} in {college} retired on {retirement} for favour of necessary action.</w:t>
       </w:r>
     </w:p>
     <w:p>
@@ -1302,15 +1258,15 @@
         <w:ind w:firstLine="720"/>
         <w:jc w:val="both"/>
         <w:rPr>
-          <w:rFonts w:ascii="Times New Roman" w:hAnsi="Times New Roman" w:cs="Times New Roman"/>
-          <w:sz w:val="24"/>
-          <w:szCs w:val="24"/>
-          <w:lang w:bidi="ml-IN"/>
-        </w:rPr>
-      </w:pPr>
-      <w:r>
-        <w:rPr>
-          <w:rFonts w:cs="Times New Roman" w:ascii="Times New Roman" w:hAnsi="Times New Roman"/>
+          <w:rFonts w:ascii="Times new roman" w:hAnsi="Times new roman" w:cs="Times new roman"/>
+          <w:sz w:val="24"/>
+          <w:szCs w:val="24"/>
+          <w:lang w:bidi="ml-IN"/>
+        </w:rPr>
+      </w:pPr>
+      <w:r>
+        <w:rPr>
+          <w:rFonts w:cs="Times new roman" w:ascii="Times new roman" w:hAnsi="Times new roman"/>
           <w:sz w:val="24"/>
           <w:szCs w:val="24"/>
           <w:lang w:bidi="ml-IN"/>
@@ -1324,12 +1280,12 @@
         <w:ind w:left="5040" w:firstLine="720"/>
         <w:jc w:val="both"/>
         <w:rPr>
-          <w:rFonts w:ascii="Times New Roman" w:hAnsi="Times New Roman"/>
-        </w:rPr>
-      </w:pPr>
-      <w:r>
-        <w:rPr>
-          <w:rFonts w:cs="Times New Roman" w:ascii="Times New Roman" w:hAnsi="Times New Roman"/>
+          <w:rFonts w:ascii="Times new roman" w:hAnsi="Times new roman" w:cs="Times new roman"/>
+        </w:rPr>
+      </w:pPr>
+      <w:r>
+        <w:rPr>
+          <w:rFonts w:cs="Times new roman" w:ascii="Times new roman" w:hAnsi="Times new roman"/>
           <w:sz w:val="24"/>
           <w:szCs w:val="24"/>
           <w:lang w:bidi="ml-IN"/>
@@ -1343,78 +1299,78 @@
         <w:spacing w:lineRule="auto" w:line="240" w:before="0" w:after="0"/>
         <w:jc w:val="both"/>
         <w:rPr>
-          <w:rFonts w:ascii="Times New Roman" w:hAnsi="Times New Roman" w:cs="Times New Roman"/>
-          <w:sz w:val="24"/>
-          <w:szCs w:val="24"/>
-          <w:lang w:bidi="ml-IN"/>
-        </w:rPr>
-      </w:pPr>
-      <w:r>
-        <w:rPr>
-          <w:rFonts w:cs="Times New Roman" w:ascii="Times New Roman" w:hAnsi="Times New Roman"/>
-          <w:sz w:val="24"/>
-          <w:szCs w:val="24"/>
-          <w:lang w:bidi="ml-IN"/>
-        </w:rPr>
-      </w:r>
-    </w:p>
-    <w:p>
-      <w:pPr>
-        <w:pStyle w:val="Normal"/>
-        <w:spacing w:lineRule="auto" w:line="240" w:before="0" w:after="0"/>
-        <w:jc w:val="both"/>
-        <w:rPr>
-          <w:rFonts w:ascii="Times New Roman" w:hAnsi="Times New Roman" w:cs="Times New Roman"/>
-          <w:sz w:val="24"/>
-          <w:szCs w:val="24"/>
-          <w:lang w:bidi="ml-IN"/>
-        </w:rPr>
-      </w:pPr>
-      <w:r>
-        <w:rPr>
-          <w:rFonts w:cs="Times New Roman" w:ascii="Times New Roman" w:hAnsi="Times New Roman"/>
-          <w:sz w:val="24"/>
-          <w:szCs w:val="24"/>
-          <w:lang w:bidi="ml-IN"/>
-        </w:rPr>
-      </w:r>
-    </w:p>
-    <w:p>
-      <w:pPr>
-        <w:pStyle w:val="Normal"/>
-        <w:spacing w:lineRule="auto" w:line="240" w:before="0" w:after="0"/>
-        <w:jc w:val="both"/>
-        <w:rPr>
-          <w:rFonts w:ascii="Times New Roman" w:hAnsi="Times New Roman" w:cs="Times New Roman"/>
-          <w:sz w:val="24"/>
-          <w:szCs w:val="24"/>
-          <w:lang w:bidi="ml-IN"/>
-        </w:rPr>
-      </w:pPr>
-      <w:r>
-        <w:rPr>
-          <w:rFonts w:cs="Times New Roman" w:ascii="Times New Roman" w:hAnsi="Times New Roman"/>
-          <w:sz w:val="24"/>
-          <w:szCs w:val="24"/>
-          <w:lang w:bidi="ml-IN"/>
-        </w:rPr>
-      </w:r>
-    </w:p>
-    <w:p>
-      <w:pPr>
-        <w:pStyle w:val="Normal"/>
-        <w:spacing w:lineRule="auto" w:line="240" w:before="0" w:after="0"/>
-        <w:jc w:val="both"/>
-        <w:rPr>
-          <w:rFonts w:ascii="Times New Roman" w:hAnsi="Times New Roman" w:cs="Times New Roman"/>
-          <w:sz w:val="24"/>
-          <w:szCs w:val="24"/>
-          <w:lang w:bidi="ml-IN"/>
-        </w:rPr>
-      </w:pPr>
-      <w:r>
-        <w:rPr>
-          <w:rFonts w:cs="Times New Roman" w:ascii="Times New Roman" w:hAnsi="Times New Roman"/>
+          <w:rFonts w:ascii="Times new roman" w:hAnsi="Times new roman" w:cs="Times new roman"/>
+          <w:sz w:val="24"/>
+          <w:szCs w:val="24"/>
+          <w:lang w:bidi="ml-IN"/>
+        </w:rPr>
+      </w:pPr>
+      <w:r>
+        <w:rPr>
+          <w:rFonts w:cs="Times new roman" w:ascii="Times new roman" w:hAnsi="Times new roman"/>
+          <w:sz w:val="24"/>
+          <w:szCs w:val="24"/>
+          <w:lang w:bidi="ml-IN"/>
+        </w:rPr>
+      </w:r>
+    </w:p>
+    <w:p>
+      <w:pPr>
+        <w:pStyle w:val="Normal"/>
+        <w:spacing w:lineRule="auto" w:line="240" w:before="0" w:after="0"/>
+        <w:jc w:val="both"/>
+        <w:rPr>
+          <w:rFonts w:ascii="Times new roman" w:hAnsi="Times new roman" w:cs="Times new roman"/>
+          <w:sz w:val="24"/>
+          <w:szCs w:val="24"/>
+          <w:lang w:bidi="ml-IN"/>
+        </w:rPr>
+      </w:pPr>
+      <w:r>
+        <w:rPr>
+          <w:rFonts w:cs="Times new roman" w:ascii="Times new roman" w:hAnsi="Times new roman"/>
+          <w:sz w:val="24"/>
+          <w:szCs w:val="24"/>
+          <w:lang w:bidi="ml-IN"/>
+        </w:rPr>
+      </w:r>
+    </w:p>
+    <w:p>
+      <w:pPr>
+        <w:pStyle w:val="Normal"/>
+        <w:spacing w:lineRule="auto" w:line="240" w:before="0" w:after="0"/>
+        <w:jc w:val="both"/>
+        <w:rPr>
+          <w:rFonts w:ascii="Times new roman" w:hAnsi="Times new roman" w:cs="Times new roman"/>
+          <w:sz w:val="24"/>
+          <w:szCs w:val="24"/>
+          <w:lang w:bidi="ml-IN"/>
+        </w:rPr>
+      </w:pPr>
+      <w:r>
+        <w:rPr>
+          <w:rFonts w:cs="Times new roman" w:ascii="Times new roman" w:hAnsi="Times new roman"/>
+          <w:sz w:val="24"/>
+          <w:szCs w:val="24"/>
+          <w:lang w:bidi="ml-IN"/>
+        </w:rPr>
+      </w:r>
+    </w:p>
+    <w:p>
+      <w:pPr>
+        <w:pStyle w:val="Normal"/>
+        <w:spacing w:lineRule="auto" w:line="240" w:before="0" w:after="0"/>
+        <w:jc w:val="both"/>
+        <w:rPr>
+          <w:rFonts w:ascii="Times new roman" w:hAnsi="Times new roman" w:cs="Times new roman"/>
+          <w:sz w:val="24"/>
+          <w:szCs w:val="24"/>
+          <w:lang w:bidi="ml-IN"/>
+        </w:rPr>
+      </w:pPr>
+      <w:r>
+        <w:rPr>
+          <w:rFonts w:cs="Times new roman" w:ascii="Times new roman" w:hAnsi="Times new roman"/>
           <w:sz w:val="24"/>
           <w:szCs w:val="24"/>
           <w:lang w:bidi="ml-IN"/>
@@ -1428,12 +1384,12 @@
         <w:ind w:left="5040" w:firstLine="720"/>
         <w:jc w:val="both"/>
         <w:rPr>
-          <w:rFonts w:ascii="Times New Roman" w:hAnsi="Times New Roman"/>
-        </w:rPr>
-      </w:pPr>
-      <w:r>
-        <w:rPr>
-          <w:rFonts w:cs="Times New Roman" w:ascii="Times New Roman" w:hAnsi="Times New Roman"/>
+          <w:rFonts w:ascii="Times new roman" w:hAnsi="Times new roman" w:cs="Times new roman"/>
+        </w:rPr>
+      </w:pPr>
+      <w:r>
+        <w:rPr>
+          <w:rFonts w:cs="Times new roman" w:ascii="Times new roman" w:hAnsi="Times new roman"/>
           <w:sz w:val="24"/>
           <w:szCs w:val="24"/>
           <w:lang w:bidi="ml-IN"/>
@@ -1447,33 +1403,33 @@
         <w:spacing w:lineRule="auto" w:line="240" w:before="0" w:after="0"/>
         <w:jc w:val="both"/>
         <w:rPr>
-          <w:rFonts w:ascii="Times New Roman" w:hAnsi="Times New Roman" w:cs="Times New Roman"/>
-          <w:sz w:val="24"/>
-          <w:szCs w:val="24"/>
-          <w:lang w:bidi="ml-IN"/>
-        </w:rPr>
-      </w:pPr>
-      <w:r>
-        <w:rPr>
-          <w:rFonts w:cs="Times New Roman" w:ascii="Times New Roman" w:hAnsi="Times New Roman"/>
-          <w:sz w:val="24"/>
-          <w:szCs w:val="24"/>
-          <w:lang w:bidi="ml-IN"/>
-        </w:rPr>
-      </w:r>
-    </w:p>
-    <w:p>
-      <w:pPr>
-        <w:pStyle w:val="Normal"/>
-        <w:spacing w:lineRule="auto" w:line="240" w:before="0" w:after="0"/>
-        <w:jc w:val="both"/>
-        <w:rPr>
-          <w:rFonts w:ascii="Times New Roman" w:hAnsi="Times New Roman"/>
-        </w:rPr>
-      </w:pPr>
-      <w:r>
-        <w:rPr>
-          <w:rFonts w:cs="Times New Roman" w:ascii="Times New Roman" w:hAnsi="Times New Roman"/>
+          <w:rFonts w:ascii="Times new roman" w:hAnsi="Times new roman" w:cs="Times new roman"/>
+          <w:sz w:val="24"/>
+          <w:szCs w:val="24"/>
+          <w:lang w:bidi="ml-IN"/>
+        </w:rPr>
+      </w:pPr>
+      <w:r>
+        <w:rPr>
+          <w:rFonts w:cs="Times new roman" w:ascii="Times new roman" w:hAnsi="Times new roman"/>
+          <w:sz w:val="24"/>
+          <w:szCs w:val="24"/>
+          <w:lang w:bidi="ml-IN"/>
+        </w:rPr>
+      </w:r>
+    </w:p>
+    <w:p>
+      <w:pPr>
+        <w:pStyle w:val="Normal"/>
+        <w:spacing w:lineRule="auto" w:line="240" w:before="0" w:after="0"/>
+        <w:jc w:val="both"/>
+        <w:rPr>
+          <w:rFonts w:ascii="Times new roman" w:hAnsi="Times new roman" w:cs="Times new roman"/>
+        </w:rPr>
+      </w:pPr>
+      <w:r>
+        <w:rPr>
+          <w:rFonts w:cs="Times new roman" w:ascii="Times new roman" w:hAnsi="Times new roman"/>
           <w:sz w:val="24"/>
           <w:szCs w:val="24"/>
           <w:lang w:bidi="ml-IN"/>
@@ -1491,12 +1447,12 @@
         <w:spacing w:lineRule="auto" w:line="240" w:before="0" w:after="0"/>
         <w:jc w:val="both"/>
         <w:rPr>
-          <w:rFonts w:ascii="Times New Roman" w:hAnsi="Times New Roman"/>
-        </w:rPr>
-      </w:pPr>
-      <w:r>
-        <w:rPr>
-          <w:rFonts w:cs="Times New Roman" w:ascii="Times New Roman" w:hAnsi="Times New Roman"/>
+          <w:rFonts w:ascii="Times new roman" w:hAnsi="Times new roman" w:cs="Times new roman"/>
+        </w:rPr>
+      </w:pPr>
+      <w:r>
+        <w:rPr>
+          <w:rFonts w:cs="Times new roman" w:ascii="Times new roman" w:hAnsi="Times new roman"/>
           <w:sz w:val="24"/>
           <w:szCs w:val="24"/>
           <w:lang w:bidi="ml-IN"/>
@@ -1515,12 +1471,12 @@
         <w:ind w:left="720" w:hanging="0"/>
         <w:jc w:val="both"/>
         <w:rPr>
-          <w:rFonts w:ascii="Times New Roman" w:hAnsi="Times New Roman"/>
-        </w:rPr>
-      </w:pPr>
-      <w:r>
-        <w:rPr>
-          <w:rFonts w:eastAsia="Calibri" w:cs="Times New Roman" w:ascii="Times New Roman" w:hAnsi="Times New Roman" w:eastAsiaTheme="minorHAnsi"/>
+          <w:rFonts w:ascii="Times new roman" w:hAnsi="Times new roman" w:cs="Times new roman"/>
+        </w:rPr>
+      </w:pPr>
+      <w:r>
+        <w:rPr>
+          <w:rFonts w:eastAsia="Calibri" w:cs="Times new roman" w:ascii="Times new roman" w:hAnsi="Times new roman" w:eastAsiaTheme="minorHAnsi"/>
           <w:color w:val="auto"/>
           <w:kern w:val="0"/>
           <w:sz w:val="24"/>
@@ -1540,12 +1496,12 @@
         <w:spacing w:lineRule="auto" w:line="240" w:before="0" w:after="0"/>
         <w:jc w:val="both"/>
         <w:rPr>
-          <w:rFonts w:ascii="Times New Roman" w:hAnsi="Times New Roman"/>
-        </w:rPr>
-      </w:pPr>
-      <w:r>
-        <w:rPr>
-          <w:rFonts w:eastAsia="Calibri" w:cs="Times New Roman" w:ascii="Times New Roman" w:hAnsi="Times New Roman" w:eastAsiaTheme="minorHAnsi"/>
+          <w:rFonts w:ascii="Times new roman" w:hAnsi="Times new roman" w:cs="Times new roman"/>
+        </w:rPr>
+      </w:pPr>
+      <w:r>
+        <w:rPr>
+          <w:rFonts w:eastAsia="Calibri" w:cs="Times new roman" w:ascii="Times new roman" w:hAnsi="Times new roman" w:eastAsiaTheme="minorHAnsi"/>
           <w:color w:val="auto"/>
           <w:kern w:val="0"/>
           <w:sz w:val="24"/>
@@ -1561,15 +1517,15 @@
         <w:ind w:firstLine="720"/>
         <w:jc w:val="both"/>
         <w:rPr>
-          <w:rFonts w:ascii="Times New Roman" w:hAnsi="Times New Roman" w:cs="Times New Roman"/>
-          <w:sz w:val="24"/>
-          <w:szCs w:val="24"/>
-          <w:lang w:bidi="ml-IN"/>
-        </w:rPr>
-      </w:pPr>
-      <w:r>
-        <w:rPr>
-          <w:rFonts w:cs="Times New Roman" w:ascii="Times New Roman" w:hAnsi="Times New Roman"/>
+          <w:rFonts w:ascii="Times new roman" w:hAnsi="Times new roman" w:cs="Times new roman"/>
+          <w:sz w:val="24"/>
+          <w:szCs w:val="24"/>
+          <w:lang w:bidi="ml-IN"/>
+        </w:rPr>
+      </w:pPr>
+      <w:r>
+        <w:rPr>
+          <w:rFonts w:cs="Times new roman" w:ascii="Times new roman" w:hAnsi="Times new roman"/>
           <w:sz w:val="24"/>
           <w:szCs w:val="24"/>
           <w:lang w:bidi="ml-IN"/>
@@ -1582,15 +1538,15 @@
         <w:ind w:firstLine="720"/>
         <w:jc w:val="both"/>
         <w:rPr>
-          <w:rFonts w:ascii="Times New Roman" w:hAnsi="Times New Roman" w:cs="Times New Roman"/>
-          <w:sz w:val="24"/>
-          <w:szCs w:val="24"/>
-          <w:lang w:bidi="ml-IN"/>
-        </w:rPr>
-      </w:pPr>
-      <w:r>
-        <w:rPr>
-          <w:rFonts w:cs="Times New Roman" w:ascii="Times New Roman" w:hAnsi="Times New Roman"/>
+          <w:rFonts w:ascii="Times new roman" w:hAnsi="Times new roman" w:cs="Times new roman"/>
+          <w:sz w:val="24"/>
+          <w:szCs w:val="24"/>
+          <w:lang w:bidi="ml-IN"/>
+        </w:rPr>
+      </w:pPr>
+      <w:r>
+        <w:rPr>
+          <w:rFonts w:cs="Times new roman" w:ascii="Times new roman" w:hAnsi="Times new roman"/>
           <w:sz w:val="24"/>
           <w:szCs w:val="24"/>
           <w:lang w:bidi="ml-IN"/>
@@ -1603,15 +1559,15 @@
         <w:ind w:firstLine="720"/>
         <w:jc w:val="both"/>
         <w:rPr>
-          <w:rFonts w:ascii="Times New Roman" w:hAnsi="Times New Roman" w:cs="Times New Roman"/>
-          <w:sz w:val="24"/>
-          <w:szCs w:val="24"/>
-          <w:lang w:bidi="ml-IN"/>
-        </w:rPr>
-      </w:pPr>
-      <w:r>
-        <w:rPr>
-          <w:rFonts w:cs="Times New Roman" w:ascii="Times New Roman" w:hAnsi="Times New Roman"/>
+          <w:rFonts w:ascii="Times new roman" w:hAnsi="Times new roman" w:cs="Times new roman"/>
+          <w:sz w:val="24"/>
+          <w:szCs w:val="24"/>
+          <w:lang w:bidi="ml-IN"/>
+        </w:rPr>
+      </w:pPr>
+      <w:r>
+        <w:rPr>
+          <w:rFonts w:cs="Times new roman" w:ascii="Times new roman" w:hAnsi="Times new roman"/>
           <w:sz w:val="24"/>
           <w:szCs w:val="24"/>
           <w:lang w:bidi="ml-IN"/>
@@ -1624,15 +1580,15 @@
         <w:ind w:firstLine="720"/>
         <w:jc w:val="both"/>
         <w:rPr>
-          <w:rFonts w:ascii="Times New Roman" w:hAnsi="Times New Roman" w:cs="Times New Roman"/>
-          <w:sz w:val="24"/>
-          <w:szCs w:val="24"/>
-          <w:lang w:bidi="ml-IN"/>
-        </w:rPr>
-      </w:pPr>
-      <w:r>
-        <w:rPr>
-          <w:rFonts w:cs="Times New Roman" w:ascii="Times New Roman" w:hAnsi="Times New Roman"/>
+          <w:rFonts w:ascii="Times new roman" w:hAnsi="Times new roman" w:cs="Times new roman"/>
+          <w:sz w:val="24"/>
+          <w:szCs w:val="24"/>
+          <w:lang w:bidi="ml-IN"/>
+        </w:rPr>
+      </w:pPr>
+      <w:r>
+        <w:rPr>
+          <w:rFonts w:cs="Times new roman" w:ascii="Times new roman" w:hAnsi="Times new roman"/>
           <w:sz w:val="24"/>
           <w:szCs w:val="24"/>
           <w:lang w:bidi="ml-IN"/>
@@ -1645,15 +1601,15 @@
         <w:ind w:firstLine="720"/>
         <w:jc w:val="both"/>
         <w:rPr>
-          <w:rFonts w:ascii="Times New Roman" w:hAnsi="Times New Roman" w:cs="Times New Roman"/>
-          <w:sz w:val="24"/>
-          <w:szCs w:val="24"/>
-          <w:lang w:bidi="ml-IN"/>
-        </w:rPr>
-      </w:pPr>
-      <w:r>
-        <w:rPr>
-          <w:rFonts w:cs="Times New Roman" w:ascii="Times New Roman" w:hAnsi="Times New Roman"/>
+          <w:rFonts w:ascii="Times new roman" w:hAnsi="Times new roman" w:cs="Times new roman"/>
+          <w:sz w:val="24"/>
+          <w:szCs w:val="24"/>
+          <w:lang w:bidi="ml-IN"/>
+        </w:rPr>
+      </w:pPr>
+      <w:r>
+        <w:rPr>
+          <w:rFonts w:cs="Times new roman" w:ascii="Times new roman" w:hAnsi="Times new roman"/>
           <w:sz w:val="24"/>
           <w:szCs w:val="24"/>
           <w:lang w:bidi="ml-IN"/>
@@ -1666,15 +1622,15 @@
         <w:ind w:firstLine="720"/>
         <w:jc w:val="both"/>
         <w:rPr>
-          <w:rFonts w:ascii="Times New Roman" w:hAnsi="Times New Roman" w:cs="Times New Roman"/>
-          <w:sz w:val="24"/>
-          <w:szCs w:val="24"/>
-          <w:lang w:bidi="ml-IN"/>
-        </w:rPr>
-      </w:pPr>
-      <w:r>
-        <w:rPr>
-          <w:rFonts w:cs="Times New Roman" w:ascii="Times New Roman" w:hAnsi="Times New Roman"/>
+          <w:rFonts w:ascii="Times new roman" w:hAnsi="Times new roman" w:cs="Times new roman"/>
+          <w:sz w:val="24"/>
+          <w:szCs w:val="24"/>
+          <w:lang w:bidi="ml-IN"/>
+        </w:rPr>
+      </w:pPr>
+      <w:r>
+        <w:rPr>
+          <w:rFonts w:cs="Times new roman" w:ascii="Times new roman" w:hAnsi="Times new roman"/>
           <w:sz w:val="24"/>
           <w:szCs w:val="24"/>
           <w:lang w:bidi="ml-IN"/>
@@ -1687,15 +1643,15 @@
         <w:ind w:firstLine="720"/>
         <w:jc w:val="both"/>
         <w:rPr>
-          <w:rFonts w:ascii="Times New Roman" w:hAnsi="Times New Roman" w:cs="Times New Roman"/>
-          <w:sz w:val="24"/>
-          <w:szCs w:val="24"/>
-          <w:lang w:bidi="ml-IN"/>
-        </w:rPr>
-      </w:pPr>
-      <w:r>
-        <w:rPr>
-          <w:rFonts w:cs="Times New Roman" w:ascii="Times New Roman" w:hAnsi="Times New Roman"/>
+          <w:rFonts w:ascii="Times new roman" w:hAnsi="Times new roman" w:cs="Times new roman"/>
+          <w:sz w:val="24"/>
+          <w:szCs w:val="24"/>
+          <w:lang w:bidi="ml-IN"/>
+        </w:rPr>
+      </w:pPr>
+      <w:r>
+        <w:rPr>
+          <w:rFonts w:cs="Times new roman" w:ascii="Times new roman" w:hAnsi="Times new roman"/>
           <w:sz w:val="24"/>
           <w:szCs w:val="24"/>
           <w:lang w:bidi="ml-IN"/>
@@ -1708,15 +1664,15 @@
         <w:ind w:firstLine="720"/>
         <w:jc w:val="both"/>
         <w:rPr>
-          <w:rFonts w:ascii="Times New Roman" w:hAnsi="Times New Roman" w:cs="Times New Roman"/>
-          <w:sz w:val="24"/>
-          <w:szCs w:val="24"/>
-          <w:lang w:bidi="ml-IN"/>
-        </w:rPr>
-      </w:pPr>
-      <w:r>
-        <w:rPr>
-          <w:rFonts w:cs="Times New Roman" w:ascii="Times New Roman" w:hAnsi="Times New Roman"/>
+          <w:rFonts w:ascii="Times new roman" w:hAnsi="Times new roman" w:cs="Times new roman"/>
+          <w:sz w:val="24"/>
+          <w:szCs w:val="24"/>
+          <w:lang w:bidi="ml-IN"/>
+        </w:rPr>
+      </w:pPr>
+      <w:r>
+        <w:rPr>
+          <w:rFonts w:cs="Times new roman" w:ascii="Times new roman" w:hAnsi="Times new roman"/>
           <w:sz w:val="24"/>
           <w:szCs w:val="24"/>
           <w:lang w:bidi="ml-IN"/>
@@ -1730,12 +1686,12 @@
         <w:ind w:left="5760" w:hanging="0"/>
         <w:jc w:val="both"/>
         <w:rPr>
-          <w:rFonts w:ascii="Times New Roman" w:hAnsi="Times New Roman"/>
-        </w:rPr>
-      </w:pPr>
-      <w:r>
-        <w:rPr>
-          <w:rFonts w:cs="Times New Roman" w:ascii="Times New Roman" w:hAnsi="Times New Roman"/>
+          <w:rFonts w:ascii="Times new roman" w:hAnsi="Times new roman" w:cs="Times new roman"/>
+        </w:rPr>
+      </w:pPr>
+      <w:r>
+        <w:rPr>
+          <w:rFonts w:cs="Times new roman" w:ascii="Times new roman" w:hAnsi="Times new roman"/>
           <w:sz w:val="24"/>
           <w:szCs w:val="24"/>
           <w:lang w:bidi="ml-IN"/>
@@ -1750,12 +1706,12 @@
         <w:ind w:left="5040" w:firstLine="720"/>
         <w:jc w:val="both"/>
         <w:rPr>
-          <w:rFonts w:ascii="Times New Roman" w:hAnsi="Times New Roman"/>
-        </w:rPr>
-      </w:pPr>
-      <w:r>
-        <w:rPr>
-          <w:rFonts w:cs="Times New Roman" w:ascii="Times New Roman" w:hAnsi="Times New Roman"/>
+          <w:rFonts w:ascii="Times new roman" w:hAnsi="Times new roman" w:cs="Times new roman"/>
+        </w:rPr>
+      </w:pPr>
+      <w:r>
+        <w:rPr>
+          <w:rFonts w:cs="Times new roman" w:ascii="Times new roman" w:hAnsi="Times new roman"/>
           <w:sz w:val="24"/>
           <w:szCs w:val="24"/>
           <w:lang w:bidi="ml-IN"/>
@@ -1770,12 +1726,12 @@
         <w:ind w:left="5040" w:firstLine="720"/>
         <w:jc w:val="both"/>
         <w:rPr>
-          <w:rFonts w:ascii="Times New Roman" w:hAnsi="Times New Roman"/>
-        </w:rPr>
-      </w:pPr>
-      <w:r>
-        <w:rPr>
-          <w:rFonts w:cs="Times New Roman" w:ascii="Times New Roman" w:hAnsi="Times New Roman"/>
+          <w:rFonts w:ascii="Times new roman" w:hAnsi="Times new roman" w:cs="Times new roman"/>
+        </w:rPr>
+      </w:pPr>
+      <w:r>
+        <w:rPr>
+          <w:rFonts w:cs="Times new roman" w:ascii="Times new roman" w:hAnsi="Times new roman"/>
           <w:sz w:val="24"/>
           <w:szCs w:val="24"/>
           <w:lang w:bidi="ml-IN"/>
@@ -1789,12 +1745,12 @@
         <w:spacing w:lineRule="auto" w:line="240" w:before="0" w:after="0"/>
         <w:jc w:val="both"/>
         <w:rPr>
-          <w:rFonts w:ascii="Times New Roman" w:hAnsi="Times New Roman"/>
-        </w:rPr>
-      </w:pPr>
-      <w:r>
-        <w:rPr>
-          <w:rFonts w:cs="Times New Roman" w:ascii="Times New Roman" w:hAnsi="Times New Roman"/>
+          <w:rFonts w:ascii="Times new roman" w:hAnsi="Times new roman" w:cs="Times new roman"/>
+        </w:rPr>
+      </w:pPr>
+      <w:r>
+        <w:rPr>
+          <w:rFonts w:cs="Times new roman" w:ascii="Times new roman" w:hAnsi="Times new roman"/>
           <w:sz w:val="24"/>
           <w:szCs w:val="24"/>
           <w:lang w:bidi="ml-IN"/>
@@ -1809,15 +1765,15 @@
         <w:ind w:hanging="0"/>
         <w:jc w:val="both"/>
         <w:rPr>
-          <w:rFonts w:ascii="Times New Roman" w:hAnsi="Times New Roman" w:cs="Times New Roman"/>
-          <w:sz w:val="24"/>
-          <w:szCs w:val="24"/>
-          <w:lang w:bidi="ml-IN"/>
-        </w:rPr>
-      </w:pPr>
-      <w:r>
-        <w:rPr>
-          <w:rFonts w:cs="Times New Roman" w:ascii="Times New Roman" w:hAnsi="Times New Roman"/>
+          <w:rFonts w:ascii="Times new roman" w:hAnsi="Times new roman" w:cs="Times new roman"/>
+          <w:sz w:val="24"/>
+          <w:szCs w:val="24"/>
+          <w:lang w:bidi="ml-IN"/>
+        </w:rPr>
+      </w:pPr>
+      <w:r>
+        <w:rPr>
+          <w:rFonts w:cs="Times new roman" w:ascii="Times new roman" w:hAnsi="Times new roman"/>
           <w:sz w:val="24"/>
           <w:szCs w:val="24"/>
           <w:lang w:bidi="ml-IN"/>
@@ -1830,12 +1786,12 @@
         <w:ind w:hanging="0"/>
         <w:jc w:val="center"/>
         <w:rPr>
-          <w:rFonts w:ascii="Times New Roman" w:hAnsi="Times New Roman"/>
-        </w:rPr>
-      </w:pPr>
-      <w:r>
-        <w:rPr>
-          <w:rFonts w:ascii="Times New Roman" w:hAnsi="Times New Roman"/>
+          <w:rFonts w:ascii="Times new roman" w:hAnsi="Times new roman" w:cs="Times new roman"/>
+        </w:rPr>
+      </w:pPr>
+      <w:r>
+        <w:rPr>
+          <w:rFonts w:cs="Times new roman" w:ascii="Times new roman" w:hAnsi="Times new roman"/>
           <w:sz w:val="24"/>
           <w:szCs w:val="24"/>
           <w:u w:val="single"/>
@@ -1849,12 +1805,12 @@
         <w:ind w:hanging="0"/>
         <w:jc w:val="both"/>
         <w:rPr>
-          <w:rFonts w:ascii="Times New Roman" w:hAnsi="Times New Roman"/>
-        </w:rPr>
-      </w:pPr>
-      <w:r>
-        <w:rPr>
-          <w:rFonts w:ascii="Times New Roman" w:hAnsi="Times New Roman"/>
+          <w:rFonts w:ascii="Times new roman" w:hAnsi="Times new roman" w:cs="Times new roman"/>
+        </w:rPr>
+      </w:pPr>
+      <w:r>
+        <w:rPr>
+          <w:rFonts w:cs="Times new roman" w:ascii="Times new roman" w:hAnsi="Times new roman"/>
           <w:sz w:val="24"/>
           <w:szCs w:val="24"/>
           <w:u w:val="none"/>
@@ -1896,14 +1852,14 @@
               <w:pStyle w:val="TableContents"/>
               <w:jc w:val="center"/>
               <w:rPr>
-                <w:rFonts w:ascii="Times New Roman" w:hAnsi="Times New Roman"/>
+                <w:rFonts w:ascii="Times new roman" w:hAnsi="Times new roman" w:cs="Times new roman"/>
                 <w:sz w:val="24"/>
                 <w:szCs w:val="24"/>
               </w:rPr>
             </w:pPr>
             <w:r>
               <w:rPr>
-                <w:rFonts w:ascii="Times New Roman" w:hAnsi="Times New Roman"/>
+                <w:rFonts w:cs="Times new roman" w:ascii="Times new roman" w:hAnsi="Times new roman"/>
                 <w:sz w:val="24"/>
                 <w:szCs w:val="24"/>
               </w:rPr>
@@ -1915,12 +1871,12 @@
               <w:spacing w:before="0" w:after="200"/>
               <w:jc w:val="center"/>
               <w:rPr>
-                <w:rFonts w:ascii="Times New Roman" w:hAnsi="Times New Roman"/>
+                <w:rFonts w:ascii="Times new roman" w:hAnsi="Times new roman" w:cs="Times new roman"/>
               </w:rPr>
             </w:pPr>
             <w:r>
               <w:rPr>
-                <w:rFonts w:ascii="Times New Roman" w:hAnsi="Times New Roman"/>
+                <w:rFonts w:cs="Times new roman" w:ascii="Times new roman" w:hAnsi="Times new roman"/>
                 <w:sz w:val="24"/>
                 <w:szCs w:val="24"/>
               </w:rPr>
@@ -1945,12 +1901,12 @@
               <w:spacing w:before="0" w:after="200"/>
               <w:jc w:val="center"/>
               <w:rPr>
-                <w:rFonts w:ascii="Times New Roman" w:hAnsi="Times New Roman"/>
+                <w:rFonts w:ascii="Times new roman" w:hAnsi="Times new roman" w:cs="Times new roman"/>
               </w:rPr>
             </w:pPr>
             <w:r>
               <w:rPr>
-                <w:rFonts w:ascii="Times New Roman" w:hAnsi="Times New Roman"/>
+                <w:rFonts w:cs="Times new roman" w:ascii="Times new roman" w:hAnsi="Times new roman"/>
                 <w:sz w:val="24"/>
                 <w:szCs w:val="24"/>
               </w:rPr>
@@ -1979,14 +1935,14 @@
               <w:spacing w:before="0" w:after="200"/>
               <w:jc w:val="center"/>
               <w:rPr>
-                <w:rFonts w:ascii="Times New Roman" w:hAnsi="Times New Roman"/>
+                <w:rFonts w:ascii="Times new roman" w:hAnsi="Times new roman" w:cs="Times new roman"/>
                 <w:sz w:val="24"/>
                 <w:szCs w:val="24"/>
               </w:rPr>
             </w:pPr>
             <w:r>
               <w:rPr>
-                <w:rFonts w:ascii="Times New Roman" w:hAnsi="Times New Roman"/>
+                <w:rFonts w:cs="Times new roman" w:ascii="Times new roman" w:hAnsi="Times new roman"/>
                 <w:sz w:val="24"/>
                 <w:szCs w:val="24"/>
               </w:rPr>
@@ -2007,12 +1963,12 @@
               <w:spacing w:before="0" w:after="200"/>
               <w:jc w:val="center"/>
               <w:rPr>
-                <w:rFonts w:ascii="Times New Roman" w:hAnsi="Times New Roman"/>
+                <w:rFonts w:ascii="Times new roman" w:hAnsi="Times new roman" w:cs="Times new roman"/>
               </w:rPr>
             </w:pPr>
             <w:r>
               <w:rPr>
-                <w:rFonts w:ascii="Times New Roman" w:hAnsi="Times New Roman"/>
+                <w:rFonts w:cs="Times new roman" w:ascii="Times new roman" w:hAnsi="Times new roman"/>
                 <w:sz w:val="24"/>
                 <w:szCs w:val="24"/>
               </w:rPr>
@@ -2035,12 +1991,12 @@
               <w:spacing w:before="0" w:after="200"/>
               <w:jc w:val="center"/>
               <w:rPr>
-                <w:rFonts w:ascii="Times New Roman" w:hAnsi="Times New Roman"/>
+                <w:rFonts w:ascii="Times new roman" w:hAnsi="Times new roman" w:cs="Times new roman"/>
               </w:rPr>
             </w:pPr>
             <w:r>
               <w:rPr>
-                <w:rFonts w:ascii="Times New Roman" w:hAnsi="Times New Roman"/>
+                <w:rFonts w:cs="Times new roman" w:ascii="Times new roman" w:hAnsi="Times new roman"/>
                 <w:sz w:val="24"/>
                 <w:szCs w:val="24"/>
               </w:rPr>
@@ -2064,12 +2020,12 @@
               <w:pStyle w:val="TableContents"/>
               <w:spacing w:before="0" w:after="200"/>
               <w:rPr>
-                <w:rFonts w:ascii="Times New Roman" w:hAnsi="Times New Roman"/>
+                <w:rFonts w:ascii="Times new roman" w:hAnsi="Times new roman" w:cs="Times new roman"/>
               </w:rPr>
             </w:pPr>
             <w:r>
               <w:rPr>
-                <w:rFonts w:ascii="Times New Roman" w:hAnsi="Times New Roman"/>
+                <w:rFonts w:cs="Times new roman" w:ascii="Times new roman" w:hAnsi="Times new roman"/>
                 <w:sz w:val="24"/>
                 <w:szCs w:val="24"/>
               </w:rPr>
@@ -2090,12 +2046,12 @@
               <w:pStyle w:val="TableContents"/>
               <w:spacing w:before="0" w:after="200"/>
               <w:rPr>
-                <w:rFonts w:ascii="Times New Roman" w:hAnsi="Times New Roman"/>
+                <w:rFonts w:ascii="Times new roman" w:hAnsi="Times new roman" w:cs="Times new roman"/>
               </w:rPr>
             </w:pPr>
             <w:r>
               <w:rPr>
-                <w:rFonts w:ascii="Times New Roman" w:hAnsi="Times New Roman"/>
+                <w:rFonts w:cs="Times new roman" w:ascii="Times new roman" w:hAnsi="Times new roman"/>
                 <w:sz w:val="24"/>
                 <w:szCs w:val="24"/>
               </w:rPr>
@@ -2117,12 +2073,12 @@
               <w:pStyle w:val="TableContents"/>
               <w:spacing w:before="0" w:after="200"/>
               <w:rPr>
-                <w:rFonts w:ascii="Times New Roman" w:hAnsi="Times New Roman"/>
+                <w:rFonts w:ascii="Times new roman" w:hAnsi="Times new roman" w:cs="Times new roman"/>
               </w:rPr>
             </w:pPr>
             <w:r>
               <w:rPr>
-                <w:rFonts w:ascii="Times New Roman" w:hAnsi="Times New Roman"/>
+                <w:rFonts w:cs="Times new roman" w:ascii="Times new roman" w:hAnsi="Times new roman"/>
                 <w:sz w:val="24"/>
                 <w:szCs w:val="24"/>
               </w:rPr>
@@ -2138,14 +2094,14 @@
         <w:ind w:hanging="0"/>
         <w:jc w:val="both"/>
         <w:rPr>
-          <w:rFonts w:ascii="Times New Roman" w:hAnsi="Times New Roman"/>
-          <w:sz w:val="24"/>
-          <w:szCs w:val="24"/>
-        </w:rPr>
-      </w:pPr>
-      <w:r>
-        <w:rPr>
-          <w:rFonts w:ascii="Times New Roman" w:hAnsi="Times New Roman"/>
+          <w:rFonts w:ascii="Times new roman" w:hAnsi="Times new roman" w:cs="Times new roman"/>
+          <w:sz w:val="24"/>
+          <w:szCs w:val="24"/>
+        </w:rPr>
+      </w:pPr>
+      <w:r>
+        <w:rPr>
+          <w:rFonts w:cs="Times new roman" w:ascii="Times new roman" w:hAnsi="Times new roman"/>
           <w:sz w:val="24"/>
           <w:szCs w:val="24"/>
         </w:rPr>
@@ -2158,14 +2114,14 @@
         <w:ind w:hanging="0"/>
         <w:jc w:val="both"/>
         <w:rPr>
-          <w:rFonts w:ascii="Times New Roman" w:hAnsi="Times New Roman"/>
-          <w:sz w:val="24"/>
-          <w:szCs w:val="24"/>
-        </w:rPr>
-      </w:pPr>
-      <w:r>
-        <w:rPr>
-          <w:rFonts w:ascii="Times New Roman" w:hAnsi="Times New Roman"/>
+          <w:rFonts w:ascii="Times new roman" w:hAnsi="Times new roman" w:cs="Times new roman"/>
+          <w:sz w:val="24"/>
+          <w:szCs w:val="24"/>
+        </w:rPr>
+      </w:pPr>
+      <w:r>
+        <w:rPr>
+          <w:rFonts w:cs="Times new roman" w:ascii="Times new roman" w:hAnsi="Times new roman"/>
           <w:sz w:val="24"/>
           <w:szCs w:val="24"/>
         </w:rPr>
@@ -2177,14 +2133,14 @@
         <w:ind w:hanging="0"/>
         <w:jc w:val="both"/>
         <w:rPr>
-          <w:rFonts w:ascii="Times New Roman" w:hAnsi="Times New Roman"/>
-          <w:sz w:val="24"/>
-          <w:szCs w:val="24"/>
-        </w:rPr>
-      </w:pPr>
-      <w:r>
-        <w:rPr>
-          <w:rFonts w:ascii="Times New Roman" w:hAnsi="Times New Roman"/>
+          <w:rFonts w:ascii="Times new roman" w:hAnsi="Times new roman" w:cs="Times new roman"/>
+          <w:sz w:val="24"/>
+          <w:szCs w:val="24"/>
+        </w:rPr>
+      </w:pPr>
+      <w:r>
+        <w:rPr>
+          <w:rFonts w:cs="Times new roman" w:ascii="Times new roman" w:hAnsi="Times new roman"/>
           <w:sz w:val="24"/>
           <w:szCs w:val="24"/>
         </w:rPr>
@@ -2197,12 +2153,12 @@
         <w:ind w:hanging="0"/>
         <w:jc w:val="both"/>
         <w:rPr>
-          <w:rFonts w:ascii="Times New Roman" w:hAnsi="Times New Roman"/>
-        </w:rPr>
-      </w:pPr>
-      <w:r>
-        <w:rPr>
-          <w:rFonts w:cs="Rachana" w:ascii="Times New Roman" w:hAnsi="Times New Roman"/>
+          <w:rFonts w:ascii="Times new roman" w:hAnsi="Times new roman" w:cs="Times new roman"/>
+        </w:rPr>
+      </w:pPr>
+      <w:r>
+        <w:rPr>
+          <w:rFonts w:cs="Times new roman" w:ascii="Times new roman" w:hAnsi="Times new roman"/>
           <w:sz w:val="24"/>
           <w:szCs w:val="24"/>
           <w:lang w:bidi="ml-IN"/>
@@ -2216,14 +2172,6 @@
         <w:tab/>
         <w:tab/>
         <w:tab/>
-      </w:r>
-      <w:r>
-        <w:rPr>
-          <w:rFonts w:cs="Times New Roman" w:ascii="Times New Roman" w:hAnsi="Times New Roman"/>
-          <w:sz w:val="24"/>
-          <w:szCs w:val="24"/>
-          <w:lang w:bidi="ml-IN"/>
-        </w:rPr>
         <w:t>Deputy Director</w:t>
       </w:r>
     </w:p>
@@ -2234,15 +2182,15 @@
         <w:ind w:hanging="0"/>
         <w:jc w:val="both"/>
         <w:rPr>
-          <w:rFonts w:ascii="Times New Roman" w:hAnsi="Times New Roman" w:cs="Rachana"/>
-          <w:sz w:val="24"/>
-          <w:szCs w:val="24"/>
-          <w:lang w:bidi="ml-IN"/>
-        </w:rPr>
-      </w:pPr>
-      <w:r>
-        <w:rPr>
-          <w:rFonts w:cs="Rachana" w:ascii="Times New Roman" w:hAnsi="Times New Roman"/>
+          <w:rFonts w:ascii="Times new roman" w:hAnsi="Times new roman" w:cs="Times new roman"/>
+          <w:sz w:val="24"/>
+          <w:szCs w:val="24"/>
+          <w:lang w:bidi="ml-IN"/>
+        </w:rPr>
+      </w:pPr>
+      <w:r>
+        <w:rPr>
+          <w:rFonts w:cs="Times new roman" w:ascii="Times new roman" w:hAnsi="Times new roman"/>
           <w:sz w:val="24"/>
           <w:szCs w:val="24"/>
           <w:lang w:bidi="ml-IN"/>
@@ -2256,15 +2204,15 @@
         <w:ind w:hanging="0"/>
         <w:jc w:val="both"/>
         <w:rPr>
-          <w:rFonts w:ascii="Times New Roman" w:hAnsi="Times New Roman" w:cs="Rachana"/>
-          <w:sz w:val="24"/>
-          <w:szCs w:val="24"/>
-          <w:lang w:bidi="ml-IN"/>
-        </w:rPr>
-      </w:pPr>
-      <w:r>
-        <w:rPr>
-          <w:rFonts w:cs="Rachana" w:ascii="Times New Roman" w:hAnsi="Times New Roman"/>
+          <w:rFonts w:ascii="Times new roman" w:hAnsi="Times new roman" w:cs="Times new roman"/>
+          <w:sz w:val="24"/>
+          <w:szCs w:val="24"/>
+          <w:lang w:bidi="ml-IN"/>
+        </w:rPr>
+      </w:pPr>
+      <w:r>
+        <w:rPr>
+          <w:rFonts w:cs="Times new roman" w:ascii="Times new roman" w:hAnsi="Times new roman"/>
           <w:sz w:val="24"/>
           <w:szCs w:val="24"/>
           <w:lang w:bidi="ml-IN"/>
@@ -2278,15 +2226,15 @@
         <w:ind w:hanging="0"/>
         <w:jc w:val="both"/>
         <w:rPr>
-          <w:rFonts w:ascii="Times New Roman" w:hAnsi="Times New Roman" w:cs="Rachana"/>
-          <w:sz w:val="24"/>
-          <w:szCs w:val="24"/>
-          <w:lang w:bidi="ml-IN"/>
-        </w:rPr>
-      </w:pPr>
-      <w:r>
-        <w:rPr>
-          <w:rFonts w:cs="Rachana" w:ascii="Times New Roman" w:hAnsi="Times New Roman"/>
+          <w:rFonts w:ascii="Times new roman" w:hAnsi="Times new roman" w:cs="Times new roman"/>
+          <w:sz w:val="24"/>
+          <w:szCs w:val="24"/>
+          <w:lang w:bidi="ml-IN"/>
+        </w:rPr>
+      </w:pPr>
+      <w:r>
+        <w:rPr>
+          <w:rFonts w:cs="Times new roman" w:ascii="Times new roman" w:hAnsi="Times new roman"/>
           <w:sz w:val="24"/>
           <w:szCs w:val="24"/>
           <w:lang w:bidi="ml-IN"/>
@@ -2300,15 +2248,15 @@
         <w:ind w:hanging="0"/>
         <w:jc w:val="both"/>
         <w:rPr>
-          <w:rFonts w:ascii="Times New Roman" w:hAnsi="Times New Roman" w:cs="Rachana"/>
-          <w:sz w:val="24"/>
-          <w:szCs w:val="24"/>
-          <w:lang w:bidi="ml-IN"/>
-        </w:rPr>
-      </w:pPr>
-      <w:r>
-        <w:rPr>
-          <w:rFonts w:cs="Rachana" w:ascii="Times New Roman" w:hAnsi="Times New Roman"/>
+          <w:rFonts w:ascii="Times new roman" w:hAnsi="Times new roman" w:cs="Times new roman"/>
+          <w:sz w:val="24"/>
+          <w:szCs w:val="24"/>
+          <w:lang w:bidi="ml-IN"/>
+        </w:rPr>
+      </w:pPr>
+      <w:r>
+        <w:rPr>
+          <w:rFonts w:cs="Times new roman" w:ascii="Times new roman" w:hAnsi="Times new roman"/>
           <w:sz w:val="24"/>
           <w:szCs w:val="24"/>
           <w:lang w:bidi="ml-IN"/>
@@ -2322,15 +2270,15 @@
         <w:ind w:hanging="0"/>
         <w:jc w:val="both"/>
         <w:rPr>
-          <w:rFonts w:ascii="Times New Roman" w:hAnsi="Times New Roman" w:cs="Rachana"/>
-          <w:sz w:val="24"/>
-          <w:szCs w:val="24"/>
-          <w:lang w:bidi="ml-IN"/>
-        </w:rPr>
-      </w:pPr>
-      <w:r>
-        <w:rPr>
-          <w:rFonts w:cs="Rachana" w:ascii="Times New Roman" w:hAnsi="Times New Roman"/>
+          <w:rFonts w:ascii="Times new roman" w:hAnsi="Times new roman" w:cs="Times new roman"/>
+          <w:sz w:val="24"/>
+          <w:szCs w:val="24"/>
+          <w:lang w:bidi="ml-IN"/>
+        </w:rPr>
+      </w:pPr>
+      <w:r>
+        <w:rPr>
+          <w:rFonts w:cs="Times new roman" w:ascii="Times new roman" w:hAnsi="Times new roman"/>
           <w:sz w:val="24"/>
           <w:szCs w:val="24"/>
           <w:lang w:bidi="ml-IN"/>
@@ -2344,15 +2292,15 @@
         <w:ind w:hanging="0"/>
         <w:jc w:val="both"/>
         <w:rPr>
-          <w:rFonts w:ascii="Times New Roman" w:hAnsi="Times New Roman" w:cs="Rachana"/>
-          <w:sz w:val="24"/>
-          <w:szCs w:val="24"/>
-          <w:lang w:bidi="ml-IN"/>
-        </w:rPr>
-      </w:pPr>
-      <w:r>
-        <w:rPr>
-          <w:rFonts w:cs="Rachana" w:ascii="Times New Roman" w:hAnsi="Times New Roman"/>
+          <w:rFonts w:ascii="Times new roman" w:hAnsi="Times new roman" w:cs="Times new roman"/>
+          <w:sz w:val="24"/>
+          <w:szCs w:val="24"/>
+          <w:lang w:bidi="ml-IN"/>
+        </w:rPr>
+      </w:pPr>
+      <w:r>
+        <w:rPr>
+          <w:rFonts w:cs="Times new roman" w:ascii="Times new roman" w:hAnsi="Times new roman"/>
           <w:sz w:val="24"/>
           <w:szCs w:val="24"/>
           <w:lang w:bidi="ml-IN"/>
@@ -2366,15 +2314,15 @@
         <w:ind w:hanging="0"/>
         <w:jc w:val="both"/>
         <w:rPr>
-          <w:rFonts w:ascii="Times New Roman" w:hAnsi="Times New Roman" w:cs="Rachana"/>
-          <w:sz w:val="24"/>
-          <w:szCs w:val="24"/>
-          <w:lang w:bidi="ml-IN"/>
-        </w:rPr>
-      </w:pPr>
-      <w:r>
-        <w:rPr>
-          <w:rFonts w:cs="Rachana" w:ascii="Times New Roman" w:hAnsi="Times New Roman"/>
+          <w:rFonts w:ascii="Times new roman" w:hAnsi="Times new roman" w:cs="Times new roman"/>
+          <w:sz w:val="24"/>
+          <w:szCs w:val="24"/>
+          <w:lang w:bidi="ml-IN"/>
+        </w:rPr>
+      </w:pPr>
+      <w:r>
+        <w:rPr>
+          <w:rFonts w:cs="Times new roman" w:ascii="Times new roman" w:hAnsi="Times new roman"/>
           <w:sz w:val="24"/>
           <w:szCs w:val="24"/>
           <w:lang w:bidi="ml-IN"/>
@@ -2388,15 +2336,15 @@
         <w:ind w:hanging="0"/>
         <w:jc w:val="both"/>
         <w:rPr>
-          <w:rFonts w:ascii="Times New Roman" w:hAnsi="Times New Roman" w:cs="Rachana"/>
-          <w:sz w:val="24"/>
-          <w:szCs w:val="24"/>
-          <w:lang w:bidi="ml-IN"/>
-        </w:rPr>
-      </w:pPr>
-      <w:r>
-        <w:rPr>
-          <w:rFonts w:cs="Rachana" w:ascii="Times New Roman" w:hAnsi="Times New Roman"/>
+          <w:rFonts w:ascii="Times new roman" w:hAnsi="Times new roman" w:cs="Times new roman"/>
+          <w:sz w:val="24"/>
+          <w:szCs w:val="24"/>
+          <w:lang w:bidi="ml-IN"/>
+        </w:rPr>
+      </w:pPr>
+      <w:r>
+        <w:rPr>
+          <w:rFonts w:cs="Times new roman" w:ascii="Times new roman" w:hAnsi="Times new roman"/>
           <w:sz w:val="24"/>
           <w:szCs w:val="24"/>
           <w:lang w:bidi="ml-IN"/>
@@ -2410,15 +2358,15 @@
         <w:ind w:hanging="0"/>
         <w:jc w:val="both"/>
         <w:rPr>
-          <w:rFonts w:ascii="Times New Roman" w:hAnsi="Times New Roman" w:cs="Rachana"/>
-          <w:sz w:val="24"/>
-          <w:szCs w:val="24"/>
-          <w:lang w:bidi="ml-IN"/>
-        </w:rPr>
-      </w:pPr>
-      <w:r>
-        <w:rPr>
-          <w:rFonts w:cs="Rachana" w:ascii="Times New Roman" w:hAnsi="Times New Roman"/>
+          <w:rFonts w:ascii="Times new roman" w:hAnsi="Times new roman" w:cs="Times new roman"/>
+          <w:sz w:val="24"/>
+          <w:szCs w:val="24"/>
+          <w:lang w:bidi="ml-IN"/>
+        </w:rPr>
+      </w:pPr>
+      <w:r>
+        <w:rPr>
+          <w:rFonts w:cs="Times new roman" w:ascii="Times new roman" w:hAnsi="Times new roman"/>
           <w:sz w:val="24"/>
           <w:szCs w:val="24"/>
           <w:lang w:bidi="ml-IN"/>
@@ -2432,15 +2380,15 @@
         <w:ind w:hanging="0"/>
         <w:jc w:val="both"/>
         <w:rPr>
-          <w:rFonts w:ascii="Times New Roman" w:hAnsi="Times New Roman" w:cs="Rachana"/>
-          <w:sz w:val="24"/>
-          <w:szCs w:val="24"/>
-          <w:lang w:bidi="ml-IN"/>
-        </w:rPr>
-      </w:pPr>
-      <w:r>
-        <w:rPr>
-          <w:rFonts w:cs="Rachana" w:ascii="Times New Roman" w:hAnsi="Times New Roman"/>
+          <w:rFonts w:ascii="Times new roman" w:hAnsi="Times new roman" w:cs="Times new roman"/>
+          <w:sz w:val="24"/>
+          <w:szCs w:val="24"/>
+          <w:lang w:bidi="ml-IN"/>
+        </w:rPr>
+      </w:pPr>
+      <w:r>
+        <w:rPr>
+          <w:rFonts w:cs="Times new roman" w:ascii="Times new roman" w:hAnsi="Times new roman"/>
           <w:sz w:val="24"/>
           <w:szCs w:val="24"/>
           <w:lang w:bidi="ml-IN"/>
@@ -2454,15 +2402,15 @@
         <w:ind w:hanging="0"/>
         <w:jc w:val="both"/>
         <w:rPr>
-          <w:rFonts w:ascii="Times New Roman" w:hAnsi="Times New Roman" w:cs="Rachana"/>
-          <w:sz w:val="24"/>
-          <w:szCs w:val="24"/>
-          <w:lang w:bidi="ml-IN"/>
-        </w:rPr>
-      </w:pPr>
-      <w:r>
-        <w:rPr>
-          <w:rFonts w:cs="Rachana" w:ascii="Times New Roman" w:hAnsi="Times New Roman"/>
+          <w:rFonts w:ascii="Times new roman" w:hAnsi="Times new roman" w:cs="Times new roman"/>
+          <w:sz w:val="24"/>
+          <w:szCs w:val="24"/>
+          <w:lang w:bidi="ml-IN"/>
+        </w:rPr>
+      </w:pPr>
+      <w:r>
+        <w:rPr>
+          <w:rFonts w:cs="Times new roman" w:ascii="Times new roman" w:hAnsi="Times new roman"/>
           <w:sz w:val="24"/>
           <w:szCs w:val="24"/>
           <w:lang w:bidi="ml-IN"/>
@@ -2476,15 +2424,15 @@
         <w:ind w:hanging="0"/>
         <w:jc w:val="both"/>
         <w:rPr>
-          <w:rFonts w:ascii="Times New Roman" w:hAnsi="Times New Roman" w:cs="Rachana"/>
-          <w:sz w:val="24"/>
-          <w:szCs w:val="24"/>
-          <w:lang w:bidi="ml-IN"/>
-        </w:rPr>
-      </w:pPr>
-      <w:r>
-        <w:rPr>
-          <w:rFonts w:cs="Rachana" w:ascii="Times New Roman" w:hAnsi="Times New Roman"/>
+          <w:rFonts w:ascii="Times new roman" w:hAnsi="Times new roman" w:cs="Times new roman"/>
+          <w:sz w:val="24"/>
+          <w:szCs w:val="24"/>
+          <w:lang w:bidi="ml-IN"/>
+        </w:rPr>
+      </w:pPr>
+      <w:r>
+        <w:rPr>
+          <w:rFonts w:cs="Times new roman" w:ascii="Times new roman" w:hAnsi="Times new roman"/>
           <w:sz w:val="24"/>
           <w:szCs w:val="24"/>
           <w:lang w:bidi="ml-IN"/>
@@ -2498,15 +2446,15 @@
         <w:ind w:hanging="0"/>
         <w:jc w:val="both"/>
         <w:rPr>
-          <w:rFonts w:ascii="Times New Roman" w:hAnsi="Times New Roman" w:cs="Rachana"/>
-          <w:sz w:val="24"/>
-          <w:szCs w:val="24"/>
-          <w:lang w:bidi="ml-IN"/>
-        </w:rPr>
-      </w:pPr>
-      <w:r>
-        <w:rPr>
-          <w:rFonts w:cs="Rachana" w:ascii="Times New Roman" w:hAnsi="Times New Roman"/>
+          <w:rFonts w:ascii="Times new roman" w:hAnsi="Times new roman" w:cs="Times new roman"/>
+          <w:sz w:val="24"/>
+          <w:szCs w:val="24"/>
+          <w:lang w:bidi="ml-IN"/>
+        </w:rPr>
+      </w:pPr>
+      <w:r>
+        <w:rPr>
+          <w:rFonts w:cs="Times new roman" w:ascii="Times new roman" w:hAnsi="Times new roman"/>
           <w:sz w:val="24"/>
           <w:szCs w:val="24"/>
           <w:lang w:bidi="ml-IN"/>
@@ -2520,15 +2468,15 @@
         <w:ind w:hanging="0"/>
         <w:jc w:val="both"/>
         <w:rPr>
-          <w:rFonts w:ascii="Times New Roman" w:hAnsi="Times New Roman" w:cs="Rachana"/>
-          <w:sz w:val="24"/>
-          <w:szCs w:val="24"/>
-          <w:lang w:bidi="ml-IN"/>
-        </w:rPr>
-      </w:pPr>
-      <w:r>
-        <w:rPr>
-          <w:rFonts w:cs="Rachana" w:ascii="Times New Roman" w:hAnsi="Times New Roman"/>
+          <w:rFonts w:ascii="Times new roman" w:hAnsi="Times new roman" w:cs="Times new roman"/>
+          <w:sz w:val="24"/>
+          <w:szCs w:val="24"/>
+          <w:lang w:bidi="ml-IN"/>
+        </w:rPr>
+      </w:pPr>
+      <w:r>
+        <w:rPr>
+          <w:rFonts w:cs="Times new roman" w:ascii="Times new roman" w:hAnsi="Times new roman"/>
           <w:sz w:val="24"/>
           <w:szCs w:val="24"/>
           <w:lang w:bidi="ml-IN"/>
@@ -2542,15 +2490,15 @@
         <w:ind w:hanging="0"/>
         <w:jc w:val="both"/>
         <w:rPr>
-          <w:rFonts w:ascii="Times New Roman" w:hAnsi="Times New Roman" w:cs="Rachana"/>
-          <w:sz w:val="24"/>
-          <w:szCs w:val="24"/>
-          <w:lang w:bidi="ml-IN"/>
-        </w:rPr>
-      </w:pPr>
-      <w:r>
-        <w:rPr>
-          <w:rFonts w:cs="Rachana" w:ascii="Times New Roman" w:hAnsi="Times New Roman"/>
+          <w:rFonts w:ascii="Times new roman" w:hAnsi="Times new roman" w:cs="Times new roman"/>
+          <w:sz w:val="24"/>
+          <w:szCs w:val="24"/>
+          <w:lang w:bidi="ml-IN"/>
+        </w:rPr>
+      </w:pPr>
+      <w:r>
+        <w:rPr>
+          <w:rFonts w:cs="Times new roman" w:ascii="Times new roman" w:hAnsi="Times new roman"/>
           <w:sz w:val="24"/>
           <w:szCs w:val="24"/>
           <w:lang w:bidi="ml-IN"/>
@@ -2564,15 +2512,15 @@
         <w:ind w:hanging="0"/>
         <w:jc w:val="both"/>
         <w:rPr>
-          <w:rFonts w:ascii="Times New Roman" w:hAnsi="Times New Roman" w:cs="Rachana"/>
-          <w:sz w:val="24"/>
-          <w:szCs w:val="24"/>
-          <w:lang w:bidi="ml-IN"/>
-        </w:rPr>
-      </w:pPr>
-      <w:r>
-        <w:rPr>
-          <w:rFonts w:cs="Rachana" w:ascii="Times New Roman" w:hAnsi="Times New Roman"/>
+          <w:rFonts w:ascii="Times new roman" w:hAnsi="Times new roman" w:cs="Times new roman"/>
+          <w:sz w:val="24"/>
+          <w:szCs w:val="24"/>
+          <w:lang w:bidi="ml-IN"/>
+        </w:rPr>
+      </w:pPr>
+      <w:r>
+        <w:rPr>
+          <w:rFonts w:cs="Times new roman" w:ascii="Times new roman" w:hAnsi="Times new roman"/>
           <w:sz w:val="24"/>
           <w:szCs w:val="24"/>
           <w:lang w:bidi="ml-IN"/>
@@ -2586,15 +2534,15 @@
         <w:ind w:hanging="0"/>
         <w:jc w:val="both"/>
         <w:rPr>
-          <w:rFonts w:ascii="Times New Roman" w:hAnsi="Times New Roman" w:cs="Rachana"/>
-          <w:sz w:val="24"/>
-          <w:szCs w:val="24"/>
-          <w:lang w:bidi="ml-IN"/>
-        </w:rPr>
-      </w:pPr>
-      <w:r>
-        <w:rPr>
-          <w:rFonts w:cs="Rachana" w:ascii="Times New Roman" w:hAnsi="Times New Roman"/>
+          <w:rFonts w:ascii="Times new roman" w:hAnsi="Times new roman" w:cs="Times new roman"/>
+          <w:sz w:val="24"/>
+          <w:szCs w:val="24"/>
+          <w:lang w:bidi="ml-IN"/>
+        </w:rPr>
+      </w:pPr>
+      <w:r>
+        <w:rPr>
+          <w:rFonts w:cs="Times new roman" w:ascii="Times new roman" w:hAnsi="Times new roman"/>
           <w:sz w:val="24"/>
           <w:szCs w:val="24"/>
           <w:lang w:bidi="ml-IN"/>
@@ -2608,15 +2556,15 @@
         <w:ind w:hanging="0"/>
         <w:jc w:val="both"/>
         <w:rPr>
-          <w:rFonts w:ascii="Times New Roman" w:hAnsi="Times New Roman" w:cs="Rachana"/>
-          <w:sz w:val="24"/>
-          <w:szCs w:val="24"/>
-          <w:lang w:bidi="ml-IN"/>
-        </w:rPr>
-      </w:pPr>
-      <w:r>
-        <w:rPr>
-          <w:rFonts w:cs="Rachana" w:ascii="Times New Roman" w:hAnsi="Times New Roman"/>
+          <w:rFonts w:ascii="Times new roman" w:hAnsi="Times new roman" w:cs="Times new roman"/>
+          <w:sz w:val="24"/>
+          <w:szCs w:val="24"/>
+          <w:lang w:bidi="ml-IN"/>
+        </w:rPr>
+      </w:pPr>
+      <w:r>
+        <w:rPr>
+          <w:rFonts w:cs="Times new roman" w:ascii="Times new roman" w:hAnsi="Times new roman"/>
           <w:sz w:val="24"/>
           <w:szCs w:val="24"/>
           <w:lang w:bidi="ml-IN"/>
@@ -2630,15 +2578,15 @@
         <w:ind w:hanging="0"/>
         <w:jc w:val="both"/>
         <w:rPr>
-          <w:rFonts w:ascii="Times New Roman" w:hAnsi="Times New Roman" w:cs="Rachana"/>
-          <w:sz w:val="24"/>
-          <w:szCs w:val="24"/>
-          <w:lang w:bidi="ml-IN"/>
-        </w:rPr>
-      </w:pPr>
-      <w:r>
-        <w:rPr>
-          <w:rFonts w:cs="Rachana" w:ascii="Times New Roman" w:hAnsi="Times New Roman"/>
+          <w:rFonts w:ascii="Times new roman" w:hAnsi="Times new roman" w:cs="Times new roman"/>
+          <w:sz w:val="24"/>
+          <w:szCs w:val="24"/>
+          <w:lang w:bidi="ml-IN"/>
+        </w:rPr>
+      </w:pPr>
+      <w:r>
+        <w:rPr>
+          <w:rFonts w:cs="Times new roman" w:ascii="Times new roman" w:hAnsi="Times new roman"/>
           <w:sz w:val="24"/>
           <w:szCs w:val="24"/>
           <w:lang w:bidi="ml-IN"/>
@@ -2652,15 +2600,15 @@
         <w:ind w:hanging="0"/>
         <w:jc w:val="both"/>
         <w:rPr>
-          <w:rFonts w:ascii="Times New Roman" w:hAnsi="Times New Roman" w:cs="Rachana"/>
-          <w:sz w:val="24"/>
-          <w:szCs w:val="24"/>
-          <w:lang w:bidi="ml-IN"/>
-        </w:rPr>
-      </w:pPr>
-      <w:r>
-        <w:rPr>
-          <w:rFonts w:cs="Rachana" w:ascii="Times New Roman" w:hAnsi="Times New Roman"/>
+          <w:rFonts w:ascii="Times new roman" w:hAnsi="Times new roman" w:cs="Times new roman"/>
+          <w:sz w:val="24"/>
+          <w:szCs w:val="24"/>
+          <w:lang w:bidi="ml-IN"/>
+        </w:rPr>
+      </w:pPr>
+      <w:r>
+        <w:rPr>
+          <w:rFonts w:cs="Times new roman" w:ascii="Times new roman" w:hAnsi="Times new roman"/>
           <w:sz w:val="24"/>
           <w:szCs w:val="24"/>
           <w:lang w:bidi="ml-IN"/>
@@ -2674,15 +2622,15 @@
         <w:ind w:hanging="0"/>
         <w:jc w:val="both"/>
         <w:rPr>
-          <w:rFonts w:ascii="Times New Roman" w:hAnsi="Times New Roman" w:cs="Rachana"/>
-          <w:sz w:val="24"/>
-          <w:szCs w:val="24"/>
-          <w:lang w:bidi="ml-IN"/>
-        </w:rPr>
-      </w:pPr>
-      <w:r>
-        <w:rPr>
-          <w:rFonts w:cs="Rachana" w:ascii="Times New Roman" w:hAnsi="Times New Roman"/>
+          <w:rFonts w:ascii="Times new roman" w:hAnsi="Times new roman" w:cs="Times new roman"/>
+          <w:sz w:val="24"/>
+          <w:szCs w:val="24"/>
+          <w:lang w:bidi="ml-IN"/>
+        </w:rPr>
+      </w:pPr>
+      <w:r>
+        <w:rPr>
+          <w:rFonts w:cs="Times new roman" w:ascii="Times new roman" w:hAnsi="Times new roman"/>
           <w:sz w:val="24"/>
           <w:szCs w:val="24"/>
           <w:lang w:bidi="ml-IN"/>
@@ -2696,12 +2644,12 @@
         <w:ind w:left="5760" w:hanging="0"/>
         <w:jc w:val="both"/>
         <w:rPr>
-          <w:rFonts w:ascii="Times New Roman" w:hAnsi="Times New Roman"/>
-        </w:rPr>
-      </w:pPr>
-      <w:r>
-        <w:rPr>
-          <w:rFonts w:cs="Times New Roman" w:ascii="Times New Roman" w:hAnsi="Times New Roman"/>
+          <w:rFonts w:ascii="Times new roman" w:hAnsi="Times new roman" w:cs="Times new roman"/>
+        </w:rPr>
+      </w:pPr>
+      <w:r>
+        <w:rPr>
+          <w:rFonts w:cs="Times new roman" w:ascii="Times new roman" w:hAnsi="Times new roman"/>
           <w:sz w:val="24"/>
           <w:szCs w:val="24"/>
           <w:lang w:bidi="ml-IN"/>
@@ -2716,12 +2664,12 @@
         <w:ind w:left="5040" w:firstLine="720"/>
         <w:jc w:val="both"/>
         <w:rPr>
-          <w:rFonts w:ascii="Times New Roman" w:hAnsi="Times New Roman"/>
-        </w:rPr>
-      </w:pPr>
-      <w:r>
-        <w:rPr>
-          <w:rFonts w:cs="Times New Roman" w:ascii="Times New Roman" w:hAnsi="Times New Roman"/>
+          <w:rFonts w:ascii="Times new roman" w:hAnsi="Times new roman" w:cs="Times new roman"/>
+        </w:rPr>
+      </w:pPr>
+      <w:r>
+        <w:rPr>
+          <w:rFonts w:cs="Times new roman" w:ascii="Times new roman" w:hAnsi="Times new roman"/>
           <w:sz w:val="24"/>
           <w:szCs w:val="24"/>
           <w:lang w:bidi="ml-IN"/>
@@ -2736,12 +2684,12 @@
         <w:ind w:left="5040" w:firstLine="720"/>
         <w:jc w:val="both"/>
         <w:rPr>
-          <w:rFonts w:ascii="Times New Roman" w:hAnsi="Times New Roman"/>
-        </w:rPr>
-      </w:pPr>
-      <w:r>
-        <w:rPr>
-          <w:rFonts w:cs="Times New Roman" w:ascii="Times New Roman" w:hAnsi="Times New Roman"/>
+          <w:rFonts w:ascii="Times new roman" w:hAnsi="Times new roman" w:cs="Times new roman"/>
+        </w:rPr>
+      </w:pPr>
+      <w:r>
+        <w:rPr>
+          <w:rFonts w:cs="Times new roman" w:ascii="Times new roman" w:hAnsi="Times new roman"/>
           <w:sz w:val="24"/>
           <w:szCs w:val="24"/>
           <w:lang w:bidi="ml-IN"/>
@@ -2755,12 +2703,12 @@
         <w:spacing w:lineRule="auto" w:line="240" w:before="0" w:after="0"/>
         <w:jc w:val="both"/>
         <w:rPr>
-          <w:rFonts w:ascii="Times New Roman" w:hAnsi="Times New Roman"/>
-        </w:rPr>
-      </w:pPr>
-      <w:r>
-        <w:rPr>
-          <w:rFonts w:cs="Times New Roman" w:ascii="Times New Roman" w:hAnsi="Times New Roman"/>
+          <w:rFonts w:ascii="Times new roman" w:hAnsi="Times new roman" w:cs="Times new roman"/>
+        </w:rPr>
+      </w:pPr>
+      <w:r>
+        <w:rPr>
+          <w:rFonts w:cs="Times new roman" w:ascii="Times new roman" w:hAnsi="Times new roman"/>
           <w:sz w:val="24"/>
           <w:szCs w:val="24"/>
           <w:lang w:bidi="ml-IN"/>
@@ -2774,33 +2722,33 @@
         <w:spacing w:lineRule="auto" w:line="240" w:before="0" w:after="0"/>
         <w:jc w:val="both"/>
         <w:rPr>
-          <w:rFonts w:ascii="Times New Roman" w:hAnsi="Times New Roman" w:cs="Times New Roman"/>
-          <w:sz w:val="24"/>
-          <w:szCs w:val="24"/>
-          <w:lang w:bidi="ml-IN"/>
-        </w:rPr>
-      </w:pPr>
-      <w:r>
-        <w:rPr>
-          <w:rFonts w:cs="Times New Roman" w:ascii="Times New Roman" w:hAnsi="Times New Roman"/>
-          <w:sz w:val="24"/>
-          <w:szCs w:val="24"/>
-          <w:lang w:bidi="ml-IN"/>
-        </w:rPr>
-      </w:r>
-    </w:p>
-    <w:p>
-      <w:pPr>
-        <w:pStyle w:val="Normal"/>
-        <w:spacing w:lineRule="auto" w:line="240" w:before="0" w:after="0"/>
-        <w:jc w:val="both"/>
-        <w:rPr>
-          <w:rFonts w:ascii="Times New Roman" w:hAnsi="Times New Roman"/>
-        </w:rPr>
-      </w:pPr>
-      <w:r>
-        <w:rPr>
-          <w:rFonts w:cs="Times New Roman" w:ascii="Times New Roman" w:hAnsi="Times New Roman"/>
+          <w:rFonts w:ascii="Times new roman" w:hAnsi="Times new roman" w:cs="Times new roman"/>
+          <w:sz w:val="24"/>
+          <w:szCs w:val="24"/>
+          <w:lang w:bidi="ml-IN"/>
+        </w:rPr>
+      </w:pPr>
+      <w:r>
+        <w:rPr>
+          <w:rFonts w:cs="Times new roman" w:ascii="Times new roman" w:hAnsi="Times new roman"/>
+          <w:sz w:val="24"/>
+          <w:szCs w:val="24"/>
+          <w:lang w:bidi="ml-IN"/>
+        </w:rPr>
+      </w:r>
+    </w:p>
+    <w:p>
+      <w:pPr>
+        <w:pStyle w:val="Normal"/>
+        <w:spacing w:lineRule="auto" w:line="240" w:before="0" w:after="0"/>
+        <w:jc w:val="both"/>
+        <w:rPr>
+          <w:rFonts w:ascii="Times new roman" w:hAnsi="Times new roman" w:cs="Times new roman"/>
+        </w:rPr>
+      </w:pPr>
+      <w:r>
+        <w:rPr>
+          <w:rFonts w:cs="Times new roman" w:ascii="Times new roman" w:hAnsi="Times new roman"/>
           <w:sz w:val="24"/>
           <w:szCs w:val="24"/>
           <w:lang w:bidi="ml-IN"/>
@@ -2815,12 +2763,12 @@
         <w:ind w:firstLine="720"/>
         <w:jc w:val="both"/>
         <w:rPr>
-          <w:rFonts w:ascii="Times New Roman" w:hAnsi="Times New Roman"/>
-        </w:rPr>
-      </w:pPr>
-      <w:r>
-        <w:rPr>
-          <w:rFonts w:cs="Times New Roman" w:ascii="Times New Roman" w:hAnsi="Times New Roman"/>
+          <w:rFonts w:ascii="Times new roman" w:hAnsi="Times new roman" w:cs="Times new roman"/>
+        </w:rPr>
+      </w:pPr>
+      <w:r>
+        <w:rPr>
+          <w:rFonts w:cs="Times new roman" w:ascii="Times new roman" w:hAnsi="Times new roman"/>
           <w:sz w:val="24"/>
           <w:szCs w:val="24"/>
           <w:lang w:bidi="ml-IN"/>
@@ -2829,7 +2777,7 @@
       </w:r>
       <w:r>
         <w:rPr>
-          <w:rFonts w:eastAsia="Calibri" w:cs="Times New Roman" w:ascii="Times New Roman" w:hAnsi="Times New Roman" w:eastAsiaTheme="minorHAnsi"/>
+          <w:rFonts w:eastAsia="Calibri" w:cs="Times new roman" w:ascii="Times new roman" w:hAnsi="Times new roman" w:eastAsiaTheme="minorHAnsi"/>
           <w:color w:val="auto"/>
           <w:kern w:val="0"/>
           <w:sz w:val="24"/>
@@ -2845,33 +2793,33 @@
         <w:spacing w:lineRule="auto" w:line="240" w:before="0" w:after="0"/>
         <w:jc w:val="both"/>
         <w:rPr>
-          <w:rFonts w:ascii="Times New Roman" w:hAnsi="Times New Roman" w:cs="Times New Roman"/>
-          <w:sz w:val="24"/>
-          <w:szCs w:val="24"/>
-          <w:lang w:bidi="ml-IN"/>
-        </w:rPr>
-      </w:pPr>
-      <w:r>
-        <w:rPr>
-          <w:rFonts w:cs="Times New Roman" w:ascii="Times New Roman" w:hAnsi="Times New Roman"/>
-          <w:sz w:val="24"/>
-          <w:szCs w:val="24"/>
-          <w:lang w:bidi="ml-IN"/>
-        </w:rPr>
-      </w:r>
-    </w:p>
-    <w:p>
-      <w:pPr>
-        <w:pStyle w:val="Normal"/>
-        <w:spacing w:lineRule="auto" w:line="240" w:before="0" w:after="0"/>
-        <w:jc w:val="both"/>
-        <w:rPr>
-          <w:rFonts w:ascii="Times New Roman" w:hAnsi="Times New Roman"/>
-        </w:rPr>
-      </w:pPr>
-      <w:r>
-        <w:rPr>
-          <w:rFonts w:cs="Times New Roman" w:ascii="Times New Roman" w:hAnsi="Times New Roman"/>
+          <w:rFonts w:ascii="Times new roman" w:hAnsi="Times new roman" w:cs="Times new roman"/>
+          <w:sz w:val="24"/>
+          <w:szCs w:val="24"/>
+          <w:lang w:bidi="ml-IN"/>
+        </w:rPr>
+      </w:pPr>
+      <w:r>
+        <w:rPr>
+          <w:rFonts w:cs="Times new roman" w:ascii="Times new roman" w:hAnsi="Times new roman"/>
+          <w:sz w:val="24"/>
+          <w:szCs w:val="24"/>
+          <w:lang w:bidi="ml-IN"/>
+        </w:rPr>
+      </w:r>
+    </w:p>
+    <w:p>
+      <w:pPr>
+        <w:pStyle w:val="Normal"/>
+        <w:spacing w:lineRule="auto" w:line="240" w:before="0" w:after="0"/>
+        <w:jc w:val="both"/>
+        <w:rPr>
+          <w:rFonts w:ascii="Times new roman" w:hAnsi="Times new roman" w:cs="Times new roman"/>
+        </w:rPr>
+      </w:pPr>
+      <w:r>
+        <w:rPr>
+          <w:rFonts w:cs="Times new roman" w:ascii="Times new roman" w:hAnsi="Times new roman"/>
           <w:sz w:val="24"/>
           <w:szCs w:val="24"/>
           <w:lang w:bidi="ml-IN"/>
@@ -2886,12 +2834,12 @@
         <w:ind w:firstLine="720"/>
         <w:jc w:val="both"/>
         <w:rPr>
-          <w:rFonts w:ascii="Times New Roman" w:hAnsi="Times New Roman"/>
-        </w:rPr>
-      </w:pPr>
-      <w:r>
-        <w:rPr>
-          <w:rFonts w:eastAsia="Calibri" w:cs="Times New Roman" w:ascii="Times New Roman" w:hAnsi="Times New Roman" w:eastAsiaTheme="minorHAnsi"/>
+          <w:rFonts w:ascii="Times new roman" w:hAnsi="Times new roman" w:cs="Times new roman"/>
+        </w:rPr>
+      </w:pPr>
+      <w:r>
+        <w:rPr>
+          <w:rFonts w:eastAsia="Calibri" w:cs="Times new roman" w:ascii="Times new roman" w:hAnsi="Times new roman" w:eastAsiaTheme="minorHAnsi"/>
           <w:color w:val="auto"/>
           <w:kern w:val="0"/>
           <w:sz w:val="24"/>
@@ -2908,12 +2856,12 @@
         <w:ind w:firstLine="720"/>
         <w:jc w:val="both"/>
         <w:rPr>
-          <w:rFonts w:ascii="Times New Roman" w:hAnsi="Times New Roman"/>
-        </w:rPr>
-      </w:pPr>
-      <w:r>
-        <w:rPr>
-          <w:rFonts w:eastAsia="Calibri" w:cs="Times New Roman" w:ascii="Times New Roman" w:hAnsi="Times New Roman" w:eastAsiaTheme="minorHAnsi"/>
+          <w:rFonts w:ascii="Times new roman" w:hAnsi="Times new roman" w:cs="Times new roman"/>
+        </w:rPr>
+      </w:pPr>
+      <w:r>
+        <w:rPr>
+          <w:rFonts w:eastAsia="Calibri" w:cs="Times new roman" w:ascii="Times new roman" w:hAnsi="Times new roman" w:eastAsiaTheme="minorHAnsi"/>
           <w:color w:val="auto"/>
           <w:kern w:val="0"/>
           <w:sz w:val="24"/>
@@ -2929,33 +2877,33 @@
         <w:spacing w:lineRule="auto" w:line="240" w:before="0" w:after="0"/>
         <w:jc w:val="both"/>
         <w:rPr>
-          <w:rFonts w:ascii="Times New Roman" w:hAnsi="Times New Roman" w:cs="Times New Roman"/>
-          <w:sz w:val="24"/>
-          <w:szCs w:val="24"/>
-          <w:lang w:bidi="ml-IN"/>
-        </w:rPr>
-      </w:pPr>
-      <w:r>
-        <w:rPr>
-          <w:rFonts w:cs="Times New Roman" w:ascii="Times New Roman" w:hAnsi="Times New Roman"/>
-          <w:sz w:val="24"/>
-          <w:szCs w:val="24"/>
-          <w:lang w:bidi="ml-IN"/>
-        </w:rPr>
-      </w:r>
-    </w:p>
-    <w:p>
-      <w:pPr>
-        <w:pStyle w:val="Normal"/>
-        <w:spacing w:lineRule="auto" w:line="240" w:before="0" w:after="0"/>
-        <w:jc w:val="both"/>
-        <w:rPr>
-          <w:rFonts w:ascii="Times New Roman" w:hAnsi="Times New Roman"/>
-        </w:rPr>
-      </w:pPr>
-      <w:r>
-        <w:rPr>
-          <w:rFonts w:cs="Times New Roman" w:ascii="Times New Roman" w:hAnsi="Times New Roman"/>
+          <w:rFonts w:ascii="Times new roman" w:hAnsi="Times new roman" w:cs="Times new roman"/>
+          <w:sz w:val="24"/>
+          <w:szCs w:val="24"/>
+          <w:lang w:bidi="ml-IN"/>
+        </w:rPr>
+      </w:pPr>
+      <w:r>
+        <w:rPr>
+          <w:rFonts w:cs="Times new roman" w:ascii="Times new roman" w:hAnsi="Times new roman"/>
+          <w:sz w:val="24"/>
+          <w:szCs w:val="24"/>
+          <w:lang w:bidi="ml-IN"/>
+        </w:rPr>
+      </w:r>
+    </w:p>
+    <w:p>
+      <w:pPr>
+        <w:pStyle w:val="Normal"/>
+        <w:spacing w:lineRule="auto" w:line="240" w:before="0" w:after="0"/>
+        <w:jc w:val="both"/>
+        <w:rPr>
+          <w:rFonts w:ascii="Times new roman" w:hAnsi="Times new roman" w:cs="Times new roman"/>
+        </w:rPr>
+      </w:pPr>
+      <w:r>
+        <w:rPr>
+          <w:rFonts w:cs="Times new roman" w:ascii="Times new roman" w:hAnsi="Times new roman"/>
           <w:sz w:val="24"/>
           <w:szCs w:val="24"/>
           <w:lang w:bidi="ml-IN"/>
@@ -2969,15 +2917,15 @@
         <w:spacing w:lineRule="auto" w:line="240" w:before="0" w:after="0"/>
         <w:jc w:val="both"/>
         <w:rPr>
-          <w:rFonts w:ascii="Times New Roman" w:hAnsi="Times New Roman" w:cs="Times New Roman"/>
-          <w:sz w:val="24"/>
-          <w:szCs w:val="24"/>
-          <w:lang w:bidi="ml-IN"/>
-        </w:rPr>
-      </w:pPr>
-      <w:r>
-        <w:rPr>
-          <w:rFonts w:cs="Times New Roman" w:ascii="Times New Roman" w:hAnsi="Times New Roman"/>
+          <w:rFonts w:ascii="Times new roman" w:hAnsi="Times new roman" w:cs="Times new roman"/>
+          <w:sz w:val="24"/>
+          <w:szCs w:val="24"/>
+          <w:lang w:bidi="ml-IN"/>
+        </w:rPr>
+      </w:pPr>
+      <w:r>
+        <w:rPr>
+          <w:rFonts w:cs="Times new roman" w:ascii="Times new roman" w:hAnsi="Times new roman"/>
           <w:sz w:val="24"/>
           <w:szCs w:val="24"/>
           <w:lang w:bidi="ml-IN"/>
@@ -2998,12 +2946,12 @@
         <w:ind w:left="1701" w:right="0" w:hanging="964"/>
         <w:jc w:val="both"/>
         <w:rPr>
-          <w:rFonts w:ascii="Times New Roman" w:hAnsi="Times New Roman"/>
-        </w:rPr>
-      </w:pPr>
-      <w:r>
-        <w:rPr>
-          <w:rFonts w:cs="Times New Roman" w:ascii="Times New Roman" w:hAnsi="Times New Roman"/>
+          <w:rFonts w:ascii="Times new roman" w:hAnsi="Times new roman" w:cs="Times new roman"/>
+        </w:rPr>
+      </w:pPr>
+      <w:r>
+        <w:rPr>
+          <w:rFonts w:cs="Times new roman" w:ascii="Times new roman" w:hAnsi="Times new roman"/>
           <w:sz w:val="24"/>
           <w:szCs w:val="24"/>
           <w:lang w:bidi="ml-IN"/>
@@ -3016,7 +2964,7 @@
       </w:r>
       <w:r>
         <w:rPr>
-          <w:rFonts w:eastAsia="Calibri" w:cs="Times New Roman" w:ascii="Times New Roman" w:hAnsi="Times New Roman" w:eastAsiaTheme="minorHAnsi"/>
+          <w:rFonts w:eastAsia="Calibri" w:cs="Times new roman" w:ascii="Times new roman" w:hAnsi="Times new roman" w:eastAsiaTheme="minorHAnsi"/>
           <w:color w:val="auto"/>
           <w:kern w:val="0"/>
           <w:sz w:val="24"/>
@@ -3027,7 +2975,7 @@
       </w:r>
       <w:r>
         <w:rPr>
-          <w:rFonts w:cs="Times New Roman" w:ascii="Times New Roman" w:hAnsi="Times New Roman"/>
+          <w:rFonts w:cs="Times new roman" w:ascii="Times new roman" w:hAnsi="Times new roman"/>
           <w:sz w:val="24"/>
           <w:szCs w:val="24"/>
           <w:lang w:bidi="ml-IN"/>
@@ -3049,12 +2997,12 @@
         <w:ind w:left="1701" w:right="0" w:hanging="964"/>
         <w:jc w:val="both"/>
         <w:rPr>
-          <w:rFonts w:ascii="Times New Roman" w:hAnsi="Times New Roman"/>
-        </w:rPr>
-      </w:pPr>
-      <w:r>
-        <w:rPr>
-          <w:rFonts w:cs="Times New Roman" w:ascii="Times New Roman" w:hAnsi="Times New Roman"/>
+          <w:rFonts w:ascii="Times new roman" w:hAnsi="Times new roman" w:cs="Times new roman"/>
+        </w:rPr>
+      </w:pPr>
+      <w:r>
+        <w:rPr>
+          <w:rFonts w:cs="Times new roman" w:ascii="Times new roman" w:hAnsi="Times new roman"/>
           <w:sz w:val="24"/>
           <w:szCs w:val="24"/>
           <w:lang w:bidi="ml-IN"/>
@@ -3067,7 +3015,7 @@
       </w:r>
       <w:r>
         <w:rPr>
-          <w:rFonts w:eastAsia="Calibri" w:cs="Times New Roman" w:ascii="Times New Roman" w:hAnsi="Times New Roman" w:eastAsiaTheme="minorHAnsi"/>
+          <w:rFonts w:eastAsia="Calibri" w:cs="Times new roman" w:ascii="Times new roman" w:hAnsi="Times new roman" w:eastAsiaTheme="minorHAnsi"/>
           <w:color w:val="auto"/>
           <w:kern w:val="0"/>
           <w:sz w:val="24"/>
@@ -3078,7 +3026,7 @@
       </w:r>
       <w:r>
         <w:rPr>
-          <w:rFonts w:cs="Times New Roman" w:ascii="Times New Roman" w:hAnsi="Times New Roman"/>
+          <w:rFonts w:cs="Times new roman" w:ascii="Times new roman" w:hAnsi="Times new roman"/>
           <w:sz w:val="24"/>
           <w:szCs w:val="24"/>
           <w:lang w:bidi="ml-IN"/>
@@ -3087,7 +3035,7 @@
       </w:r>
       <w:r>
         <w:rPr>
-          <w:rFonts w:eastAsia="Calibri" w:cs="Times New Roman" w:ascii="Times New Roman" w:hAnsi="Times New Roman" w:eastAsiaTheme="minorHAnsi"/>
+          <w:rFonts w:eastAsia="Calibri" w:cs="Times new roman" w:ascii="Times new roman" w:hAnsi="Times new roman" w:eastAsiaTheme="minorHAnsi"/>
           <w:color w:val="auto"/>
           <w:kern w:val="0"/>
           <w:sz w:val="24"/>
@@ -3104,15 +3052,15 @@
         <w:ind w:left="1418" w:hanging="567"/>
         <w:jc w:val="both"/>
         <w:rPr>
-          <w:rFonts w:ascii="Times New Roman" w:hAnsi="Times New Roman" w:cs="Times New Roman"/>
-          <w:sz w:val="24"/>
-          <w:szCs w:val="24"/>
-          <w:lang w:bidi="ml-IN"/>
-        </w:rPr>
-      </w:pPr>
-      <w:r>
-        <w:rPr>
-          <w:rFonts w:cs="Times New Roman" w:ascii="Times New Roman" w:hAnsi="Times New Roman"/>
+          <w:rFonts w:ascii="Times new roman" w:hAnsi="Times new roman" w:cs="Times new roman"/>
+          <w:sz w:val="24"/>
+          <w:szCs w:val="24"/>
+          <w:lang w:bidi="ml-IN"/>
+        </w:rPr>
+      </w:pPr>
+      <w:r>
+        <w:rPr>
+          <w:rFonts w:cs="Times new roman" w:ascii="Times new roman" w:hAnsi="Times new roman"/>
           <w:sz w:val="24"/>
           <w:szCs w:val="24"/>
           <w:lang w:bidi="ml-IN"/>
@@ -3126,12 +3074,12 @@
         <w:ind w:firstLine="720"/>
         <w:jc w:val="both"/>
         <w:rPr>
-          <w:rFonts w:ascii="Times New Roman" w:hAnsi="Times New Roman"/>
-        </w:rPr>
-      </w:pPr>
-      <w:r>
-        <w:rPr>
-          <w:rFonts w:eastAsia="Calibri" w:cs="Times New Roman" w:ascii="Times New Roman" w:hAnsi="Times New Roman" w:eastAsiaTheme="minorHAnsi"/>
+          <w:rFonts w:ascii="Times new roman" w:hAnsi="Times new roman" w:cs="Times new roman"/>
+        </w:rPr>
+      </w:pPr>
+      <w:r>
+        <w:rPr>
+          <w:rFonts w:eastAsia="Calibri" w:cs="Times new roman" w:ascii="Times new roman" w:hAnsi="Times new roman" w:eastAsiaTheme="minorHAnsi"/>
           <w:color w:val="auto"/>
           <w:kern w:val="0"/>
           <w:sz w:val="24"/>
@@ -3148,15 +3096,15 @@
         <w:ind w:firstLine="720"/>
         <w:jc w:val="both"/>
         <w:rPr>
-          <w:rFonts w:ascii="Times New Roman" w:hAnsi="Times New Roman" w:cs="Times New Roman"/>
-          <w:sz w:val="24"/>
-          <w:szCs w:val="24"/>
-          <w:lang w:bidi="ml-IN"/>
-        </w:rPr>
-      </w:pPr>
-      <w:r>
-        <w:rPr>
-          <w:rFonts w:cs="Times New Roman" w:ascii="Times New Roman" w:hAnsi="Times New Roman"/>
+          <w:rFonts w:ascii="Times new roman" w:hAnsi="Times new roman" w:cs="Times new roman"/>
+          <w:sz w:val="24"/>
+          <w:szCs w:val="24"/>
+          <w:lang w:bidi="ml-IN"/>
+        </w:rPr>
+      </w:pPr>
+      <w:r>
+        <w:rPr>
+          <w:rFonts w:cs="Times new roman" w:ascii="Times new roman" w:hAnsi="Times new roman"/>
           <w:sz w:val="24"/>
           <w:szCs w:val="24"/>
           <w:lang w:bidi="ml-IN"/>
@@ -3170,12 +3118,12 @@
         <w:ind w:left="5040" w:firstLine="720"/>
         <w:jc w:val="both"/>
         <w:rPr>
-          <w:rFonts w:ascii="Times New Roman" w:hAnsi="Times New Roman"/>
-        </w:rPr>
-      </w:pPr>
-      <w:r>
-        <w:rPr>
-          <w:rFonts w:cs="Times New Roman" w:ascii="Times New Roman" w:hAnsi="Times New Roman"/>
+          <w:rFonts w:ascii="Times new roman" w:hAnsi="Times new roman" w:cs="Times new roman"/>
+        </w:rPr>
+      </w:pPr>
+      <w:r>
+        <w:rPr>
+          <w:rFonts w:cs="Times new roman" w:ascii="Times new roman" w:hAnsi="Times new roman"/>
           <w:sz w:val="24"/>
           <w:szCs w:val="24"/>
           <w:lang w:bidi="ml-IN"/>
@@ -3189,78 +3137,78 @@
         <w:spacing w:lineRule="auto" w:line="240" w:before="0" w:after="0"/>
         <w:jc w:val="both"/>
         <w:rPr>
-          <w:rFonts w:ascii="Times New Roman" w:hAnsi="Times New Roman" w:cs="Times New Roman"/>
-          <w:sz w:val="24"/>
-          <w:szCs w:val="24"/>
-          <w:lang w:bidi="ml-IN"/>
-        </w:rPr>
-      </w:pPr>
-      <w:r>
-        <w:rPr>
-          <w:rFonts w:cs="Times New Roman" w:ascii="Times New Roman" w:hAnsi="Times New Roman"/>
-          <w:sz w:val="24"/>
-          <w:szCs w:val="24"/>
-          <w:lang w:bidi="ml-IN"/>
-        </w:rPr>
-      </w:r>
-    </w:p>
-    <w:p>
-      <w:pPr>
-        <w:pStyle w:val="Normal"/>
-        <w:spacing w:lineRule="auto" w:line="240" w:before="0" w:after="0"/>
-        <w:jc w:val="both"/>
-        <w:rPr>
-          <w:rFonts w:ascii="Times New Roman" w:hAnsi="Times New Roman" w:cs="Times New Roman"/>
-          <w:sz w:val="24"/>
-          <w:szCs w:val="24"/>
-          <w:lang w:bidi="ml-IN"/>
-        </w:rPr>
-      </w:pPr>
-      <w:r>
-        <w:rPr>
-          <w:rFonts w:cs="Times New Roman" w:ascii="Times New Roman" w:hAnsi="Times New Roman"/>
-          <w:sz w:val="24"/>
-          <w:szCs w:val="24"/>
-          <w:lang w:bidi="ml-IN"/>
-        </w:rPr>
-      </w:r>
-    </w:p>
-    <w:p>
-      <w:pPr>
-        <w:pStyle w:val="Normal"/>
-        <w:spacing w:lineRule="auto" w:line="240" w:before="0" w:after="0"/>
-        <w:jc w:val="both"/>
-        <w:rPr>
-          <w:rFonts w:ascii="Times New Roman" w:hAnsi="Times New Roman" w:cs="Times New Roman"/>
-          <w:sz w:val="24"/>
-          <w:szCs w:val="24"/>
-          <w:lang w:bidi="ml-IN"/>
-        </w:rPr>
-      </w:pPr>
-      <w:r>
-        <w:rPr>
-          <w:rFonts w:cs="Times New Roman" w:ascii="Times New Roman" w:hAnsi="Times New Roman"/>
-          <w:sz w:val="24"/>
-          <w:szCs w:val="24"/>
-          <w:lang w:bidi="ml-IN"/>
-        </w:rPr>
-      </w:r>
-    </w:p>
-    <w:p>
-      <w:pPr>
-        <w:pStyle w:val="Normal"/>
-        <w:spacing w:lineRule="auto" w:line="240" w:before="0" w:after="0"/>
-        <w:jc w:val="both"/>
-        <w:rPr>
-          <w:rFonts w:ascii="Times New Roman" w:hAnsi="Times New Roman" w:cs="Times New Roman"/>
-          <w:sz w:val="24"/>
-          <w:szCs w:val="24"/>
-          <w:lang w:bidi="ml-IN"/>
-        </w:rPr>
-      </w:pPr>
-      <w:r>
-        <w:rPr>
-          <w:rFonts w:cs="Times New Roman" w:ascii="Times New Roman" w:hAnsi="Times New Roman"/>
+          <w:rFonts w:ascii="Times new roman" w:hAnsi="Times new roman" w:cs="Times new roman"/>
+          <w:sz w:val="24"/>
+          <w:szCs w:val="24"/>
+          <w:lang w:bidi="ml-IN"/>
+        </w:rPr>
+      </w:pPr>
+      <w:r>
+        <w:rPr>
+          <w:rFonts w:cs="Times new roman" w:ascii="Times new roman" w:hAnsi="Times new roman"/>
+          <w:sz w:val="24"/>
+          <w:szCs w:val="24"/>
+          <w:lang w:bidi="ml-IN"/>
+        </w:rPr>
+      </w:r>
+    </w:p>
+    <w:p>
+      <w:pPr>
+        <w:pStyle w:val="Normal"/>
+        <w:spacing w:lineRule="auto" w:line="240" w:before="0" w:after="0"/>
+        <w:jc w:val="both"/>
+        <w:rPr>
+          <w:rFonts w:ascii="Times new roman" w:hAnsi="Times new roman" w:cs="Times new roman"/>
+          <w:sz w:val="24"/>
+          <w:szCs w:val="24"/>
+          <w:lang w:bidi="ml-IN"/>
+        </w:rPr>
+      </w:pPr>
+      <w:r>
+        <w:rPr>
+          <w:rFonts w:cs="Times new roman" w:ascii="Times new roman" w:hAnsi="Times new roman"/>
+          <w:sz w:val="24"/>
+          <w:szCs w:val="24"/>
+          <w:lang w:bidi="ml-IN"/>
+        </w:rPr>
+      </w:r>
+    </w:p>
+    <w:p>
+      <w:pPr>
+        <w:pStyle w:val="Normal"/>
+        <w:spacing w:lineRule="auto" w:line="240" w:before="0" w:after="0"/>
+        <w:jc w:val="both"/>
+        <w:rPr>
+          <w:rFonts w:ascii="Times new roman" w:hAnsi="Times new roman" w:cs="Times new roman"/>
+          <w:sz w:val="24"/>
+          <w:szCs w:val="24"/>
+          <w:lang w:bidi="ml-IN"/>
+        </w:rPr>
+      </w:pPr>
+      <w:r>
+        <w:rPr>
+          <w:rFonts w:cs="Times new roman" w:ascii="Times new roman" w:hAnsi="Times new roman"/>
+          <w:sz w:val="24"/>
+          <w:szCs w:val="24"/>
+          <w:lang w:bidi="ml-IN"/>
+        </w:rPr>
+      </w:r>
+    </w:p>
+    <w:p>
+      <w:pPr>
+        <w:pStyle w:val="Normal"/>
+        <w:spacing w:lineRule="auto" w:line="240" w:before="0" w:after="0"/>
+        <w:jc w:val="both"/>
+        <w:rPr>
+          <w:rFonts w:ascii="Times new roman" w:hAnsi="Times new roman" w:cs="Times new roman"/>
+          <w:sz w:val="24"/>
+          <w:szCs w:val="24"/>
+          <w:lang w:bidi="ml-IN"/>
+        </w:rPr>
+      </w:pPr>
+      <w:r>
+        <w:rPr>
+          <w:rFonts w:cs="Times new roman" w:ascii="Times new roman" w:hAnsi="Times new roman"/>
           <w:sz w:val="24"/>
           <w:szCs w:val="24"/>
           <w:lang w:bidi="ml-IN"/>
@@ -3274,12 +3222,12 @@
         <w:ind w:left="5040" w:firstLine="720"/>
         <w:jc w:val="both"/>
         <w:rPr>
-          <w:rFonts w:ascii="Times New Roman" w:hAnsi="Times New Roman"/>
-        </w:rPr>
-      </w:pPr>
-      <w:r>
-        <w:rPr>
-          <w:rFonts w:cs="Times New Roman" w:ascii="Times New Roman" w:hAnsi="Times New Roman"/>
+          <w:rFonts w:ascii="Times new roman" w:hAnsi="Times new roman" w:cs="Times new roman"/>
+        </w:rPr>
+      </w:pPr>
+      <w:r>
+        <w:rPr>
+          <w:rFonts w:cs="Times new roman" w:ascii="Times new roman" w:hAnsi="Times new roman"/>
           <w:sz w:val="24"/>
           <w:szCs w:val="24"/>
           <w:lang w:bidi="ml-IN"/>
@@ -3293,33 +3241,33 @@
         <w:spacing w:lineRule="auto" w:line="240" w:before="0" w:after="0"/>
         <w:jc w:val="both"/>
         <w:rPr>
-          <w:rFonts w:ascii="Times New Roman" w:hAnsi="Times New Roman" w:cs="Times New Roman"/>
-          <w:sz w:val="24"/>
-          <w:szCs w:val="24"/>
-          <w:lang w:bidi="ml-IN"/>
-        </w:rPr>
-      </w:pPr>
-      <w:r>
-        <w:rPr>
-          <w:rFonts w:cs="Times New Roman" w:ascii="Times New Roman" w:hAnsi="Times New Roman"/>
-          <w:sz w:val="24"/>
-          <w:szCs w:val="24"/>
-          <w:lang w:bidi="ml-IN"/>
-        </w:rPr>
-      </w:r>
-    </w:p>
-    <w:p>
-      <w:pPr>
-        <w:pStyle w:val="Normal"/>
-        <w:spacing w:lineRule="auto" w:line="240" w:before="0" w:after="0"/>
-        <w:jc w:val="both"/>
-        <w:rPr>
-          <w:rFonts w:ascii="Times New Roman" w:hAnsi="Times New Roman"/>
-        </w:rPr>
-      </w:pPr>
-      <w:r>
-        <w:rPr>
-          <w:rFonts w:cs="Times New Roman" w:ascii="Times New Roman" w:hAnsi="Times New Roman"/>
+          <w:rFonts w:ascii="Times new roman" w:hAnsi="Times new roman" w:cs="Times new roman"/>
+          <w:sz w:val="24"/>
+          <w:szCs w:val="24"/>
+          <w:lang w:bidi="ml-IN"/>
+        </w:rPr>
+      </w:pPr>
+      <w:r>
+        <w:rPr>
+          <w:rFonts w:cs="Times new roman" w:ascii="Times new roman" w:hAnsi="Times new roman"/>
+          <w:sz w:val="24"/>
+          <w:szCs w:val="24"/>
+          <w:lang w:bidi="ml-IN"/>
+        </w:rPr>
+      </w:r>
+    </w:p>
+    <w:p>
+      <w:pPr>
+        <w:pStyle w:val="Normal"/>
+        <w:spacing w:lineRule="auto" w:line="240" w:before="0" w:after="0"/>
+        <w:jc w:val="both"/>
+        <w:rPr>
+          <w:rFonts w:ascii="Times new roman" w:hAnsi="Times new roman" w:cs="Times new roman"/>
+        </w:rPr>
+      </w:pPr>
+      <w:r>
+        <w:rPr>
+          <w:rFonts w:cs="Times new roman" w:ascii="Times new roman" w:hAnsi="Times new roman"/>
           <w:sz w:val="24"/>
           <w:szCs w:val="24"/>
           <w:lang w:bidi="ml-IN"/>
@@ -3328,7 +3276,7 @@
       </w:r>
       <w:r>
         <w:rPr>
-          <w:rFonts w:cs="Rachana" w:ascii="Times New Roman" w:hAnsi="Times New Roman"/>
+          <w:rFonts w:cs="Times new roman" w:ascii="Times new roman" w:hAnsi="Times new roman"/>
           <w:sz w:val="26"/>
           <w:szCs w:val="26"/>
           <w:lang w:bidi="ml-IN"/>
@@ -3346,12 +3294,12 @@
         <w:ind w:hanging="0"/>
         <w:jc w:val="both"/>
         <w:rPr>
-          <w:rFonts w:ascii="Times New Roman" w:hAnsi="Times New Roman"/>
-        </w:rPr>
-      </w:pPr>
-      <w:r>
-        <w:rPr>
-          <w:rFonts w:eastAsia="Calibri" w:cs="Rachana" w:ascii="Times New Roman" w:hAnsi="Times New Roman" w:eastAsiaTheme="minorHAnsi"/>
+          <w:rFonts w:ascii="Times new roman" w:hAnsi="Times new roman" w:cs="Times new roman"/>
+        </w:rPr>
+      </w:pPr>
+      <w:r>
+        <w:rPr>
+          <w:rFonts w:eastAsia="Calibri" w:cs="Times new roman" w:ascii="Times new roman" w:hAnsi="Times new roman" w:eastAsiaTheme="minorHAnsi"/>
           <w:color w:val="auto"/>
           <w:kern w:val="0"/>
           <w:sz w:val="26"/>
@@ -3369,12 +3317,12 @@
         <w:ind w:hanging="0"/>
         <w:jc w:val="both"/>
         <w:rPr>
-          <w:rFonts w:ascii="Times New Roman" w:hAnsi="Times New Roman"/>
-        </w:rPr>
-      </w:pPr>
-      <w:r>
-        <w:rPr>
-          <w:rFonts w:eastAsia="Calibri" w:cs="Rachana" w:ascii="Times New Roman" w:hAnsi="Times New Roman" w:eastAsiaTheme="minorHAnsi"/>
+          <w:rFonts w:ascii="Times new roman" w:hAnsi="Times new roman" w:cs="Times new roman"/>
+        </w:rPr>
+      </w:pPr>
+      <w:r>
+        <w:rPr>
+          <w:rFonts w:eastAsia="Calibri" w:cs="Times new roman" w:ascii="Times new roman" w:hAnsi="Times new roman" w:eastAsiaTheme="minorHAnsi"/>
           <w:color w:val="auto"/>
           <w:kern w:val="0"/>
           <w:sz w:val="26"/>
@@ -3392,12 +3340,12 @@
         <w:ind w:hanging="0"/>
         <w:jc w:val="both"/>
         <w:rPr>
-          <w:rFonts w:ascii="Times New Roman" w:hAnsi="Times New Roman"/>
-        </w:rPr>
-      </w:pPr>
-      <w:r>
-        <w:rPr>
-          <w:rFonts w:eastAsia="Calibri" w:cs="Rachana" w:ascii="Times New Roman" w:hAnsi="Times New Roman" w:eastAsiaTheme="minorHAnsi"/>
+          <w:rFonts w:ascii="Times new roman" w:hAnsi="Times new roman" w:cs="Times new roman"/>
+        </w:rPr>
+      </w:pPr>
+      <w:r>
+        <w:rPr>
+          <w:rFonts w:eastAsia="Calibri" w:cs="Times new roman" w:ascii="Times new roman" w:hAnsi="Times new roman" w:eastAsiaTheme="minorHAnsi"/>
           <w:color w:val="auto"/>
           <w:kern w:val="0"/>
           <w:sz w:val="26"/>
@@ -3415,12 +3363,12 @@
         <w:ind w:hanging="0"/>
         <w:jc w:val="both"/>
         <w:rPr>
-          <w:rFonts w:ascii="Times New Roman" w:hAnsi="Times New Roman"/>
-        </w:rPr>
-      </w:pPr>
-      <w:r>
-        <w:rPr>
-          <w:rFonts w:eastAsia="Calibri" w:cs="Rachana" w:ascii="Times New Roman" w:hAnsi="Times New Roman" w:eastAsiaTheme="minorHAnsi"/>
+          <w:rFonts w:ascii="Times new roman" w:hAnsi="Times new roman" w:cs="Times new roman"/>
+        </w:rPr>
+      </w:pPr>
+      <w:r>
+        <w:rPr>
+          <w:rFonts w:eastAsia="Calibri" w:cs="Times new roman" w:ascii="Times new roman" w:hAnsi="Times new roman" w:eastAsiaTheme="minorHAnsi"/>
           <w:color w:val="auto"/>
           <w:kern w:val="0"/>
           <w:sz w:val="26"/>
@@ -3438,12 +3386,12 @@
         <w:ind w:hanging="0"/>
         <w:jc w:val="both"/>
         <w:rPr>
-          <w:rFonts w:ascii="Times New Roman" w:hAnsi="Times New Roman"/>
-        </w:rPr>
-      </w:pPr>
-      <w:r>
-        <w:rPr>
-          <w:rFonts w:eastAsia="Calibri" w:cs="Rachana" w:ascii="Times New Roman" w:hAnsi="Times New Roman" w:eastAsiaTheme="minorHAnsi"/>
+          <w:rFonts w:ascii="Times new roman" w:hAnsi="Times new roman" w:cs="Times new roman"/>
+        </w:rPr>
+      </w:pPr>
+      <w:r>
+        <w:rPr>
+          <w:rFonts w:eastAsia="Calibri" w:cs="Times new roman" w:ascii="Times new roman" w:hAnsi="Times new roman" w:eastAsiaTheme="minorHAnsi"/>
           <w:color w:val="auto"/>
           <w:kern w:val="0"/>
           <w:sz w:val="26"/>
@@ -3461,7 +3409,7 @@
         <w:ind w:hanging="0"/>
         <w:jc w:val="both"/>
         <w:rPr>
-          <w:rFonts w:ascii="Times New Roman" w:hAnsi="Times New Roman" w:eastAsia="Calibri" w:cs="Rachana" w:eastAsiaTheme="minorHAnsi"/>
+          <w:rFonts w:ascii="Times new roman" w:hAnsi="Times new roman" w:eastAsia="Calibri" w:cs="Times new roman" w:eastAsiaTheme="minorHAnsi"/>
           <w:color w:val="auto"/>
           <w:kern w:val="0"/>
           <w:sz w:val="26"/>
@@ -3471,7 +3419,7 @@
       </w:pPr>
       <w:r>
         <w:rPr>
-          <w:rFonts w:eastAsia="Calibri" w:cs="Rachana" w:eastAsiaTheme="minorHAnsi" w:ascii="Times New Roman" w:hAnsi="Times New Roman"/>
+          <w:rFonts w:eastAsia="Calibri" w:cs="Times new roman" w:eastAsiaTheme="minorHAnsi" w:ascii="Times new roman" w:hAnsi="Times new roman"/>
           <w:color w:val="auto"/>
           <w:kern w:val="0"/>
           <w:sz w:val="26"/>
@@ -3487,7 +3435,7 @@
         <w:ind w:hanging="0"/>
         <w:jc w:val="both"/>
         <w:rPr>
-          <w:rFonts w:ascii="Times New Roman" w:hAnsi="Times New Roman" w:eastAsia="Calibri" w:cs="Rachana" w:eastAsiaTheme="minorHAnsi"/>
+          <w:rFonts w:ascii="Times new roman" w:hAnsi="Times new roman" w:eastAsia="Calibri" w:cs="Times new roman" w:eastAsiaTheme="minorHAnsi"/>
           <w:color w:val="auto"/>
           <w:kern w:val="0"/>
           <w:sz w:val="26"/>
@@ -3497,7 +3445,7 @@
       </w:pPr>
       <w:r>
         <w:rPr>
-          <w:rFonts w:eastAsia="Calibri" w:cs="Rachana" w:eastAsiaTheme="minorHAnsi" w:ascii="Times New Roman" w:hAnsi="Times New Roman"/>
+          <w:rFonts w:eastAsia="Calibri" w:cs="Times new roman" w:eastAsiaTheme="minorHAnsi" w:ascii="Times new roman" w:hAnsi="Times new roman"/>
           <w:color w:val="auto"/>
           <w:kern w:val="0"/>
           <w:sz w:val="26"/>
@@ -3513,7 +3461,7 @@
         <w:ind w:hanging="0"/>
         <w:jc w:val="both"/>
         <w:rPr>
-          <w:rFonts w:ascii="Times New Roman" w:hAnsi="Times New Roman" w:eastAsia="Calibri" w:cs="Rachana" w:eastAsiaTheme="minorHAnsi"/>
+          <w:rFonts w:ascii="Times new roman" w:hAnsi="Times new roman" w:eastAsia="Calibri" w:cs="Times new roman" w:eastAsiaTheme="minorHAnsi"/>
           <w:color w:val="auto"/>
           <w:kern w:val="0"/>
           <w:sz w:val="26"/>
@@ -3523,7 +3471,7 @@
       </w:pPr>
       <w:r>
         <w:rPr>
-          <w:rFonts w:eastAsia="Calibri" w:cs="Rachana" w:eastAsiaTheme="minorHAnsi" w:ascii="Times New Roman" w:hAnsi="Times New Roman"/>
+          <w:rFonts w:eastAsia="Calibri" w:cs="Times new roman" w:eastAsiaTheme="minorHAnsi" w:ascii="Times new roman" w:hAnsi="Times new roman"/>
           <w:color w:val="auto"/>
           <w:kern w:val="0"/>
           <w:sz w:val="26"/>
@@ -3539,7 +3487,7 @@
         <w:ind w:hanging="0"/>
         <w:jc w:val="both"/>
         <w:rPr>
-          <w:rFonts w:ascii="Times New Roman" w:hAnsi="Times New Roman" w:eastAsia="Calibri" w:cs="Rachana" w:eastAsiaTheme="minorHAnsi"/>
+          <w:rFonts w:ascii="Times new roman" w:hAnsi="Times new roman" w:eastAsia="Calibri" w:cs="Times new roman" w:eastAsiaTheme="minorHAnsi"/>
           <w:color w:val="auto"/>
           <w:kern w:val="0"/>
           <w:sz w:val="26"/>
@@ -3549,7 +3497,7 @@
       </w:pPr>
       <w:r>
         <w:rPr>
-          <w:rFonts w:eastAsia="Calibri" w:cs="Rachana" w:eastAsiaTheme="minorHAnsi" w:ascii="Times New Roman" w:hAnsi="Times New Roman"/>
+          <w:rFonts w:eastAsia="Calibri" w:cs="Times new roman" w:eastAsiaTheme="minorHAnsi" w:ascii="Times new roman" w:hAnsi="Times new roman"/>
           <w:color w:val="auto"/>
           <w:kern w:val="0"/>
           <w:sz w:val="26"/>
@@ -3565,7 +3513,7 @@
         <w:ind w:hanging="0"/>
         <w:jc w:val="both"/>
         <w:rPr>
-          <w:rFonts w:ascii="Times New Roman" w:hAnsi="Times New Roman" w:eastAsia="Calibri" w:cs="Rachana" w:eastAsiaTheme="minorHAnsi"/>
+          <w:rFonts w:ascii="Times new roman" w:hAnsi="Times new roman" w:eastAsia="Calibri" w:cs="Times new roman" w:eastAsiaTheme="minorHAnsi"/>
           <w:color w:val="auto"/>
           <w:kern w:val="0"/>
           <w:sz w:val="26"/>
@@ -3575,7 +3523,7 @@
       </w:pPr>
       <w:r>
         <w:rPr>
-          <w:rFonts w:eastAsia="Calibri" w:cs="Rachana" w:eastAsiaTheme="minorHAnsi" w:ascii="Times New Roman" w:hAnsi="Times New Roman"/>
+          <w:rFonts w:eastAsia="Calibri" w:cs="Times new roman" w:eastAsiaTheme="minorHAnsi" w:ascii="Times new roman" w:hAnsi="Times new roman"/>
           <w:color w:val="auto"/>
           <w:kern w:val="0"/>
           <w:sz w:val="26"/>
@@ -3591,7 +3539,7 @@
         <w:ind w:hanging="0"/>
         <w:jc w:val="both"/>
         <w:rPr>
-          <w:rFonts w:ascii="Times New Roman" w:hAnsi="Times New Roman" w:eastAsia="Calibri" w:cs="Rachana" w:eastAsiaTheme="minorHAnsi"/>
+          <w:rFonts w:ascii="Times new roman" w:hAnsi="Times new roman" w:eastAsia="Calibri" w:cs="Times new roman" w:eastAsiaTheme="minorHAnsi"/>
           <w:color w:val="auto"/>
           <w:kern w:val="0"/>
           <w:sz w:val="26"/>
@@ -3601,7 +3549,7 @@
       </w:pPr>
       <w:r>
         <w:rPr>
-          <w:rFonts w:eastAsia="Calibri" w:cs="Rachana" w:eastAsiaTheme="minorHAnsi" w:ascii="Times New Roman" w:hAnsi="Times New Roman"/>
+          <w:rFonts w:eastAsia="Calibri" w:cs="Times new roman" w:eastAsiaTheme="minorHAnsi" w:ascii="Times new roman" w:hAnsi="Times new roman"/>
           <w:color w:val="auto"/>
           <w:kern w:val="0"/>
           <w:sz w:val="26"/>
@@ -3617,7 +3565,7 @@
         <w:ind w:hanging="0"/>
         <w:jc w:val="both"/>
         <w:rPr>
-          <w:rFonts w:ascii="Times New Roman" w:hAnsi="Times New Roman" w:eastAsia="Calibri" w:cs="Rachana" w:eastAsiaTheme="minorHAnsi"/>
+          <w:rFonts w:ascii="Times new roman" w:hAnsi="Times new roman" w:eastAsia="Calibri" w:cs="Times new roman" w:eastAsiaTheme="minorHAnsi"/>
           <w:color w:val="auto"/>
           <w:kern w:val="0"/>
           <w:sz w:val="26"/>
@@ -3627,7 +3575,7 @@
       </w:pPr>
       <w:r>
         <w:rPr>
-          <w:rFonts w:eastAsia="Calibri" w:cs="Rachana" w:eastAsiaTheme="minorHAnsi" w:ascii="Times New Roman" w:hAnsi="Times New Roman"/>
+          <w:rFonts w:eastAsia="Calibri" w:cs="Times new roman" w:eastAsiaTheme="minorHAnsi" w:ascii="Times new roman" w:hAnsi="Times new roman"/>
           <w:color w:val="auto"/>
           <w:kern w:val="0"/>
           <w:sz w:val="26"/>
@@ -3643,7 +3591,7 @@
         <w:ind w:hanging="0"/>
         <w:jc w:val="both"/>
         <w:rPr>
-          <w:rFonts w:ascii="Times New Roman" w:hAnsi="Times New Roman" w:eastAsia="Calibri" w:cs="Rachana" w:eastAsiaTheme="minorHAnsi"/>
+          <w:rFonts w:ascii="Times new roman" w:hAnsi="Times new roman" w:eastAsia="Calibri" w:cs="Times new roman" w:eastAsiaTheme="minorHAnsi"/>
           <w:color w:val="auto"/>
           <w:kern w:val="0"/>
           <w:sz w:val="26"/>
@@ -3653,7 +3601,7 @@
       </w:pPr>
       <w:r>
         <w:rPr>
-          <w:rFonts w:eastAsia="Calibri" w:cs="Rachana" w:eastAsiaTheme="minorHAnsi" w:ascii="Times New Roman" w:hAnsi="Times New Roman"/>
+          <w:rFonts w:eastAsia="Calibri" w:cs="Times new roman" w:eastAsiaTheme="minorHAnsi" w:ascii="Times new roman" w:hAnsi="Times new roman"/>
           <w:color w:val="auto"/>
           <w:kern w:val="0"/>
           <w:sz w:val="26"/>
@@ -3669,7 +3617,7 @@
         <w:ind w:hanging="0"/>
         <w:jc w:val="both"/>
         <w:rPr>
-          <w:rFonts w:ascii="Times New Roman" w:hAnsi="Times New Roman" w:eastAsia="Calibri" w:cs="Rachana" w:eastAsiaTheme="minorHAnsi"/>
+          <w:rFonts w:ascii="Times new roman" w:hAnsi="Times new roman" w:eastAsia="Calibri" w:cs="Times new roman" w:eastAsiaTheme="minorHAnsi"/>
           <w:color w:val="auto"/>
           <w:kern w:val="0"/>
           <w:sz w:val="26"/>
@@ -3679,7 +3627,7 @@
       </w:pPr>
       <w:r>
         <w:rPr>
-          <w:rFonts w:eastAsia="Calibri" w:cs="Rachana" w:eastAsiaTheme="minorHAnsi" w:ascii="Times New Roman" w:hAnsi="Times New Roman"/>
+          <w:rFonts w:eastAsia="Calibri" w:cs="Times new roman" w:eastAsiaTheme="minorHAnsi" w:ascii="Times new roman" w:hAnsi="Times new roman"/>
           <w:color w:val="auto"/>
           <w:kern w:val="0"/>
           <w:sz w:val="26"/>
@@ -3695,15 +3643,15 @@
         <w:ind w:hanging="0"/>
         <w:jc w:val="center"/>
         <w:rPr>
-          <w:rFonts w:ascii="Times New Roman" w:hAnsi="Times New Roman" w:cs="Times New Roman"/>
-          <w:sz w:val="24"/>
-          <w:szCs w:val="24"/>
-          <w:lang w:bidi="ml-IN"/>
-        </w:rPr>
-      </w:pPr>
-      <w:r>
-        <w:rPr>
-          <w:rFonts w:cs="Times New Roman" w:ascii="Times New Roman" w:hAnsi="Times New Roman"/>
+          <w:rFonts w:ascii="Times new roman" w:hAnsi="Times new roman" w:cs="Times new roman"/>
+          <w:sz w:val="24"/>
+          <w:szCs w:val="24"/>
+          <w:lang w:bidi="ml-IN"/>
+        </w:rPr>
+      </w:pPr>
+      <w:r>
+        <w:rPr>
+          <w:rFonts w:cs="Times new roman" w:ascii="Times new roman" w:hAnsi="Times new roman"/>
           <w:sz w:val="24"/>
           <w:szCs w:val="24"/>
           <w:lang w:bidi="ml-IN"/>
@@ -3717,12 +3665,12 @@
         <w:ind w:left="5760" w:hanging="0"/>
         <w:jc w:val="both"/>
         <w:rPr>
-          <w:rFonts w:ascii="Times New Roman" w:hAnsi="Times New Roman"/>
-        </w:rPr>
-      </w:pPr>
-      <w:r>
-        <w:rPr>
-          <w:rFonts w:cs="Times New Roman" w:ascii="Times New Roman" w:hAnsi="Times New Roman"/>
+          <w:rFonts w:ascii="Times new roman" w:hAnsi="Times new roman" w:cs="Times new roman"/>
+        </w:rPr>
+      </w:pPr>
+      <w:r>
+        <w:rPr>
+          <w:rFonts w:cs="Times new roman" w:ascii="Times new roman" w:hAnsi="Times new roman"/>
           <w:sz w:val="24"/>
           <w:szCs w:val="24"/>
           <w:lang w:bidi="ml-IN"/>
@@ -3737,12 +3685,12 @@
         <w:ind w:left="5040" w:firstLine="720"/>
         <w:jc w:val="both"/>
         <w:rPr>
-          <w:rFonts w:ascii="Times New Roman" w:hAnsi="Times New Roman"/>
-        </w:rPr>
-      </w:pPr>
-      <w:r>
-        <w:rPr>
-          <w:rFonts w:cs="Times New Roman" w:ascii="Times New Roman" w:hAnsi="Times New Roman"/>
+          <w:rFonts w:ascii="Times new roman" w:hAnsi="Times new roman" w:cs="Times new roman"/>
+        </w:rPr>
+      </w:pPr>
+      <w:r>
+        <w:rPr>
+          <w:rFonts w:cs="Times new roman" w:ascii="Times new roman" w:hAnsi="Times new roman"/>
           <w:sz w:val="24"/>
           <w:szCs w:val="24"/>
           <w:lang w:bidi="ml-IN"/>
@@ -3757,12 +3705,12 @@
         <w:ind w:left="5040" w:firstLine="720"/>
         <w:jc w:val="both"/>
         <w:rPr>
-          <w:rFonts w:ascii="Times New Roman" w:hAnsi="Times New Roman"/>
-        </w:rPr>
-      </w:pPr>
-      <w:r>
-        <w:rPr>
-          <w:rFonts w:cs="Times New Roman" w:ascii="Times New Roman" w:hAnsi="Times New Roman"/>
+          <w:rFonts w:ascii="Times new roman" w:hAnsi="Times new roman" w:cs="Times new roman"/>
+        </w:rPr>
+      </w:pPr>
+      <w:r>
+        <w:rPr>
+          <w:rFonts w:cs="Times new roman" w:ascii="Times new roman" w:hAnsi="Times new roman"/>
           <w:sz w:val="24"/>
           <w:szCs w:val="24"/>
           <w:lang w:bidi="ml-IN"/>
@@ -3776,12 +3724,12 @@
         <w:spacing w:lineRule="auto" w:line="240" w:before="0" w:after="0"/>
         <w:jc w:val="both"/>
         <w:rPr>
-          <w:rFonts w:ascii="Times New Roman" w:hAnsi="Times New Roman"/>
-        </w:rPr>
-      </w:pPr>
-      <w:r>
-        <w:rPr>
-          <w:rFonts w:cs="Times New Roman" w:ascii="Times New Roman" w:hAnsi="Times New Roman"/>
+          <w:rFonts w:ascii="Times new roman" w:hAnsi="Times new roman" w:cs="Times new roman"/>
+        </w:rPr>
+      </w:pPr>
+      <w:r>
+        <w:rPr>
+          <w:rFonts w:cs="Times new roman" w:ascii="Times new roman" w:hAnsi="Times new roman"/>
           <w:sz w:val="24"/>
           <w:szCs w:val="24"/>
           <w:lang w:bidi="ml-IN"/>
@@ -3795,33 +3743,33 @@
         <w:spacing w:lineRule="auto" w:line="240" w:before="0" w:after="0"/>
         <w:jc w:val="both"/>
         <w:rPr>
-          <w:rFonts w:ascii="Times New Roman" w:hAnsi="Times New Roman" w:cs="Times New Roman"/>
-          <w:sz w:val="24"/>
-          <w:szCs w:val="24"/>
-          <w:lang w:bidi="ml-IN"/>
-        </w:rPr>
-      </w:pPr>
-      <w:r>
-        <w:rPr>
-          <w:rFonts w:cs="Times New Roman" w:ascii="Times New Roman" w:hAnsi="Times New Roman"/>
-          <w:sz w:val="24"/>
-          <w:szCs w:val="24"/>
-          <w:lang w:bidi="ml-IN"/>
-        </w:rPr>
-      </w:r>
-    </w:p>
-    <w:p>
-      <w:pPr>
-        <w:pStyle w:val="Normal"/>
-        <w:spacing w:lineRule="auto" w:line="240" w:before="0" w:after="0"/>
-        <w:jc w:val="both"/>
-        <w:rPr>
-          <w:rFonts w:ascii="Times New Roman" w:hAnsi="Times New Roman"/>
-        </w:rPr>
-      </w:pPr>
-      <w:r>
-        <w:rPr>
-          <w:rFonts w:cs="Times New Roman" w:ascii="Times New Roman" w:hAnsi="Times New Roman"/>
+          <w:rFonts w:ascii="Times new roman" w:hAnsi="Times new roman" w:cs="Times new roman"/>
+          <w:sz w:val="24"/>
+          <w:szCs w:val="24"/>
+          <w:lang w:bidi="ml-IN"/>
+        </w:rPr>
+      </w:pPr>
+      <w:r>
+        <w:rPr>
+          <w:rFonts w:cs="Times new roman" w:ascii="Times new roman" w:hAnsi="Times new roman"/>
+          <w:sz w:val="24"/>
+          <w:szCs w:val="24"/>
+          <w:lang w:bidi="ml-IN"/>
+        </w:rPr>
+      </w:r>
+    </w:p>
+    <w:p>
+      <w:pPr>
+        <w:pStyle w:val="Normal"/>
+        <w:spacing w:lineRule="auto" w:line="240" w:before="0" w:after="0"/>
+        <w:jc w:val="both"/>
+        <w:rPr>
+          <w:rFonts w:ascii="Times new roman" w:hAnsi="Times new roman" w:cs="Times new roman"/>
+        </w:rPr>
+      </w:pPr>
+      <w:r>
+        <w:rPr>
+          <w:rFonts w:cs="Times new roman" w:ascii="Times new roman" w:hAnsi="Times new roman"/>
           <w:sz w:val="24"/>
           <w:szCs w:val="24"/>
           <w:lang w:bidi="ml-IN"/>
@@ -3836,12 +3784,12 @@
         <w:ind w:firstLine="720"/>
         <w:jc w:val="both"/>
         <w:rPr>
-          <w:rFonts w:ascii="Times New Roman" w:hAnsi="Times New Roman"/>
-        </w:rPr>
-      </w:pPr>
-      <w:r>
-        <w:rPr>
-          <w:rFonts w:cs="Times New Roman" w:ascii="Times New Roman" w:hAnsi="Times New Roman"/>
+          <w:rFonts w:ascii="Times new roman" w:hAnsi="Times new roman" w:cs="Times new roman"/>
+        </w:rPr>
+      </w:pPr>
+      <w:r>
+        <w:rPr>
+          <w:rFonts w:cs="Times new roman" w:ascii="Times new roman" w:hAnsi="Times new roman"/>
           <w:sz w:val="24"/>
           <w:szCs w:val="24"/>
           <w:lang w:bidi="ml-IN"/>
@@ -3850,7 +3798,7 @@
       </w:r>
       <w:r>
         <w:rPr>
-          <w:rFonts w:eastAsia="Calibri" w:cs="Times New Roman" w:ascii="Times New Roman" w:hAnsi="Times New Roman" w:eastAsiaTheme="minorHAnsi"/>
+          <w:rFonts w:eastAsia="Calibri" w:cs="Times new roman" w:ascii="Times new roman" w:hAnsi="Times new roman" w:eastAsiaTheme="minorHAnsi"/>
           <w:color w:val="auto"/>
           <w:kern w:val="0"/>
           <w:sz w:val="24"/>
@@ -3866,33 +3814,33 @@
         <w:spacing w:lineRule="auto" w:line="240" w:before="0" w:after="0"/>
         <w:jc w:val="both"/>
         <w:rPr>
-          <w:rFonts w:ascii="Times New Roman" w:hAnsi="Times New Roman" w:cs="Times New Roman"/>
-          <w:sz w:val="24"/>
-          <w:szCs w:val="24"/>
-          <w:lang w:bidi="ml-IN"/>
-        </w:rPr>
-      </w:pPr>
-      <w:r>
-        <w:rPr>
-          <w:rFonts w:cs="Times New Roman" w:ascii="Times New Roman" w:hAnsi="Times New Roman"/>
-          <w:sz w:val="24"/>
-          <w:szCs w:val="24"/>
-          <w:lang w:bidi="ml-IN"/>
-        </w:rPr>
-      </w:r>
-    </w:p>
-    <w:p>
-      <w:pPr>
-        <w:pStyle w:val="Normal"/>
-        <w:spacing w:lineRule="auto" w:line="240" w:before="0" w:after="0"/>
-        <w:jc w:val="both"/>
-        <w:rPr>
-          <w:rFonts w:ascii="Times New Roman" w:hAnsi="Times New Roman"/>
-        </w:rPr>
-      </w:pPr>
-      <w:r>
-        <w:rPr>
-          <w:rFonts w:cs="Times New Roman" w:ascii="Times New Roman" w:hAnsi="Times New Roman"/>
+          <w:rFonts w:ascii="Times new roman" w:hAnsi="Times new roman" w:cs="Times new roman"/>
+          <w:sz w:val="24"/>
+          <w:szCs w:val="24"/>
+          <w:lang w:bidi="ml-IN"/>
+        </w:rPr>
+      </w:pPr>
+      <w:r>
+        <w:rPr>
+          <w:rFonts w:cs="Times new roman" w:ascii="Times new roman" w:hAnsi="Times new roman"/>
+          <w:sz w:val="24"/>
+          <w:szCs w:val="24"/>
+          <w:lang w:bidi="ml-IN"/>
+        </w:rPr>
+      </w:r>
+    </w:p>
+    <w:p>
+      <w:pPr>
+        <w:pStyle w:val="Normal"/>
+        <w:spacing w:lineRule="auto" w:line="240" w:before="0" w:after="0"/>
+        <w:jc w:val="both"/>
+        <w:rPr>
+          <w:rFonts w:ascii="Times new roman" w:hAnsi="Times new roman" w:cs="Times new roman"/>
+        </w:rPr>
+      </w:pPr>
+      <w:r>
+        <w:rPr>
+          <w:rFonts w:cs="Times new roman" w:ascii="Times new roman" w:hAnsi="Times new roman"/>
           <w:sz w:val="24"/>
           <w:szCs w:val="24"/>
           <w:lang w:bidi="ml-IN"/>
@@ -3907,12 +3855,12 @@
         <w:ind w:firstLine="720"/>
         <w:jc w:val="both"/>
         <w:rPr>
-          <w:rFonts w:ascii="Times New Roman" w:hAnsi="Times New Roman"/>
-        </w:rPr>
-      </w:pPr>
-      <w:r>
-        <w:rPr>
-          <w:rFonts w:eastAsia="Calibri" w:cs="Times New Roman" w:ascii="Times New Roman" w:hAnsi="Times New Roman" w:eastAsiaTheme="minorHAnsi"/>
+          <w:rFonts w:ascii="Times new roman" w:hAnsi="Times new roman" w:cs="Times new roman"/>
+        </w:rPr>
+      </w:pPr>
+      <w:r>
+        <w:rPr>
+          <w:rFonts w:eastAsia="Calibri" w:cs="Times new roman" w:ascii="Times new roman" w:hAnsi="Times new roman" w:eastAsiaTheme="minorHAnsi"/>
           <w:color w:val="auto"/>
           <w:kern w:val="0"/>
           <w:sz w:val="24"/>
@@ -3929,12 +3877,12 @@
         <w:ind w:firstLine="720"/>
         <w:jc w:val="both"/>
         <w:rPr>
-          <w:rFonts w:ascii="Times New Roman" w:hAnsi="Times New Roman"/>
-        </w:rPr>
-      </w:pPr>
-      <w:r>
-        <w:rPr>
-          <w:rFonts w:eastAsia="Calibri" w:cs="Times New Roman" w:ascii="Times New Roman" w:hAnsi="Times New Roman" w:eastAsiaTheme="minorHAnsi"/>
+          <w:rFonts w:ascii="Times new roman" w:hAnsi="Times new roman" w:cs="Times new roman"/>
+        </w:rPr>
+      </w:pPr>
+      <w:r>
+        <w:rPr>
+          <w:rFonts w:eastAsia="Calibri" w:cs="Times new roman" w:ascii="Times new roman" w:hAnsi="Times new roman" w:eastAsiaTheme="minorHAnsi"/>
           <w:color w:val="auto"/>
           <w:kern w:val="0"/>
           <w:sz w:val="24"/>
@@ -3950,33 +3898,33 @@
         <w:spacing w:lineRule="auto" w:line="240" w:before="0" w:after="0"/>
         <w:jc w:val="both"/>
         <w:rPr>
-          <w:rFonts w:ascii="Times New Roman" w:hAnsi="Times New Roman" w:cs="Times New Roman"/>
-          <w:sz w:val="24"/>
-          <w:szCs w:val="24"/>
-          <w:lang w:bidi="ml-IN"/>
-        </w:rPr>
-      </w:pPr>
-      <w:r>
-        <w:rPr>
-          <w:rFonts w:cs="Times New Roman" w:ascii="Times New Roman" w:hAnsi="Times New Roman"/>
-          <w:sz w:val="24"/>
-          <w:szCs w:val="24"/>
-          <w:lang w:bidi="ml-IN"/>
-        </w:rPr>
-      </w:r>
-    </w:p>
-    <w:p>
-      <w:pPr>
-        <w:pStyle w:val="Normal"/>
-        <w:spacing w:lineRule="auto" w:line="240" w:before="0" w:after="0"/>
-        <w:jc w:val="both"/>
-        <w:rPr>
-          <w:rFonts w:ascii="Times New Roman" w:hAnsi="Times New Roman"/>
-        </w:rPr>
-      </w:pPr>
-      <w:r>
-        <w:rPr>
-          <w:rFonts w:cs="Times New Roman" w:ascii="Times New Roman" w:hAnsi="Times New Roman"/>
+          <w:rFonts w:ascii="Times new roman" w:hAnsi="Times new roman" w:cs="Times new roman"/>
+          <w:sz w:val="24"/>
+          <w:szCs w:val="24"/>
+          <w:lang w:bidi="ml-IN"/>
+        </w:rPr>
+      </w:pPr>
+      <w:r>
+        <w:rPr>
+          <w:rFonts w:cs="Times new roman" w:ascii="Times new roman" w:hAnsi="Times new roman"/>
+          <w:sz w:val="24"/>
+          <w:szCs w:val="24"/>
+          <w:lang w:bidi="ml-IN"/>
+        </w:rPr>
+      </w:r>
+    </w:p>
+    <w:p>
+      <w:pPr>
+        <w:pStyle w:val="Normal"/>
+        <w:spacing w:lineRule="auto" w:line="240" w:before="0" w:after="0"/>
+        <w:jc w:val="both"/>
+        <w:rPr>
+          <w:rFonts w:ascii="Times new roman" w:hAnsi="Times new roman" w:cs="Times new roman"/>
+        </w:rPr>
+      </w:pPr>
+      <w:r>
+        <w:rPr>
+          <w:rFonts w:cs="Times new roman" w:ascii="Times new roman" w:hAnsi="Times new roman"/>
           <w:sz w:val="24"/>
           <w:szCs w:val="24"/>
           <w:lang w:bidi="ml-IN"/>
@@ -3990,15 +3938,15 @@
         <w:spacing w:lineRule="auto" w:line="240" w:before="0" w:after="0"/>
         <w:jc w:val="both"/>
         <w:rPr>
-          <w:rFonts w:ascii="Times New Roman" w:hAnsi="Times New Roman" w:cs="Times New Roman"/>
-          <w:sz w:val="24"/>
-          <w:szCs w:val="24"/>
-          <w:lang w:bidi="ml-IN"/>
-        </w:rPr>
-      </w:pPr>
-      <w:r>
-        <w:rPr>
-          <w:rFonts w:cs="Times New Roman" w:ascii="Times New Roman" w:hAnsi="Times New Roman"/>
+          <w:rFonts w:ascii="Times new roman" w:hAnsi="Times new roman" w:cs="Times new roman"/>
+          <w:sz w:val="24"/>
+          <w:szCs w:val="24"/>
+          <w:lang w:bidi="ml-IN"/>
+        </w:rPr>
+      </w:pPr>
+      <w:r>
+        <w:rPr>
+          <w:rFonts w:cs="Times new roman" w:ascii="Times new roman" w:hAnsi="Times new roman"/>
           <w:sz w:val="24"/>
           <w:szCs w:val="24"/>
           <w:lang w:bidi="ml-IN"/>
@@ -4019,12 +3967,12 @@
         <w:ind w:left="1701" w:right="0" w:hanging="964"/>
         <w:jc w:val="both"/>
         <w:rPr>
-          <w:rFonts w:ascii="Times New Roman" w:hAnsi="Times New Roman"/>
-        </w:rPr>
-      </w:pPr>
-      <w:r>
-        <w:rPr>
-          <w:rFonts w:cs="Times New Roman" w:ascii="Times New Roman" w:hAnsi="Times New Roman"/>
+          <w:rFonts w:ascii="Times new roman" w:hAnsi="Times new roman" w:cs="Times new roman"/>
+        </w:rPr>
+      </w:pPr>
+      <w:r>
+        <w:rPr>
+          <w:rFonts w:cs="Times new roman" w:ascii="Times new roman" w:hAnsi="Times new roman"/>
           <w:sz w:val="24"/>
           <w:szCs w:val="24"/>
           <w:lang w:bidi="ml-IN"/>
@@ -4036,7 +3984,7 @@
       </w:r>
       <w:r>
         <w:rPr>
-          <w:rFonts w:eastAsia="Calibri" w:cs="Times New Roman" w:ascii="Times New Roman" w:hAnsi="Times New Roman" w:eastAsiaTheme="minorHAnsi"/>
+          <w:rFonts w:eastAsia="Calibri" w:cs="Times new roman" w:ascii="Times new roman" w:hAnsi="Times new roman" w:eastAsiaTheme="minorHAnsi"/>
           <w:color w:val="auto"/>
           <w:kern w:val="0"/>
           <w:sz w:val="24"/>
@@ -4047,7 +3995,7 @@
       </w:r>
       <w:r>
         <w:rPr>
-          <w:rFonts w:cs="Times New Roman" w:ascii="Times New Roman" w:hAnsi="Times New Roman"/>
+          <w:rFonts w:cs="Times new roman" w:ascii="Times new roman" w:hAnsi="Times new roman"/>
           <w:sz w:val="24"/>
           <w:szCs w:val="24"/>
           <w:lang w:bidi="ml-IN"/>
@@ -4056,7 +4004,7 @@
       </w:r>
       <w:r>
         <w:rPr>
-          <w:rFonts w:eastAsia="Calibri" w:cs="Times New Roman" w:ascii="Times New Roman" w:hAnsi="Times New Roman" w:eastAsiaTheme="minorHAnsi"/>
+          <w:rFonts w:eastAsia="Calibri" w:cs="Times new roman" w:ascii="Times new roman" w:hAnsi="Times new roman" w:eastAsiaTheme="minorHAnsi"/>
           <w:color w:val="auto"/>
           <w:kern w:val="0"/>
           <w:sz w:val="24"/>
@@ -4067,7 +4015,7 @@
       </w:r>
       <w:r>
         <w:rPr>
-          <w:rFonts w:cs="Times New Roman" w:ascii="Times New Roman" w:hAnsi="Times New Roman"/>
+          <w:rFonts w:cs="Times new roman" w:ascii="Times new roman" w:hAnsi="Times new roman"/>
           <w:sz w:val="24"/>
           <w:szCs w:val="24"/>
           <w:lang w:bidi="ml-IN"/>
@@ -4089,12 +4037,12 @@
         <w:ind w:left="1701" w:right="0" w:hanging="964"/>
         <w:jc w:val="both"/>
         <w:rPr>
-          <w:rFonts w:ascii="Times New Roman" w:hAnsi="Times New Roman"/>
-        </w:rPr>
-      </w:pPr>
-      <w:r>
-        <w:rPr>
-          <w:rFonts w:cs="Times New Roman" w:ascii="Times New Roman" w:hAnsi="Times New Roman"/>
+          <w:rFonts w:ascii="Times new roman" w:hAnsi="Times new roman" w:cs="Times new roman"/>
+        </w:rPr>
+      </w:pPr>
+      <w:r>
+        <w:rPr>
+          <w:rFonts w:cs="Times new roman" w:ascii="Times new roman" w:hAnsi="Times new roman"/>
           <w:sz w:val="24"/>
           <w:szCs w:val="24"/>
           <w:lang w:bidi="ml-IN"/>
@@ -4107,7 +4055,7 @@
       </w:r>
       <w:r>
         <w:rPr>
-          <w:rFonts w:eastAsia="Calibri" w:cs="Times New Roman" w:ascii="Times New Roman" w:hAnsi="Times New Roman" w:eastAsiaTheme="minorHAnsi"/>
+          <w:rFonts w:eastAsia="Calibri" w:cs="Times new roman" w:ascii="Times new roman" w:hAnsi="Times new roman" w:eastAsiaTheme="minorHAnsi"/>
           <w:color w:val="auto"/>
           <w:kern w:val="0"/>
           <w:sz w:val="24"/>
@@ -4124,15 +4072,15 @@
         <w:ind w:left="1418" w:hanging="567"/>
         <w:jc w:val="both"/>
         <w:rPr>
-          <w:rFonts w:ascii="Times New Roman" w:hAnsi="Times New Roman" w:cs="Times New Roman"/>
-          <w:sz w:val="24"/>
-          <w:szCs w:val="24"/>
-          <w:lang w:bidi="ml-IN"/>
-        </w:rPr>
-      </w:pPr>
-      <w:r>
-        <w:rPr>
-          <w:rFonts w:cs="Times New Roman" w:ascii="Times New Roman" w:hAnsi="Times New Roman"/>
+          <w:rFonts w:ascii="Times new roman" w:hAnsi="Times new roman" w:cs="Times new roman"/>
+          <w:sz w:val="24"/>
+          <w:szCs w:val="24"/>
+          <w:lang w:bidi="ml-IN"/>
+        </w:rPr>
+      </w:pPr>
+      <w:r>
+        <w:rPr>
+          <w:rFonts w:cs="Times new roman" w:ascii="Times new roman" w:hAnsi="Times new roman"/>
           <w:sz w:val="24"/>
           <w:szCs w:val="24"/>
           <w:lang w:bidi="ml-IN"/>
@@ -4146,12 +4094,12 @@
         <w:ind w:firstLine="720"/>
         <w:jc w:val="both"/>
         <w:rPr>
-          <w:rFonts w:ascii="Times New Roman" w:hAnsi="Times New Roman"/>
-        </w:rPr>
-      </w:pPr>
-      <w:r>
-        <w:rPr>
-          <w:rFonts w:eastAsia="Calibri" w:cs="Times New Roman" w:ascii="Times New Roman" w:hAnsi="Times New Roman" w:eastAsiaTheme="minorHAnsi"/>
+          <w:rFonts w:ascii="Times new roman" w:hAnsi="Times new roman" w:cs="Times new roman"/>
+        </w:rPr>
+      </w:pPr>
+      <w:r>
+        <w:rPr>
+          <w:rFonts w:eastAsia="Calibri" w:cs="Times new roman" w:ascii="Times new roman" w:hAnsi="Times new roman" w:eastAsiaTheme="minorHAnsi"/>
           <w:color w:val="auto"/>
           <w:kern w:val="0"/>
           <w:sz w:val="24"/>
@@ -4168,15 +4116,15 @@
         <w:ind w:firstLine="720"/>
         <w:jc w:val="both"/>
         <w:rPr>
-          <w:rFonts w:ascii="Times New Roman" w:hAnsi="Times New Roman" w:cs="Times New Roman"/>
-          <w:sz w:val="24"/>
-          <w:szCs w:val="24"/>
-          <w:lang w:bidi="ml-IN"/>
-        </w:rPr>
-      </w:pPr>
-      <w:r>
-        <w:rPr>
-          <w:rFonts w:cs="Times New Roman" w:ascii="Times New Roman" w:hAnsi="Times New Roman"/>
+          <w:rFonts w:ascii="Times new roman" w:hAnsi="Times new roman" w:cs="Times new roman"/>
+          <w:sz w:val="24"/>
+          <w:szCs w:val="24"/>
+          <w:lang w:bidi="ml-IN"/>
+        </w:rPr>
+      </w:pPr>
+      <w:r>
+        <w:rPr>
+          <w:rFonts w:cs="Times new roman" w:ascii="Times new roman" w:hAnsi="Times new roman"/>
           <w:sz w:val="24"/>
           <w:szCs w:val="24"/>
           <w:lang w:bidi="ml-IN"/>
@@ -4190,12 +4138,12 @@
         <w:ind w:left="5040" w:firstLine="720"/>
         <w:jc w:val="both"/>
         <w:rPr>
-          <w:rFonts w:ascii="Times New Roman" w:hAnsi="Times New Roman"/>
-        </w:rPr>
-      </w:pPr>
-      <w:r>
-        <w:rPr>
-          <w:rFonts w:cs="Times New Roman" w:ascii="Times New Roman" w:hAnsi="Times New Roman"/>
+          <w:rFonts w:ascii="Times new roman" w:hAnsi="Times new roman" w:cs="Times new roman"/>
+        </w:rPr>
+      </w:pPr>
+      <w:r>
+        <w:rPr>
+          <w:rFonts w:cs="Times new roman" w:ascii="Times new roman" w:hAnsi="Times new roman"/>
           <w:sz w:val="24"/>
           <w:szCs w:val="24"/>
           <w:lang w:bidi="ml-IN"/>
@@ -4209,78 +4157,78 @@
         <w:spacing w:lineRule="auto" w:line="240" w:before="0" w:after="0"/>
         <w:jc w:val="both"/>
         <w:rPr>
-          <w:rFonts w:ascii="Times New Roman" w:hAnsi="Times New Roman" w:cs="Times New Roman"/>
-          <w:sz w:val="24"/>
-          <w:szCs w:val="24"/>
-          <w:lang w:bidi="ml-IN"/>
-        </w:rPr>
-      </w:pPr>
-      <w:r>
-        <w:rPr>
-          <w:rFonts w:cs="Times New Roman" w:ascii="Times New Roman" w:hAnsi="Times New Roman"/>
-          <w:sz w:val="24"/>
-          <w:szCs w:val="24"/>
-          <w:lang w:bidi="ml-IN"/>
-        </w:rPr>
-      </w:r>
-    </w:p>
-    <w:p>
-      <w:pPr>
-        <w:pStyle w:val="Normal"/>
-        <w:spacing w:lineRule="auto" w:line="240" w:before="0" w:after="0"/>
-        <w:jc w:val="both"/>
-        <w:rPr>
-          <w:rFonts w:ascii="Times New Roman" w:hAnsi="Times New Roman" w:cs="Times New Roman"/>
-          <w:sz w:val="24"/>
-          <w:szCs w:val="24"/>
-          <w:lang w:bidi="ml-IN"/>
-        </w:rPr>
-      </w:pPr>
-      <w:r>
-        <w:rPr>
-          <w:rFonts w:cs="Times New Roman" w:ascii="Times New Roman" w:hAnsi="Times New Roman"/>
-          <w:sz w:val="24"/>
-          <w:szCs w:val="24"/>
-          <w:lang w:bidi="ml-IN"/>
-        </w:rPr>
-      </w:r>
-    </w:p>
-    <w:p>
-      <w:pPr>
-        <w:pStyle w:val="Normal"/>
-        <w:spacing w:lineRule="auto" w:line="240" w:before="0" w:after="0"/>
-        <w:jc w:val="both"/>
-        <w:rPr>
-          <w:rFonts w:ascii="Times New Roman" w:hAnsi="Times New Roman" w:cs="Times New Roman"/>
-          <w:sz w:val="24"/>
-          <w:szCs w:val="24"/>
-          <w:lang w:bidi="ml-IN"/>
-        </w:rPr>
-      </w:pPr>
-      <w:r>
-        <w:rPr>
-          <w:rFonts w:cs="Times New Roman" w:ascii="Times New Roman" w:hAnsi="Times New Roman"/>
-          <w:sz w:val="24"/>
-          <w:szCs w:val="24"/>
-          <w:lang w:bidi="ml-IN"/>
-        </w:rPr>
-      </w:r>
-    </w:p>
-    <w:p>
-      <w:pPr>
-        <w:pStyle w:val="Normal"/>
-        <w:spacing w:lineRule="auto" w:line="240" w:before="0" w:after="0"/>
-        <w:jc w:val="both"/>
-        <w:rPr>
-          <w:rFonts w:ascii="Times New Roman" w:hAnsi="Times New Roman" w:cs="Times New Roman"/>
-          <w:sz w:val="24"/>
-          <w:szCs w:val="24"/>
-          <w:lang w:bidi="ml-IN"/>
-        </w:rPr>
-      </w:pPr>
-      <w:r>
-        <w:rPr>
-          <w:rFonts w:cs="Times New Roman" w:ascii="Times New Roman" w:hAnsi="Times New Roman"/>
+          <w:rFonts w:ascii="Times new roman" w:hAnsi="Times new roman" w:cs="Times new roman"/>
+          <w:sz w:val="24"/>
+          <w:szCs w:val="24"/>
+          <w:lang w:bidi="ml-IN"/>
+        </w:rPr>
+      </w:pPr>
+      <w:r>
+        <w:rPr>
+          <w:rFonts w:cs="Times new roman" w:ascii="Times new roman" w:hAnsi="Times new roman"/>
+          <w:sz w:val="24"/>
+          <w:szCs w:val="24"/>
+          <w:lang w:bidi="ml-IN"/>
+        </w:rPr>
+      </w:r>
+    </w:p>
+    <w:p>
+      <w:pPr>
+        <w:pStyle w:val="Normal"/>
+        <w:spacing w:lineRule="auto" w:line="240" w:before="0" w:after="0"/>
+        <w:jc w:val="both"/>
+        <w:rPr>
+          <w:rFonts w:ascii="Times new roman" w:hAnsi="Times new roman" w:cs="Times new roman"/>
+          <w:sz w:val="24"/>
+          <w:szCs w:val="24"/>
+          <w:lang w:bidi="ml-IN"/>
+        </w:rPr>
+      </w:pPr>
+      <w:r>
+        <w:rPr>
+          <w:rFonts w:cs="Times new roman" w:ascii="Times new roman" w:hAnsi="Times new roman"/>
+          <w:sz w:val="24"/>
+          <w:szCs w:val="24"/>
+          <w:lang w:bidi="ml-IN"/>
+        </w:rPr>
+      </w:r>
+    </w:p>
+    <w:p>
+      <w:pPr>
+        <w:pStyle w:val="Normal"/>
+        <w:spacing w:lineRule="auto" w:line="240" w:before="0" w:after="0"/>
+        <w:jc w:val="both"/>
+        <w:rPr>
+          <w:rFonts w:ascii="Times new roman" w:hAnsi="Times new roman" w:cs="Times new roman"/>
+          <w:sz w:val="24"/>
+          <w:szCs w:val="24"/>
+          <w:lang w:bidi="ml-IN"/>
+        </w:rPr>
+      </w:pPr>
+      <w:r>
+        <w:rPr>
+          <w:rFonts w:cs="Times new roman" w:ascii="Times new roman" w:hAnsi="Times new roman"/>
+          <w:sz w:val="24"/>
+          <w:szCs w:val="24"/>
+          <w:lang w:bidi="ml-IN"/>
+        </w:rPr>
+      </w:r>
+    </w:p>
+    <w:p>
+      <w:pPr>
+        <w:pStyle w:val="Normal"/>
+        <w:spacing w:lineRule="auto" w:line="240" w:before="0" w:after="0"/>
+        <w:jc w:val="both"/>
+        <w:rPr>
+          <w:rFonts w:ascii="Times new roman" w:hAnsi="Times new roman" w:cs="Times new roman"/>
+          <w:sz w:val="24"/>
+          <w:szCs w:val="24"/>
+          <w:lang w:bidi="ml-IN"/>
+        </w:rPr>
+      </w:pPr>
+      <w:r>
+        <w:rPr>
+          <w:rFonts w:cs="Times new roman" w:ascii="Times new roman" w:hAnsi="Times new roman"/>
           <w:sz w:val="24"/>
           <w:szCs w:val="24"/>
           <w:lang w:bidi="ml-IN"/>
@@ -4294,12 +4242,12 @@
         <w:ind w:left="5040" w:firstLine="720"/>
         <w:jc w:val="both"/>
         <w:rPr>
-          <w:rFonts w:ascii="Times New Roman" w:hAnsi="Times New Roman"/>
-        </w:rPr>
-      </w:pPr>
-      <w:r>
-        <w:rPr>
-          <w:rFonts w:cs="Times New Roman" w:ascii="Times New Roman" w:hAnsi="Times New Roman"/>
+          <w:rFonts w:ascii="Times new roman" w:hAnsi="Times new roman" w:cs="Times new roman"/>
+        </w:rPr>
+      </w:pPr>
+      <w:r>
+        <w:rPr>
+          <w:rFonts w:cs="Times new roman" w:ascii="Times new roman" w:hAnsi="Times new roman"/>
           <w:sz w:val="24"/>
           <w:szCs w:val="24"/>
           <w:lang w:bidi="ml-IN"/>
@@ -4313,33 +4261,33 @@
         <w:spacing w:lineRule="auto" w:line="240" w:before="0" w:after="0"/>
         <w:jc w:val="both"/>
         <w:rPr>
-          <w:rFonts w:ascii="Times New Roman" w:hAnsi="Times New Roman" w:cs="Times New Roman"/>
-          <w:sz w:val="24"/>
-          <w:szCs w:val="24"/>
-          <w:lang w:bidi="ml-IN"/>
-        </w:rPr>
-      </w:pPr>
-      <w:r>
-        <w:rPr>
-          <w:rFonts w:cs="Times New Roman" w:ascii="Times New Roman" w:hAnsi="Times New Roman"/>
-          <w:sz w:val="24"/>
-          <w:szCs w:val="24"/>
-          <w:lang w:bidi="ml-IN"/>
-        </w:rPr>
-      </w:r>
-    </w:p>
-    <w:p>
-      <w:pPr>
-        <w:pStyle w:val="Normal"/>
-        <w:spacing w:lineRule="auto" w:line="240" w:before="0" w:after="0"/>
-        <w:jc w:val="both"/>
-        <w:rPr>
-          <w:rFonts w:ascii="Times New Roman" w:hAnsi="Times New Roman"/>
-        </w:rPr>
-      </w:pPr>
-      <w:r>
-        <w:rPr>
-          <w:rFonts w:cs="Times New Roman" w:ascii="Times New Roman" w:hAnsi="Times New Roman"/>
+          <w:rFonts w:ascii="Times new roman" w:hAnsi="Times new roman" w:cs="Times new roman"/>
+          <w:sz w:val="24"/>
+          <w:szCs w:val="24"/>
+          <w:lang w:bidi="ml-IN"/>
+        </w:rPr>
+      </w:pPr>
+      <w:r>
+        <w:rPr>
+          <w:rFonts w:cs="Times new roman" w:ascii="Times new roman" w:hAnsi="Times new roman"/>
+          <w:sz w:val="24"/>
+          <w:szCs w:val="24"/>
+          <w:lang w:bidi="ml-IN"/>
+        </w:rPr>
+      </w:r>
+    </w:p>
+    <w:p>
+      <w:pPr>
+        <w:pStyle w:val="Normal"/>
+        <w:spacing w:lineRule="auto" w:line="240" w:before="0" w:after="0"/>
+        <w:jc w:val="both"/>
+        <w:rPr>
+          <w:rFonts w:ascii="Times new roman" w:hAnsi="Times new roman" w:cs="Times new roman"/>
+        </w:rPr>
+      </w:pPr>
+      <w:r>
+        <w:rPr>
+          <w:rFonts w:cs="Times new roman" w:ascii="Times new roman" w:hAnsi="Times new roman"/>
           <w:sz w:val="24"/>
           <w:szCs w:val="24"/>
           <w:lang w:bidi="ml-IN"/>
@@ -4357,12 +4305,12 @@
         <w:spacing w:lineRule="auto" w:line="240" w:before="0" w:after="0"/>
         <w:jc w:val="both"/>
         <w:rPr>
-          <w:rFonts w:ascii="Times New Roman" w:hAnsi="Times New Roman"/>
-        </w:rPr>
-      </w:pPr>
-      <w:r>
-        <w:rPr>
-          <w:rFonts w:cs="Times New Roman" w:ascii="Times New Roman" w:hAnsi="Times New Roman"/>
+          <w:rFonts w:ascii="Times new roman" w:hAnsi="Times new roman" w:cs="Times new roman"/>
+        </w:rPr>
+      </w:pPr>
+      <w:r>
+        <w:rPr>
+          <w:rFonts w:cs="Times new roman" w:ascii="Times new roman" w:hAnsi="Times new roman"/>
           <w:sz w:val="24"/>
           <w:szCs w:val="24"/>
           <w:lang w:bidi="ml-IN"/>
@@ -4381,12 +4329,12 @@
         <w:ind w:left="720" w:hanging="0"/>
         <w:jc w:val="both"/>
         <w:rPr>
-          <w:rFonts w:ascii="Times New Roman" w:hAnsi="Times New Roman"/>
-        </w:rPr>
-      </w:pPr>
-      <w:r>
-        <w:rPr>
-          <w:rFonts w:eastAsia="Calibri" w:cs="Times New Roman" w:ascii="Times New Roman" w:hAnsi="Times New Roman" w:eastAsiaTheme="minorHAnsi"/>
+          <w:rFonts w:ascii="Times new roman" w:hAnsi="Times new roman" w:cs="Times new roman"/>
+        </w:rPr>
+      </w:pPr>
+      <w:r>
+        <w:rPr>
+          <w:rFonts w:eastAsia="Calibri" w:cs="Times new roman" w:ascii="Times new roman" w:hAnsi="Times new roman" w:eastAsiaTheme="minorHAnsi"/>
           <w:color w:val="auto"/>
           <w:kern w:val="0"/>
           <w:sz w:val="24"/>
@@ -4406,12 +4354,12 @@
         <w:spacing w:lineRule="auto" w:line="240" w:before="0" w:after="0"/>
         <w:jc w:val="both"/>
         <w:rPr>
-          <w:rFonts w:ascii="Times New Roman" w:hAnsi="Times New Roman"/>
-        </w:rPr>
-      </w:pPr>
-      <w:r>
-        <w:rPr>
-          <w:rFonts w:eastAsia="Calibri" w:cs="Times New Roman" w:ascii="Times New Roman" w:hAnsi="Times New Roman" w:eastAsiaTheme="minorHAnsi"/>
+          <w:rFonts w:ascii="Times new roman" w:hAnsi="Times new roman" w:cs="Times new roman"/>
+        </w:rPr>
+      </w:pPr>
+      <w:r>
+        <w:rPr>
+          <w:rFonts w:eastAsia="Calibri" w:cs="Times new roman" w:ascii="Times new roman" w:hAnsi="Times new roman" w:eastAsiaTheme="minorHAnsi"/>
           <w:color w:val="auto"/>
           <w:kern w:val="0"/>
           <w:sz w:val="24"/>
@@ -4432,12 +4380,12 @@
         <w:ind w:left="720" w:hanging="0"/>
         <w:jc w:val="both"/>
         <w:rPr>
-          <w:rFonts w:ascii="Times New Roman" w:hAnsi="Times New Roman"/>
-        </w:rPr>
-      </w:pPr>
-      <w:r>
-        <w:rPr>
-          <w:rFonts w:eastAsia="Calibri" w:cs="Times New Roman" w:ascii="Times New Roman" w:hAnsi="Times New Roman" w:eastAsiaTheme="minorHAnsi"/>
+          <w:rFonts w:ascii="Times new roman" w:hAnsi="Times new roman" w:cs="Times new roman"/>
+        </w:rPr>
+      </w:pPr>
+      <w:r>
+        <w:rPr>
+          <w:rFonts w:eastAsia="Calibri" w:cs="Times new roman" w:ascii="Times new roman" w:hAnsi="Times new roman" w:eastAsiaTheme="minorHAnsi"/>
           <w:color w:val="auto"/>
           <w:kern w:val="0"/>
           <w:sz w:val="24"/>
@@ -4458,12 +4406,12 @@
         <w:ind w:left="720" w:hanging="0"/>
         <w:jc w:val="both"/>
         <w:rPr>
-          <w:rFonts w:ascii="Times New Roman" w:hAnsi="Times New Roman"/>
-        </w:rPr>
-      </w:pPr>
-      <w:r>
-        <w:rPr>
-          <w:rFonts w:eastAsia="Calibri" w:cs="Times New Roman" w:ascii="Times New Roman" w:hAnsi="Times New Roman" w:eastAsiaTheme="minorHAnsi"/>
+          <w:rFonts w:ascii="Times new roman" w:hAnsi="Times new roman" w:cs="Times new roman"/>
+        </w:rPr>
+      </w:pPr>
+      <w:r>
+        <w:rPr>
+          <w:rFonts w:eastAsia="Calibri" w:cs="Times new roman" w:ascii="Times new roman" w:hAnsi="Times new roman" w:eastAsiaTheme="minorHAnsi"/>
           <w:color w:val="auto"/>
           <w:kern w:val="0"/>
           <w:sz w:val="24"/>
@@ -4484,12 +4432,12 @@
         <w:ind w:left="720" w:hanging="0"/>
         <w:jc w:val="both"/>
         <w:rPr>
-          <w:rFonts w:ascii="Times New Roman" w:hAnsi="Times New Roman"/>
-        </w:rPr>
-      </w:pPr>
-      <w:r>
-        <w:rPr>
-          <w:rFonts w:eastAsia="Calibri" w:cs="Times New Roman" w:ascii="Times New Roman" w:hAnsi="Times New Roman" w:eastAsiaTheme="minorHAnsi"/>
+          <w:rFonts w:ascii="Times new roman" w:hAnsi="Times new roman" w:cs="Times new roman"/>
+        </w:rPr>
+      </w:pPr>
+      <w:r>
+        <w:rPr>
+          <w:rFonts w:eastAsia="Calibri" w:cs="Times new roman" w:ascii="Times new roman" w:hAnsi="Times new roman" w:eastAsiaTheme="minorHAnsi"/>
           <w:color w:val="auto"/>
           <w:kern w:val="0"/>
           <w:sz w:val="24"/>
@@ -4510,12 +4458,12 @@
         <w:ind w:left="720" w:hanging="0"/>
         <w:jc w:val="both"/>
         <w:rPr>
-          <w:rFonts w:ascii="Times New Roman" w:hAnsi="Times New Roman"/>
-        </w:rPr>
-      </w:pPr>
-      <w:r>
-        <w:rPr>
-          <w:rFonts w:eastAsia="Calibri" w:cs="Times New Roman" w:ascii="Times New Roman" w:hAnsi="Times New Roman" w:eastAsiaTheme="minorHAnsi"/>
+          <w:rFonts w:ascii="Times new roman" w:hAnsi="Times new roman" w:cs="Times new roman"/>
+        </w:rPr>
+      </w:pPr>
+      <w:r>
+        <w:rPr>
+          <w:rFonts w:eastAsia="Calibri" w:cs="Times new roman" w:ascii="Times new roman" w:hAnsi="Times new roman" w:eastAsiaTheme="minorHAnsi"/>
           <w:color w:val="auto"/>
           <w:kern w:val="0"/>
           <w:sz w:val="24"/>
@@ -4531,15 +4479,15 @@
         <w:ind w:firstLine="720"/>
         <w:jc w:val="both"/>
         <w:rPr>
-          <w:rFonts w:ascii="Times New Roman" w:hAnsi="Times New Roman" w:cs="Times New Roman"/>
-          <w:sz w:val="24"/>
-          <w:szCs w:val="24"/>
-          <w:lang w:bidi="ml-IN"/>
-        </w:rPr>
-      </w:pPr>
-      <w:r>
-        <w:rPr>
-          <w:rFonts w:cs="Times New Roman" w:ascii="Times New Roman" w:hAnsi="Times New Roman"/>
+          <w:rFonts w:ascii="Times new roman" w:hAnsi="Times new roman" w:cs="Times new roman"/>
+          <w:sz w:val="24"/>
+          <w:szCs w:val="24"/>
+          <w:lang w:bidi="ml-IN"/>
+        </w:rPr>
+      </w:pPr>
+      <w:r>
+        <w:rPr>
+          <w:rFonts w:cs="Times new roman" w:ascii="Times new roman" w:hAnsi="Times new roman"/>
           <w:sz w:val="24"/>
           <w:szCs w:val="24"/>
           <w:lang w:bidi="ml-IN"/>
@@ -4553,15 +4501,15 @@
         <w:ind w:left="5760" w:hanging="0"/>
         <w:jc w:val="both"/>
         <w:rPr>
-          <w:rFonts w:ascii="Times New Roman" w:hAnsi="Times New Roman" w:cs="Times New Roman"/>
-          <w:sz w:val="24"/>
-          <w:szCs w:val="24"/>
-          <w:lang w:bidi="ml-IN"/>
-        </w:rPr>
-      </w:pPr>
-      <w:r>
-        <w:rPr>
-          <w:rFonts w:cs="Times New Roman" w:ascii="Times New Roman" w:hAnsi="Times New Roman"/>
+          <w:rFonts w:ascii="Times new roman" w:hAnsi="Times new roman" w:cs="Times new roman"/>
+          <w:sz w:val="24"/>
+          <w:szCs w:val="24"/>
+          <w:lang w:bidi="ml-IN"/>
+        </w:rPr>
+      </w:pPr>
+      <w:r>
+        <w:rPr>
+          <w:rFonts w:cs="Times new roman" w:ascii="Times new roman" w:hAnsi="Times new roman"/>
           <w:sz w:val="24"/>
           <w:szCs w:val="24"/>
           <w:lang w:bidi="ml-IN"/>
@@ -4575,15 +4523,15 @@
         <w:ind w:left="5760" w:hanging="0"/>
         <w:jc w:val="both"/>
         <w:rPr>
-          <w:rFonts w:ascii="Times New Roman" w:hAnsi="Times New Roman" w:cs="Times New Roman"/>
-          <w:sz w:val="24"/>
-          <w:szCs w:val="24"/>
-          <w:lang w:bidi="ml-IN"/>
-        </w:rPr>
-      </w:pPr>
-      <w:r>
-        <w:rPr>
-          <w:rFonts w:cs="Times New Roman" w:ascii="Times New Roman" w:hAnsi="Times New Roman"/>
+          <w:rFonts w:ascii="Times new roman" w:hAnsi="Times new roman" w:cs="Times new roman"/>
+          <w:sz w:val="24"/>
+          <w:szCs w:val="24"/>
+          <w:lang w:bidi="ml-IN"/>
+        </w:rPr>
+      </w:pPr>
+      <w:r>
+        <w:rPr>
+          <w:rFonts w:cs="Times new roman" w:ascii="Times new roman" w:hAnsi="Times new roman"/>
           <w:sz w:val="24"/>
           <w:szCs w:val="24"/>
           <w:lang w:bidi="ml-IN"/>
@@ -4597,15 +4545,15 @@
         <w:ind w:left="5760" w:hanging="0"/>
         <w:jc w:val="both"/>
         <w:rPr>
-          <w:rFonts w:ascii="Times New Roman" w:hAnsi="Times New Roman" w:cs="Times New Roman"/>
-          <w:sz w:val="24"/>
-          <w:szCs w:val="24"/>
-          <w:lang w:bidi="ml-IN"/>
-        </w:rPr>
-      </w:pPr>
-      <w:r>
-        <w:rPr>
-          <w:rFonts w:cs="Times New Roman" w:ascii="Times New Roman" w:hAnsi="Times New Roman"/>
+          <w:rFonts w:ascii="Times new roman" w:hAnsi="Times new roman" w:cs="Times new roman"/>
+          <w:sz w:val="24"/>
+          <w:szCs w:val="24"/>
+          <w:lang w:bidi="ml-IN"/>
+        </w:rPr>
+      </w:pPr>
+      <w:r>
+        <w:rPr>
+          <w:rFonts w:cs="Times new roman" w:ascii="Times new roman" w:hAnsi="Times new roman"/>
           <w:sz w:val="24"/>
           <w:szCs w:val="24"/>
           <w:lang w:bidi="ml-IN"/>
@@ -4619,11 +4567,13 @@
         <w:ind w:left="5760" w:hanging="0"/>
         <w:jc w:val="both"/>
         <w:rPr>
-          <w:rFonts w:ascii="Times New Roman" w:hAnsi="Times New Roman"/>
-        </w:rPr>
-      </w:pPr>
-      <w:r>
-        <w:rPr/>
+          <w:rFonts w:ascii="Times new roman" w:hAnsi="Times new roman" w:cs="Times new roman"/>
+        </w:rPr>
+      </w:pPr>
+      <w:r>
+        <w:rPr>
+          <w:rFonts w:cs="Times new roman" w:ascii="Times new roman" w:hAnsi="Times new roman"/>
+        </w:rPr>
       </w:r>
     </w:p>
     <w:sectPr>

--- a/files/pension.docx
+++ b/files/pension.docx
@@ -9,7 +9,7 @@
         <w:ind w:hanging="0"/>
         <w:jc w:val="center"/>
         <w:rPr>
-          <w:rFonts w:ascii="Times new roman" w:hAnsi="Times new roman" w:cs="Times new roman"/>
+          <w:rFonts w:ascii="Rachana" w:hAnsi="Rachana" w:cs="Rachana"/>
           <w:b/>
           <w:b/>
           <w:bCs/>
@@ -19,7 +19,7 @@
       </w:pPr>
       <w:r>
         <w:rPr>
-          <w:rFonts w:cs="Times new roman" w:ascii="Times new roman" w:hAnsi="Times new roman"/>
+          <w:rFonts w:cs="Rachana" w:ascii="Rachana" w:hAnsi="Rachana"/>
           <w:b/>
           <w:bCs/>
           <w:sz w:val="56"/>
@@ -34,12 +34,12 @@
         <w:ind w:hanging="0"/>
         <w:jc w:val="center"/>
         <w:rPr>
-          <w:rFonts w:ascii="Times new roman" w:hAnsi="Times new roman" w:cs="Times new roman"/>
-        </w:rPr>
-      </w:pPr>
-      <w:r>
-        <w:rPr>
-          <w:rFonts w:cs="Times new roman" w:ascii="Times new roman" w:hAnsi="Times new roman"/>
+          <w:rFonts w:ascii="Rachana" w:hAnsi="Rachana" w:cs="Rachana"/>
+        </w:rPr>
+      </w:pPr>
+      <w:r>
+        <w:rPr>
+          <w:rFonts w:cs="Rachana" w:ascii="Rachana" w:hAnsi="Rachana"/>
           <w:b/>
           <w:bCs/>
           <w:sz w:val="56"/>
@@ -55,7 +55,7 @@
         <w:ind w:hanging="0"/>
         <w:jc w:val="center"/>
         <w:rPr>
-          <w:rFonts w:ascii="Times new roman" w:hAnsi="Times new roman" w:cs="Times new roman"/>
+          <w:rFonts w:ascii="Rachana" w:hAnsi="Rachana" w:cs="Rachana"/>
           <w:b/>
           <w:b/>
           <w:bCs/>
@@ -65,7 +65,7 @@
       </w:pPr>
       <w:r>
         <w:rPr>
-          <w:rFonts w:cs="Times new roman" w:ascii="Times new roman" w:hAnsi="Times new roman"/>
+          <w:rFonts w:cs="Rachana" w:ascii="Rachana" w:hAnsi="Rachana"/>
           <w:b/>
           <w:bCs/>
           <w:sz w:val="56"/>
@@ -80,12 +80,12 @@
         <w:ind w:hanging="0"/>
         <w:jc w:val="center"/>
         <w:rPr>
-          <w:rFonts w:ascii="Times new roman" w:hAnsi="Times new roman" w:cs="Times new roman"/>
-        </w:rPr>
-      </w:pPr>
-      <w:r>
-        <w:rPr>
-          <w:rFonts w:ascii="Times new roman" w:hAnsi="Times new roman" w:eastAsia="Calibri" w:cs="Times new roman" w:eastAsiaTheme="minorHAnsi"/>
+          <w:rFonts w:ascii="Rachana" w:hAnsi="Rachana" w:cs="Rachana"/>
+        </w:rPr>
+      </w:pPr>
+      <w:r>
+        <w:rPr>
+          <w:rFonts w:ascii="Rachana" w:hAnsi="Rachana" w:eastAsia="Calibri" w:cs="Rachana" w:eastAsiaTheme="minorHAnsi"/>
           <w:b/>
           <w:b/>
           <w:bCs/>
@@ -106,7 +106,7 @@
         <w:ind w:hanging="0"/>
         <w:jc w:val="center"/>
         <w:rPr>
-          <w:rFonts w:ascii="Times new roman" w:hAnsi="Times new roman" w:cs="Times new roman"/>
+          <w:rFonts w:ascii="Rachana" w:hAnsi="Rachana" w:cs="Rachana"/>
           <w:b/>
           <w:b/>
           <w:bCs/>
@@ -116,7 +116,7 @@
       </w:pPr>
       <w:r>
         <w:rPr>
-          <w:rFonts w:cs="Times new roman" w:ascii="Times new roman" w:hAnsi="Times new roman"/>
+          <w:rFonts w:cs="Rachana" w:ascii="Rachana" w:hAnsi="Rachana"/>
           <w:b/>
           <w:bCs/>
           <w:sz w:val="56"/>
@@ -131,12 +131,12 @@
         <w:ind w:hanging="0"/>
         <w:jc w:val="center"/>
         <w:rPr>
-          <w:rFonts w:ascii="Times new roman" w:hAnsi="Times new roman" w:cs="Times new roman"/>
-        </w:rPr>
-      </w:pPr>
-      <w:r>
-        <w:rPr>
-          <w:rFonts w:cs="Times new roman" w:ascii="Times new roman" w:hAnsi="Times new roman"/>
+          <w:rFonts w:ascii="Rachana" w:hAnsi="Rachana" w:cs="Rachana"/>
+        </w:rPr>
+      </w:pPr>
+      <w:r>
+        <w:rPr>
+          <w:rFonts w:cs="Rachana" w:ascii="Rachana" w:hAnsi="Rachana"/>
           <w:b/>
           <w:bCs/>
           <w:sz w:val="56"/>
@@ -152,7 +152,7 @@
         <w:ind w:hanging="0"/>
         <w:jc w:val="center"/>
         <w:rPr>
-          <w:rFonts w:ascii="Times new roman" w:hAnsi="Times new roman" w:cs="Times new roman"/>
+          <w:rFonts w:ascii="Rachana" w:hAnsi="Rachana" w:cs="Rachana"/>
           <w:b/>
           <w:b/>
           <w:bCs/>
@@ -162,7 +162,7 @@
       </w:pPr>
       <w:r>
         <w:rPr>
-          <w:rFonts w:cs="Times new roman" w:ascii="Times new roman" w:hAnsi="Times new roman"/>
+          <w:rFonts w:cs="Rachana" w:ascii="Rachana" w:hAnsi="Rachana"/>
           <w:b/>
           <w:bCs/>
           <w:sz w:val="56"/>
@@ -177,12 +177,12 @@
         <w:ind w:hanging="0"/>
         <w:jc w:val="center"/>
         <w:rPr>
-          <w:rFonts w:ascii="Times new roman" w:hAnsi="Times new roman" w:cs="Times new roman"/>
-        </w:rPr>
-      </w:pPr>
-      <w:r>
-        <w:rPr>
-          <w:rFonts w:cs="Times new roman" w:ascii="Times new roman" w:hAnsi="Times new roman"/>
+          <w:rFonts w:ascii="Rachana" w:hAnsi="Rachana" w:cs="Rachana"/>
+        </w:rPr>
+      </w:pPr>
+      <w:r>
+        <w:rPr>
+          <w:rFonts w:cs="Rachana" w:ascii="Rachana" w:hAnsi="Rachana"/>
           <w:b/>
           <w:bCs/>
           <w:sz w:val="56"/>
@@ -198,12 +198,12 @@
         <w:ind w:hanging="0"/>
         <w:jc w:val="center"/>
         <w:rPr>
-          <w:rFonts w:ascii="Times new roman" w:hAnsi="Times new roman" w:cs="Times new roman"/>
-        </w:rPr>
-      </w:pPr>
-      <w:r>
-        <w:rPr>
-          <w:rFonts w:cs="Times new roman" w:ascii="Times new roman" w:hAnsi="Times new roman"/>
+          <w:rFonts w:ascii="Rachana" w:hAnsi="Rachana" w:cs="Rachana"/>
+        </w:rPr>
+      </w:pPr>
+      <w:r>
+        <w:rPr>
+          <w:rFonts w:cs="Rachana" w:ascii="Rachana" w:hAnsi="Rachana"/>
           <w:b/>
           <w:bCs/>
           <w:sz w:val="56"/>
@@ -213,7 +213,7 @@
       </w:r>
       <w:r>
         <w:rPr>
-          <w:rFonts w:eastAsia="Calibri" w:cs="Times new roman" w:ascii="Times new roman" w:hAnsi="Times new roman" w:eastAsiaTheme="minorHAnsi"/>
+          <w:rFonts w:eastAsia="Calibri" w:cs="Rachana" w:ascii="Rachana" w:hAnsi="Rachana" w:eastAsiaTheme="minorHAnsi"/>
           <w:b/>
           <w:bCs/>
           <w:color w:val="auto"/>
@@ -226,7 +226,7 @@
       </w:r>
       <w:r>
         <w:rPr>
-          <w:rFonts w:cs="Times new roman" w:ascii="Times new roman" w:hAnsi="Times new roman"/>
+          <w:rFonts w:cs="Rachana" w:ascii="Rachana" w:hAnsi="Rachana"/>
           <w:b/>
           <w:bCs/>
           <w:sz w:val="56"/>
@@ -242,12 +242,12 @@
         <w:ind w:hanging="0"/>
         <w:jc w:val="center"/>
         <w:rPr>
-          <w:rFonts w:ascii="Times new roman" w:hAnsi="Times new roman" w:cs="Times new roman"/>
-        </w:rPr>
-      </w:pPr>
-      <w:r>
-        <w:rPr>
-          <w:rFonts w:cs="Times new roman" w:ascii="Times new roman" w:hAnsi="Times new roman"/>
+          <w:rFonts w:ascii="Rachana" w:hAnsi="Rachana" w:cs="Rachana"/>
+        </w:rPr>
+      </w:pPr>
+      <w:r>
+        <w:rPr>
+          <w:rFonts w:cs="Rachana" w:ascii="Rachana" w:hAnsi="Rachana"/>
           <w:b/>
           <w:bCs/>
           <w:sz w:val="56"/>
@@ -257,7 +257,7 @@
       </w:r>
       <w:r>
         <w:rPr>
-          <w:rFonts w:eastAsia="Calibri" w:cs="Times new roman" w:ascii="Times new roman" w:hAnsi="Times new roman" w:eastAsiaTheme="minorHAnsi"/>
+          <w:rFonts w:eastAsia="Calibri" w:cs="Rachana" w:ascii="Rachana" w:hAnsi="Rachana" w:eastAsiaTheme="minorHAnsi"/>
           <w:b/>
           <w:bCs/>
           <w:color w:val="auto"/>
@@ -270,7 +270,7 @@
       </w:r>
       <w:r>
         <w:rPr>
-          <w:rFonts w:cs="Times new roman" w:ascii="Times new roman" w:hAnsi="Times new roman"/>
+          <w:rFonts w:cs="Rachana" w:ascii="Rachana" w:hAnsi="Rachana"/>
           <w:b/>
           <w:bCs/>
           <w:sz w:val="56"/>
@@ -286,12 +286,12 @@
         <w:ind w:hanging="0"/>
         <w:jc w:val="center"/>
         <w:rPr>
-          <w:rFonts w:ascii="Times new roman" w:hAnsi="Times new roman" w:cs="Times new roman"/>
-        </w:rPr>
-      </w:pPr>
-      <w:r>
-        <w:rPr>
-          <w:rFonts w:cs="Times new roman" w:ascii="Times new roman" w:hAnsi="Times new roman"/>
+          <w:rFonts w:ascii="Rachana" w:hAnsi="Rachana" w:cs="Rachana"/>
+        </w:rPr>
+      </w:pPr>
+      <w:r>
+        <w:rPr>
+          <w:rFonts w:cs="Rachana" w:ascii="Rachana" w:hAnsi="Rachana"/>
         </w:rPr>
       </w:r>
     </w:p>
@@ -302,7 +302,7 @@
         <w:ind w:hanging="0"/>
         <w:jc w:val="center"/>
         <w:rPr>
-          <w:rFonts w:ascii="Times new roman" w:hAnsi="Times new roman" w:cs="Times new roman"/>
+          <w:rFonts w:ascii="Rachana" w:hAnsi="Rachana" w:cs="Rachana"/>
           <w:b/>
           <w:b/>
           <w:bCs/>
@@ -310,7 +310,7 @@
       </w:pPr>
       <w:r>
         <w:rPr>
-          <w:rFonts w:cs="Times new roman" w:ascii="Times new roman" w:hAnsi="Times new roman"/>
+          <w:rFonts w:cs="Rachana" w:ascii="Rachana" w:hAnsi="Rachana"/>
           <w:b/>
           <w:bCs/>
         </w:rPr>
@@ -323,15 +323,15 @@
         <w:ind w:left="5760" w:hanging="0"/>
         <w:jc w:val="both"/>
         <w:rPr>
-          <w:rFonts w:ascii="Times new roman" w:hAnsi="Times new roman" w:cs="Times new roman"/>
-          <w:sz w:val="24"/>
-          <w:szCs w:val="24"/>
-          <w:lang w:bidi="ml-IN"/>
-        </w:rPr>
-      </w:pPr>
-      <w:r>
-        <w:rPr>
-          <w:rFonts w:cs="Times new roman" w:ascii="Times new roman" w:hAnsi="Times new roman"/>
+          <w:rFonts w:ascii="Rachana" w:hAnsi="Rachana" w:cs="Rachana"/>
+          <w:sz w:val="24"/>
+          <w:szCs w:val="24"/>
+          <w:lang w:bidi="ml-IN"/>
+        </w:rPr>
+      </w:pPr>
+      <w:r>
+        <w:rPr>
+          <w:rFonts w:cs="Rachana" w:ascii="Rachana" w:hAnsi="Rachana"/>
           <w:sz w:val="24"/>
           <w:szCs w:val="24"/>
           <w:lang w:bidi="ml-IN"/>
@@ -345,15 +345,15 @@
         <w:ind w:left="5760" w:hanging="0"/>
         <w:jc w:val="both"/>
         <w:rPr>
-          <w:rFonts w:ascii="Times new roman" w:hAnsi="Times new roman" w:cs="Times new roman"/>
-          <w:sz w:val="24"/>
-          <w:szCs w:val="24"/>
-          <w:lang w:bidi="ml-IN"/>
-        </w:rPr>
-      </w:pPr>
-      <w:r>
-        <w:rPr>
-          <w:rFonts w:cs="Times new roman" w:ascii="Times new roman" w:hAnsi="Times new roman"/>
+          <w:rFonts w:ascii="Rachana" w:hAnsi="Rachana" w:cs="Rachana"/>
+          <w:sz w:val="24"/>
+          <w:szCs w:val="24"/>
+          <w:lang w:bidi="ml-IN"/>
+        </w:rPr>
+      </w:pPr>
+      <w:r>
+        <w:rPr>
+          <w:rFonts w:cs="Rachana" w:ascii="Rachana" w:hAnsi="Rachana"/>
           <w:sz w:val="24"/>
           <w:szCs w:val="24"/>
           <w:lang w:bidi="ml-IN"/>
@@ -367,15 +367,15 @@
         <w:ind w:left="5760" w:hanging="0"/>
         <w:jc w:val="both"/>
         <w:rPr>
-          <w:rFonts w:ascii="Times new roman" w:hAnsi="Times new roman" w:cs="Times new roman"/>
-          <w:sz w:val="24"/>
-          <w:szCs w:val="24"/>
-          <w:lang w:bidi="ml-IN"/>
-        </w:rPr>
-      </w:pPr>
-      <w:r>
-        <w:rPr>
-          <w:rFonts w:cs="Times new roman" w:ascii="Times new roman" w:hAnsi="Times new roman"/>
+          <w:rFonts w:ascii="Rachana" w:hAnsi="Rachana" w:cs="Rachana"/>
+          <w:sz w:val="24"/>
+          <w:szCs w:val="24"/>
+          <w:lang w:bidi="ml-IN"/>
+        </w:rPr>
+      </w:pPr>
+      <w:r>
+        <w:rPr>
+          <w:rFonts w:cs="Rachana" w:ascii="Rachana" w:hAnsi="Rachana"/>
           <w:sz w:val="24"/>
           <w:szCs w:val="24"/>
           <w:lang w:bidi="ml-IN"/>
@@ -389,15 +389,15 @@
         <w:ind w:left="5760" w:hanging="0"/>
         <w:jc w:val="both"/>
         <w:rPr>
-          <w:rFonts w:ascii="Times new roman" w:hAnsi="Times new roman" w:cs="Times new roman"/>
-          <w:sz w:val="24"/>
-          <w:szCs w:val="24"/>
-          <w:lang w:bidi="ml-IN"/>
-        </w:rPr>
-      </w:pPr>
-      <w:r>
-        <w:rPr>
-          <w:rFonts w:cs="Times new roman" w:ascii="Times new roman" w:hAnsi="Times new roman"/>
+          <w:rFonts w:ascii="Rachana" w:hAnsi="Rachana" w:cs="Rachana"/>
+          <w:sz w:val="24"/>
+          <w:szCs w:val="24"/>
+          <w:lang w:bidi="ml-IN"/>
+        </w:rPr>
+      </w:pPr>
+      <w:r>
+        <w:rPr>
+          <w:rFonts w:cs="Rachana" w:ascii="Rachana" w:hAnsi="Rachana"/>
           <w:sz w:val="24"/>
           <w:szCs w:val="24"/>
           <w:lang w:bidi="ml-IN"/>
@@ -411,15 +411,15 @@
         <w:ind w:left="5760" w:hanging="0"/>
         <w:jc w:val="both"/>
         <w:rPr>
-          <w:rFonts w:ascii="Times new roman" w:hAnsi="Times new roman" w:cs="Times new roman"/>
-          <w:sz w:val="24"/>
-          <w:szCs w:val="24"/>
-          <w:lang w:bidi="ml-IN"/>
-        </w:rPr>
-      </w:pPr>
-      <w:r>
-        <w:rPr>
-          <w:rFonts w:cs="Times new roman" w:ascii="Times new roman" w:hAnsi="Times new roman"/>
+          <w:rFonts w:ascii="Rachana" w:hAnsi="Rachana" w:cs="Rachana"/>
+          <w:sz w:val="24"/>
+          <w:szCs w:val="24"/>
+          <w:lang w:bidi="ml-IN"/>
+        </w:rPr>
+      </w:pPr>
+      <w:r>
+        <w:rPr>
+          <w:rFonts w:cs="Rachana" w:ascii="Rachana" w:hAnsi="Rachana"/>
           <w:sz w:val="24"/>
           <w:szCs w:val="24"/>
           <w:lang w:bidi="ml-IN"/>
@@ -433,15 +433,15 @@
         <w:ind w:left="5760" w:hanging="0"/>
         <w:jc w:val="both"/>
         <w:rPr>
-          <w:rFonts w:ascii="Times new roman" w:hAnsi="Times new roman" w:cs="Times new roman"/>
-          <w:sz w:val="24"/>
-          <w:szCs w:val="24"/>
-          <w:lang w:bidi="ml-IN"/>
-        </w:rPr>
-      </w:pPr>
-      <w:r>
-        <w:rPr>
-          <w:rFonts w:cs="Times new roman" w:ascii="Times new roman" w:hAnsi="Times new roman"/>
+          <w:rFonts w:ascii="Rachana" w:hAnsi="Rachana" w:cs="Rachana"/>
+          <w:sz w:val="24"/>
+          <w:szCs w:val="24"/>
+          <w:lang w:bidi="ml-IN"/>
+        </w:rPr>
+      </w:pPr>
+      <w:r>
+        <w:rPr>
+          <w:rFonts w:cs="Rachana" w:ascii="Rachana" w:hAnsi="Rachana"/>
           <w:sz w:val="24"/>
           <w:szCs w:val="24"/>
           <w:lang w:bidi="ml-IN"/>
@@ -455,15 +455,15 @@
         <w:ind w:left="5760" w:hanging="0"/>
         <w:jc w:val="both"/>
         <w:rPr>
-          <w:rFonts w:ascii="Times new roman" w:hAnsi="Times new roman" w:cs="Times new roman"/>
-          <w:sz w:val="24"/>
-          <w:szCs w:val="24"/>
-          <w:lang w:bidi="ml-IN"/>
-        </w:rPr>
-      </w:pPr>
-      <w:r>
-        <w:rPr>
-          <w:rFonts w:cs="Times new roman" w:ascii="Times new roman" w:hAnsi="Times new roman"/>
+          <w:rFonts w:ascii="Rachana" w:hAnsi="Rachana" w:cs="Rachana"/>
+          <w:sz w:val="24"/>
+          <w:szCs w:val="24"/>
+          <w:lang w:bidi="ml-IN"/>
+        </w:rPr>
+      </w:pPr>
+      <w:r>
+        <w:rPr>
+          <w:rFonts w:cs="Rachana" w:ascii="Rachana" w:hAnsi="Rachana"/>
           <w:sz w:val="24"/>
           <w:szCs w:val="24"/>
           <w:lang w:bidi="ml-IN"/>
@@ -477,15 +477,15 @@
         <w:ind w:left="5760" w:hanging="0"/>
         <w:jc w:val="both"/>
         <w:rPr>
-          <w:rFonts w:ascii="Times new roman" w:hAnsi="Times new roman" w:cs="Times new roman"/>
-          <w:sz w:val="24"/>
-          <w:szCs w:val="24"/>
-          <w:lang w:bidi="ml-IN"/>
-        </w:rPr>
-      </w:pPr>
-      <w:r>
-        <w:rPr>
-          <w:rFonts w:cs="Times new roman" w:ascii="Times new roman" w:hAnsi="Times new roman"/>
+          <w:rFonts w:ascii="Rachana" w:hAnsi="Rachana" w:cs="Rachana"/>
+          <w:sz w:val="24"/>
+          <w:szCs w:val="24"/>
+          <w:lang w:bidi="ml-IN"/>
+        </w:rPr>
+      </w:pPr>
+      <w:r>
+        <w:rPr>
+          <w:rFonts w:cs="Rachana" w:ascii="Rachana" w:hAnsi="Rachana"/>
           <w:sz w:val="24"/>
           <w:szCs w:val="24"/>
           <w:lang w:bidi="ml-IN"/>
@@ -499,15 +499,15 @@
         <w:ind w:left="5760" w:hanging="0"/>
         <w:jc w:val="both"/>
         <w:rPr>
-          <w:rFonts w:ascii="Times new roman" w:hAnsi="Times new roman" w:cs="Times new roman"/>
-          <w:sz w:val="24"/>
-          <w:szCs w:val="24"/>
-          <w:lang w:bidi="ml-IN"/>
-        </w:rPr>
-      </w:pPr>
-      <w:r>
-        <w:rPr>
-          <w:rFonts w:cs="Times new roman" w:ascii="Times new roman" w:hAnsi="Times new roman"/>
+          <w:rFonts w:ascii="Rachana" w:hAnsi="Rachana" w:cs="Rachana"/>
+          <w:sz w:val="24"/>
+          <w:szCs w:val="24"/>
+          <w:lang w:bidi="ml-IN"/>
+        </w:rPr>
+      </w:pPr>
+      <w:r>
+        <w:rPr>
+          <w:rFonts w:cs="Rachana" w:ascii="Rachana" w:hAnsi="Rachana"/>
           <w:sz w:val="24"/>
           <w:szCs w:val="24"/>
           <w:lang w:bidi="ml-IN"/>
@@ -521,15 +521,15 @@
         <w:ind w:left="5760" w:hanging="0"/>
         <w:jc w:val="both"/>
         <w:rPr>
-          <w:rFonts w:ascii="Times new roman" w:hAnsi="Times new roman" w:cs="Times new roman"/>
-          <w:sz w:val="24"/>
-          <w:szCs w:val="24"/>
-          <w:lang w:bidi="ml-IN"/>
-        </w:rPr>
-      </w:pPr>
-      <w:r>
-        <w:rPr>
-          <w:rFonts w:cs="Times new roman" w:ascii="Times new roman" w:hAnsi="Times new roman"/>
+          <w:rFonts w:ascii="Rachana" w:hAnsi="Rachana" w:cs="Rachana"/>
+          <w:sz w:val="24"/>
+          <w:szCs w:val="24"/>
+          <w:lang w:bidi="ml-IN"/>
+        </w:rPr>
+      </w:pPr>
+      <w:r>
+        <w:rPr>
+          <w:rFonts w:cs="Rachana" w:ascii="Rachana" w:hAnsi="Rachana"/>
           <w:sz w:val="24"/>
           <w:szCs w:val="24"/>
           <w:lang w:bidi="ml-IN"/>
@@ -543,15 +543,15 @@
         <w:ind w:left="5760" w:hanging="0"/>
         <w:jc w:val="both"/>
         <w:rPr>
-          <w:rFonts w:ascii="Times new roman" w:hAnsi="Times new roman" w:cs="Times new roman"/>
-          <w:sz w:val="24"/>
-          <w:szCs w:val="24"/>
-          <w:lang w:bidi="ml-IN"/>
-        </w:rPr>
-      </w:pPr>
-      <w:r>
-        <w:rPr>
-          <w:rFonts w:cs="Times new roman" w:ascii="Times new roman" w:hAnsi="Times new roman"/>
+          <w:rFonts w:ascii="Rachana" w:hAnsi="Rachana" w:cs="Rachana"/>
+          <w:sz w:val="24"/>
+          <w:szCs w:val="24"/>
+          <w:lang w:bidi="ml-IN"/>
+        </w:rPr>
+      </w:pPr>
+      <w:r>
+        <w:rPr>
+          <w:rFonts w:cs="Rachana" w:ascii="Rachana" w:hAnsi="Rachana"/>
           <w:sz w:val="24"/>
           <w:szCs w:val="24"/>
           <w:lang w:bidi="ml-IN"/>
@@ -565,15 +565,15 @@
         <w:ind w:left="5760" w:hanging="0"/>
         <w:jc w:val="both"/>
         <w:rPr>
-          <w:rFonts w:ascii="Times new roman" w:hAnsi="Times new roman" w:cs="Times new roman"/>
-          <w:sz w:val="24"/>
-          <w:szCs w:val="24"/>
-          <w:lang w:bidi="ml-IN"/>
-        </w:rPr>
-      </w:pPr>
-      <w:r>
-        <w:rPr>
-          <w:rFonts w:cs="Times new roman" w:ascii="Times new roman" w:hAnsi="Times new roman"/>
+          <w:rFonts w:ascii="Rachana" w:hAnsi="Rachana" w:cs="Rachana"/>
+          <w:sz w:val="24"/>
+          <w:szCs w:val="24"/>
+          <w:lang w:bidi="ml-IN"/>
+        </w:rPr>
+      </w:pPr>
+      <w:r>
+        <w:rPr>
+          <w:rFonts w:cs="Rachana" w:ascii="Rachana" w:hAnsi="Rachana"/>
           <w:sz w:val="24"/>
           <w:szCs w:val="24"/>
           <w:lang w:bidi="ml-IN"/>
@@ -587,15 +587,15 @@
         <w:ind w:left="5760" w:hanging="0"/>
         <w:jc w:val="both"/>
         <w:rPr>
-          <w:rFonts w:ascii="Times new roman" w:hAnsi="Times new roman" w:cs="Times new roman"/>
-          <w:sz w:val="24"/>
-          <w:szCs w:val="24"/>
-          <w:lang w:bidi="ml-IN"/>
-        </w:rPr>
-      </w:pPr>
-      <w:r>
-        <w:rPr>
-          <w:rFonts w:cs="Times new roman" w:ascii="Times new roman" w:hAnsi="Times new roman"/>
+          <w:rFonts w:ascii="Rachana" w:hAnsi="Rachana" w:cs="Rachana"/>
+          <w:sz w:val="24"/>
+          <w:szCs w:val="24"/>
+          <w:lang w:bidi="ml-IN"/>
+        </w:rPr>
+      </w:pPr>
+      <w:r>
+        <w:rPr>
+          <w:rFonts w:cs="Rachana" w:ascii="Rachana" w:hAnsi="Rachana"/>
           <w:sz w:val="24"/>
           <w:szCs w:val="24"/>
           <w:lang w:bidi="ml-IN"/>
@@ -609,15 +609,15 @@
         <w:ind w:left="5760" w:hanging="0"/>
         <w:jc w:val="both"/>
         <w:rPr>
-          <w:rFonts w:ascii="Times new roman" w:hAnsi="Times new roman" w:cs="Times new roman"/>
-          <w:sz w:val="24"/>
-          <w:szCs w:val="24"/>
-          <w:lang w:bidi="ml-IN"/>
-        </w:rPr>
-      </w:pPr>
-      <w:r>
-        <w:rPr>
-          <w:rFonts w:cs="Times new roman" w:ascii="Times new roman" w:hAnsi="Times new roman"/>
+          <w:rFonts w:ascii="Rachana" w:hAnsi="Rachana" w:cs="Rachana"/>
+          <w:sz w:val="24"/>
+          <w:szCs w:val="24"/>
+          <w:lang w:bidi="ml-IN"/>
+        </w:rPr>
+      </w:pPr>
+      <w:r>
+        <w:rPr>
+          <w:rFonts w:cs="Rachana" w:ascii="Rachana" w:hAnsi="Rachana"/>
           <w:sz w:val="24"/>
           <w:szCs w:val="24"/>
           <w:lang w:bidi="ml-IN"/>
@@ -631,15 +631,15 @@
         <w:ind w:left="5760" w:hanging="0"/>
         <w:jc w:val="both"/>
         <w:rPr>
-          <w:rFonts w:ascii="Times new roman" w:hAnsi="Times new roman" w:cs="Times new roman"/>
-          <w:sz w:val="24"/>
-          <w:szCs w:val="24"/>
-          <w:lang w:bidi="ml-IN"/>
-        </w:rPr>
-      </w:pPr>
-      <w:r>
-        <w:rPr>
-          <w:rFonts w:cs="Times new roman" w:ascii="Times new roman" w:hAnsi="Times new roman"/>
+          <w:rFonts w:ascii="Rachana" w:hAnsi="Rachana" w:cs="Rachana"/>
+          <w:sz w:val="24"/>
+          <w:szCs w:val="24"/>
+          <w:lang w:bidi="ml-IN"/>
+        </w:rPr>
+      </w:pPr>
+      <w:r>
+        <w:rPr>
+          <w:rFonts w:cs="Rachana" w:ascii="Rachana" w:hAnsi="Rachana"/>
           <w:sz w:val="24"/>
           <w:szCs w:val="24"/>
           <w:lang w:bidi="ml-IN"/>
@@ -653,15 +653,15 @@
         <w:ind w:left="5760" w:hanging="0"/>
         <w:jc w:val="both"/>
         <w:rPr>
-          <w:rFonts w:ascii="Times new roman" w:hAnsi="Times new roman" w:cs="Times new roman"/>
-          <w:sz w:val="24"/>
-          <w:szCs w:val="24"/>
-          <w:lang w:bidi="ml-IN"/>
-        </w:rPr>
-      </w:pPr>
-      <w:r>
-        <w:rPr>
-          <w:rFonts w:cs="Times new roman" w:ascii="Times new roman" w:hAnsi="Times new roman"/>
+          <w:rFonts w:ascii="Rachana" w:hAnsi="Rachana" w:cs="Rachana"/>
+          <w:sz w:val="24"/>
+          <w:szCs w:val="24"/>
+          <w:lang w:bidi="ml-IN"/>
+        </w:rPr>
+      </w:pPr>
+      <w:r>
+        <w:rPr>
+          <w:rFonts w:cs="Rachana" w:ascii="Rachana" w:hAnsi="Rachana"/>
           <w:sz w:val="24"/>
           <w:szCs w:val="24"/>
           <w:lang w:bidi="ml-IN"/>
@@ -675,15 +675,15 @@
         <w:ind w:left="5760" w:hanging="0"/>
         <w:jc w:val="both"/>
         <w:rPr>
-          <w:rFonts w:ascii="Times new roman" w:hAnsi="Times new roman" w:cs="Times new roman"/>
-          <w:sz w:val="24"/>
-          <w:szCs w:val="24"/>
-          <w:lang w:bidi="ml-IN"/>
-        </w:rPr>
-      </w:pPr>
-      <w:r>
-        <w:rPr>
-          <w:rFonts w:cs="Times new roman" w:ascii="Times new roman" w:hAnsi="Times new roman"/>
+          <w:rFonts w:ascii="Rachana" w:hAnsi="Rachana" w:cs="Rachana"/>
+          <w:sz w:val="24"/>
+          <w:szCs w:val="24"/>
+          <w:lang w:bidi="ml-IN"/>
+        </w:rPr>
+      </w:pPr>
+      <w:r>
+        <w:rPr>
+          <w:rFonts w:cs="Rachana" w:ascii="Rachana" w:hAnsi="Rachana"/>
           <w:sz w:val="24"/>
           <w:szCs w:val="24"/>
           <w:lang w:bidi="ml-IN"/>
@@ -697,15 +697,15 @@
         <w:ind w:left="5760" w:hanging="0"/>
         <w:jc w:val="both"/>
         <w:rPr>
-          <w:rFonts w:ascii="Times new roman" w:hAnsi="Times new roman" w:cs="Times new roman"/>
-          <w:sz w:val="24"/>
-          <w:szCs w:val="24"/>
-          <w:lang w:bidi="ml-IN"/>
-        </w:rPr>
-      </w:pPr>
-      <w:r>
-        <w:rPr>
-          <w:rFonts w:cs="Times new roman" w:ascii="Times new roman" w:hAnsi="Times new roman"/>
+          <w:rFonts w:ascii="Rachana" w:hAnsi="Rachana" w:cs="Rachana"/>
+          <w:sz w:val="24"/>
+          <w:szCs w:val="24"/>
+          <w:lang w:bidi="ml-IN"/>
+        </w:rPr>
+      </w:pPr>
+      <w:r>
+        <w:rPr>
+          <w:rFonts w:cs="Rachana" w:ascii="Rachana" w:hAnsi="Rachana"/>
           <w:sz w:val="24"/>
           <w:szCs w:val="24"/>
           <w:lang w:bidi="ml-IN"/>
@@ -719,15 +719,15 @@
         <w:ind w:left="5760" w:hanging="0"/>
         <w:jc w:val="both"/>
         <w:rPr>
-          <w:rFonts w:ascii="Times new roman" w:hAnsi="Times new roman" w:cs="Times new roman"/>
-          <w:sz w:val="24"/>
-          <w:szCs w:val="24"/>
-          <w:lang w:bidi="ml-IN"/>
-        </w:rPr>
-      </w:pPr>
-      <w:r>
-        <w:rPr>
-          <w:rFonts w:cs="Times new roman" w:ascii="Times new roman" w:hAnsi="Times new roman"/>
+          <w:rFonts w:ascii="Rachana" w:hAnsi="Rachana" w:cs="Rachana"/>
+          <w:sz w:val="24"/>
+          <w:szCs w:val="24"/>
+          <w:lang w:bidi="ml-IN"/>
+        </w:rPr>
+      </w:pPr>
+      <w:r>
+        <w:rPr>
+          <w:rFonts w:cs="Rachana" w:ascii="Rachana" w:hAnsi="Rachana"/>
           <w:sz w:val="24"/>
           <w:szCs w:val="24"/>
           <w:lang w:bidi="ml-IN"/>
@@ -741,15 +741,15 @@
         <w:ind w:left="5760" w:hanging="0"/>
         <w:jc w:val="both"/>
         <w:rPr>
-          <w:rFonts w:ascii="Times new roman" w:hAnsi="Times new roman" w:cs="Times new roman"/>
-          <w:sz w:val="24"/>
-          <w:szCs w:val="24"/>
-          <w:lang w:bidi="ml-IN"/>
-        </w:rPr>
-      </w:pPr>
-      <w:r>
-        <w:rPr>
-          <w:rFonts w:cs="Times new roman" w:ascii="Times new roman" w:hAnsi="Times new roman"/>
+          <w:rFonts w:ascii="Rachana" w:hAnsi="Rachana" w:cs="Rachana"/>
+          <w:sz w:val="24"/>
+          <w:szCs w:val="24"/>
+          <w:lang w:bidi="ml-IN"/>
+        </w:rPr>
+      </w:pPr>
+      <w:r>
+        <w:rPr>
+          <w:rFonts w:cs="Rachana" w:ascii="Rachana" w:hAnsi="Rachana"/>
           <w:sz w:val="24"/>
           <w:szCs w:val="24"/>
           <w:lang w:bidi="ml-IN"/>
@@ -763,15 +763,15 @@
         <w:ind w:left="5760" w:hanging="0"/>
         <w:jc w:val="both"/>
         <w:rPr>
-          <w:rFonts w:ascii="Times new roman" w:hAnsi="Times new roman" w:cs="Times new roman"/>
-          <w:sz w:val="24"/>
-          <w:szCs w:val="24"/>
-          <w:lang w:bidi="ml-IN"/>
-        </w:rPr>
-      </w:pPr>
-      <w:r>
-        <w:rPr>
-          <w:rFonts w:cs="Times new roman" w:ascii="Times new roman" w:hAnsi="Times new roman"/>
+          <w:rFonts w:ascii="Rachana" w:hAnsi="Rachana" w:cs="Rachana"/>
+          <w:sz w:val="24"/>
+          <w:szCs w:val="24"/>
+          <w:lang w:bidi="ml-IN"/>
+        </w:rPr>
+      </w:pPr>
+      <w:r>
+        <w:rPr>
+          <w:rFonts w:cs="Rachana" w:ascii="Rachana" w:hAnsi="Rachana"/>
           <w:sz w:val="24"/>
           <w:szCs w:val="24"/>
           <w:lang w:bidi="ml-IN"/>
@@ -785,15 +785,15 @@
         <w:ind w:left="5760" w:hanging="0"/>
         <w:jc w:val="both"/>
         <w:rPr>
-          <w:rFonts w:ascii="Times new roman" w:hAnsi="Times new roman" w:cs="Times new roman"/>
-          <w:sz w:val="24"/>
-          <w:szCs w:val="24"/>
-          <w:lang w:bidi="ml-IN"/>
-        </w:rPr>
-      </w:pPr>
-      <w:r>
-        <w:rPr>
-          <w:rFonts w:cs="Times new roman" w:ascii="Times new roman" w:hAnsi="Times new roman"/>
+          <w:rFonts w:ascii="Rachana" w:hAnsi="Rachana" w:cs="Rachana"/>
+          <w:sz w:val="24"/>
+          <w:szCs w:val="24"/>
+          <w:lang w:bidi="ml-IN"/>
+        </w:rPr>
+      </w:pPr>
+      <w:r>
+        <w:rPr>
+          <w:rFonts w:cs="Rachana" w:ascii="Rachana" w:hAnsi="Rachana"/>
           <w:sz w:val="24"/>
           <w:szCs w:val="24"/>
           <w:lang w:bidi="ml-IN"/>
@@ -807,15 +807,15 @@
         <w:ind w:left="5760" w:hanging="0"/>
         <w:jc w:val="both"/>
         <w:rPr>
-          <w:rFonts w:ascii="Times new roman" w:hAnsi="Times new roman" w:cs="Times new roman"/>
-          <w:sz w:val="24"/>
-          <w:szCs w:val="24"/>
-          <w:lang w:bidi="ml-IN"/>
-        </w:rPr>
-      </w:pPr>
-      <w:r>
-        <w:rPr>
-          <w:rFonts w:cs="Times new roman" w:ascii="Times new roman" w:hAnsi="Times new roman"/>
+          <w:rFonts w:ascii="Rachana" w:hAnsi="Rachana" w:cs="Rachana"/>
+          <w:sz w:val="24"/>
+          <w:szCs w:val="24"/>
+          <w:lang w:bidi="ml-IN"/>
+        </w:rPr>
+      </w:pPr>
+      <w:r>
+        <w:rPr>
+          <w:rFonts w:cs="Rachana" w:ascii="Rachana" w:hAnsi="Rachana"/>
           <w:sz w:val="24"/>
           <w:szCs w:val="24"/>
           <w:lang w:bidi="ml-IN"/>
@@ -829,12 +829,12 @@
         <w:ind w:left="5760" w:hanging="0"/>
         <w:jc w:val="both"/>
         <w:rPr>
-          <w:rFonts w:ascii="Times new roman" w:hAnsi="Times new roman" w:cs="Times new roman"/>
-        </w:rPr>
-      </w:pPr>
-      <w:r>
-        <w:rPr>
-          <w:rFonts w:cs="Times new roman" w:ascii="Times new roman" w:hAnsi="Times new roman"/>
+          <w:rFonts w:ascii="Rachana" w:hAnsi="Rachana" w:cs="Rachana"/>
+        </w:rPr>
+      </w:pPr>
+      <w:r>
+        <w:rPr>
+          <w:rFonts w:cs="Rachana" w:ascii="Rachana" w:hAnsi="Rachana"/>
           <w:sz w:val="24"/>
           <w:szCs w:val="24"/>
           <w:lang w:bidi="ml-IN"/>
@@ -849,12 +849,12 @@
         <w:ind w:left="5040" w:firstLine="720"/>
         <w:jc w:val="both"/>
         <w:rPr>
-          <w:rFonts w:ascii="Times new roman" w:hAnsi="Times new roman" w:cs="Times new roman"/>
-        </w:rPr>
-      </w:pPr>
-      <w:r>
-        <w:rPr>
-          <w:rFonts w:cs="Times new roman" w:ascii="Times new roman" w:hAnsi="Times new roman"/>
+          <w:rFonts w:ascii="Rachana" w:hAnsi="Rachana" w:cs="Rachana"/>
+        </w:rPr>
+      </w:pPr>
+      <w:r>
+        <w:rPr>
+          <w:rFonts w:cs="Rachana" w:ascii="Rachana" w:hAnsi="Rachana"/>
           <w:sz w:val="24"/>
           <w:szCs w:val="24"/>
           <w:lang w:bidi="ml-IN"/>
@@ -869,12 +869,12 @@
         <w:ind w:left="5040" w:firstLine="720"/>
         <w:jc w:val="both"/>
         <w:rPr>
-          <w:rFonts w:ascii="Times new roman" w:hAnsi="Times new roman" w:cs="Times new roman"/>
-        </w:rPr>
-      </w:pPr>
-      <w:r>
-        <w:rPr>
-          <w:rFonts w:cs="Times new roman" w:ascii="Times new roman" w:hAnsi="Times new roman"/>
+          <w:rFonts w:ascii="Rachana" w:hAnsi="Rachana" w:cs="Rachana"/>
+        </w:rPr>
+      </w:pPr>
+      <w:r>
+        <w:rPr>
+          <w:rFonts w:cs="Rachana" w:ascii="Rachana" w:hAnsi="Rachana"/>
           <w:sz w:val="24"/>
           <w:szCs w:val="24"/>
           <w:lang w:bidi="ml-IN"/>
@@ -888,12 +888,12 @@
         <w:spacing w:lineRule="auto" w:line="240" w:before="0" w:after="0"/>
         <w:jc w:val="both"/>
         <w:rPr>
-          <w:rFonts w:ascii="Times new roman" w:hAnsi="Times new roman" w:cs="Times new roman"/>
-        </w:rPr>
-      </w:pPr>
-      <w:r>
-        <w:rPr>
-          <w:rFonts w:cs="Times new roman" w:ascii="Times new roman" w:hAnsi="Times new roman"/>
+          <w:rFonts w:ascii="Rachana" w:hAnsi="Rachana" w:cs="Rachana"/>
+        </w:rPr>
+      </w:pPr>
+      <w:r>
+        <w:rPr>
+          <w:rFonts w:cs="Rachana" w:ascii="Rachana" w:hAnsi="Rachana"/>
           <w:sz w:val="24"/>
           <w:szCs w:val="24"/>
           <w:lang w:bidi="ml-IN"/>
@@ -907,33 +907,33 @@
         <w:spacing w:lineRule="auto" w:line="240" w:before="0" w:after="0"/>
         <w:jc w:val="both"/>
         <w:rPr>
-          <w:rFonts w:ascii="Times new roman" w:hAnsi="Times new roman" w:cs="Times new roman"/>
-          <w:sz w:val="24"/>
-          <w:szCs w:val="24"/>
-          <w:lang w:bidi="ml-IN"/>
-        </w:rPr>
-      </w:pPr>
-      <w:r>
-        <w:rPr>
-          <w:rFonts w:cs="Times new roman" w:ascii="Times new roman" w:hAnsi="Times new roman"/>
-          <w:sz w:val="24"/>
-          <w:szCs w:val="24"/>
-          <w:lang w:bidi="ml-IN"/>
-        </w:rPr>
-      </w:r>
-    </w:p>
-    <w:p>
-      <w:pPr>
-        <w:pStyle w:val="Normal"/>
-        <w:spacing w:lineRule="auto" w:line="240" w:before="0" w:after="0"/>
-        <w:jc w:val="both"/>
-        <w:rPr>
-          <w:rFonts w:ascii="Times new roman" w:hAnsi="Times new roman" w:cs="Times new roman"/>
-        </w:rPr>
-      </w:pPr>
-      <w:r>
-        <w:rPr>
-          <w:rFonts w:cs="Times new roman" w:ascii="Times new roman" w:hAnsi="Times new roman"/>
+          <w:rFonts w:ascii="Rachana" w:hAnsi="Rachana" w:cs="Rachana"/>
+          <w:sz w:val="24"/>
+          <w:szCs w:val="24"/>
+          <w:lang w:bidi="ml-IN"/>
+        </w:rPr>
+      </w:pPr>
+      <w:r>
+        <w:rPr>
+          <w:rFonts w:cs="Rachana" w:ascii="Rachana" w:hAnsi="Rachana"/>
+          <w:sz w:val="24"/>
+          <w:szCs w:val="24"/>
+          <w:lang w:bidi="ml-IN"/>
+        </w:rPr>
+      </w:r>
+    </w:p>
+    <w:p>
+      <w:pPr>
+        <w:pStyle w:val="Normal"/>
+        <w:spacing w:lineRule="auto" w:line="240" w:before="0" w:after="0"/>
+        <w:jc w:val="both"/>
+        <w:rPr>
+          <w:rFonts w:ascii="Rachana" w:hAnsi="Rachana" w:cs="Rachana"/>
+        </w:rPr>
+      </w:pPr>
+      <w:r>
+        <w:rPr>
+          <w:rFonts w:cs="Rachana" w:ascii="Rachana" w:hAnsi="Rachana"/>
           <w:sz w:val="24"/>
           <w:szCs w:val="24"/>
           <w:lang w:bidi="ml-IN"/>
@@ -948,12 +948,12 @@
         <w:ind w:firstLine="720"/>
         <w:jc w:val="both"/>
         <w:rPr>
-          <w:rFonts w:ascii="Times new roman" w:hAnsi="Times new roman" w:cs="Times new roman"/>
-        </w:rPr>
-      </w:pPr>
-      <w:r>
-        <w:rPr>
-          <w:rFonts w:cs="Times new roman" w:ascii="Times new roman" w:hAnsi="Times new roman"/>
+          <w:rFonts w:ascii="Rachana" w:hAnsi="Rachana" w:cs="Rachana"/>
+        </w:rPr>
+      </w:pPr>
+      <w:r>
+        <w:rPr>
+          <w:rFonts w:cs="Rachana" w:ascii="Rachana" w:hAnsi="Rachana"/>
           <w:sz w:val="24"/>
           <w:szCs w:val="24"/>
           <w:lang w:bidi="ml-IN"/>
@@ -962,7 +962,7 @@
       </w:r>
       <w:r>
         <w:rPr>
-          <w:rFonts w:eastAsia="Calibri" w:cs="Times new roman" w:ascii="Times new roman" w:hAnsi="Times new roman" w:eastAsiaTheme="minorHAnsi"/>
+          <w:rFonts w:eastAsia="Calibri" w:cs="Rachana" w:ascii="Rachana" w:hAnsi="Rachana" w:eastAsiaTheme="minorHAnsi"/>
           <w:color w:val="auto"/>
           <w:kern w:val="0"/>
           <w:sz w:val="24"/>
@@ -978,33 +978,33 @@
         <w:spacing w:lineRule="auto" w:line="240" w:before="0" w:after="0"/>
         <w:jc w:val="both"/>
         <w:rPr>
-          <w:rFonts w:ascii="Times new roman" w:hAnsi="Times new roman" w:cs="Times new roman"/>
-          <w:sz w:val="24"/>
-          <w:szCs w:val="24"/>
-          <w:lang w:bidi="ml-IN"/>
-        </w:rPr>
-      </w:pPr>
-      <w:r>
-        <w:rPr>
-          <w:rFonts w:cs="Times new roman" w:ascii="Times new roman" w:hAnsi="Times new roman"/>
-          <w:sz w:val="24"/>
-          <w:szCs w:val="24"/>
-          <w:lang w:bidi="ml-IN"/>
-        </w:rPr>
-      </w:r>
-    </w:p>
-    <w:p>
-      <w:pPr>
-        <w:pStyle w:val="Normal"/>
-        <w:spacing w:lineRule="auto" w:line="240" w:before="0" w:after="0"/>
-        <w:jc w:val="both"/>
-        <w:rPr>
-          <w:rFonts w:ascii="Times new roman" w:hAnsi="Times new roman" w:cs="Times new roman"/>
-        </w:rPr>
-      </w:pPr>
-      <w:r>
-        <w:rPr>
-          <w:rFonts w:cs="Times new roman" w:ascii="Times new roman" w:hAnsi="Times new roman"/>
+          <w:rFonts w:ascii="Rachana" w:hAnsi="Rachana" w:cs="Rachana"/>
+          <w:sz w:val="24"/>
+          <w:szCs w:val="24"/>
+          <w:lang w:bidi="ml-IN"/>
+        </w:rPr>
+      </w:pPr>
+      <w:r>
+        <w:rPr>
+          <w:rFonts w:cs="Rachana" w:ascii="Rachana" w:hAnsi="Rachana"/>
+          <w:sz w:val="24"/>
+          <w:szCs w:val="24"/>
+          <w:lang w:bidi="ml-IN"/>
+        </w:rPr>
+      </w:r>
+    </w:p>
+    <w:p>
+      <w:pPr>
+        <w:pStyle w:val="Normal"/>
+        <w:spacing w:lineRule="auto" w:line="240" w:before="0" w:after="0"/>
+        <w:jc w:val="both"/>
+        <w:rPr>
+          <w:rFonts w:ascii="Rachana" w:hAnsi="Rachana" w:cs="Rachana"/>
+        </w:rPr>
+      </w:pPr>
+      <w:r>
+        <w:rPr>
+          <w:rFonts w:cs="Rachana" w:ascii="Rachana" w:hAnsi="Rachana"/>
           <w:sz w:val="24"/>
           <w:szCs w:val="24"/>
           <w:lang w:bidi="ml-IN"/>
@@ -1019,12 +1019,12 @@
         <w:ind w:firstLine="720"/>
         <w:jc w:val="both"/>
         <w:rPr>
-          <w:rFonts w:ascii="Times new roman" w:hAnsi="Times new roman" w:cs="Times new roman"/>
-        </w:rPr>
-      </w:pPr>
-      <w:r>
-        <w:rPr>
-          <w:rFonts w:cs="Times new roman" w:ascii="Times new roman" w:hAnsi="Times new roman"/>
+          <w:rFonts w:ascii="Rachana" w:hAnsi="Rachana" w:cs="Rachana"/>
+        </w:rPr>
+      </w:pPr>
+      <w:r>
+        <w:rPr>
+          <w:rFonts w:cs="Rachana" w:ascii="Rachana" w:hAnsi="Rachana"/>
           <w:sz w:val="24"/>
           <w:szCs w:val="24"/>
           <w:lang w:bidi="ml-IN"/>
@@ -1033,7 +1033,7 @@
       </w:r>
       <w:r>
         <w:rPr>
-          <w:rFonts w:eastAsia="Calibri" w:cs="Times new roman" w:ascii="Times new roman" w:hAnsi="Times new roman" w:eastAsiaTheme="minorHAnsi"/>
+          <w:rFonts w:eastAsia="Calibri" w:cs="Rachana" w:ascii="Rachana" w:hAnsi="Rachana" w:eastAsiaTheme="minorHAnsi"/>
           <w:color w:val="auto"/>
           <w:kern w:val="0"/>
           <w:sz w:val="24"/>
@@ -1050,12 +1050,12 @@
         <w:ind w:firstLine="720"/>
         <w:jc w:val="both"/>
         <w:rPr>
-          <w:rFonts w:ascii="Times new roman" w:hAnsi="Times new roman" w:cs="Times new roman"/>
-        </w:rPr>
-      </w:pPr>
-      <w:r>
-        <w:rPr>
-          <w:rFonts w:eastAsia="Calibri" w:cs="Times new roman" w:ascii="Times new roman" w:hAnsi="Times new roman" w:eastAsiaTheme="minorHAnsi"/>
+          <w:rFonts w:ascii="Rachana" w:hAnsi="Rachana" w:cs="Rachana"/>
+        </w:rPr>
+      </w:pPr>
+      <w:r>
+        <w:rPr>
+          <w:rFonts w:eastAsia="Calibri" w:cs="Rachana" w:ascii="Rachana" w:hAnsi="Rachana" w:eastAsiaTheme="minorHAnsi"/>
           <w:color w:val="auto"/>
           <w:kern w:val="0"/>
           <w:sz w:val="24"/>
@@ -1071,33 +1071,33 @@
         <w:spacing w:lineRule="auto" w:line="240" w:before="0" w:after="0"/>
         <w:jc w:val="both"/>
         <w:rPr>
-          <w:rFonts w:ascii="Times new roman" w:hAnsi="Times new roman" w:cs="Times new roman"/>
-          <w:sz w:val="24"/>
-          <w:szCs w:val="24"/>
-          <w:lang w:bidi="ml-IN"/>
-        </w:rPr>
-      </w:pPr>
-      <w:r>
-        <w:rPr>
-          <w:rFonts w:cs="Times new roman" w:ascii="Times new roman" w:hAnsi="Times new roman"/>
-          <w:sz w:val="24"/>
-          <w:szCs w:val="24"/>
-          <w:lang w:bidi="ml-IN"/>
-        </w:rPr>
-      </w:r>
-    </w:p>
-    <w:p>
-      <w:pPr>
-        <w:pStyle w:val="Normal"/>
-        <w:spacing w:lineRule="auto" w:line="240" w:before="0" w:after="0"/>
-        <w:jc w:val="both"/>
-        <w:rPr>
-          <w:rFonts w:ascii="Times new roman" w:hAnsi="Times new roman" w:cs="Times new roman"/>
-        </w:rPr>
-      </w:pPr>
-      <w:r>
-        <w:rPr>
-          <w:rFonts w:cs="Times new roman" w:ascii="Times new roman" w:hAnsi="Times new roman"/>
+          <w:rFonts w:ascii="Rachana" w:hAnsi="Rachana" w:cs="Rachana"/>
+          <w:sz w:val="24"/>
+          <w:szCs w:val="24"/>
+          <w:lang w:bidi="ml-IN"/>
+        </w:rPr>
+      </w:pPr>
+      <w:r>
+        <w:rPr>
+          <w:rFonts w:cs="Rachana" w:ascii="Rachana" w:hAnsi="Rachana"/>
+          <w:sz w:val="24"/>
+          <w:szCs w:val="24"/>
+          <w:lang w:bidi="ml-IN"/>
+        </w:rPr>
+      </w:r>
+    </w:p>
+    <w:p>
+      <w:pPr>
+        <w:pStyle w:val="Normal"/>
+        <w:spacing w:lineRule="auto" w:line="240" w:before="0" w:after="0"/>
+        <w:jc w:val="both"/>
+        <w:rPr>
+          <w:rFonts w:ascii="Rachana" w:hAnsi="Rachana" w:cs="Rachana"/>
+        </w:rPr>
+      </w:pPr>
+      <w:r>
+        <w:rPr>
+          <w:rFonts w:cs="Rachana" w:ascii="Rachana" w:hAnsi="Rachana"/>
           <w:sz w:val="24"/>
           <w:szCs w:val="24"/>
           <w:lang w:bidi="ml-IN"/>
@@ -1111,15 +1111,15 @@
         <w:spacing w:lineRule="auto" w:line="240" w:before="0" w:after="0"/>
         <w:jc w:val="both"/>
         <w:rPr>
-          <w:rFonts w:ascii="Times new roman" w:hAnsi="Times new roman" w:cs="Times new roman"/>
-          <w:sz w:val="24"/>
-          <w:szCs w:val="24"/>
-          <w:lang w:bidi="ml-IN"/>
-        </w:rPr>
-      </w:pPr>
-      <w:r>
-        <w:rPr>
-          <w:rFonts w:cs="Times new roman" w:ascii="Times new roman" w:hAnsi="Times new roman"/>
+          <w:rFonts w:ascii="Rachana" w:hAnsi="Rachana" w:cs="Rachana"/>
+          <w:sz w:val="24"/>
+          <w:szCs w:val="24"/>
+          <w:lang w:bidi="ml-IN"/>
+        </w:rPr>
+      </w:pPr>
+      <w:r>
+        <w:rPr>
+          <w:rFonts w:cs="Rachana" w:ascii="Rachana" w:hAnsi="Rachana"/>
           <w:sz w:val="24"/>
           <w:szCs w:val="24"/>
           <w:lang w:bidi="ml-IN"/>
@@ -1140,12 +1140,12 @@
         <w:ind w:left="1701" w:right="0" w:hanging="964"/>
         <w:jc w:val="both"/>
         <w:rPr>
-          <w:rFonts w:ascii="Times new roman" w:hAnsi="Times new roman" w:cs="Times new roman"/>
-        </w:rPr>
-      </w:pPr>
-      <w:r>
-        <w:rPr>
-          <w:rFonts w:cs="Times new roman" w:ascii="Times new roman" w:hAnsi="Times new roman"/>
+          <w:rFonts w:ascii="Rachana" w:hAnsi="Rachana" w:cs="Rachana"/>
+        </w:rPr>
+      </w:pPr>
+      <w:r>
+        <w:rPr>
+          <w:rFonts w:cs="Rachana" w:ascii="Rachana" w:hAnsi="Rachana"/>
           <w:sz w:val="24"/>
           <w:szCs w:val="24"/>
           <w:lang w:bidi="ml-IN"/>
@@ -1157,7 +1157,7 @@
       </w:r>
       <w:r>
         <w:rPr>
-          <w:rFonts w:eastAsia="Calibri" w:cs="Times new roman" w:ascii="Times new roman" w:hAnsi="Times new roman" w:eastAsiaTheme="minorHAnsi"/>
+          <w:rFonts w:eastAsia="Calibri" w:cs="Rachana" w:ascii="Rachana" w:hAnsi="Rachana" w:eastAsiaTheme="minorHAnsi"/>
           <w:color w:val="auto"/>
           <w:kern w:val="0"/>
           <w:sz w:val="24"/>
@@ -1168,7 +1168,7 @@
       </w:r>
       <w:r>
         <w:rPr>
-          <w:rFonts w:cs="Times new roman" w:ascii="Times new roman" w:hAnsi="Times new roman"/>
+          <w:rFonts w:cs="Rachana" w:ascii="Rachana" w:hAnsi="Rachana"/>
           <w:sz w:val="24"/>
           <w:szCs w:val="24"/>
           <w:lang w:bidi="ml-IN"/>
@@ -1190,12 +1190,12 @@
         <w:ind w:left="1701" w:right="0" w:hanging="964"/>
         <w:jc w:val="both"/>
         <w:rPr>
-          <w:rFonts w:ascii="Times new roman" w:hAnsi="Times new roman" w:cs="Times new roman"/>
-        </w:rPr>
-      </w:pPr>
-      <w:r>
-        <w:rPr>
-          <w:rFonts w:cs="Times new roman" w:ascii="Times new roman" w:hAnsi="Times new roman"/>
+          <w:rFonts w:ascii="Rachana" w:hAnsi="Rachana" w:cs="Rachana"/>
+        </w:rPr>
+      </w:pPr>
+      <w:r>
+        <w:rPr>
+          <w:rFonts w:cs="Rachana" w:ascii="Rachana" w:hAnsi="Rachana"/>
           <w:sz w:val="24"/>
           <w:szCs w:val="24"/>
           <w:lang w:bidi="ml-IN"/>
@@ -1214,15 +1214,15 @@
         <w:ind w:left="1418" w:hanging="567"/>
         <w:jc w:val="both"/>
         <w:rPr>
-          <w:rFonts w:ascii="Times new roman" w:hAnsi="Times new roman" w:cs="Times new roman"/>
-          <w:sz w:val="24"/>
-          <w:szCs w:val="24"/>
-          <w:lang w:bidi="ml-IN"/>
-        </w:rPr>
-      </w:pPr>
-      <w:r>
-        <w:rPr>
-          <w:rFonts w:cs="Times new roman" w:ascii="Times new roman" w:hAnsi="Times new roman"/>
+          <w:rFonts w:ascii="Rachana" w:hAnsi="Rachana" w:cs="Rachana"/>
+          <w:sz w:val="24"/>
+          <w:szCs w:val="24"/>
+          <w:lang w:bidi="ml-IN"/>
+        </w:rPr>
+      </w:pPr>
+      <w:r>
+        <w:rPr>
+          <w:rFonts w:cs="Rachana" w:ascii="Rachana" w:hAnsi="Rachana"/>
           <w:sz w:val="24"/>
           <w:szCs w:val="24"/>
           <w:lang w:bidi="ml-IN"/>
@@ -1236,12 +1236,12 @@
         <w:ind w:firstLine="720"/>
         <w:jc w:val="both"/>
         <w:rPr>
-          <w:rFonts w:ascii="Times new roman" w:hAnsi="Times new roman" w:cs="Times new roman"/>
-        </w:rPr>
-      </w:pPr>
-      <w:r>
-        <w:rPr>
-          <w:rFonts w:eastAsia="Calibri" w:cs="Times new roman" w:ascii="Times new roman" w:hAnsi="Times new roman" w:eastAsiaTheme="minorHAnsi"/>
+          <w:rFonts w:ascii="Rachana" w:hAnsi="Rachana" w:cs="Rachana"/>
+        </w:rPr>
+      </w:pPr>
+      <w:r>
+        <w:rPr>
+          <w:rFonts w:eastAsia="Calibri" w:cs="Rachana" w:ascii="Rachana" w:hAnsi="Rachana" w:eastAsiaTheme="minorHAnsi"/>
           <w:color w:val="auto"/>
           <w:kern w:val="0"/>
           <w:sz w:val="24"/>
@@ -1258,15 +1258,15 @@
         <w:ind w:firstLine="720"/>
         <w:jc w:val="both"/>
         <w:rPr>
-          <w:rFonts w:ascii="Times new roman" w:hAnsi="Times new roman" w:cs="Times new roman"/>
-          <w:sz w:val="24"/>
-          <w:szCs w:val="24"/>
-          <w:lang w:bidi="ml-IN"/>
-        </w:rPr>
-      </w:pPr>
-      <w:r>
-        <w:rPr>
-          <w:rFonts w:cs="Times new roman" w:ascii="Times new roman" w:hAnsi="Times new roman"/>
+          <w:rFonts w:ascii="Rachana" w:hAnsi="Rachana" w:cs="Rachana"/>
+          <w:sz w:val="24"/>
+          <w:szCs w:val="24"/>
+          <w:lang w:bidi="ml-IN"/>
+        </w:rPr>
+      </w:pPr>
+      <w:r>
+        <w:rPr>
+          <w:rFonts w:cs="Rachana" w:ascii="Rachana" w:hAnsi="Rachana"/>
           <w:sz w:val="24"/>
           <w:szCs w:val="24"/>
           <w:lang w:bidi="ml-IN"/>
@@ -1280,12 +1280,12 @@
         <w:ind w:left="5040" w:firstLine="720"/>
         <w:jc w:val="both"/>
         <w:rPr>
-          <w:rFonts w:ascii="Times new roman" w:hAnsi="Times new roman" w:cs="Times new roman"/>
-        </w:rPr>
-      </w:pPr>
-      <w:r>
-        <w:rPr>
-          <w:rFonts w:cs="Times new roman" w:ascii="Times new roman" w:hAnsi="Times new roman"/>
+          <w:rFonts w:ascii="Rachana" w:hAnsi="Rachana" w:cs="Rachana"/>
+        </w:rPr>
+      </w:pPr>
+      <w:r>
+        <w:rPr>
+          <w:rFonts w:cs="Rachana" w:ascii="Rachana" w:hAnsi="Rachana"/>
           <w:sz w:val="24"/>
           <w:szCs w:val="24"/>
           <w:lang w:bidi="ml-IN"/>
@@ -1299,78 +1299,78 @@
         <w:spacing w:lineRule="auto" w:line="240" w:before="0" w:after="0"/>
         <w:jc w:val="both"/>
         <w:rPr>
-          <w:rFonts w:ascii="Times new roman" w:hAnsi="Times new roman" w:cs="Times new roman"/>
-          <w:sz w:val="24"/>
-          <w:szCs w:val="24"/>
-          <w:lang w:bidi="ml-IN"/>
-        </w:rPr>
-      </w:pPr>
-      <w:r>
-        <w:rPr>
-          <w:rFonts w:cs="Times new roman" w:ascii="Times new roman" w:hAnsi="Times new roman"/>
-          <w:sz w:val="24"/>
-          <w:szCs w:val="24"/>
-          <w:lang w:bidi="ml-IN"/>
-        </w:rPr>
-      </w:r>
-    </w:p>
-    <w:p>
-      <w:pPr>
-        <w:pStyle w:val="Normal"/>
-        <w:spacing w:lineRule="auto" w:line="240" w:before="0" w:after="0"/>
-        <w:jc w:val="both"/>
-        <w:rPr>
-          <w:rFonts w:ascii="Times new roman" w:hAnsi="Times new roman" w:cs="Times new roman"/>
-          <w:sz w:val="24"/>
-          <w:szCs w:val="24"/>
-          <w:lang w:bidi="ml-IN"/>
-        </w:rPr>
-      </w:pPr>
-      <w:r>
-        <w:rPr>
-          <w:rFonts w:cs="Times new roman" w:ascii="Times new roman" w:hAnsi="Times new roman"/>
-          <w:sz w:val="24"/>
-          <w:szCs w:val="24"/>
-          <w:lang w:bidi="ml-IN"/>
-        </w:rPr>
-      </w:r>
-    </w:p>
-    <w:p>
-      <w:pPr>
-        <w:pStyle w:val="Normal"/>
-        <w:spacing w:lineRule="auto" w:line="240" w:before="0" w:after="0"/>
-        <w:jc w:val="both"/>
-        <w:rPr>
-          <w:rFonts w:ascii="Times new roman" w:hAnsi="Times new roman" w:cs="Times new roman"/>
-          <w:sz w:val="24"/>
-          <w:szCs w:val="24"/>
-          <w:lang w:bidi="ml-IN"/>
-        </w:rPr>
-      </w:pPr>
-      <w:r>
-        <w:rPr>
-          <w:rFonts w:cs="Times new roman" w:ascii="Times new roman" w:hAnsi="Times new roman"/>
-          <w:sz w:val="24"/>
-          <w:szCs w:val="24"/>
-          <w:lang w:bidi="ml-IN"/>
-        </w:rPr>
-      </w:r>
-    </w:p>
-    <w:p>
-      <w:pPr>
-        <w:pStyle w:val="Normal"/>
-        <w:spacing w:lineRule="auto" w:line="240" w:before="0" w:after="0"/>
-        <w:jc w:val="both"/>
-        <w:rPr>
-          <w:rFonts w:ascii="Times new roman" w:hAnsi="Times new roman" w:cs="Times new roman"/>
-          <w:sz w:val="24"/>
-          <w:szCs w:val="24"/>
-          <w:lang w:bidi="ml-IN"/>
-        </w:rPr>
-      </w:pPr>
-      <w:r>
-        <w:rPr>
-          <w:rFonts w:cs="Times new roman" w:ascii="Times new roman" w:hAnsi="Times new roman"/>
+          <w:rFonts w:ascii="Rachana" w:hAnsi="Rachana" w:cs="Rachana"/>
+          <w:sz w:val="24"/>
+          <w:szCs w:val="24"/>
+          <w:lang w:bidi="ml-IN"/>
+        </w:rPr>
+      </w:pPr>
+      <w:r>
+        <w:rPr>
+          <w:rFonts w:cs="Rachana" w:ascii="Rachana" w:hAnsi="Rachana"/>
+          <w:sz w:val="24"/>
+          <w:szCs w:val="24"/>
+          <w:lang w:bidi="ml-IN"/>
+        </w:rPr>
+      </w:r>
+    </w:p>
+    <w:p>
+      <w:pPr>
+        <w:pStyle w:val="Normal"/>
+        <w:spacing w:lineRule="auto" w:line="240" w:before="0" w:after="0"/>
+        <w:jc w:val="both"/>
+        <w:rPr>
+          <w:rFonts w:ascii="Rachana" w:hAnsi="Rachana" w:cs="Rachana"/>
+          <w:sz w:val="24"/>
+          <w:szCs w:val="24"/>
+          <w:lang w:bidi="ml-IN"/>
+        </w:rPr>
+      </w:pPr>
+      <w:r>
+        <w:rPr>
+          <w:rFonts w:cs="Rachana" w:ascii="Rachana" w:hAnsi="Rachana"/>
+          <w:sz w:val="24"/>
+          <w:szCs w:val="24"/>
+          <w:lang w:bidi="ml-IN"/>
+        </w:rPr>
+      </w:r>
+    </w:p>
+    <w:p>
+      <w:pPr>
+        <w:pStyle w:val="Normal"/>
+        <w:spacing w:lineRule="auto" w:line="240" w:before="0" w:after="0"/>
+        <w:jc w:val="both"/>
+        <w:rPr>
+          <w:rFonts w:ascii="Rachana" w:hAnsi="Rachana" w:cs="Rachana"/>
+          <w:sz w:val="24"/>
+          <w:szCs w:val="24"/>
+          <w:lang w:bidi="ml-IN"/>
+        </w:rPr>
+      </w:pPr>
+      <w:r>
+        <w:rPr>
+          <w:rFonts w:cs="Rachana" w:ascii="Rachana" w:hAnsi="Rachana"/>
+          <w:sz w:val="24"/>
+          <w:szCs w:val="24"/>
+          <w:lang w:bidi="ml-IN"/>
+        </w:rPr>
+      </w:r>
+    </w:p>
+    <w:p>
+      <w:pPr>
+        <w:pStyle w:val="Normal"/>
+        <w:spacing w:lineRule="auto" w:line="240" w:before="0" w:after="0"/>
+        <w:jc w:val="both"/>
+        <w:rPr>
+          <w:rFonts w:ascii="Rachana" w:hAnsi="Rachana" w:cs="Rachana"/>
+          <w:sz w:val="24"/>
+          <w:szCs w:val="24"/>
+          <w:lang w:bidi="ml-IN"/>
+        </w:rPr>
+      </w:pPr>
+      <w:r>
+        <w:rPr>
+          <w:rFonts w:cs="Rachana" w:ascii="Rachana" w:hAnsi="Rachana"/>
           <w:sz w:val="24"/>
           <w:szCs w:val="24"/>
           <w:lang w:bidi="ml-IN"/>
@@ -1384,12 +1384,12 @@
         <w:ind w:left="5040" w:firstLine="720"/>
         <w:jc w:val="both"/>
         <w:rPr>
-          <w:rFonts w:ascii="Times new roman" w:hAnsi="Times new roman" w:cs="Times new roman"/>
-        </w:rPr>
-      </w:pPr>
-      <w:r>
-        <w:rPr>
-          <w:rFonts w:cs="Times new roman" w:ascii="Times new roman" w:hAnsi="Times new roman"/>
+          <w:rFonts w:ascii="Rachana" w:hAnsi="Rachana" w:cs="Rachana"/>
+        </w:rPr>
+      </w:pPr>
+      <w:r>
+        <w:rPr>
+          <w:rFonts w:cs="Rachana" w:ascii="Rachana" w:hAnsi="Rachana"/>
           <w:sz w:val="24"/>
           <w:szCs w:val="24"/>
           <w:lang w:bidi="ml-IN"/>
@@ -1403,33 +1403,33 @@
         <w:spacing w:lineRule="auto" w:line="240" w:before="0" w:after="0"/>
         <w:jc w:val="both"/>
         <w:rPr>
-          <w:rFonts w:ascii="Times new roman" w:hAnsi="Times new roman" w:cs="Times new roman"/>
-          <w:sz w:val="24"/>
-          <w:szCs w:val="24"/>
-          <w:lang w:bidi="ml-IN"/>
-        </w:rPr>
-      </w:pPr>
-      <w:r>
-        <w:rPr>
-          <w:rFonts w:cs="Times new roman" w:ascii="Times new roman" w:hAnsi="Times new roman"/>
-          <w:sz w:val="24"/>
-          <w:szCs w:val="24"/>
-          <w:lang w:bidi="ml-IN"/>
-        </w:rPr>
-      </w:r>
-    </w:p>
-    <w:p>
-      <w:pPr>
-        <w:pStyle w:val="Normal"/>
-        <w:spacing w:lineRule="auto" w:line="240" w:before="0" w:after="0"/>
-        <w:jc w:val="both"/>
-        <w:rPr>
-          <w:rFonts w:ascii="Times new roman" w:hAnsi="Times new roman" w:cs="Times new roman"/>
-        </w:rPr>
-      </w:pPr>
-      <w:r>
-        <w:rPr>
-          <w:rFonts w:cs="Times new roman" w:ascii="Times new roman" w:hAnsi="Times new roman"/>
+          <w:rFonts w:ascii="Rachana" w:hAnsi="Rachana" w:cs="Rachana"/>
+          <w:sz w:val="24"/>
+          <w:szCs w:val="24"/>
+          <w:lang w:bidi="ml-IN"/>
+        </w:rPr>
+      </w:pPr>
+      <w:r>
+        <w:rPr>
+          <w:rFonts w:cs="Rachana" w:ascii="Rachana" w:hAnsi="Rachana"/>
+          <w:sz w:val="24"/>
+          <w:szCs w:val="24"/>
+          <w:lang w:bidi="ml-IN"/>
+        </w:rPr>
+      </w:r>
+    </w:p>
+    <w:p>
+      <w:pPr>
+        <w:pStyle w:val="Normal"/>
+        <w:spacing w:lineRule="auto" w:line="240" w:before="0" w:after="0"/>
+        <w:jc w:val="both"/>
+        <w:rPr>
+          <w:rFonts w:ascii="Rachana" w:hAnsi="Rachana" w:cs="Rachana"/>
+        </w:rPr>
+      </w:pPr>
+      <w:r>
+        <w:rPr>
+          <w:rFonts w:cs="Rachana" w:ascii="Rachana" w:hAnsi="Rachana"/>
           <w:sz w:val="24"/>
           <w:szCs w:val="24"/>
           <w:lang w:bidi="ml-IN"/>
@@ -1447,12 +1447,12 @@
         <w:spacing w:lineRule="auto" w:line="240" w:before="0" w:after="0"/>
         <w:jc w:val="both"/>
         <w:rPr>
-          <w:rFonts w:ascii="Times new roman" w:hAnsi="Times new roman" w:cs="Times new roman"/>
-        </w:rPr>
-      </w:pPr>
-      <w:r>
-        <w:rPr>
-          <w:rFonts w:cs="Times new roman" w:ascii="Times new roman" w:hAnsi="Times new roman"/>
+          <w:rFonts w:ascii="Rachana" w:hAnsi="Rachana" w:cs="Rachana"/>
+        </w:rPr>
+      </w:pPr>
+      <w:r>
+        <w:rPr>
+          <w:rFonts w:cs="Rachana" w:ascii="Rachana" w:hAnsi="Rachana"/>
           <w:sz w:val="24"/>
           <w:szCs w:val="24"/>
           <w:lang w:bidi="ml-IN"/>
@@ -1471,12 +1471,12 @@
         <w:ind w:left="720" w:hanging="0"/>
         <w:jc w:val="both"/>
         <w:rPr>
-          <w:rFonts w:ascii="Times new roman" w:hAnsi="Times new roman" w:cs="Times new roman"/>
-        </w:rPr>
-      </w:pPr>
-      <w:r>
-        <w:rPr>
-          <w:rFonts w:eastAsia="Calibri" w:cs="Times new roman" w:ascii="Times new roman" w:hAnsi="Times new roman" w:eastAsiaTheme="minorHAnsi"/>
+          <w:rFonts w:ascii="Rachana" w:hAnsi="Rachana" w:cs="Rachana"/>
+        </w:rPr>
+      </w:pPr>
+      <w:r>
+        <w:rPr>
+          <w:rFonts w:eastAsia="Calibri" w:cs="Rachana" w:ascii="Rachana" w:hAnsi="Rachana" w:eastAsiaTheme="minorHAnsi"/>
           <w:color w:val="auto"/>
           <w:kern w:val="0"/>
           <w:sz w:val="24"/>
@@ -1496,12 +1496,12 @@
         <w:spacing w:lineRule="auto" w:line="240" w:before="0" w:after="0"/>
         <w:jc w:val="both"/>
         <w:rPr>
-          <w:rFonts w:ascii="Times new roman" w:hAnsi="Times new roman" w:cs="Times new roman"/>
-        </w:rPr>
-      </w:pPr>
-      <w:r>
-        <w:rPr>
-          <w:rFonts w:eastAsia="Calibri" w:cs="Times new roman" w:ascii="Times new roman" w:hAnsi="Times new roman" w:eastAsiaTheme="minorHAnsi"/>
+          <w:rFonts w:ascii="Rachana" w:hAnsi="Rachana" w:cs="Rachana"/>
+        </w:rPr>
+      </w:pPr>
+      <w:r>
+        <w:rPr>
+          <w:rFonts w:eastAsia="Calibri" w:cs="Rachana" w:ascii="Rachana" w:hAnsi="Rachana" w:eastAsiaTheme="minorHAnsi"/>
           <w:color w:val="auto"/>
           <w:kern w:val="0"/>
           <w:sz w:val="24"/>
@@ -1517,15 +1517,15 @@
         <w:ind w:firstLine="720"/>
         <w:jc w:val="both"/>
         <w:rPr>
-          <w:rFonts w:ascii="Times new roman" w:hAnsi="Times new roman" w:cs="Times new roman"/>
-          <w:sz w:val="24"/>
-          <w:szCs w:val="24"/>
-          <w:lang w:bidi="ml-IN"/>
-        </w:rPr>
-      </w:pPr>
-      <w:r>
-        <w:rPr>
-          <w:rFonts w:cs="Times new roman" w:ascii="Times new roman" w:hAnsi="Times new roman"/>
+          <w:rFonts w:ascii="Rachana" w:hAnsi="Rachana" w:cs="Rachana"/>
+          <w:sz w:val="24"/>
+          <w:szCs w:val="24"/>
+          <w:lang w:bidi="ml-IN"/>
+        </w:rPr>
+      </w:pPr>
+      <w:r>
+        <w:rPr>
+          <w:rFonts w:cs="Rachana" w:ascii="Rachana" w:hAnsi="Rachana"/>
           <w:sz w:val="24"/>
           <w:szCs w:val="24"/>
           <w:lang w:bidi="ml-IN"/>
@@ -1538,15 +1538,15 @@
         <w:ind w:firstLine="720"/>
         <w:jc w:val="both"/>
         <w:rPr>
-          <w:rFonts w:ascii="Times new roman" w:hAnsi="Times new roman" w:cs="Times new roman"/>
-          <w:sz w:val="24"/>
-          <w:szCs w:val="24"/>
-          <w:lang w:bidi="ml-IN"/>
-        </w:rPr>
-      </w:pPr>
-      <w:r>
-        <w:rPr>
-          <w:rFonts w:cs="Times new roman" w:ascii="Times new roman" w:hAnsi="Times new roman"/>
+          <w:rFonts w:ascii="Rachana" w:hAnsi="Rachana" w:cs="Rachana"/>
+          <w:sz w:val="24"/>
+          <w:szCs w:val="24"/>
+          <w:lang w:bidi="ml-IN"/>
+        </w:rPr>
+      </w:pPr>
+      <w:r>
+        <w:rPr>
+          <w:rFonts w:cs="Rachana" w:ascii="Rachana" w:hAnsi="Rachana"/>
           <w:sz w:val="24"/>
           <w:szCs w:val="24"/>
           <w:lang w:bidi="ml-IN"/>
@@ -1559,15 +1559,15 @@
         <w:ind w:firstLine="720"/>
         <w:jc w:val="both"/>
         <w:rPr>
-          <w:rFonts w:ascii="Times new roman" w:hAnsi="Times new roman" w:cs="Times new roman"/>
-          <w:sz w:val="24"/>
-          <w:szCs w:val="24"/>
-          <w:lang w:bidi="ml-IN"/>
-        </w:rPr>
-      </w:pPr>
-      <w:r>
-        <w:rPr>
-          <w:rFonts w:cs="Times new roman" w:ascii="Times new roman" w:hAnsi="Times new roman"/>
+          <w:rFonts w:ascii="Rachana" w:hAnsi="Rachana" w:cs="Rachana"/>
+          <w:sz w:val="24"/>
+          <w:szCs w:val="24"/>
+          <w:lang w:bidi="ml-IN"/>
+        </w:rPr>
+      </w:pPr>
+      <w:r>
+        <w:rPr>
+          <w:rFonts w:cs="Rachana" w:ascii="Rachana" w:hAnsi="Rachana"/>
           <w:sz w:val="24"/>
           <w:szCs w:val="24"/>
           <w:lang w:bidi="ml-IN"/>
@@ -1580,15 +1580,15 @@
         <w:ind w:firstLine="720"/>
         <w:jc w:val="both"/>
         <w:rPr>
-          <w:rFonts w:ascii="Times new roman" w:hAnsi="Times new roman" w:cs="Times new roman"/>
-          <w:sz w:val="24"/>
-          <w:szCs w:val="24"/>
-          <w:lang w:bidi="ml-IN"/>
-        </w:rPr>
-      </w:pPr>
-      <w:r>
-        <w:rPr>
-          <w:rFonts w:cs="Times new roman" w:ascii="Times new roman" w:hAnsi="Times new roman"/>
+          <w:rFonts w:ascii="Rachana" w:hAnsi="Rachana" w:cs="Rachana"/>
+          <w:sz w:val="24"/>
+          <w:szCs w:val="24"/>
+          <w:lang w:bidi="ml-IN"/>
+        </w:rPr>
+      </w:pPr>
+      <w:r>
+        <w:rPr>
+          <w:rFonts w:cs="Rachana" w:ascii="Rachana" w:hAnsi="Rachana"/>
           <w:sz w:val="24"/>
           <w:szCs w:val="24"/>
           <w:lang w:bidi="ml-IN"/>
@@ -1601,15 +1601,15 @@
         <w:ind w:firstLine="720"/>
         <w:jc w:val="both"/>
         <w:rPr>
-          <w:rFonts w:ascii="Times new roman" w:hAnsi="Times new roman" w:cs="Times new roman"/>
-          <w:sz w:val="24"/>
-          <w:szCs w:val="24"/>
-          <w:lang w:bidi="ml-IN"/>
-        </w:rPr>
-      </w:pPr>
-      <w:r>
-        <w:rPr>
-          <w:rFonts w:cs="Times new roman" w:ascii="Times new roman" w:hAnsi="Times new roman"/>
+          <w:rFonts w:ascii="Rachana" w:hAnsi="Rachana" w:cs="Rachana"/>
+          <w:sz w:val="24"/>
+          <w:szCs w:val="24"/>
+          <w:lang w:bidi="ml-IN"/>
+        </w:rPr>
+      </w:pPr>
+      <w:r>
+        <w:rPr>
+          <w:rFonts w:cs="Rachana" w:ascii="Rachana" w:hAnsi="Rachana"/>
           <w:sz w:val="24"/>
           <w:szCs w:val="24"/>
           <w:lang w:bidi="ml-IN"/>
@@ -1622,15 +1622,15 @@
         <w:ind w:firstLine="720"/>
         <w:jc w:val="both"/>
         <w:rPr>
-          <w:rFonts w:ascii="Times new roman" w:hAnsi="Times new roman" w:cs="Times new roman"/>
-          <w:sz w:val="24"/>
-          <w:szCs w:val="24"/>
-          <w:lang w:bidi="ml-IN"/>
-        </w:rPr>
-      </w:pPr>
-      <w:r>
-        <w:rPr>
-          <w:rFonts w:cs="Times new roman" w:ascii="Times new roman" w:hAnsi="Times new roman"/>
+          <w:rFonts w:ascii="Rachana" w:hAnsi="Rachana" w:cs="Rachana"/>
+          <w:sz w:val="24"/>
+          <w:szCs w:val="24"/>
+          <w:lang w:bidi="ml-IN"/>
+        </w:rPr>
+      </w:pPr>
+      <w:r>
+        <w:rPr>
+          <w:rFonts w:cs="Rachana" w:ascii="Rachana" w:hAnsi="Rachana"/>
           <w:sz w:val="24"/>
           <w:szCs w:val="24"/>
           <w:lang w:bidi="ml-IN"/>
@@ -1643,15 +1643,15 @@
         <w:ind w:firstLine="720"/>
         <w:jc w:val="both"/>
         <w:rPr>
-          <w:rFonts w:ascii="Times new roman" w:hAnsi="Times new roman" w:cs="Times new roman"/>
-          <w:sz w:val="24"/>
-          <w:szCs w:val="24"/>
-          <w:lang w:bidi="ml-IN"/>
-        </w:rPr>
-      </w:pPr>
-      <w:r>
-        <w:rPr>
-          <w:rFonts w:cs="Times new roman" w:ascii="Times new roman" w:hAnsi="Times new roman"/>
+          <w:rFonts w:ascii="Rachana" w:hAnsi="Rachana" w:cs="Rachana"/>
+          <w:sz w:val="24"/>
+          <w:szCs w:val="24"/>
+          <w:lang w:bidi="ml-IN"/>
+        </w:rPr>
+      </w:pPr>
+      <w:r>
+        <w:rPr>
+          <w:rFonts w:cs="Rachana" w:ascii="Rachana" w:hAnsi="Rachana"/>
           <w:sz w:val="24"/>
           <w:szCs w:val="24"/>
           <w:lang w:bidi="ml-IN"/>
@@ -1664,15 +1664,15 @@
         <w:ind w:firstLine="720"/>
         <w:jc w:val="both"/>
         <w:rPr>
-          <w:rFonts w:ascii="Times new roman" w:hAnsi="Times new roman" w:cs="Times new roman"/>
-          <w:sz w:val="24"/>
-          <w:szCs w:val="24"/>
-          <w:lang w:bidi="ml-IN"/>
-        </w:rPr>
-      </w:pPr>
-      <w:r>
-        <w:rPr>
-          <w:rFonts w:cs="Times new roman" w:ascii="Times new roman" w:hAnsi="Times new roman"/>
+          <w:rFonts w:ascii="Rachana" w:hAnsi="Rachana" w:cs="Rachana"/>
+          <w:sz w:val="24"/>
+          <w:szCs w:val="24"/>
+          <w:lang w:bidi="ml-IN"/>
+        </w:rPr>
+      </w:pPr>
+      <w:r>
+        <w:rPr>
+          <w:rFonts w:cs="Rachana" w:ascii="Rachana" w:hAnsi="Rachana"/>
           <w:sz w:val="24"/>
           <w:szCs w:val="24"/>
           <w:lang w:bidi="ml-IN"/>
@@ -1686,12 +1686,12 @@
         <w:ind w:left="5760" w:hanging="0"/>
         <w:jc w:val="both"/>
         <w:rPr>
-          <w:rFonts w:ascii="Times new roman" w:hAnsi="Times new roman" w:cs="Times new roman"/>
-        </w:rPr>
-      </w:pPr>
-      <w:r>
-        <w:rPr>
-          <w:rFonts w:cs="Times new roman" w:ascii="Times new roman" w:hAnsi="Times new roman"/>
+          <w:rFonts w:ascii="Rachana" w:hAnsi="Rachana" w:cs="Rachana"/>
+        </w:rPr>
+      </w:pPr>
+      <w:r>
+        <w:rPr>
+          <w:rFonts w:cs="Rachana" w:ascii="Rachana" w:hAnsi="Rachana"/>
           <w:sz w:val="24"/>
           <w:szCs w:val="24"/>
           <w:lang w:bidi="ml-IN"/>
@@ -1706,12 +1706,12 @@
         <w:ind w:left="5040" w:firstLine="720"/>
         <w:jc w:val="both"/>
         <w:rPr>
-          <w:rFonts w:ascii="Times new roman" w:hAnsi="Times new roman" w:cs="Times new roman"/>
-        </w:rPr>
-      </w:pPr>
-      <w:r>
-        <w:rPr>
-          <w:rFonts w:cs="Times new roman" w:ascii="Times new roman" w:hAnsi="Times new roman"/>
+          <w:rFonts w:ascii="Rachana" w:hAnsi="Rachana" w:cs="Rachana"/>
+        </w:rPr>
+      </w:pPr>
+      <w:r>
+        <w:rPr>
+          <w:rFonts w:cs="Rachana" w:ascii="Rachana" w:hAnsi="Rachana"/>
           <w:sz w:val="24"/>
           <w:szCs w:val="24"/>
           <w:lang w:bidi="ml-IN"/>
@@ -1726,12 +1726,12 @@
         <w:ind w:left="5040" w:firstLine="720"/>
         <w:jc w:val="both"/>
         <w:rPr>
-          <w:rFonts w:ascii="Times new roman" w:hAnsi="Times new roman" w:cs="Times new roman"/>
-        </w:rPr>
-      </w:pPr>
-      <w:r>
-        <w:rPr>
-          <w:rFonts w:cs="Times new roman" w:ascii="Times new roman" w:hAnsi="Times new roman"/>
+          <w:rFonts w:ascii="Rachana" w:hAnsi="Rachana" w:cs="Rachana"/>
+        </w:rPr>
+      </w:pPr>
+      <w:r>
+        <w:rPr>
+          <w:rFonts w:cs="Rachana" w:ascii="Rachana" w:hAnsi="Rachana"/>
           <w:sz w:val="24"/>
           <w:szCs w:val="24"/>
           <w:lang w:bidi="ml-IN"/>
@@ -1745,12 +1745,12 @@
         <w:spacing w:lineRule="auto" w:line="240" w:before="0" w:after="0"/>
         <w:jc w:val="both"/>
         <w:rPr>
-          <w:rFonts w:ascii="Times new roman" w:hAnsi="Times new roman" w:cs="Times new roman"/>
-        </w:rPr>
-      </w:pPr>
-      <w:r>
-        <w:rPr>
-          <w:rFonts w:cs="Times new roman" w:ascii="Times new roman" w:hAnsi="Times new roman"/>
+          <w:rFonts w:ascii="Rachana" w:hAnsi="Rachana" w:cs="Rachana"/>
+        </w:rPr>
+      </w:pPr>
+      <w:r>
+        <w:rPr>
+          <w:rFonts w:cs="Rachana" w:ascii="Rachana" w:hAnsi="Rachana"/>
           <w:sz w:val="24"/>
           <w:szCs w:val="24"/>
           <w:lang w:bidi="ml-IN"/>
@@ -1765,15 +1765,15 @@
         <w:ind w:hanging="0"/>
         <w:jc w:val="both"/>
         <w:rPr>
-          <w:rFonts w:ascii="Times new roman" w:hAnsi="Times new roman" w:cs="Times new roman"/>
-          <w:sz w:val="24"/>
-          <w:szCs w:val="24"/>
-          <w:lang w:bidi="ml-IN"/>
-        </w:rPr>
-      </w:pPr>
-      <w:r>
-        <w:rPr>
-          <w:rFonts w:cs="Times new roman" w:ascii="Times new roman" w:hAnsi="Times new roman"/>
+          <w:rFonts w:ascii="Rachana" w:hAnsi="Rachana" w:cs="Rachana"/>
+          <w:sz w:val="24"/>
+          <w:szCs w:val="24"/>
+          <w:lang w:bidi="ml-IN"/>
+        </w:rPr>
+      </w:pPr>
+      <w:r>
+        <w:rPr>
+          <w:rFonts w:cs="Rachana" w:ascii="Rachana" w:hAnsi="Rachana"/>
           <w:sz w:val="24"/>
           <w:szCs w:val="24"/>
           <w:lang w:bidi="ml-IN"/>
@@ -1786,12 +1786,12 @@
         <w:ind w:hanging="0"/>
         <w:jc w:val="center"/>
         <w:rPr>
-          <w:rFonts w:ascii="Times new roman" w:hAnsi="Times new roman" w:cs="Times new roman"/>
-        </w:rPr>
-      </w:pPr>
-      <w:r>
-        <w:rPr>
-          <w:rFonts w:cs="Times new roman" w:ascii="Times new roman" w:hAnsi="Times new roman"/>
+          <w:rFonts w:ascii="Rachana" w:hAnsi="Rachana" w:cs="Rachana"/>
+        </w:rPr>
+      </w:pPr>
+      <w:r>
+        <w:rPr>
+          <w:rFonts w:cs="Rachana" w:ascii="Rachana" w:hAnsi="Rachana"/>
           <w:sz w:val="24"/>
           <w:szCs w:val="24"/>
           <w:u w:val="single"/>
@@ -1805,12 +1805,12 @@
         <w:ind w:hanging="0"/>
         <w:jc w:val="both"/>
         <w:rPr>
-          <w:rFonts w:ascii="Times new roman" w:hAnsi="Times new roman" w:cs="Times new roman"/>
-        </w:rPr>
-      </w:pPr>
-      <w:r>
-        <w:rPr>
-          <w:rFonts w:cs="Times new roman" w:ascii="Times new roman" w:hAnsi="Times new roman"/>
+          <w:rFonts w:ascii="Rachana" w:hAnsi="Rachana" w:cs="Rachana"/>
+        </w:rPr>
+      </w:pPr>
+      <w:r>
+        <w:rPr>
+          <w:rFonts w:cs="Rachana" w:ascii="Rachana" w:hAnsi="Rachana"/>
           <w:sz w:val="24"/>
           <w:szCs w:val="24"/>
           <w:u w:val="none"/>
@@ -1852,14 +1852,14 @@
               <w:pStyle w:val="TableContents"/>
               <w:jc w:val="center"/>
               <w:rPr>
-                <w:rFonts w:ascii="Times new roman" w:hAnsi="Times new roman" w:cs="Times new roman"/>
+                <w:rFonts w:ascii="Rachana" w:hAnsi="Rachana" w:cs="Rachana"/>
                 <w:sz w:val="24"/>
                 <w:szCs w:val="24"/>
               </w:rPr>
             </w:pPr>
             <w:r>
               <w:rPr>
-                <w:rFonts w:cs="Times new roman" w:ascii="Times new roman" w:hAnsi="Times new roman"/>
+                <w:rFonts w:cs="Rachana" w:ascii="Rachana" w:hAnsi="Rachana"/>
                 <w:sz w:val="24"/>
                 <w:szCs w:val="24"/>
               </w:rPr>
@@ -1871,12 +1871,12 @@
               <w:spacing w:before="0" w:after="200"/>
               <w:jc w:val="center"/>
               <w:rPr>
-                <w:rFonts w:ascii="Times new roman" w:hAnsi="Times new roman" w:cs="Times new roman"/>
+                <w:rFonts w:ascii="Rachana" w:hAnsi="Rachana" w:cs="Rachana"/>
               </w:rPr>
             </w:pPr>
             <w:r>
               <w:rPr>
-                <w:rFonts w:cs="Times new roman" w:ascii="Times new roman" w:hAnsi="Times new roman"/>
+                <w:rFonts w:cs="Rachana" w:ascii="Rachana" w:hAnsi="Rachana"/>
                 <w:sz w:val="24"/>
                 <w:szCs w:val="24"/>
               </w:rPr>
@@ -1901,12 +1901,12 @@
               <w:spacing w:before="0" w:after="200"/>
               <w:jc w:val="center"/>
               <w:rPr>
-                <w:rFonts w:ascii="Times new roman" w:hAnsi="Times new roman" w:cs="Times new roman"/>
+                <w:rFonts w:ascii="Rachana" w:hAnsi="Rachana" w:cs="Rachana"/>
               </w:rPr>
             </w:pPr>
             <w:r>
               <w:rPr>
-                <w:rFonts w:cs="Times new roman" w:ascii="Times new roman" w:hAnsi="Times new roman"/>
+                <w:rFonts w:cs="Rachana" w:ascii="Rachana" w:hAnsi="Rachana"/>
                 <w:sz w:val="24"/>
                 <w:szCs w:val="24"/>
               </w:rPr>
@@ -1935,14 +1935,14 @@
               <w:spacing w:before="0" w:after="200"/>
               <w:jc w:val="center"/>
               <w:rPr>
-                <w:rFonts w:ascii="Times new roman" w:hAnsi="Times new roman" w:cs="Times new roman"/>
+                <w:rFonts w:ascii="Rachana" w:hAnsi="Rachana" w:cs="Rachana"/>
                 <w:sz w:val="24"/>
                 <w:szCs w:val="24"/>
               </w:rPr>
             </w:pPr>
             <w:r>
               <w:rPr>
-                <w:rFonts w:cs="Times new roman" w:ascii="Times new roman" w:hAnsi="Times new roman"/>
+                <w:rFonts w:cs="Rachana" w:ascii="Rachana" w:hAnsi="Rachana"/>
                 <w:sz w:val="24"/>
                 <w:szCs w:val="24"/>
               </w:rPr>
@@ -1963,12 +1963,12 @@
               <w:spacing w:before="0" w:after="200"/>
               <w:jc w:val="center"/>
               <w:rPr>
-                <w:rFonts w:ascii="Times new roman" w:hAnsi="Times new roman" w:cs="Times new roman"/>
+                <w:rFonts w:ascii="Rachana" w:hAnsi="Rachana" w:cs="Rachana"/>
               </w:rPr>
             </w:pPr>
             <w:r>
               <w:rPr>
-                <w:rFonts w:cs="Times new roman" w:ascii="Times new roman" w:hAnsi="Times new roman"/>
+                <w:rFonts w:cs="Rachana" w:ascii="Rachana" w:hAnsi="Rachana"/>
                 <w:sz w:val="24"/>
                 <w:szCs w:val="24"/>
               </w:rPr>
@@ -1991,12 +1991,12 @@
               <w:spacing w:before="0" w:after="200"/>
               <w:jc w:val="center"/>
               <w:rPr>
-                <w:rFonts w:ascii="Times new roman" w:hAnsi="Times new roman" w:cs="Times new roman"/>
+                <w:rFonts w:ascii="Rachana" w:hAnsi="Rachana" w:cs="Rachana"/>
               </w:rPr>
             </w:pPr>
             <w:r>
               <w:rPr>
-                <w:rFonts w:cs="Times new roman" w:ascii="Times new roman" w:hAnsi="Times new roman"/>
+                <w:rFonts w:cs="Rachana" w:ascii="Rachana" w:hAnsi="Rachana"/>
                 <w:sz w:val="24"/>
                 <w:szCs w:val="24"/>
               </w:rPr>
@@ -2020,12 +2020,12 @@
               <w:pStyle w:val="TableContents"/>
               <w:spacing w:before="0" w:after="200"/>
               <w:rPr>
-                <w:rFonts w:ascii="Times new roman" w:hAnsi="Times new roman" w:cs="Times new roman"/>
+                <w:rFonts w:ascii="Rachana" w:hAnsi="Rachana" w:cs="Rachana"/>
               </w:rPr>
             </w:pPr>
             <w:r>
               <w:rPr>
-                <w:rFonts w:cs="Times new roman" w:ascii="Times new roman" w:hAnsi="Times new roman"/>
+                <w:rFonts w:cs="Rachana" w:ascii="Rachana" w:hAnsi="Rachana"/>
                 <w:sz w:val="24"/>
                 <w:szCs w:val="24"/>
               </w:rPr>
@@ -2046,12 +2046,12 @@
               <w:pStyle w:val="TableContents"/>
               <w:spacing w:before="0" w:after="200"/>
               <w:rPr>
-                <w:rFonts w:ascii="Times new roman" w:hAnsi="Times new roman" w:cs="Times new roman"/>
+                <w:rFonts w:ascii="Rachana" w:hAnsi="Rachana" w:cs="Rachana"/>
               </w:rPr>
             </w:pPr>
             <w:r>
               <w:rPr>
-                <w:rFonts w:cs="Times new roman" w:ascii="Times new roman" w:hAnsi="Times new roman"/>
+                <w:rFonts w:cs="Rachana" w:ascii="Rachana" w:hAnsi="Rachana"/>
                 <w:sz w:val="24"/>
                 <w:szCs w:val="24"/>
               </w:rPr>
@@ -2073,12 +2073,12 @@
               <w:pStyle w:val="TableContents"/>
               <w:spacing w:before="0" w:after="200"/>
               <w:rPr>
-                <w:rFonts w:ascii="Times new roman" w:hAnsi="Times new roman" w:cs="Times new roman"/>
+                <w:rFonts w:ascii="Rachana" w:hAnsi="Rachana" w:cs="Rachana"/>
               </w:rPr>
             </w:pPr>
             <w:r>
               <w:rPr>
-                <w:rFonts w:cs="Times new roman" w:ascii="Times new roman" w:hAnsi="Times new roman"/>
+                <w:rFonts w:cs="Rachana" w:ascii="Rachana" w:hAnsi="Rachana"/>
                 <w:sz w:val="24"/>
                 <w:szCs w:val="24"/>
               </w:rPr>
@@ -2094,14 +2094,14 @@
         <w:ind w:hanging="0"/>
         <w:jc w:val="both"/>
         <w:rPr>
-          <w:rFonts w:ascii="Times new roman" w:hAnsi="Times new roman" w:cs="Times new roman"/>
-          <w:sz w:val="24"/>
-          <w:szCs w:val="24"/>
-        </w:rPr>
-      </w:pPr>
-      <w:r>
-        <w:rPr>
-          <w:rFonts w:cs="Times new roman" w:ascii="Times new roman" w:hAnsi="Times new roman"/>
+          <w:rFonts w:ascii="Rachana" w:hAnsi="Rachana" w:cs="Rachana"/>
+          <w:sz w:val="24"/>
+          <w:szCs w:val="24"/>
+        </w:rPr>
+      </w:pPr>
+      <w:r>
+        <w:rPr>
+          <w:rFonts w:cs="Rachana" w:ascii="Rachana" w:hAnsi="Rachana"/>
           <w:sz w:val="24"/>
           <w:szCs w:val="24"/>
         </w:rPr>
@@ -2114,14 +2114,14 @@
         <w:ind w:hanging="0"/>
         <w:jc w:val="both"/>
         <w:rPr>
-          <w:rFonts w:ascii="Times new roman" w:hAnsi="Times new roman" w:cs="Times new roman"/>
-          <w:sz w:val="24"/>
-          <w:szCs w:val="24"/>
-        </w:rPr>
-      </w:pPr>
-      <w:r>
-        <w:rPr>
-          <w:rFonts w:cs="Times new roman" w:ascii="Times new roman" w:hAnsi="Times new roman"/>
+          <w:rFonts w:ascii="Rachana" w:hAnsi="Rachana" w:cs="Rachana"/>
+          <w:sz w:val="24"/>
+          <w:szCs w:val="24"/>
+        </w:rPr>
+      </w:pPr>
+      <w:r>
+        <w:rPr>
+          <w:rFonts w:cs="Rachana" w:ascii="Rachana" w:hAnsi="Rachana"/>
           <w:sz w:val="24"/>
           <w:szCs w:val="24"/>
         </w:rPr>
@@ -2133,14 +2133,14 @@
         <w:ind w:hanging="0"/>
         <w:jc w:val="both"/>
         <w:rPr>
-          <w:rFonts w:ascii="Times new roman" w:hAnsi="Times new roman" w:cs="Times new roman"/>
-          <w:sz w:val="24"/>
-          <w:szCs w:val="24"/>
-        </w:rPr>
-      </w:pPr>
-      <w:r>
-        <w:rPr>
-          <w:rFonts w:cs="Times new roman" w:ascii="Times new roman" w:hAnsi="Times new roman"/>
+          <w:rFonts w:ascii="Rachana" w:hAnsi="Rachana" w:cs="Rachana"/>
+          <w:sz w:val="24"/>
+          <w:szCs w:val="24"/>
+        </w:rPr>
+      </w:pPr>
+      <w:r>
+        <w:rPr>
+          <w:rFonts w:cs="Rachana" w:ascii="Rachana" w:hAnsi="Rachana"/>
           <w:sz w:val="24"/>
           <w:szCs w:val="24"/>
         </w:rPr>
@@ -2153,12 +2153,12 @@
         <w:ind w:hanging="0"/>
         <w:jc w:val="both"/>
         <w:rPr>
-          <w:rFonts w:ascii="Times new roman" w:hAnsi="Times new roman" w:cs="Times new roman"/>
-        </w:rPr>
-      </w:pPr>
-      <w:r>
-        <w:rPr>
-          <w:rFonts w:cs="Times new roman" w:ascii="Times new roman" w:hAnsi="Times new roman"/>
+          <w:rFonts w:ascii="Rachana" w:hAnsi="Rachana" w:cs="Rachana"/>
+        </w:rPr>
+      </w:pPr>
+      <w:r>
+        <w:rPr>
+          <w:rFonts w:cs="Rachana" w:ascii="Rachana" w:hAnsi="Rachana"/>
           <w:sz w:val="24"/>
           <w:szCs w:val="24"/>
           <w:lang w:bidi="ml-IN"/>
@@ -2182,15 +2182,15 @@
         <w:ind w:hanging="0"/>
         <w:jc w:val="both"/>
         <w:rPr>
-          <w:rFonts w:ascii="Times new roman" w:hAnsi="Times new roman" w:cs="Times new roman"/>
-          <w:sz w:val="24"/>
-          <w:szCs w:val="24"/>
-          <w:lang w:bidi="ml-IN"/>
-        </w:rPr>
-      </w:pPr>
-      <w:r>
-        <w:rPr>
-          <w:rFonts w:cs="Times new roman" w:ascii="Times new roman" w:hAnsi="Times new roman"/>
+          <w:rFonts w:ascii="Rachana" w:hAnsi="Rachana" w:cs="Rachana"/>
+          <w:sz w:val="24"/>
+          <w:szCs w:val="24"/>
+          <w:lang w:bidi="ml-IN"/>
+        </w:rPr>
+      </w:pPr>
+      <w:r>
+        <w:rPr>
+          <w:rFonts w:cs="Rachana" w:ascii="Rachana" w:hAnsi="Rachana"/>
           <w:sz w:val="24"/>
           <w:szCs w:val="24"/>
           <w:lang w:bidi="ml-IN"/>
@@ -2204,15 +2204,15 @@
         <w:ind w:hanging="0"/>
         <w:jc w:val="both"/>
         <w:rPr>
-          <w:rFonts w:ascii="Times new roman" w:hAnsi="Times new roman" w:cs="Times new roman"/>
-          <w:sz w:val="24"/>
-          <w:szCs w:val="24"/>
-          <w:lang w:bidi="ml-IN"/>
-        </w:rPr>
-      </w:pPr>
-      <w:r>
-        <w:rPr>
-          <w:rFonts w:cs="Times new roman" w:ascii="Times new roman" w:hAnsi="Times new roman"/>
+          <w:rFonts w:ascii="Rachana" w:hAnsi="Rachana" w:cs="Rachana"/>
+          <w:sz w:val="24"/>
+          <w:szCs w:val="24"/>
+          <w:lang w:bidi="ml-IN"/>
+        </w:rPr>
+      </w:pPr>
+      <w:r>
+        <w:rPr>
+          <w:rFonts w:cs="Rachana" w:ascii="Rachana" w:hAnsi="Rachana"/>
           <w:sz w:val="24"/>
           <w:szCs w:val="24"/>
           <w:lang w:bidi="ml-IN"/>
@@ -2226,15 +2226,15 @@
         <w:ind w:hanging="0"/>
         <w:jc w:val="both"/>
         <w:rPr>
-          <w:rFonts w:ascii="Times new roman" w:hAnsi="Times new roman" w:cs="Times new roman"/>
-          <w:sz w:val="24"/>
-          <w:szCs w:val="24"/>
-          <w:lang w:bidi="ml-IN"/>
-        </w:rPr>
-      </w:pPr>
-      <w:r>
-        <w:rPr>
-          <w:rFonts w:cs="Times new roman" w:ascii="Times new roman" w:hAnsi="Times new roman"/>
+          <w:rFonts w:ascii="Rachana" w:hAnsi="Rachana" w:cs="Rachana"/>
+          <w:sz w:val="24"/>
+          <w:szCs w:val="24"/>
+          <w:lang w:bidi="ml-IN"/>
+        </w:rPr>
+      </w:pPr>
+      <w:r>
+        <w:rPr>
+          <w:rFonts w:cs="Rachana" w:ascii="Rachana" w:hAnsi="Rachana"/>
           <w:sz w:val="24"/>
           <w:szCs w:val="24"/>
           <w:lang w:bidi="ml-IN"/>
@@ -2248,15 +2248,15 @@
         <w:ind w:hanging="0"/>
         <w:jc w:val="both"/>
         <w:rPr>
-          <w:rFonts w:ascii="Times new roman" w:hAnsi="Times new roman" w:cs="Times new roman"/>
-          <w:sz w:val="24"/>
-          <w:szCs w:val="24"/>
-          <w:lang w:bidi="ml-IN"/>
-        </w:rPr>
-      </w:pPr>
-      <w:r>
-        <w:rPr>
-          <w:rFonts w:cs="Times new roman" w:ascii="Times new roman" w:hAnsi="Times new roman"/>
+          <w:rFonts w:ascii="Rachana" w:hAnsi="Rachana" w:cs="Rachana"/>
+          <w:sz w:val="24"/>
+          <w:szCs w:val="24"/>
+          <w:lang w:bidi="ml-IN"/>
+        </w:rPr>
+      </w:pPr>
+      <w:r>
+        <w:rPr>
+          <w:rFonts w:cs="Rachana" w:ascii="Rachana" w:hAnsi="Rachana"/>
           <w:sz w:val="24"/>
           <w:szCs w:val="24"/>
           <w:lang w:bidi="ml-IN"/>
@@ -2270,15 +2270,15 @@
         <w:ind w:hanging="0"/>
         <w:jc w:val="both"/>
         <w:rPr>
-          <w:rFonts w:ascii="Times new roman" w:hAnsi="Times new roman" w:cs="Times new roman"/>
-          <w:sz w:val="24"/>
-          <w:szCs w:val="24"/>
-          <w:lang w:bidi="ml-IN"/>
-        </w:rPr>
-      </w:pPr>
-      <w:r>
-        <w:rPr>
-          <w:rFonts w:cs="Times new roman" w:ascii="Times new roman" w:hAnsi="Times new roman"/>
+          <w:rFonts w:ascii="Rachana" w:hAnsi="Rachana" w:cs="Rachana"/>
+          <w:sz w:val="24"/>
+          <w:szCs w:val="24"/>
+          <w:lang w:bidi="ml-IN"/>
+        </w:rPr>
+      </w:pPr>
+      <w:r>
+        <w:rPr>
+          <w:rFonts w:cs="Rachana" w:ascii="Rachana" w:hAnsi="Rachana"/>
           <w:sz w:val="24"/>
           <w:szCs w:val="24"/>
           <w:lang w:bidi="ml-IN"/>
@@ -2292,15 +2292,15 @@
         <w:ind w:hanging="0"/>
         <w:jc w:val="both"/>
         <w:rPr>
-          <w:rFonts w:ascii="Times new roman" w:hAnsi="Times new roman" w:cs="Times new roman"/>
-          <w:sz w:val="24"/>
-          <w:szCs w:val="24"/>
-          <w:lang w:bidi="ml-IN"/>
-        </w:rPr>
-      </w:pPr>
-      <w:r>
-        <w:rPr>
-          <w:rFonts w:cs="Times new roman" w:ascii="Times new roman" w:hAnsi="Times new roman"/>
+          <w:rFonts w:ascii="Rachana" w:hAnsi="Rachana" w:cs="Rachana"/>
+          <w:sz w:val="24"/>
+          <w:szCs w:val="24"/>
+          <w:lang w:bidi="ml-IN"/>
+        </w:rPr>
+      </w:pPr>
+      <w:r>
+        <w:rPr>
+          <w:rFonts w:cs="Rachana" w:ascii="Rachana" w:hAnsi="Rachana"/>
           <w:sz w:val="24"/>
           <w:szCs w:val="24"/>
           <w:lang w:bidi="ml-IN"/>
@@ -2314,15 +2314,15 @@
         <w:ind w:hanging="0"/>
         <w:jc w:val="both"/>
         <w:rPr>
-          <w:rFonts w:ascii="Times new roman" w:hAnsi="Times new roman" w:cs="Times new roman"/>
-          <w:sz w:val="24"/>
-          <w:szCs w:val="24"/>
-          <w:lang w:bidi="ml-IN"/>
-        </w:rPr>
-      </w:pPr>
-      <w:r>
-        <w:rPr>
-          <w:rFonts w:cs="Times new roman" w:ascii="Times new roman" w:hAnsi="Times new roman"/>
+          <w:rFonts w:ascii="Rachana" w:hAnsi="Rachana" w:cs="Rachana"/>
+          <w:sz w:val="24"/>
+          <w:szCs w:val="24"/>
+          <w:lang w:bidi="ml-IN"/>
+        </w:rPr>
+      </w:pPr>
+      <w:r>
+        <w:rPr>
+          <w:rFonts w:cs="Rachana" w:ascii="Rachana" w:hAnsi="Rachana"/>
           <w:sz w:val="24"/>
           <w:szCs w:val="24"/>
           <w:lang w:bidi="ml-IN"/>
@@ -2336,15 +2336,15 @@
         <w:ind w:hanging="0"/>
         <w:jc w:val="both"/>
         <w:rPr>
-          <w:rFonts w:ascii="Times new roman" w:hAnsi="Times new roman" w:cs="Times new roman"/>
-          <w:sz w:val="24"/>
-          <w:szCs w:val="24"/>
-          <w:lang w:bidi="ml-IN"/>
-        </w:rPr>
-      </w:pPr>
-      <w:r>
-        <w:rPr>
-          <w:rFonts w:cs="Times new roman" w:ascii="Times new roman" w:hAnsi="Times new roman"/>
+          <w:rFonts w:ascii="Rachana" w:hAnsi="Rachana" w:cs="Rachana"/>
+          <w:sz w:val="24"/>
+          <w:szCs w:val="24"/>
+          <w:lang w:bidi="ml-IN"/>
+        </w:rPr>
+      </w:pPr>
+      <w:r>
+        <w:rPr>
+          <w:rFonts w:cs="Rachana" w:ascii="Rachana" w:hAnsi="Rachana"/>
           <w:sz w:val="24"/>
           <w:szCs w:val="24"/>
           <w:lang w:bidi="ml-IN"/>
@@ -2358,15 +2358,15 @@
         <w:ind w:hanging="0"/>
         <w:jc w:val="both"/>
         <w:rPr>
-          <w:rFonts w:ascii="Times new roman" w:hAnsi="Times new roman" w:cs="Times new roman"/>
-          <w:sz w:val="24"/>
-          <w:szCs w:val="24"/>
-          <w:lang w:bidi="ml-IN"/>
-        </w:rPr>
-      </w:pPr>
-      <w:r>
-        <w:rPr>
-          <w:rFonts w:cs="Times new roman" w:ascii="Times new roman" w:hAnsi="Times new roman"/>
+          <w:rFonts w:ascii="Rachana" w:hAnsi="Rachana" w:cs="Rachana"/>
+          <w:sz w:val="24"/>
+          <w:szCs w:val="24"/>
+          <w:lang w:bidi="ml-IN"/>
+        </w:rPr>
+      </w:pPr>
+      <w:r>
+        <w:rPr>
+          <w:rFonts w:cs="Rachana" w:ascii="Rachana" w:hAnsi="Rachana"/>
           <w:sz w:val="24"/>
           <w:szCs w:val="24"/>
           <w:lang w:bidi="ml-IN"/>
@@ -2380,15 +2380,15 @@
         <w:ind w:hanging="0"/>
         <w:jc w:val="both"/>
         <w:rPr>
-          <w:rFonts w:ascii="Times new roman" w:hAnsi="Times new roman" w:cs="Times new roman"/>
-          <w:sz w:val="24"/>
-          <w:szCs w:val="24"/>
-          <w:lang w:bidi="ml-IN"/>
-        </w:rPr>
-      </w:pPr>
-      <w:r>
-        <w:rPr>
-          <w:rFonts w:cs="Times new roman" w:ascii="Times new roman" w:hAnsi="Times new roman"/>
+          <w:rFonts w:ascii="Rachana" w:hAnsi="Rachana" w:cs="Rachana"/>
+          <w:sz w:val="24"/>
+          <w:szCs w:val="24"/>
+          <w:lang w:bidi="ml-IN"/>
+        </w:rPr>
+      </w:pPr>
+      <w:r>
+        <w:rPr>
+          <w:rFonts w:cs="Rachana" w:ascii="Rachana" w:hAnsi="Rachana"/>
           <w:sz w:val="24"/>
           <w:szCs w:val="24"/>
           <w:lang w:bidi="ml-IN"/>
@@ -2402,15 +2402,15 @@
         <w:ind w:hanging="0"/>
         <w:jc w:val="both"/>
         <w:rPr>
-          <w:rFonts w:ascii="Times new roman" w:hAnsi="Times new roman" w:cs="Times new roman"/>
-          <w:sz w:val="24"/>
-          <w:szCs w:val="24"/>
-          <w:lang w:bidi="ml-IN"/>
-        </w:rPr>
-      </w:pPr>
-      <w:r>
-        <w:rPr>
-          <w:rFonts w:cs="Times new roman" w:ascii="Times new roman" w:hAnsi="Times new roman"/>
+          <w:rFonts w:ascii="Rachana" w:hAnsi="Rachana" w:cs="Rachana"/>
+          <w:sz w:val="24"/>
+          <w:szCs w:val="24"/>
+          <w:lang w:bidi="ml-IN"/>
+        </w:rPr>
+      </w:pPr>
+      <w:r>
+        <w:rPr>
+          <w:rFonts w:cs="Rachana" w:ascii="Rachana" w:hAnsi="Rachana"/>
           <w:sz w:val="24"/>
           <w:szCs w:val="24"/>
           <w:lang w:bidi="ml-IN"/>
@@ -2424,15 +2424,15 @@
         <w:ind w:hanging="0"/>
         <w:jc w:val="both"/>
         <w:rPr>
-          <w:rFonts w:ascii="Times new roman" w:hAnsi="Times new roman" w:cs="Times new roman"/>
-          <w:sz w:val="24"/>
-          <w:szCs w:val="24"/>
-          <w:lang w:bidi="ml-IN"/>
-        </w:rPr>
-      </w:pPr>
-      <w:r>
-        <w:rPr>
-          <w:rFonts w:cs="Times new roman" w:ascii="Times new roman" w:hAnsi="Times new roman"/>
+          <w:rFonts w:ascii="Rachana" w:hAnsi="Rachana" w:cs="Rachana"/>
+          <w:sz w:val="24"/>
+          <w:szCs w:val="24"/>
+          <w:lang w:bidi="ml-IN"/>
+        </w:rPr>
+      </w:pPr>
+      <w:r>
+        <w:rPr>
+          <w:rFonts w:cs="Rachana" w:ascii="Rachana" w:hAnsi="Rachana"/>
           <w:sz w:val="24"/>
           <w:szCs w:val="24"/>
           <w:lang w:bidi="ml-IN"/>
@@ -2446,15 +2446,15 @@
         <w:ind w:hanging="0"/>
         <w:jc w:val="both"/>
         <w:rPr>
-          <w:rFonts w:ascii="Times new roman" w:hAnsi="Times new roman" w:cs="Times new roman"/>
-          <w:sz w:val="24"/>
-          <w:szCs w:val="24"/>
-          <w:lang w:bidi="ml-IN"/>
-        </w:rPr>
-      </w:pPr>
-      <w:r>
-        <w:rPr>
-          <w:rFonts w:cs="Times new roman" w:ascii="Times new roman" w:hAnsi="Times new roman"/>
+          <w:rFonts w:ascii="Rachana" w:hAnsi="Rachana" w:cs="Rachana"/>
+          <w:sz w:val="24"/>
+          <w:szCs w:val="24"/>
+          <w:lang w:bidi="ml-IN"/>
+        </w:rPr>
+      </w:pPr>
+      <w:r>
+        <w:rPr>
+          <w:rFonts w:cs="Rachana" w:ascii="Rachana" w:hAnsi="Rachana"/>
           <w:sz w:val="24"/>
           <w:szCs w:val="24"/>
           <w:lang w:bidi="ml-IN"/>
@@ -2468,15 +2468,15 @@
         <w:ind w:hanging="0"/>
         <w:jc w:val="both"/>
         <w:rPr>
-          <w:rFonts w:ascii="Times new roman" w:hAnsi="Times new roman" w:cs="Times new roman"/>
-          <w:sz w:val="24"/>
-          <w:szCs w:val="24"/>
-          <w:lang w:bidi="ml-IN"/>
-        </w:rPr>
-      </w:pPr>
-      <w:r>
-        <w:rPr>
-          <w:rFonts w:cs="Times new roman" w:ascii="Times new roman" w:hAnsi="Times new roman"/>
+          <w:rFonts w:ascii="Rachana" w:hAnsi="Rachana" w:cs="Rachana"/>
+          <w:sz w:val="24"/>
+          <w:szCs w:val="24"/>
+          <w:lang w:bidi="ml-IN"/>
+        </w:rPr>
+      </w:pPr>
+      <w:r>
+        <w:rPr>
+          <w:rFonts w:cs="Rachana" w:ascii="Rachana" w:hAnsi="Rachana"/>
           <w:sz w:val="24"/>
           <w:szCs w:val="24"/>
           <w:lang w:bidi="ml-IN"/>
@@ -2490,15 +2490,15 @@
         <w:ind w:hanging="0"/>
         <w:jc w:val="both"/>
         <w:rPr>
-          <w:rFonts w:ascii="Times new roman" w:hAnsi="Times new roman" w:cs="Times new roman"/>
-          <w:sz w:val="24"/>
-          <w:szCs w:val="24"/>
-          <w:lang w:bidi="ml-IN"/>
-        </w:rPr>
-      </w:pPr>
-      <w:r>
-        <w:rPr>
-          <w:rFonts w:cs="Times new roman" w:ascii="Times new roman" w:hAnsi="Times new roman"/>
+          <w:rFonts w:ascii="Rachana" w:hAnsi="Rachana" w:cs="Rachana"/>
+          <w:sz w:val="24"/>
+          <w:szCs w:val="24"/>
+          <w:lang w:bidi="ml-IN"/>
+        </w:rPr>
+      </w:pPr>
+      <w:r>
+        <w:rPr>
+          <w:rFonts w:cs="Rachana" w:ascii="Rachana" w:hAnsi="Rachana"/>
           <w:sz w:val="24"/>
           <w:szCs w:val="24"/>
           <w:lang w:bidi="ml-IN"/>
@@ -2512,15 +2512,15 @@
         <w:ind w:hanging="0"/>
         <w:jc w:val="both"/>
         <w:rPr>
-          <w:rFonts w:ascii="Times new roman" w:hAnsi="Times new roman" w:cs="Times new roman"/>
-          <w:sz w:val="24"/>
-          <w:szCs w:val="24"/>
-          <w:lang w:bidi="ml-IN"/>
-        </w:rPr>
-      </w:pPr>
-      <w:r>
-        <w:rPr>
-          <w:rFonts w:cs="Times new roman" w:ascii="Times new roman" w:hAnsi="Times new roman"/>
+          <w:rFonts w:ascii="Rachana" w:hAnsi="Rachana" w:cs="Rachana"/>
+          <w:sz w:val="24"/>
+          <w:szCs w:val="24"/>
+          <w:lang w:bidi="ml-IN"/>
+        </w:rPr>
+      </w:pPr>
+      <w:r>
+        <w:rPr>
+          <w:rFonts w:cs="Rachana" w:ascii="Rachana" w:hAnsi="Rachana"/>
           <w:sz w:val="24"/>
           <w:szCs w:val="24"/>
           <w:lang w:bidi="ml-IN"/>
@@ -2534,15 +2534,15 @@
         <w:ind w:hanging="0"/>
         <w:jc w:val="both"/>
         <w:rPr>
-          <w:rFonts w:ascii="Times new roman" w:hAnsi="Times new roman" w:cs="Times new roman"/>
-          <w:sz w:val="24"/>
-          <w:szCs w:val="24"/>
-          <w:lang w:bidi="ml-IN"/>
-        </w:rPr>
-      </w:pPr>
-      <w:r>
-        <w:rPr>
-          <w:rFonts w:cs="Times new roman" w:ascii="Times new roman" w:hAnsi="Times new roman"/>
+          <w:rFonts w:ascii="Rachana" w:hAnsi="Rachana" w:cs="Rachana"/>
+          <w:sz w:val="24"/>
+          <w:szCs w:val="24"/>
+          <w:lang w:bidi="ml-IN"/>
+        </w:rPr>
+      </w:pPr>
+      <w:r>
+        <w:rPr>
+          <w:rFonts w:cs="Rachana" w:ascii="Rachana" w:hAnsi="Rachana"/>
           <w:sz w:val="24"/>
           <w:szCs w:val="24"/>
           <w:lang w:bidi="ml-IN"/>
@@ -2556,15 +2556,15 @@
         <w:ind w:hanging="0"/>
         <w:jc w:val="both"/>
         <w:rPr>
-          <w:rFonts w:ascii="Times new roman" w:hAnsi="Times new roman" w:cs="Times new roman"/>
-          <w:sz w:val="24"/>
-          <w:szCs w:val="24"/>
-          <w:lang w:bidi="ml-IN"/>
-        </w:rPr>
-      </w:pPr>
-      <w:r>
-        <w:rPr>
-          <w:rFonts w:cs="Times new roman" w:ascii="Times new roman" w:hAnsi="Times new roman"/>
+          <w:rFonts w:ascii="Rachana" w:hAnsi="Rachana" w:cs="Rachana"/>
+          <w:sz w:val="24"/>
+          <w:szCs w:val="24"/>
+          <w:lang w:bidi="ml-IN"/>
+        </w:rPr>
+      </w:pPr>
+      <w:r>
+        <w:rPr>
+          <w:rFonts w:cs="Rachana" w:ascii="Rachana" w:hAnsi="Rachana"/>
           <w:sz w:val="24"/>
           <w:szCs w:val="24"/>
           <w:lang w:bidi="ml-IN"/>
@@ -2578,15 +2578,15 @@
         <w:ind w:hanging="0"/>
         <w:jc w:val="both"/>
         <w:rPr>
-          <w:rFonts w:ascii="Times new roman" w:hAnsi="Times new roman" w:cs="Times new roman"/>
-          <w:sz w:val="24"/>
-          <w:szCs w:val="24"/>
-          <w:lang w:bidi="ml-IN"/>
-        </w:rPr>
-      </w:pPr>
-      <w:r>
-        <w:rPr>
-          <w:rFonts w:cs="Times new roman" w:ascii="Times new roman" w:hAnsi="Times new roman"/>
+          <w:rFonts w:ascii="Rachana" w:hAnsi="Rachana" w:cs="Rachana"/>
+          <w:sz w:val="24"/>
+          <w:szCs w:val="24"/>
+          <w:lang w:bidi="ml-IN"/>
+        </w:rPr>
+      </w:pPr>
+      <w:r>
+        <w:rPr>
+          <w:rFonts w:cs="Rachana" w:ascii="Rachana" w:hAnsi="Rachana"/>
           <w:sz w:val="24"/>
           <w:szCs w:val="24"/>
           <w:lang w:bidi="ml-IN"/>
@@ -2600,15 +2600,15 @@
         <w:ind w:hanging="0"/>
         <w:jc w:val="both"/>
         <w:rPr>
-          <w:rFonts w:ascii="Times new roman" w:hAnsi="Times new roman" w:cs="Times new roman"/>
-          <w:sz w:val="24"/>
-          <w:szCs w:val="24"/>
-          <w:lang w:bidi="ml-IN"/>
-        </w:rPr>
-      </w:pPr>
-      <w:r>
-        <w:rPr>
-          <w:rFonts w:cs="Times new roman" w:ascii="Times new roman" w:hAnsi="Times new roman"/>
+          <w:rFonts w:ascii="Rachana" w:hAnsi="Rachana" w:cs="Rachana"/>
+          <w:sz w:val="24"/>
+          <w:szCs w:val="24"/>
+          <w:lang w:bidi="ml-IN"/>
+        </w:rPr>
+      </w:pPr>
+      <w:r>
+        <w:rPr>
+          <w:rFonts w:cs="Rachana" w:ascii="Rachana" w:hAnsi="Rachana"/>
           <w:sz w:val="24"/>
           <w:szCs w:val="24"/>
           <w:lang w:bidi="ml-IN"/>
@@ -2622,15 +2622,15 @@
         <w:ind w:hanging="0"/>
         <w:jc w:val="both"/>
         <w:rPr>
-          <w:rFonts w:ascii="Times new roman" w:hAnsi="Times new roman" w:cs="Times new roman"/>
-          <w:sz w:val="24"/>
-          <w:szCs w:val="24"/>
-          <w:lang w:bidi="ml-IN"/>
-        </w:rPr>
-      </w:pPr>
-      <w:r>
-        <w:rPr>
-          <w:rFonts w:cs="Times new roman" w:ascii="Times new roman" w:hAnsi="Times new roman"/>
+          <w:rFonts w:ascii="Rachana" w:hAnsi="Rachana" w:cs="Rachana"/>
+          <w:sz w:val="24"/>
+          <w:szCs w:val="24"/>
+          <w:lang w:bidi="ml-IN"/>
+        </w:rPr>
+      </w:pPr>
+      <w:r>
+        <w:rPr>
+          <w:rFonts w:cs="Rachana" w:ascii="Rachana" w:hAnsi="Rachana"/>
           <w:sz w:val="24"/>
           <w:szCs w:val="24"/>
           <w:lang w:bidi="ml-IN"/>
@@ -2644,12 +2644,12 @@
         <w:ind w:left="5760" w:hanging="0"/>
         <w:jc w:val="both"/>
         <w:rPr>
-          <w:rFonts w:ascii="Times new roman" w:hAnsi="Times new roman" w:cs="Times new roman"/>
-        </w:rPr>
-      </w:pPr>
-      <w:r>
-        <w:rPr>
-          <w:rFonts w:cs="Times new roman" w:ascii="Times new roman" w:hAnsi="Times new roman"/>
+          <w:rFonts w:ascii="Rachana" w:hAnsi="Rachana" w:cs="Rachana"/>
+        </w:rPr>
+      </w:pPr>
+      <w:r>
+        <w:rPr>
+          <w:rFonts w:cs="Rachana" w:ascii="Rachana" w:hAnsi="Rachana"/>
           <w:sz w:val="24"/>
           <w:szCs w:val="24"/>
           <w:lang w:bidi="ml-IN"/>
@@ -2664,12 +2664,12 @@
         <w:ind w:left="5040" w:firstLine="720"/>
         <w:jc w:val="both"/>
         <w:rPr>
-          <w:rFonts w:ascii="Times new roman" w:hAnsi="Times new roman" w:cs="Times new roman"/>
-        </w:rPr>
-      </w:pPr>
-      <w:r>
-        <w:rPr>
-          <w:rFonts w:cs="Times new roman" w:ascii="Times new roman" w:hAnsi="Times new roman"/>
+          <w:rFonts w:ascii="Rachana" w:hAnsi="Rachana" w:cs="Rachana"/>
+        </w:rPr>
+      </w:pPr>
+      <w:r>
+        <w:rPr>
+          <w:rFonts w:cs="Rachana" w:ascii="Rachana" w:hAnsi="Rachana"/>
           <w:sz w:val="24"/>
           <w:szCs w:val="24"/>
           <w:lang w:bidi="ml-IN"/>
@@ -2684,12 +2684,12 @@
         <w:ind w:left="5040" w:firstLine="720"/>
         <w:jc w:val="both"/>
         <w:rPr>
-          <w:rFonts w:ascii="Times new roman" w:hAnsi="Times new roman" w:cs="Times new roman"/>
-        </w:rPr>
-      </w:pPr>
-      <w:r>
-        <w:rPr>
-          <w:rFonts w:cs="Times new roman" w:ascii="Times new roman" w:hAnsi="Times new roman"/>
+          <w:rFonts w:ascii="Rachana" w:hAnsi="Rachana" w:cs="Rachana"/>
+        </w:rPr>
+      </w:pPr>
+      <w:r>
+        <w:rPr>
+          <w:rFonts w:cs="Rachana" w:ascii="Rachana" w:hAnsi="Rachana"/>
           <w:sz w:val="24"/>
           <w:szCs w:val="24"/>
           <w:lang w:bidi="ml-IN"/>
@@ -2703,12 +2703,12 @@
         <w:spacing w:lineRule="auto" w:line="240" w:before="0" w:after="0"/>
         <w:jc w:val="both"/>
         <w:rPr>
-          <w:rFonts w:ascii="Times new roman" w:hAnsi="Times new roman" w:cs="Times new roman"/>
-        </w:rPr>
-      </w:pPr>
-      <w:r>
-        <w:rPr>
-          <w:rFonts w:cs="Times new roman" w:ascii="Times new roman" w:hAnsi="Times new roman"/>
+          <w:rFonts w:ascii="Rachana" w:hAnsi="Rachana" w:cs="Rachana"/>
+        </w:rPr>
+      </w:pPr>
+      <w:r>
+        <w:rPr>
+          <w:rFonts w:cs="Rachana" w:ascii="Rachana" w:hAnsi="Rachana"/>
           <w:sz w:val="24"/>
           <w:szCs w:val="24"/>
           <w:lang w:bidi="ml-IN"/>
@@ -2722,33 +2722,33 @@
         <w:spacing w:lineRule="auto" w:line="240" w:before="0" w:after="0"/>
         <w:jc w:val="both"/>
         <w:rPr>
-          <w:rFonts w:ascii="Times new roman" w:hAnsi="Times new roman" w:cs="Times new roman"/>
-          <w:sz w:val="24"/>
-          <w:szCs w:val="24"/>
-          <w:lang w:bidi="ml-IN"/>
-        </w:rPr>
-      </w:pPr>
-      <w:r>
-        <w:rPr>
-          <w:rFonts w:cs="Times new roman" w:ascii="Times new roman" w:hAnsi="Times new roman"/>
-          <w:sz w:val="24"/>
-          <w:szCs w:val="24"/>
-          <w:lang w:bidi="ml-IN"/>
-        </w:rPr>
-      </w:r>
-    </w:p>
-    <w:p>
-      <w:pPr>
-        <w:pStyle w:val="Normal"/>
-        <w:spacing w:lineRule="auto" w:line="240" w:before="0" w:after="0"/>
-        <w:jc w:val="both"/>
-        <w:rPr>
-          <w:rFonts w:ascii="Times new roman" w:hAnsi="Times new roman" w:cs="Times new roman"/>
-        </w:rPr>
-      </w:pPr>
-      <w:r>
-        <w:rPr>
-          <w:rFonts w:cs="Times new roman" w:ascii="Times new roman" w:hAnsi="Times new roman"/>
+          <w:rFonts w:ascii="Rachana" w:hAnsi="Rachana" w:cs="Rachana"/>
+          <w:sz w:val="24"/>
+          <w:szCs w:val="24"/>
+          <w:lang w:bidi="ml-IN"/>
+        </w:rPr>
+      </w:pPr>
+      <w:r>
+        <w:rPr>
+          <w:rFonts w:cs="Rachana" w:ascii="Rachana" w:hAnsi="Rachana"/>
+          <w:sz w:val="24"/>
+          <w:szCs w:val="24"/>
+          <w:lang w:bidi="ml-IN"/>
+        </w:rPr>
+      </w:r>
+    </w:p>
+    <w:p>
+      <w:pPr>
+        <w:pStyle w:val="Normal"/>
+        <w:spacing w:lineRule="auto" w:line="240" w:before="0" w:after="0"/>
+        <w:jc w:val="both"/>
+        <w:rPr>
+          <w:rFonts w:ascii="Rachana" w:hAnsi="Rachana" w:cs="Rachana"/>
+        </w:rPr>
+      </w:pPr>
+      <w:r>
+        <w:rPr>
+          <w:rFonts w:cs="Rachana" w:ascii="Rachana" w:hAnsi="Rachana"/>
           <w:sz w:val="24"/>
           <w:szCs w:val="24"/>
           <w:lang w:bidi="ml-IN"/>
@@ -2763,12 +2763,12 @@
         <w:ind w:firstLine="720"/>
         <w:jc w:val="both"/>
         <w:rPr>
-          <w:rFonts w:ascii="Times new roman" w:hAnsi="Times new roman" w:cs="Times new roman"/>
-        </w:rPr>
-      </w:pPr>
-      <w:r>
-        <w:rPr>
-          <w:rFonts w:cs="Times new roman" w:ascii="Times new roman" w:hAnsi="Times new roman"/>
+          <w:rFonts w:ascii="Rachana" w:hAnsi="Rachana" w:cs="Rachana"/>
+        </w:rPr>
+      </w:pPr>
+      <w:r>
+        <w:rPr>
+          <w:rFonts w:cs="Rachana" w:ascii="Rachana" w:hAnsi="Rachana"/>
           <w:sz w:val="24"/>
           <w:szCs w:val="24"/>
           <w:lang w:bidi="ml-IN"/>
@@ -2777,7 +2777,7 @@
       </w:r>
       <w:r>
         <w:rPr>
-          <w:rFonts w:eastAsia="Calibri" w:cs="Times new roman" w:ascii="Times new roman" w:hAnsi="Times new roman" w:eastAsiaTheme="minorHAnsi"/>
+          <w:rFonts w:eastAsia="Calibri" w:cs="Rachana" w:ascii="Rachana" w:hAnsi="Rachana" w:eastAsiaTheme="minorHAnsi"/>
           <w:color w:val="auto"/>
           <w:kern w:val="0"/>
           <w:sz w:val="24"/>
@@ -2793,33 +2793,33 @@
         <w:spacing w:lineRule="auto" w:line="240" w:before="0" w:after="0"/>
         <w:jc w:val="both"/>
         <w:rPr>
-          <w:rFonts w:ascii="Times new roman" w:hAnsi="Times new roman" w:cs="Times new roman"/>
-          <w:sz w:val="24"/>
-          <w:szCs w:val="24"/>
-          <w:lang w:bidi="ml-IN"/>
-        </w:rPr>
-      </w:pPr>
-      <w:r>
-        <w:rPr>
-          <w:rFonts w:cs="Times new roman" w:ascii="Times new roman" w:hAnsi="Times new roman"/>
-          <w:sz w:val="24"/>
-          <w:szCs w:val="24"/>
-          <w:lang w:bidi="ml-IN"/>
-        </w:rPr>
-      </w:r>
-    </w:p>
-    <w:p>
-      <w:pPr>
-        <w:pStyle w:val="Normal"/>
-        <w:spacing w:lineRule="auto" w:line="240" w:before="0" w:after="0"/>
-        <w:jc w:val="both"/>
-        <w:rPr>
-          <w:rFonts w:ascii="Times new roman" w:hAnsi="Times new roman" w:cs="Times new roman"/>
-        </w:rPr>
-      </w:pPr>
-      <w:r>
-        <w:rPr>
-          <w:rFonts w:cs="Times new roman" w:ascii="Times new roman" w:hAnsi="Times new roman"/>
+          <w:rFonts w:ascii="Rachana" w:hAnsi="Rachana" w:cs="Rachana"/>
+          <w:sz w:val="24"/>
+          <w:szCs w:val="24"/>
+          <w:lang w:bidi="ml-IN"/>
+        </w:rPr>
+      </w:pPr>
+      <w:r>
+        <w:rPr>
+          <w:rFonts w:cs="Rachana" w:ascii="Rachana" w:hAnsi="Rachana"/>
+          <w:sz w:val="24"/>
+          <w:szCs w:val="24"/>
+          <w:lang w:bidi="ml-IN"/>
+        </w:rPr>
+      </w:r>
+    </w:p>
+    <w:p>
+      <w:pPr>
+        <w:pStyle w:val="Normal"/>
+        <w:spacing w:lineRule="auto" w:line="240" w:before="0" w:after="0"/>
+        <w:jc w:val="both"/>
+        <w:rPr>
+          <w:rFonts w:ascii="Rachana" w:hAnsi="Rachana" w:cs="Rachana"/>
+        </w:rPr>
+      </w:pPr>
+      <w:r>
+        <w:rPr>
+          <w:rFonts w:cs="Rachana" w:ascii="Rachana" w:hAnsi="Rachana"/>
           <w:sz w:val="24"/>
           <w:szCs w:val="24"/>
           <w:lang w:bidi="ml-IN"/>
@@ -2834,12 +2834,12 @@
         <w:ind w:firstLine="720"/>
         <w:jc w:val="both"/>
         <w:rPr>
-          <w:rFonts w:ascii="Times new roman" w:hAnsi="Times new roman" w:cs="Times new roman"/>
-        </w:rPr>
-      </w:pPr>
-      <w:r>
-        <w:rPr>
-          <w:rFonts w:eastAsia="Calibri" w:cs="Times new roman" w:ascii="Times new roman" w:hAnsi="Times new roman" w:eastAsiaTheme="minorHAnsi"/>
+          <w:rFonts w:ascii="Rachana" w:hAnsi="Rachana" w:cs="Rachana"/>
+        </w:rPr>
+      </w:pPr>
+      <w:r>
+        <w:rPr>
+          <w:rFonts w:eastAsia="Calibri" w:cs="Rachana" w:ascii="Rachana" w:hAnsi="Rachana" w:eastAsiaTheme="minorHAnsi"/>
           <w:color w:val="auto"/>
           <w:kern w:val="0"/>
           <w:sz w:val="24"/>
@@ -2856,12 +2856,12 @@
         <w:ind w:firstLine="720"/>
         <w:jc w:val="both"/>
         <w:rPr>
-          <w:rFonts w:ascii="Times new roman" w:hAnsi="Times new roman" w:cs="Times new roman"/>
-        </w:rPr>
-      </w:pPr>
-      <w:r>
-        <w:rPr>
-          <w:rFonts w:eastAsia="Calibri" w:cs="Times new roman" w:ascii="Times new roman" w:hAnsi="Times new roman" w:eastAsiaTheme="minorHAnsi"/>
+          <w:rFonts w:ascii="Rachana" w:hAnsi="Rachana" w:cs="Rachana"/>
+        </w:rPr>
+      </w:pPr>
+      <w:r>
+        <w:rPr>
+          <w:rFonts w:eastAsia="Calibri" w:cs="Rachana" w:ascii="Rachana" w:hAnsi="Rachana" w:eastAsiaTheme="minorHAnsi"/>
           <w:color w:val="auto"/>
           <w:kern w:val="0"/>
           <w:sz w:val="24"/>
@@ -2877,33 +2877,33 @@
         <w:spacing w:lineRule="auto" w:line="240" w:before="0" w:after="0"/>
         <w:jc w:val="both"/>
         <w:rPr>
-          <w:rFonts w:ascii="Times new roman" w:hAnsi="Times new roman" w:cs="Times new roman"/>
-          <w:sz w:val="24"/>
-          <w:szCs w:val="24"/>
-          <w:lang w:bidi="ml-IN"/>
-        </w:rPr>
-      </w:pPr>
-      <w:r>
-        <w:rPr>
-          <w:rFonts w:cs="Times new roman" w:ascii="Times new roman" w:hAnsi="Times new roman"/>
-          <w:sz w:val="24"/>
-          <w:szCs w:val="24"/>
-          <w:lang w:bidi="ml-IN"/>
-        </w:rPr>
-      </w:r>
-    </w:p>
-    <w:p>
-      <w:pPr>
-        <w:pStyle w:val="Normal"/>
-        <w:spacing w:lineRule="auto" w:line="240" w:before="0" w:after="0"/>
-        <w:jc w:val="both"/>
-        <w:rPr>
-          <w:rFonts w:ascii="Times new roman" w:hAnsi="Times new roman" w:cs="Times new roman"/>
-        </w:rPr>
-      </w:pPr>
-      <w:r>
-        <w:rPr>
-          <w:rFonts w:cs="Times new roman" w:ascii="Times new roman" w:hAnsi="Times new roman"/>
+          <w:rFonts w:ascii="Rachana" w:hAnsi="Rachana" w:cs="Rachana"/>
+          <w:sz w:val="24"/>
+          <w:szCs w:val="24"/>
+          <w:lang w:bidi="ml-IN"/>
+        </w:rPr>
+      </w:pPr>
+      <w:r>
+        <w:rPr>
+          <w:rFonts w:cs="Rachana" w:ascii="Rachana" w:hAnsi="Rachana"/>
+          <w:sz w:val="24"/>
+          <w:szCs w:val="24"/>
+          <w:lang w:bidi="ml-IN"/>
+        </w:rPr>
+      </w:r>
+    </w:p>
+    <w:p>
+      <w:pPr>
+        <w:pStyle w:val="Normal"/>
+        <w:spacing w:lineRule="auto" w:line="240" w:before="0" w:after="0"/>
+        <w:jc w:val="both"/>
+        <w:rPr>
+          <w:rFonts w:ascii="Rachana" w:hAnsi="Rachana" w:cs="Rachana"/>
+        </w:rPr>
+      </w:pPr>
+      <w:r>
+        <w:rPr>
+          <w:rFonts w:cs="Rachana" w:ascii="Rachana" w:hAnsi="Rachana"/>
           <w:sz w:val="24"/>
           <w:szCs w:val="24"/>
           <w:lang w:bidi="ml-IN"/>
@@ -2917,15 +2917,15 @@
         <w:spacing w:lineRule="auto" w:line="240" w:before="0" w:after="0"/>
         <w:jc w:val="both"/>
         <w:rPr>
-          <w:rFonts w:ascii="Times new roman" w:hAnsi="Times new roman" w:cs="Times new roman"/>
-          <w:sz w:val="24"/>
-          <w:szCs w:val="24"/>
-          <w:lang w:bidi="ml-IN"/>
-        </w:rPr>
-      </w:pPr>
-      <w:r>
-        <w:rPr>
-          <w:rFonts w:cs="Times new roman" w:ascii="Times new roman" w:hAnsi="Times new roman"/>
+          <w:rFonts w:ascii="Rachana" w:hAnsi="Rachana" w:cs="Rachana"/>
+          <w:sz w:val="24"/>
+          <w:szCs w:val="24"/>
+          <w:lang w:bidi="ml-IN"/>
+        </w:rPr>
+      </w:pPr>
+      <w:r>
+        <w:rPr>
+          <w:rFonts w:cs="Rachana" w:ascii="Rachana" w:hAnsi="Rachana"/>
           <w:sz w:val="24"/>
           <w:szCs w:val="24"/>
           <w:lang w:bidi="ml-IN"/>
@@ -2946,12 +2946,12 @@
         <w:ind w:left="1701" w:right="0" w:hanging="964"/>
         <w:jc w:val="both"/>
         <w:rPr>
-          <w:rFonts w:ascii="Times new roman" w:hAnsi="Times new roman" w:cs="Times new roman"/>
-        </w:rPr>
-      </w:pPr>
-      <w:r>
-        <w:rPr>
-          <w:rFonts w:cs="Times new roman" w:ascii="Times new roman" w:hAnsi="Times new roman"/>
+          <w:rFonts w:ascii="Rachana" w:hAnsi="Rachana" w:cs="Rachana"/>
+        </w:rPr>
+      </w:pPr>
+      <w:r>
+        <w:rPr>
+          <w:rFonts w:cs="Rachana" w:ascii="Rachana" w:hAnsi="Rachana"/>
           <w:sz w:val="24"/>
           <w:szCs w:val="24"/>
           <w:lang w:bidi="ml-IN"/>
@@ -2964,7 +2964,7 @@
       </w:r>
       <w:r>
         <w:rPr>
-          <w:rFonts w:eastAsia="Calibri" w:cs="Times new roman" w:ascii="Times new roman" w:hAnsi="Times new roman" w:eastAsiaTheme="minorHAnsi"/>
+          <w:rFonts w:eastAsia="Calibri" w:cs="Rachana" w:ascii="Rachana" w:hAnsi="Rachana" w:eastAsiaTheme="minorHAnsi"/>
           <w:color w:val="auto"/>
           <w:kern w:val="0"/>
           <w:sz w:val="24"/>
@@ -2975,7 +2975,7 @@
       </w:r>
       <w:r>
         <w:rPr>
-          <w:rFonts w:cs="Times new roman" w:ascii="Times new roman" w:hAnsi="Times new roman"/>
+          <w:rFonts w:cs="Rachana" w:ascii="Rachana" w:hAnsi="Rachana"/>
           <w:sz w:val="24"/>
           <w:szCs w:val="24"/>
           <w:lang w:bidi="ml-IN"/>
@@ -2997,12 +2997,12 @@
         <w:ind w:left="1701" w:right="0" w:hanging="964"/>
         <w:jc w:val="both"/>
         <w:rPr>
-          <w:rFonts w:ascii="Times new roman" w:hAnsi="Times new roman" w:cs="Times new roman"/>
-        </w:rPr>
-      </w:pPr>
-      <w:r>
-        <w:rPr>
-          <w:rFonts w:cs="Times new roman" w:ascii="Times new roman" w:hAnsi="Times new roman"/>
+          <w:rFonts w:ascii="Rachana" w:hAnsi="Rachana" w:cs="Rachana"/>
+        </w:rPr>
+      </w:pPr>
+      <w:r>
+        <w:rPr>
+          <w:rFonts w:cs="Rachana" w:ascii="Rachana" w:hAnsi="Rachana"/>
           <w:sz w:val="24"/>
           <w:szCs w:val="24"/>
           <w:lang w:bidi="ml-IN"/>
@@ -3015,7 +3015,7 @@
       </w:r>
       <w:r>
         <w:rPr>
-          <w:rFonts w:eastAsia="Calibri" w:cs="Times new roman" w:ascii="Times new roman" w:hAnsi="Times new roman" w:eastAsiaTheme="minorHAnsi"/>
+          <w:rFonts w:eastAsia="Calibri" w:cs="Rachana" w:ascii="Rachana" w:hAnsi="Rachana" w:eastAsiaTheme="minorHAnsi"/>
           <w:color w:val="auto"/>
           <w:kern w:val="0"/>
           <w:sz w:val="24"/>
@@ -3026,7 +3026,7 @@
       </w:r>
       <w:r>
         <w:rPr>
-          <w:rFonts w:cs="Times new roman" w:ascii="Times new roman" w:hAnsi="Times new roman"/>
+          <w:rFonts w:cs="Rachana" w:ascii="Rachana" w:hAnsi="Rachana"/>
           <w:sz w:val="24"/>
           <w:szCs w:val="24"/>
           <w:lang w:bidi="ml-IN"/>
@@ -3035,7 +3035,7 @@
       </w:r>
       <w:r>
         <w:rPr>
-          <w:rFonts w:eastAsia="Calibri" w:cs="Times new roman" w:ascii="Times new roman" w:hAnsi="Times new roman" w:eastAsiaTheme="minorHAnsi"/>
+          <w:rFonts w:eastAsia="Calibri" w:cs="Rachana" w:ascii="Rachana" w:hAnsi="Rachana" w:eastAsiaTheme="minorHAnsi"/>
           <w:color w:val="auto"/>
           <w:kern w:val="0"/>
           <w:sz w:val="24"/>
@@ -3052,15 +3052,15 @@
         <w:ind w:left="1418" w:hanging="567"/>
         <w:jc w:val="both"/>
         <w:rPr>
-          <w:rFonts w:ascii="Times new roman" w:hAnsi="Times new roman" w:cs="Times new roman"/>
-          <w:sz w:val="24"/>
-          <w:szCs w:val="24"/>
-          <w:lang w:bidi="ml-IN"/>
-        </w:rPr>
-      </w:pPr>
-      <w:r>
-        <w:rPr>
-          <w:rFonts w:cs="Times new roman" w:ascii="Times new roman" w:hAnsi="Times new roman"/>
+          <w:rFonts w:ascii="Rachana" w:hAnsi="Rachana" w:cs="Rachana"/>
+          <w:sz w:val="24"/>
+          <w:szCs w:val="24"/>
+          <w:lang w:bidi="ml-IN"/>
+        </w:rPr>
+      </w:pPr>
+      <w:r>
+        <w:rPr>
+          <w:rFonts w:cs="Rachana" w:ascii="Rachana" w:hAnsi="Rachana"/>
           <w:sz w:val="24"/>
           <w:szCs w:val="24"/>
           <w:lang w:bidi="ml-IN"/>
@@ -3074,12 +3074,12 @@
         <w:ind w:firstLine="720"/>
         <w:jc w:val="both"/>
         <w:rPr>
-          <w:rFonts w:ascii="Times new roman" w:hAnsi="Times new roman" w:cs="Times new roman"/>
-        </w:rPr>
-      </w:pPr>
-      <w:r>
-        <w:rPr>
-          <w:rFonts w:eastAsia="Calibri" w:cs="Times new roman" w:ascii="Times new roman" w:hAnsi="Times new roman" w:eastAsiaTheme="minorHAnsi"/>
+          <w:rFonts w:ascii="Rachana" w:hAnsi="Rachana" w:cs="Rachana"/>
+        </w:rPr>
+      </w:pPr>
+      <w:r>
+        <w:rPr>
+          <w:rFonts w:eastAsia="Calibri" w:cs="Rachana" w:ascii="Rachana" w:hAnsi="Rachana" w:eastAsiaTheme="minorHAnsi"/>
           <w:color w:val="auto"/>
           <w:kern w:val="0"/>
           <w:sz w:val="24"/>
@@ -3096,15 +3096,15 @@
         <w:ind w:firstLine="720"/>
         <w:jc w:val="both"/>
         <w:rPr>
-          <w:rFonts w:ascii="Times new roman" w:hAnsi="Times new roman" w:cs="Times new roman"/>
-          <w:sz w:val="24"/>
-          <w:szCs w:val="24"/>
-          <w:lang w:bidi="ml-IN"/>
-        </w:rPr>
-      </w:pPr>
-      <w:r>
-        <w:rPr>
-          <w:rFonts w:cs="Times new roman" w:ascii="Times new roman" w:hAnsi="Times new roman"/>
+          <w:rFonts w:ascii="Rachana" w:hAnsi="Rachana" w:cs="Rachana"/>
+          <w:sz w:val="24"/>
+          <w:szCs w:val="24"/>
+          <w:lang w:bidi="ml-IN"/>
+        </w:rPr>
+      </w:pPr>
+      <w:r>
+        <w:rPr>
+          <w:rFonts w:cs="Rachana" w:ascii="Rachana" w:hAnsi="Rachana"/>
           <w:sz w:val="24"/>
           <w:szCs w:val="24"/>
           <w:lang w:bidi="ml-IN"/>
@@ -3118,12 +3118,12 @@
         <w:ind w:left="5040" w:firstLine="720"/>
         <w:jc w:val="both"/>
         <w:rPr>
-          <w:rFonts w:ascii="Times new roman" w:hAnsi="Times new roman" w:cs="Times new roman"/>
-        </w:rPr>
-      </w:pPr>
-      <w:r>
-        <w:rPr>
-          <w:rFonts w:cs="Times new roman" w:ascii="Times new roman" w:hAnsi="Times new roman"/>
+          <w:rFonts w:ascii="Rachana" w:hAnsi="Rachana" w:cs="Rachana"/>
+        </w:rPr>
+      </w:pPr>
+      <w:r>
+        <w:rPr>
+          <w:rFonts w:cs="Rachana" w:ascii="Rachana" w:hAnsi="Rachana"/>
           <w:sz w:val="24"/>
           <w:szCs w:val="24"/>
           <w:lang w:bidi="ml-IN"/>
@@ -3137,78 +3137,78 @@
         <w:spacing w:lineRule="auto" w:line="240" w:before="0" w:after="0"/>
         <w:jc w:val="both"/>
         <w:rPr>
-          <w:rFonts w:ascii="Times new roman" w:hAnsi="Times new roman" w:cs="Times new roman"/>
-          <w:sz w:val="24"/>
-          <w:szCs w:val="24"/>
-          <w:lang w:bidi="ml-IN"/>
-        </w:rPr>
-      </w:pPr>
-      <w:r>
-        <w:rPr>
-          <w:rFonts w:cs="Times new roman" w:ascii="Times new roman" w:hAnsi="Times new roman"/>
-          <w:sz w:val="24"/>
-          <w:szCs w:val="24"/>
-          <w:lang w:bidi="ml-IN"/>
-        </w:rPr>
-      </w:r>
-    </w:p>
-    <w:p>
-      <w:pPr>
-        <w:pStyle w:val="Normal"/>
-        <w:spacing w:lineRule="auto" w:line="240" w:before="0" w:after="0"/>
-        <w:jc w:val="both"/>
-        <w:rPr>
-          <w:rFonts w:ascii="Times new roman" w:hAnsi="Times new roman" w:cs="Times new roman"/>
-          <w:sz w:val="24"/>
-          <w:szCs w:val="24"/>
-          <w:lang w:bidi="ml-IN"/>
-        </w:rPr>
-      </w:pPr>
-      <w:r>
-        <w:rPr>
-          <w:rFonts w:cs="Times new roman" w:ascii="Times new roman" w:hAnsi="Times new roman"/>
-          <w:sz w:val="24"/>
-          <w:szCs w:val="24"/>
-          <w:lang w:bidi="ml-IN"/>
-        </w:rPr>
-      </w:r>
-    </w:p>
-    <w:p>
-      <w:pPr>
-        <w:pStyle w:val="Normal"/>
-        <w:spacing w:lineRule="auto" w:line="240" w:before="0" w:after="0"/>
-        <w:jc w:val="both"/>
-        <w:rPr>
-          <w:rFonts w:ascii="Times new roman" w:hAnsi="Times new roman" w:cs="Times new roman"/>
-          <w:sz w:val="24"/>
-          <w:szCs w:val="24"/>
-          <w:lang w:bidi="ml-IN"/>
-        </w:rPr>
-      </w:pPr>
-      <w:r>
-        <w:rPr>
-          <w:rFonts w:cs="Times new roman" w:ascii="Times new roman" w:hAnsi="Times new roman"/>
-          <w:sz w:val="24"/>
-          <w:szCs w:val="24"/>
-          <w:lang w:bidi="ml-IN"/>
-        </w:rPr>
-      </w:r>
-    </w:p>
-    <w:p>
-      <w:pPr>
-        <w:pStyle w:val="Normal"/>
-        <w:spacing w:lineRule="auto" w:line="240" w:before="0" w:after="0"/>
-        <w:jc w:val="both"/>
-        <w:rPr>
-          <w:rFonts w:ascii="Times new roman" w:hAnsi="Times new roman" w:cs="Times new roman"/>
-          <w:sz w:val="24"/>
-          <w:szCs w:val="24"/>
-          <w:lang w:bidi="ml-IN"/>
-        </w:rPr>
-      </w:pPr>
-      <w:r>
-        <w:rPr>
-          <w:rFonts w:cs="Times new roman" w:ascii="Times new roman" w:hAnsi="Times new roman"/>
+          <w:rFonts w:ascii="Rachana" w:hAnsi="Rachana" w:cs="Rachana"/>
+          <w:sz w:val="24"/>
+          <w:szCs w:val="24"/>
+          <w:lang w:bidi="ml-IN"/>
+        </w:rPr>
+      </w:pPr>
+      <w:r>
+        <w:rPr>
+          <w:rFonts w:cs="Rachana" w:ascii="Rachana" w:hAnsi="Rachana"/>
+          <w:sz w:val="24"/>
+          <w:szCs w:val="24"/>
+          <w:lang w:bidi="ml-IN"/>
+        </w:rPr>
+      </w:r>
+    </w:p>
+    <w:p>
+      <w:pPr>
+        <w:pStyle w:val="Normal"/>
+        <w:spacing w:lineRule="auto" w:line="240" w:before="0" w:after="0"/>
+        <w:jc w:val="both"/>
+        <w:rPr>
+          <w:rFonts w:ascii="Rachana" w:hAnsi="Rachana" w:cs="Rachana"/>
+          <w:sz w:val="24"/>
+          <w:szCs w:val="24"/>
+          <w:lang w:bidi="ml-IN"/>
+        </w:rPr>
+      </w:pPr>
+      <w:r>
+        <w:rPr>
+          <w:rFonts w:cs="Rachana" w:ascii="Rachana" w:hAnsi="Rachana"/>
+          <w:sz w:val="24"/>
+          <w:szCs w:val="24"/>
+          <w:lang w:bidi="ml-IN"/>
+        </w:rPr>
+      </w:r>
+    </w:p>
+    <w:p>
+      <w:pPr>
+        <w:pStyle w:val="Normal"/>
+        <w:spacing w:lineRule="auto" w:line="240" w:before="0" w:after="0"/>
+        <w:jc w:val="both"/>
+        <w:rPr>
+          <w:rFonts w:ascii="Rachana" w:hAnsi="Rachana" w:cs="Rachana"/>
+          <w:sz w:val="24"/>
+          <w:szCs w:val="24"/>
+          <w:lang w:bidi="ml-IN"/>
+        </w:rPr>
+      </w:pPr>
+      <w:r>
+        <w:rPr>
+          <w:rFonts w:cs="Rachana" w:ascii="Rachana" w:hAnsi="Rachana"/>
+          <w:sz w:val="24"/>
+          <w:szCs w:val="24"/>
+          <w:lang w:bidi="ml-IN"/>
+        </w:rPr>
+      </w:r>
+    </w:p>
+    <w:p>
+      <w:pPr>
+        <w:pStyle w:val="Normal"/>
+        <w:spacing w:lineRule="auto" w:line="240" w:before="0" w:after="0"/>
+        <w:jc w:val="both"/>
+        <w:rPr>
+          <w:rFonts w:ascii="Rachana" w:hAnsi="Rachana" w:cs="Rachana"/>
+          <w:sz w:val="24"/>
+          <w:szCs w:val="24"/>
+          <w:lang w:bidi="ml-IN"/>
+        </w:rPr>
+      </w:pPr>
+      <w:r>
+        <w:rPr>
+          <w:rFonts w:cs="Rachana" w:ascii="Rachana" w:hAnsi="Rachana"/>
           <w:sz w:val="24"/>
           <w:szCs w:val="24"/>
           <w:lang w:bidi="ml-IN"/>
@@ -3222,12 +3222,12 @@
         <w:ind w:left="5040" w:firstLine="720"/>
         <w:jc w:val="both"/>
         <w:rPr>
-          <w:rFonts w:ascii="Times new roman" w:hAnsi="Times new roman" w:cs="Times new roman"/>
-        </w:rPr>
-      </w:pPr>
-      <w:r>
-        <w:rPr>
-          <w:rFonts w:cs="Times new roman" w:ascii="Times new roman" w:hAnsi="Times new roman"/>
+          <w:rFonts w:ascii="Rachana" w:hAnsi="Rachana" w:cs="Rachana"/>
+        </w:rPr>
+      </w:pPr>
+      <w:r>
+        <w:rPr>
+          <w:rFonts w:cs="Rachana" w:ascii="Rachana" w:hAnsi="Rachana"/>
           <w:sz w:val="24"/>
           <w:szCs w:val="24"/>
           <w:lang w:bidi="ml-IN"/>
@@ -3241,33 +3241,33 @@
         <w:spacing w:lineRule="auto" w:line="240" w:before="0" w:after="0"/>
         <w:jc w:val="both"/>
         <w:rPr>
-          <w:rFonts w:ascii="Times new roman" w:hAnsi="Times new roman" w:cs="Times new roman"/>
-          <w:sz w:val="24"/>
-          <w:szCs w:val="24"/>
-          <w:lang w:bidi="ml-IN"/>
-        </w:rPr>
-      </w:pPr>
-      <w:r>
-        <w:rPr>
-          <w:rFonts w:cs="Times new roman" w:ascii="Times new roman" w:hAnsi="Times new roman"/>
-          <w:sz w:val="24"/>
-          <w:szCs w:val="24"/>
-          <w:lang w:bidi="ml-IN"/>
-        </w:rPr>
-      </w:r>
-    </w:p>
-    <w:p>
-      <w:pPr>
-        <w:pStyle w:val="Normal"/>
-        <w:spacing w:lineRule="auto" w:line="240" w:before="0" w:after="0"/>
-        <w:jc w:val="both"/>
-        <w:rPr>
-          <w:rFonts w:ascii="Times new roman" w:hAnsi="Times new roman" w:cs="Times new roman"/>
-        </w:rPr>
-      </w:pPr>
-      <w:r>
-        <w:rPr>
-          <w:rFonts w:cs="Times new roman" w:ascii="Times new roman" w:hAnsi="Times new roman"/>
+          <w:rFonts w:ascii="Rachana" w:hAnsi="Rachana" w:cs="Rachana"/>
+          <w:sz w:val="24"/>
+          <w:szCs w:val="24"/>
+          <w:lang w:bidi="ml-IN"/>
+        </w:rPr>
+      </w:pPr>
+      <w:r>
+        <w:rPr>
+          <w:rFonts w:cs="Rachana" w:ascii="Rachana" w:hAnsi="Rachana"/>
+          <w:sz w:val="24"/>
+          <w:szCs w:val="24"/>
+          <w:lang w:bidi="ml-IN"/>
+        </w:rPr>
+      </w:r>
+    </w:p>
+    <w:p>
+      <w:pPr>
+        <w:pStyle w:val="Normal"/>
+        <w:spacing w:lineRule="auto" w:line="240" w:before="0" w:after="0"/>
+        <w:jc w:val="both"/>
+        <w:rPr>
+          <w:rFonts w:ascii="Rachana" w:hAnsi="Rachana" w:cs="Rachana"/>
+        </w:rPr>
+      </w:pPr>
+      <w:r>
+        <w:rPr>
+          <w:rFonts w:cs="Rachana" w:ascii="Rachana" w:hAnsi="Rachana"/>
           <w:sz w:val="24"/>
           <w:szCs w:val="24"/>
           <w:lang w:bidi="ml-IN"/>
@@ -3276,7 +3276,7 @@
       </w:r>
       <w:r>
         <w:rPr>
-          <w:rFonts w:cs="Times new roman" w:ascii="Times new roman" w:hAnsi="Times new roman"/>
+          <w:rFonts w:cs="Rachana" w:ascii="Rachana" w:hAnsi="Rachana"/>
           <w:sz w:val="26"/>
           <w:szCs w:val="26"/>
           <w:lang w:bidi="ml-IN"/>
@@ -3294,12 +3294,12 @@
         <w:ind w:hanging="0"/>
         <w:jc w:val="both"/>
         <w:rPr>
-          <w:rFonts w:ascii="Times new roman" w:hAnsi="Times new roman" w:cs="Times new roman"/>
-        </w:rPr>
-      </w:pPr>
-      <w:r>
-        <w:rPr>
-          <w:rFonts w:eastAsia="Calibri" w:cs="Times new roman" w:ascii="Times new roman" w:hAnsi="Times new roman" w:eastAsiaTheme="minorHAnsi"/>
+          <w:rFonts w:ascii="Rachana" w:hAnsi="Rachana" w:cs="Rachana"/>
+        </w:rPr>
+      </w:pPr>
+      <w:r>
+        <w:rPr>
+          <w:rFonts w:eastAsia="Calibri" w:cs="Rachana" w:ascii="Rachana" w:hAnsi="Rachana" w:eastAsiaTheme="minorHAnsi"/>
           <w:color w:val="auto"/>
           <w:kern w:val="0"/>
           <w:sz w:val="26"/>
@@ -3317,12 +3317,12 @@
         <w:ind w:hanging="0"/>
         <w:jc w:val="both"/>
         <w:rPr>
-          <w:rFonts w:ascii="Times new roman" w:hAnsi="Times new roman" w:cs="Times new roman"/>
-        </w:rPr>
-      </w:pPr>
-      <w:r>
-        <w:rPr>
-          <w:rFonts w:eastAsia="Calibri" w:cs="Times new roman" w:ascii="Times new roman" w:hAnsi="Times new roman" w:eastAsiaTheme="minorHAnsi"/>
+          <w:rFonts w:ascii="Rachana" w:hAnsi="Rachana" w:cs="Rachana"/>
+        </w:rPr>
+      </w:pPr>
+      <w:r>
+        <w:rPr>
+          <w:rFonts w:eastAsia="Calibri" w:cs="Rachana" w:ascii="Rachana" w:hAnsi="Rachana" w:eastAsiaTheme="minorHAnsi"/>
           <w:color w:val="auto"/>
           <w:kern w:val="0"/>
           <w:sz w:val="26"/>
@@ -3340,12 +3340,12 @@
         <w:ind w:hanging="0"/>
         <w:jc w:val="both"/>
         <w:rPr>
-          <w:rFonts w:ascii="Times new roman" w:hAnsi="Times new roman" w:cs="Times new roman"/>
-        </w:rPr>
-      </w:pPr>
-      <w:r>
-        <w:rPr>
-          <w:rFonts w:eastAsia="Calibri" w:cs="Times new roman" w:ascii="Times new roman" w:hAnsi="Times new roman" w:eastAsiaTheme="minorHAnsi"/>
+          <w:rFonts w:ascii="Rachana" w:hAnsi="Rachana" w:cs="Rachana"/>
+        </w:rPr>
+      </w:pPr>
+      <w:r>
+        <w:rPr>
+          <w:rFonts w:eastAsia="Calibri" w:cs="Rachana" w:ascii="Rachana" w:hAnsi="Rachana" w:eastAsiaTheme="minorHAnsi"/>
           <w:color w:val="auto"/>
           <w:kern w:val="0"/>
           <w:sz w:val="26"/>
@@ -3363,12 +3363,12 @@
         <w:ind w:hanging="0"/>
         <w:jc w:val="both"/>
         <w:rPr>
-          <w:rFonts w:ascii="Times new roman" w:hAnsi="Times new roman" w:cs="Times new roman"/>
-        </w:rPr>
-      </w:pPr>
-      <w:r>
-        <w:rPr>
-          <w:rFonts w:eastAsia="Calibri" w:cs="Times new roman" w:ascii="Times new roman" w:hAnsi="Times new roman" w:eastAsiaTheme="minorHAnsi"/>
+          <w:rFonts w:ascii="Rachana" w:hAnsi="Rachana" w:cs="Rachana"/>
+        </w:rPr>
+      </w:pPr>
+      <w:r>
+        <w:rPr>
+          <w:rFonts w:eastAsia="Calibri" w:cs="Rachana" w:ascii="Rachana" w:hAnsi="Rachana" w:eastAsiaTheme="minorHAnsi"/>
           <w:color w:val="auto"/>
           <w:kern w:val="0"/>
           <w:sz w:val="26"/>
@@ -3386,12 +3386,12 @@
         <w:ind w:hanging="0"/>
         <w:jc w:val="both"/>
         <w:rPr>
-          <w:rFonts w:ascii="Times new roman" w:hAnsi="Times new roman" w:cs="Times new roman"/>
-        </w:rPr>
-      </w:pPr>
-      <w:r>
-        <w:rPr>
-          <w:rFonts w:eastAsia="Calibri" w:cs="Times new roman" w:ascii="Times new roman" w:hAnsi="Times new roman" w:eastAsiaTheme="minorHAnsi"/>
+          <w:rFonts w:ascii="Rachana" w:hAnsi="Rachana" w:cs="Rachana"/>
+        </w:rPr>
+      </w:pPr>
+      <w:r>
+        <w:rPr>
+          <w:rFonts w:eastAsia="Calibri" w:cs="Rachana" w:ascii="Rachana" w:hAnsi="Rachana" w:eastAsiaTheme="minorHAnsi"/>
           <w:color w:val="auto"/>
           <w:kern w:val="0"/>
           <w:sz w:val="26"/>
@@ -3409,7 +3409,7 @@
         <w:ind w:hanging="0"/>
         <w:jc w:val="both"/>
         <w:rPr>
-          <w:rFonts w:ascii="Times new roman" w:hAnsi="Times new roman" w:eastAsia="Calibri" w:cs="Times new roman" w:eastAsiaTheme="minorHAnsi"/>
+          <w:rFonts w:ascii="Rachana" w:hAnsi="Rachana" w:eastAsia="Calibri" w:cs="Rachana" w:eastAsiaTheme="minorHAnsi"/>
           <w:color w:val="auto"/>
           <w:kern w:val="0"/>
           <w:sz w:val="26"/>
@@ -3419,7 +3419,7 @@
       </w:pPr>
       <w:r>
         <w:rPr>
-          <w:rFonts w:eastAsia="Calibri" w:cs="Times new roman" w:eastAsiaTheme="minorHAnsi" w:ascii="Times new roman" w:hAnsi="Times new roman"/>
+          <w:rFonts w:eastAsia="Calibri" w:cs="Rachana" w:eastAsiaTheme="minorHAnsi" w:ascii="Rachana" w:hAnsi="Rachana"/>
           <w:color w:val="auto"/>
           <w:kern w:val="0"/>
           <w:sz w:val="26"/>
@@ -3435,7 +3435,7 @@
         <w:ind w:hanging="0"/>
         <w:jc w:val="both"/>
         <w:rPr>
-          <w:rFonts w:ascii="Times new roman" w:hAnsi="Times new roman" w:eastAsia="Calibri" w:cs="Times new roman" w:eastAsiaTheme="minorHAnsi"/>
+          <w:rFonts w:ascii="Rachana" w:hAnsi="Rachana" w:eastAsia="Calibri" w:cs="Rachana" w:eastAsiaTheme="minorHAnsi"/>
           <w:color w:val="auto"/>
           <w:kern w:val="0"/>
           <w:sz w:val="26"/>
@@ -3445,7 +3445,7 @@
       </w:pPr>
       <w:r>
         <w:rPr>
-          <w:rFonts w:eastAsia="Calibri" w:cs="Times new roman" w:eastAsiaTheme="minorHAnsi" w:ascii="Times new roman" w:hAnsi="Times new roman"/>
+          <w:rFonts w:eastAsia="Calibri" w:cs="Rachana" w:eastAsiaTheme="minorHAnsi" w:ascii="Rachana" w:hAnsi="Rachana"/>
           <w:color w:val="auto"/>
           <w:kern w:val="0"/>
           <w:sz w:val="26"/>
@@ -3461,7 +3461,7 @@
         <w:ind w:hanging="0"/>
         <w:jc w:val="both"/>
         <w:rPr>
-          <w:rFonts w:ascii="Times new roman" w:hAnsi="Times new roman" w:eastAsia="Calibri" w:cs="Times new roman" w:eastAsiaTheme="minorHAnsi"/>
+          <w:rFonts w:ascii="Rachana" w:hAnsi="Rachana" w:eastAsia="Calibri" w:cs="Rachana" w:eastAsiaTheme="minorHAnsi"/>
           <w:color w:val="auto"/>
           <w:kern w:val="0"/>
           <w:sz w:val="26"/>
@@ -3471,7 +3471,7 @@
       </w:pPr>
       <w:r>
         <w:rPr>
-          <w:rFonts w:eastAsia="Calibri" w:cs="Times new roman" w:eastAsiaTheme="minorHAnsi" w:ascii="Times new roman" w:hAnsi="Times new roman"/>
+          <w:rFonts w:eastAsia="Calibri" w:cs="Rachana" w:eastAsiaTheme="minorHAnsi" w:ascii="Rachana" w:hAnsi="Rachana"/>
           <w:color w:val="auto"/>
           <w:kern w:val="0"/>
           <w:sz w:val="26"/>
@@ -3487,7 +3487,7 @@
         <w:ind w:hanging="0"/>
         <w:jc w:val="both"/>
         <w:rPr>
-          <w:rFonts w:ascii="Times new roman" w:hAnsi="Times new roman" w:eastAsia="Calibri" w:cs="Times new roman" w:eastAsiaTheme="minorHAnsi"/>
+          <w:rFonts w:ascii="Rachana" w:hAnsi="Rachana" w:eastAsia="Calibri" w:cs="Rachana" w:eastAsiaTheme="minorHAnsi"/>
           <w:color w:val="auto"/>
           <w:kern w:val="0"/>
           <w:sz w:val="26"/>
@@ -3497,7 +3497,7 @@
       </w:pPr>
       <w:r>
         <w:rPr>
-          <w:rFonts w:eastAsia="Calibri" w:cs="Times new roman" w:eastAsiaTheme="minorHAnsi" w:ascii="Times new roman" w:hAnsi="Times new roman"/>
+          <w:rFonts w:eastAsia="Calibri" w:cs="Rachana" w:eastAsiaTheme="minorHAnsi" w:ascii="Rachana" w:hAnsi="Rachana"/>
           <w:color w:val="auto"/>
           <w:kern w:val="0"/>
           <w:sz w:val="26"/>
@@ -3513,7 +3513,7 @@
         <w:ind w:hanging="0"/>
         <w:jc w:val="both"/>
         <w:rPr>
-          <w:rFonts w:ascii="Times new roman" w:hAnsi="Times new roman" w:eastAsia="Calibri" w:cs="Times new roman" w:eastAsiaTheme="minorHAnsi"/>
+          <w:rFonts w:ascii="Rachana" w:hAnsi="Rachana" w:eastAsia="Calibri" w:cs="Rachana" w:eastAsiaTheme="minorHAnsi"/>
           <w:color w:val="auto"/>
           <w:kern w:val="0"/>
           <w:sz w:val="26"/>
@@ -3523,7 +3523,7 @@
       </w:pPr>
       <w:r>
         <w:rPr>
-          <w:rFonts w:eastAsia="Calibri" w:cs="Times new roman" w:eastAsiaTheme="minorHAnsi" w:ascii="Times new roman" w:hAnsi="Times new roman"/>
+          <w:rFonts w:eastAsia="Calibri" w:cs="Rachana" w:eastAsiaTheme="minorHAnsi" w:ascii="Rachana" w:hAnsi="Rachana"/>
           <w:color w:val="auto"/>
           <w:kern w:val="0"/>
           <w:sz w:val="26"/>
@@ -3539,7 +3539,7 @@
         <w:ind w:hanging="0"/>
         <w:jc w:val="both"/>
         <w:rPr>
-          <w:rFonts w:ascii="Times new roman" w:hAnsi="Times new roman" w:eastAsia="Calibri" w:cs="Times new roman" w:eastAsiaTheme="minorHAnsi"/>
+          <w:rFonts w:ascii="Rachana" w:hAnsi="Rachana" w:eastAsia="Calibri" w:cs="Rachana" w:eastAsiaTheme="minorHAnsi"/>
           <w:color w:val="auto"/>
           <w:kern w:val="0"/>
           <w:sz w:val="26"/>
@@ -3549,7 +3549,7 @@
       </w:pPr>
       <w:r>
         <w:rPr>
-          <w:rFonts w:eastAsia="Calibri" w:cs="Times new roman" w:eastAsiaTheme="minorHAnsi" w:ascii="Times new roman" w:hAnsi="Times new roman"/>
+          <w:rFonts w:eastAsia="Calibri" w:cs="Rachana" w:eastAsiaTheme="minorHAnsi" w:ascii="Rachana" w:hAnsi="Rachana"/>
           <w:color w:val="auto"/>
           <w:kern w:val="0"/>
           <w:sz w:val="26"/>
@@ -3565,7 +3565,7 @@
         <w:ind w:hanging="0"/>
         <w:jc w:val="both"/>
         <w:rPr>
-          <w:rFonts w:ascii="Times new roman" w:hAnsi="Times new roman" w:eastAsia="Calibri" w:cs="Times new roman" w:eastAsiaTheme="minorHAnsi"/>
+          <w:rFonts w:ascii="Rachana" w:hAnsi="Rachana" w:eastAsia="Calibri" w:cs="Rachana" w:eastAsiaTheme="minorHAnsi"/>
           <w:color w:val="auto"/>
           <w:kern w:val="0"/>
           <w:sz w:val="26"/>
@@ -3575,7 +3575,7 @@
       </w:pPr>
       <w:r>
         <w:rPr>
-          <w:rFonts w:eastAsia="Calibri" w:cs="Times new roman" w:eastAsiaTheme="minorHAnsi" w:ascii="Times new roman" w:hAnsi="Times new roman"/>
+          <w:rFonts w:eastAsia="Calibri" w:cs="Rachana" w:eastAsiaTheme="minorHAnsi" w:ascii="Rachana" w:hAnsi="Rachana"/>
           <w:color w:val="auto"/>
           <w:kern w:val="0"/>
           <w:sz w:val="26"/>
@@ -3591,7 +3591,7 @@
         <w:ind w:hanging="0"/>
         <w:jc w:val="both"/>
         <w:rPr>
-          <w:rFonts w:ascii="Times new roman" w:hAnsi="Times new roman" w:eastAsia="Calibri" w:cs="Times new roman" w:eastAsiaTheme="minorHAnsi"/>
+          <w:rFonts w:ascii="Rachana" w:hAnsi="Rachana" w:eastAsia="Calibri" w:cs="Rachana" w:eastAsiaTheme="minorHAnsi"/>
           <w:color w:val="auto"/>
           <w:kern w:val="0"/>
           <w:sz w:val="26"/>
@@ -3601,7 +3601,7 @@
       </w:pPr>
       <w:r>
         <w:rPr>
-          <w:rFonts w:eastAsia="Calibri" w:cs="Times new roman" w:eastAsiaTheme="minorHAnsi" w:ascii="Times new roman" w:hAnsi="Times new roman"/>
+          <w:rFonts w:eastAsia="Calibri" w:cs="Rachana" w:eastAsiaTheme="minorHAnsi" w:ascii="Rachana" w:hAnsi="Rachana"/>
           <w:color w:val="auto"/>
           <w:kern w:val="0"/>
           <w:sz w:val="26"/>
@@ -3617,7 +3617,7 @@
         <w:ind w:hanging="0"/>
         <w:jc w:val="both"/>
         <w:rPr>
-          <w:rFonts w:ascii="Times new roman" w:hAnsi="Times new roman" w:eastAsia="Calibri" w:cs="Times new roman" w:eastAsiaTheme="minorHAnsi"/>
+          <w:rFonts w:ascii="Rachana" w:hAnsi="Rachana" w:eastAsia="Calibri" w:cs="Rachana" w:eastAsiaTheme="minorHAnsi"/>
           <w:color w:val="auto"/>
           <w:kern w:val="0"/>
           <w:sz w:val="26"/>
@@ -3627,7 +3627,7 @@
       </w:pPr>
       <w:r>
         <w:rPr>
-          <w:rFonts w:eastAsia="Calibri" w:cs="Times new roman" w:eastAsiaTheme="minorHAnsi" w:ascii="Times new roman" w:hAnsi="Times new roman"/>
+          <w:rFonts w:eastAsia="Calibri" w:cs="Rachana" w:eastAsiaTheme="minorHAnsi" w:ascii="Rachana" w:hAnsi="Rachana"/>
           <w:color w:val="auto"/>
           <w:kern w:val="0"/>
           <w:sz w:val="26"/>
@@ -3643,15 +3643,15 @@
         <w:ind w:hanging="0"/>
         <w:jc w:val="center"/>
         <w:rPr>
-          <w:rFonts w:ascii="Times new roman" w:hAnsi="Times new roman" w:cs="Times new roman"/>
-          <w:sz w:val="24"/>
-          <w:szCs w:val="24"/>
-          <w:lang w:bidi="ml-IN"/>
-        </w:rPr>
-      </w:pPr>
-      <w:r>
-        <w:rPr>
-          <w:rFonts w:cs="Times new roman" w:ascii="Times new roman" w:hAnsi="Times new roman"/>
+          <w:rFonts w:ascii="Rachana" w:hAnsi="Rachana" w:cs="Rachana"/>
+          <w:sz w:val="24"/>
+          <w:szCs w:val="24"/>
+          <w:lang w:bidi="ml-IN"/>
+        </w:rPr>
+      </w:pPr>
+      <w:r>
+        <w:rPr>
+          <w:rFonts w:cs="Rachana" w:ascii="Rachana" w:hAnsi="Rachana"/>
           <w:sz w:val="24"/>
           <w:szCs w:val="24"/>
           <w:lang w:bidi="ml-IN"/>
@@ -3665,12 +3665,12 @@
         <w:ind w:left="5760" w:hanging="0"/>
         <w:jc w:val="both"/>
         <w:rPr>
-          <w:rFonts w:ascii="Times new roman" w:hAnsi="Times new roman" w:cs="Times new roman"/>
-        </w:rPr>
-      </w:pPr>
-      <w:r>
-        <w:rPr>
-          <w:rFonts w:cs="Times new roman" w:ascii="Times new roman" w:hAnsi="Times new roman"/>
+          <w:rFonts w:ascii="Rachana" w:hAnsi="Rachana" w:cs="Rachana"/>
+        </w:rPr>
+      </w:pPr>
+      <w:r>
+        <w:rPr>
+          <w:rFonts w:cs="Rachana" w:ascii="Rachana" w:hAnsi="Rachana"/>
           <w:sz w:val="24"/>
           <w:szCs w:val="24"/>
           <w:lang w:bidi="ml-IN"/>
@@ -3685,12 +3685,12 @@
         <w:ind w:left="5040" w:firstLine="720"/>
         <w:jc w:val="both"/>
         <w:rPr>
-          <w:rFonts w:ascii="Times new roman" w:hAnsi="Times new roman" w:cs="Times new roman"/>
-        </w:rPr>
-      </w:pPr>
-      <w:r>
-        <w:rPr>
-          <w:rFonts w:cs="Times new roman" w:ascii="Times new roman" w:hAnsi="Times new roman"/>
+          <w:rFonts w:ascii="Rachana" w:hAnsi="Rachana" w:cs="Rachana"/>
+        </w:rPr>
+      </w:pPr>
+      <w:r>
+        <w:rPr>
+          <w:rFonts w:cs="Rachana" w:ascii="Rachana" w:hAnsi="Rachana"/>
           <w:sz w:val="24"/>
           <w:szCs w:val="24"/>
           <w:lang w:bidi="ml-IN"/>
@@ -3705,12 +3705,12 @@
         <w:ind w:left="5040" w:firstLine="720"/>
         <w:jc w:val="both"/>
         <w:rPr>
-          <w:rFonts w:ascii="Times new roman" w:hAnsi="Times new roman" w:cs="Times new roman"/>
-        </w:rPr>
-      </w:pPr>
-      <w:r>
-        <w:rPr>
-          <w:rFonts w:cs="Times new roman" w:ascii="Times new roman" w:hAnsi="Times new roman"/>
+          <w:rFonts w:ascii="Rachana" w:hAnsi="Rachana" w:cs="Rachana"/>
+        </w:rPr>
+      </w:pPr>
+      <w:r>
+        <w:rPr>
+          <w:rFonts w:cs="Rachana" w:ascii="Rachana" w:hAnsi="Rachana"/>
           <w:sz w:val="24"/>
           <w:szCs w:val="24"/>
           <w:lang w:bidi="ml-IN"/>
@@ -3724,12 +3724,12 @@
         <w:spacing w:lineRule="auto" w:line="240" w:before="0" w:after="0"/>
         <w:jc w:val="both"/>
         <w:rPr>
-          <w:rFonts w:ascii="Times new roman" w:hAnsi="Times new roman" w:cs="Times new roman"/>
-        </w:rPr>
-      </w:pPr>
-      <w:r>
-        <w:rPr>
-          <w:rFonts w:cs="Times new roman" w:ascii="Times new roman" w:hAnsi="Times new roman"/>
+          <w:rFonts w:ascii="Rachana" w:hAnsi="Rachana" w:cs="Rachana"/>
+        </w:rPr>
+      </w:pPr>
+      <w:r>
+        <w:rPr>
+          <w:rFonts w:cs="Rachana" w:ascii="Rachana" w:hAnsi="Rachana"/>
           <w:sz w:val="24"/>
           <w:szCs w:val="24"/>
           <w:lang w:bidi="ml-IN"/>
@@ -3743,33 +3743,33 @@
         <w:spacing w:lineRule="auto" w:line="240" w:before="0" w:after="0"/>
         <w:jc w:val="both"/>
         <w:rPr>
-          <w:rFonts w:ascii="Times new roman" w:hAnsi="Times new roman" w:cs="Times new roman"/>
-          <w:sz w:val="24"/>
-          <w:szCs w:val="24"/>
-          <w:lang w:bidi="ml-IN"/>
-        </w:rPr>
-      </w:pPr>
-      <w:r>
-        <w:rPr>
-          <w:rFonts w:cs="Times new roman" w:ascii="Times new roman" w:hAnsi="Times new roman"/>
-          <w:sz w:val="24"/>
-          <w:szCs w:val="24"/>
-          <w:lang w:bidi="ml-IN"/>
-        </w:rPr>
-      </w:r>
-    </w:p>
-    <w:p>
-      <w:pPr>
-        <w:pStyle w:val="Normal"/>
-        <w:spacing w:lineRule="auto" w:line="240" w:before="0" w:after="0"/>
-        <w:jc w:val="both"/>
-        <w:rPr>
-          <w:rFonts w:ascii="Times new roman" w:hAnsi="Times new roman" w:cs="Times new roman"/>
-        </w:rPr>
-      </w:pPr>
-      <w:r>
-        <w:rPr>
-          <w:rFonts w:cs="Times new roman" w:ascii="Times new roman" w:hAnsi="Times new roman"/>
+          <w:rFonts w:ascii="Rachana" w:hAnsi="Rachana" w:cs="Rachana"/>
+          <w:sz w:val="24"/>
+          <w:szCs w:val="24"/>
+          <w:lang w:bidi="ml-IN"/>
+        </w:rPr>
+      </w:pPr>
+      <w:r>
+        <w:rPr>
+          <w:rFonts w:cs="Rachana" w:ascii="Rachana" w:hAnsi="Rachana"/>
+          <w:sz w:val="24"/>
+          <w:szCs w:val="24"/>
+          <w:lang w:bidi="ml-IN"/>
+        </w:rPr>
+      </w:r>
+    </w:p>
+    <w:p>
+      <w:pPr>
+        <w:pStyle w:val="Normal"/>
+        <w:spacing w:lineRule="auto" w:line="240" w:before="0" w:after="0"/>
+        <w:jc w:val="both"/>
+        <w:rPr>
+          <w:rFonts w:ascii="Rachana" w:hAnsi="Rachana" w:cs="Rachana"/>
+        </w:rPr>
+      </w:pPr>
+      <w:r>
+        <w:rPr>
+          <w:rFonts w:cs="Rachana" w:ascii="Rachana" w:hAnsi="Rachana"/>
           <w:sz w:val="24"/>
           <w:szCs w:val="24"/>
           <w:lang w:bidi="ml-IN"/>
@@ -3784,12 +3784,12 @@
         <w:ind w:firstLine="720"/>
         <w:jc w:val="both"/>
         <w:rPr>
-          <w:rFonts w:ascii="Times new roman" w:hAnsi="Times new roman" w:cs="Times new roman"/>
-        </w:rPr>
-      </w:pPr>
-      <w:r>
-        <w:rPr>
-          <w:rFonts w:cs="Times new roman" w:ascii="Times new roman" w:hAnsi="Times new roman"/>
+          <w:rFonts w:ascii="Rachana" w:hAnsi="Rachana" w:cs="Rachana"/>
+        </w:rPr>
+      </w:pPr>
+      <w:r>
+        <w:rPr>
+          <w:rFonts w:cs="Rachana" w:ascii="Rachana" w:hAnsi="Rachana"/>
           <w:sz w:val="24"/>
           <w:szCs w:val="24"/>
           <w:lang w:bidi="ml-IN"/>
@@ -3798,7 +3798,7 @@
       </w:r>
       <w:r>
         <w:rPr>
-          <w:rFonts w:eastAsia="Calibri" w:cs="Times new roman" w:ascii="Times new roman" w:hAnsi="Times new roman" w:eastAsiaTheme="minorHAnsi"/>
+          <w:rFonts w:eastAsia="Calibri" w:cs="Rachana" w:ascii="Rachana" w:hAnsi="Rachana" w:eastAsiaTheme="minorHAnsi"/>
           <w:color w:val="auto"/>
           <w:kern w:val="0"/>
           <w:sz w:val="24"/>
@@ -3814,33 +3814,33 @@
         <w:spacing w:lineRule="auto" w:line="240" w:before="0" w:after="0"/>
         <w:jc w:val="both"/>
         <w:rPr>
-          <w:rFonts w:ascii="Times new roman" w:hAnsi="Times new roman" w:cs="Times new roman"/>
-          <w:sz w:val="24"/>
-          <w:szCs w:val="24"/>
-          <w:lang w:bidi="ml-IN"/>
-        </w:rPr>
-      </w:pPr>
-      <w:r>
-        <w:rPr>
-          <w:rFonts w:cs="Times new roman" w:ascii="Times new roman" w:hAnsi="Times new roman"/>
-          <w:sz w:val="24"/>
-          <w:szCs w:val="24"/>
-          <w:lang w:bidi="ml-IN"/>
-        </w:rPr>
-      </w:r>
-    </w:p>
-    <w:p>
-      <w:pPr>
-        <w:pStyle w:val="Normal"/>
-        <w:spacing w:lineRule="auto" w:line="240" w:before="0" w:after="0"/>
-        <w:jc w:val="both"/>
-        <w:rPr>
-          <w:rFonts w:ascii="Times new roman" w:hAnsi="Times new roman" w:cs="Times new roman"/>
-        </w:rPr>
-      </w:pPr>
-      <w:r>
-        <w:rPr>
-          <w:rFonts w:cs="Times new roman" w:ascii="Times new roman" w:hAnsi="Times new roman"/>
+          <w:rFonts w:ascii="Rachana" w:hAnsi="Rachana" w:cs="Rachana"/>
+          <w:sz w:val="24"/>
+          <w:szCs w:val="24"/>
+          <w:lang w:bidi="ml-IN"/>
+        </w:rPr>
+      </w:pPr>
+      <w:r>
+        <w:rPr>
+          <w:rFonts w:cs="Rachana" w:ascii="Rachana" w:hAnsi="Rachana"/>
+          <w:sz w:val="24"/>
+          <w:szCs w:val="24"/>
+          <w:lang w:bidi="ml-IN"/>
+        </w:rPr>
+      </w:r>
+    </w:p>
+    <w:p>
+      <w:pPr>
+        <w:pStyle w:val="Normal"/>
+        <w:spacing w:lineRule="auto" w:line="240" w:before="0" w:after="0"/>
+        <w:jc w:val="both"/>
+        <w:rPr>
+          <w:rFonts w:ascii="Rachana" w:hAnsi="Rachana" w:cs="Rachana"/>
+        </w:rPr>
+      </w:pPr>
+      <w:r>
+        <w:rPr>
+          <w:rFonts w:cs="Rachana" w:ascii="Rachana" w:hAnsi="Rachana"/>
           <w:sz w:val="24"/>
           <w:szCs w:val="24"/>
           <w:lang w:bidi="ml-IN"/>
@@ -3855,12 +3855,12 @@
         <w:ind w:firstLine="720"/>
         <w:jc w:val="both"/>
         <w:rPr>
-          <w:rFonts w:ascii="Times new roman" w:hAnsi="Times new roman" w:cs="Times new roman"/>
-        </w:rPr>
-      </w:pPr>
-      <w:r>
-        <w:rPr>
-          <w:rFonts w:eastAsia="Calibri" w:cs="Times new roman" w:ascii="Times new roman" w:hAnsi="Times new roman" w:eastAsiaTheme="minorHAnsi"/>
+          <w:rFonts w:ascii="Rachana" w:hAnsi="Rachana" w:cs="Rachana"/>
+        </w:rPr>
+      </w:pPr>
+      <w:r>
+        <w:rPr>
+          <w:rFonts w:eastAsia="Calibri" w:cs="Rachana" w:ascii="Rachana" w:hAnsi="Rachana" w:eastAsiaTheme="minorHAnsi"/>
           <w:color w:val="auto"/>
           <w:kern w:val="0"/>
           <w:sz w:val="24"/>
@@ -3877,12 +3877,12 @@
         <w:ind w:firstLine="720"/>
         <w:jc w:val="both"/>
         <w:rPr>
-          <w:rFonts w:ascii="Times new roman" w:hAnsi="Times new roman" w:cs="Times new roman"/>
-        </w:rPr>
-      </w:pPr>
-      <w:r>
-        <w:rPr>
-          <w:rFonts w:eastAsia="Calibri" w:cs="Times new roman" w:ascii="Times new roman" w:hAnsi="Times new roman" w:eastAsiaTheme="minorHAnsi"/>
+          <w:rFonts w:ascii="Rachana" w:hAnsi="Rachana" w:cs="Rachana"/>
+        </w:rPr>
+      </w:pPr>
+      <w:r>
+        <w:rPr>
+          <w:rFonts w:eastAsia="Calibri" w:cs="Rachana" w:ascii="Rachana" w:hAnsi="Rachana" w:eastAsiaTheme="minorHAnsi"/>
           <w:color w:val="auto"/>
           <w:kern w:val="0"/>
           <w:sz w:val="24"/>
@@ -3898,33 +3898,33 @@
         <w:spacing w:lineRule="auto" w:line="240" w:before="0" w:after="0"/>
         <w:jc w:val="both"/>
         <w:rPr>
-          <w:rFonts w:ascii="Times new roman" w:hAnsi="Times new roman" w:cs="Times new roman"/>
-          <w:sz w:val="24"/>
-          <w:szCs w:val="24"/>
-          <w:lang w:bidi="ml-IN"/>
-        </w:rPr>
-      </w:pPr>
-      <w:r>
-        <w:rPr>
-          <w:rFonts w:cs="Times new roman" w:ascii="Times new roman" w:hAnsi="Times new roman"/>
-          <w:sz w:val="24"/>
-          <w:szCs w:val="24"/>
-          <w:lang w:bidi="ml-IN"/>
-        </w:rPr>
-      </w:r>
-    </w:p>
-    <w:p>
-      <w:pPr>
-        <w:pStyle w:val="Normal"/>
-        <w:spacing w:lineRule="auto" w:line="240" w:before="0" w:after="0"/>
-        <w:jc w:val="both"/>
-        <w:rPr>
-          <w:rFonts w:ascii="Times new roman" w:hAnsi="Times new roman" w:cs="Times new roman"/>
-        </w:rPr>
-      </w:pPr>
-      <w:r>
-        <w:rPr>
-          <w:rFonts w:cs="Times new roman" w:ascii="Times new roman" w:hAnsi="Times new roman"/>
+          <w:rFonts w:ascii="Rachana" w:hAnsi="Rachana" w:cs="Rachana"/>
+          <w:sz w:val="24"/>
+          <w:szCs w:val="24"/>
+          <w:lang w:bidi="ml-IN"/>
+        </w:rPr>
+      </w:pPr>
+      <w:r>
+        <w:rPr>
+          <w:rFonts w:cs="Rachana" w:ascii="Rachana" w:hAnsi="Rachana"/>
+          <w:sz w:val="24"/>
+          <w:szCs w:val="24"/>
+          <w:lang w:bidi="ml-IN"/>
+        </w:rPr>
+      </w:r>
+    </w:p>
+    <w:p>
+      <w:pPr>
+        <w:pStyle w:val="Normal"/>
+        <w:spacing w:lineRule="auto" w:line="240" w:before="0" w:after="0"/>
+        <w:jc w:val="both"/>
+        <w:rPr>
+          <w:rFonts w:ascii="Rachana" w:hAnsi="Rachana" w:cs="Rachana"/>
+        </w:rPr>
+      </w:pPr>
+      <w:r>
+        <w:rPr>
+          <w:rFonts w:cs="Rachana" w:ascii="Rachana" w:hAnsi="Rachana"/>
           <w:sz w:val="24"/>
           <w:szCs w:val="24"/>
           <w:lang w:bidi="ml-IN"/>
@@ -3938,15 +3938,15 @@
         <w:spacing w:lineRule="auto" w:line="240" w:before="0" w:after="0"/>
         <w:jc w:val="both"/>
         <w:rPr>
-          <w:rFonts w:ascii="Times new roman" w:hAnsi="Times new roman" w:cs="Times new roman"/>
-          <w:sz w:val="24"/>
-          <w:szCs w:val="24"/>
-          <w:lang w:bidi="ml-IN"/>
-        </w:rPr>
-      </w:pPr>
-      <w:r>
-        <w:rPr>
-          <w:rFonts w:cs="Times new roman" w:ascii="Times new roman" w:hAnsi="Times new roman"/>
+          <w:rFonts w:ascii="Rachana" w:hAnsi="Rachana" w:cs="Rachana"/>
+          <w:sz w:val="24"/>
+          <w:szCs w:val="24"/>
+          <w:lang w:bidi="ml-IN"/>
+        </w:rPr>
+      </w:pPr>
+      <w:r>
+        <w:rPr>
+          <w:rFonts w:cs="Rachana" w:ascii="Rachana" w:hAnsi="Rachana"/>
           <w:sz w:val="24"/>
           <w:szCs w:val="24"/>
           <w:lang w:bidi="ml-IN"/>
@@ -3967,12 +3967,12 @@
         <w:ind w:left="1701" w:right="0" w:hanging="964"/>
         <w:jc w:val="both"/>
         <w:rPr>
-          <w:rFonts w:ascii="Times new roman" w:hAnsi="Times new roman" w:cs="Times new roman"/>
-        </w:rPr>
-      </w:pPr>
-      <w:r>
-        <w:rPr>
-          <w:rFonts w:cs="Times new roman" w:ascii="Times new roman" w:hAnsi="Times new roman"/>
+          <w:rFonts w:ascii="Rachana" w:hAnsi="Rachana" w:cs="Rachana"/>
+        </w:rPr>
+      </w:pPr>
+      <w:r>
+        <w:rPr>
+          <w:rFonts w:cs="Rachana" w:ascii="Rachana" w:hAnsi="Rachana"/>
           <w:sz w:val="24"/>
           <w:szCs w:val="24"/>
           <w:lang w:bidi="ml-IN"/>
@@ -3984,7 +3984,7 @@
       </w:r>
       <w:r>
         <w:rPr>
-          <w:rFonts w:eastAsia="Calibri" w:cs="Times new roman" w:ascii="Times new roman" w:hAnsi="Times new roman" w:eastAsiaTheme="minorHAnsi"/>
+          <w:rFonts w:eastAsia="Calibri" w:cs="Rachana" w:ascii="Rachana" w:hAnsi="Rachana" w:eastAsiaTheme="minorHAnsi"/>
           <w:color w:val="auto"/>
           <w:kern w:val="0"/>
           <w:sz w:val="24"/>
@@ -3995,7 +3995,7 @@
       </w:r>
       <w:r>
         <w:rPr>
-          <w:rFonts w:cs="Times new roman" w:ascii="Times new roman" w:hAnsi="Times new roman"/>
+          <w:rFonts w:cs="Rachana" w:ascii="Rachana" w:hAnsi="Rachana"/>
           <w:sz w:val="24"/>
           <w:szCs w:val="24"/>
           <w:lang w:bidi="ml-IN"/>
@@ -4004,7 +4004,7 @@
       </w:r>
       <w:r>
         <w:rPr>
-          <w:rFonts w:eastAsia="Calibri" w:cs="Times new roman" w:ascii="Times new roman" w:hAnsi="Times new roman" w:eastAsiaTheme="minorHAnsi"/>
+          <w:rFonts w:eastAsia="Calibri" w:cs="Rachana" w:ascii="Rachana" w:hAnsi="Rachana" w:eastAsiaTheme="minorHAnsi"/>
           <w:color w:val="auto"/>
           <w:kern w:val="0"/>
           <w:sz w:val="24"/>
@@ -4015,7 +4015,7 @@
       </w:r>
       <w:r>
         <w:rPr>
-          <w:rFonts w:cs="Times new roman" w:ascii="Times new roman" w:hAnsi="Times new roman"/>
+          <w:rFonts w:cs="Rachana" w:ascii="Rachana" w:hAnsi="Rachana"/>
           <w:sz w:val="24"/>
           <w:szCs w:val="24"/>
           <w:lang w:bidi="ml-IN"/>
@@ -4037,12 +4037,12 @@
         <w:ind w:left="1701" w:right="0" w:hanging="964"/>
         <w:jc w:val="both"/>
         <w:rPr>
-          <w:rFonts w:ascii="Times new roman" w:hAnsi="Times new roman" w:cs="Times new roman"/>
-        </w:rPr>
-      </w:pPr>
-      <w:r>
-        <w:rPr>
-          <w:rFonts w:cs="Times new roman" w:ascii="Times new roman" w:hAnsi="Times new roman"/>
+          <w:rFonts w:ascii="Rachana" w:hAnsi="Rachana" w:cs="Rachana"/>
+        </w:rPr>
+      </w:pPr>
+      <w:r>
+        <w:rPr>
+          <w:rFonts w:cs="Rachana" w:ascii="Rachana" w:hAnsi="Rachana"/>
           <w:sz w:val="24"/>
           <w:szCs w:val="24"/>
           <w:lang w:bidi="ml-IN"/>
@@ -4055,7 +4055,7 @@
       </w:r>
       <w:r>
         <w:rPr>
-          <w:rFonts w:eastAsia="Calibri" w:cs="Times new roman" w:ascii="Times new roman" w:hAnsi="Times new roman" w:eastAsiaTheme="minorHAnsi"/>
+          <w:rFonts w:eastAsia="Calibri" w:cs="Rachana" w:ascii="Rachana" w:hAnsi="Rachana" w:eastAsiaTheme="minorHAnsi"/>
           <w:color w:val="auto"/>
           <w:kern w:val="0"/>
           <w:sz w:val="24"/>
@@ -4072,15 +4072,15 @@
         <w:ind w:left="1418" w:hanging="567"/>
         <w:jc w:val="both"/>
         <w:rPr>
-          <w:rFonts w:ascii="Times new roman" w:hAnsi="Times new roman" w:cs="Times new roman"/>
-          <w:sz w:val="24"/>
-          <w:szCs w:val="24"/>
-          <w:lang w:bidi="ml-IN"/>
-        </w:rPr>
-      </w:pPr>
-      <w:r>
-        <w:rPr>
-          <w:rFonts w:cs="Times new roman" w:ascii="Times new roman" w:hAnsi="Times new roman"/>
+          <w:rFonts w:ascii="Rachana" w:hAnsi="Rachana" w:cs="Rachana"/>
+          <w:sz w:val="24"/>
+          <w:szCs w:val="24"/>
+          <w:lang w:bidi="ml-IN"/>
+        </w:rPr>
+      </w:pPr>
+      <w:r>
+        <w:rPr>
+          <w:rFonts w:cs="Rachana" w:ascii="Rachana" w:hAnsi="Rachana"/>
           <w:sz w:val="24"/>
           <w:szCs w:val="24"/>
           <w:lang w:bidi="ml-IN"/>
@@ -4094,12 +4094,12 @@
         <w:ind w:firstLine="720"/>
         <w:jc w:val="both"/>
         <w:rPr>
-          <w:rFonts w:ascii="Times new roman" w:hAnsi="Times new roman" w:cs="Times new roman"/>
-        </w:rPr>
-      </w:pPr>
-      <w:r>
-        <w:rPr>
-          <w:rFonts w:eastAsia="Calibri" w:cs="Times new roman" w:ascii="Times new roman" w:hAnsi="Times new roman" w:eastAsiaTheme="minorHAnsi"/>
+          <w:rFonts w:ascii="Rachana" w:hAnsi="Rachana" w:cs="Rachana"/>
+        </w:rPr>
+      </w:pPr>
+      <w:r>
+        <w:rPr>
+          <w:rFonts w:eastAsia="Calibri" w:cs="Rachana" w:ascii="Rachana" w:hAnsi="Rachana" w:eastAsiaTheme="minorHAnsi"/>
           <w:color w:val="auto"/>
           <w:kern w:val="0"/>
           <w:sz w:val="24"/>
@@ -4116,15 +4116,15 @@
         <w:ind w:firstLine="720"/>
         <w:jc w:val="both"/>
         <w:rPr>
-          <w:rFonts w:ascii="Times new roman" w:hAnsi="Times new roman" w:cs="Times new roman"/>
-          <w:sz w:val="24"/>
-          <w:szCs w:val="24"/>
-          <w:lang w:bidi="ml-IN"/>
-        </w:rPr>
-      </w:pPr>
-      <w:r>
-        <w:rPr>
-          <w:rFonts w:cs="Times new roman" w:ascii="Times new roman" w:hAnsi="Times new roman"/>
+          <w:rFonts w:ascii="Rachana" w:hAnsi="Rachana" w:cs="Rachana"/>
+          <w:sz w:val="24"/>
+          <w:szCs w:val="24"/>
+          <w:lang w:bidi="ml-IN"/>
+        </w:rPr>
+      </w:pPr>
+      <w:r>
+        <w:rPr>
+          <w:rFonts w:cs="Rachana" w:ascii="Rachana" w:hAnsi="Rachana"/>
           <w:sz w:val="24"/>
           <w:szCs w:val="24"/>
           <w:lang w:bidi="ml-IN"/>
@@ -4138,12 +4138,12 @@
         <w:ind w:left="5040" w:firstLine="720"/>
         <w:jc w:val="both"/>
         <w:rPr>
-          <w:rFonts w:ascii="Times new roman" w:hAnsi="Times new roman" w:cs="Times new roman"/>
-        </w:rPr>
-      </w:pPr>
-      <w:r>
-        <w:rPr>
-          <w:rFonts w:cs="Times new roman" w:ascii="Times new roman" w:hAnsi="Times new roman"/>
+          <w:rFonts w:ascii="Rachana" w:hAnsi="Rachana" w:cs="Rachana"/>
+        </w:rPr>
+      </w:pPr>
+      <w:r>
+        <w:rPr>
+          <w:rFonts w:cs="Rachana" w:ascii="Rachana" w:hAnsi="Rachana"/>
           <w:sz w:val="24"/>
           <w:szCs w:val="24"/>
           <w:lang w:bidi="ml-IN"/>
@@ -4157,78 +4157,78 @@
         <w:spacing w:lineRule="auto" w:line="240" w:before="0" w:after="0"/>
         <w:jc w:val="both"/>
         <w:rPr>
-          <w:rFonts w:ascii="Times new roman" w:hAnsi="Times new roman" w:cs="Times new roman"/>
-          <w:sz w:val="24"/>
-          <w:szCs w:val="24"/>
-          <w:lang w:bidi="ml-IN"/>
-        </w:rPr>
-      </w:pPr>
-      <w:r>
-        <w:rPr>
-          <w:rFonts w:cs="Times new roman" w:ascii="Times new roman" w:hAnsi="Times new roman"/>
-          <w:sz w:val="24"/>
-          <w:szCs w:val="24"/>
-          <w:lang w:bidi="ml-IN"/>
-        </w:rPr>
-      </w:r>
-    </w:p>
-    <w:p>
-      <w:pPr>
-        <w:pStyle w:val="Normal"/>
-        <w:spacing w:lineRule="auto" w:line="240" w:before="0" w:after="0"/>
-        <w:jc w:val="both"/>
-        <w:rPr>
-          <w:rFonts w:ascii="Times new roman" w:hAnsi="Times new roman" w:cs="Times new roman"/>
-          <w:sz w:val="24"/>
-          <w:szCs w:val="24"/>
-          <w:lang w:bidi="ml-IN"/>
-        </w:rPr>
-      </w:pPr>
-      <w:r>
-        <w:rPr>
-          <w:rFonts w:cs="Times new roman" w:ascii="Times new roman" w:hAnsi="Times new roman"/>
-          <w:sz w:val="24"/>
-          <w:szCs w:val="24"/>
-          <w:lang w:bidi="ml-IN"/>
-        </w:rPr>
-      </w:r>
-    </w:p>
-    <w:p>
-      <w:pPr>
-        <w:pStyle w:val="Normal"/>
-        <w:spacing w:lineRule="auto" w:line="240" w:before="0" w:after="0"/>
-        <w:jc w:val="both"/>
-        <w:rPr>
-          <w:rFonts w:ascii="Times new roman" w:hAnsi="Times new roman" w:cs="Times new roman"/>
-          <w:sz w:val="24"/>
-          <w:szCs w:val="24"/>
-          <w:lang w:bidi="ml-IN"/>
-        </w:rPr>
-      </w:pPr>
-      <w:r>
-        <w:rPr>
-          <w:rFonts w:cs="Times new roman" w:ascii="Times new roman" w:hAnsi="Times new roman"/>
-          <w:sz w:val="24"/>
-          <w:szCs w:val="24"/>
-          <w:lang w:bidi="ml-IN"/>
-        </w:rPr>
-      </w:r>
-    </w:p>
-    <w:p>
-      <w:pPr>
-        <w:pStyle w:val="Normal"/>
-        <w:spacing w:lineRule="auto" w:line="240" w:before="0" w:after="0"/>
-        <w:jc w:val="both"/>
-        <w:rPr>
-          <w:rFonts w:ascii="Times new roman" w:hAnsi="Times new roman" w:cs="Times new roman"/>
-          <w:sz w:val="24"/>
-          <w:szCs w:val="24"/>
-          <w:lang w:bidi="ml-IN"/>
-        </w:rPr>
-      </w:pPr>
-      <w:r>
-        <w:rPr>
-          <w:rFonts w:cs="Times new roman" w:ascii="Times new roman" w:hAnsi="Times new roman"/>
+          <w:rFonts w:ascii="Rachana" w:hAnsi="Rachana" w:cs="Rachana"/>
+          <w:sz w:val="24"/>
+          <w:szCs w:val="24"/>
+          <w:lang w:bidi="ml-IN"/>
+        </w:rPr>
+      </w:pPr>
+      <w:r>
+        <w:rPr>
+          <w:rFonts w:cs="Rachana" w:ascii="Rachana" w:hAnsi="Rachana"/>
+          <w:sz w:val="24"/>
+          <w:szCs w:val="24"/>
+          <w:lang w:bidi="ml-IN"/>
+        </w:rPr>
+      </w:r>
+    </w:p>
+    <w:p>
+      <w:pPr>
+        <w:pStyle w:val="Normal"/>
+        <w:spacing w:lineRule="auto" w:line="240" w:before="0" w:after="0"/>
+        <w:jc w:val="both"/>
+        <w:rPr>
+          <w:rFonts w:ascii="Rachana" w:hAnsi="Rachana" w:cs="Rachana"/>
+          <w:sz w:val="24"/>
+          <w:szCs w:val="24"/>
+          <w:lang w:bidi="ml-IN"/>
+        </w:rPr>
+      </w:pPr>
+      <w:r>
+        <w:rPr>
+          <w:rFonts w:cs="Rachana" w:ascii="Rachana" w:hAnsi="Rachana"/>
+          <w:sz w:val="24"/>
+          <w:szCs w:val="24"/>
+          <w:lang w:bidi="ml-IN"/>
+        </w:rPr>
+      </w:r>
+    </w:p>
+    <w:p>
+      <w:pPr>
+        <w:pStyle w:val="Normal"/>
+        <w:spacing w:lineRule="auto" w:line="240" w:before="0" w:after="0"/>
+        <w:jc w:val="both"/>
+        <w:rPr>
+          <w:rFonts w:ascii="Rachana" w:hAnsi="Rachana" w:cs="Rachana"/>
+          <w:sz w:val="24"/>
+          <w:szCs w:val="24"/>
+          <w:lang w:bidi="ml-IN"/>
+        </w:rPr>
+      </w:pPr>
+      <w:r>
+        <w:rPr>
+          <w:rFonts w:cs="Rachana" w:ascii="Rachana" w:hAnsi="Rachana"/>
+          <w:sz w:val="24"/>
+          <w:szCs w:val="24"/>
+          <w:lang w:bidi="ml-IN"/>
+        </w:rPr>
+      </w:r>
+    </w:p>
+    <w:p>
+      <w:pPr>
+        <w:pStyle w:val="Normal"/>
+        <w:spacing w:lineRule="auto" w:line="240" w:before="0" w:after="0"/>
+        <w:jc w:val="both"/>
+        <w:rPr>
+          <w:rFonts w:ascii="Rachana" w:hAnsi="Rachana" w:cs="Rachana"/>
+          <w:sz w:val="24"/>
+          <w:szCs w:val="24"/>
+          <w:lang w:bidi="ml-IN"/>
+        </w:rPr>
+      </w:pPr>
+      <w:r>
+        <w:rPr>
+          <w:rFonts w:cs="Rachana" w:ascii="Rachana" w:hAnsi="Rachana"/>
           <w:sz w:val="24"/>
           <w:szCs w:val="24"/>
           <w:lang w:bidi="ml-IN"/>
@@ -4242,12 +4242,12 @@
         <w:ind w:left="5040" w:firstLine="720"/>
         <w:jc w:val="both"/>
         <w:rPr>
-          <w:rFonts w:ascii="Times new roman" w:hAnsi="Times new roman" w:cs="Times new roman"/>
-        </w:rPr>
-      </w:pPr>
-      <w:r>
-        <w:rPr>
-          <w:rFonts w:cs="Times new roman" w:ascii="Times new roman" w:hAnsi="Times new roman"/>
+          <w:rFonts w:ascii="Rachana" w:hAnsi="Rachana" w:cs="Rachana"/>
+        </w:rPr>
+      </w:pPr>
+      <w:r>
+        <w:rPr>
+          <w:rFonts w:cs="Rachana" w:ascii="Rachana" w:hAnsi="Rachana"/>
           <w:sz w:val="24"/>
           <w:szCs w:val="24"/>
           <w:lang w:bidi="ml-IN"/>
@@ -4261,33 +4261,33 @@
         <w:spacing w:lineRule="auto" w:line="240" w:before="0" w:after="0"/>
         <w:jc w:val="both"/>
         <w:rPr>
-          <w:rFonts w:ascii="Times new roman" w:hAnsi="Times new roman" w:cs="Times new roman"/>
-          <w:sz w:val="24"/>
-          <w:szCs w:val="24"/>
-          <w:lang w:bidi="ml-IN"/>
-        </w:rPr>
-      </w:pPr>
-      <w:r>
-        <w:rPr>
-          <w:rFonts w:cs="Times new roman" w:ascii="Times new roman" w:hAnsi="Times new roman"/>
-          <w:sz w:val="24"/>
-          <w:szCs w:val="24"/>
-          <w:lang w:bidi="ml-IN"/>
-        </w:rPr>
-      </w:r>
-    </w:p>
-    <w:p>
-      <w:pPr>
-        <w:pStyle w:val="Normal"/>
-        <w:spacing w:lineRule="auto" w:line="240" w:before="0" w:after="0"/>
-        <w:jc w:val="both"/>
-        <w:rPr>
-          <w:rFonts w:ascii="Times new roman" w:hAnsi="Times new roman" w:cs="Times new roman"/>
-        </w:rPr>
-      </w:pPr>
-      <w:r>
-        <w:rPr>
-          <w:rFonts w:cs="Times new roman" w:ascii="Times new roman" w:hAnsi="Times new roman"/>
+          <w:rFonts w:ascii="Rachana" w:hAnsi="Rachana" w:cs="Rachana"/>
+          <w:sz w:val="24"/>
+          <w:szCs w:val="24"/>
+          <w:lang w:bidi="ml-IN"/>
+        </w:rPr>
+      </w:pPr>
+      <w:r>
+        <w:rPr>
+          <w:rFonts w:cs="Rachana" w:ascii="Rachana" w:hAnsi="Rachana"/>
+          <w:sz w:val="24"/>
+          <w:szCs w:val="24"/>
+          <w:lang w:bidi="ml-IN"/>
+        </w:rPr>
+      </w:r>
+    </w:p>
+    <w:p>
+      <w:pPr>
+        <w:pStyle w:val="Normal"/>
+        <w:spacing w:lineRule="auto" w:line="240" w:before="0" w:after="0"/>
+        <w:jc w:val="both"/>
+        <w:rPr>
+          <w:rFonts w:ascii="Rachana" w:hAnsi="Rachana" w:cs="Rachana"/>
+        </w:rPr>
+      </w:pPr>
+      <w:r>
+        <w:rPr>
+          <w:rFonts w:cs="Rachana" w:ascii="Rachana" w:hAnsi="Rachana"/>
           <w:sz w:val="24"/>
           <w:szCs w:val="24"/>
           <w:lang w:bidi="ml-IN"/>
@@ -4305,12 +4305,12 @@
         <w:spacing w:lineRule="auto" w:line="240" w:before="0" w:after="0"/>
         <w:jc w:val="both"/>
         <w:rPr>
-          <w:rFonts w:ascii="Times new roman" w:hAnsi="Times new roman" w:cs="Times new roman"/>
-        </w:rPr>
-      </w:pPr>
-      <w:r>
-        <w:rPr>
-          <w:rFonts w:cs="Times new roman" w:ascii="Times new roman" w:hAnsi="Times new roman"/>
+          <w:rFonts w:ascii="Rachana" w:hAnsi="Rachana" w:cs="Rachana"/>
+        </w:rPr>
+      </w:pPr>
+      <w:r>
+        <w:rPr>
+          <w:rFonts w:cs="Rachana" w:ascii="Rachana" w:hAnsi="Rachana"/>
           <w:sz w:val="24"/>
           <w:szCs w:val="24"/>
           <w:lang w:bidi="ml-IN"/>
@@ -4329,12 +4329,12 @@
         <w:ind w:left="720" w:hanging="0"/>
         <w:jc w:val="both"/>
         <w:rPr>
-          <w:rFonts w:ascii="Times new roman" w:hAnsi="Times new roman" w:cs="Times new roman"/>
-        </w:rPr>
-      </w:pPr>
-      <w:r>
-        <w:rPr>
-          <w:rFonts w:eastAsia="Calibri" w:cs="Times new roman" w:ascii="Times new roman" w:hAnsi="Times new roman" w:eastAsiaTheme="minorHAnsi"/>
+          <w:rFonts w:ascii="Rachana" w:hAnsi="Rachana" w:cs="Rachana"/>
+        </w:rPr>
+      </w:pPr>
+      <w:r>
+        <w:rPr>
+          <w:rFonts w:eastAsia="Calibri" w:cs="Rachana" w:ascii="Rachana" w:hAnsi="Rachana" w:eastAsiaTheme="minorHAnsi"/>
           <w:color w:val="auto"/>
           <w:kern w:val="0"/>
           <w:sz w:val="24"/>
@@ -4354,12 +4354,12 @@
         <w:spacing w:lineRule="auto" w:line="240" w:before="0" w:after="0"/>
         <w:jc w:val="both"/>
         <w:rPr>
-          <w:rFonts w:ascii="Times new roman" w:hAnsi="Times new roman" w:cs="Times new roman"/>
-        </w:rPr>
-      </w:pPr>
-      <w:r>
-        <w:rPr>
-          <w:rFonts w:eastAsia="Calibri" w:cs="Times new roman" w:ascii="Times new roman" w:hAnsi="Times new roman" w:eastAsiaTheme="minorHAnsi"/>
+          <w:rFonts w:ascii="Rachana" w:hAnsi="Rachana" w:cs="Rachana"/>
+        </w:rPr>
+      </w:pPr>
+      <w:r>
+        <w:rPr>
+          <w:rFonts w:eastAsia="Calibri" w:cs="Rachana" w:ascii="Rachana" w:hAnsi="Rachana" w:eastAsiaTheme="minorHAnsi"/>
           <w:color w:val="auto"/>
           <w:kern w:val="0"/>
           <w:sz w:val="24"/>
@@ -4380,12 +4380,12 @@
         <w:ind w:left="720" w:hanging="0"/>
         <w:jc w:val="both"/>
         <w:rPr>
-          <w:rFonts w:ascii="Times new roman" w:hAnsi="Times new roman" w:cs="Times new roman"/>
-        </w:rPr>
-      </w:pPr>
-      <w:r>
-        <w:rPr>
-          <w:rFonts w:eastAsia="Calibri" w:cs="Times new roman" w:ascii="Times new roman" w:hAnsi="Times new roman" w:eastAsiaTheme="minorHAnsi"/>
+          <w:rFonts w:ascii="Rachana" w:hAnsi="Rachana" w:cs="Rachana"/>
+        </w:rPr>
+      </w:pPr>
+      <w:r>
+        <w:rPr>
+          <w:rFonts w:eastAsia="Calibri" w:cs="Rachana" w:ascii="Rachana" w:hAnsi="Rachana" w:eastAsiaTheme="minorHAnsi"/>
           <w:color w:val="auto"/>
           <w:kern w:val="0"/>
           <w:sz w:val="24"/>
@@ -4406,12 +4406,12 @@
         <w:ind w:left="720" w:hanging="0"/>
         <w:jc w:val="both"/>
         <w:rPr>
-          <w:rFonts w:ascii="Times new roman" w:hAnsi="Times new roman" w:cs="Times new roman"/>
-        </w:rPr>
-      </w:pPr>
-      <w:r>
-        <w:rPr>
-          <w:rFonts w:eastAsia="Calibri" w:cs="Times new roman" w:ascii="Times new roman" w:hAnsi="Times new roman" w:eastAsiaTheme="minorHAnsi"/>
+          <w:rFonts w:ascii="Rachana" w:hAnsi="Rachana" w:cs="Rachana"/>
+        </w:rPr>
+      </w:pPr>
+      <w:r>
+        <w:rPr>
+          <w:rFonts w:eastAsia="Calibri" w:cs="Rachana" w:ascii="Rachana" w:hAnsi="Rachana" w:eastAsiaTheme="minorHAnsi"/>
           <w:color w:val="auto"/>
           <w:kern w:val="0"/>
           <w:sz w:val="24"/>
@@ -4432,12 +4432,12 @@
         <w:ind w:left="720" w:hanging="0"/>
         <w:jc w:val="both"/>
         <w:rPr>
-          <w:rFonts w:ascii="Times new roman" w:hAnsi="Times new roman" w:cs="Times new roman"/>
-        </w:rPr>
-      </w:pPr>
-      <w:r>
-        <w:rPr>
-          <w:rFonts w:eastAsia="Calibri" w:cs="Times new roman" w:ascii="Times new roman" w:hAnsi="Times new roman" w:eastAsiaTheme="minorHAnsi"/>
+          <w:rFonts w:ascii="Rachana" w:hAnsi="Rachana" w:cs="Rachana"/>
+        </w:rPr>
+      </w:pPr>
+      <w:r>
+        <w:rPr>
+          <w:rFonts w:eastAsia="Calibri" w:cs="Rachana" w:ascii="Rachana" w:hAnsi="Rachana" w:eastAsiaTheme="minorHAnsi"/>
           <w:color w:val="auto"/>
           <w:kern w:val="0"/>
           <w:sz w:val="24"/>
@@ -4458,12 +4458,12 @@
         <w:ind w:left="720" w:hanging="0"/>
         <w:jc w:val="both"/>
         <w:rPr>
-          <w:rFonts w:ascii="Times new roman" w:hAnsi="Times new roman" w:cs="Times new roman"/>
-        </w:rPr>
-      </w:pPr>
-      <w:r>
-        <w:rPr>
-          <w:rFonts w:eastAsia="Calibri" w:cs="Times new roman" w:ascii="Times new roman" w:hAnsi="Times new roman" w:eastAsiaTheme="minorHAnsi"/>
+          <w:rFonts w:ascii="Rachana" w:hAnsi="Rachana" w:cs="Rachana"/>
+        </w:rPr>
+      </w:pPr>
+      <w:r>
+        <w:rPr>
+          <w:rFonts w:eastAsia="Calibri" w:cs="Rachana" w:ascii="Rachana" w:hAnsi="Rachana" w:eastAsiaTheme="minorHAnsi"/>
           <w:color w:val="auto"/>
           <w:kern w:val="0"/>
           <w:sz w:val="24"/>
@@ -4479,15 +4479,15 @@
         <w:ind w:firstLine="720"/>
         <w:jc w:val="both"/>
         <w:rPr>
-          <w:rFonts w:ascii="Times new roman" w:hAnsi="Times new roman" w:cs="Times new roman"/>
-          <w:sz w:val="24"/>
-          <w:szCs w:val="24"/>
-          <w:lang w:bidi="ml-IN"/>
-        </w:rPr>
-      </w:pPr>
-      <w:r>
-        <w:rPr>
-          <w:rFonts w:cs="Times new roman" w:ascii="Times new roman" w:hAnsi="Times new roman"/>
+          <w:rFonts w:ascii="Rachana" w:hAnsi="Rachana" w:cs="Rachana"/>
+          <w:sz w:val="24"/>
+          <w:szCs w:val="24"/>
+          <w:lang w:bidi="ml-IN"/>
+        </w:rPr>
+      </w:pPr>
+      <w:r>
+        <w:rPr>
+          <w:rFonts w:cs="Rachana" w:ascii="Rachana" w:hAnsi="Rachana"/>
           <w:sz w:val="24"/>
           <w:szCs w:val="24"/>
           <w:lang w:bidi="ml-IN"/>
@@ -4501,15 +4501,15 @@
         <w:ind w:left="5760" w:hanging="0"/>
         <w:jc w:val="both"/>
         <w:rPr>
-          <w:rFonts w:ascii="Times new roman" w:hAnsi="Times new roman" w:cs="Times new roman"/>
-          <w:sz w:val="24"/>
-          <w:szCs w:val="24"/>
-          <w:lang w:bidi="ml-IN"/>
-        </w:rPr>
-      </w:pPr>
-      <w:r>
-        <w:rPr>
-          <w:rFonts w:cs="Times new roman" w:ascii="Times new roman" w:hAnsi="Times new roman"/>
+          <w:rFonts w:ascii="Rachana" w:hAnsi="Rachana" w:cs="Rachana"/>
+          <w:sz w:val="24"/>
+          <w:szCs w:val="24"/>
+          <w:lang w:bidi="ml-IN"/>
+        </w:rPr>
+      </w:pPr>
+      <w:r>
+        <w:rPr>
+          <w:rFonts w:cs="Rachana" w:ascii="Rachana" w:hAnsi="Rachana"/>
           <w:sz w:val="24"/>
           <w:szCs w:val="24"/>
           <w:lang w:bidi="ml-IN"/>
@@ -4523,15 +4523,15 @@
         <w:ind w:left="5760" w:hanging="0"/>
         <w:jc w:val="both"/>
         <w:rPr>
-          <w:rFonts w:ascii="Times new roman" w:hAnsi="Times new roman" w:cs="Times new roman"/>
-          <w:sz w:val="24"/>
-          <w:szCs w:val="24"/>
-          <w:lang w:bidi="ml-IN"/>
-        </w:rPr>
-      </w:pPr>
-      <w:r>
-        <w:rPr>
-          <w:rFonts w:cs="Times new roman" w:ascii="Times new roman" w:hAnsi="Times new roman"/>
+          <w:rFonts w:ascii="Rachana" w:hAnsi="Rachana" w:cs="Rachana"/>
+          <w:sz w:val="24"/>
+          <w:szCs w:val="24"/>
+          <w:lang w:bidi="ml-IN"/>
+        </w:rPr>
+      </w:pPr>
+      <w:r>
+        <w:rPr>
+          <w:rFonts w:cs="Rachana" w:ascii="Rachana" w:hAnsi="Rachana"/>
           <w:sz w:val="24"/>
           <w:szCs w:val="24"/>
           <w:lang w:bidi="ml-IN"/>
@@ -4545,15 +4545,15 @@
         <w:ind w:left="5760" w:hanging="0"/>
         <w:jc w:val="both"/>
         <w:rPr>
-          <w:rFonts w:ascii="Times new roman" w:hAnsi="Times new roman" w:cs="Times new roman"/>
-          <w:sz w:val="24"/>
-          <w:szCs w:val="24"/>
-          <w:lang w:bidi="ml-IN"/>
-        </w:rPr>
-      </w:pPr>
-      <w:r>
-        <w:rPr>
-          <w:rFonts w:cs="Times new roman" w:ascii="Times new roman" w:hAnsi="Times new roman"/>
+          <w:rFonts w:ascii="Rachana" w:hAnsi="Rachana" w:cs="Rachana"/>
+          <w:sz w:val="24"/>
+          <w:szCs w:val="24"/>
+          <w:lang w:bidi="ml-IN"/>
+        </w:rPr>
+      </w:pPr>
+      <w:r>
+        <w:rPr>
+          <w:rFonts w:cs="Rachana" w:ascii="Rachana" w:hAnsi="Rachana"/>
           <w:sz w:val="24"/>
           <w:szCs w:val="24"/>
           <w:lang w:bidi="ml-IN"/>
@@ -4567,12 +4567,12 @@
         <w:ind w:left="5760" w:hanging="0"/>
         <w:jc w:val="both"/>
         <w:rPr>
-          <w:rFonts w:ascii="Times new roman" w:hAnsi="Times new roman" w:cs="Times new roman"/>
-        </w:rPr>
-      </w:pPr>
-      <w:r>
-        <w:rPr>
-          <w:rFonts w:cs="Times new roman" w:ascii="Times new roman" w:hAnsi="Times new roman"/>
+          <w:rFonts w:ascii="Rachana" w:hAnsi="Rachana" w:cs="Rachana"/>
+        </w:rPr>
+      </w:pPr>
+      <w:r>
+        <w:rPr>
+          <w:rFonts w:cs="Rachana" w:ascii="Rachana" w:hAnsi="Rachana"/>
         </w:rPr>
       </w:r>
     </w:p>

--- a/files/pension.docx
+++ b/files/pension.docx
@@ -3073,10 +3073,32 @@
         <w:spacing w:lineRule="auto" w:line="240" w:before="0" w:after="0"/>
         <w:ind w:firstLine="720"/>
         <w:jc w:val="both"/>
-        <w:rPr>
-          <w:rFonts w:ascii="Rachana" w:hAnsi="Rachana" w:cs="Rachana"/>
-        </w:rPr>
-      </w:pPr>
+        <w:rPr/>
+      </w:pPr>
+      <w:r>
+        <w:rPr>
+          <w:rFonts w:ascii="Rachana" w:hAnsi="Rachana" w:eastAsia="Calibri" w:cs="Rachana" w:eastAsiaTheme="minorHAnsi"/>
+          <w:color w:val="auto"/>
+          <w:kern w:val="0"/>
+          <w:sz w:val="24"/>
+          <w:sz w:val="24"/>
+          <w:szCs w:val="24"/>
+          <w:lang w:val="en-US" w:eastAsia="en-US" w:bidi="ml-IN"/>
+        </w:rPr>
+        <w:t>ഞാന്‍ സര്‍വ്വീസ് ബുക്ക് അയയ്ക്കുന്നു</w:t>
+      </w:r>
+      <w:r>
+        <w:rPr>
+          <w:rFonts w:ascii="Rachana" w:hAnsi="Rachana" w:eastAsia="Calibri" w:cs="Rachana" w:eastAsiaTheme="minorHAnsi"/>
+          <w:color w:val="auto"/>
+          <w:kern w:val="0"/>
+          <w:sz w:val="24"/>
+          <w:sz w:val="24"/>
+          <w:szCs w:val="24"/>
+          <w:lang w:val="en-US" w:eastAsia="en-US" w:bidi="ml-IN"/>
+        </w:rPr>
+        <w:t xml:space="preserve"> </w:t>
+      </w:r>
       <w:r>
         <w:rPr>
           <w:rFonts w:eastAsia="Calibri" w:cs="Rachana" w:ascii="Rachana" w:hAnsi="Rachana" w:eastAsiaTheme="minorHAnsi"/>
@@ -3086,7 +3108,7 @@
           <w:szCs w:val="24"/>
           <w:lang w:val="en-US" w:eastAsia="en-US" w:bidi="ml-IN"/>
         </w:rPr>
-        <w:t>I am forwarding herewith the service book of {name}, {designation} in {college} retired on {retirement} after sanctioning the pensionary benefits as per reference above.  Send LPC, NLC and NEC alongwith service book after necessary entries.</w:t>
+        <w:t>{name}, {designation} in {college} retired on {retirement} after sanctioning the pensionary benefits as per reference above.  Send LPC, NLC and NEC alongwith service book after necessary entries.</w:t>
       </w:r>
     </w:p>
     <w:p>
